--- a/Tesis.docx
+++ b/Tesis.docx
@@ -1027,7 +1027,7 @@
         <w:t xml:space="preserve"> Zacatecas; Marzo de 2020</w:t>
       </w:r>
     </w:p>
-    <w:bookmarkStart w:id="0" w:name="_Toc32950278" w:displacedByCustomXml="next"/>
+    <w:bookmarkStart w:id="0" w:name="_Toc36927259" w:displacedByCustomXml="next"/>
     <w:sdt>
       <w:sdtPr>
         <w:rPr>
@@ -1097,7 +1097,7 @@
             </w:rPr>
             <w:fldChar w:fldCharType="separate"/>
           </w:r>
-          <w:hyperlink w:anchor="_Toc32950278" w:history="1">
+          <w:hyperlink w:anchor="_Toc36927259" w:history="1">
             <w:r>
               <w:rPr>
                 <w:rStyle w:val="Hipervnculo"/>
@@ -1124,7 +1124,7 @@
                 <w:noProof/>
                 <w:webHidden/>
               </w:rPr>
-              <w:instrText xml:space="preserve"> PAGEREF _Toc32950278 \h </w:instrText>
+              <w:instrText xml:space="preserve"> PAGEREF _Toc36927259 \h </w:instrText>
             </w:r>
             <w:r>
               <w:rPr>
@@ -1168,7 +1168,7 @@
               <w:sz w:val="22"/>
             </w:rPr>
           </w:pPr>
-          <w:hyperlink w:anchor="_Toc32950279" w:history="1">
+          <w:hyperlink w:anchor="_Toc36927260" w:history="1">
             <w:r>
               <w:rPr>
                 <w:rStyle w:val="Hipervnculo"/>
@@ -1196,7 +1196,7 @@
                 <w:noProof/>
                 <w:webHidden/>
               </w:rPr>
-              <w:instrText xml:space="preserve"> PAGEREF _Toc32950279 \h </w:instrText>
+              <w:instrText xml:space="preserve"> PAGEREF _Toc36927260 \h </w:instrText>
             </w:r>
             <w:r>
               <w:rPr>
@@ -1240,7 +1240,7 @@
               <w:sz w:val="22"/>
             </w:rPr>
           </w:pPr>
-          <w:hyperlink w:anchor="_Toc32950280" w:history="1">
+          <w:hyperlink w:anchor="_Toc36927261" w:history="1">
             <w:r>
               <w:rPr>
                 <w:rStyle w:val="Hipervnculo"/>
@@ -1268,7 +1268,7 @@
                 <w:noProof/>
                 <w:webHidden/>
               </w:rPr>
-              <w:instrText xml:space="preserve"> PAGEREF _Toc32950280 \h </w:instrText>
+              <w:instrText xml:space="preserve"> PAGEREF _Toc36927261 \h </w:instrText>
             </w:r>
             <w:r>
               <w:rPr>
@@ -1312,7 +1312,7 @@
               <w:sz w:val="22"/>
             </w:rPr>
           </w:pPr>
-          <w:hyperlink w:anchor="_Toc32950281" w:history="1">
+          <w:hyperlink w:anchor="_Toc36927262" w:history="1">
             <w:r>
               <w:rPr>
                 <w:rStyle w:val="Hipervnculo"/>
@@ -1340,7 +1340,7 @@
                 <w:noProof/>
                 <w:webHidden/>
               </w:rPr>
-              <w:instrText xml:space="preserve"> PAGEREF _Toc32950281 \h </w:instrText>
+              <w:instrText xml:space="preserve"> PAGEREF _Toc36927262 \h </w:instrText>
             </w:r>
             <w:r>
               <w:rPr>
@@ -1385,7 +1385,7 @@
               <w:sz w:val="22"/>
             </w:rPr>
           </w:pPr>
-          <w:hyperlink w:anchor="_Toc32950282" w:history="1">
+          <w:hyperlink w:anchor="_Toc36927263" w:history="1">
             <w:r>
               <w:rPr>
                 <w:rStyle w:val="Hipervnculo"/>
@@ -1427,7 +1427,7 @@
                 <w:noProof/>
                 <w:webHidden/>
               </w:rPr>
-              <w:instrText xml:space="preserve"> PAGEREF _Toc32950282 \h </w:instrText>
+              <w:instrText xml:space="preserve"> PAGEREF _Toc36927263 \h </w:instrText>
             </w:r>
             <w:r>
               <w:rPr>
@@ -1470,7 +1470,7 @@
               <w:sz w:val="22"/>
             </w:rPr>
           </w:pPr>
-          <w:hyperlink w:anchor="_Toc32950283" w:history="1">
+          <w:hyperlink w:anchor="_Toc36927264" w:history="1">
             <w:r>
               <w:rPr>
                 <w:rStyle w:val="Hipervnculo"/>
@@ -1497,7 +1497,7 @@
                 <w:noProof/>
                 <w:webHidden/>
               </w:rPr>
-              <w:instrText xml:space="preserve"> PAGEREF _Toc32950283 \h </w:instrText>
+              <w:instrText xml:space="preserve"> PAGEREF _Toc36927264 \h </w:instrText>
             </w:r>
             <w:r>
               <w:rPr>
@@ -1517,7 +1517,7 @@
                 <w:noProof/>
                 <w:webHidden/>
               </w:rPr>
-              <w:t>3</w:t>
+              <w:t>2</w:t>
             </w:r>
             <w:r>
               <w:rPr>
@@ -1540,7 +1540,7 @@
               <w:sz w:val="22"/>
             </w:rPr>
           </w:pPr>
-          <w:hyperlink w:anchor="_Toc32950284" w:history="1">
+          <w:hyperlink w:anchor="_Toc36927265" w:history="1">
             <w:r>
               <w:rPr>
                 <w:rStyle w:val="Hipervnculo"/>
@@ -1567,7 +1567,7 @@
                 <w:noProof/>
                 <w:webHidden/>
               </w:rPr>
-              <w:instrText xml:space="preserve"> PAGEREF _Toc32950284 \h </w:instrText>
+              <w:instrText xml:space="preserve"> PAGEREF _Toc36927265 \h </w:instrText>
             </w:r>
             <w:r>
               <w:rPr>
@@ -1610,7 +1610,7 @@
               <w:sz w:val="22"/>
             </w:rPr>
           </w:pPr>
-          <w:hyperlink w:anchor="_Toc32950285" w:history="1">
+          <w:hyperlink w:anchor="_Toc36927266" w:history="1">
             <w:r>
               <w:rPr>
                 <w:rStyle w:val="Hipervnculo"/>
@@ -1637,7 +1637,7 @@
                 <w:noProof/>
                 <w:webHidden/>
               </w:rPr>
-              <w:instrText xml:space="preserve"> PAGEREF _Toc32950285 \h </w:instrText>
+              <w:instrText xml:space="preserve"> PAGEREF _Toc36927266 \h </w:instrText>
             </w:r>
             <w:r>
               <w:rPr>
@@ -1680,7 +1680,7 @@
               <w:sz w:val="22"/>
             </w:rPr>
           </w:pPr>
-          <w:hyperlink w:anchor="_Toc32950286" w:history="1">
+          <w:hyperlink w:anchor="_Toc36927267" w:history="1">
             <w:r>
               <w:rPr>
                 <w:rStyle w:val="Hipervnculo"/>
@@ -1707,7 +1707,7 @@
                 <w:noProof/>
                 <w:webHidden/>
               </w:rPr>
-              <w:instrText xml:space="preserve"> PAGEREF _Toc32950286 \h </w:instrText>
+              <w:instrText xml:space="preserve"> PAGEREF _Toc36927267 \h </w:instrText>
             </w:r>
             <w:r>
               <w:rPr>
@@ -1750,7 +1750,7 @@
               <w:sz w:val="22"/>
             </w:rPr>
           </w:pPr>
-          <w:hyperlink w:anchor="_Toc32950287" w:history="1">
+          <w:hyperlink w:anchor="_Toc36927268" w:history="1">
             <w:r>
               <w:rPr>
                 <w:rStyle w:val="Hipervnculo"/>
@@ -1777,7 +1777,7 @@
                 <w:noProof/>
                 <w:webHidden/>
               </w:rPr>
-              <w:instrText xml:space="preserve"> PAGEREF _Toc32950287 \h </w:instrText>
+              <w:instrText xml:space="preserve"> PAGEREF _Toc36927268 \h </w:instrText>
             </w:r>
             <w:r>
               <w:rPr>
@@ -1797,7 +1797,7 @@
                 <w:noProof/>
                 <w:webHidden/>
               </w:rPr>
-              <w:t>6</w:t>
+              <w:t>5</w:t>
             </w:r>
             <w:r>
               <w:rPr>
@@ -1820,7 +1820,7 @@
               <w:sz w:val="22"/>
             </w:rPr>
           </w:pPr>
-          <w:hyperlink w:anchor="_Toc32950288" w:history="1">
+          <w:hyperlink w:anchor="_Toc36927269" w:history="1">
             <w:r>
               <w:rPr>
                 <w:rStyle w:val="Hipervnculo"/>
@@ -1847,7 +1847,7 @@
                 <w:noProof/>
                 <w:webHidden/>
               </w:rPr>
-              <w:instrText xml:space="preserve"> PAGEREF _Toc32950288 \h </w:instrText>
+              <w:instrText xml:space="preserve"> PAGEREF _Toc36927269 \h </w:instrText>
             </w:r>
             <w:r>
               <w:rPr>
@@ -1867,7 +1867,7 @@
                 <w:noProof/>
                 <w:webHidden/>
               </w:rPr>
-              <w:t>8</w:t>
+              <w:t>7</w:t>
             </w:r>
             <w:r>
               <w:rPr>
@@ -1892,7 +1892,7 @@
               <w:sz w:val="22"/>
             </w:rPr>
           </w:pPr>
-          <w:hyperlink w:anchor="_Toc32950289" w:history="1">
+          <w:hyperlink w:anchor="_Toc36927270" w:history="1">
             <w:r>
               <w:rPr>
                 <w:rStyle w:val="Hipervnculo"/>
@@ -1934,7 +1934,7 @@
                 <w:noProof/>
                 <w:webHidden/>
               </w:rPr>
-              <w:instrText xml:space="preserve"> PAGEREF _Toc32950289 \h </w:instrText>
+              <w:instrText xml:space="preserve"> PAGEREF _Toc36927270 \h </w:instrText>
             </w:r>
             <w:r>
               <w:rPr>
@@ -1954,7 +1954,7 @@
                 <w:noProof/>
                 <w:webHidden/>
               </w:rPr>
-              <w:t>10</w:t>
+              <w:t>9</w:t>
             </w:r>
             <w:r>
               <w:rPr>
@@ -1977,13 +1977,13 @@
               <w:sz w:val="22"/>
             </w:rPr>
           </w:pPr>
-          <w:hyperlink w:anchor="_Toc32950290" w:history="1">
+          <w:hyperlink w:anchor="_Toc36927271" w:history="1">
             <w:r>
               <w:rPr>
                 <w:rStyle w:val="Hipervnculo"/>
                 <w:noProof/>
               </w:rPr>
-              <w:t>2.1 Turismo</w:t>
+              <w:t>2.1 Prevención del Delito</w:t>
             </w:r>
             <w:r>
               <w:rPr>
@@ -2004,7 +2004,7 @@
                 <w:noProof/>
                 <w:webHidden/>
               </w:rPr>
-              <w:instrText xml:space="preserve"> PAGEREF _Toc32950290 \h </w:instrText>
+              <w:instrText xml:space="preserve"> PAGEREF _Toc36927271 \h </w:instrText>
             </w:r>
             <w:r>
               <w:rPr>
@@ -2024,7 +2024,7 @@
                 <w:noProof/>
                 <w:webHidden/>
               </w:rPr>
-              <w:t>10</w:t>
+              <w:t>9</w:t>
             </w:r>
             <w:r>
               <w:rPr>
@@ -2047,13 +2047,13 @@
               <w:sz w:val="22"/>
             </w:rPr>
           </w:pPr>
-          <w:hyperlink w:anchor="_Toc32950291" w:history="1">
+          <w:hyperlink w:anchor="_Toc36927272" w:history="1">
             <w:r>
               <w:rPr>
                 <w:rStyle w:val="Hipervnculo"/>
                 <w:noProof/>
               </w:rPr>
-              <w:t>2.1.1. Turismo en Zacatecas</w:t>
+              <w:t>2.1.1 Seguridad vial</w:t>
             </w:r>
             <w:r>
               <w:rPr>
@@ -2074,7 +2074,77 @@
                 <w:noProof/>
                 <w:webHidden/>
               </w:rPr>
-              <w:instrText xml:space="preserve"> PAGEREF _Toc32950291 \h </w:instrText>
+              <w:instrText xml:space="preserve"> PAGEREF _Toc36927272 \h </w:instrText>
+            </w:r>
+            <w:r>
+              <w:rPr>
+                <w:noProof/>
+                <w:webHidden/>
+              </w:rPr>
+            </w:r>
+            <w:r>
+              <w:rPr>
+                <w:noProof/>
+                <w:webHidden/>
+              </w:rPr>
+              <w:fldChar w:fldCharType="separate"/>
+            </w:r>
+            <w:r>
+              <w:rPr>
+                <w:noProof/>
+                <w:webHidden/>
+              </w:rPr>
+              <w:t>9</w:t>
+            </w:r>
+            <w:r>
+              <w:rPr>
+                <w:noProof/>
+                <w:webHidden/>
+              </w:rPr>
+              <w:fldChar w:fldCharType="end"/>
+            </w:r>
+          </w:hyperlink>
+        </w:p>
+        <w:p>
+          <w:pPr>
+            <w:pStyle w:val="TDC2"/>
+            <w:tabs>
+              <w:tab w:val="right" w:leader="dot" w:pos="9043"/>
+            </w:tabs>
+            <w:rPr>
+              <w:rFonts w:asciiTheme="minorHAnsi" w:hAnsiTheme="minorHAnsi" w:cstheme="minorBidi"/>
+              <w:noProof/>
+              <w:sz w:val="22"/>
+            </w:rPr>
+          </w:pPr>
+          <w:hyperlink w:anchor="_Toc36927273" w:history="1">
+            <w:r>
+              <w:rPr>
+                <w:rStyle w:val="Hipervnculo"/>
+                <w:noProof/>
+              </w:rPr>
+              <w:t>2.2 Tecnología móvil</w:t>
+            </w:r>
+            <w:r>
+              <w:rPr>
+                <w:noProof/>
+                <w:webHidden/>
+              </w:rPr>
+              <w:tab/>
+            </w:r>
+            <w:r>
+              <w:rPr>
+                <w:noProof/>
+                <w:webHidden/>
+              </w:rPr>
+              <w:fldChar w:fldCharType="begin"/>
+            </w:r>
+            <w:r>
+              <w:rPr>
+                <w:noProof/>
+                <w:webHidden/>
+              </w:rPr>
+              <w:instrText xml:space="preserve"> PAGEREF _Toc36927273 \h </w:instrText>
             </w:r>
             <w:r>
               <w:rPr>
@@ -2117,13 +2187,13 @@
               <w:sz w:val="22"/>
             </w:rPr>
           </w:pPr>
-          <w:hyperlink w:anchor="_Toc32950292" w:history="1">
+          <w:hyperlink w:anchor="_Toc36927274" w:history="1">
             <w:r>
               <w:rPr>
                 <w:rStyle w:val="Hipervnculo"/>
                 <w:noProof/>
               </w:rPr>
-              <w:t>2.1.2 Delincuencia en el Turismo del Estado de Zacatecas</w:t>
+              <w:t>2.2.1 Dispositivo móvil</w:t>
             </w:r>
             <w:r>
               <w:rPr>
@@ -2144,7 +2214,7 @@
                 <w:noProof/>
                 <w:webHidden/>
               </w:rPr>
-              <w:instrText xml:space="preserve"> PAGEREF _Toc32950292 \h </w:instrText>
+              <w:instrText xml:space="preserve"> PAGEREF _Toc36927274 \h </w:instrText>
             </w:r>
             <w:r>
               <w:rPr>
@@ -2164,7 +2234,7 @@
                 <w:noProof/>
                 <w:webHidden/>
               </w:rPr>
-              <w:t>12</w:t>
+              <w:t>10</w:t>
             </w:r>
             <w:r>
               <w:rPr>
@@ -2187,13 +2257,13 @@
               <w:sz w:val="22"/>
             </w:rPr>
           </w:pPr>
-          <w:hyperlink w:anchor="_Toc32950293" w:history="1">
+          <w:hyperlink w:anchor="_Toc36927275" w:history="1">
             <w:r>
               <w:rPr>
                 <w:rStyle w:val="Hipervnculo"/>
                 <w:noProof/>
               </w:rPr>
-              <w:t>2.1.3 Seguridad vial en el Estado de Zacatecas</w:t>
+              <w:t>2.2.2 Teléfonos inteligentes</w:t>
             </w:r>
             <w:r>
               <w:rPr>
@@ -2214,7 +2284,7 @@
                 <w:noProof/>
                 <w:webHidden/>
               </w:rPr>
-              <w:instrText xml:space="preserve"> PAGEREF _Toc32950293 \h </w:instrText>
+              <w:instrText xml:space="preserve"> PAGEREF _Toc36927275 \h </w:instrText>
             </w:r>
             <w:r>
               <w:rPr>
@@ -2234,7 +2304,7 @@
                 <w:noProof/>
                 <w:webHidden/>
               </w:rPr>
-              <w:t>13</w:t>
+              <w:t>11</w:t>
             </w:r>
             <w:r>
               <w:rPr>
@@ -2257,13 +2327,13 @@
               <w:sz w:val="22"/>
             </w:rPr>
           </w:pPr>
-          <w:hyperlink w:anchor="_Toc32950294" w:history="1">
+          <w:hyperlink w:anchor="_Toc36927276" w:history="1">
             <w:r>
               <w:rPr>
                 <w:rStyle w:val="Hipervnculo"/>
                 <w:noProof/>
               </w:rPr>
-              <w:t>2.1.4 Percepción de seguridad en Zacatecas</w:t>
+              <w:t>2.2.3 Sistemas Operativos móviles</w:t>
             </w:r>
             <w:r>
               <w:rPr>
@@ -2284,7 +2354,7 @@
                 <w:noProof/>
                 <w:webHidden/>
               </w:rPr>
-              <w:instrText xml:space="preserve"> PAGEREF _Toc32950294 \h </w:instrText>
+              <w:instrText xml:space="preserve"> PAGEREF _Toc36927276 \h </w:instrText>
             </w:r>
             <w:r>
               <w:rPr>
@@ -2304,7 +2374,357 @@
                 <w:noProof/>
                 <w:webHidden/>
               </w:rPr>
-              <w:t>14</w:t>
+              <w:t>11</w:t>
+            </w:r>
+            <w:r>
+              <w:rPr>
+                <w:noProof/>
+                <w:webHidden/>
+              </w:rPr>
+              <w:fldChar w:fldCharType="end"/>
+            </w:r>
+          </w:hyperlink>
+        </w:p>
+        <w:p>
+          <w:pPr>
+            <w:pStyle w:val="TDC3"/>
+            <w:tabs>
+              <w:tab w:val="right" w:leader="dot" w:pos="9043"/>
+            </w:tabs>
+            <w:rPr>
+              <w:rFonts w:asciiTheme="minorHAnsi" w:hAnsiTheme="minorHAnsi" w:cstheme="minorBidi"/>
+              <w:noProof/>
+              <w:sz w:val="22"/>
+            </w:rPr>
+          </w:pPr>
+          <w:hyperlink w:anchor="_Toc36927277" w:history="1">
+            <w:r>
+              <w:rPr>
+                <w:rStyle w:val="Hipervnculo"/>
+                <w:noProof/>
+              </w:rPr>
+              <w:t>2.2.4 Android</w:t>
+            </w:r>
+            <w:r>
+              <w:rPr>
+                <w:noProof/>
+                <w:webHidden/>
+              </w:rPr>
+              <w:tab/>
+            </w:r>
+            <w:r>
+              <w:rPr>
+                <w:noProof/>
+                <w:webHidden/>
+              </w:rPr>
+              <w:fldChar w:fldCharType="begin"/>
+            </w:r>
+            <w:r>
+              <w:rPr>
+                <w:noProof/>
+                <w:webHidden/>
+              </w:rPr>
+              <w:instrText xml:space="preserve"> PAGEREF _Toc36927277 \h </w:instrText>
+            </w:r>
+            <w:r>
+              <w:rPr>
+                <w:noProof/>
+                <w:webHidden/>
+              </w:rPr>
+            </w:r>
+            <w:r>
+              <w:rPr>
+                <w:noProof/>
+                <w:webHidden/>
+              </w:rPr>
+              <w:fldChar w:fldCharType="separate"/>
+            </w:r>
+            <w:r>
+              <w:rPr>
+                <w:noProof/>
+                <w:webHidden/>
+              </w:rPr>
+              <w:t>12</w:t>
+            </w:r>
+            <w:r>
+              <w:rPr>
+                <w:noProof/>
+                <w:webHidden/>
+              </w:rPr>
+              <w:fldChar w:fldCharType="end"/>
+            </w:r>
+          </w:hyperlink>
+        </w:p>
+        <w:p>
+          <w:pPr>
+            <w:pStyle w:val="TDC4"/>
+            <w:tabs>
+              <w:tab w:val="right" w:leader="dot" w:pos="9043"/>
+            </w:tabs>
+            <w:rPr>
+              <w:rFonts w:asciiTheme="minorHAnsi" w:hAnsiTheme="minorHAnsi"/>
+              <w:noProof/>
+              <w:sz w:val="22"/>
+            </w:rPr>
+          </w:pPr>
+          <w:hyperlink w:anchor="_Toc36927278" w:history="1">
+            <w:r>
+              <w:rPr>
+                <w:rStyle w:val="Hipervnculo"/>
+                <w:noProof/>
+              </w:rPr>
+              <w:t>2.2.4.1 Arquitectura de Android</w:t>
+            </w:r>
+            <w:r>
+              <w:rPr>
+                <w:noProof/>
+                <w:webHidden/>
+              </w:rPr>
+              <w:tab/>
+            </w:r>
+            <w:r>
+              <w:rPr>
+                <w:noProof/>
+                <w:webHidden/>
+              </w:rPr>
+              <w:fldChar w:fldCharType="begin"/>
+            </w:r>
+            <w:r>
+              <w:rPr>
+                <w:noProof/>
+                <w:webHidden/>
+              </w:rPr>
+              <w:instrText xml:space="preserve"> PAGEREF _Toc36927278 \h </w:instrText>
+            </w:r>
+            <w:r>
+              <w:rPr>
+                <w:noProof/>
+                <w:webHidden/>
+              </w:rPr>
+            </w:r>
+            <w:r>
+              <w:rPr>
+                <w:noProof/>
+                <w:webHidden/>
+              </w:rPr>
+              <w:fldChar w:fldCharType="separate"/>
+            </w:r>
+            <w:r>
+              <w:rPr>
+                <w:noProof/>
+                <w:webHidden/>
+              </w:rPr>
+              <w:t>13</w:t>
+            </w:r>
+            <w:r>
+              <w:rPr>
+                <w:noProof/>
+                <w:webHidden/>
+              </w:rPr>
+              <w:fldChar w:fldCharType="end"/>
+            </w:r>
+          </w:hyperlink>
+        </w:p>
+        <w:p>
+          <w:pPr>
+            <w:pStyle w:val="TDC4"/>
+            <w:tabs>
+              <w:tab w:val="right" w:leader="dot" w:pos="9043"/>
+            </w:tabs>
+            <w:rPr>
+              <w:rFonts w:asciiTheme="minorHAnsi" w:hAnsiTheme="minorHAnsi"/>
+              <w:noProof/>
+              <w:sz w:val="22"/>
+            </w:rPr>
+          </w:pPr>
+          <w:hyperlink w:anchor="_Toc36927279" w:history="1">
+            <w:r>
+              <w:rPr>
+                <w:rStyle w:val="Hipervnculo"/>
+                <w:noProof/>
+              </w:rPr>
+              <w:t>2.2.4.2 Estructura de una aplicación Android</w:t>
+            </w:r>
+            <w:r>
+              <w:rPr>
+                <w:noProof/>
+                <w:webHidden/>
+              </w:rPr>
+              <w:tab/>
+            </w:r>
+            <w:r>
+              <w:rPr>
+                <w:noProof/>
+                <w:webHidden/>
+              </w:rPr>
+              <w:fldChar w:fldCharType="begin"/>
+            </w:r>
+            <w:r>
+              <w:rPr>
+                <w:noProof/>
+                <w:webHidden/>
+              </w:rPr>
+              <w:instrText xml:space="preserve"> PAGEREF _Toc36927279 \h </w:instrText>
+            </w:r>
+            <w:r>
+              <w:rPr>
+                <w:noProof/>
+                <w:webHidden/>
+              </w:rPr>
+            </w:r>
+            <w:r>
+              <w:rPr>
+                <w:noProof/>
+                <w:webHidden/>
+              </w:rPr>
+              <w:fldChar w:fldCharType="separate"/>
+            </w:r>
+            <w:r>
+              <w:rPr>
+                <w:noProof/>
+                <w:webHidden/>
+              </w:rPr>
+              <w:t>15</w:t>
+            </w:r>
+            <w:r>
+              <w:rPr>
+                <w:noProof/>
+                <w:webHidden/>
+              </w:rPr>
+              <w:fldChar w:fldCharType="end"/>
+            </w:r>
+          </w:hyperlink>
+        </w:p>
+        <w:p>
+          <w:pPr>
+            <w:pStyle w:val="TDC4"/>
+            <w:tabs>
+              <w:tab w:val="right" w:leader="dot" w:pos="9043"/>
+            </w:tabs>
+            <w:rPr>
+              <w:rFonts w:asciiTheme="minorHAnsi" w:hAnsiTheme="minorHAnsi"/>
+              <w:noProof/>
+              <w:sz w:val="22"/>
+            </w:rPr>
+          </w:pPr>
+          <w:hyperlink w:anchor="_Toc36927280" w:history="1">
+            <w:r>
+              <w:rPr>
+                <w:rStyle w:val="Hipervnculo"/>
+                <w:noProof/>
+              </w:rPr>
+              <w:t>2.2.4.3 SDK de Android</w:t>
+            </w:r>
+            <w:r>
+              <w:rPr>
+                <w:noProof/>
+                <w:webHidden/>
+              </w:rPr>
+              <w:tab/>
+            </w:r>
+            <w:r>
+              <w:rPr>
+                <w:noProof/>
+                <w:webHidden/>
+              </w:rPr>
+              <w:fldChar w:fldCharType="begin"/>
+            </w:r>
+            <w:r>
+              <w:rPr>
+                <w:noProof/>
+                <w:webHidden/>
+              </w:rPr>
+              <w:instrText xml:space="preserve"> PAGEREF _Toc36927280 \h </w:instrText>
+            </w:r>
+            <w:r>
+              <w:rPr>
+                <w:noProof/>
+                <w:webHidden/>
+              </w:rPr>
+            </w:r>
+            <w:r>
+              <w:rPr>
+                <w:noProof/>
+                <w:webHidden/>
+              </w:rPr>
+              <w:fldChar w:fldCharType="separate"/>
+            </w:r>
+            <w:r>
+              <w:rPr>
+                <w:noProof/>
+                <w:webHidden/>
+              </w:rPr>
+              <w:t>15</w:t>
+            </w:r>
+            <w:r>
+              <w:rPr>
+                <w:noProof/>
+                <w:webHidden/>
+              </w:rPr>
+              <w:fldChar w:fldCharType="end"/>
+            </w:r>
+          </w:hyperlink>
+        </w:p>
+        <w:p>
+          <w:pPr>
+            <w:pStyle w:val="TDC4"/>
+            <w:tabs>
+              <w:tab w:val="right" w:leader="dot" w:pos="9043"/>
+            </w:tabs>
+            <w:rPr>
+              <w:rFonts w:asciiTheme="minorHAnsi" w:hAnsiTheme="minorHAnsi"/>
+              <w:noProof/>
+              <w:sz w:val="22"/>
+            </w:rPr>
+          </w:pPr>
+          <w:hyperlink w:anchor="_Toc36927281" w:history="1">
+            <w:r>
+              <w:rPr>
+                <w:rStyle w:val="Hipervnculo"/>
+                <w:noProof/>
+              </w:rPr>
+              <w:t>2.2.4.4 Breve descripción de las Versiones de Android</w:t>
+            </w:r>
+            <w:r>
+              <w:rPr>
+                <w:noProof/>
+                <w:webHidden/>
+              </w:rPr>
+              <w:tab/>
+            </w:r>
+            <w:r>
+              <w:rPr>
+                <w:noProof/>
+                <w:webHidden/>
+              </w:rPr>
+              <w:fldChar w:fldCharType="begin"/>
+            </w:r>
+            <w:r>
+              <w:rPr>
+                <w:noProof/>
+                <w:webHidden/>
+              </w:rPr>
+              <w:instrText xml:space="preserve"> PAGEREF _Toc36927281 \h </w:instrText>
+            </w:r>
+            <w:r>
+              <w:rPr>
+                <w:noProof/>
+                <w:webHidden/>
+              </w:rPr>
+            </w:r>
+            <w:r>
+              <w:rPr>
+                <w:noProof/>
+                <w:webHidden/>
+              </w:rPr>
+              <w:fldChar w:fldCharType="separate"/>
+            </w:r>
+            <w:r>
+              <w:rPr>
+                <w:noProof/>
+                <w:webHidden/>
+              </w:rPr>
+              <w:t>16</w:t>
             </w:r>
             <w:r>
               <w:rPr>
@@ -2327,13 +2747,13 @@
               <w:sz w:val="22"/>
             </w:rPr>
           </w:pPr>
-          <w:hyperlink w:anchor="_Toc32950295" w:history="1">
+          <w:hyperlink w:anchor="_Toc36927282" w:history="1">
             <w:r>
               <w:rPr>
                 <w:rStyle w:val="Hipervnculo"/>
                 <w:noProof/>
               </w:rPr>
-              <w:t>2.2 Tecnología móvil</w:t>
+              <w:t>2.3 Android Studio</w:t>
             </w:r>
             <w:r>
               <w:rPr>
@@ -2354,7 +2774,7 @@
                 <w:noProof/>
                 <w:webHidden/>
               </w:rPr>
-              <w:instrText xml:space="preserve"> PAGEREF _Toc32950295 \h </w:instrText>
+              <w:instrText xml:space="preserve"> PAGEREF _Toc36927282 \h </w:instrText>
             </w:r>
             <w:r>
               <w:rPr>
@@ -2374,7 +2794,217 @@
                 <w:noProof/>
                 <w:webHidden/>
               </w:rPr>
-              <w:t>15</w:t>
+              <w:t>18</w:t>
+            </w:r>
+            <w:r>
+              <w:rPr>
+                <w:noProof/>
+                <w:webHidden/>
+              </w:rPr>
+              <w:fldChar w:fldCharType="end"/>
+            </w:r>
+          </w:hyperlink>
+        </w:p>
+        <w:p>
+          <w:pPr>
+            <w:pStyle w:val="TDC4"/>
+            <w:tabs>
+              <w:tab w:val="right" w:leader="dot" w:pos="9043"/>
+            </w:tabs>
+            <w:rPr>
+              <w:rFonts w:asciiTheme="minorHAnsi" w:hAnsiTheme="minorHAnsi"/>
+              <w:noProof/>
+              <w:sz w:val="22"/>
+            </w:rPr>
+          </w:pPr>
+          <w:hyperlink w:anchor="_Toc36927283" w:history="1">
+            <w:r>
+              <w:rPr>
+                <w:rStyle w:val="Hipervnculo"/>
+                <w:noProof/>
+              </w:rPr>
+              <w:t>2.3.1 Estructura de un proyecto en Android Studio</w:t>
+            </w:r>
+            <w:r>
+              <w:rPr>
+                <w:noProof/>
+                <w:webHidden/>
+              </w:rPr>
+              <w:tab/>
+            </w:r>
+            <w:r>
+              <w:rPr>
+                <w:noProof/>
+                <w:webHidden/>
+              </w:rPr>
+              <w:fldChar w:fldCharType="begin"/>
+            </w:r>
+            <w:r>
+              <w:rPr>
+                <w:noProof/>
+                <w:webHidden/>
+              </w:rPr>
+              <w:instrText xml:space="preserve"> PAGEREF _Toc36927283 \h </w:instrText>
+            </w:r>
+            <w:r>
+              <w:rPr>
+                <w:noProof/>
+                <w:webHidden/>
+              </w:rPr>
+            </w:r>
+            <w:r>
+              <w:rPr>
+                <w:noProof/>
+                <w:webHidden/>
+              </w:rPr>
+              <w:fldChar w:fldCharType="separate"/>
+            </w:r>
+            <w:r>
+              <w:rPr>
+                <w:noProof/>
+                <w:webHidden/>
+              </w:rPr>
+              <w:t>19</w:t>
+            </w:r>
+            <w:r>
+              <w:rPr>
+                <w:noProof/>
+                <w:webHidden/>
+              </w:rPr>
+              <w:fldChar w:fldCharType="end"/>
+            </w:r>
+          </w:hyperlink>
+        </w:p>
+        <w:p>
+          <w:pPr>
+            <w:pStyle w:val="TDC4"/>
+            <w:tabs>
+              <w:tab w:val="right" w:leader="dot" w:pos="9043"/>
+            </w:tabs>
+            <w:rPr>
+              <w:rFonts w:asciiTheme="minorHAnsi" w:hAnsiTheme="minorHAnsi"/>
+              <w:noProof/>
+              <w:sz w:val="22"/>
+            </w:rPr>
+          </w:pPr>
+          <w:hyperlink w:anchor="_Toc36927284" w:history="1">
+            <w:r>
+              <w:rPr>
+                <w:rStyle w:val="Hipervnculo"/>
+                <w:noProof/>
+              </w:rPr>
+              <w:t>2.3.2 Interfaz de Usuario en Android Studio</w:t>
+            </w:r>
+            <w:r>
+              <w:rPr>
+                <w:noProof/>
+                <w:webHidden/>
+              </w:rPr>
+              <w:tab/>
+            </w:r>
+            <w:r>
+              <w:rPr>
+                <w:noProof/>
+                <w:webHidden/>
+              </w:rPr>
+              <w:fldChar w:fldCharType="begin"/>
+            </w:r>
+            <w:r>
+              <w:rPr>
+                <w:noProof/>
+                <w:webHidden/>
+              </w:rPr>
+              <w:instrText xml:space="preserve"> PAGEREF _Toc36927284 \h </w:instrText>
+            </w:r>
+            <w:r>
+              <w:rPr>
+                <w:noProof/>
+                <w:webHidden/>
+              </w:rPr>
+            </w:r>
+            <w:r>
+              <w:rPr>
+                <w:noProof/>
+                <w:webHidden/>
+              </w:rPr>
+              <w:fldChar w:fldCharType="separate"/>
+            </w:r>
+            <w:r>
+              <w:rPr>
+                <w:noProof/>
+                <w:webHidden/>
+              </w:rPr>
+              <w:t>20</w:t>
+            </w:r>
+            <w:r>
+              <w:rPr>
+                <w:noProof/>
+                <w:webHidden/>
+              </w:rPr>
+              <w:fldChar w:fldCharType="end"/>
+            </w:r>
+          </w:hyperlink>
+        </w:p>
+        <w:p>
+          <w:pPr>
+            <w:pStyle w:val="TDC2"/>
+            <w:tabs>
+              <w:tab w:val="right" w:leader="dot" w:pos="9043"/>
+            </w:tabs>
+            <w:rPr>
+              <w:rFonts w:asciiTheme="minorHAnsi" w:hAnsiTheme="minorHAnsi" w:cstheme="minorBidi"/>
+              <w:noProof/>
+              <w:sz w:val="22"/>
+            </w:rPr>
+          </w:pPr>
+          <w:hyperlink w:anchor="_Toc36927285" w:history="1">
+            <w:r>
+              <w:rPr>
+                <w:rStyle w:val="Hipervnculo"/>
+                <w:noProof/>
+              </w:rPr>
+              <w:t>2.4 Sistemas de información Geográfica (GIS)</w:t>
+            </w:r>
+            <w:r>
+              <w:rPr>
+                <w:noProof/>
+                <w:webHidden/>
+              </w:rPr>
+              <w:tab/>
+            </w:r>
+            <w:r>
+              <w:rPr>
+                <w:noProof/>
+                <w:webHidden/>
+              </w:rPr>
+              <w:fldChar w:fldCharType="begin"/>
+            </w:r>
+            <w:r>
+              <w:rPr>
+                <w:noProof/>
+                <w:webHidden/>
+              </w:rPr>
+              <w:instrText xml:space="preserve"> PAGEREF _Toc36927285 \h </w:instrText>
+            </w:r>
+            <w:r>
+              <w:rPr>
+                <w:noProof/>
+                <w:webHidden/>
+              </w:rPr>
+            </w:r>
+            <w:r>
+              <w:rPr>
+                <w:noProof/>
+                <w:webHidden/>
+              </w:rPr>
+              <w:fldChar w:fldCharType="separate"/>
+            </w:r>
+            <w:r>
+              <w:rPr>
+                <w:noProof/>
+                <w:webHidden/>
+              </w:rPr>
+              <w:t>21</w:t>
             </w:r>
             <w:r>
               <w:rPr>
@@ -2397,13 +3027,13 @@
               <w:sz w:val="22"/>
             </w:rPr>
           </w:pPr>
-          <w:hyperlink w:anchor="_Toc32950296" w:history="1">
+          <w:hyperlink w:anchor="_Toc36927286" w:history="1">
             <w:r>
               <w:rPr>
                 <w:rStyle w:val="Hipervnculo"/>
                 <w:noProof/>
               </w:rPr>
-              <w:t>2.2.1 Dispositivo móvil</w:t>
+              <w:t>2.4.1 Análisis Geográfico</w:t>
             </w:r>
             <w:r>
               <w:rPr>
@@ -2424,7 +3054,7 @@
                 <w:noProof/>
                 <w:webHidden/>
               </w:rPr>
-              <w:instrText xml:space="preserve"> PAGEREF _Toc32950296 \h </w:instrText>
+              <w:instrText xml:space="preserve"> PAGEREF _Toc36927286 \h </w:instrText>
             </w:r>
             <w:r>
               <w:rPr>
@@ -2444,7 +3074,147 @@
                 <w:noProof/>
                 <w:webHidden/>
               </w:rPr>
-              <w:t>16</w:t>
+              <w:t>21</w:t>
+            </w:r>
+            <w:r>
+              <w:rPr>
+                <w:noProof/>
+                <w:webHidden/>
+              </w:rPr>
+              <w:fldChar w:fldCharType="end"/>
+            </w:r>
+          </w:hyperlink>
+        </w:p>
+        <w:p>
+          <w:pPr>
+            <w:pStyle w:val="TDC2"/>
+            <w:tabs>
+              <w:tab w:val="right" w:leader="dot" w:pos="9043"/>
+            </w:tabs>
+            <w:rPr>
+              <w:rFonts w:asciiTheme="minorHAnsi" w:hAnsiTheme="minorHAnsi" w:cstheme="minorBidi"/>
+              <w:noProof/>
+              <w:sz w:val="22"/>
+            </w:rPr>
+          </w:pPr>
+          <w:hyperlink w:anchor="_Toc36927287" w:history="1">
+            <w:r>
+              <w:rPr>
+                <w:rStyle w:val="Hipervnculo"/>
+                <w:noProof/>
+              </w:rPr>
+              <w:t>2.5 Navegación (Routing)</w:t>
+            </w:r>
+            <w:r>
+              <w:rPr>
+                <w:noProof/>
+                <w:webHidden/>
+              </w:rPr>
+              <w:tab/>
+            </w:r>
+            <w:r>
+              <w:rPr>
+                <w:noProof/>
+                <w:webHidden/>
+              </w:rPr>
+              <w:fldChar w:fldCharType="begin"/>
+            </w:r>
+            <w:r>
+              <w:rPr>
+                <w:noProof/>
+                <w:webHidden/>
+              </w:rPr>
+              <w:instrText xml:space="preserve"> PAGEREF _Toc36927287 \h </w:instrText>
+            </w:r>
+            <w:r>
+              <w:rPr>
+                <w:noProof/>
+                <w:webHidden/>
+              </w:rPr>
+            </w:r>
+            <w:r>
+              <w:rPr>
+                <w:noProof/>
+                <w:webHidden/>
+              </w:rPr>
+              <w:fldChar w:fldCharType="separate"/>
+            </w:r>
+            <w:r>
+              <w:rPr>
+                <w:noProof/>
+                <w:webHidden/>
+              </w:rPr>
+              <w:t>22</w:t>
+            </w:r>
+            <w:r>
+              <w:rPr>
+                <w:noProof/>
+                <w:webHidden/>
+              </w:rPr>
+              <w:fldChar w:fldCharType="end"/>
+            </w:r>
+          </w:hyperlink>
+        </w:p>
+        <w:p>
+          <w:pPr>
+            <w:pStyle w:val="TDC2"/>
+            <w:tabs>
+              <w:tab w:val="right" w:leader="dot" w:pos="9043"/>
+            </w:tabs>
+            <w:rPr>
+              <w:rFonts w:asciiTheme="minorHAnsi" w:hAnsiTheme="minorHAnsi" w:cstheme="minorBidi"/>
+              <w:noProof/>
+              <w:sz w:val="22"/>
+            </w:rPr>
+          </w:pPr>
+          <w:hyperlink w:anchor="_Toc36927288" w:history="1">
+            <w:r>
+              <w:rPr>
+                <w:rStyle w:val="Hipervnculo"/>
+                <w:noProof/>
+              </w:rPr>
+              <w:t>2.6 Google maps</w:t>
+            </w:r>
+            <w:r>
+              <w:rPr>
+                <w:noProof/>
+                <w:webHidden/>
+              </w:rPr>
+              <w:tab/>
+            </w:r>
+            <w:r>
+              <w:rPr>
+                <w:noProof/>
+                <w:webHidden/>
+              </w:rPr>
+              <w:fldChar w:fldCharType="begin"/>
+            </w:r>
+            <w:r>
+              <w:rPr>
+                <w:noProof/>
+                <w:webHidden/>
+              </w:rPr>
+              <w:instrText xml:space="preserve"> PAGEREF _Toc36927288 \h </w:instrText>
+            </w:r>
+            <w:r>
+              <w:rPr>
+                <w:noProof/>
+                <w:webHidden/>
+              </w:rPr>
+            </w:r>
+            <w:r>
+              <w:rPr>
+                <w:noProof/>
+                <w:webHidden/>
+              </w:rPr>
+              <w:fldChar w:fldCharType="separate"/>
+            </w:r>
+            <w:r>
+              <w:rPr>
+                <w:noProof/>
+                <w:webHidden/>
+              </w:rPr>
+              <w:t>22</w:t>
             </w:r>
             <w:r>
               <w:rPr>
@@ -2467,13 +3237,13 @@
               <w:sz w:val="22"/>
             </w:rPr>
           </w:pPr>
-          <w:hyperlink w:anchor="_Toc32950297" w:history="1">
+          <w:hyperlink w:anchor="_Toc36927289" w:history="1">
             <w:r>
               <w:rPr>
                 <w:rStyle w:val="Hipervnculo"/>
                 <w:noProof/>
               </w:rPr>
-              <w:t>2.2.2 Teléfonos inteligentes</w:t>
+              <w:t>2.6.1 Google maps en una aplicación Android</w:t>
             </w:r>
             <w:r>
               <w:rPr>
@@ -2494,7 +3264,7 @@
                 <w:noProof/>
                 <w:webHidden/>
               </w:rPr>
-              <w:instrText xml:space="preserve"> PAGEREF _Toc32950297 \h </w:instrText>
+              <w:instrText xml:space="preserve"> PAGEREF _Toc36927289 \h </w:instrText>
             </w:r>
             <w:r>
               <w:rPr>
@@ -2514,7 +3284,7 @@
                 <w:noProof/>
                 <w:webHidden/>
               </w:rPr>
-              <w:t>16</w:t>
+              <w:t>23</w:t>
             </w:r>
             <w:r>
               <w:rPr>
@@ -2537,13 +3307,14 @@
               <w:sz w:val="22"/>
             </w:rPr>
           </w:pPr>
-          <w:hyperlink w:anchor="_Toc32950298" w:history="1">
+          <w:hyperlink w:anchor="_Toc36927290" w:history="1">
             <w:r>
               <w:rPr>
                 <w:rStyle w:val="Hipervnculo"/>
                 <w:noProof/>
-              </w:rPr>
-              <w:t>2.2.3 Sistemas Operativos móviles</w:t>
+                <w:lang w:val="es-ES"/>
+              </w:rPr>
+              <w:t>2.6.2 Proyección</w:t>
             </w:r>
             <w:r>
               <w:rPr>
@@ -2564,7 +3335,7 @@
                 <w:noProof/>
                 <w:webHidden/>
               </w:rPr>
-              <w:instrText xml:space="preserve"> PAGEREF _Toc32950298 \h </w:instrText>
+              <w:instrText xml:space="preserve"> PAGEREF _Toc36927290 \h </w:instrText>
             </w:r>
             <w:r>
               <w:rPr>
@@ -2584,7 +3355,7 @@
                 <w:noProof/>
                 <w:webHidden/>
               </w:rPr>
-              <w:t>17</w:t>
+              <w:t>24</w:t>
             </w:r>
             <w:r>
               <w:rPr>
@@ -2607,13 +3378,14 @@
               <w:sz w:val="22"/>
             </w:rPr>
           </w:pPr>
-          <w:hyperlink w:anchor="_Toc32950299" w:history="1">
+          <w:hyperlink w:anchor="_Toc36927291" w:history="1">
             <w:r>
               <w:rPr>
                 <w:rStyle w:val="Hipervnculo"/>
                 <w:noProof/>
-              </w:rPr>
-              <w:t>2.2.4 Android</w:t>
+                <w:lang w:val="es-ES"/>
+              </w:rPr>
+              <w:t>2.6.3 Formatos GIS Vectoriales</w:t>
             </w:r>
             <w:r>
               <w:rPr>
@@ -2634,7 +3406,7 @@
                 <w:noProof/>
                 <w:webHidden/>
               </w:rPr>
-              <w:instrText xml:space="preserve"> PAGEREF _Toc32950299 \h </w:instrText>
+              <w:instrText xml:space="preserve"> PAGEREF _Toc36927291 \h </w:instrText>
             </w:r>
             <w:r>
               <w:rPr>
@@ -2654,7 +3426,7 @@
                 <w:noProof/>
                 <w:webHidden/>
               </w:rPr>
-              <w:t>17</w:t>
+              <w:t>24</w:t>
             </w:r>
             <w:r>
               <w:rPr>
@@ -2677,13 +3449,14 @@
               <w:sz w:val="22"/>
             </w:rPr>
           </w:pPr>
-          <w:hyperlink w:anchor="_Toc32950300" w:history="1">
+          <w:hyperlink w:anchor="_Toc36927292" w:history="1">
             <w:r>
               <w:rPr>
                 <w:rStyle w:val="Hipervnculo"/>
                 <w:noProof/>
-              </w:rPr>
-              <w:t>2.2.4.1 Arquitectura de Android</w:t>
+                <w:lang w:val="es-ES"/>
+              </w:rPr>
+              <w:t>2.6.3.1 Formato WKT</w:t>
             </w:r>
             <w:r>
               <w:rPr>
@@ -2704,7 +3477,7 @@
                 <w:noProof/>
                 <w:webHidden/>
               </w:rPr>
-              <w:instrText xml:space="preserve"> PAGEREF _Toc32950300 \h </w:instrText>
+              <w:instrText xml:space="preserve"> PAGEREF _Toc36927292 \h </w:instrText>
             </w:r>
             <w:r>
               <w:rPr>
@@ -2724,7 +3497,7 @@
                 <w:noProof/>
                 <w:webHidden/>
               </w:rPr>
-              <w:t>19</w:t>
+              <w:t>24</w:t>
             </w:r>
             <w:r>
               <w:rPr>
@@ -2747,13 +3520,14 @@
               <w:sz w:val="22"/>
             </w:rPr>
           </w:pPr>
-          <w:hyperlink w:anchor="_Toc32950301" w:history="1">
+          <w:hyperlink w:anchor="_Toc36927293" w:history="1">
             <w:r>
               <w:rPr>
                 <w:rStyle w:val="Hipervnculo"/>
                 <w:noProof/>
-              </w:rPr>
-              <w:t>2.2.4.2 Estructura de una aplicación Android</w:t>
+                <w:lang w:val="es-ES"/>
+              </w:rPr>
+              <w:t>2.6.3.2 Shapefile</w:t>
             </w:r>
             <w:r>
               <w:rPr>
@@ -2774,7 +3548,7 @@
                 <w:noProof/>
                 <w:webHidden/>
               </w:rPr>
-              <w:instrText xml:space="preserve"> PAGEREF _Toc32950301 \h </w:instrText>
+              <w:instrText xml:space="preserve"> PAGEREF _Toc36927293 \h </w:instrText>
             </w:r>
             <w:r>
               <w:rPr>
@@ -2794,7 +3568,7 @@
                 <w:noProof/>
                 <w:webHidden/>
               </w:rPr>
-              <w:t>20</w:t>
+              <w:t>25</w:t>
             </w:r>
             <w:r>
               <w:rPr>
@@ -2817,13 +3591,14 @@
               <w:sz w:val="22"/>
             </w:rPr>
           </w:pPr>
-          <w:hyperlink w:anchor="_Toc32950302" w:history="1">
+          <w:hyperlink w:anchor="_Toc36927294" w:history="1">
             <w:r>
               <w:rPr>
                 <w:rStyle w:val="Hipervnculo"/>
                 <w:noProof/>
-              </w:rPr>
-              <w:t>2.2.4.3 SDK de Android</w:t>
+                <w:lang w:val="es-ES"/>
+              </w:rPr>
+              <w:t>2.6.3.3 GeoJSON</w:t>
             </w:r>
             <w:r>
               <w:rPr>
@@ -2844,7 +3619,7 @@
                 <w:noProof/>
                 <w:webHidden/>
               </w:rPr>
-              <w:instrText xml:space="preserve"> PAGEREF _Toc32950302 \h </w:instrText>
+              <w:instrText xml:space="preserve"> PAGEREF _Toc36927294 \h </w:instrText>
             </w:r>
             <w:r>
               <w:rPr>
@@ -2864,77 +3639,7 @@
                 <w:noProof/>
                 <w:webHidden/>
               </w:rPr>
-              <w:t>20</w:t>
-            </w:r>
-            <w:r>
-              <w:rPr>
-                <w:noProof/>
-                <w:webHidden/>
-              </w:rPr>
-              <w:fldChar w:fldCharType="end"/>
-            </w:r>
-          </w:hyperlink>
-        </w:p>
-        <w:p>
-          <w:pPr>
-            <w:pStyle w:val="TDC4"/>
-            <w:tabs>
-              <w:tab w:val="right" w:leader="dot" w:pos="9043"/>
-            </w:tabs>
-            <w:rPr>
-              <w:rFonts w:asciiTheme="minorHAnsi" w:hAnsiTheme="minorHAnsi"/>
-              <w:noProof/>
-              <w:sz w:val="22"/>
-            </w:rPr>
-          </w:pPr>
-          <w:hyperlink w:anchor="_Toc32950303" w:history="1">
-            <w:r>
-              <w:rPr>
-                <w:rStyle w:val="Hipervnculo"/>
-                <w:noProof/>
-              </w:rPr>
-              <w:t>2.2.4.4 Breve descripción de las Versiones de Android</w:t>
-            </w:r>
-            <w:r>
-              <w:rPr>
-                <w:noProof/>
-                <w:webHidden/>
-              </w:rPr>
-              <w:tab/>
-            </w:r>
-            <w:r>
-              <w:rPr>
-                <w:noProof/>
-                <w:webHidden/>
-              </w:rPr>
-              <w:fldChar w:fldCharType="begin"/>
-            </w:r>
-            <w:r>
-              <w:rPr>
-                <w:noProof/>
-                <w:webHidden/>
-              </w:rPr>
-              <w:instrText xml:space="preserve"> PAGEREF _Toc32950303 \h </w:instrText>
-            </w:r>
-            <w:r>
-              <w:rPr>
-                <w:noProof/>
-                <w:webHidden/>
-              </w:rPr>
-            </w:r>
-            <w:r>
-              <w:rPr>
-                <w:noProof/>
-                <w:webHidden/>
-              </w:rPr>
-              <w:fldChar w:fldCharType="separate"/>
-            </w:r>
-            <w:r>
-              <w:rPr>
-                <w:noProof/>
-                <w:webHidden/>
-              </w:rPr>
-              <w:t>21</w:t>
+              <w:t>25</w:t>
             </w:r>
             <w:r>
               <w:rPr>
@@ -2957,13 +3662,14 @@
               <w:sz w:val="22"/>
             </w:rPr>
           </w:pPr>
-          <w:hyperlink w:anchor="_Toc32950304" w:history="1">
+          <w:hyperlink w:anchor="_Toc36927295" w:history="1">
             <w:r>
               <w:rPr>
                 <w:rStyle w:val="Hipervnculo"/>
                 <w:noProof/>
-              </w:rPr>
-              <w:t>2.3 Android Studio</w:t>
+                <w:lang w:val="es-ES"/>
+              </w:rPr>
+              <w:t>2.7 Point in a Polygon</w:t>
             </w:r>
             <w:r>
               <w:rPr>
@@ -2984,7 +3690,7 @@
                 <w:noProof/>
                 <w:webHidden/>
               </w:rPr>
-              <w:instrText xml:space="preserve"> PAGEREF _Toc32950304 \h </w:instrText>
+              <w:instrText xml:space="preserve"> PAGEREF _Toc36927295 \h </w:instrText>
             </w:r>
             <w:r>
               <w:rPr>
@@ -3004,147 +3710,7 @@
                 <w:noProof/>
                 <w:webHidden/>
               </w:rPr>
-              <w:t>23</w:t>
-            </w:r>
-            <w:r>
-              <w:rPr>
-                <w:noProof/>
-                <w:webHidden/>
-              </w:rPr>
-              <w:fldChar w:fldCharType="end"/>
-            </w:r>
-          </w:hyperlink>
-        </w:p>
-        <w:p>
-          <w:pPr>
-            <w:pStyle w:val="TDC4"/>
-            <w:tabs>
-              <w:tab w:val="right" w:leader="dot" w:pos="9043"/>
-            </w:tabs>
-            <w:rPr>
-              <w:rFonts w:asciiTheme="minorHAnsi" w:hAnsiTheme="minorHAnsi"/>
-              <w:noProof/>
-              <w:sz w:val="22"/>
-            </w:rPr>
-          </w:pPr>
-          <w:hyperlink w:anchor="_Toc32950305" w:history="1">
-            <w:r>
-              <w:rPr>
-                <w:rStyle w:val="Hipervnculo"/>
-                <w:noProof/>
-              </w:rPr>
-              <w:t>2.3.1 Estructura de un proyecto en Android Studio</w:t>
-            </w:r>
-            <w:r>
-              <w:rPr>
-                <w:noProof/>
-                <w:webHidden/>
-              </w:rPr>
-              <w:tab/>
-            </w:r>
-            <w:r>
-              <w:rPr>
-                <w:noProof/>
-                <w:webHidden/>
-              </w:rPr>
-              <w:fldChar w:fldCharType="begin"/>
-            </w:r>
-            <w:r>
-              <w:rPr>
-                <w:noProof/>
-                <w:webHidden/>
-              </w:rPr>
-              <w:instrText xml:space="preserve"> PAGEREF _Toc32950305 \h </w:instrText>
-            </w:r>
-            <w:r>
-              <w:rPr>
-                <w:noProof/>
-                <w:webHidden/>
-              </w:rPr>
-            </w:r>
-            <w:r>
-              <w:rPr>
-                <w:noProof/>
-                <w:webHidden/>
-              </w:rPr>
-              <w:fldChar w:fldCharType="separate"/>
-            </w:r>
-            <w:r>
-              <w:rPr>
-                <w:noProof/>
-                <w:webHidden/>
-              </w:rPr>
-              <w:t>24</w:t>
-            </w:r>
-            <w:r>
-              <w:rPr>
-                <w:noProof/>
-                <w:webHidden/>
-              </w:rPr>
-              <w:fldChar w:fldCharType="end"/>
-            </w:r>
-          </w:hyperlink>
-        </w:p>
-        <w:p>
-          <w:pPr>
-            <w:pStyle w:val="TDC4"/>
-            <w:tabs>
-              <w:tab w:val="right" w:leader="dot" w:pos="9043"/>
-            </w:tabs>
-            <w:rPr>
-              <w:rFonts w:asciiTheme="minorHAnsi" w:hAnsiTheme="minorHAnsi"/>
-              <w:noProof/>
-              <w:sz w:val="22"/>
-            </w:rPr>
-          </w:pPr>
-          <w:hyperlink w:anchor="_Toc32950306" w:history="1">
-            <w:r>
-              <w:rPr>
-                <w:rStyle w:val="Hipervnculo"/>
-                <w:noProof/>
-              </w:rPr>
-              <w:t>2.3.2 Interfaz de Usuario en Android Studio</w:t>
-            </w:r>
-            <w:r>
-              <w:rPr>
-                <w:noProof/>
-                <w:webHidden/>
-              </w:rPr>
-              <w:tab/>
-            </w:r>
-            <w:r>
-              <w:rPr>
-                <w:noProof/>
-                <w:webHidden/>
-              </w:rPr>
-              <w:fldChar w:fldCharType="begin"/>
-            </w:r>
-            <w:r>
-              <w:rPr>
-                <w:noProof/>
-                <w:webHidden/>
-              </w:rPr>
-              <w:instrText xml:space="preserve"> PAGEREF _Toc32950306 \h </w:instrText>
-            </w:r>
-            <w:r>
-              <w:rPr>
-                <w:noProof/>
-                <w:webHidden/>
-              </w:rPr>
-            </w:r>
-            <w:r>
-              <w:rPr>
-                <w:noProof/>
-                <w:webHidden/>
-              </w:rPr>
-              <w:fldChar w:fldCharType="separate"/>
-            </w:r>
-            <w:r>
-              <w:rPr>
-                <w:noProof/>
-                <w:webHidden/>
-              </w:rPr>
-              <w:t>25</w:t>
+              <w:t>26</w:t>
             </w:r>
             <w:r>
               <w:rPr>
@@ -3167,13 +3733,14 @@
               <w:sz w:val="22"/>
             </w:rPr>
           </w:pPr>
-          <w:hyperlink w:anchor="_Toc32950307" w:history="1">
+          <w:hyperlink w:anchor="_Toc36927296" w:history="1">
             <w:r>
               <w:rPr>
                 <w:rStyle w:val="Hipervnculo"/>
                 <w:noProof/>
-              </w:rPr>
-              <w:t>2.4 Google maps</w:t>
+                <w:lang w:val="es-ES"/>
+              </w:rPr>
+              <w:t>2.8 Geocodificación y Geocodificación Inversa</w:t>
             </w:r>
             <w:r>
               <w:rPr>
@@ -3194,77 +3761,7 @@
                 <w:noProof/>
                 <w:webHidden/>
               </w:rPr>
-              <w:instrText xml:space="preserve"> PAGEREF _Toc32950307 \h </w:instrText>
-            </w:r>
-            <w:r>
-              <w:rPr>
-                <w:noProof/>
-                <w:webHidden/>
-              </w:rPr>
-            </w:r>
-            <w:r>
-              <w:rPr>
-                <w:noProof/>
-                <w:webHidden/>
-              </w:rPr>
-              <w:fldChar w:fldCharType="separate"/>
-            </w:r>
-            <w:r>
-              <w:rPr>
-                <w:noProof/>
-                <w:webHidden/>
-              </w:rPr>
-              <w:t>26</w:t>
-            </w:r>
-            <w:r>
-              <w:rPr>
-                <w:noProof/>
-                <w:webHidden/>
-              </w:rPr>
-              <w:fldChar w:fldCharType="end"/>
-            </w:r>
-          </w:hyperlink>
-        </w:p>
-        <w:p>
-          <w:pPr>
-            <w:pStyle w:val="TDC4"/>
-            <w:tabs>
-              <w:tab w:val="right" w:leader="dot" w:pos="9043"/>
-            </w:tabs>
-            <w:rPr>
-              <w:rFonts w:asciiTheme="minorHAnsi" w:hAnsiTheme="minorHAnsi"/>
-              <w:noProof/>
-              <w:sz w:val="22"/>
-            </w:rPr>
-          </w:pPr>
-          <w:hyperlink w:anchor="_Toc32950308" w:history="1">
-            <w:r>
-              <w:rPr>
-                <w:rStyle w:val="Hipervnculo"/>
-                <w:noProof/>
-              </w:rPr>
-              <w:t>2.4.1 Google maps en una aplicación Android</w:t>
-            </w:r>
-            <w:r>
-              <w:rPr>
-                <w:noProof/>
-                <w:webHidden/>
-              </w:rPr>
-              <w:tab/>
-            </w:r>
-            <w:r>
-              <w:rPr>
-                <w:noProof/>
-                <w:webHidden/>
-              </w:rPr>
-              <w:fldChar w:fldCharType="begin"/>
-            </w:r>
-            <w:r>
-              <w:rPr>
-                <w:noProof/>
-                <w:webHidden/>
-              </w:rPr>
-              <w:instrText xml:space="preserve"> PAGEREF _Toc32950308 \h </w:instrText>
+              <w:instrText xml:space="preserve"> PAGEREF _Toc36927296 \h </w:instrText>
             </w:r>
             <w:r>
               <w:rPr>
@@ -3307,14 +3804,14 @@
               <w:sz w:val="22"/>
             </w:rPr>
           </w:pPr>
-          <w:hyperlink w:anchor="_Toc32950309" w:history="1">
+          <w:hyperlink w:anchor="_Toc36927297" w:history="1">
             <w:r>
               <w:rPr>
                 <w:rStyle w:val="Hipervnculo"/>
                 <w:noProof/>
                 <w:lang w:val="es-ES"/>
               </w:rPr>
-              <w:t>2.5 Ingeniería de Software</w:t>
+              <w:t>2.9 Ingeniería de Software</w:t>
             </w:r>
             <w:r>
               <w:rPr>
@@ -3335,7 +3832,7 @@
                 <w:noProof/>
                 <w:webHidden/>
               </w:rPr>
-              <w:instrText xml:space="preserve"> PAGEREF _Toc32950309 \h </w:instrText>
+              <w:instrText xml:space="preserve"> PAGEREF _Toc36927297 \h </w:instrText>
             </w:r>
             <w:r>
               <w:rPr>
@@ -3378,13 +3875,13 @@
               <w:sz w:val="22"/>
             </w:rPr>
           </w:pPr>
-          <w:hyperlink w:anchor="_Toc32950310" w:history="1">
+          <w:hyperlink w:anchor="_Toc36927298" w:history="1">
             <w:r>
               <w:rPr>
                 <w:rStyle w:val="Hipervnculo"/>
                 <w:noProof/>
               </w:rPr>
-              <w:t>2.5.1 Metodología para el desarrollo de la aplicación móvil</w:t>
+              <w:t>2.9.1 Metodología para el desarrollo de la aplicación móvil</w:t>
             </w:r>
             <w:r>
               <w:rPr>
@@ -3405,7 +3902,7 @@
                 <w:noProof/>
                 <w:webHidden/>
               </w:rPr>
-              <w:instrText xml:space="preserve"> PAGEREF _Toc32950310 \h </w:instrText>
+              <w:instrText xml:space="preserve"> PAGEREF _Toc36927298 \h </w:instrText>
             </w:r>
             <w:r>
               <w:rPr>
@@ -3448,14 +3945,14 @@
               <w:sz w:val="22"/>
             </w:rPr>
           </w:pPr>
-          <w:hyperlink w:anchor="_Toc32950311" w:history="1">
+          <w:hyperlink w:anchor="_Toc36927299" w:history="1">
             <w:r>
               <w:rPr>
                 <w:rStyle w:val="Hipervnculo"/>
                 <w:noProof/>
                 <w:lang w:val="es-ES"/>
               </w:rPr>
-              <w:t>2.6 Programación Orientada a Objetos</w:t>
+              <w:t>2.10 Programación Orientada a Objetos</w:t>
             </w:r>
             <w:r>
               <w:rPr>
@@ -3476,7 +3973,7 @@
                 <w:noProof/>
                 <w:webHidden/>
               </w:rPr>
-              <w:instrText xml:space="preserve"> PAGEREF _Toc32950311 \h </w:instrText>
+              <w:instrText xml:space="preserve"> PAGEREF _Toc36927299 \h </w:instrText>
             </w:r>
             <w:r>
               <w:rPr>
@@ -3519,14 +4016,14 @@
               <w:sz w:val="22"/>
             </w:rPr>
           </w:pPr>
-          <w:hyperlink w:anchor="_Toc32950312" w:history="1">
+          <w:hyperlink w:anchor="_Toc36927300" w:history="1">
             <w:r>
               <w:rPr>
                 <w:rStyle w:val="Hipervnculo"/>
                 <w:noProof/>
                 <w:lang w:val="es-ES"/>
               </w:rPr>
-              <w:t>2.7 Base de datos relacionales</w:t>
+              <w:t>2.11 Base de datos relacionales</w:t>
             </w:r>
             <w:r>
               <w:rPr>
@@ -3547,7 +4044,7 @@
                 <w:noProof/>
                 <w:webHidden/>
               </w:rPr>
-              <w:instrText xml:space="preserve"> PAGEREF _Toc32950312 \h </w:instrText>
+              <w:instrText xml:space="preserve"> PAGEREF _Toc36927300 \h </w:instrText>
             </w:r>
             <w:r>
               <w:rPr>
@@ -3590,13 +4087,13 @@
               <w:sz w:val="22"/>
             </w:rPr>
           </w:pPr>
-          <w:hyperlink w:anchor="_Toc32950313" w:history="1">
+          <w:hyperlink w:anchor="_Toc36927301" w:history="1">
             <w:r>
               <w:rPr>
                 <w:rStyle w:val="Hipervnculo"/>
                 <w:noProof/>
               </w:rPr>
-              <w:t>2.8 Aplicaciones existentes en pro de la seguridad vial</w:t>
+              <w:t>2.12 Aplicaciones existentes en pro de la seguridad vial</w:t>
             </w:r>
             <w:r>
               <w:rPr>
@@ -3617,7 +4114,7 @@
                 <w:noProof/>
                 <w:webHidden/>
               </w:rPr>
-              <w:instrText xml:space="preserve"> PAGEREF _Toc32950313 \h </w:instrText>
+              <w:instrText xml:space="preserve"> PAGEREF _Toc36927301 \h </w:instrText>
             </w:r>
             <w:r>
               <w:rPr>
@@ -3637,7 +4134,7 @@
                 <w:noProof/>
                 <w:webHidden/>
               </w:rPr>
-              <w:t>28</w:t>
+              <w:t>29</w:t>
             </w:r>
             <w:r>
               <w:rPr>
@@ -3662,7 +4159,7 @@
               <w:sz w:val="22"/>
             </w:rPr>
           </w:pPr>
-          <w:hyperlink w:anchor="_Toc32950314" w:history="1">
+          <w:hyperlink w:anchor="_Toc36927302" w:history="1">
             <w:r>
               <w:rPr>
                 <w:rStyle w:val="Hipervnculo"/>
@@ -3704,7 +4201,7 @@
                 <w:noProof/>
                 <w:webHidden/>
               </w:rPr>
-              <w:instrText xml:space="preserve"> PAGEREF _Toc32950314 \h </w:instrText>
+              <w:instrText xml:space="preserve"> PAGEREF _Toc36927302 \h </w:instrText>
             </w:r>
             <w:r>
               <w:rPr>
@@ -3724,7 +4221,7 @@
                 <w:noProof/>
                 <w:webHidden/>
               </w:rPr>
-              <w:t>30</w:t>
+              <w:t>31</w:t>
             </w:r>
             <w:r>
               <w:rPr>
@@ -3749,7 +4246,7 @@
               <w:sz w:val="22"/>
             </w:rPr>
           </w:pPr>
-          <w:hyperlink w:anchor="_Toc32950315" w:history="1">
+          <w:hyperlink w:anchor="_Toc36927303" w:history="1">
             <w:r>
               <w:rPr>
                 <w:rStyle w:val="Hipervnculo"/>
@@ -3795,7 +4292,7 @@
                 <w:noProof/>
                 <w:webHidden/>
               </w:rPr>
-              <w:instrText xml:space="preserve"> PAGEREF _Toc32950315 \h </w:instrText>
+              <w:instrText xml:space="preserve"> PAGEREF _Toc36927303 \h </w:instrText>
             </w:r>
             <w:r>
               <w:rPr>
@@ -3815,7 +4312,194 @@
                 <w:noProof/>
                 <w:webHidden/>
               </w:rPr>
-              <w:t>33</w:t>
+              <w:t>34</w:t>
+            </w:r>
+            <w:r>
+              <w:rPr>
+                <w:noProof/>
+                <w:webHidden/>
+              </w:rPr>
+              <w:fldChar w:fldCharType="end"/>
+            </w:r>
+          </w:hyperlink>
+          <w:bookmarkStart w:id="1" w:name="_GoBack"/>
+          <w:bookmarkEnd w:id="1"/>
+        </w:p>
+        <w:p>
+          <w:pPr>
+            <w:pStyle w:val="TDC2"/>
+            <w:tabs>
+              <w:tab w:val="right" w:leader="dot" w:pos="9043"/>
+            </w:tabs>
+            <w:rPr>
+              <w:rFonts w:asciiTheme="minorHAnsi" w:hAnsiTheme="minorHAnsi" w:cstheme="minorBidi"/>
+              <w:noProof/>
+              <w:sz w:val="22"/>
+            </w:rPr>
+          </w:pPr>
+          <w:r>
+            <w:rPr>
+              <w:rStyle w:val="Hipervnculo"/>
+              <w:noProof/>
+            </w:rPr>
+            <w:fldChar w:fldCharType="begin"/>
+          </w:r>
+          <w:r>
+            <w:rPr>
+              <w:rStyle w:val="Hipervnculo"/>
+              <w:noProof/>
+            </w:rPr>
+            <w:instrText xml:space="preserve"> </w:instrText>
+          </w:r>
+          <w:r>
+            <w:rPr>
+              <w:noProof/>
+            </w:rPr>
+            <w:instrText>HYPERLINK \l "_Toc36927304"</w:instrText>
+          </w:r>
+          <w:r>
+            <w:rPr>
+              <w:rStyle w:val="Hipervnculo"/>
+              <w:noProof/>
+            </w:rPr>
+            <w:instrText xml:space="preserve"> </w:instrText>
+          </w:r>
+          <w:r>
+            <w:rPr>
+              <w:rStyle w:val="Hipervnculo"/>
+              <w:noProof/>
+            </w:rPr>
+          </w:r>
+          <w:r>
+            <w:rPr>
+              <w:rStyle w:val="Hipervnculo"/>
+              <w:noProof/>
+            </w:rPr>
+            <w:fldChar w:fldCharType="separate"/>
+          </w:r>
+          <w:r>
+            <w:rPr>
+              <w:rStyle w:val="Hipervnculo"/>
+              <w:noProof/>
+            </w:rPr>
+            <w:t>4.1 Exploración</w:t>
+          </w:r>
+          <w:r>
+            <w:rPr>
+              <w:noProof/>
+              <w:webHidden/>
+            </w:rPr>
+            <w:tab/>
+          </w:r>
+          <w:r>
+            <w:rPr>
+              <w:noProof/>
+              <w:webHidden/>
+            </w:rPr>
+            <w:fldChar w:fldCharType="begin"/>
+          </w:r>
+          <w:r>
+            <w:rPr>
+              <w:noProof/>
+              <w:webHidden/>
+            </w:rPr>
+            <w:instrText xml:space="preserve"> PAGEREF _Toc36927304 \h </w:instrText>
+          </w:r>
+          <w:r>
+            <w:rPr>
+              <w:noProof/>
+              <w:webHidden/>
+            </w:rPr>
+          </w:r>
+          <w:r>
+            <w:rPr>
+              <w:noProof/>
+              <w:webHidden/>
+            </w:rPr>
+            <w:fldChar w:fldCharType="separate"/>
+          </w:r>
+          <w:r>
+            <w:rPr>
+              <w:noProof/>
+              <w:webHidden/>
+            </w:rPr>
+            <w:t>34</w:t>
+          </w:r>
+          <w:r>
+            <w:rPr>
+              <w:noProof/>
+              <w:webHidden/>
+            </w:rPr>
+            <w:fldChar w:fldCharType="end"/>
+          </w:r>
+          <w:r>
+            <w:rPr>
+              <w:rStyle w:val="Hipervnculo"/>
+              <w:noProof/>
+            </w:rPr>
+            <w:fldChar w:fldCharType="end"/>
+          </w:r>
+        </w:p>
+        <w:p>
+          <w:pPr>
+            <w:pStyle w:val="TDC2"/>
+            <w:tabs>
+              <w:tab w:val="right" w:leader="dot" w:pos="9043"/>
+            </w:tabs>
+            <w:rPr>
+              <w:rFonts w:asciiTheme="minorHAnsi" w:hAnsiTheme="minorHAnsi" w:cstheme="minorBidi"/>
+              <w:noProof/>
+              <w:sz w:val="22"/>
+            </w:rPr>
+          </w:pPr>
+          <w:hyperlink w:anchor="_Toc36927305" w:history="1">
+            <w:r>
+              <w:rPr>
+                <w:rStyle w:val="Hipervnculo"/>
+                <w:noProof/>
+              </w:rPr>
+              <w:t>4.2 Gestación</w:t>
+            </w:r>
+            <w:r>
+              <w:rPr>
+                <w:noProof/>
+                <w:webHidden/>
+              </w:rPr>
+              <w:tab/>
+            </w:r>
+            <w:r>
+              <w:rPr>
+                <w:noProof/>
+                <w:webHidden/>
+              </w:rPr>
+              <w:fldChar w:fldCharType="begin"/>
+            </w:r>
+            <w:r>
+              <w:rPr>
+                <w:noProof/>
+                <w:webHidden/>
+              </w:rPr>
+              <w:instrText xml:space="preserve"> PAGEREF _Toc36927305 \h </w:instrText>
+            </w:r>
+            <w:r>
+              <w:rPr>
+                <w:noProof/>
+                <w:webHidden/>
+              </w:rPr>
+            </w:r>
+            <w:r>
+              <w:rPr>
+                <w:noProof/>
+                <w:webHidden/>
+              </w:rPr>
+              <w:fldChar w:fldCharType="separate"/>
+            </w:r>
+            <w:r>
+              <w:rPr>
+                <w:noProof/>
+                <w:webHidden/>
+              </w:rPr>
+              <w:t>34</w:t>
             </w:r>
             <w:r>
               <w:rPr>
@@ -3838,13 +4522,13 @@
               <w:sz w:val="22"/>
             </w:rPr>
           </w:pPr>
-          <w:hyperlink w:anchor="_Toc32950316" w:history="1">
+          <w:hyperlink w:anchor="_Toc36927306" w:history="1">
             <w:r>
               <w:rPr>
                 <w:rStyle w:val="Hipervnculo"/>
                 <w:noProof/>
               </w:rPr>
-              <w:t>4.1 Exploración</w:t>
+              <w:t>4.3  Construcción</w:t>
             </w:r>
             <w:r>
               <w:rPr>
@@ -3865,7 +4549,7 @@
                 <w:noProof/>
                 <w:webHidden/>
               </w:rPr>
-              <w:instrText xml:space="preserve"> PAGEREF _Toc32950316 \h </w:instrText>
+              <w:instrText xml:space="preserve"> PAGEREF _Toc36927306 \h </w:instrText>
             </w:r>
             <w:r>
               <w:rPr>
@@ -3885,7 +4569,7 @@
                 <w:noProof/>
                 <w:webHidden/>
               </w:rPr>
-              <w:t>33</w:t>
+              <w:t>34</w:t>
             </w:r>
             <w:r>
               <w:rPr>
@@ -3908,13 +4592,13 @@
               <w:sz w:val="22"/>
             </w:rPr>
           </w:pPr>
-          <w:hyperlink w:anchor="_Toc32950317" w:history="1">
+          <w:hyperlink w:anchor="_Toc36927307" w:history="1">
             <w:r>
               <w:rPr>
                 <w:rStyle w:val="Hipervnculo"/>
                 <w:noProof/>
               </w:rPr>
-              <w:t>4.2 Gestación</w:t>
+              <w:t>4.4 Estabilización</w:t>
             </w:r>
             <w:r>
               <w:rPr>
@@ -3935,7 +4619,7 @@
                 <w:noProof/>
                 <w:webHidden/>
               </w:rPr>
-              <w:instrText xml:space="preserve"> PAGEREF _Toc32950317 \h </w:instrText>
+              <w:instrText xml:space="preserve"> PAGEREF _Toc36927307 \h </w:instrText>
             </w:r>
             <w:r>
               <w:rPr>
@@ -3955,7 +4639,7 @@
                 <w:noProof/>
                 <w:webHidden/>
               </w:rPr>
-              <w:t>33</w:t>
+              <w:t>34</w:t>
             </w:r>
             <w:r>
               <w:rPr>
@@ -3978,13 +4662,13 @@
               <w:sz w:val="22"/>
             </w:rPr>
           </w:pPr>
-          <w:hyperlink w:anchor="_Toc32950318" w:history="1">
+          <w:hyperlink w:anchor="_Toc36927308" w:history="1">
             <w:r>
               <w:rPr>
                 <w:rStyle w:val="Hipervnculo"/>
                 <w:noProof/>
               </w:rPr>
-              <w:t>4.3  Construcción</w:t>
+              <w:t>4.5 Cierre</w:t>
             </w:r>
             <w:r>
               <w:rPr>
@@ -4005,7 +4689,7 @@
                 <w:noProof/>
                 <w:webHidden/>
               </w:rPr>
-              <w:instrText xml:space="preserve"> PAGEREF _Toc32950318 \h </w:instrText>
+              <w:instrText xml:space="preserve"> PAGEREF _Toc36927308 \h </w:instrText>
             </w:r>
             <w:r>
               <w:rPr>
@@ -4025,147 +4709,7 @@
                 <w:noProof/>
                 <w:webHidden/>
               </w:rPr>
-              <w:t>33</w:t>
-            </w:r>
-            <w:r>
-              <w:rPr>
-                <w:noProof/>
-                <w:webHidden/>
-              </w:rPr>
-              <w:fldChar w:fldCharType="end"/>
-            </w:r>
-          </w:hyperlink>
-        </w:p>
-        <w:p>
-          <w:pPr>
-            <w:pStyle w:val="TDC2"/>
-            <w:tabs>
-              <w:tab w:val="right" w:leader="dot" w:pos="9043"/>
-            </w:tabs>
-            <w:rPr>
-              <w:rFonts w:asciiTheme="minorHAnsi" w:hAnsiTheme="minorHAnsi" w:cstheme="minorBidi"/>
-              <w:noProof/>
-              <w:sz w:val="22"/>
-            </w:rPr>
-          </w:pPr>
-          <w:hyperlink w:anchor="_Toc32950319" w:history="1">
-            <w:r>
-              <w:rPr>
-                <w:rStyle w:val="Hipervnculo"/>
-                <w:noProof/>
-              </w:rPr>
-              <w:t>4.4 Estabilización</w:t>
-            </w:r>
-            <w:r>
-              <w:rPr>
-                <w:noProof/>
-                <w:webHidden/>
-              </w:rPr>
-              <w:tab/>
-            </w:r>
-            <w:r>
-              <w:rPr>
-                <w:noProof/>
-                <w:webHidden/>
-              </w:rPr>
-              <w:fldChar w:fldCharType="begin"/>
-            </w:r>
-            <w:r>
-              <w:rPr>
-                <w:noProof/>
-                <w:webHidden/>
-              </w:rPr>
-              <w:instrText xml:space="preserve"> PAGEREF _Toc32950319 \h </w:instrText>
-            </w:r>
-            <w:r>
-              <w:rPr>
-                <w:noProof/>
-                <w:webHidden/>
-              </w:rPr>
-            </w:r>
-            <w:r>
-              <w:rPr>
-                <w:noProof/>
-                <w:webHidden/>
-              </w:rPr>
-              <w:fldChar w:fldCharType="separate"/>
-            </w:r>
-            <w:r>
-              <w:rPr>
-                <w:noProof/>
-                <w:webHidden/>
-              </w:rPr>
-              <w:t>33</w:t>
-            </w:r>
-            <w:r>
-              <w:rPr>
-                <w:noProof/>
-                <w:webHidden/>
-              </w:rPr>
-              <w:fldChar w:fldCharType="end"/>
-            </w:r>
-          </w:hyperlink>
-        </w:p>
-        <w:p>
-          <w:pPr>
-            <w:pStyle w:val="TDC2"/>
-            <w:tabs>
-              <w:tab w:val="right" w:leader="dot" w:pos="9043"/>
-            </w:tabs>
-            <w:rPr>
-              <w:rFonts w:asciiTheme="minorHAnsi" w:hAnsiTheme="minorHAnsi" w:cstheme="minorBidi"/>
-              <w:noProof/>
-              <w:sz w:val="22"/>
-            </w:rPr>
-          </w:pPr>
-          <w:hyperlink w:anchor="_Toc32950320" w:history="1">
-            <w:r>
-              <w:rPr>
-                <w:rStyle w:val="Hipervnculo"/>
-                <w:noProof/>
-              </w:rPr>
-              <w:t>4.5 Cierre</w:t>
-            </w:r>
-            <w:r>
-              <w:rPr>
-                <w:noProof/>
-                <w:webHidden/>
-              </w:rPr>
-              <w:tab/>
-            </w:r>
-            <w:r>
-              <w:rPr>
-                <w:noProof/>
-                <w:webHidden/>
-              </w:rPr>
-              <w:fldChar w:fldCharType="begin"/>
-            </w:r>
-            <w:r>
-              <w:rPr>
-                <w:noProof/>
-                <w:webHidden/>
-              </w:rPr>
-              <w:instrText xml:space="preserve"> PAGEREF _Toc32950320 \h </w:instrText>
-            </w:r>
-            <w:r>
-              <w:rPr>
-                <w:noProof/>
-                <w:webHidden/>
-              </w:rPr>
-            </w:r>
-            <w:r>
-              <w:rPr>
-                <w:noProof/>
-                <w:webHidden/>
-              </w:rPr>
-              <w:fldChar w:fldCharType="separate"/>
-            </w:r>
-            <w:r>
-              <w:rPr>
-                <w:noProof/>
-                <w:webHidden/>
-              </w:rPr>
-              <w:t>33</w:t>
+              <w:t>34</w:t>
             </w:r>
             <w:r>
               <w:rPr>
@@ -4188,7 +4732,7 @@
               <w:sz w:val="22"/>
             </w:rPr>
           </w:pPr>
-          <w:hyperlink w:anchor="_Toc32950321" w:history="1">
+          <w:hyperlink w:anchor="_Toc36927309" w:history="1">
             <w:r>
               <w:rPr>
                 <w:rStyle w:val="Hipervnculo"/>
@@ -4215,7 +4759,7 @@
                 <w:noProof/>
                 <w:webHidden/>
               </w:rPr>
-              <w:instrText xml:space="preserve"> PAGEREF _Toc32950321 \h </w:instrText>
+              <w:instrText xml:space="preserve"> PAGEREF _Toc36927309 \h </w:instrText>
             </w:r>
             <w:r>
               <w:rPr>
@@ -4235,7 +4779,7 @@
                 <w:noProof/>
                 <w:webHidden/>
               </w:rPr>
-              <w:t>34</w:t>
+              <w:t>35</w:t>
             </w:r>
             <w:r>
               <w:rPr>
@@ -4366,12 +4910,11 @@
           <w:lang w:val="es-ES"/>
         </w:rPr>
       </w:pPr>
-      <w:bookmarkStart w:id="1" w:name="_Toc32950279"/>
-      <w:r>
-        <w:rPr>
-          <w:lang w:val="es-ES"/>
-        </w:rPr>
-        <w:lastRenderedPageBreak/>
+      <w:bookmarkStart w:id="2" w:name="_Toc36927260"/>
+      <w:r>
+        <w:rPr>
+          <w:lang w:val="es-ES"/>
+        </w:rPr>
         <w:t xml:space="preserve">Índice de </w:t>
       </w:r>
       <w:r>
@@ -4380,7 +4923,7 @@
         </w:rPr>
         <w:t>Gráficas</w:t>
       </w:r>
-      <w:bookmarkEnd w:id="1"/>
+      <w:bookmarkEnd w:id="2"/>
     </w:p>
     <w:p>
       <w:pPr>
@@ -5191,12 +5734,11 @@
           <w:noProof/>
         </w:rPr>
       </w:pPr>
-      <w:bookmarkStart w:id="2" w:name="_Toc32950280"/>
-      <w:r>
-        <w:rPr>
-          <w:lang w:val="es-ES"/>
-        </w:rPr>
-        <w:lastRenderedPageBreak/>
+      <w:bookmarkStart w:id="3" w:name="_Toc36927261"/>
+      <w:r>
+        <w:rPr>
+          <w:lang w:val="es-ES"/>
+        </w:rPr>
         <w:t xml:space="preserve">Índice de </w:t>
       </w:r>
       <w:r>
@@ -5205,7 +5747,7 @@
         </w:rPr>
         <w:t>Figuras</w:t>
       </w:r>
-      <w:bookmarkEnd w:id="2"/>
+      <w:bookmarkEnd w:id="3"/>
       <w:r>
         <w:rPr>
           <w:lang w:val="es-ES"/>
@@ -6079,12 +6621,11 @@
           <w:noProof/>
         </w:rPr>
       </w:pPr>
-      <w:bookmarkStart w:id="3" w:name="_Toc32950281"/>
-      <w:r>
-        <w:rPr>
-          <w:lang w:val="es-ES"/>
-        </w:rPr>
-        <w:lastRenderedPageBreak/>
+      <w:bookmarkStart w:id="4" w:name="_Toc36927262"/>
+      <w:r>
+        <w:rPr>
+          <w:lang w:val="es-ES"/>
+        </w:rPr>
         <w:t xml:space="preserve">Índice de </w:t>
       </w:r>
       <w:r>
@@ -6093,7 +6634,7 @@
         </w:rPr>
         <w:t>Tablas</w:t>
       </w:r>
-      <w:bookmarkEnd w:id="3"/>
+      <w:bookmarkEnd w:id="4"/>
       <w:r>
         <w:rPr>
           <w:lang w:val="es-ES"/>
@@ -6260,12 +6801,12 @@
           <w:numId w:val="29"/>
         </w:numPr>
       </w:pPr>
-      <w:bookmarkStart w:id="4" w:name="_Toc32950282"/>
+      <w:bookmarkStart w:id="5" w:name="_Toc36927263"/>
       <w:r>
         <w:lastRenderedPageBreak/>
         <w:t>Introducción</w:t>
       </w:r>
-      <w:bookmarkEnd w:id="4"/>
+      <w:bookmarkEnd w:id="5"/>
     </w:p>
     <w:p>
       <w:pPr>
@@ -6476,8 +7017,8 @@
           <w:sz w:val="24"/>
         </w:rPr>
       </w:pPr>
-      <w:bookmarkStart w:id="5" w:name="_Toc17557320"/>
-      <w:bookmarkStart w:id="6" w:name="_Toc17559460"/>
+      <w:bookmarkStart w:id="6" w:name="_Toc17557320"/>
+      <w:bookmarkStart w:id="7" w:name="_Toc17559460"/>
       <w:r>
         <w:rPr>
           <w:i w:val="0"/>
@@ -6593,8 +7134,8 @@
         </w:rPr>
         <w:t>Estadística de incidencia delictiva en los últimos años [1]</w:t>
       </w:r>
-      <w:bookmarkEnd w:id="5"/>
       <w:bookmarkEnd w:id="6"/>
+      <w:bookmarkEnd w:id="7"/>
     </w:p>
     <w:p>
       <w:pPr>
@@ -6709,7 +7250,7 @@
         <w:spacing w:after="0"/>
         <w:ind w:left="0"/>
       </w:pPr>
-      <w:bookmarkStart w:id="7" w:name="_Toc32950283"/>
+      <w:bookmarkStart w:id="8" w:name="_Toc36927264"/>
       <w:r>
         <w:t xml:space="preserve">1.1 </w:t>
       </w:r>
@@ -6719,7 +7260,7 @@
       <w:r>
         <w:t>roblema</w:t>
       </w:r>
-      <w:bookmarkEnd w:id="7"/>
+      <w:bookmarkEnd w:id="8"/>
       <w:r>
         <w:t xml:space="preserve"> </w:t>
       </w:r>
@@ -6962,7 +7503,7 @@
           <w:sz w:val="24"/>
         </w:rPr>
       </w:pPr>
-      <w:bookmarkStart w:id="8" w:name="_Toc17559461"/>
+      <w:bookmarkStart w:id="9" w:name="_Toc17559461"/>
       <w:r>
         <w:rPr>
           <w:i w:val="0"/>
@@ -7070,7 +7611,7 @@
         </w:rPr>
         <w:t>Estadística de problemas públicos [1]</w:t>
       </w:r>
-      <w:bookmarkEnd w:id="8"/>
+      <w:bookmarkEnd w:id="9"/>
     </w:p>
     <w:p>
       <w:pPr>
@@ -7212,14 +7753,14 @@
         <w:spacing w:after="0"/>
         <w:ind w:left="0"/>
       </w:pPr>
-      <w:bookmarkStart w:id="9" w:name="_Toc32950284"/>
+      <w:bookmarkStart w:id="10" w:name="_Toc36927265"/>
       <w:r>
         <w:t xml:space="preserve">1.2 </w:t>
       </w:r>
       <w:r>
         <w:t>Objetivos de la investigación</w:t>
       </w:r>
-      <w:bookmarkEnd w:id="9"/>
+      <w:bookmarkEnd w:id="10"/>
     </w:p>
     <w:p>
       <w:pPr>
@@ -7244,7 +7785,7 @@
         <w:pStyle w:val="Ttulo3"/>
         <w:ind w:left="0"/>
       </w:pPr>
-      <w:bookmarkStart w:id="10" w:name="_Toc32950285"/>
+      <w:bookmarkStart w:id="11" w:name="_Toc36927266"/>
       <w:r>
         <w:t xml:space="preserve">1.2.1 </w:t>
       </w:r>
@@ -7254,7 +7795,7 @@
       <w:r>
         <w:t>eneral</w:t>
       </w:r>
-      <w:bookmarkEnd w:id="10"/>
+      <w:bookmarkEnd w:id="11"/>
     </w:p>
     <w:p>
       <w:pPr>
@@ -7552,7 +8093,7 @@
           <w:sz w:val="24"/>
         </w:rPr>
       </w:pPr>
-      <w:bookmarkStart w:id="11" w:name="_Toc27046626"/>
+      <w:bookmarkStart w:id="12" w:name="_Toc27046626"/>
       <w:r>
         <w:rPr>
           <w:i w:val="0"/>
@@ -7659,7 +8200,7 @@
         </w:rPr>
         <w:t>Boceto de la aplicación móvil</w:t>
       </w:r>
-      <w:bookmarkEnd w:id="11"/>
+      <w:bookmarkEnd w:id="12"/>
     </w:p>
     <w:p>
       <w:pPr>
@@ -7676,14 +8217,14 @@
         <w:pStyle w:val="Ttulo3"/>
         <w:ind w:left="0"/>
       </w:pPr>
-      <w:bookmarkStart w:id="12" w:name="_Toc32950286"/>
+      <w:bookmarkStart w:id="13" w:name="_Toc36927267"/>
       <w:r>
         <w:t xml:space="preserve">1.2.2 </w:t>
       </w:r>
       <w:r>
         <w:t>Objetivos específicos</w:t>
       </w:r>
-      <w:bookmarkEnd w:id="12"/>
+      <w:bookmarkEnd w:id="13"/>
       <w:r>
         <w:rPr>
           <w:lang w:val="es-ES"/>
@@ -7802,7 +8343,7 @@
         <w:spacing w:after="0"/>
         <w:ind w:left="0"/>
       </w:pPr>
-      <w:bookmarkStart w:id="13" w:name="_Toc32950287"/>
+      <w:bookmarkStart w:id="14" w:name="_Toc36927268"/>
       <w:r>
         <w:t xml:space="preserve">1.3 </w:t>
       </w:r>
@@ -7812,7 +8353,7 @@
       <w:r>
         <w:t>nvestigación</w:t>
       </w:r>
-      <w:bookmarkEnd w:id="13"/>
+      <w:bookmarkEnd w:id="14"/>
     </w:p>
     <w:p>
       <w:pPr>
@@ -8121,7 +8662,7 @@
           <w:sz w:val="24"/>
         </w:rPr>
       </w:pPr>
-      <w:bookmarkStart w:id="14" w:name="_Toc17559464"/>
+      <w:bookmarkStart w:id="15" w:name="_Toc17559464"/>
       <w:r>
         <w:rPr>
           <w:i w:val="0"/>
@@ -8229,7 +8770,7 @@
         </w:rPr>
         <w:t>Estadística del incremento de la población que utiliza internet [1]</w:t>
       </w:r>
-      <w:bookmarkEnd w:id="14"/>
+      <w:bookmarkEnd w:id="15"/>
     </w:p>
     <w:p>
       <w:pPr>
@@ -8346,7 +8887,7 @@
           <w:sz w:val="24"/>
         </w:rPr>
       </w:pPr>
-      <w:bookmarkStart w:id="15" w:name="_Toc17559465"/>
+      <w:bookmarkStart w:id="16" w:name="_Toc17559465"/>
       <w:r>
         <w:rPr>
           <w:i w:val="0"/>
@@ -8453,7 +8994,7 @@
         </w:rPr>
         <w:t>Estadística del uso de dispositivos ENDUTIH 2018 [1]</w:t>
       </w:r>
-      <w:bookmarkEnd w:id="15"/>
+      <w:bookmarkEnd w:id="16"/>
     </w:p>
     <w:p>
       <w:pPr>
@@ -8529,14 +9070,14 @@
         <w:pStyle w:val="Ttulo2"/>
         <w:spacing w:after="0"/>
       </w:pPr>
-      <w:bookmarkStart w:id="16" w:name="_Toc32950288"/>
+      <w:bookmarkStart w:id="17" w:name="_Toc36927269"/>
       <w:r>
         <w:t xml:space="preserve">1.4 </w:t>
       </w:r>
       <w:r>
         <w:t>Limitaciones</w:t>
       </w:r>
-      <w:bookmarkEnd w:id="16"/>
+      <w:bookmarkEnd w:id="17"/>
     </w:p>
     <w:p>
       <w:pPr>
@@ -8878,12 +9419,12 @@
           <w:numId w:val="29"/>
         </w:numPr>
       </w:pPr>
-      <w:bookmarkStart w:id="17" w:name="_Toc32950289"/>
+      <w:bookmarkStart w:id="18" w:name="_Toc36927270"/>
       <w:r>
         <w:lastRenderedPageBreak/>
         <w:t>Marco Teórico</w:t>
       </w:r>
-      <w:bookmarkEnd w:id="17"/>
+      <w:bookmarkEnd w:id="18"/>
     </w:p>
     <w:p>
       <w:pPr>
@@ -8916,7 +9457,7 @@
         <w:pStyle w:val="Ttulo2"/>
         <w:ind w:left="0"/>
       </w:pPr>
-      <w:bookmarkStart w:id="18" w:name="_Toc32950290"/>
+      <w:bookmarkStart w:id="19" w:name="_Toc36927271"/>
       <w:r>
         <w:t>2</w:t>
       </w:r>
@@ -8926,10 +9467,10 @@
       <w:r>
         <w:t xml:space="preserve"> </w:t>
       </w:r>
-      <w:bookmarkEnd w:id="18"/>
       <w:r>
         <w:t>Prevención del Delito</w:t>
       </w:r>
+      <w:bookmarkEnd w:id="19"/>
     </w:p>
     <w:p>
       <w:pPr>
@@ -8981,7 +9522,7 @@
         <w:pStyle w:val="Ttulo3"/>
         <w:ind w:left="0"/>
       </w:pPr>
-      <w:bookmarkStart w:id="19" w:name="_Toc32950293"/>
+      <w:bookmarkStart w:id="20" w:name="_Toc36927272"/>
       <w:r>
         <w:t>2</w:t>
       </w:r>
@@ -8994,7 +9535,7 @@
       <w:r>
         <w:t>vial</w:t>
       </w:r>
-      <w:bookmarkEnd w:id="19"/>
+      <w:bookmarkEnd w:id="20"/>
     </w:p>
     <w:p>
       <w:pPr>
@@ -9203,14 +9744,14 @@
         <w:pStyle w:val="Ttulo2"/>
         <w:ind w:left="0"/>
       </w:pPr>
-      <w:bookmarkStart w:id="20" w:name="_Toc32950295"/>
+      <w:bookmarkStart w:id="21" w:name="_Toc36927273"/>
       <w:r>
         <w:t>2.2</w:t>
       </w:r>
       <w:r>
         <w:t xml:space="preserve"> Tecnología móvil</w:t>
       </w:r>
-      <w:bookmarkEnd w:id="20"/>
+      <w:bookmarkEnd w:id="21"/>
     </w:p>
     <w:p>
       <w:pPr>
@@ -9585,7 +10126,7 @@
         <w:pStyle w:val="Ttulo3"/>
         <w:ind w:left="0"/>
       </w:pPr>
-      <w:bookmarkStart w:id="21" w:name="_Toc32950296"/>
+      <w:bookmarkStart w:id="22" w:name="_Toc36927274"/>
       <w:r>
         <w:t>2.</w:t>
       </w:r>
@@ -9598,7 +10139,7 @@
       <w:r>
         <w:t xml:space="preserve"> Dispositivo móvil</w:t>
       </w:r>
-      <w:bookmarkEnd w:id="21"/>
+      <w:bookmarkEnd w:id="22"/>
     </w:p>
     <w:p>
       <w:pPr>
@@ -9886,7 +10427,7 @@
         <w:pStyle w:val="Ttulo3"/>
         <w:ind w:left="0"/>
       </w:pPr>
-      <w:bookmarkStart w:id="22" w:name="_Toc32950297"/>
+      <w:bookmarkStart w:id="23" w:name="_Toc36927275"/>
       <w:r>
         <w:t>2.2.</w:t>
       </w:r>
@@ -9896,7 +10437,7 @@
       <w:r>
         <w:t xml:space="preserve"> Teléfonos inteligentes</w:t>
       </w:r>
-      <w:bookmarkEnd w:id="22"/>
+      <w:bookmarkEnd w:id="23"/>
     </w:p>
     <w:p>
       <w:pPr>
@@ -9947,7 +10488,7 @@
         <w:pStyle w:val="Ttulo3"/>
         <w:ind w:left="0"/>
       </w:pPr>
-      <w:bookmarkStart w:id="23" w:name="_Toc32950298"/>
+      <w:bookmarkStart w:id="24" w:name="_Toc36927276"/>
       <w:r>
         <w:t>2.2.</w:t>
       </w:r>
@@ -9960,7 +10501,7 @@
       <w:r>
         <w:t>Sistemas Operativos móviles</w:t>
       </w:r>
-      <w:bookmarkEnd w:id="23"/>
+      <w:bookmarkEnd w:id="24"/>
     </w:p>
     <w:p>
       <w:pPr>
@@ -10287,7 +10828,7 @@
         <w:pStyle w:val="Ttulo3"/>
         <w:ind w:left="0"/>
       </w:pPr>
-      <w:bookmarkStart w:id="24" w:name="_Toc32950299"/>
+      <w:bookmarkStart w:id="25" w:name="_Toc36927277"/>
       <w:r>
         <w:t>2</w:t>
       </w:r>
@@ -10303,7 +10844,7 @@
       <w:r>
         <w:t>Android</w:t>
       </w:r>
-      <w:bookmarkEnd w:id="24"/>
+      <w:bookmarkEnd w:id="25"/>
       <w:r>
         <w:t xml:space="preserve"> </w:t>
       </w:r>
@@ -10473,7 +11014,7 @@
           <w:sz w:val="24"/>
         </w:rPr>
       </w:pPr>
-      <w:bookmarkStart w:id="25" w:name="_Toc27046628"/>
+      <w:bookmarkStart w:id="26" w:name="_Toc27046628"/>
       <w:r>
         <w:rPr>
           <w:i w:val="0"/>
@@ -10580,7 +11121,7 @@
         </w:rPr>
         <w:t>Logotipo de Android [13]</w:t>
       </w:r>
-      <w:bookmarkEnd w:id="25"/>
+      <w:bookmarkEnd w:id="26"/>
     </w:p>
     <w:p>
       <w:pPr>
@@ -10951,7 +11492,7 @@
         <w:pStyle w:val="Ttulo4"/>
         <w:ind w:left="0"/>
       </w:pPr>
-      <w:bookmarkStart w:id="26" w:name="_Toc32950300"/>
+      <w:bookmarkStart w:id="27" w:name="_Toc36927278"/>
       <w:r>
         <w:t>2.</w:t>
       </w:r>
@@ -10964,7 +11505,7 @@
       <w:r>
         <w:t xml:space="preserve"> Arquitectura de Android</w:t>
       </w:r>
-      <w:bookmarkEnd w:id="26"/>
+      <w:bookmarkEnd w:id="27"/>
       <w:r>
         <w:t xml:space="preserve">   </w:t>
       </w:r>
@@ -11139,7 +11680,7 @@
           <w:sz w:val="24"/>
         </w:rPr>
       </w:pPr>
-      <w:bookmarkStart w:id="27" w:name="_Toc27046629"/>
+      <w:bookmarkStart w:id="28" w:name="_Toc27046629"/>
       <w:r>
         <w:rPr>
           <w:i w:val="0"/>
@@ -11246,7 +11787,7 @@
         </w:rPr>
         <w:t>Pila de Software de Android [14]</w:t>
       </w:r>
-      <w:bookmarkEnd w:id="27"/>
+      <w:bookmarkEnd w:id="28"/>
     </w:p>
     <w:p/>
     <w:p>
@@ -11553,7 +12094,7 @@
         <w:pStyle w:val="Ttulo4"/>
         <w:ind w:left="0"/>
       </w:pPr>
-      <w:bookmarkStart w:id="28" w:name="_Toc32950301"/>
+      <w:bookmarkStart w:id="29" w:name="_Toc36927279"/>
       <w:r>
         <w:t>2.</w:t>
       </w:r>
@@ -11563,7 +12104,7 @@
       <w:r>
         <w:t>.2 Estructura de una aplicación Android</w:t>
       </w:r>
-      <w:bookmarkEnd w:id="28"/>
+      <w:bookmarkEnd w:id="29"/>
       <w:r>
         <w:t xml:space="preserve">   </w:t>
       </w:r>
@@ -11822,7 +12363,7 @@
         <w:pStyle w:val="Ttulo4"/>
         <w:ind w:left="0"/>
       </w:pPr>
-      <w:bookmarkStart w:id="29" w:name="_Toc32950302"/>
+      <w:bookmarkStart w:id="30" w:name="_Toc36927280"/>
       <w:r>
         <w:t>2.</w:t>
       </w:r>
@@ -11835,7 +12376,7 @@
       <w:r>
         <w:t xml:space="preserve"> SDK de Android</w:t>
       </w:r>
-      <w:bookmarkEnd w:id="29"/>
+      <w:bookmarkEnd w:id="30"/>
     </w:p>
     <w:p>
       <w:pPr>
@@ -12076,14 +12617,14 @@
         <w:pStyle w:val="Ttulo4"/>
         <w:ind w:left="0"/>
       </w:pPr>
-      <w:bookmarkStart w:id="30" w:name="_Toc32950303"/>
+      <w:bookmarkStart w:id="31" w:name="_Toc36927281"/>
       <w:r>
         <w:t>2.2.4.4</w:t>
       </w:r>
       <w:r>
         <w:t xml:space="preserve"> Breve descripción de las Versiones de Android</w:t>
       </w:r>
-      <w:bookmarkEnd w:id="30"/>
+      <w:bookmarkEnd w:id="31"/>
     </w:p>
     <w:p>
       <w:pPr>
@@ -12289,7 +12830,7 @@
           <w:sz w:val="24"/>
         </w:rPr>
       </w:pPr>
-      <w:bookmarkStart w:id="31" w:name="_Toc32263085"/>
+      <w:bookmarkStart w:id="32" w:name="_Toc32263085"/>
       <w:r>
         <w:rPr>
           <w:i w:val="0"/>
@@ -12396,7 +12937,7 @@
         </w:rPr>
         <w:t>Versiones de Android [13] [15]</w:t>
       </w:r>
-      <w:bookmarkEnd w:id="31"/>
+      <w:bookmarkEnd w:id="32"/>
     </w:p>
     <w:tbl>
       <w:tblPr>
@@ -15584,7 +16125,7 @@
         <w:pStyle w:val="Ttulo2"/>
         <w:ind w:left="0"/>
       </w:pPr>
-      <w:bookmarkStart w:id="32" w:name="_Toc32950304"/>
+      <w:bookmarkStart w:id="33" w:name="_Toc36927282"/>
       <w:r>
         <w:t>2</w:t>
       </w:r>
@@ -15597,7 +16138,7 @@
       <w:r>
         <w:t xml:space="preserve"> Android Studio</w:t>
       </w:r>
-      <w:bookmarkEnd w:id="32"/>
+      <w:bookmarkEnd w:id="33"/>
       <w:r>
         <w:t xml:space="preserve"> </w:t>
       </w:r>
@@ -16039,7 +16580,7 @@
           <w:lang w:val="es-ES"/>
         </w:rPr>
       </w:pPr>
-      <w:bookmarkStart w:id="33" w:name="_Toc27046630"/>
+      <w:bookmarkStart w:id="34" w:name="_Toc27046630"/>
       <w:r>
         <w:rPr>
           <w:i w:val="0"/>
@@ -16146,7 +16687,7 @@
         </w:rPr>
         <w:t>Logotipo de Android Studio [15]</w:t>
       </w:r>
-      <w:bookmarkEnd w:id="33"/>
+      <w:bookmarkEnd w:id="34"/>
     </w:p>
     <w:p>
       <w:pPr>
@@ -16162,7 +16703,7 @@
         <w:pStyle w:val="Ttulo4"/>
         <w:ind w:left="0"/>
       </w:pPr>
-      <w:bookmarkStart w:id="34" w:name="_Toc32950305"/>
+      <w:bookmarkStart w:id="35" w:name="_Toc36927283"/>
       <w:r>
         <w:t>2.3</w:t>
       </w:r>
@@ -16181,7 +16722,7 @@
       <w:r>
         <w:t>Android Studio</w:t>
       </w:r>
-      <w:bookmarkEnd w:id="34"/>
+      <w:bookmarkEnd w:id="35"/>
       <w:r>
         <w:t xml:space="preserve">  </w:t>
       </w:r>
@@ -16554,7 +17095,7 @@
           <w:lang w:val="es-ES"/>
         </w:rPr>
       </w:pPr>
-      <w:bookmarkStart w:id="35" w:name="_Toc27046631"/>
+      <w:bookmarkStart w:id="36" w:name="_Toc27046631"/>
       <w:r>
         <w:rPr>
           <w:i w:val="0"/>
@@ -16661,7 +17202,7 @@
         </w:rPr>
         <w:t>Estructura de un proyecto en Android Studio [15]</w:t>
       </w:r>
-      <w:bookmarkEnd w:id="35"/>
+      <w:bookmarkEnd w:id="36"/>
     </w:p>
     <w:p>
       <w:pPr>
@@ -16677,7 +17218,7 @@
         <w:pStyle w:val="Ttulo4"/>
         <w:ind w:left="0"/>
       </w:pPr>
-      <w:bookmarkStart w:id="36" w:name="_Toc32950306"/>
+      <w:bookmarkStart w:id="37" w:name="_Toc36927284"/>
       <w:r>
         <w:t>2.3</w:t>
       </w:r>
@@ -16687,7 +17228,7 @@
       <w:r>
         <w:t xml:space="preserve"> Interfaz de Usuario en Android Studio</w:t>
       </w:r>
-      <w:bookmarkEnd w:id="36"/>
+      <w:bookmarkEnd w:id="37"/>
       <w:r>
         <w:t xml:space="preserve">  </w:t>
       </w:r>
@@ -16952,7 +17493,7 @@
           <w:lang w:val="es-ES"/>
         </w:rPr>
       </w:pPr>
-      <w:bookmarkStart w:id="37" w:name="_Toc27046632"/>
+      <w:bookmarkStart w:id="38" w:name="_Toc27046632"/>
       <w:r>
         <w:rPr>
           <w:i w:val="0"/>
@@ -17059,7 +17600,7 @@
         </w:rPr>
         <w:t>Interfaz de Android Studio [15]</w:t>
       </w:r>
-      <w:bookmarkEnd w:id="37"/>
+      <w:bookmarkEnd w:id="38"/>
     </w:p>
     <w:p>
       <w:pPr>
@@ -17078,10 +17619,11 @@
         <w:pStyle w:val="Ttulo2"/>
         <w:ind w:left="0"/>
       </w:pPr>
-      <w:bookmarkStart w:id="38" w:name="_Toc32950307"/>
+      <w:bookmarkStart w:id="39" w:name="_Toc36927285"/>
       <w:r>
         <w:t>2.4 Sistemas de información Geográfica (GIS)</w:t>
       </w:r>
+      <w:bookmarkEnd w:id="39"/>
     </w:p>
     <w:p>
       <w:pPr>
@@ -17096,9 +17638,11 @@
         <w:pStyle w:val="Ttulo3"/>
         <w:ind w:left="0"/>
       </w:pPr>
+      <w:bookmarkStart w:id="40" w:name="_Toc36927286"/>
       <w:r>
         <w:t>2.4.1 Análisis Geográfico</w:t>
       </w:r>
+      <w:bookmarkEnd w:id="40"/>
     </w:p>
     <w:p>
       <w:pPr>
@@ -17189,6 +17733,7 @@
         <w:pStyle w:val="Ttulo2"/>
         <w:ind w:left="0"/>
       </w:pPr>
+      <w:bookmarkStart w:id="41" w:name="_Toc36927287"/>
       <w:r>
         <w:t>2.5 Navegación (</w:t>
       </w:r>
@@ -17200,6 +17745,7 @@
       <w:r>
         <w:t>)</w:t>
       </w:r>
+      <w:bookmarkEnd w:id="41"/>
     </w:p>
     <w:p>
       <w:pPr>
@@ -17312,6 +17858,7 @@
         <w:pStyle w:val="Ttulo2"/>
         <w:ind w:left="0"/>
       </w:pPr>
+      <w:bookmarkStart w:id="42" w:name="_Toc36927288"/>
       <w:r>
         <w:t>2</w:t>
       </w:r>
@@ -17328,7 +17875,7 @@
       <w:r>
         <w:t>maps</w:t>
       </w:r>
-      <w:bookmarkEnd w:id="38"/>
+      <w:bookmarkEnd w:id="42"/>
       <w:proofErr w:type="spellEnd"/>
     </w:p>
     <w:p>
@@ -17788,7 +18335,7 @@
           <w:sz w:val="24"/>
         </w:rPr>
       </w:pPr>
-      <w:bookmarkStart w:id="39" w:name="_Toc17559481"/>
+      <w:bookmarkStart w:id="43" w:name="_Toc17559481"/>
       <w:r>
         <w:rPr>
           <w:i w:val="0"/>
@@ -17888,7 +18435,7 @@
         </w:rPr>
         <w:t xml:space="preserve">  [9]</w:t>
       </w:r>
-      <w:bookmarkEnd w:id="39"/>
+      <w:bookmarkEnd w:id="43"/>
     </w:p>
     <w:p>
       <w:pPr>
@@ -17914,12 +18461,12 @@
     </w:p>
     <w:p>
       <w:pPr>
-        <w:pStyle w:val="Ttulo4"/>
+        <w:pStyle w:val="Ttulo3"/>
         <w:ind w:left="0"/>
       </w:pPr>
-      <w:bookmarkStart w:id="40" w:name="_Toc32950308"/>
-      <w:r>
-        <w:t>2.4</w:t>
+      <w:bookmarkStart w:id="44" w:name="_Toc36927289"/>
+      <w:r>
+        <w:t>2.6</w:t>
       </w:r>
       <w:r>
         <w:t xml:space="preserve">.1 Google </w:t>
@@ -17932,7 +18479,7 @@
       <w:r>
         <w:t xml:space="preserve"> en una aplicación Android</w:t>
       </w:r>
-      <w:bookmarkEnd w:id="40"/>
+      <w:bookmarkEnd w:id="44"/>
       <w:r>
         <w:t xml:space="preserve"> </w:t>
       </w:r>
@@ -18085,30 +18632,1312 @@
     </w:p>
     <w:p>
       <w:pPr>
+        <w:pStyle w:val="Ttulo3"/>
+        <w:ind w:left="0"/>
+        <w:rPr>
+          <w:lang w:val="es-ES"/>
+        </w:rPr>
+      </w:pPr>
+      <w:bookmarkStart w:id="45" w:name="_Toc36927290"/>
+      <w:r>
+        <w:rPr>
+          <w:lang w:val="es-ES"/>
+        </w:rPr>
+        <w:lastRenderedPageBreak/>
+        <w:t>2.6.2</w:t>
+      </w:r>
+      <w:r>
+        <w:rPr>
+          <w:lang w:val="es-ES"/>
+        </w:rPr>
+        <w:t xml:space="preserve"> Proyección</w:t>
+      </w:r>
+      <w:bookmarkEnd w:id="45"/>
+    </w:p>
+    <w:p>
+      <w:pPr>
+        <w:spacing w:after="0"/>
+        <w:rPr>
+          <w:lang w:val="es-ES"/>
+        </w:rPr>
+      </w:pPr>
+    </w:p>
+    <w:p>
+      <w:pPr>
+        <w:ind w:left="0" w:firstLine="454"/>
+        <w:rPr>
+          <w:lang w:val="es-ES"/>
+        </w:rPr>
+      </w:pPr>
+      <w:r>
+        <w:rPr>
+          <w:lang w:val="es-ES"/>
+        </w:rPr>
+        <w:t>Una característica importante en la visualización de mapas en sistemas de información geográfica es la proyección. La proyección geográfica es un sistema de representación gráfico que conforma una relación ordenada entre los puntos de la superficie curva de la Tierra y los de una superficie plana, es decir, una representación plana de la esfera terrestre (mapas).</w:t>
+      </w:r>
+    </w:p>
+    <w:p>
+      <w:pPr>
+        <w:ind w:left="0" w:firstLine="454"/>
+        <w:rPr>
+          <w:lang w:val="es-ES"/>
+        </w:rPr>
+      </w:pPr>
+      <w:r>
+        <w:rPr>
+          <w:lang w:val="es-ES"/>
+        </w:rPr>
+        <w:t xml:space="preserve">Existen tipos tres tipos de proyecciones básicas, las cuales son las proyecciones cilíndricas, cónicas y acimutales. Un claro ejemplo de una proyección cilíndrica es la reconocida proyección de </w:t>
+      </w:r>
+      <w:proofErr w:type="spellStart"/>
+      <w:r>
+        <w:rPr>
+          <w:lang w:val="es-ES"/>
+        </w:rPr>
+        <w:t>Mercator</w:t>
+      </w:r>
+      <w:proofErr w:type="spellEnd"/>
+      <w:r>
+        <w:rPr>
+          <w:lang w:val="es-ES"/>
+        </w:rPr>
+        <w:t xml:space="preserve">, donde se proyecta el globo terrestre sobre una superficie cilíndrica como se observa en la </w:t>
+      </w:r>
+      <w:proofErr w:type="spellStart"/>
+      <w:r>
+        <w:rPr>
+          <w:lang w:val="es-ES"/>
+        </w:rPr>
+        <w:t>Fugura</w:t>
+      </w:r>
+      <w:proofErr w:type="spellEnd"/>
+      <w:r>
+        <w:rPr>
+          <w:lang w:val="es-ES"/>
+        </w:rPr>
+        <w:t xml:space="preserve"> *</w:t>
+      </w:r>
+    </w:p>
+    <w:p>
+      <w:pPr>
+        <w:ind w:left="0" w:firstLine="454"/>
+        <w:rPr>
+          <w:lang w:val="es-ES"/>
+        </w:rPr>
+      </w:pPr>
+      <w:r>
+        <w:rPr>
+          <w:lang w:val="es-ES"/>
+        </w:rPr>
+        <w:t xml:space="preserve">Google </w:t>
+      </w:r>
+      <w:proofErr w:type="spellStart"/>
+      <w:r>
+        <w:rPr>
+          <w:lang w:val="es-ES"/>
+        </w:rPr>
+        <w:t>Maps</w:t>
+      </w:r>
+      <w:proofErr w:type="spellEnd"/>
+      <w:r>
+        <w:rPr>
+          <w:lang w:val="es-ES"/>
+        </w:rPr>
+        <w:t xml:space="preserve"> trabajó sobre la proyección de </w:t>
+      </w:r>
+      <w:proofErr w:type="spellStart"/>
+      <w:r>
+        <w:rPr>
+          <w:lang w:val="es-ES"/>
+        </w:rPr>
+        <w:t>Mercator</w:t>
+      </w:r>
+      <w:proofErr w:type="spellEnd"/>
+      <w:r>
+        <w:rPr>
+          <w:lang w:val="es-ES"/>
+        </w:rPr>
+        <w:t xml:space="preserve">, la cual se utilizó para una lectura cartográfica </w:t>
+      </w:r>
+      <w:r>
+        <w:rPr>
+          <w:lang w:val="es-ES"/>
+        </w:rPr>
+        <w:t xml:space="preserve"> </w:t>
+      </w:r>
+      <w:r>
+        <w:rPr>
+          <w:lang w:val="es-ES"/>
+        </w:rPr>
+        <w:t>más conveniente, sin embargo, la compañía cambió el diseño de su aplicación de mapas y dejó de usar la proyección plana de la Tierra para usar una proyección esférica que se adapte a la realidad, debido a la controversia de que Groenlandia aparecía aproximadamente del mismo tamaño de África, por lo que generó que muchas personas tuvieran concepciones erróneas sobre la superficie real de ciertas regiones.</w:t>
+      </w:r>
+    </w:p>
+    <w:p>
+      <w:pPr>
+        <w:pStyle w:val="Ttulo3"/>
+        <w:ind w:left="0"/>
+        <w:rPr>
+          <w:lang w:val="es-ES"/>
+        </w:rPr>
+      </w:pPr>
+      <w:bookmarkStart w:id="46" w:name="_Toc36927291"/>
+      <w:r>
+        <w:rPr>
+          <w:lang w:val="es-ES"/>
+        </w:rPr>
+        <w:t>2.6.3</w:t>
+      </w:r>
+      <w:r>
+        <w:rPr>
+          <w:lang w:val="es-ES"/>
+        </w:rPr>
+        <w:t xml:space="preserve"> Formatos GIS Vectoriales</w:t>
+      </w:r>
+      <w:bookmarkEnd w:id="46"/>
+    </w:p>
+    <w:p>
+      <w:pPr>
+        <w:spacing w:after="0"/>
+        <w:rPr>
+          <w:lang w:val="es-ES"/>
+        </w:rPr>
+      </w:pPr>
+    </w:p>
+    <w:p>
+      <w:pPr>
+        <w:pStyle w:val="Ttulo4"/>
+        <w:ind w:left="0"/>
+        <w:rPr>
+          <w:lang w:val="es-ES"/>
+        </w:rPr>
+      </w:pPr>
+      <w:bookmarkStart w:id="47" w:name="_Toc36927292"/>
+      <w:r>
+        <w:rPr>
+          <w:lang w:val="es-ES"/>
+        </w:rPr>
+        <w:t>2.6.3.1 Formato WKT</w:t>
+      </w:r>
+      <w:bookmarkEnd w:id="47"/>
+      <w:r>
+        <w:rPr>
+          <w:lang w:val="es-ES"/>
+        </w:rPr>
+        <w:t xml:space="preserve"> </w:t>
+      </w:r>
+    </w:p>
+    <w:p>
+      <w:pPr>
+        <w:spacing w:after="0"/>
+        <w:ind w:left="0"/>
+        <w:rPr>
+          <w:lang w:val="es-ES"/>
+        </w:rPr>
+      </w:pPr>
+    </w:p>
+    <w:p>
+      <w:pPr>
+        <w:spacing w:after="0"/>
+        <w:ind w:left="0" w:firstLine="454"/>
+        <w:rPr>
+          <w:lang w:val="es-ES"/>
+        </w:rPr>
+      </w:pPr>
+      <w:r>
+        <w:rPr>
+          <w:lang w:val="es-ES"/>
+        </w:rPr>
+        <w:t>La codificación WKT (</w:t>
+      </w:r>
+      <w:proofErr w:type="spellStart"/>
+      <w:r>
+        <w:rPr>
+          <w:lang w:val="es-ES"/>
+        </w:rPr>
+        <w:t>Well</w:t>
+      </w:r>
+      <w:proofErr w:type="spellEnd"/>
+      <w:r>
+        <w:rPr>
+          <w:lang w:val="es-ES"/>
+        </w:rPr>
+        <w:t xml:space="preserve"> </w:t>
+      </w:r>
+      <w:proofErr w:type="spellStart"/>
+      <w:r>
+        <w:rPr>
+          <w:lang w:val="es-ES"/>
+        </w:rPr>
+        <w:t>Know</w:t>
+      </w:r>
+      <w:proofErr w:type="spellEnd"/>
+      <w:r>
+        <w:rPr>
+          <w:lang w:val="es-ES"/>
+        </w:rPr>
+        <w:t xml:space="preserve"> Text) es una sintaxis en formato ASCII estandarizada, definido por el Open </w:t>
+      </w:r>
+      <w:proofErr w:type="spellStart"/>
+      <w:r>
+        <w:rPr>
+          <w:lang w:val="es-ES"/>
+        </w:rPr>
+        <w:t>Gesopatial</w:t>
+      </w:r>
+      <w:proofErr w:type="spellEnd"/>
+      <w:r>
+        <w:rPr>
+          <w:lang w:val="es-ES"/>
+        </w:rPr>
+        <w:t xml:space="preserve"> </w:t>
+      </w:r>
+      <w:proofErr w:type="spellStart"/>
+      <w:r>
+        <w:rPr>
+          <w:lang w:val="es-ES"/>
+        </w:rPr>
+        <w:t>Consortium</w:t>
+      </w:r>
+      <w:proofErr w:type="spellEnd"/>
+      <w:r>
+        <w:rPr>
+          <w:lang w:val="es-ES"/>
+        </w:rPr>
+        <w:t xml:space="preserve"> (OGC) para el intercambio de información espacial entre distintos entornos. La simplicidad de su lenguaje basado en texto, su fácil lectura y concisión, ha facilitado su expansión.</w:t>
+      </w:r>
+    </w:p>
+    <w:p>
+      <w:pPr>
+        <w:spacing w:before="240"/>
+        <w:ind w:left="0" w:firstLine="454"/>
+        <w:rPr>
+          <w:lang w:val="es-ES"/>
+        </w:rPr>
+      </w:pPr>
+      <w:r>
+        <w:rPr>
+          <w:lang w:val="es-ES"/>
+        </w:rPr>
+        <w:t xml:space="preserve">El formato WKT permite la representación de la geometría de entidades vectoriales, Sistemas de Coordenadas y métodos de transformación entre distintos </w:t>
+      </w:r>
+      <w:r>
+        <w:rPr>
+          <w:lang w:val="es-ES"/>
+        </w:rPr>
+        <w:t>Sistemas de Coordenadas.</w:t>
+      </w:r>
+    </w:p>
+    <w:p>
+      <w:pPr>
+        <w:spacing w:before="240"/>
+        <w:ind w:left="0" w:firstLine="454"/>
+        <w:rPr>
+          <w:lang w:val="es-ES"/>
+        </w:rPr>
+      </w:pPr>
+      <w:r>
+        <w:rPr>
+          <w:lang w:val="es-ES"/>
+        </w:rPr>
+        <w:lastRenderedPageBreak/>
+        <w:t xml:space="preserve">La geometría de las entidades vectoriales se </w:t>
+      </w:r>
+      <w:proofErr w:type="spellStart"/>
+      <w:r>
+        <w:rPr>
+          <w:lang w:val="es-ES"/>
+        </w:rPr>
+        <w:t>describre</w:t>
+      </w:r>
+      <w:proofErr w:type="spellEnd"/>
+      <w:r>
+        <w:rPr>
+          <w:lang w:val="es-ES"/>
+        </w:rPr>
+        <w:t xml:space="preserve"> mediante un encabezado el cual nos indica la </w:t>
+      </w:r>
+      <w:proofErr w:type="spellStart"/>
+      <w:r>
+        <w:rPr>
+          <w:lang w:val="es-ES"/>
+        </w:rPr>
+        <w:t>geomtría</w:t>
+      </w:r>
+      <w:proofErr w:type="spellEnd"/>
+      <w:r>
+        <w:rPr>
+          <w:lang w:val="es-ES"/>
+        </w:rPr>
+        <w:t xml:space="preserve"> de la entidad, </w:t>
+      </w:r>
+      <w:proofErr w:type="spellStart"/>
+      <w:r>
+        <w:rPr>
+          <w:lang w:val="es-ES"/>
+        </w:rPr>
+        <w:t>segudio</w:t>
+      </w:r>
+      <w:proofErr w:type="spellEnd"/>
+      <w:r>
+        <w:rPr>
+          <w:lang w:val="es-ES"/>
+        </w:rPr>
+        <w:t xml:space="preserve"> de las coordenadas de cada uno de los vértices que componen dicha entidad recogidas dentro de paréntesis. Cada par de coordenadas representa la coordenada X e Y separados por medio de un espacio, y cada par de coordenadas (cada vértice) se separa por medio de  una coma, como se muestra en la Figura *</w:t>
+      </w:r>
+    </w:p>
+    <w:p>
+      <w:pPr>
+        <w:spacing w:before="240"/>
+        <w:ind w:left="0" w:firstLine="454"/>
+        <w:jc w:val="center"/>
+        <w:rPr>
+          <w:lang w:val="es-ES"/>
+        </w:rPr>
+      </w:pPr>
+      <w:r>
+        <w:rPr>
+          <w:lang w:val="es-ES"/>
+        </w:rPr>
+        <w:drawing>
+          <wp:inline distT="0" distB="0" distL="0" distR="0" wp14:anchorId="640B0676" wp14:editId="216761CD">
+            <wp:extent cx="4651375" cy="3268756"/>
+            <wp:effectExtent l="0" t="0" r="0" b="8255"/>
+            <wp:docPr id="17" name="Imagen 17"/>
+            <wp:cNvGraphicFramePr>
+              <a:graphicFrameLocks xmlns:a="http://schemas.openxmlformats.org/drawingml/2006/main" noChangeAspect="1"/>
+            </wp:cNvGraphicFramePr>
+            <a:graphic xmlns:a="http://schemas.openxmlformats.org/drawingml/2006/main">
+              <a:graphicData uri="http://schemas.openxmlformats.org/drawingml/2006/picture">
+                <pic:pic xmlns:pic="http://schemas.openxmlformats.org/drawingml/2006/picture">
+                  <pic:nvPicPr>
+                    <pic:cNvPr id="1" name=""/>
+                    <pic:cNvPicPr/>
+                  </pic:nvPicPr>
+                  <pic:blipFill>
+                    <a:blip r:embed="rId59"/>
+                    <a:stretch>
+                      <a:fillRect/>
+                    </a:stretch>
+                  </pic:blipFill>
+                  <pic:spPr>
+                    <a:xfrm>
+                      <a:off x="0" y="0"/>
+                      <a:ext cx="4664986" cy="3278321"/>
+                    </a:xfrm>
+                    <a:prstGeom prst="rect">
+                      <a:avLst/>
+                    </a:prstGeom>
+                  </pic:spPr>
+                </pic:pic>
+              </a:graphicData>
+            </a:graphic>
+          </wp:inline>
+        </w:drawing>
+      </w:r>
+    </w:p>
+    <w:p>
+      <w:pPr>
+        <w:pStyle w:val="Ttulo4"/>
+        <w:ind w:left="0"/>
+        <w:rPr>
+          <w:lang w:val="es-ES"/>
+        </w:rPr>
+      </w:pPr>
+      <w:bookmarkStart w:id="48" w:name="_Toc36927293"/>
+      <w:r>
+        <w:rPr>
+          <w:lang w:val="es-ES"/>
+        </w:rPr>
+        <w:t xml:space="preserve">2.6.3.2 </w:t>
+      </w:r>
+      <w:proofErr w:type="spellStart"/>
+      <w:r>
+        <w:rPr>
+          <w:lang w:val="es-ES"/>
+        </w:rPr>
+        <w:t>Shapefile</w:t>
+      </w:r>
+      <w:bookmarkEnd w:id="48"/>
+      <w:proofErr w:type="spellEnd"/>
+    </w:p>
+    <w:p>
+      <w:pPr>
+        <w:spacing w:before="240"/>
+        <w:ind w:left="0" w:firstLine="454"/>
+        <w:rPr>
+          <w:lang w:val="es-ES"/>
+        </w:rPr>
+      </w:pPr>
+      <w:r>
+        <w:rPr>
+          <w:lang w:val="es-ES"/>
+        </w:rPr>
+        <w:t xml:space="preserve">El archivo </w:t>
+      </w:r>
+      <w:proofErr w:type="spellStart"/>
+      <w:r>
+        <w:rPr>
+          <w:lang w:val="es-ES"/>
+        </w:rPr>
+        <w:t>Shapefile</w:t>
+      </w:r>
+      <w:proofErr w:type="spellEnd"/>
+      <w:r>
+        <w:rPr>
+          <w:lang w:val="es-ES"/>
+        </w:rPr>
+        <w:t xml:space="preserve"> es uno de los formatos más extendidos en el mundo de los GIS. Este, es propiedad</w:t>
+      </w:r>
+      <w:r>
+        <w:rPr>
+          <w:lang w:val="es-ES"/>
+        </w:rPr>
+        <w:t xml:space="preserve"> de ESRI. Un archivo </w:t>
+      </w:r>
+      <w:proofErr w:type="spellStart"/>
+      <w:r>
+        <w:rPr>
+          <w:lang w:val="es-ES"/>
+        </w:rPr>
+        <w:t>Shapefile</w:t>
+      </w:r>
+      <w:proofErr w:type="spellEnd"/>
+      <w:r>
+        <w:rPr>
+          <w:lang w:val="es-ES"/>
+        </w:rPr>
+        <w:t xml:space="preserve"> se compone de varios archivos, siendo el </w:t>
+      </w:r>
+      <w:proofErr w:type="spellStart"/>
+      <w:r>
+        <w:rPr>
+          <w:lang w:val="es-ES"/>
+        </w:rPr>
+        <w:t>minimo</w:t>
+      </w:r>
+      <w:proofErr w:type="spellEnd"/>
+      <w:r>
+        <w:rPr>
+          <w:lang w:val="es-ES"/>
+        </w:rPr>
+        <w:t xml:space="preserve"> de 3: el .</w:t>
+      </w:r>
+      <w:proofErr w:type="spellStart"/>
+      <w:r>
+        <w:rPr>
+          <w:lang w:val="es-ES"/>
+        </w:rPr>
+        <w:t>shp</w:t>
+      </w:r>
+      <w:proofErr w:type="spellEnd"/>
+      <w:r>
+        <w:rPr>
+          <w:lang w:val="es-ES"/>
+        </w:rPr>
+        <w:t>, en el cual se almacenan las entidades geométricas, el .</w:t>
+      </w:r>
+      <w:proofErr w:type="spellStart"/>
+      <w:r>
+        <w:rPr>
+          <w:lang w:val="es-ES"/>
+        </w:rPr>
+        <w:t>shx</w:t>
+      </w:r>
+      <w:proofErr w:type="spellEnd"/>
+      <w:r>
+        <w:rPr>
+          <w:lang w:val="es-ES"/>
+        </w:rPr>
+        <w:t xml:space="preserve"> donde se almacena el índice de las entidades geométricas y el .</w:t>
+      </w:r>
+      <w:proofErr w:type="spellStart"/>
+      <w:r>
+        <w:rPr>
+          <w:lang w:val="es-ES"/>
+        </w:rPr>
+        <w:t>dbf</w:t>
+      </w:r>
+      <w:proofErr w:type="spellEnd"/>
+      <w:r>
+        <w:rPr>
+          <w:lang w:val="es-ES"/>
+        </w:rPr>
+        <w:t xml:space="preserve">, el cual es la base de datos, por lo que un </w:t>
+      </w:r>
+      <w:proofErr w:type="spellStart"/>
+      <w:r>
+        <w:rPr>
+          <w:lang w:val="es-ES"/>
+        </w:rPr>
+        <w:t>shapefile</w:t>
+      </w:r>
+      <w:proofErr w:type="spellEnd"/>
+      <w:r>
+        <w:rPr>
+          <w:lang w:val="es-ES"/>
+        </w:rPr>
+        <w:t xml:space="preserve"> no es un único archivo, sino, que un cliente SIG lee los diferentes archivos que lo componen como uno único. Opcionalmente puede tener un .</w:t>
+      </w:r>
+      <w:proofErr w:type="spellStart"/>
+      <w:r>
+        <w:rPr>
+          <w:lang w:val="es-ES"/>
+        </w:rPr>
+        <w:t>prj</w:t>
+      </w:r>
+      <w:proofErr w:type="spellEnd"/>
+      <w:r>
+        <w:rPr>
+          <w:lang w:val="es-ES"/>
+        </w:rPr>
+        <w:t>, .</w:t>
+      </w:r>
+      <w:proofErr w:type="spellStart"/>
+      <w:r>
+        <w:rPr>
+          <w:lang w:val="es-ES"/>
+        </w:rPr>
+        <w:t>sbn</w:t>
+      </w:r>
+      <w:proofErr w:type="spellEnd"/>
+      <w:r>
+        <w:rPr>
+          <w:lang w:val="es-ES"/>
+        </w:rPr>
+        <w:t>, .</w:t>
+      </w:r>
+      <w:proofErr w:type="spellStart"/>
+      <w:r>
+        <w:rPr>
+          <w:lang w:val="es-ES"/>
+        </w:rPr>
+        <w:t>sbx</w:t>
+      </w:r>
+      <w:proofErr w:type="spellEnd"/>
+      <w:r>
+        <w:rPr>
+          <w:lang w:val="es-ES"/>
+        </w:rPr>
+        <w:t>, .</w:t>
+      </w:r>
+      <w:proofErr w:type="spellStart"/>
+      <w:r>
+        <w:rPr>
+          <w:lang w:val="es-ES"/>
+        </w:rPr>
+        <w:t>fbn</w:t>
+      </w:r>
+      <w:proofErr w:type="spellEnd"/>
+      <w:r>
+        <w:rPr>
+          <w:lang w:val="es-ES"/>
+        </w:rPr>
+        <w:t>, .</w:t>
+      </w:r>
+      <w:proofErr w:type="spellStart"/>
+      <w:r>
+        <w:rPr>
+          <w:lang w:val="es-ES"/>
+        </w:rPr>
+        <w:t>ain</w:t>
+      </w:r>
+      <w:proofErr w:type="spellEnd"/>
+      <w:r>
+        <w:rPr>
+          <w:lang w:val="es-ES"/>
+        </w:rPr>
+        <w:t>, .</w:t>
+      </w:r>
+      <w:proofErr w:type="spellStart"/>
+      <w:r>
+        <w:rPr>
+          <w:lang w:val="es-ES"/>
+        </w:rPr>
+        <w:t>aih</w:t>
+      </w:r>
+      <w:proofErr w:type="spellEnd"/>
+      <w:r>
+        <w:rPr>
+          <w:lang w:val="es-ES"/>
+        </w:rPr>
+        <w:t>, .shp.xml.</w:t>
+      </w:r>
+    </w:p>
+    <w:p>
+      <w:pPr>
+        <w:pStyle w:val="Ttulo4"/>
+        <w:ind w:left="0"/>
+        <w:rPr>
+          <w:lang w:val="es-ES"/>
+        </w:rPr>
+      </w:pPr>
+      <w:bookmarkStart w:id="49" w:name="_Toc36927294"/>
+      <w:r>
+        <w:rPr>
+          <w:lang w:val="es-ES"/>
+        </w:rPr>
+        <w:t xml:space="preserve">2.6.3.3 </w:t>
+      </w:r>
+      <w:proofErr w:type="spellStart"/>
+      <w:r>
+        <w:rPr>
+          <w:lang w:val="es-ES"/>
+        </w:rPr>
+        <w:t>GeoJSON</w:t>
+      </w:r>
+      <w:bookmarkEnd w:id="49"/>
+      <w:proofErr w:type="spellEnd"/>
+    </w:p>
+    <w:p>
+      <w:pPr>
+        <w:spacing w:before="240"/>
+        <w:ind w:left="0" w:firstLine="454"/>
+        <w:rPr>
+          <w:lang w:val="es-ES"/>
+        </w:rPr>
+      </w:pPr>
+      <w:r>
+        <w:rPr>
+          <w:lang w:val="es-ES"/>
+        </w:rPr>
+        <w:t xml:space="preserve">Uno de los actualmente populares debido a su gran aceptación en el desarrollo de sistemas geográficos el formato </w:t>
+      </w:r>
+      <w:proofErr w:type="spellStart"/>
+      <w:r>
+        <w:rPr>
+          <w:lang w:val="es-ES"/>
+        </w:rPr>
+        <w:t>GeoJSON</w:t>
+      </w:r>
+      <w:proofErr w:type="spellEnd"/>
+      <w:r>
+        <w:rPr>
+          <w:lang w:val="es-ES"/>
+        </w:rPr>
+        <w:t xml:space="preserve">, el cual contiene una estructura de datos geoespaciales basado </w:t>
+      </w:r>
+      <w:r>
+        <w:rPr>
+          <w:lang w:val="es-ES"/>
+        </w:rPr>
+        <w:lastRenderedPageBreak/>
+        <w:t>en JSON</w:t>
+      </w:r>
+      <w:r>
+        <w:rPr>
+          <w:lang w:val="es-ES"/>
+        </w:rPr>
+        <w:t xml:space="preserve"> basada en un estándar del OGC (WKT). El formato es ampliamente utilizado en entornos web al permitir intercambios de datos de una manera rápida, ligera y sencilla, esto por tener una notación JSON.</w:t>
+      </w:r>
+    </w:p>
+    <w:p>
+      <w:pPr>
+        <w:spacing w:before="240"/>
+        <w:ind w:left="0" w:firstLine="454"/>
+        <w:rPr>
+          <w:lang w:val="es-ES"/>
+        </w:rPr>
+      </w:pPr>
+      <w:r>
+        <w:rPr>
+          <w:lang w:val="es-ES"/>
+        </w:rPr>
+        <w:t xml:space="preserve">Con su gramática basada en el estándar WKT como se mencionó anteriormente, un ejemplo básico puede ser </w:t>
+      </w:r>
+      <w:proofErr w:type="spellStart"/>
+      <w:r>
+        <w:rPr>
+          <w:lang w:val="es-ES"/>
+        </w:rPr>
+        <w:t>obervado</w:t>
+      </w:r>
+      <w:proofErr w:type="spellEnd"/>
+      <w:r>
+        <w:rPr>
+          <w:lang w:val="es-ES"/>
+        </w:rPr>
+        <w:t xml:space="preserve"> en la Figura *</w:t>
+      </w:r>
+    </w:p>
+    <w:p>
+      <w:pPr>
+        <w:spacing w:before="240"/>
+        <w:ind w:left="0" w:firstLine="454"/>
+        <w:rPr>
+          <w:lang w:val="es-ES"/>
+        </w:rPr>
+      </w:pPr>
+      <w:r>
+        <w:rPr>
+          <w:lang w:val="es-ES"/>
+        </w:rPr>
+        <w:drawing>
+          <wp:inline distT="0" distB="0" distL="0" distR="0" wp14:anchorId="75312A7E" wp14:editId="39712492">
+            <wp:extent cx="4648849" cy="2124371"/>
+            <wp:effectExtent l="0" t="0" r="0" b="9525"/>
+            <wp:docPr id="39" name="Imagen 39"/>
+            <wp:cNvGraphicFramePr>
+              <a:graphicFrameLocks xmlns:a="http://schemas.openxmlformats.org/drawingml/2006/main" noChangeAspect="1"/>
+            </wp:cNvGraphicFramePr>
+            <a:graphic xmlns:a="http://schemas.openxmlformats.org/drawingml/2006/main">
+              <a:graphicData uri="http://schemas.openxmlformats.org/drawingml/2006/picture">
+                <pic:pic xmlns:pic="http://schemas.openxmlformats.org/drawingml/2006/picture">
+                  <pic:nvPicPr>
+                    <pic:cNvPr id="1" name=""/>
+                    <pic:cNvPicPr/>
+                  </pic:nvPicPr>
+                  <pic:blipFill>
+                    <a:blip r:embed="rId60"/>
+                    <a:stretch>
+                      <a:fillRect/>
+                    </a:stretch>
+                  </pic:blipFill>
+                  <pic:spPr>
+                    <a:xfrm>
+                      <a:off x="0" y="0"/>
+                      <a:ext cx="4648849" cy="2124371"/>
+                    </a:xfrm>
+                    <a:prstGeom prst="rect">
+                      <a:avLst/>
+                    </a:prstGeom>
+                  </pic:spPr>
+                </pic:pic>
+              </a:graphicData>
+            </a:graphic>
+          </wp:inline>
+        </w:drawing>
+      </w:r>
+    </w:p>
+    <w:p>
+      <w:pPr>
         <w:pStyle w:val="Ttulo2"/>
         <w:ind w:left="0"/>
         <w:rPr>
           <w:lang w:val="es-ES"/>
         </w:rPr>
       </w:pPr>
-      <w:bookmarkStart w:id="41" w:name="_Toc32950309"/>
+      <w:bookmarkStart w:id="50" w:name="_Toc36927295"/>
+      <w:r>
+        <w:rPr>
+          <w:lang w:val="es-ES"/>
+        </w:rPr>
+        <w:t xml:space="preserve">2.7 Point in a </w:t>
+      </w:r>
+      <w:proofErr w:type="spellStart"/>
+      <w:r>
+        <w:rPr>
+          <w:lang w:val="es-ES"/>
+        </w:rPr>
+        <w:t>Polygon</w:t>
+      </w:r>
+      <w:bookmarkEnd w:id="50"/>
+      <w:proofErr w:type="spellEnd"/>
+    </w:p>
+    <w:p>
+      <w:pPr>
+        <w:ind w:left="0" w:firstLine="454"/>
+        <w:rPr>
+          <w:lang w:val="es-ES"/>
+        </w:rPr>
+      </w:pPr>
+      <w:r>
+        <w:rPr>
+          <w:lang w:val="es-ES"/>
+        </w:rPr>
+        <w:t xml:space="preserve">El problema de un punto en el polígono es un tema fundamental en la geometría computacional, donde este tipo de problemas es aplicado en áreas como </w:t>
+      </w:r>
+      <w:proofErr w:type="spellStart"/>
+      <w:r>
+        <w:rPr>
+          <w:lang w:val="es-ES"/>
+        </w:rPr>
+        <w:t>Computer</w:t>
+      </w:r>
+      <w:proofErr w:type="spellEnd"/>
+      <w:r>
+        <w:rPr>
+          <w:lang w:val="es-ES"/>
+        </w:rPr>
+        <w:t xml:space="preserve"> </w:t>
+      </w:r>
+      <w:proofErr w:type="spellStart"/>
+      <w:r>
+        <w:rPr>
+          <w:lang w:val="es-ES"/>
+        </w:rPr>
+        <w:t>Graphics</w:t>
+      </w:r>
+      <w:proofErr w:type="spellEnd"/>
+      <w:r>
+        <w:rPr>
+          <w:lang w:val="es-ES"/>
+        </w:rPr>
+        <w:t xml:space="preserve">, </w:t>
+      </w:r>
+      <w:proofErr w:type="spellStart"/>
+      <w:r>
+        <w:rPr>
+          <w:lang w:val="es-ES"/>
+        </w:rPr>
+        <w:t>Geographic</w:t>
+      </w:r>
+      <w:proofErr w:type="spellEnd"/>
+      <w:r>
+        <w:rPr>
+          <w:lang w:val="es-ES"/>
+        </w:rPr>
+        <w:t xml:space="preserve"> </w:t>
+      </w:r>
+      <w:proofErr w:type="spellStart"/>
+      <w:r>
+        <w:rPr>
+          <w:lang w:val="es-ES"/>
+        </w:rPr>
+        <w:t>Information</w:t>
+      </w:r>
+      <w:proofErr w:type="spellEnd"/>
+      <w:r>
+        <w:rPr>
+          <w:lang w:val="es-ES"/>
+        </w:rPr>
+        <w:t xml:space="preserve"> </w:t>
+      </w:r>
+      <w:proofErr w:type="spellStart"/>
+      <w:r>
+        <w:rPr>
+          <w:lang w:val="es-ES"/>
+        </w:rPr>
+        <w:t>Systems</w:t>
+      </w:r>
+      <w:proofErr w:type="spellEnd"/>
+      <w:r>
+        <w:rPr>
+          <w:lang w:val="es-ES"/>
+        </w:rPr>
+        <w:t xml:space="preserve"> (GIS), </w:t>
+      </w:r>
+      <w:proofErr w:type="spellStart"/>
+      <w:r>
+        <w:rPr>
+          <w:lang w:val="es-ES"/>
+        </w:rPr>
+        <w:t>Motion</w:t>
+      </w:r>
+      <w:proofErr w:type="spellEnd"/>
+      <w:r>
+        <w:rPr>
+          <w:lang w:val="es-ES"/>
+        </w:rPr>
+        <w:t xml:space="preserve"> </w:t>
+      </w:r>
+      <w:proofErr w:type="spellStart"/>
+      <w:r>
+        <w:rPr>
+          <w:lang w:val="es-ES"/>
+        </w:rPr>
+        <w:t>Planning</w:t>
+      </w:r>
+      <w:proofErr w:type="spellEnd"/>
+      <w:r>
+        <w:rPr>
+          <w:lang w:val="es-ES"/>
+        </w:rPr>
+        <w:t xml:space="preserve">, and </w:t>
+      </w:r>
+      <w:proofErr w:type="spellStart"/>
+      <w:r>
+        <w:rPr>
+          <w:lang w:val="es-ES"/>
+        </w:rPr>
+        <w:t>Computer</w:t>
+      </w:r>
+      <w:proofErr w:type="spellEnd"/>
+      <w:r>
+        <w:rPr>
+          <w:lang w:val="es-ES"/>
+        </w:rPr>
+        <w:t xml:space="preserve"> </w:t>
+      </w:r>
+      <w:proofErr w:type="spellStart"/>
+      <w:r>
+        <w:rPr>
+          <w:lang w:val="es-ES"/>
+        </w:rPr>
+        <w:t>Aided</w:t>
+      </w:r>
+      <w:proofErr w:type="spellEnd"/>
+      <w:r>
+        <w:rPr>
+          <w:lang w:val="es-ES"/>
+        </w:rPr>
+        <w:t xml:space="preserve"> </w:t>
+      </w:r>
+      <w:proofErr w:type="spellStart"/>
+      <w:r>
+        <w:rPr>
+          <w:lang w:val="es-ES"/>
+        </w:rPr>
+        <w:t>Design</w:t>
+      </w:r>
+      <w:proofErr w:type="spellEnd"/>
+      <w:r>
+        <w:rPr>
+          <w:lang w:val="es-ES"/>
+        </w:rPr>
+        <w:t xml:space="preserve"> (CAD).</w:t>
+      </w:r>
+    </w:p>
+    <w:p>
+      <w:pPr>
+        <w:ind w:left="0" w:firstLine="454"/>
+        <w:rPr>
+          <w:lang w:val="es-ES"/>
+        </w:rPr>
+      </w:pPr>
+      <w:r>
+        <w:rPr>
+          <w:lang w:val="es-ES"/>
+        </w:rPr>
+        <w:t>Este problema trata de resolver si un punto dado en el plano se encuentra dentro, fuera, o en el límite de un polígono</w:t>
+      </w:r>
+      <w:r>
+        <w:rPr>
+          <w:lang w:val="es-ES"/>
+        </w:rPr>
+        <w:t>.</w:t>
+      </w:r>
+    </w:p>
+    <w:p>
+      <w:pPr>
+        <w:ind w:left="0" w:firstLine="454"/>
+        <w:rPr>
+          <w:lang w:val="es-ES"/>
+        </w:rPr>
+      </w:pPr>
+      <w:r>
+        <w:rPr>
+          <w:lang w:val="es-ES"/>
+        </w:rPr>
+        <w:t>Dos de los algoritmos más utilizados son “a prueba de la línea” (</w:t>
+      </w:r>
+      <w:proofErr w:type="spellStart"/>
+      <w:r>
+        <w:rPr>
+          <w:lang w:val="es-ES"/>
+        </w:rPr>
+        <w:t>Ray</w:t>
+      </w:r>
+      <w:proofErr w:type="spellEnd"/>
+      <w:r>
+        <w:rPr>
+          <w:lang w:val="es-ES"/>
+        </w:rPr>
+        <w:t xml:space="preserve"> casting) y “la suma de los ángulos” (</w:t>
+      </w:r>
+      <w:proofErr w:type="spellStart"/>
+      <w:r>
+        <w:rPr>
+          <w:lang w:val="es-ES"/>
+        </w:rPr>
+        <w:t>Angles</w:t>
+      </w:r>
+      <w:proofErr w:type="spellEnd"/>
+      <w:r>
+        <w:rPr>
+          <w:lang w:val="es-ES"/>
+        </w:rPr>
+        <w:t xml:space="preserve"> </w:t>
+      </w:r>
+      <w:proofErr w:type="spellStart"/>
+      <w:r>
+        <w:rPr>
+          <w:lang w:val="es-ES"/>
+        </w:rPr>
+        <w:t>summation</w:t>
+      </w:r>
+      <w:proofErr w:type="spellEnd"/>
+      <w:r>
+        <w:rPr>
+          <w:lang w:val="es-ES"/>
+        </w:rPr>
+        <w:t xml:space="preserve">). Estos métodos son conocidos por diversos nombres, pero más popularmente llamados como el método </w:t>
+      </w:r>
+      <w:proofErr w:type="spellStart"/>
+      <w:r>
+        <w:rPr>
+          <w:lang w:val="es-ES"/>
+        </w:rPr>
+        <w:t>Crossing</w:t>
+      </w:r>
+      <w:proofErr w:type="spellEnd"/>
+      <w:r>
+        <w:rPr>
+          <w:lang w:val="es-ES"/>
+        </w:rPr>
+        <w:t xml:space="preserve"> </w:t>
+      </w:r>
+      <w:proofErr w:type="spellStart"/>
+      <w:r>
+        <w:rPr>
+          <w:lang w:val="es-ES"/>
+        </w:rPr>
+        <w:t>Number</w:t>
+      </w:r>
+      <w:proofErr w:type="spellEnd"/>
+      <w:r>
+        <w:rPr>
+          <w:lang w:val="es-ES"/>
+        </w:rPr>
+        <w:t xml:space="preserve"> y el método </w:t>
+      </w:r>
+      <w:proofErr w:type="spellStart"/>
+      <w:r>
+        <w:rPr>
+          <w:lang w:val="es-ES"/>
+        </w:rPr>
+        <w:t>Winding</w:t>
+      </w:r>
+      <w:proofErr w:type="spellEnd"/>
+      <w:r>
+        <w:rPr>
+          <w:lang w:val="es-ES"/>
+        </w:rPr>
+        <w:t xml:space="preserve"> </w:t>
+      </w:r>
+      <w:proofErr w:type="spellStart"/>
+      <w:r>
+        <w:rPr>
+          <w:lang w:val="es-ES"/>
+        </w:rPr>
+        <w:t>Number</w:t>
+      </w:r>
+      <w:proofErr w:type="spellEnd"/>
+      <w:r>
+        <w:rPr>
+          <w:lang w:val="es-ES"/>
+        </w:rPr>
+        <w:t>, respectivamente.</w:t>
+      </w:r>
+    </w:p>
+    <w:p>
+      <w:pPr>
+        <w:ind w:left="0" w:firstLine="454"/>
+        <w:rPr>
+          <w:lang w:val="es-ES"/>
+        </w:rPr>
+      </w:pPr>
+      <w:r>
+        <w:rPr>
+          <w:lang w:val="es-ES"/>
+        </w:rPr>
+        <w:t xml:space="preserve">El método </w:t>
+      </w:r>
+      <w:proofErr w:type="spellStart"/>
+      <w:r>
+        <w:rPr>
+          <w:lang w:val="es-ES"/>
+        </w:rPr>
+        <w:t>Cossing</w:t>
+      </w:r>
+      <w:proofErr w:type="spellEnd"/>
+      <w:r>
+        <w:rPr>
+          <w:lang w:val="es-ES"/>
+        </w:rPr>
+        <w:t xml:space="preserve"> </w:t>
+      </w:r>
+      <w:proofErr w:type="spellStart"/>
+      <w:r>
+        <w:rPr>
+          <w:lang w:val="es-ES"/>
+        </w:rPr>
+        <w:t>Number</w:t>
+      </w:r>
+      <w:proofErr w:type="spellEnd"/>
+      <w:r>
+        <w:rPr>
+          <w:lang w:val="es-ES"/>
+        </w:rPr>
+        <w:t xml:space="preserve">: cuenta el número de veces que una línea colocada a partir de un punto A cruza los bordes del contorno poligonal. El punto está fuera cuando este “número </w:t>
+      </w:r>
       <w:r>
         <w:rPr>
           <w:lang w:val="es-ES"/>
         </w:rPr>
         <w:lastRenderedPageBreak/>
-        <w:t>2.5 Ingeniería de Software</w:t>
-      </w:r>
-      <w:bookmarkEnd w:id="41"/>
+        <w:t xml:space="preserve">de cruce” es par; de lo contrario, cuando es impar, el punto está dentro. En la figura * se observa dicho método. </w:t>
+      </w:r>
+    </w:p>
+    <w:p>
+      <w:pPr>
+        <w:ind w:left="0" w:firstLine="454"/>
+        <w:rPr>
+          <w:lang w:val="es-ES"/>
+        </w:rPr>
+      </w:pPr>
+      <w:r>
+        <w:rPr>
+          <w:lang w:val="es-ES"/>
+        </w:rPr>
+        <w:t xml:space="preserve">El método de </w:t>
+      </w:r>
+      <w:proofErr w:type="spellStart"/>
+      <w:r>
+        <w:rPr>
+          <w:lang w:val="es-ES"/>
+        </w:rPr>
+        <w:t>Winding</w:t>
+      </w:r>
+      <w:proofErr w:type="spellEnd"/>
+      <w:r>
+        <w:rPr>
+          <w:lang w:val="es-ES"/>
+        </w:rPr>
+        <w:t xml:space="preserve"> </w:t>
+      </w:r>
+      <w:proofErr w:type="spellStart"/>
+      <w:r>
+        <w:rPr>
+          <w:lang w:val="es-ES"/>
+        </w:rPr>
+        <w:t>Number</w:t>
+      </w:r>
+      <w:proofErr w:type="spellEnd"/>
+      <w:r>
+        <w:rPr>
+          <w:lang w:val="es-ES"/>
+        </w:rPr>
+        <w:t>: Cuenta el número de veces que el polígono da vuelta alrededor del punto A. El punto se encuentra fuera solo cuando este número es igual a 0; de lo contrario, el punto se encuentra en el interior del polígono.</w:t>
+      </w:r>
+    </w:p>
+    <w:p>
+      <w:pPr>
+        <w:ind w:left="0" w:firstLine="454"/>
+        <w:jc w:val="center"/>
+        <w:rPr>
+          <w:lang w:val="es-ES"/>
+        </w:rPr>
+      </w:pPr>
+      <w:r>
+        <w:rPr>
+          <w:lang w:val="es-ES"/>
+        </w:rPr>
+        <w:drawing>
+          <wp:inline distT="0" distB="0" distL="0" distR="0" wp14:anchorId="7062AD0C" wp14:editId="4928F7A6">
+            <wp:extent cx="3196425" cy="2478861"/>
+            <wp:effectExtent l="0" t="0" r="4445" b="0"/>
+            <wp:docPr id="42" name="Imagen 42"/>
+            <wp:cNvGraphicFramePr>
+              <a:graphicFrameLocks xmlns:a="http://schemas.openxmlformats.org/drawingml/2006/main" noChangeAspect="1"/>
+            </wp:cNvGraphicFramePr>
+            <a:graphic xmlns:a="http://schemas.openxmlformats.org/drawingml/2006/main">
+              <a:graphicData uri="http://schemas.openxmlformats.org/drawingml/2006/picture">
+                <pic:pic xmlns:pic="http://schemas.openxmlformats.org/drawingml/2006/picture">
+                  <pic:nvPicPr>
+                    <pic:cNvPr id="1" name=""/>
+                    <pic:cNvPicPr/>
+                  </pic:nvPicPr>
+                  <pic:blipFill>
+                    <a:blip r:embed="rId61"/>
+                    <a:stretch>
+                      <a:fillRect/>
+                    </a:stretch>
+                  </pic:blipFill>
+                  <pic:spPr>
+                    <a:xfrm>
+                      <a:off x="0" y="0"/>
+                      <a:ext cx="3228240" cy="2503534"/>
+                    </a:xfrm>
+                    <a:prstGeom prst="rect">
+                      <a:avLst/>
+                    </a:prstGeom>
+                  </pic:spPr>
+                </pic:pic>
+              </a:graphicData>
+            </a:graphic>
+          </wp:inline>
+        </w:drawing>
+      </w:r>
+    </w:p>
+    <w:p>
+      <w:pPr>
+        <w:pStyle w:val="Ttulo2"/>
+        <w:ind w:left="0"/>
+        <w:rPr>
+          <w:lang w:val="es-ES"/>
+        </w:rPr>
+      </w:pPr>
+      <w:bookmarkStart w:id="51" w:name="_Toc36927296"/>
+      <w:r>
+        <w:rPr>
+          <w:lang w:val="es-ES"/>
+        </w:rPr>
+        <w:t>2.8 Geocodificación y Geocodificación Inversa</w:t>
+      </w:r>
+      <w:bookmarkEnd w:id="51"/>
+    </w:p>
+    <w:p>
+      <w:pPr>
+        <w:ind w:left="0" w:firstLine="454"/>
+        <w:rPr>
+          <w:lang w:val="es-ES"/>
+        </w:rPr>
+      </w:pPr>
+      <w:r>
+        <w:rPr>
+          <w:lang w:val="es-ES"/>
+        </w:rPr>
+        <w:t>La geocodificación es un proceso computacional en el cual se transforma una descripción en lenguaje natural (humano) un domicilio,  a una ubicación con representación espacial en coordenadas numéricas en la superficie de la Tierra. Con estas direcciones geocodificadas se pueden visualizar las ubicaciones espacialmente.</w:t>
+      </w:r>
+    </w:p>
+    <w:p>
+      <w:pPr>
+        <w:ind w:left="0" w:firstLine="454"/>
+        <w:rPr>
+          <w:lang w:val="es-ES"/>
+        </w:rPr>
+      </w:pPr>
+      <w:r>
+        <w:rPr>
+          <w:lang w:val="es-ES"/>
+        </w:rPr>
+        <w:t>La geocodificación  inversa es el proceso viceversa, donde se procesan coordenadas geográficas en direcciones en lenguaje natural.</w:t>
+      </w:r>
+    </w:p>
+    <w:p>
+      <w:pPr>
+        <w:pStyle w:val="Ttulo2"/>
+        <w:ind w:left="0"/>
+        <w:rPr>
+          <w:lang w:val="es-ES"/>
+        </w:rPr>
+      </w:pPr>
+      <w:bookmarkStart w:id="52" w:name="_Toc36927297"/>
+      <w:r>
+        <w:rPr>
+          <w:lang w:val="es-ES"/>
+        </w:rPr>
+        <w:t>2.9</w:t>
+      </w:r>
+      <w:r>
+        <w:rPr>
+          <w:lang w:val="es-ES"/>
+        </w:rPr>
+        <w:t xml:space="preserve"> Ingeniería de Software</w:t>
+      </w:r>
+      <w:bookmarkEnd w:id="52"/>
     </w:p>
     <w:p>
       <w:pPr>
         <w:pStyle w:val="Ttulo3"/>
         <w:ind w:left="0"/>
       </w:pPr>
-      <w:bookmarkStart w:id="42" w:name="_Toc32950310"/>
-      <w:r>
-        <w:t>2.5.1</w:t>
+      <w:bookmarkStart w:id="53" w:name="_Toc36927298"/>
+      <w:r>
+        <w:t>2.9</w:t>
+      </w:r>
+      <w:r>
+        <w:t>.1</w:t>
       </w:r>
       <w:r>
         <w:t xml:space="preserve"> Metodología pa</w:t>
@@ -18119,7 +19948,7 @@
       <w:r>
         <w:t xml:space="preserve"> móvil</w:t>
       </w:r>
-      <w:bookmarkEnd w:id="42"/>
+      <w:bookmarkEnd w:id="53"/>
     </w:p>
     <w:p>
       <w:pPr>
@@ -18136,7 +19965,7 @@
     </w:p>
     <w:p>
       <w:pPr>
-        <w:ind w:firstLine="254"/>
+        <w:ind w:left="0" w:firstLine="454"/>
         <w:rPr>
           <w:rFonts w:cs="Times New Roman"/>
           <w:lang w:val="es-ES"/>
@@ -18147,6 +19976,7 @@
           <w:rFonts w:cs="Times New Roman"/>
           <w:lang w:val="es-ES"/>
         </w:rPr>
+        <w:lastRenderedPageBreak/>
         <w:t>Las metodologías de desarrollo de software se refieren a una estructura de soporte definida mediante el cual un proyecto de software puede ser organizado y desarrollado. Las metodologías están orientadas a estructurar, planear y controlar el proceso de desarrollo de un sistema.</w:t>
       </w:r>
       <w:sdt>
@@ -18205,7 +20035,7 @@
     </w:p>
     <w:p>
       <w:pPr>
-        <w:ind w:firstLine="254"/>
+        <w:ind w:left="0" w:firstLine="454"/>
         <w:rPr>
           <w:rFonts w:cs="Times New Roman"/>
           <w:lang w:val="es-ES"/>
@@ -18223,16 +20053,7 @@
           <w:rFonts w:cs="Times New Roman"/>
           <w:lang w:val="es-ES"/>
         </w:rPr>
-        <w:t xml:space="preserve">en cada momento del </w:t>
-      </w:r>
-      <w:bookmarkStart w:id="43" w:name="_GoBack"/>
-      <w:bookmarkEnd w:id="43"/>
-      <w:r>
-        <w:rPr>
-          <w:rFonts w:cs="Times New Roman"/>
-          <w:lang w:val="es-ES"/>
-        </w:rPr>
-        <w:t xml:space="preserve">proyecto.  </w:t>
+        <w:t xml:space="preserve">en cada momento del proyecto.  </w:t>
       </w:r>
     </w:p>
     <w:p>
@@ -18388,14 +20209,20 @@
           <w:lang w:val="es-ES"/>
         </w:rPr>
       </w:pPr>
-      <w:bookmarkStart w:id="44" w:name="_Toc32950311"/>
-      <w:r>
-        <w:rPr>
-          <w:lang w:val="es-ES"/>
-        </w:rPr>
-        <w:t>2.6 Programación Orientada a Objetos</w:t>
-      </w:r>
-      <w:bookmarkEnd w:id="44"/>
+      <w:bookmarkStart w:id="54" w:name="_Toc36927299"/>
+      <w:r>
+        <w:rPr>
+          <w:lang w:val="es-ES"/>
+        </w:rPr>
+        <w:t>2.10</w:t>
+      </w:r>
+      <w:r>
+        <w:rPr>
+          <w:lang w:val="es-ES"/>
+        </w:rPr>
+        <w:t xml:space="preserve"> Programación Orientada a Objetos</w:t>
+      </w:r>
+      <w:bookmarkEnd w:id="54"/>
     </w:p>
     <w:p>
       <w:pPr>
@@ -18412,15 +20239,20 @@
           <w:lang w:val="es-ES"/>
         </w:rPr>
       </w:pPr>
-      <w:bookmarkStart w:id="45" w:name="_Toc32950312"/>
-      <w:r>
-        <w:rPr>
-          <w:lang w:val="es-ES"/>
-        </w:rPr>
-        <w:lastRenderedPageBreak/>
-        <w:t>2.7 Base de datos relacionales</w:t>
-      </w:r>
-      <w:bookmarkEnd w:id="45"/>
+      <w:bookmarkStart w:id="55" w:name="_Toc36927300"/>
+      <w:r>
+        <w:rPr>
+          <w:lang w:val="es-ES"/>
+        </w:rPr>
+        <w:t>2.11</w:t>
+      </w:r>
+      <w:r>
+        <w:rPr>
+          <w:lang w:val="es-ES"/>
+        </w:rPr>
+        <w:t xml:space="preserve"> Base de datos relacionales</w:t>
+      </w:r>
+      <w:bookmarkEnd w:id="55"/>
     </w:p>
     <w:p>
       <w:pPr>
@@ -18434,12 +20266,13 @@
         <w:pStyle w:val="Ttulo2"/>
         <w:ind w:left="0"/>
       </w:pPr>
-      <w:bookmarkStart w:id="46" w:name="_Toc32950313"/>
-      <w:r>
+      <w:bookmarkStart w:id="56" w:name="_Toc36927301"/>
+      <w:r>
+        <w:lastRenderedPageBreak/>
         <w:t>2.</w:t>
       </w:r>
       <w:r>
-        <w:t>8</w:t>
+        <w:t>12</w:t>
       </w:r>
       <w:r>
         <w:t xml:space="preserve"> A</w:t>
@@ -18447,15 +20280,9 @@
       <w:r>
         <w:t>plicaciones existentes en pro de la seguridad vial</w:t>
       </w:r>
-      <w:bookmarkEnd w:id="46"/>
-    </w:p>
-    <w:p>
-      <w:pPr>
-        <w:rPr>
-          <w:lang w:val="es-ES"/>
-        </w:rPr>
-      </w:pPr>
-    </w:p>
+      <w:bookmarkEnd w:id="56"/>
+    </w:p>
+    <w:p/>
     <w:p>
       <w:pPr>
         <w:rPr>
@@ -18656,14 +20483,7 @@
         <w:rPr>
           <w:lang w:val="es-ES"/>
         </w:rPr>
-        <w:t xml:space="preserve">, es una aplicación que permite al conductor adaptar con antelación </w:t>
-      </w:r>
-      <w:r>
-        <w:rPr>
-          <w:lang w:val="es-ES"/>
-        </w:rPr>
-        <w:lastRenderedPageBreak/>
-        <w:t xml:space="preserve">y de manera de segura su conducción, evitando potenciales situaciones de riesgo y ofreciendo protección a los usuarios. </w:t>
+        <w:t xml:space="preserve">, es una aplicación que permite al conductor adaptar con antelación y de manera de segura su conducción, evitando potenciales situaciones de riesgo y ofreciendo protección a los usuarios. </w:t>
       </w:r>
       <w:proofErr w:type="spellStart"/>
       <w:r>
@@ -18740,12 +20560,12 @@
           <w:numId w:val="29"/>
         </w:numPr>
       </w:pPr>
-      <w:bookmarkStart w:id="47" w:name="_Toc32950314"/>
+      <w:bookmarkStart w:id="57" w:name="_Toc36927302"/>
       <w:r>
         <w:lastRenderedPageBreak/>
         <w:t>Marco Metodológico</w:t>
       </w:r>
-      <w:bookmarkEnd w:id="47"/>
+      <w:bookmarkEnd w:id="57"/>
     </w:p>
     <w:p>
       <w:pPr>
@@ -19093,7 +20913,7 @@
                     </pic:cNvPicPr>
                   </pic:nvPicPr>
                   <pic:blipFill>
-                    <a:blip r:embed="rId59">
+                    <a:blip r:embed="rId62">
                       <a:extLst>
                         <a:ext uri="{28A0092B-C50C-407E-A947-70E740481C1C}">
                           <a14:useLocalDpi xmlns:a14="http://schemas.microsoft.com/office/drawing/2010/main" val="0"/>
@@ -19398,7 +21218,7 @@
           <w:lang w:val="es-ES"/>
         </w:rPr>
       </w:pPr>
-      <w:bookmarkStart w:id="48" w:name="_Toc32950315"/>
+      <w:bookmarkStart w:id="58" w:name="_Toc36927303"/>
       <w:r>
         <w:rPr>
           <w:rFonts w:cs="Times New Roman"/>
@@ -19407,7 +21227,7 @@
         <w:lastRenderedPageBreak/>
         <w:t>Desarrollo</w:t>
       </w:r>
-      <w:bookmarkEnd w:id="48"/>
+      <w:bookmarkEnd w:id="58"/>
     </w:p>
     <w:p>
       <w:pPr>
@@ -19421,14 +21241,14 @@
       <w:pPr>
         <w:pStyle w:val="Ttulo2"/>
       </w:pPr>
-      <w:bookmarkStart w:id="49" w:name="_Toc32950316"/>
+      <w:bookmarkStart w:id="59" w:name="_Toc36927304"/>
       <w:r>
         <w:t xml:space="preserve">4.1 </w:t>
       </w:r>
       <w:r>
         <w:t>Exploración</w:t>
       </w:r>
-      <w:bookmarkEnd w:id="49"/>
+      <w:bookmarkEnd w:id="59"/>
     </w:p>
     <w:p/>
     <w:p/>
@@ -19436,11 +21256,11 @@
       <w:pPr>
         <w:pStyle w:val="Ttulo2"/>
       </w:pPr>
-      <w:bookmarkStart w:id="50" w:name="_Toc32950317"/>
+      <w:bookmarkStart w:id="60" w:name="_Toc36927305"/>
       <w:r>
         <w:t>4.2 Gestación</w:t>
       </w:r>
-      <w:bookmarkEnd w:id="50"/>
+      <w:bookmarkEnd w:id="60"/>
       <w:r>
         <w:t xml:space="preserve">  </w:t>
       </w:r>
@@ -19451,11 +21271,11 @@
       <w:pPr>
         <w:pStyle w:val="Ttulo2"/>
       </w:pPr>
-      <w:bookmarkStart w:id="51" w:name="_Toc32950318"/>
+      <w:bookmarkStart w:id="61" w:name="_Toc36927306"/>
       <w:r>
         <w:t>4.3  Construcción</w:t>
       </w:r>
-      <w:bookmarkEnd w:id="51"/>
+      <w:bookmarkEnd w:id="61"/>
     </w:p>
     <w:p/>
     <w:p/>
@@ -19463,11 +21283,11 @@
       <w:pPr>
         <w:pStyle w:val="Ttulo2"/>
       </w:pPr>
-      <w:bookmarkStart w:id="52" w:name="_Toc32950319"/>
+      <w:bookmarkStart w:id="62" w:name="_Toc36927307"/>
       <w:r>
         <w:t>4.4 Estabilización</w:t>
       </w:r>
-      <w:bookmarkEnd w:id="52"/>
+      <w:bookmarkEnd w:id="62"/>
     </w:p>
     <w:p/>
     <w:p/>
@@ -19482,14 +21302,14 @@
           <w:docGrid w:linePitch="360"/>
         </w:sectPr>
       </w:pPr>
-      <w:bookmarkStart w:id="53" w:name="_Toc32950320"/>
+      <w:bookmarkStart w:id="63" w:name="_Toc36927308"/>
       <w:r>
         <w:t>4.5 C</w:t>
       </w:r>
       <w:r>
         <w:t>ierre</w:t>
       </w:r>
-      <w:bookmarkEnd w:id="53"/>
+      <w:bookmarkEnd w:id="63"/>
     </w:p>
     <w:p>
       <w:pPr>
@@ -19499,7 +21319,7 @@
         </w:rPr>
       </w:pPr>
     </w:p>
-    <w:bookmarkStart w:id="54" w:name="_Toc32950321" w:displacedByCustomXml="next"/>
+    <w:bookmarkStart w:id="64" w:name="_Toc36927309" w:displacedByCustomXml="next"/>
     <w:sdt>
       <w:sdtPr>
         <w:rPr>
@@ -19531,7 +21351,7 @@
           <w:r>
             <w:t>Bibliografía</w:t>
           </w:r>
-          <w:bookmarkEnd w:id="54"/>
+          <w:bookmarkEnd w:id="64"/>
         </w:p>
         <w:sdt>
           <w:sdtPr>
@@ -21218,7 +23038,7 @@
             <w:noProof/>
             <w:lang w:val="es-ES"/>
           </w:rPr>
-          <w:t>24</w:t>
+          <w:t>15</w:t>
         </w:r>
         <w:r>
           <w:fldChar w:fldCharType="end"/>
@@ -26525,7 +28345,7 @@
 </file>
 
 <file path=customXml/itemProps1.xml><?xml version="1.0" encoding="utf-8"?>
-<ds:datastoreItem xmlns:ds="http://schemas.openxmlformats.org/officeDocument/2006/customXml" ds:itemID="{F4B0B1C6-9900-4B20-9D51-6E8F2462F96A}">
+<ds:datastoreItem xmlns:ds="http://schemas.openxmlformats.org/officeDocument/2006/customXml" ds:itemID="{74558097-CEFA-4376-9849-D8D546C05D35}">
   <ds:schemaRefs>
     <ds:schemaRef ds:uri="http://schemas.openxmlformats.org/officeDocument/2006/bibliography"/>
   </ds:schemaRefs>

--- a/Tesis.docx
+++ b/Tesis.docx
@@ -4322,8 +4322,6 @@
               <w:fldChar w:fldCharType="end"/>
             </w:r>
           </w:hyperlink>
-          <w:bookmarkStart w:id="1" w:name="_GoBack"/>
-          <w:bookmarkEnd w:id="1"/>
         </w:p>
         <w:p>
           <w:pPr>
@@ -4337,108 +4335,63 @@
               <w:sz w:val="22"/>
             </w:rPr>
           </w:pPr>
-          <w:r>
-            <w:rPr>
-              <w:rStyle w:val="Hipervnculo"/>
-              <w:noProof/>
-            </w:rPr>
-            <w:fldChar w:fldCharType="begin"/>
-          </w:r>
-          <w:r>
-            <w:rPr>
-              <w:rStyle w:val="Hipervnculo"/>
-              <w:noProof/>
-            </w:rPr>
-            <w:instrText xml:space="preserve"> </w:instrText>
-          </w:r>
-          <w:r>
-            <w:rPr>
-              <w:noProof/>
-            </w:rPr>
-            <w:instrText>HYPERLINK \l "_Toc36927304"</w:instrText>
-          </w:r>
-          <w:r>
-            <w:rPr>
-              <w:rStyle w:val="Hipervnculo"/>
-              <w:noProof/>
-            </w:rPr>
-            <w:instrText xml:space="preserve"> </w:instrText>
-          </w:r>
-          <w:r>
-            <w:rPr>
-              <w:rStyle w:val="Hipervnculo"/>
-              <w:noProof/>
-            </w:rPr>
-          </w:r>
-          <w:r>
-            <w:rPr>
-              <w:rStyle w:val="Hipervnculo"/>
-              <w:noProof/>
-            </w:rPr>
-            <w:fldChar w:fldCharType="separate"/>
-          </w:r>
-          <w:r>
-            <w:rPr>
-              <w:rStyle w:val="Hipervnculo"/>
-              <w:noProof/>
-            </w:rPr>
-            <w:t>4.1 Exploración</w:t>
-          </w:r>
-          <w:r>
-            <w:rPr>
-              <w:noProof/>
-              <w:webHidden/>
-            </w:rPr>
-            <w:tab/>
-          </w:r>
-          <w:r>
-            <w:rPr>
-              <w:noProof/>
-              <w:webHidden/>
-            </w:rPr>
-            <w:fldChar w:fldCharType="begin"/>
-          </w:r>
-          <w:r>
-            <w:rPr>
-              <w:noProof/>
-              <w:webHidden/>
-            </w:rPr>
-            <w:instrText xml:space="preserve"> PAGEREF _Toc36927304 \h </w:instrText>
-          </w:r>
-          <w:r>
-            <w:rPr>
-              <w:noProof/>
-              <w:webHidden/>
-            </w:rPr>
-          </w:r>
-          <w:r>
-            <w:rPr>
-              <w:noProof/>
-              <w:webHidden/>
-            </w:rPr>
-            <w:fldChar w:fldCharType="separate"/>
-          </w:r>
-          <w:r>
-            <w:rPr>
-              <w:noProof/>
-              <w:webHidden/>
-            </w:rPr>
-            <w:t>34</w:t>
-          </w:r>
-          <w:r>
-            <w:rPr>
-              <w:noProof/>
-              <w:webHidden/>
-            </w:rPr>
-            <w:fldChar w:fldCharType="end"/>
-          </w:r>
-          <w:r>
-            <w:rPr>
-              <w:rStyle w:val="Hipervnculo"/>
-              <w:noProof/>
-            </w:rPr>
-            <w:fldChar w:fldCharType="end"/>
-          </w:r>
+          <w:hyperlink w:anchor="_Toc36927304" w:history="1">
+            <w:r>
+              <w:rPr>
+                <w:rStyle w:val="Hipervnculo"/>
+                <w:noProof/>
+              </w:rPr>
+              <w:t>4.1 Exploración</w:t>
+            </w:r>
+            <w:r>
+              <w:rPr>
+                <w:noProof/>
+                <w:webHidden/>
+              </w:rPr>
+              <w:tab/>
+            </w:r>
+            <w:r>
+              <w:rPr>
+                <w:noProof/>
+                <w:webHidden/>
+              </w:rPr>
+              <w:fldChar w:fldCharType="begin"/>
+            </w:r>
+            <w:r>
+              <w:rPr>
+                <w:noProof/>
+                <w:webHidden/>
+              </w:rPr>
+              <w:instrText xml:space="preserve"> PAGEREF _Toc36927304 \h </w:instrText>
+            </w:r>
+            <w:r>
+              <w:rPr>
+                <w:noProof/>
+                <w:webHidden/>
+              </w:rPr>
+            </w:r>
+            <w:r>
+              <w:rPr>
+                <w:noProof/>
+                <w:webHidden/>
+              </w:rPr>
+              <w:fldChar w:fldCharType="separate"/>
+            </w:r>
+            <w:r>
+              <w:rPr>
+                <w:noProof/>
+                <w:webHidden/>
+              </w:rPr>
+              <w:t>34</w:t>
+            </w:r>
+            <w:r>
+              <w:rPr>
+                <w:noProof/>
+                <w:webHidden/>
+              </w:rPr>
+              <w:fldChar w:fldCharType="end"/>
+            </w:r>
+          </w:hyperlink>
         </w:p>
         <w:p>
           <w:pPr>
@@ -4910,7 +4863,7 @@
           <w:lang w:val="es-ES"/>
         </w:rPr>
       </w:pPr>
-      <w:bookmarkStart w:id="2" w:name="_Toc36927260"/>
+      <w:bookmarkStart w:id="1" w:name="_Toc36927260"/>
       <w:r>
         <w:rPr>
           <w:lang w:val="es-ES"/>
@@ -4923,7 +4876,7 @@
         </w:rPr>
         <w:t>Gráficas</w:t>
       </w:r>
-      <w:bookmarkEnd w:id="2"/>
+      <w:bookmarkEnd w:id="1"/>
     </w:p>
     <w:p>
       <w:pPr>
@@ -5734,7 +5687,7 @@
           <w:noProof/>
         </w:rPr>
       </w:pPr>
-      <w:bookmarkStart w:id="3" w:name="_Toc36927261"/>
+      <w:bookmarkStart w:id="2" w:name="_Toc36927261"/>
       <w:r>
         <w:rPr>
           <w:lang w:val="es-ES"/>
@@ -5747,7 +5700,7 @@
         </w:rPr>
         <w:t>Figuras</w:t>
       </w:r>
-      <w:bookmarkEnd w:id="3"/>
+      <w:bookmarkEnd w:id="2"/>
       <w:r>
         <w:rPr>
           <w:lang w:val="es-ES"/>
@@ -6621,7 +6574,7 @@
           <w:noProof/>
         </w:rPr>
       </w:pPr>
-      <w:bookmarkStart w:id="4" w:name="_Toc36927262"/>
+      <w:bookmarkStart w:id="3" w:name="_Toc36927262"/>
       <w:r>
         <w:rPr>
           <w:lang w:val="es-ES"/>
@@ -6634,7 +6587,7 @@
         </w:rPr>
         <w:t>Tablas</w:t>
       </w:r>
-      <w:bookmarkEnd w:id="4"/>
+      <w:bookmarkEnd w:id="3"/>
       <w:r>
         <w:rPr>
           <w:lang w:val="es-ES"/>
@@ -6801,12 +6754,12 @@
           <w:numId w:val="29"/>
         </w:numPr>
       </w:pPr>
-      <w:bookmarkStart w:id="5" w:name="_Toc36927263"/>
+      <w:bookmarkStart w:id="4" w:name="_Toc36927263"/>
       <w:r>
         <w:lastRenderedPageBreak/>
         <w:t>Introducción</w:t>
       </w:r>
-      <w:bookmarkEnd w:id="5"/>
+      <w:bookmarkEnd w:id="4"/>
     </w:p>
     <w:p>
       <w:pPr>
@@ -7017,8 +6970,8 @@
           <w:sz w:val="24"/>
         </w:rPr>
       </w:pPr>
-      <w:bookmarkStart w:id="6" w:name="_Toc17557320"/>
-      <w:bookmarkStart w:id="7" w:name="_Toc17559460"/>
+      <w:bookmarkStart w:id="5" w:name="_Toc17557320"/>
+      <w:bookmarkStart w:id="6" w:name="_Toc17559460"/>
       <w:r>
         <w:rPr>
           <w:i w:val="0"/>
@@ -7134,8 +7087,8 @@
         </w:rPr>
         <w:t>Estadística de incidencia delictiva en los últimos años [1]</w:t>
       </w:r>
+      <w:bookmarkEnd w:id="5"/>
       <w:bookmarkEnd w:id="6"/>
-      <w:bookmarkEnd w:id="7"/>
     </w:p>
     <w:p>
       <w:pPr>
@@ -7250,7 +7203,7 @@
         <w:spacing w:after="0"/>
         <w:ind w:left="0"/>
       </w:pPr>
-      <w:bookmarkStart w:id="8" w:name="_Toc36927264"/>
+      <w:bookmarkStart w:id="7" w:name="_Toc36927264"/>
       <w:r>
         <w:t xml:space="preserve">1.1 </w:t>
       </w:r>
@@ -7260,7 +7213,7 @@
       <w:r>
         <w:t>roblema</w:t>
       </w:r>
-      <w:bookmarkEnd w:id="8"/>
+      <w:bookmarkEnd w:id="7"/>
       <w:r>
         <w:t xml:space="preserve"> </w:t>
       </w:r>
@@ -7503,7 +7456,7 @@
           <w:sz w:val="24"/>
         </w:rPr>
       </w:pPr>
-      <w:bookmarkStart w:id="9" w:name="_Toc17559461"/>
+      <w:bookmarkStart w:id="8" w:name="_Toc17559461"/>
       <w:r>
         <w:rPr>
           <w:i w:val="0"/>
@@ -7611,7 +7564,7 @@
         </w:rPr>
         <w:t>Estadística de problemas públicos [1]</w:t>
       </w:r>
-      <w:bookmarkEnd w:id="9"/>
+      <w:bookmarkEnd w:id="8"/>
     </w:p>
     <w:p>
       <w:pPr>
@@ -7753,14 +7706,14 @@
         <w:spacing w:after="0"/>
         <w:ind w:left="0"/>
       </w:pPr>
-      <w:bookmarkStart w:id="10" w:name="_Toc36927265"/>
+      <w:bookmarkStart w:id="9" w:name="_Toc36927265"/>
       <w:r>
         <w:t xml:space="preserve">1.2 </w:t>
       </w:r>
       <w:r>
         <w:t>Objetivos de la investigación</w:t>
       </w:r>
-      <w:bookmarkEnd w:id="10"/>
+      <w:bookmarkEnd w:id="9"/>
     </w:p>
     <w:p>
       <w:pPr>
@@ -7785,7 +7738,7 @@
         <w:pStyle w:val="Ttulo3"/>
         <w:ind w:left="0"/>
       </w:pPr>
-      <w:bookmarkStart w:id="11" w:name="_Toc36927266"/>
+      <w:bookmarkStart w:id="10" w:name="_Toc36927266"/>
       <w:r>
         <w:t xml:space="preserve">1.2.1 </w:t>
       </w:r>
@@ -7795,7 +7748,7 @@
       <w:r>
         <w:t>eneral</w:t>
       </w:r>
-      <w:bookmarkEnd w:id="11"/>
+      <w:bookmarkEnd w:id="10"/>
     </w:p>
     <w:p>
       <w:pPr>
@@ -8093,7 +8046,7 @@
           <w:sz w:val="24"/>
         </w:rPr>
       </w:pPr>
-      <w:bookmarkStart w:id="12" w:name="_Toc27046626"/>
+      <w:bookmarkStart w:id="11" w:name="_Toc27046626"/>
       <w:r>
         <w:rPr>
           <w:i w:val="0"/>
@@ -8200,7 +8153,7 @@
         </w:rPr>
         <w:t>Boceto de la aplicación móvil</w:t>
       </w:r>
-      <w:bookmarkEnd w:id="12"/>
+      <w:bookmarkEnd w:id="11"/>
     </w:p>
     <w:p>
       <w:pPr>
@@ -8217,14 +8170,14 @@
         <w:pStyle w:val="Ttulo3"/>
         <w:ind w:left="0"/>
       </w:pPr>
-      <w:bookmarkStart w:id="13" w:name="_Toc36927267"/>
+      <w:bookmarkStart w:id="12" w:name="_Toc36927267"/>
       <w:r>
         <w:t xml:space="preserve">1.2.2 </w:t>
       </w:r>
       <w:r>
         <w:t>Objetivos específicos</w:t>
       </w:r>
-      <w:bookmarkEnd w:id="13"/>
+      <w:bookmarkEnd w:id="12"/>
       <w:r>
         <w:rPr>
           <w:lang w:val="es-ES"/>
@@ -8343,7 +8296,7 @@
         <w:spacing w:after="0"/>
         <w:ind w:left="0"/>
       </w:pPr>
-      <w:bookmarkStart w:id="14" w:name="_Toc36927268"/>
+      <w:bookmarkStart w:id="13" w:name="_Toc36927268"/>
       <w:r>
         <w:t xml:space="preserve">1.3 </w:t>
       </w:r>
@@ -8353,7 +8306,7 @@
       <w:r>
         <w:t>nvestigación</w:t>
       </w:r>
-      <w:bookmarkEnd w:id="14"/>
+      <w:bookmarkEnd w:id="13"/>
     </w:p>
     <w:p>
       <w:pPr>
@@ -8662,7 +8615,7 @@
           <w:sz w:val="24"/>
         </w:rPr>
       </w:pPr>
-      <w:bookmarkStart w:id="15" w:name="_Toc17559464"/>
+      <w:bookmarkStart w:id="14" w:name="_Toc17559464"/>
       <w:r>
         <w:rPr>
           <w:i w:val="0"/>
@@ -8770,7 +8723,7 @@
         </w:rPr>
         <w:t>Estadística del incremento de la población que utiliza internet [1]</w:t>
       </w:r>
-      <w:bookmarkEnd w:id="15"/>
+      <w:bookmarkEnd w:id="14"/>
     </w:p>
     <w:p>
       <w:pPr>
@@ -8887,7 +8840,7 @@
           <w:sz w:val="24"/>
         </w:rPr>
       </w:pPr>
-      <w:bookmarkStart w:id="16" w:name="_Toc17559465"/>
+      <w:bookmarkStart w:id="15" w:name="_Toc17559465"/>
       <w:r>
         <w:rPr>
           <w:i w:val="0"/>
@@ -8994,7 +8947,7 @@
         </w:rPr>
         <w:t>Estadística del uso de dispositivos ENDUTIH 2018 [1]</w:t>
       </w:r>
-      <w:bookmarkEnd w:id="16"/>
+      <w:bookmarkEnd w:id="15"/>
     </w:p>
     <w:p>
       <w:pPr>
@@ -9070,14 +9023,14 @@
         <w:pStyle w:val="Ttulo2"/>
         <w:spacing w:after="0"/>
       </w:pPr>
-      <w:bookmarkStart w:id="17" w:name="_Toc36927269"/>
+      <w:bookmarkStart w:id="16" w:name="_Toc36927269"/>
       <w:r>
         <w:t xml:space="preserve">1.4 </w:t>
       </w:r>
       <w:r>
         <w:t>Limitaciones</w:t>
       </w:r>
-      <w:bookmarkEnd w:id="17"/>
+      <w:bookmarkEnd w:id="16"/>
     </w:p>
     <w:p>
       <w:pPr>
@@ -9419,12 +9372,12 @@
           <w:numId w:val="29"/>
         </w:numPr>
       </w:pPr>
-      <w:bookmarkStart w:id="18" w:name="_Toc36927270"/>
+      <w:bookmarkStart w:id="17" w:name="_Toc36927270"/>
       <w:r>
         <w:lastRenderedPageBreak/>
         <w:t>Marco Teórico</w:t>
       </w:r>
-      <w:bookmarkEnd w:id="18"/>
+      <w:bookmarkEnd w:id="17"/>
     </w:p>
     <w:p>
       <w:pPr>
@@ -9457,7 +9410,7 @@
         <w:pStyle w:val="Ttulo2"/>
         <w:ind w:left="0"/>
       </w:pPr>
-      <w:bookmarkStart w:id="19" w:name="_Toc36927271"/>
+      <w:bookmarkStart w:id="18" w:name="_Toc36927271"/>
       <w:r>
         <w:t>2</w:t>
       </w:r>
@@ -9470,7 +9423,7 @@
       <w:r>
         <w:t>Prevención del Delito</w:t>
       </w:r>
-      <w:bookmarkEnd w:id="19"/>
+      <w:bookmarkEnd w:id="18"/>
     </w:p>
     <w:p>
       <w:pPr>
@@ -9522,7 +9475,7 @@
         <w:pStyle w:val="Ttulo3"/>
         <w:ind w:left="0"/>
       </w:pPr>
-      <w:bookmarkStart w:id="20" w:name="_Toc36927272"/>
+      <w:bookmarkStart w:id="19" w:name="_Toc36927272"/>
       <w:r>
         <w:t>2</w:t>
       </w:r>
@@ -9535,7 +9488,7 @@
       <w:r>
         <w:t>vial</w:t>
       </w:r>
-      <w:bookmarkEnd w:id="20"/>
+      <w:bookmarkEnd w:id="19"/>
     </w:p>
     <w:p>
       <w:pPr>
@@ -9744,14 +9697,14 @@
         <w:pStyle w:val="Ttulo2"/>
         <w:ind w:left="0"/>
       </w:pPr>
-      <w:bookmarkStart w:id="21" w:name="_Toc36927273"/>
+      <w:bookmarkStart w:id="20" w:name="_Toc36927273"/>
       <w:r>
         <w:t>2.2</w:t>
       </w:r>
       <w:r>
         <w:t xml:space="preserve"> Tecnología móvil</w:t>
       </w:r>
-      <w:bookmarkEnd w:id="21"/>
+      <w:bookmarkEnd w:id="20"/>
     </w:p>
     <w:p>
       <w:pPr>
@@ -10126,7 +10079,7 @@
         <w:pStyle w:val="Ttulo3"/>
         <w:ind w:left="0"/>
       </w:pPr>
-      <w:bookmarkStart w:id="22" w:name="_Toc36927274"/>
+      <w:bookmarkStart w:id="21" w:name="_Toc36927274"/>
       <w:r>
         <w:t>2.</w:t>
       </w:r>
@@ -10139,7 +10092,7 @@
       <w:r>
         <w:t xml:space="preserve"> Dispositivo móvil</w:t>
       </w:r>
-      <w:bookmarkEnd w:id="22"/>
+      <w:bookmarkEnd w:id="21"/>
     </w:p>
     <w:p>
       <w:pPr>
@@ -10333,37 +10286,25 @@
         <w:rPr>
           <w:lang w:val="es-ES"/>
         </w:rPr>
-        <w:t>En fin, destaca que los turistas</w:t>
-      </w:r>
-      <w:r>
-        <w:rPr>
-          <w:lang w:val="es-ES"/>
-        </w:rPr>
-        <w:t xml:space="preserve"> no solo investigan y reservan excursiones en el móvil, sino que además incluyen otras actividades cuando se trata de viajar, por esta razón menciona que </w:t>
-      </w:r>
-      <w:r>
-        <w:rPr>
-          <w:lang w:val="es-ES"/>
-        </w:rPr>
-        <w:t xml:space="preserve">se </w:t>
-      </w:r>
-      <w:r>
-        <w:rPr>
-          <w:lang w:val="es-ES"/>
-        </w:rPr>
-        <w:t>ha decidido tomar una mirada más cercana a los hábitos de varios dispositivo</w:t>
-      </w:r>
-      <w:r>
-        <w:rPr>
-          <w:lang w:val="es-ES"/>
-        </w:rPr>
-        <w:t>s de los turista</w:t>
-      </w:r>
-      <w:r>
-        <w:rPr>
-          <w:lang w:val="es-ES"/>
-        </w:rPr>
-        <w:t xml:space="preserve">s de todo el mundo de manera que se pueda comprender mejor cómo se está utilizando la tecnología. Por lo anterior, </w:t>
+        <w:t>En fin, destaca que la sociedad no solo investiga y reserva</w:t>
+      </w:r>
+      <w:r>
+        <w:rPr>
+          <w:lang w:val="es-ES"/>
+        </w:rPr>
+        <w:t xml:space="preserve"> excursiones en el móvil, sino que además incluyen otras activid</w:t>
+      </w:r>
+      <w:r>
+        <w:rPr>
+          <w:lang w:val="es-ES"/>
+        </w:rPr>
+        <w:t xml:space="preserve">ades cuando se trata de viajar. </w:t>
+      </w:r>
+      <w:r>
+        <w:rPr>
+          <w:lang w:val="es-ES"/>
+        </w:rPr>
+        <w:t xml:space="preserve">Por lo anterior, </w:t>
       </w:r>
       <w:r>
         <w:rPr>
@@ -10427,7 +10368,7 @@
         <w:pStyle w:val="Ttulo3"/>
         <w:ind w:left="0"/>
       </w:pPr>
-      <w:bookmarkStart w:id="23" w:name="_Toc36927275"/>
+      <w:bookmarkStart w:id="22" w:name="_Toc36927275"/>
       <w:r>
         <w:t>2.2.</w:t>
       </w:r>
@@ -10437,7 +10378,7 @@
       <w:r>
         <w:t xml:space="preserve"> Teléfonos inteligentes</w:t>
       </w:r>
-      <w:bookmarkEnd w:id="23"/>
+      <w:bookmarkEnd w:id="22"/>
     </w:p>
     <w:p>
       <w:pPr>
@@ -10488,7 +10429,7 @@
         <w:pStyle w:val="Ttulo3"/>
         <w:ind w:left="0"/>
       </w:pPr>
-      <w:bookmarkStart w:id="24" w:name="_Toc36927276"/>
+      <w:bookmarkStart w:id="23" w:name="_Toc36927276"/>
       <w:r>
         <w:t>2.2.</w:t>
       </w:r>
@@ -10501,7 +10442,7 @@
       <w:r>
         <w:t>Sistemas Operativos móviles</w:t>
       </w:r>
-      <w:bookmarkEnd w:id="24"/>
+      <w:bookmarkEnd w:id="23"/>
     </w:p>
     <w:p>
       <w:pPr>
@@ -10546,14 +10487,14 @@
         <w:rPr>
           <w:lang w:val="es-ES"/>
         </w:rPr>
-        <w:t xml:space="preserve">. Sin embargo, los sistemas </w:t>
+        <w:t xml:space="preserve">. Sin embargo, los sistemas operativos móviles son mucho más simples y están más orientados a la conectividad inalámbrica, los formatos multimedia para móviles y las diferentes maneras de introducir </w:t>
       </w:r>
       <w:r>
         <w:rPr>
           <w:lang w:val="es-ES"/>
         </w:rPr>
         <w:lastRenderedPageBreak/>
-        <w:t xml:space="preserve">operativos móviles son mucho más simples y están más orientados a la conectividad inalámbrica, los formatos multimedia para móviles y las diferentes maneras de introducir información en ellos. </w:t>
+        <w:t xml:space="preserve">información en ellos. </w:t>
       </w:r>
       <w:r>
         <w:rPr>
@@ -10828,7 +10769,7 @@
         <w:pStyle w:val="Ttulo3"/>
         <w:ind w:left="0"/>
       </w:pPr>
-      <w:bookmarkStart w:id="25" w:name="_Toc36927277"/>
+      <w:bookmarkStart w:id="24" w:name="_Toc36927277"/>
       <w:r>
         <w:t>2</w:t>
       </w:r>
@@ -10844,7 +10785,7 @@
       <w:r>
         <w:t>Android</w:t>
       </w:r>
-      <w:bookmarkEnd w:id="25"/>
+      <w:bookmarkEnd w:id="24"/>
       <w:r>
         <w:t xml:space="preserve"> </w:t>
       </w:r>
@@ -11014,7 +10955,7 @@
           <w:sz w:val="24"/>
         </w:rPr>
       </w:pPr>
-      <w:bookmarkStart w:id="26" w:name="_Toc27046628"/>
+      <w:bookmarkStart w:id="25" w:name="_Toc27046628"/>
       <w:r>
         <w:rPr>
           <w:i w:val="0"/>
@@ -11121,7 +11062,7 @@
         </w:rPr>
         <w:t>Logotipo de Android [13]</w:t>
       </w:r>
-      <w:bookmarkEnd w:id="26"/>
+      <w:bookmarkEnd w:id="25"/>
     </w:p>
     <w:p>
       <w:pPr>
@@ -11141,6 +11082,7 @@
         <w:rPr>
           <w:lang w:val="es-ES"/>
         </w:rPr>
+        <w:lastRenderedPageBreak/>
         <w:t xml:space="preserve">Las aplicaciones para Android se escriben y se desarrollan en Java aunque con unas APIS propias, por lo que programas realizados en Java para PC y demás plataformas </w:t>
       </w:r>
       <w:r>
@@ -11492,7 +11434,7 @@
         <w:pStyle w:val="Ttulo4"/>
         <w:ind w:left="0"/>
       </w:pPr>
-      <w:bookmarkStart w:id="27" w:name="_Toc36927278"/>
+      <w:bookmarkStart w:id="26" w:name="_Toc36927278"/>
       <w:r>
         <w:t>2.</w:t>
       </w:r>
@@ -11505,7 +11447,7 @@
       <w:r>
         <w:t xml:space="preserve"> Arquitectura de Android</w:t>
       </w:r>
-      <w:bookmarkEnd w:id="27"/>
+      <w:bookmarkEnd w:id="26"/>
       <w:r>
         <w:t xml:space="preserve">   </w:t>
       </w:r>
@@ -11680,7 +11622,7 @@
           <w:sz w:val="24"/>
         </w:rPr>
       </w:pPr>
-      <w:bookmarkStart w:id="28" w:name="_Toc27046629"/>
+      <w:bookmarkStart w:id="27" w:name="_Toc27046629"/>
       <w:r>
         <w:rPr>
           <w:i w:val="0"/>
@@ -11787,7 +11729,7 @@
         </w:rPr>
         <w:t>Pila de Software de Android [14]</w:t>
       </w:r>
-      <w:bookmarkEnd w:id="28"/>
+      <w:bookmarkEnd w:id="27"/>
     </w:p>
     <w:p/>
     <w:p>
@@ -12094,7 +12036,7 @@
         <w:pStyle w:val="Ttulo4"/>
         <w:ind w:left="0"/>
       </w:pPr>
-      <w:bookmarkStart w:id="29" w:name="_Toc36927279"/>
+      <w:bookmarkStart w:id="28" w:name="_Toc36927279"/>
       <w:r>
         <w:t>2.</w:t>
       </w:r>
@@ -12104,7 +12046,7 @@
       <w:r>
         <w:t>.2 Estructura de una aplicación Android</w:t>
       </w:r>
-      <w:bookmarkEnd w:id="29"/>
+      <w:bookmarkEnd w:id="28"/>
       <w:r>
         <w:t xml:space="preserve">   </w:t>
       </w:r>
@@ -12363,7 +12305,7 @@
         <w:pStyle w:val="Ttulo4"/>
         <w:ind w:left="0"/>
       </w:pPr>
-      <w:bookmarkStart w:id="30" w:name="_Toc36927280"/>
+      <w:bookmarkStart w:id="29" w:name="_Toc36927280"/>
       <w:r>
         <w:t>2.</w:t>
       </w:r>
@@ -12376,7 +12318,7 @@
       <w:r>
         <w:t xml:space="preserve"> SDK de Android</w:t>
       </w:r>
-      <w:bookmarkEnd w:id="30"/>
+      <w:bookmarkEnd w:id="29"/>
     </w:p>
     <w:p>
       <w:pPr>
@@ -12617,14 +12559,14 @@
         <w:pStyle w:val="Ttulo4"/>
         <w:ind w:left="0"/>
       </w:pPr>
-      <w:bookmarkStart w:id="31" w:name="_Toc36927281"/>
+      <w:bookmarkStart w:id="30" w:name="_Toc36927281"/>
       <w:r>
         <w:t>2.2.4.4</w:t>
       </w:r>
       <w:r>
         <w:t xml:space="preserve"> Breve descripción de las Versiones de Android</w:t>
       </w:r>
-      <w:bookmarkEnd w:id="31"/>
+      <w:bookmarkEnd w:id="30"/>
     </w:p>
     <w:p>
       <w:pPr>
@@ -12830,7 +12772,7 @@
           <w:sz w:val="24"/>
         </w:rPr>
       </w:pPr>
-      <w:bookmarkStart w:id="32" w:name="_Toc32263085"/>
+      <w:bookmarkStart w:id="31" w:name="_Toc32263085"/>
       <w:r>
         <w:rPr>
           <w:i w:val="0"/>
@@ -12937,7 +12879,7 @@
         </w:rPr>
         <w:t>Versiones de Android [13] [15]</w:t>
       </w:r>
-      <w:bookmarkEnd w:id="32"/>
+      <w:bookmarkEnd w:id="31"/>
     </w:p>
     <w:tbl>
       <w:tblPr>
@@ -16125,7 +16067,7 @@
         <w:pStyle w:val="Ttulo2"/>
         <w:ind w:left="0"/>
       </w:pPr>
-      <w:bookmarkStart w:id="33" w:name="_Toc36927282"/>
+      <w:bookmarkStart w:id="32" w:name="_Toc36927282"/>
       <w:r>
         <w:t>2</w:t>
       </w:r>
@@ -16138,7 +16080,7 @@
       <w:r>
         <w:t xml:space="preserve"> Android Studio</w:t>
       </w:r>
-      <w:bookmarkEnd w:id="33"/>
+      <w:bookmarkEnd w:id="32"/>
       <w:r>
         <w:t xml:space="preserve"> </w:t>
       </w:r>
@@ -16580,7 +16522,7 @@
           <w:lang w:val="es-ES"/>
         </w:rPr>
       </w:pPr>
-      <w:bookmarkStart w:id="34" w:name="_Toc27046630"/>
+      <w:bookmarkStart w:id="33" w:name="_Toc27046630"/>
       <w:r>
         <w:rPr>
           <w:i w:val="0"/>
@@ -16687,7 +16629,7 @@
         </w:rPr>
         <w:t>Logotipo de Android Studio [15]</w:t>
       </w:r>
-      <w:bookmarkEnd w:id="34"/>
+      <w:bookmarkEnd w:id="33"/>
     </w:p>
     <w:p>
       <w:pPr>
@@ -16703,7 +16645,7 @@
         <w:pStyle w:val="Ttulo4"/>
         <w:ind w:left="0"/>
       </w:pPr>
-      <w:bookmarkStart w:id="35" w:name="_Toc36927283"/>
+      <w:bookmarkStart w:id="34" w:name="_Toc36927283"/>
       <w:r>
         <w:t>2.3</w:t>
       </w:r>
@@ -16722,7 +16664,7 @@
       <w:r>
         <w:t>Android Studio</w:t>
       </w:r>
-      <w:bookmarkEnd w:id="35"/>
+      <w:bookmarkEnd w:id="34"/>
       <w:r>
         <w:t xml:space="preserve">  </w:t>
       </w:r>
@@ -17095,7 +17037,7 @@
           <w:lang w:val="es-ES"/>
         </w:rPr>
       </w:pPr>
-      <w:bookmarkStart w:id="36" w:name="_Toc27046631"/>
+      <w:bookmarkStart w:id="35" w:name="_Toc27046631"/>
       <w:r>
         <w:rPr>
           <w:i w:val="0"/>
@@ -17202,7 +17144,7 @@
         </w:rPr>
         <w:t>Estructura de un proyecto en Android Studio [15]</w:t>
       </w:r>
-      <w:bookmarkEnd w:id="36"/>
+      <w:bookmarkEnd w:id="35"/>
     </w:p>
     <w:p>
       <w:pPr>
@@ -17218,7 +17160,7 @@
         <w:pStyle w:val="Ttulo4"/>
         <w:ind w:left="0"/>
       </w:pPr>
-      <w:bookmarkStart w:id="37" w:name="_Toc36927284"/>
+      <w:bookmarkStart w:id="36" w:name="_Toc36927284"/>
       <w:r>
         <w:t>2.3</w:t>
       </w:r>
@@ -17228,7 +17170,7 @@
       <w:r>
         <w:t xml:space="preserve"> Interfaz de Usuario en Android Studio</w:t>
       </w:r>
-      <w:bookmarkEnd w:id="37"/>
+      <w:bookmarkEnd w:id="36"/>
       <w:r>
         <w:t xml:space="preserve">  </w:t>
       </w:r>
@@ -17493,7 +17435,7 @@
           <w:lang w:val="es-ES"/>
         </w:rPr>
       </w:pPr>
-      <w:bookmarkStart w:id="38" w:name="_Toc27046632"/>
+      <w:bookmarkStart w:id="37" w:name="_Toc27046632"/>
       <w:r>
         <w:rPr>
           <w:i w:val="0"/>
@@ -17600,7 +17542,7 @@
         </w:rPr>
         <w:t>Interfaz de Android Studio [15]</w:t>
       </w:r>
-      <w:bookmarkEnd w:id="38"/>
+      <w:bookmarkEnd w:id="37"/>
     </w:p>
     <w:p>
       <w:pPr>
@@ -17619,11 +17561,11 @@
         <w:pStyle w:val="Ttulo2"/>
         <w:ind w:left="0"/>
       </w:pPr>
-      <w:bookmarkStart w:id="39" w:name="_Toc36927285"/>
+      <w:bookmarkStart w:id="38" w:name="_Toc36927285"/>
       <w:r>
         <w:t>2.4 Sistemas de información Geográfica (GIS)</w:t>
       </w:r>
-      <w:bookmarkEnd w:id="39"/>
+      <w:bookmarkEnd w:id="38"/>
     </w:p>
     <w:p>
       <w:pPr>
@@ -17638,11 +17580,11 @@
         <w:pStyle w:val="Ttulo3"/>
         <w:ind w:left="0"/>
       </w:pPr>
-      <w:bookmarkStart w:id="40" w:name="_Toc36927286"/>
+      <w:bookmarkStart w:id="39" w:name="_Toc36927286"/>
       <w:r>
         <w:t>2.4.1 Análisis Geográfico</w:t>
       </w:r>
-      <w:bookmarkEnd w:id="40"/>
+      <w:bookmarkEnd w:id="39"/>
     </w:p>
     <w:p>
       <w:pPr>
@@ -17733,7 +17675,7 @@
         <w:pStyle w:val="Ttulo2"/>
         <w:ind w:left="0"/>
       </w:pPr>
-      <w:bookmarkStart w:id="41" w:name="_Toc36927287"/>
+      <w:bookmarkStart w:id="40" w:name="_Toc36927287"/>
       <w:r>
         <w:t>2.5 Navegación (</w:t>
       </w:r>
@@ -17745,7 +17687,7 @@
       <w:r>
         <w:t>)</w:t>
       </w:r>
-      <w:bookmarkEnd w:id="41"/>
+      <w:bookmarkEnd w:id="40"/>
     </w:p>
     <w:p>
       <w:pPr>
@@ -17858,7 +17800,7 @@
         <w:pStyle w:val="Ttulo2"/>
         <w:ind w:left="0"/>
       </w:pPr>
-      <w:bookmarkStart w:id="42" w:name="_Toc36927288"/>
+      <w:bookmarkStart w:id="41" w:name="_Toc36927288"/>
       <w:r>
         <w:t>2</w:t>
       </w:r>
@@ -17875,7 +17817,7 @@
       <w:r>
         <w:t>maps</w:t>
       </w:r>
-      <w:bookmarkEnd w:id="42"/>
+      <w:bookmarkEnd w:id="41"/>
       <w:proofErr w:type="spellEnd"/>
     </w:p>
     <w:p>
@@ -18335,7 +18277,7 @@
           <w:sz w:val="24"/>
         </w:rPr>
       </w:pPr>
-      <w:bookmarkStart w:id="43" w:name="_Toc17559481"/>
+      <w:bookmarkStart w:id="42" w:name="_Toc17559481"/>
       <w:r>
         <w:rPr>
           <w:i w:val="0"/>
@@ -18435,7 +18377,7 @@
         </w:rPr>
         <w:t xml:space="preserve">  [9]</w:t>
       </w:r>
-      <w:bookmarkEnd w:id="43"/>
+      <w:bookmarkEnd w:id="42"/>
     </w:p>
     <w:p>
       <w:pPr>
@@ -18464,7 +18406,7 @@
         <w:pStyle w:val="Ttulo3"/>
         <w:ind w:left="0"/>
       </w:pPr>
-      <w:bookmarkStart w:id="44" w:name="_Toc36927289"/>
+      <w:bookmarkStart w:id="43" w:name="_Toc36927289"/>
       <w:r>
         <w:t>2.6</w:t>
       </w:r>
@@ -18479,7 +18421,7 @@
       <w:r>
         <w:t xml:space="preserve"> en una aplicación Android</w:t>
       </w:r>
-      <w:bookmarkEnd w:id="44"/>
+      <w:bookmarkEnd w:id="43"/>
       <w:r>
         <w:t xml:space="preserve"> </w:t>
       </w:r>
@@ -18638,7 +18580,7 @@
           <w:lang w:val="es-ES"/>
         </w:rPr>
       </w:pPr>
-      <w:bookmarkStart w:id="45" w:name="_Toc36927290"/>
+      <w:bookmarkStart w:id="44" w:name="_Toc36927290"/>
       <w:r>
         <w:rPr>
           <w:lang w:val="es-ES"/>
@@ -18652,7 +18594,7 @@
         </w:rPr>
         <w:t xml:space="preserve"> Proyección</w:t>
       </w:r>
-      <w:bookmarkEnd w:id="45"/>
+      <w:bookmarkEnd w:id="44"/>
     </w:p>
     <w:p>
       <w:pPr>
@@ -18780,7 +18722,7 @@
           <w:lang w:val="es-ES"/>
         </w:rPr>
       </w:pPr>
-      <w:bookmarkStart w:id="46" w:name="_Toc36927291"/>
+      <w:bookmarkStart w:id="45" w:name="_Toc36927291"/>
       <w:r>
         <w:rPr>
           <w:lang w:val="es-ES"/>
@@ -18793,7 +18735,7 @@
         </w:rPr>
         <w:t xml:space="preserve"> Formatos GIS Vectoriales</w:t>
       </w:r>
-      <w:bookmarkEnd w:id="46"/>
+      <w:bookmarkEnd w:id="45"/>
     </w:p>
     <w:p>
       <w:pPr>
@@ -18811,14 +18753,14 @@
           <w:lang w:val="es-ES"/>
         </w:rPr>
       </w:pPr>
-      <w:bookmarkStart w:id="47" w:name="_Toc36927292"/>
+      <w:bookmarkStart w:id="46" w:name="_Toc36927292"/>
       <w:r>
         <w:rPr>
           <w:lang w:val="es-ES"/>
         </w:rPr>
         <w:t>2.6.3.1 Formato WKT</w:t>
       </w:r>
-      <w:bookmarkEnd w:id="47"/>
+      <w:bookmarkEnd w:id="46"/>
       <w:r>
         <w:rPr>
           <w:lang w:val="es-ES"/>
@@ -18996,7 +18938,7 @@
       </w:pPr>
       <w:r>
         <w:rPr>
-          <w:lang w:val="es-ES"/>
+          <w:noProof/>
         </w:rPr>
         <w:drawing>
           <wp:inline distT="0" distB="0" distL="0" distR="0" wp14:anchorId="640B0676" wp14:editId="216761CD">
@@ -19043,7 +18985,7 @@
           <w:lang w:val="es-ES"/>
         </w:rPr>
       </w:pPr>
-      <w:bookmarkStart w:id="48" w:name="_Toc36927293"/>
+      <w:bookmarkStart w:id="47" w:name="_Toc36927293"/>
       <w:r>
         <w:rPr>
           <w:lang w:val="es-ES"/>
@@ -19056,6 +18998,234 @@
           <w:lang w:val="es-ES"/>
         </w:rPr>
         <w:t>Shapefile</w:t>
+      </w:r>
+      <w:bookmarkEnd w:id="47"/>
+      <w:proofErr w:type="spellEnd"/>
+    </w:p>
+    <w:p>
+      <w:pPr>
+        <w:spacing w:before="240"/>
+        <w:ind w:left="0" w:firstLine="454"/>
+        <w:rPr>
+          <w:lang w:val="es-ES"/>
+        </w:rPr>
+      </w:pPr>
+      <w:r>
+        <w:rPr>
+          <w:lang w:val="es-ES"/>
+        </w:rPr>
+        <w:t xml:space="preserve">El archivo </w:t>
+      </w:r>
+      <w:proofErr w:type="spellStart"/>
+      <w:r>
+        <w:rPr>
+          <w:lang w:val="es-ES"/>
+        </w:rPr>
+        <w:t>Shapefile</w:t>
+      </w:r>
+      <w:proofErr w:type="spellEnd"/>
+      <w:r>
+        <w:rPr>
+          <w:lang w:val="es-ES"/>
+        </w:rPr>
+        <w:t xml:space="preserve"> es uno de los formatos más extendidos en el mundo de los GIS. Este, es propiedad</w:t>
+      </w:r>
+      <w:r>
+        <w:rPr>
+          <w:lang w:val="es-ES"/>
+        </w:rPr>
+        <w:t xml:space="preserve"> de ESRI. Un archivo </w:t>
+      </w:r>
+      <w:proofErr w:type="spellStart"/>
+      <w:r>
+        <w:rPr>
+          <w:lang w:val="es-ES"/>
+        </w:rPr>
+        <w:t>Shapefile</w:t>
+      </w:r>
+      <w:proofErr w:type="spellEnd"/>
+      <w:r>
+        <w:rPr>
+          <w:lang w:val="es-ES"/>
+        </w:rPr>
+        <w:t xml:space="preserve"> se compone de varios archivos, siendo el </w:t>
+      </w:r>
+      <w:proofErr w:type="spellStart"/>
+      <w:r>
+        <w:rPr>
+          <w:lang w:val="es-ES"/>
+        </w:rPr>
+        <w:t>minimo</w:t>
+      </w:r>
+      <w:proofErr w:type="spellEnd"/>
+      <w:r>
+        <w:rPr>
+          <w:lang w:val="es-ES"/>
+        </w:rPr>
+        <w:t xml:space="preserve"> de 3: el .</w:t>
+      </w:r>
+      <w:proofErr w:type="spellStart"/>
+      <w:r>
+        <w:rPr>
+          <w:lang w:val="es-ES"/>
+        </w:rPr>
+        <w:t>shp</w:t>
+      </w:r>
+      <w:proofErr w:type="spellEnd"/>
+      <w:r>
+        <w:rPr>
+          <w:lang w:val="es-ES"/>
+        </w:rPr>
+        <w:t>, en el cual se almacenan las entidades geométricas, el .</w:t>
+      </w:r>
+      <w:proofErr w:type="spellStart"/>
+      <w:r>
+        <w:rPr>
+          <w:lang w:val="es-ES"/>
+        </w:rPr>
+        <w:t>shx</w:t>
+      </w:r>
+      <w:proofErr w:type="spellEnd"/>
+      <w:r>
+        <w:rPr>
+          <w:lang w:val="es-ES"/>
+        </w:rPr>
+        <w:t xml:space="preserve"> donde se almacena el índice de las entidades geométricas y el .</w:t>
+      </w:r>
+      <w:proofErr w:type="spellStart"/>
+      <w:r>
+        <w:rPr>
+          <w:lang w:val="es-ES"/>
+        </w:rPr>
+        <w:t>dbf</w:t>
+      </w:r>
+      <w:proofErr w:type="spellEnd"/>
+      <w:r>
+        <w:rPr>
+          <w:lang w:val="es-ES"/>
+        </w:rPr>
+        <w:t xml:space="preserve">, el cual es la base de datos, por lo que un </w:t>
+      </w:r>
+      <w:proofErr w:type="spellStart"/>
+      <w:r>
+        <w:rPr>
+          <w:lang w:val="es-ES"/>
+        </w:rPr>
+        <w:t>shapefile</w:t>
+      </w:r>
+      <w:proofErr w:type="spellEnd"/>
+      <w:r>
+        <w:rPr>
+          <w:lang w:val="es-ES"/>
+        </w:rPr>
+        <w:t xml:space="preserve"> no es un único archivo, sino, que un cliente SIG lee los diferentes archivos que lo componen como uno único. Opcionalmente puede tener un .</w:t>
+      </w:r>
+      <w:proofErr w:type="spellStart"/>
+      <w:r>
+        <w:rPr>
+          <w:lang w:val="es-ES"/>
+        </w:rPr>
+        <w:t>prj</w:t>
+      </w:r>
+      <w:proofErr w:type="spellEnd"/>
+      <w:r>
+        <w:rPr>
+          <w:lang w:val="es-ES"/>
+        </w:rPr>
+        <w:t>, .</w:t>
+      </w:r>
+      <w:proofErr w:type="spellStart"/>
+      <w:r>
+        <w:rPr>
+          <w:lang w:val="es-ES"/>
+        </w:rPr>
+        <w:t>sbn</w:t>
+      </w:r>
+      <w:proofErr w:type="spellEnd"/>
+      <w:r>
+        <w:rPr>
+          <w:lang w:val="es-ES"/>
+        </w:rPr>
+        <w:t>, .</w:t>
+      </w:r>
+      <w:proofErr w:type="spellStart"/>
+      <w:r>
+        <w:rPr>
+          <w:lang w:val="es-ES"/>
+        </w:rPr>
+        <w:t>sbx</w:t>
+      </w:r>
+      <w:proofErr w:type="spellEnd"/>
+      <w:r>
+        <w:rPr>
+          <w:lang w:val="es-ES"/>
+        </w:rPr>
+        <w:t>, .</w:t>
+      </w:r>
+      <w:proofErr w:type="spellStart"/>
+      <w:r>
+        <w:rPr>
+          <w:lang w:val="es-ES"/>
+        </w:rPr>
+        <w:t>fbn</w:t>
+      </w:r>
+      <w:proofErr w:type="spellEnd"/>
+      <w:r>
+        <w:rPr>
+          <w:lang w:val="es-ES"/>
+        </w:rPr>
+        <w:t>, .</w:t>
+      </w:r>
+      <w:proofErr w:type="spellStart"/>
+      <w:r>
+        <w:rPr>
+          <w:lang w:val="es-ES"/>
+        </w:rPr>
+        <w:t>ain</w:t>
+      </w:r>
+      <w:proofErr w:type="spellEnd"/>
+      <w:r>
+        <w:rPr>
+          <w:lang w:val="es-ES"/>
+        </w:rPr>
+        <w:t>, .</w:t>
+      </w:r>
+      <w:proofErr w:type="spellStart"/>
+      <w:r>
+        <w:rPr>
+          <w:lang w:val="es-ES"/>
+        </w:rPr>
+        <w:t>aih</w:t>
+      </w:r>
+      <w:proofErr w:type="spellEnd"/>
+      <w:r>
+        <w:rPr>
+          <w:lang w:val="es-ES"/>
+        </w:rPr>
+        <w:t>, .shp.xml.</w:t>
+      </w:r>
+    </w:p>
+    <w:p>
+      <w:pPr>
+        <w:pStyle w:val="Ttulo4"/>
+        <w:ind w:left="0"/>
+        <w:rPr>
+          <w:lang w:val="es-ES"/>
+        </w:rPr>
+      </w:pPr>
+      <w:bookmarkStart w:id="48" w:name="_Toc36927294"/>
+      <w:r>
+        <w:rPr>
+          <w:lang w:val="es-ES"/>
+        </w:rPr>
+        <w:t xml:space="preserve">2.6.3.3 </w:t>
+      </w:r>
+      <w:proofErr w:type="spellStart"/>
+      <w:r>
+        <w:rPr>
+          <w:lang w:val="es-ES"/>
+        </w:rPr>
+        <w:t>GeoJSON</w:t>
       </w:r>
       <w:bookmarkEnd w:id="48"/>
       <w:proofErr w:type="spellEnd"/>
@@ -19072,221 +19242,35 @@
         <w:rPr>
           <w:lang w:val="es-ES"/>
         </w:rPr>
-        <w:t xml:space="preserve">El archivo </w:t>
+        <w:t xml:space="preserve">Uno de los actualmente populares debido a su gran aceptación en el desarrollo de sistemas geográficos el formato </w:t>
       </w:r>
       <w:proofErr w:type="spellStart"/>
       <w:r>
         <w:rPr>
           <w:lang w:val="es-ES"/>
         </w:rPr>
-        <w:t>Shapefile</w:t>
+        <w:t>GeoJSON</w:t>
       </w:r>
       <w:proofErr w:type="spellEnd"/>
       <w:r>
         <w:rPr>
           <w:lang w:val="es-ES"/>
         </w:rPr>
-        <w:t xml:space="preserve"> es uno de los formatos más extendidos en el mundo de los GIS. Este, es propiedad</w:t>
-      </w:r>
-      <w:r>
-        <w:rPr>
-          <w:lang w:val="es-ES"/>
-        </w:rPr>
-        <w:t xml:space="preserve"> de ESRI. Un archivo </w:t>
-      </w:r>
-      <w:proofErr w:type="spellStart"/>
-      <w:r>
-        <w:rPr>
-          <w:lang w:val="es-ES"/>
-        </w:rPr>
-        <w:t>Shapefile</w:t>
-      </w:r>
-      <w:proofErr w:type="spellEnd"/>
-      <w:r>
-        <w:rPr>
-          <w:lang w:val="es-ES"/>
-        </w:rPr>
-        <w:t xml:space="preserve"> se compone de varios archivos, siendo el </w:t>
-      </w:r>
-      <w:proofErr w:type="spellStart"/>
-      <w:r>
-        <w:rPr>
-          <w:lang w:val="es-ES"/>
-        </w:rPr>
-        <w:t>minimo</w:t>
-      </w:r>
-      <w:proofErr w:type="spellEnd"/>
-      <w:r>
-        <w:rPr>
-          <w:lang w:val="es-ES"/>
-        </w:rPr>
-        <w:t xml:space="preserve"> de 3: el .</w:t>
-      </w:r>
-      <w:proofErr w:type="spellStart"/>
-      <w:r>
-        <w:rPr>
-          <w:lang w:val="es-ES"/>
-        </w:rPr>
-        <w:t>shp</w:t>
-      </w:r>
-      <w:proofErr w:type="spellEnd"/>
-      <w:r>
-        <w:rPr>
-          <w:lang w:val="es-ES"/>
-        </w:rPr>
-        <w:t>, en el cual se almacenan las entidades geométricas, el .</w:t>
-      </w:r>
-      <w:proofErr w:type="spellStart"/>
-      <w:r>
-        <w:rPr>
-          <w:lang w:val="es-ES"/>
-        </w:rPr>
-        <w:t>shx</w:t>
-      </w:r>
-      <w:proofErr w:type="spellEnd"/>
-      <w:r>
-        <w:rPr>
-          <w:lang w:val="es-ES"/>
-        </w:rPr>
-        <w:t xml:space="preserve"> donde se almacena el índice de las entidades geométricas y el .</w:t>
-      </w:r>
-      <w:proofErr w:type="spellStart"/>
-      <w:r>
-        <w:rPr>
-          <w:lang w:val="es-ES"/>
-        </w:rPr>
-        <w:t>dbf</w:t>
-      </w:r>
-      <w:proofErr w:type="spellEnd"/>
-      <w:r>
-        <w:rPr>
-          <w:lang w:val="es-ES"/>
-        </w:rPr>
-        <w:t xml:space="preserve">, el cual es la base de datos, por lo que un </w:t>
-      </w:r>
-      <w:proofErr w:type="spellStart"/>
-      <w:r>
-        <w:rPr>
-          <w:lang w:val="es-ES"/>
-        </w:rPr>
-        <w:t>shapefile</w:t>
-      </w:r>
-      <w:proofErr w:type="spellEnd"/>
-      <w:r>
-        <w:rPr>
-          <w:lang w:val="es-ES"/>
-        </w:rPr>
-        <w:t xml:space="preserve"> no es un único archivo, sino, que un cliente SIG lee los diferentes archivos que lo componen como uno único. Opcionalmente puede tener un .</w:t>
-      </w:r>
-      <w:proofErr w:type="spellStart"/>
-      <w:r>
-        <w:rPr>
-          <w:lang w:val="es-ES"/>
-        </w:rPr>
-        <w:t>prj</w:t>
-      </w:r>
-      <w:proofErr w:type="spellEnd"/>
-      <w:r>
-        <w:rPr>
-          <w:lang w:val="es-ES"/>
-        </w:rPr>
-        <w:t>, .</w:t>
-      </w:r>
-      <w:proofErr w:type="spellStart"/>
-      <w:r>
-        <w:rPr>
-          <w:lang w:val="es-ES"/>
-        </w:rPr>
-        <w:t>sbn</w:t>
-      </w:r>
-      <w:proofErr w:type="spellEnd"/>
-      <w:r>
-        <w:rPr>
-          <w:lang w:val="es-ES"/>
-        </w:rPr>
-        <w:t>, .</w:t>
-      </w:r>
-      <w:proofErr w:type="spellStart"/>
-      <w:r>
-        <w:rPr>
-          <w:lang w:val="es-ES"/>
-        </w:rPr>
-        <w:t>sbx</w:t>
-      </w:r>
-      <w:proofErr w:type="spellEnd"/>
-      <w:r>
-        <w:rPr>
-          <w:lang w:val="es-ES"/>
-        </w:rPr>
-        <w:t>, .</w:t>
-      </w:r>
-      <w:proofErr w:type="spellStart"/>
-      <w:r>
-        <w:rPr>
-          <w:lang w:val="es-ES"/>
-        </w:rPr>
-        <w:t>fbn</w:t>
-      </w:r>
-      <w:proofErr w:type="spellEnd"/>
-      <w:r>
-        <w:rPr>
-          <w:lang w:val="es-ES"/>
-        </w:rPr>
-        <w:t>, .</w:t>
-      </w:r>
-      <w:proofErr w:type="spellStart"/>
-      <w:r>
-        <w:rPr>
-          <w:lang w:val="es-ES"/>
-        </w:rPr>
-        <w:t>ain</w:t>
-      </w:r>
-      <w:proofErr w:type="spellEnd"/>
-      <w:r>
-        <w:rPr>
-          <w:lang w:val="es-ES"/>
-        </w:rPr>
-        <w:t>, .</w:t>
-      </w:r>
-      <w:proofErr w:type="spellStart"/>
-      <w:r>
-        <w:rPr>
-          <w:lang w:val="es-ES"/>
-        </w:rPr>
-        <w:t>aih</w:t>
-      </w:r>
-      <w:proofErr w:type="spellEnd"/>
-      <w:r>
-        <w:rPr>
-          <w:lang w:val="es-ES"/>
-        </w:rPr>
-        <w:t>, .shp.xml.</w:t>
-      </w:r>
-    </w:p>
-    <w:p>
-      <w:pPr>
-        <w:pStyle w:val="Ttulo4"/>
-        <w:ind w:left="0"/>
-        <w:rPr>
-          <w:lang w:val="es-ES"/>
-        </w:rPr>
-      </w:pPr>
-      <w:bookmarkStart w:id="49" w:name="_Toc36927294"/>
-      <w:r>
-        <w:rPr>
-          <w:lang w:val="es-ES"/>
-        </w:rPr>
-        <w:t xml:space="preserve">2.6.3.3 </w:t>
-      </w:r>
-      <w:proofErr w:type="spellStart"/>
-      <w:r>
-        <w:rPr>
-          <w:lang w:val="es-ES"/>
-        </w:rPr>
-        <w:t>GeoJSON</w:t>
-      </w:r>
-      <w:bookmarkEnd w:id="49"/>
-      <w:proofErr w:type="spellEnd"/>
+        <w:t xml:space="preserve">, el cual contiene una estructura de datos geoespaciales basado </w:t>
+      </w:r>
+      <w:r>
+        <w:rPr>
+          <w:lang w:val="es-ES"/>
+        </w:rPr>
+        <w:lastRenderedPageBreak/>
+        <w:t>en JSON</w:t>
+      </w:r>
+      <w:r>
+        <w:rPr>
+          <w:lang w:val="es-ES"/>
+        </w:rPr>
+        <w:t xml:space="preserve"> basada en un estándar del OGC (WKT). El formato es ampliamente utilizado en entornos web al permitir intercambios de datos de una manera rápida, ligera y sencilla, esto por tener una notación JSON.</w:t>
+      </w:r>
     </w:p>
     <w:p>
       <w:pPr>
@@ -19300,34 +19284,21 @@
         <w:rPr>
           <w:lang w:val="es-ES"/>
         </w:rPr>
-        <w:t xml:space="preserve">Uno de los actualmente populares debido a su gran aceptación en el desarrollo de sistemas geográficos el formato </w:t>
+        <w:t xml:space="preserve">Con su gramática basada en el estándar WKT como se mencionó anteriormente, un ejemplo básico puede ser </w:t>
       </w:r>
       <w:proofErr w:type="spellStart"/>
       <w:r>
         <w:rPr>
           <w:lang w:val="es-ES"/>
         </w:rPr>
-        <w:t>GeoJSON</w:t>
+        <w:t>obervado</w:t>
       </w:r>
       <w:proofErr w:type="spellEnd"/>
       <w:r>
         <w:rPr>
           <w:lang w:val="es-ES"/>
         </w:rPr>
-        <w:t xml:space="preserve">, el cual contiene una estructura de datos geoespaciales basado </w:t>
-      </w:r>
-      <w:r>
-        <w:rPr>
-          <w:lang w:val="es-ES"/>
-        </w:rPr>
-        <w:lastRenderedPageBreak/>
-        <w:t>en JSON</w:t>
-      </w:r>
-      <w:r>
-        <w:rPr>
-          <w:lang w:val="es-ES"/>
-        </w:rPr>
-        <w:t xml:space="preserve"> basada en un estándar del OGC (WKT). El formato es ampliamente utilizado en entornos web al permitir intercambios de datos de una manera rápida, ligera y sencilla, esto por tener una notación JSON.</w:t>
+        <w:t xml:space="preserve"> en la Figura *</w:t>
       </w:r>
     </w:p>
     <w:p>
@@ -19340,36 +19311,7 @@
       </w:pPr>
       <w:r>
         <w:rPr>
-          <w:lang w:val="es-ES"/>
-        </w:rPr>
-        <w:t xml:space="preserve">Con su gramática basada en el estándar WKT como se mencionó anteriormente, un ejemplo básico puede ser </w:t>
-      </w:r>
-      <w:proofErr w:type="spellStart"/>
-      <w:r>
-        <w:rPr>
-          <w:lang w:val="es-ES"/>
-        </w:rPr>
-        <w:t>obervado</w:t>
-      </w:r>
-      <w:proofErr w:type="spellEnd"/>
-      <w:r>
-        <w:rPr>
-          <w:lang w:val="es-ES"/>
-        </w:rPr>
-        <w:t xml:space="preserve"> en la Figura *</w:t>
-      </w:r>
-    </w:p>
-    <w:p>
-      <w:pPr>
-        <w:spacing w:before="240"/>
-        <w:ind w:left="0" w:firstLine="454"/>
-        <w:rPr>
-          <w:lang w:val="es-ES"/>
-        </w:rPr>
-      </w:pPr>
-      <w:r>
-        <w:rPr>
-          <w:lang w:val="es-ES"/>
+          <w:noProof/>
         </w:rPr>
         <w:drawing>
           <wp:inline distT="0" distB="0" distL="0" distR="0" wp14:anchorId="75312A7E" wp14:editId="39712492">
@@ -19416,7 +19358,7 @@
           <w:lang w:val="es-ES"/>
         </w:rPr>
       </w:pPr>
-      <w:bookmarkStart w:id="50" w:name="_Toc36927295"/>
+      <w:bookmarkStart w:id="49" w:name="_Toc36927295"/>
       <w:r>
         <w:rPr>
           <w:lang w:val="es-ES"/>
@@ -19430,7 +19372,7 @@
         </w:rPr>
         <w:t>Polygon</w:t>
       </w:r>
-      <w:bookmarkEnd w:id="50"/>
+      <w:bookmarkEnd w:id="49"/>
       <w:proofErr w:type="spellEnd"/>
     </w:p>
     <w:p>
@@ -19820,7 +19762,7 @@
       </w:pPr>
       <w:r>
         <w:rPr>
-          <w:lang w:val="es-ES"/>
+          <w:noProof/>
         </w:rPr>
         <w:drawing>
           <wp:inline distT="0" distB="0" distL="0" distR="0" wp14:anchorId="7062AD0C" wp14:editId="4928F7A6">
@@ -19867,14 +19809,14 @@
           <w:lang w:val="es-ES"/>
         </w:rPr>
       </w:pPr>
-      <w:bookmarkStart w:id="51" w:name="_Toc36927296"/>
+      <w:bookmarkStart w:id="50" w:name="_Toc36927296"/>
       <w:r>
         <w:rPr>
           <w:lang w:val="es-ES"/>
         </w:rPr>
         <w:t>2.8 Geocodificación y Geocodificación Inversa</w:t>
       </w:r>
-      <w:bookmarkEnd w:id="51"/>
+      <w:bookmarkEnd w:id="50"/>
     </w:p>
     <w:p>
       <w:pPr>
@@ -19912,7 +19854,7 @@
           <w:lang w:val="es-ES"/>
         </w:rPr>
       </w:pPr>
-      <w:bookmarkStart w:id="52" w:name="_Toc36927297"/>
+      <w:bookmarkStart w:id="51" w:name="_Toc36927297"/>
       <w:r>
         <w:rPr>
           <w:lang w:val="es-ES"/>
@@ -19925,14 +19867,14 @@
         </w:rPr>
         <w:t xml:space="preserve"> Ingeniería de Software</w:t>
       </w:r>
-      <w:bookmarkEnd w:id="52"/>
+      <w:bookmarkEnd w:id="51"/>
     </w:p>
     <w:p>
       <w:pPr>
         <w:pStyle w:val="Ttulo3"/>
         <w:ind w:left="0"/>
       </w:pPr>
-      <w:bookmarkStart w:id="53" w:name="_Toc36927298"/>
+      <w:bookmarkStart w:id="52" w:name="_Toc36927298"/>
       <w:r>
         <w:t>2.9</w:t>
       </w:r>
@@ -19948,7 +19890,7 @@
       <w:r>
         <w:t xml:space="preserve"> móvil</w:t>
       </w:r>
-      <w:bookmarkEnd w:id="53"/>
+      <w:bookmarkEnd w:id="52"/>
     </w:p>
     <w:p>
       <w:pPr>
@@ -20209,7 +20151,7 @@
           <w:lang w:val="es-ES"/>
         </w:rPr>
       </w:pPr>
-      <w:bookmarkStart w:id="54" w:name="_Toc36927299"/>
+      <w:bookmarkStart w:id="53" w:name="_Toc36927299"/>
       <w:r>
         <w:rPr>
           <w:lang w:val="es-ES"/>
@@ -20222,7 +20164,7 @@
         </w:rPr>
         <w:t xml:space="preserve"> Programación Orientada a Objetos</w:t>
       </w:r>
-      <w:bookmarkEnd w:id="54"/>
+      <w:bookmarkEnd w:id="53"/>
     </w:p>
     <w:p>
       <w:pPr>
@@ -20239,40 +20181,64 @@
           <w:lang w:val="es-ES"/>
         </w:rPr>
       </w:pPr>
-      <w:bookmarkStart w:id="55" w:name="_Toc36927300"/>
-      <w:r>
-        <w:rPr>
-          <w:lang w:val="es-ES"/>
-        </w:rPr>
+      <w:bookmarkStart w:id="54" w:name="_Toc36927300"/>
+      <w:r>
+        <w:rPr>
+          <w:lang w:val="es-ES"/>
+        </w:rPr>
+        <w:lastRenderedPageBreak/>
         <w:t>2.11</w:t>
       </w:r>
       <w:r>
         <w:rPr>
           <w:lang w:val="es-ES"/>
         </w:rPr>
-        <w:t xml:space="preserve"> Base de datos relacionales</w:t>
-      </w:r>
-      <w:bookmarkEnd w:id="55"/>
-    </w:p>
-    <w:p>
-      <w:pPr>
-        <w:rPr>
-          <w:lang w:val="es-ES"/>
-        </w:rPr>
-      </w:pPr>
+        <w:t xml:space="preserve"> Base de datos</w:t>
+      </w:r>
+      <w:bookmarkEnd w:id="54"/>
     </w:p>
     <w:p>
       <w:pPr>
         <w:pStyle w:val="Ttulo2"/>
         <w:ind w:left="0"/>
+        <w:rPr>
+          <w:lang w:val="es-ES"/>
+        </w:rPr>
+      </w:pPr>
+      <w:r>
+        <w:rPr>
+          <w:lang w:val="es-ES"/>
+        </w:rPr>
+        <w:t xml:space="preserve">2.12 Web </w:t>
+      </w:r>
+      <w:proofErr w:type="spellStart"/>
+      <w:r>
+        <w:rPr>
+          <w:lang w:val="es-ES"/>
+        </w:rPr>
+        <w:t>Service</w:t>
+      </w:r>
+      <w:proofErr w:type="spellEnd"/>
+      <w:r>
+        <w:rPr>
+          <w:lang w:val="es-ES"/>
+        </w:rPr>
+        <w:t xml:space="preserve"> </w:t>
+      </w:r>
+      <w:bookmarkStart w:id="55" w:name="_GoBack"/>
+      <w:bookmarkEnd w:id="55"/>
+    </w:p>
+    <w:p>
+      <w:pPr>
+        <w:pStyle w:val="Ttulo2"/>
+        <w:ind w:left="0"/>
       </w:pPr>
       <w:bookmarkStart w:id="56" w:name="_Toc36927301"/>
       <w:r>
-        <w:lastRenderedPageBreak/>
         <w:t>2.</w:t>
       </w:r>
       <w:r>
-        <w:t>12</w:t>
+        <w:t>13</w:t>
       </w:r>
       <w:r>
         <w:t xml:space="preserve"> A</w:t>
@@ -20483,7 +20449,14 @@
         <w:rPr>
           <w:lang w:val="es-ES"/>
         </w:rPr>
-        <w:t xml:space="preserve">, es una aplicación que permite al conductor adaptar con antelación y de manera de segura su conducción, evitando potenciales situaciones de riesgo y ofreciendo protección a los usuarios. </w:t>
+        <w:t xml:space="preserve">, es una aplicación que permite al conductor adaptar con antelación </w:t>
+      </w:r>
+      <w:r>
+        <w:rPr>
+          <w:lang w:val="es-ES"/>
+        </w:rPr>
+        <w:lastRenderedPageBreak/>
+        <w:t xml:space="preserve">y de manera de segura su conducción, evitando potenciales situaciones de riesgo y ofreciendo protección a los usuarios. </w:t>
       </w:r>
       <w:proofErr w:type="spellStart"/>
       <w:r>
@@ -23038,7 +23011,7 @@
             <w:noProof/>
             <w:lang w:val="es-ES"/>
           </w:rPr>
-          <w:t>15</w:t>
+          <w:t>38</w:t>
         </w:r>
         <w:r>
           <w:fldChar w:fldCharType="end"/>
@@ -28345,7 +28318,7 @@
 </file>
 
 <file path=customXml/itemProps1.xml><?xml version="1.0" encoding="utf-8"?>
-<ds:datastoreItem xmlns:ds="http://schemas.openxmlformats.org/officeDocument/2006/customXml" ds:itemID="{74558097-CEFA-4376-9849-D8D546C05D35}">
+<ds:datastoreItem xmlns:ds="http://schemas.openxmlformats.org/officeDocument/2006/customXml" ds:itemID="{7461658B-4E1B-4976-8183-6D037D6BA788}">
   <ds:schemaRefs>
     <ds:schemaRef ds:uri="http://schemas.openxmlformats.org/officeDocument/2006/bibliography"/>
   </ds:schemaRefs>

--- a/Tesis.docx
+++ b/Tesis.docx
@@ -8326,23 +8326,7 @@
           <w:rFonts w:cs="Times New Roman"/>
           <w:lang w:val="es-ES"/>
         </w:rPr>
-        <w:t xml:space="preserve">En la actualidad, la información sobre seguridad es un tema sensible para la humanidad, pues el hecho de saber cuál es la realidad en la que se vive es </w:t>
-      </w:r>
-      <w:proofErr w:type="gramStart"/>
-      <w:r>
-        <w:rPr>
-          <w:rFonts w:cs="Times New Roman"/>
-          <w:lang w:val="es-ES"/>
-        </w:rPr>
-        <w:t>censurada</w:t>
-      </w:r>
-      <w:proofErr w:type="gramEnd"/>
-      <w:r>
-        <w:rPr>
-          <w:rFonts w:cs="Times New Roman"/>
-          <w:lang w:val="es-ES"/>
-        </w:rPr>
-        <w:t xml:space="preserve"> aún con las nuevas tecnologías actuales. </w:t>
+        <w:t xml:space="preserve">En la actualidad, la información sobre seguridad es un tema sensible para la humanidad, pues el hecho de saber cuál es la realidad en la que se vive es censurada aún con las nuevas tecnologías actuales. </w:t>
       </w:r>
     </w:p>
     <w:p>
@@ -9811,39 +9795,7 @@
           <w:rFonts w:cs="Times New Roman"/>
           <w:lang w:val="es-ES"/>
         </w:rPr>
-        <w:t xml:space="preserve"> 1984 cuando Telcel obtiene la concesión para explotar la red de servicio radiotelefónico móvil en el área metropolitana de la Ciudad de México, bajo la denominación de “</w:t>
-      </w:r>
-      <w:proofErr w:type="spellStart"/>
-      <w:r>
-        <w:rPr>
-          <w:rFonts w:cs="Times New Roman"/>
-          <w:lang w:val="es-ES"/>
-        </w:rPr>
-        <w:t>Radiomóvil</w:t>
-      </w:r>
-      <w:proofErr w:type="spellEnd"/>
-      <w:r>
-        <w:rPr>
-          <w:rFonts w:cs="Times New Roman"/>
-          <w:lang w:val="es-ES"/>
-        </w:rPr>
-        <w:t xml:space="preserve"> </w:t>
-      </w:r>
-      <w:proofErr w:type="spellStart"/>
-      <w:r>
-        <w:rPr>
-          <w:rFonts w:cs="Times New Roman"/>
-          <w:lang w:val="es-ES"/>
-        </w:rPr>
-        <w:t>Dipsa</w:t>
-      </w:r>
-      <w:proofErr w:type="spellEnd"/>
-      <w:r>
-        <w:rPr>
-          <w:rFonts w:cs="Times New Roman"/>
-          <w:lang w:val="es-ES"/>
-        </w:rPr>
-        <w:t xml:space="preserve"> S.A de C.V”</w:t>
+        <w:t xml:space="preserve"> 1984 cuando Telcel obtiene la concesión para explotar la red de servicio radiotelefónico móvil en el área metropolitana de la Ciudad de México, bajo la denominación de “Radiomóvil Dipsa S.A de C.V”</w:t>
       </w:r>
       <w:sdt>
         <w:sdtPr>
@@ -10242,21 +10194,7 @@
         <w:rPr>
           <w:lang w:val="es-ES"/>
         </w:rPr>
-        <w:t xml:space="preserve">El Presidente y Director Ejecutivo de Expedia.com Dara </w:t>
-      </w:r>
-      <w:proofErr w:type="spellStart"/>
-      <w:r>
-        <w:rPr>
-          <w:lang w:val="es-ES"/>
-        </w:rPr>
-        <w:t>Khosrowshashi</w:t>
-      </w:r>
-      <w:proofErr w:type="spellEnd"/>
-      <w:r>
-        <w:rPr>
-          <w:lang w:val="es-ES"/>
-        </w:rPr>
-        <w:t>, manifestó en un reporta</w:t>
+        <w:t>El Presidente y Director Ejecutivo de Expedia.com Dara Khosrowshashi, manifestó en un reporta</w:t>
       </w:r>
       <w:r>
         <w:rPr>
@@ -10407,21 +10345,7 @@
         <w:rPr>
           <w:lang w:val="es-ES"/>
         </w:rPr>
-        <w:t xml:space="preserve">Estos son similares a una minicomputadora en cuanto a su capacidad de almacenamiento, procesamiento multitarea, o bien accediendo a Internet mediante </w:t>
-      </w:r>
-      <w:proofErr w:type="spellStart"/>
-      <w:r>
-        <w:rPr>
-          <w:lang w:val="es-ES"/>
-        </w:rPr>
-        <w:t>Wi</w:t>
-      </w:r>
-      <w:proofErr w:type="spellEnd"/>
-      <w:r>
-        <w:rPr>
-          <w:lang w:val="es-ES"/>
-        </w:rPr>
-        <w:t xml:space="preserve">-Fi o una Red de telefonía, además existen otros rasgos comunes que poseen como la función multimedia, acelerómetros, GPS, osciloscopio, y algunos otros. </w:t>
+        <w:t xml:space="preserve">Estos son similares a una minicomputadora en cuanto a su capacidad de almacenamiento, procesamiento multitarea, o bien accediendo a Internet mediante Wi-Fi o una Red de telefonía, además existen otros rasgos comunes que poseen como la función multimedia, acelerómetros, GPS, osciloscopio, y algunos otros. </w:t>
       </w:r>
     </w:p>
     <w:p>
@@ -10654,25 +10578,7 @@
           <w:szCs w:val="24"/>
           <w:lang w:val="es-ES"/>
         </w:rPr>
-        <w:t xml:space="preserve">Windows </w:t>
-      </w:r>
-      <w:proofErr w:type="spellStart"/>
-      <w:r>
-        <w:rPr>
-          <w:rFonts w:cs="Times New Roman"/>
-          <w:szCs w:val="24"/>
-          <w:lang w:val="es-ES"/>
-        </w:rPr>
-        <w:t>Phone</w:t>
-      </w:r>
-      <w:proofErr w:type="spellEnd"/>
-      <w:r>
-        <w:rPr>
-          <w:rFonts w:cs="Times New Roman"/>
-          <w:szCs w:val="24"/>
-          <w:lang w:val="es-ES"/>
-        </w:rPr>
-        <w:t xml:space="preserve"> 2.3%</w:t>
+        <w:t>Windows Phone 2.3%</w:t>
       </w:r>
     </w:p>
     <w:p>
@@ -10842,21 +10748,7 @@
         <w:rPr>
           <w:lang w:val="es-ES"/>
         </w:rPr>
-        <w:t xml:space="preserve">tivos móviles su núcleo está basado en el </w:t>
-      </w:r>
-      <w:proofErr w:type="spellStart"/>
-      <w:r>
-        <w:rPr>
-          <w:lang w:val="es-ES"/>
-        </w:rPr>
-        <w:t>Kernel</w:t>
-      </w:r>
-      <w:proofErr w:type="spellEnd"/>
-      <w:r>
-        <w:rPr>
-          <w:lang w:val="es-ES"/>
-        </w:rPr>
-        <w:t xml:space="preserve"> de</w:t>
+        <w:t>tivos móviles su núcleo está basado en el Kernel de</w:t>
       </w:r>
       <w:r>
         <w:rPr>
@@ -11107,21 +10999,7 @@
         <w:rPr>
           <w:lang w:val="es-ES"/>
         </w:rPr>
-        <w:t xml:space="preserve">incluye un emulador de dispositivos, herramientas para la depuración de memoria y análisis del rendimiento del software. Una de las herramientas clave es la máquina virtual </w:t>
-      </w:r>
-      <w:proofErr w:type="spellStart"/>
-      <w:r>
-        <w:rPr>
-          <w:lang w:val="es-ES"/>
-        </w:rPr>
-        <w:t>Dalvik</w:t>
-      </w:r>
-      <w:proofErr w:type="spellEnd"/>
-      <w:r>
-        <w:rPr>
-          <w:lang w:val="es-ES"/>
-        </w:rPr>
-        <w:t>, el gestiona todo el hardware y el acceso a los servicios del sistema.</w:t>
+        <w:t>incluye un emulador de dispositivos, herramientas para la depuración de memoria y análisis del rendimiento del software. Una de las herramientas clave es la máquina virtual Dalvik, el gestiona todo el hardware y el acceso a los servicios del sistema.</w:t>
       </w:r>
     </w:p>
     <w:p>
@@ -11255,25 +11133,7 @@
           <w:szCs w:val="24"/>
           <w:lang w:val="es-ES"/>
         </w:rPr>
-        <w:t xml:space="preserve">Utiliza </w:t>
-      </w:r>
-      <w:proofErr w:type="spellStart"/>
-      <w:r>
-        <w:rPr>
-          <w:rFonts w:cs="Times New Roman"/>
-          <w:szCs w:val="24"/>
-          <w:lang w:val="es-ES"/>
-        </w:rPr>
-        <w:t>SQLite</w:t>
-      </w:r>
-      <w:proofErr w:type="spellEnd"/>
-      <w:r>
-        <w:rPr>
-          <w:rFonts w:cs="Times New Roman"/>
-          <w:szCs w:val="24"/>
-          <w:lang w:val="es-ES"/>
-        </w:rPr>
-        <w:t xml:space="preserve"> para el almacenamiento de datos</w:t>
+        <w:t>Utiliza SQLite para el almacenamiento de datos</w:t>
       </w:r>
     </w:p>
     <w:p>
@@ -11296,18 +11156,8 @@
           <w:szCs w:val="24"/>
           <w:lang w:val="es-ES"/>
         </w:rPr>
-        <w:t xml:space="preserve">Las interfaces se hacen en formato </w:t>
-      </w:r>
-      <w:proofErr w:type="spellStart"/>
-      <w:r>
-        <w:rPr>
-          <w:rFonts w:cs="Times New Roman"/>
-          <w:szCs w:val="24"/>
-          <w:lang w:val="es-ES"/>
-        </w:rPr>
-        <w:t>xml</w:t>
-      </w:r>
-      <w:proofErr w:type="spellEnd"/>
+        <w:t>Las interfaces se hacen en formato xml</w:t>
+      </w:r>
     </w:p>
     <w:p>
       <w:pPr>
@@ -11739,21 +11589,12 @@
           <w:lang w:val="es-ES"/>
         </w:rPr>
       </w:pPr>
-      <w:proofErr w:type="spellStart"/>
       <w:r>
         <w:rPr>
           <w:b/>
           <w:lang w:val="es-ES"/>
         </w:rPr>
-        <w:t>Kernel</w:t>
-      </w:r>
-      <w:proofErr w:type="spellEnd"/>
-      <w:r>
-        <w:rPr>
-          <w:b/>
-          <w:lang w:val="es-ES"/>
-        </w:rPr>
-        <w:t xml:space="preserve"> de Linux</w:t>
+        <w:t>Kernel de Linux</w:t>
       </w:r>
       <w:r>
         <w:rPr>
@@ -11878,21 +11719,12 @@
           <w:lang w:val="es-ES"/>
         </w:rPr>
       </w:pPr>
-      <w:proofErr w:type="spellStart"/>
       <w:r>
         <w:rPr>
           <w:b/>
           <w:lang w:val="es-ES"/>
         </w:rPr>
-        <w:t>Framerwork</w:t>
-      </w:r>
-      <w:proofErr w:type="spellEnd"/>
-      <w:r>
-        <w:rPr>
-          <w:b/>
-          <w:lang w:val="es-ES"/>
-        </w:rPr>
-        <w:t xml:space="preserve"> de Aplicaciones</w:t>
+        <w:t>Framerwork de Aplicaciones</w:t>
       </w:r>
       <w:r>
         <w:rPr>
@@ -12064,27 +11896,13 @@
         <w:rPr>
           <w:lang w:val="es-ES"/>
         </w:rPr>
-        <w:t xml:space="preserve">Todas las aplicaciones Android se componen de una estructura general con los que se construyen un proyecto, conformada por librerías de código, archivos de recursos, vistas, código fuente y Android </w:t>
-      </w:r>
-      <w:proofErr w:type="spellStart"/>
-      <w:r>
-        <w:rPr>
-          <w:lang w:val="es-ES"/>
-        </w:rPr>
-        <w:t>M</w:t>
-      </w:r>
-      <w:r>
-        <w:rPr>
-          <w:lang w:val="es-ES"/>
-        </w:rPr>
-        <w:t>anifest</w:t>
-      </w:r>
-      <w:proofErr w:type="spellEnd"/>
-      <w:r>
-        <w:rPr>
-          <w:lang w:val="es-ES"/>
-        </w:rPr>
-        <w:t xml:space="preserve"> donde se definen todos los componentes de la aplicación así como los permisos, los recursos y las librerías que requiere.</w:t>
+        <w:t>Todas las aplicaciones Android se componen de una estructura general con los que se construyen un proyecto, conformada por librerías de código, archivos de recursos, vistas, código fuente y Android M</w:t>
+      </w:r>
+      <w:r>
+        <w:rPr>
+          <w:lang w:val="es-ES"/>
+        </w:rPr>
+        <w:t>anifest donde se definen todos los componentes de la aplicación así como los permisos, los recursos y las librerías que requiere.</w:t>
       </w:r>
       <w:sdt>
         <w:sdtPr>
@@ -12160,23 +11978,13 @@
           <w:lang w:val="es-ES"/>
         </w:rPr>
       </w:pPr>
-      <w:proofErr w:type="spellStart"/>
       <w:r>
         <w:rPr>
           <w:rFonts w:cs="Times New Roman"/>
           <w:szCs w:val="24"/>
           <w:lang w:val="es-ES"/>
         </w:rPr>
-        <w:t>Activity</w:t>
-      </w:r>
-      <w:proofErr w:type="spellEnd"/>
-      <w:r>
-        <w:rPr>
-          <w:rFonts w:cs="Times New Roman"/>
-          <w:szCs w:val="24"/>
-          <w:lang w:val="es-ES"/>
-        </w:rPr>
-        <w:t>: Componente visual de una aplicación, se podría decir que es la pantalla o ventana que ve el usuario.</w:t>
+        <w:t>Activity: Componente visual de una aplicación, se podría decir que es la pantalla o ventana que ve el usuario.</w:t>
       </w:r>
     </w:p>
     <w:p>
@@ -12194,23 +12002,13 @@
           <w:lang w:val="es-ES"/>
         </w:rPr>
       </w:pPr>
-      <w:proofErr w:type="spellStart"/>
       <w:r>
         <w:rPr>
           <w:rFonts w:cs="Times New Roman"/>
           <w:szCs w:val="24"/>
           <w:lang w:val="es-ES"/>
         </w:rPr>
-        <w:t>Service</w:t>
-      </w:r>
-      <w:proofErr w:type="spellEnd"/>
-      <w:r>
-        <w:rPr>
-          <w:rFonts w:cs="Times New Roman"/>
-          <w:szCs w:val="24"/>
-          <w:lang w:val="es-ES"/>
-        </w:rPr>
-        <w:t>: Componente sin interfaz gráfica.</w:t>
+        <w:t>Service: Componente sin interfaz gráfica.</w:t>
       </w:r>
     </w:p>
     <w:p>
@@ -12234,25 +12032,7 @@
           <w:szCs w:val="24"/>
           <w:lang w:val="es-ES"/>
         </w:rPr>
-        <w:t xml:space="preserve">Content </w:t>
-      </w:r>
-      <w:proofErr w:type="spellStart"/>
-      <w:r>
-        <w:rPr>
-          <w:rFonts w:cs="Times New Roman"/>
-          <w:szCs w:val="24"/>
-          <w:lang w:val="es-ES"/>
-        </w:rPr>
-        <w:t>Provider</w:t>
-      </w:r>
-      <w:proofErr w:type="spellEnd"/>
-      <w:r>
-        <w:rPr>
-          <w:rFonts w:cs="Times New Roman"/>
-          <w:szCs w:val="24"/>
-          <w:lang w:val="es-ES"/>
-        </w:rPr>
-        <w:t>: Es la forma que tiene Android de compartir datos entre las aplicaciones.</w:t>
+        <w:t>Content Provider: Es la forma que tiene Android de compartir datos entre las aplicaciones.</w:t>
       </w:r>
     </w:p>
     <w:p>
@@ -12270,23 +12050,13 @@
           <w:lang w:val="es-ES"/>
         </w:rPr>
       </w:pPr>
-      <w:proofErr w:type="spellStart"/>
       <w:r>
         <w:rPr>
           <w:rFonts w:cs="Times New Roman"/>
           <w:szCs w:val="24"/>
           <w:lang w:val="es-ES"/>
         </w:rPr>
-        <w:t>Broadcast</w:t>
-      </w:r>
-      <w:proofErr w:type="spellEnd"/>
-      <w:r>
-        <w:rPr>
-          <w:rFonts w:cs="Times New Roman"/>
-          <w:szCs w:val="24"/>
-          <w:lang w:val="es-ES"/>
-        </w:rPr>
-        <w:t xml:space="preserve"> Receiver: Se encarga de la detección y reacción de los eventos generales.</w:t>
+        <w:t>Broadcast Receiver: Se encarga de la detección y reacción de los eventos generales.</w:t>
       </w:r>
     </w:p>
     <w:p>
@@ -12376,7 +12146,6 @@
           <w:lang w:val="es-ES"/>
         </w:rPr>
       </w:pPr>
-      <w:proofErr w:type="spellStart"/>
       <w:r>
         <w:rPr>
           <w:rFonts w:cs="Times New Roman"/>
@@ -12385,7 +12154,6 @@
         </w:rPr>
         <w:t>Debugger</w:t>
       </w:r>
-      <w:proofErr w:type="spellEnd"/>
     </w:p>
     <w:p>
       <w:pPr>
@@ -13406,7 +13174,6 @@
                 <w:lang w:val="es-ES"/>
               </w:rPr>
             </w:pPr>
-            <w:proofErr w:type="spellStart"/>
             <w:r>
               <w:rPr>
                 <w:rFonts w:cs="Times New Roman"/>
@@ -13415,7 +13182,6 @@
               </w:rPr>
               <w:t>CupCake</w:t>
             </w:r>
-            <w:proofErr w:type="spellEnd"/>
           </w:p>
         </w:tc>
         <w:tc>
@@ -13752,7 +13518,6 @@
                 <w:lang w:val="es-ES"/>
               </w:rPr>
             </w:pPr>
-            <w:proofErr w:type="spellStart"/>
             <w:r>
               <w:rPr>
                 <w:rFonts w:cs="Times New Roman"/>
@@ -13761,7 +13526,6 @@
               </w:rPr>
               <w:t>Eclair</w:t>
             </w:r>
-            <w:proofErr w:type="spellEnd"/>
           </w:p>
         </w:tc>
         <w:tc>
@@ -13920,7 +13684,6 @@
                 <w:lang w:val="es-ES"/>
               </w:rPr>
             </w:pPr>
-            <w:proofErr w:type="spellStart"/>
             <w:r>
               <w:rPr>
                 <w:rFonts w:cs="Times New Roman"/>
@@ -13929,7 +13692,6 @@
               </w:rPr>
               <w:t>Froyo</w:t>
             </w:r>
-            <w:proofErr w:type="spellEnd"/>
           </w:p>
         </w:tc>
         <w:tc>
@@ -14099,7 +13861,6 @@
                 <w:lang w:val="es-ES"/>
               </w:rPr>
             </w:pPr>
-            <w:proofErr w:type="spellStart"/>
             <w:r>
               <w:rPr>
                 <w:rFonts w:cs="Times New Roman"/>
@@ -14108,7 +13869,6 @@
               </w:rPr>
               <w:t>Gingerbread</w:t>
             </w:r>
-            <w:proofErr w:type="spellEnd"/>
           </w:p>
         </w:tc>
         <w:tc>
@@ -14276,7 +14036,6 @@
                 <w:lang w:val="es-ES"/>
               </w:rPr>
             </w:pPr>
-            <w:proofErr w:type="spellStart"/>
             <w:r>
               <w:rPr>
                 <w:rFonts w:cs="Times New Roman"/>
@@ -14285,7 +14044,6 @@
               </w:rPr>
               <w:t>Honeycomb</w:t>
             </w:r>
-            <w:proofErr w:type="spellEnd"/>
           </w:p>
         </w:tc>
         <w:tc>
@@ -14461,36 +14219,8 @@
                 <w:szCs w:val="24"/>
                 <w:lang w:val="es-ES"/>
               </w:rPr>
-              <w:t xml:space="preserve">Ice </w:t>
-            </w:r>
-            <w:proofErr w:type="spellStart"/>
-            <w:r>
-              <w:rPr>
-                <w:rFonts w:cs="Times New Roman"/>
-                <w:szCs w:val="24"/>
-                <w:lang w:val="es-ES"/>
-              </w:rPr>
-              <w:t>Cream</w:t>
-            </w:r>
-            <w:proofErr w:type="spellEnd"/>
-            <w:r>
-              <w:rPr>
-                <w:rFonts w:cs="Times New Roman"/>
-                <w:szCs w:val="24"/>
-                <w:lang w:val="es-ES"/>
-              </w:rPr>
-              <w:t xml:space="preserve"> </w:t>
-            </w:r>
-            <w:proofErr w:type="spellStart"/>
-            <w:r>
-              <w:rPr>
-                <w:rFonts w:cs="Times New Roman"/>
-                <w:szCs w:val="24"/>
-                <w:lang w:val="es-ES"/>
-              </w:rPr>
-              <w:t>Sandwich</w:t>
-            </w:r>
-            <w:proofErr w:type="spellEnd"/>
+              <w:t>Ice Cream Sandwich</w:t>
+            </w:r>
           </w:p>
         </w:tc>
         <w:tc>
@@ -14657,34 +14387,14 @@
                 <w:lang w:val="es-ES"/>
               </w:rPr>
             </w:pPr>
-            <w:proofErr w:type="spellStart"/>
             <w:r>
               <w:rPr>
                 <w:rFonts w:cs="Times New Roman"/>
                 <w:szCs w:val="24"/>
                 <w:lang w:val="es-ES"/>
               </w:rPr>
-              <w:t>Jelly</w:t>
-            </w:r>
-            <w:proofErr w:type="spellEnd"/>
-            <w:r>
-              <w:rPr>
-                <w:rFonts w:cs="Times New Roman"/>
-                <w:szCs w:val="24"/>
-                <w:lang w:val="es-ES"/>
-              </w:rPr>
-              <w:t xml:space="preserve"> </w:t>
-            </w:r>
-            <w:proofErr w:type="spellStart"/>
-            <w:r>
-              <w:rPr>
-                <w:rFonts w:cs="Times New Roman"/>
-                <w:szCs w:val="24"/>
-                <w:lang w:val="es-ES"/>
-              </w:rPr>
-              <w:t>Bean</w:t>
-            </w:r>
-            <w:proofErr w:type="spellEnd"/>
+              <w:t>Jelly Bean</w:t>
+            </w:r>
           </w:p>
         </w:tc>
         <w:tc>
@@ -14860,18 +14570,8 @@
                 <w:szCs w:val="24"/>
                 <w:lang w:val="es-ES"/>
               </w:rPr>
-              <w:t xml:space="preserve">Kit </w:t>
-            </w:r>
-            <w:proofErr w:type="spellStart"/>
-            <w:r>
-              <w:rPr>
-                <w:rFonts w:cs="Times New Roman"/>
-                <w:szCs w:val="24"/>
-                <w:lang w:val="es-ES"/>
-              </w:rPr>
-              <w:t>Kat</w:t>
-            </w:r>
-            <w:proofErr w:type="spellEnd"/>
+              <w:t>Kit Kat</w:t>
+            </w:r>
           </w:p>
         </w:tc>
         <w:tc>
@@ -15039,7 +14739,6 @@
                 <w:lang w:val="es-ES"/>
               </w:rPr>
             </w:pPr>
-            <w:proofErr w:type="spellStart"/>
             <w:r>
               <w:rPr>
                 <w:rFonts w:cs="Times New Roman"/>
@@ -15048,7 +14747,6 @@
               </w:rPr>
               <w:t>Lollipop</w:t>
             </w:r>
-            <w:proofErr w:type="spellEnd"/>
           </w:p>
         </w:tc>
         <w:tc>
@@ -15219,7 +14917,6 @@
                 <w:lang w:val="es-ES"/>
               </w:rPr>
             </w:pPr>
-            <w:proofErr w:type="spellStart"/>
             <w:r>
               <w:rPr>
                 <w:rFonts w:cs="Times New Roman"/>
@@ -15228,7 +14925,6 @@
               </w:rPr>
               <w:t>Marshmallow</w:t>
             </w:r>
-            <w:proofErr w:type="spellEnd"/>
           </w:p>
         </w:tc>
         <w:tc>
@@ -15396,7 +15092,6 @@
                 <w:lang w:val="es-ES"/>
               </w:rPr>
             </w:pPr>
-            <w:proofErr w:type="spellStart"/>
             <w:r>
               <w:rPr>
                 <w:rFonts w:cs="Times New Roman"/>
@@ -15405,7 +15100,6 @@
               </w:rPr>
               <w:t>Nougat</w:t>
             </w:r>
-            <w:proofErr w:type="spellEnd"/>
           </w:p>
         </w:tc>
         <w:tc>
@@ -16112,41 +15806,13 @@
         <w:rPr>
           <w:lang w:val="es-ES"/>
         </w:rPr>
-        <w:t xml:space="preserve">) oficial para el desarrollo de aplicaciones para Android, que se basa en </w:t>
-      </w:r>
-      <w:proofErr w:type="spellStart"/>
-      <w:r>
-        <w:rPr>
-          <w:lang w:val="es-ES"/>
-        </w:rPr>
-        <w:t>IntelliJ</w:t>
-      </w:r>
-      <w:proofErr w:type="spellEnd"/>
-      <w:r>
-        <w:rPr>
-          <w:lang w:val="es-ES"/>
-        </w:rPr>
-        <w:t xml:space="preserve"> IDEA. Adem</w:t>
-      </w:r>
-      <w:r>
-        <w:rPr>
-          <w:lang w:val="es-ES"/>
-        </w:rPr>
-        <w:t xml:space="preserve">ás del potente editor de códigos y las herramientas para desarrolladores de </w:t>
-      </w:r>
-      <w:proofErr w:type="spellStart"/>
-      <w:r>
-        <w:rPr>
-          <w:lang w:val="es-ES"/>
-        </w:rPr>
-        <w:t>IntelliJ</w:t>
-      </w:r>
-      <w:proofErr w:type="spellEnd"/>
-      <w:r>
-        <w:rPr>
-          <w:lang w:val="es-ES"/>
-        </w:rPr>
-        <w:t>, Android Studio ofrece funciones que aumentan la productividad durante la compilación de apps para Android, como las siguientes:</w:t>
+        <w:t>) oficial para el desarrollo de aplicaciones para Android, que se basa en IntelliJ IDEA. Adem</w:t>
+      </w:r>
+      <w:r>
+        <w:rPr>
+          <w:lang w:val="es-ES"/>
+        </w:rPr>
+        <w:t>ás del potente editor de códigos y las herramientas para desarrolladores de IntelliJ, Android Studio ofrece funciones que aumentan la productividad durante la compilación de apps para Android, como las siguientes:</w:t>
       </w:r>
       <w:r>
         <w:rPr>
@@ -16173,23 +15839,7 @@
           <w:rFonts w:cs="Times New Roman"/>
           <w:lang w:val="es-ES"/>
         </w:rPr>
-        <w:t xml:space="preserve">Un sistema de compilación basado en </w:t>
-      </w:r>
-      <w:proofErr w:type="spellStart"/>
-      <w:r>
-        <w:rPr>
-          <w:rFonts w:cs="Times New Roman"/>
-          <w:lang w:val="es-ES"/>
-        </w:rPr>
-        <w:t>Gradle</w:t>
-      </w:r>
-      <w:proofErr w:type="spellEnd"/>
-      <w:r>
-        <w:rPr>
-          <w:rFonts w:cs="Times New Roman"/>
-          <w:lang w:val="es-ES"/>
-        </w:rPr>
-        <w:t xml:space="preserve"> flexible</w:t>
+        <w:t>Un sistema de compilación basado en Gradle flexible</w:t>
       </w:r>
     </w:p>
     <w:p>
@@ -16226,21 +15876,12 @@
           <w:lang w:val="es-ES"/>
         </w:rPr>
       </w:pPr>
-      <w:proofErr w:type="spellStart"/>
       <w:r>
         <w:rPr>
           <w:rFonts w:cs="Times New Roman"/>
           <w:lang w:val="es-ES"/>
         </w:rPr>
-        <w:t>Instant</w:t>
-      </w:r>
-      <w:proofErr w:type="spellEnd"/>
-      <w:r>
-        <w:rPr>
-          <w:rFonts w:cs="Times New Roman"/>
-          <w:lang w:val="es-ES"/>
-        </w:rPr>
-        <w:t xml:space="preserve"> Run para aplicar cambios mientras la app se ejecuta </w:t>
+        <w:t xml:space="preserve">Instant Run para aplicar cambios mientras la app se ejecuta </w:t>
       </w:r>
     </w:p>
     <w:p>
@@ -16261,17 +15902,8 @@
           <w:rFonts w:cs="Times New Roman"/>
           <w:lang w:val="es-ES"/>
         </w:rPr>
-        <w:t xml:space="preserve">Integración de plantillas de código y </w:t>
-      </w:r>
-      <w:proofErr w:type="spellStart"/>
-      <w:r>
-        <w:rPr>
-          <w:rFonts w:cs="Times New Roman"/>
-          <w:lang w:val="es-ES"/>
-        </w:rPr>
-        <w:t>Github</w:t>
-      </w:r>
-      <w:proofErr w:type="spellEnd"/>
+        <w:t>Integración de plantillas de código y Github</w:t>
+      </w:r>
     </w:p>
     <w:p>
       <w:pPr>
@@ -16291,23 +15923,7 @@
           <w:rFonts w:cs="Times New Roman"/>
           <w:lang w:val="es-ES"/>
         </w:rPr>
-        <w:t xml:space="preserve">Herramientas </w:t>
-      </w:r>
-      <w:proofErr w:type="spellStart"/>
-      <w:r>
-        <w:rPr>
-          <w:rFonts w:cs="Times New Roman"/>
-          <w:lang w:val="es-ES"/>
-        </w:rPr>
-        <w:t>Lint</w:t>
-      </w:r>
-      <w:proofErr w:type="spellEnd"/>
-      <w:r>
-        <w:rPr>
-          <w:rFonts w:cs="Times New Roman"/>
-          <w:lang w:val="es-ES"/>
-        </w:rPr>
-        <w:t xml:space="preserve"> para detectar problemas de rendimiento, usabilidad, compatibilidad de versión etc.</w:t>
+        <w:t>Herramientas Lint para detectar problemas de rendimiento, usabilidad, compatibilidad de versión etc.</w:t>
       </w:r>
     </w:p>
     <w:p>
@@ -16349,17 +15965,8 @@
           <w:rFonts w:cs="Times New Roman"/>
           <w:lang w:val="es-ES"/>
         </w:rPr>
-        <w:t xml:space="preserve">Soporte incorporado para Google Cloud </w:t>
-      </w:r>
-      <w:proofErr w:type="spellStart"/>
-      <w:r>
-        <w:rPr>
-          <w:rFonts w:cs="Times New Roman"/>
-          <w:lang w:val="es-ES"/>
-        </w:rPr>
-        <w:t>Plataform</w:t>
-      </w:r>
-      <w:proofErr w:type="spellEnd"/>
+        <w:t>Soporte incorporado para Google Cloud Plataform</w:t>
+      </w:r>
     </w:p>
     <w:p>
       <w:pPr>
@@ -16749,25 +16356,16 @@
           <w:rFonts w:cs="Times New Roman"/>
           <w:lang w:val="es-ES"/>
         </w:rPr>
-        <w:t xml:space="preserve">Google App </w:t>
-      </w:r>
-      <w:proofErr w:type="spellStart"/>
-      <w:r>
+        <w:t>Google App Egine</w:t>
+      </w:r>
+    </w:p>
+    <w:p>
+      <w:pPr>
+        <w:spacing w:line="240" w:lineRule="auto"/>
         <w:rPr>
           <w:rFonts w:cs="Times New Roman"/>
           <w:lang w:val="es-ES"/>
         </w:rPr>
-        <w:t>Egine</w:t>
-      </w:r>
-      <w:proofErr w:type="spellEnd"/>
-    </w:p>
-    <w:p>
-      <w:pPr>
-        <w:spacing w:line="240" w:lineRule="auto"/>
-        <w:rPr>
-          <w:rFonts w:cs="Times New Roman"/>
-          <w:lang w:val="es-ES"/>
-        </w:rPr>
       </w:pPr>
     </w:p>
     <w:p>
@@ -16808,23 +16406,7 @@
           <w:i/>
           <w:lang w:val="es-ES"/>
         </w:rPr>
-        <w:t xml:space="preserve">Secuencias de comando de </w:t>
-      </w:r>
-      <w:proofErr w:type="spellStart"/>
-      <w:r>
-        <w:rPr>
-          <w:i/>
-          <w:lang w:val="es-ES"/>
-        </w:rPr>
-        <w:t>Gradle</w:t>
-      </w:r>
-      <w:proofErr w:type="spellEnd"/>
-      <w:r>
-        <w:rPr>
-          <w:i/>
-          <w:lang w:val="es-ES"/>
-        </w:rPr>
-        <w:t xml:space="preserve"> </w:t>
+        <w:t xml:space="preserve">Secuencias de comando de Gradle </w:t>
       </w:r>
       <w:r>
         <w:rPr>
@@ -16872,7 +16454,6 @@
           <w:lang w:val="es-ES"/>
         </w:rPr>
       </w:pPr>
-      <w:proofErr w:type="spellStart"/>
       <w:r>
         <w:rPr>
           <w:rFonts w:cs="Times New Roman"/>
@@ -16881,7 +16462,6 @@
         </w:rPr>
         <w:t>manifests</w:t>
       </w:r>
-      <w:proofErr w:type="spellEnd"/>
       <w:r>
         <w:rPr>
           <w:rFonts w:cs="Times New Roman"/>
@@ -17592,69 +17172,13 @@
         <w:ind w:left="0" w:firstLine="454"/>
       </w:pPr>
       <w:r>
-        <w:t xml:space="preserve">Una de las primeras aplicaciones de análisis espacial se dio en la rama de la epidemiología cuando el geógrafo francés Charles </w:t>
-      </w:r>
-      <w:proofErr w:type="spellStart"/>
-      <w:r>
-        <w:t>Picquet</w:t>
-      </w:r>
-      <w:proofErr w:type="spellEnd"/>
-      <w:r>
-        <w:t xml:space="preserve"> representó los 48 distritos de la ciudad de París y coloreándolos seg</w:t>
+        <w:t>Una de las primeras aplicaciones de análisis espacial se dio en la rama de la epidemiología cuando el geógrafo francés Charles Picquet representó los 48 distritos de la ciudad de París y coloreándolos seg</w:t>
       </w:r>
       <w:r>
         <w:t>ún el nú</w:t>
       </w:r>
       <w:r>
-        <w:t>mero de muertes por el cólera por cada 1.000 habitantes en el “</w:t>
-      </w:r>
-      <w:proofErr w:type="spellStart"/>
-      <w:r>
-        <w:t>Rapport</w:t>
-      </w:r>
-      <w:proofErr w:type="spellEnd"/>
-      <w:r>
-        <w:t xml:space="preserve"> sur la marche et les </w:t>
-      </w:r>
-      <w:proofErr w:type="spellStart"/>
-      <w:r>
-        <w:t>effets</w:t>
-      </w:r>
-      <w:proofErr w:type="spellEnd"/>
-      <w:r>
-        <w:t xml:space="preserve"> du </w:t>
-      </w:r>
-      <w:proofErr w:type="spellStart"/>
-      <w:r>
-        <w:t>choléra</w:t>
-      </w:r>
-      <w:proofErr w:type="spellEnd"/>
-      <w:r>
-        <w:t xml:space="preserve"> </w:t>
-      </w:r>
-      <w:proofErr w:type="spellStart"/>
-      <w:r>
-        <w:t>dans</w:t>
-      </w:r>
-      <w:proofErr w:type="spellEnd"/>
-      <w:r>
-        <w:t xml:space="preserve"> Paris et le </w:t>
-      </w:r>
-      <w:proofErr w:type="spellStart"/>
-      <w:r>
-        <w:t>départament</w:t>
-      </w:r>
-      <w:proofErr w:type="spellEnd"/>
-      <w:r>
-        <w:t xml:space="preserve"> de la </w:t>
-      </w:r>
-      <w:proofErr w:type="spellStart"/>
-      <w:r>
-        <w:t>Seine</w:t>
-      </w:r>
-      <w:proofErr w:type="spellEnd"/>
-      <w:r>
-        <w:t>”</w:t>
+        <w:t>mero de muertes por el cólera por cada 1.000 habitantes en el “Rapport sur la marche et les effets du choléra dans Paris et le départament de la Seine”</w:t>
       </w:r>
       <w:r>
         <w:t>.</w:t>
@@ -17677,15 +17201,7 @@
       </w:pPr>
       <w:bookmarkStart w:id="40" w:name="_Toc36927287"/>
       <w:r>
-        <w:t>2.5 Navegación (</w:t>
-      </w:r>
-      <w:proofErr w:type="spellStart"/>
-      <w:r>
-        <w:t>Routing</w:t>
-      </w:r>
-      <w:proofErr w:type="spellEnd"/>
-      <w:r>
-        <w:t>)</w:t>
+        <w:t>2.5 Navegación (Routing)</w:t>
       </w:r>
       <w:bookmarkEnd w:id="40"/>
     </w:p>
@@ -17694,55 +17210,7 @@
         <w:ind w:left="0" w:firstLine="454"/>
       </w:pPr>
       <w:r>
-        <w:t xml:space="preserve">El servicio de navegación es una de las herramientas más utilizadas en el día cotidiano de las personas debido a que se pueden encontrar de forma fácil y gratuita, ya que son aplicaciones de gran ayuda para la movilidad de usuarios dando como elementos extras de información de interés como publicidad, tráfico, entre otros. Herramientas de este tipo tales como Google </w:t>
-      </w:r>
-      <w:proofErr w:type="spellStart"/>
-      <w:r>
-        <w:t>Maps</w:t>
-      </w:r>
-      <w:proofErr w:type="spellEnd"/>
-      <w:r>
-        <w:t xml:space="preserve">, </w:t>
-      </w:r>
-      <w:proofErr w:type="spellStart"/>
-      <w:r>
-        <w:t>Waze</w:t>
-      </w:r>
-      <w:proofErr w:type="spellEnd"/>
-      <w:r>
-        <w:t xml:space="preserve">, </w:t>
-      </w:r>
-      <w:proofErr w:type="spellStart"/>
-      <w:r>
-        <w:t>Here</w:t>
-      </w:r>
-      <w:proofErr w:type="spellEnd"/>
-      <w:r>
-        <w:t xml:space="preserve"> </w:t>
-      </w:r>
-      <w:proofErr w:type="spellStart"/>
-      <w:r>
-        <w:t>WeGo</w:t>
-      </w:r>
-      <w:proofErr w:type="spellEnd"/>
-      <w:r>
-        <w:t xml:space="preserve">, MapQuest GPS </w:t>
-      </w:r>
-      <w:proofErr w:type="spellStart"/>
-      <w:r>
-        <w:t>Navigation</w:t>
-      </w:r>
-      <w:proofErr w:type="spellEnd"/>
-      <w:r>
-        <w:t xml:space="preserve"> and </w:t>
-      </w:r>
-      <w:proofErr w:type="spellStart"/>
-      <w:r>
-        <w:t>Maps</w:t>
-      </w:r>
-      <w:proofErr w:type="spellEnd"/>
-      <w:r>
-        <w:t>, entre otros.</w:t>
+        <w:t>El servicio de navegación es una de las herramientas más utilizadas en el día cotidiano de las personas debido a que se pueden encontrar de forma fácil y gratuita, ya que son aplicaciones de gran ayuda para la movilidad de usuarios dando como elementos extras de información de interés como publicidad, tráfico, entre otros. Herramientas de este tipo tales como Google Maps, Waze, Here WeGo, MapQuest GPS Navigation and Maps, entre otros.</w:t>
       </w:r>
     </w:p>
     <w:p>
@@ -17778,15 +17246,7 @@
         <w:ind w:left="0" w:firstLine="454"/>
       </w:pPr>
       <w:r>
-        <w:t xml:space="preserve">Estas herramientas llamadas </w:t>
-      </w:r>
-      <w:proofErr w:type="spellStart"/>
-      <w:r>
-        <w:t>APIs</w:t>
-      </w:r>
-      <w:proofErr w:type="spellEnd"/>
-      <w:r>
-        <w:t>, permiten obtener información de rutas de un lugar origen a otro punto de destino.</w:t>
+        <w:t>Estas herramientas llamadas APIs, permiten obtener información de rutas de un lugar origen a otro punto de destino.</w:t>
       </w:r>
       <w:r>
         <w:t xml:space="preserve"> </w:t>
@@ -17811,14 +17271,9 @@
         <w:t xml:space="preserve"> </w:t>
       </w:r>
       <w:r>
-        <w:t xml:space="preserve">Google </w:t>
-      </w:r>
-      <w:proofErr w:type="spellStart"/>
-      <w:r>
-        <w:t>maps</w:t>
+        <w:t>Google maps</w:t>
       </w:r>
       <w:bookmarkEnd w:id="41"/>
-      <w:proofErr w:type="spellEnd"/>
     </w:p>
     <w:p>
       <w:pPr>
@@ -17831,21 +17286,7 @@
         <w:rPr>
           <w:lang w:val="es-ES"/>
         </w:rPr>
-        <w:t xml:space="preserve">Google </w:t>
-      </w:r>
-      <w:proofErr w:type="spellStart"/>
-      <w:r>
-        <w:rPr>
-          <w:lang w:val="es-ES"/>
-        </w:rPr>
-        <w:t>Maps</w:t>
-      </w:r>
-      <w:proofErr w:type="spellEnd"/>
-      <w:r>
-        <w:rPr>
-          <w:lang w:val="es-ES"/>
-        </w:rPr>
-        <w:t xml:space="preserve"> (</w:t>
+        <w:t>Google Maps (</w:t>
       </w:r>
       <w:r>
         <w:rPr>
@@ -17858,21 +17299,7 @@
         <w:rPr>
           <w:lang w:val="es-ES"/>
         </w:rPr>
-        <w:t xml:space="preserve">) proporciona un servicio de cartografía online que se pude utilizar en una aplicación Android. Google </w:t>
-      </w:r>
-      <w:proofErr w:type="spellStart"/>
-      <w:r>
-        <w:rPr>
-          <w:lang w:val="es-ES"/>
-        </w:rPr>
-        <w:t>Maps</w:t>
-      </w:r>
-      <w:proofErr w:type="spellEnd"/>
-      <w:r>
-        <w:rPr>
-          <w:lang w:val="es-ES"/>
-        </w:rPr>
-        <w:t xml:space="preserve"> a diferencia de Android no es un software libre, por lo que está limitado a una serie de condiciones de servicio. </w:t>
+        <w:t xml:space="preserve">) proporciona un servicio de cartografía online que se pude utilizar en una aplicación Android. Google Maps a diferencia de Android no es un software libre, por lo que está limitado a una serie de condiciones de servicio. </w:t>
       </w:r>
       <w:sdt>
         <w:sdtPr>
@@ -17924,21 +17351,7 @@
         <w:rPr>
           <w:lang w:val="es-ES"/>
         </w:rPr>
-        <w:t xml:space="preserve">Google </w:t>
-      </w:r>
-      <w:proofErr w:type="spellStart"/>
-      <w:r>
-        <w:rPr>
-          <w:lang w:val="es-ES"/>
-        </w:rPr>
-        <w:t>Maps</w:t>
-      </w:r>
-      <w:proofErr w:type="spellEnd"/>
-      <w:r>
-        <w:rPr>
-          <w:lang w:val="es-ES"/>
-        </w:rPr>
-        <w:t xml:space="preserve"> API ofrece imágenes de mapas desplazables, así como fotografías por satélite del mundo e incluso la ruta entre diferentes ubicaciones o imágenes , condiciones de tráfico en tiempo real, un calculador de rutas y un navegador GPS.</w:t>
+        <w:t>Google Maps API ofrece imágenes de mapas desplazables, así como fotografías por satélite del mundo e incluso la ruta entre diferentes ubicaciones o imágenes , condiciones de tráfico en tiempo real, un calculador de rutas y un navegador GPS.</w:t>
       </w:r>
     </w:p>
     <w:p>
@@ -17958,56 +17371,14 @@
         <w:rPr>
           <w:lang w:val="es-ES"/>
         </w:rPr>
-        <w:t xml:space="preserve"> en este tipo de herramientas, es la </w:t>
-      </w:r>
-      <w:proofErr w:type="spellStart"/>
-      <w:r>
-        <w:rPr>
-          <w:lang w:val="es-ES"/>
-        </w:rPr>
-        <w:t>sobreposición</w:t>
-      </w:r>
-      <w:proofErr w:type="spellEnd"/>
-      <w:r>
-        <w:rPr>
-          <w:lang w:val="es-ES"/>
-        </w:rPr>
-        <w:t xml:space="preserve"> de capas, sobre una básica. Este concepto de capas permite poder clasificar o agrupar los </w:t>
+        <w:t xml:space="preserve"> en este tipo de herramientas, es la sobreposición de capas, sobre una básica. Este concepto de capas permite poder clasificar o agrupar los </w:t>
       </w:r>
       <w:r>
         <w:rPr>
           <w:lang w:val="es-ES"/>
         </w:rPr>
         <w:lastRenderedPageBreak/>
-        <w:t xml:space="preserve">elementos que deberán ir </w:t>
-      </w:r>
-      <w:proofErr w:type="spellStart"/>
-      <w:r>
-        <w:rPr>
-          <w:lang w:val="es-ES"/>
-        </w:rPr>
-        <w:t>renderizados</w:t>
-      </w:r>
-      <w:proofErr w:type="spellEnd"/>
-      <w:r>
-        <w:rPr>
-          <w:lang w:val="es-ES"/>
-        </w:rPr>
-        <w:t xml:space="preserve"> en el mapa. En la figura * se muestra un ejemplo básico de un mapa creado con una plataforma que provee Google </w:t>
-      </w:r>
-      <w:proofErr w:type="spellStart"/>
-      <w:r>
-        <w:rPr>
-          <w:lang w:val="es-ES"/>
-        </w:rPr>
-        <w:t>Maps</w:t>
-      </w:r>
-      <w:proofErr w:type="spellEnd"/>
-      <w:r>
-        <w:rPr>
-          <w:lang w:val="es-ES"/>
-        </w:rPr>
-        <w:t>.</w:t>
+        <w:t>elementos que deberán ir renderizados en el mapa. En la figura * se muestra un ejemplo básico de un mapa creado con una plataforma que provee Google Maps.</w:t>
       </w:r>
     </w:p>
     <w:p>
@@ -18021,133 +17392,7 @@
         <w:rPr>
           <w:lang w:val="es-ES"/>
         </w:rPr>
-        <w:t xml:space="preserve">Por otra parte, las capas de tipo Vector permiten trabajar con </w:t>
-      </w:r>
-      <w:proofErr w:type="spellStart"/>
-      <w:r>
-        <w:rPr>
-          <w:lang w:val="es-ES"/>
-        </w:rPr>
-        <w:t>features</w:t>
-      </w:r>
-      <w:proofErr w:type="spellEnd"/>
-      <w:r>
-        <w:rPr>
-          <w:lang w:val="es-ES"/>
-        </w:rPr>
-        <w:t xml:space="preserve"> cargados desde una fuente de datos. Los </w:t>
-      </w:r>
-      <w:proofErr w:type="spellStart"/>
-      <w:r>
-        <w:rPr>
-          <w:lang w:val="es-ES"/>
-        </w:rPr>
-        <w:t>features</w:t>
-      </w:r>
-      <w:proofErr w:type="spellEnd"/>
-      <w:r>
-        <w:rPr>
-          <w:lang w:val="es-ES"/>
-        </w:rPr>
-        <w:t xml:space="preserve"> es una representación digital de algo en el mundo real, como una ciudad, un río, una montaña, etc. Todos estos </w:t>
-      </w:r>
-      <w:proofErr w:type="spellStart"/>
-      <w:r>
-        <w:rPr>
-          <w:lang w:val="es-ES"/>
-        </w:rPr>
-        <w:t>features</w:t>
-      </w:r>
-      <w:proofErr w:type="spellEnd"/>
-      <w:r>
-        <w:rPr>
-          <w:lang w:val="es-ES"/>
-        </w:rPr>
-        <w:t xml:space="preserve"> pueden ser modificados en su estilo para poder ser visualmente diferentes y representativos. Estos </w:t>
-      </w:r>
-      <w:proofErr w:type="spellStart"/>
-      <w:r>
-        <w:rPr>
-          <w:lang w:val="es-ES"/>
-        </w:rPr>
-        <w:t>features</w:t>
-      </w:r>
-      <w:proofErr w:type="spellEnd"/>
-      <w:r>
-        <w:rPr>
-          <w:lang w:val="es-ES"/>
-        </w:rPr>
-        <w:t xml:space="preserve"> son representados por una instancia geométrica,  por ejemplo, una ciudad puede ser representada por un polígono (</w:t>
-      </w:r>
-      <w:proofErr w:type="spellStart"/>
-      <w:r>
-        <w:rPr>
-          <w:lang w:val="es-ES"/>
-        </w:rPr>
-        <w:t>feature</w:t>
-      </w:r>
-      <w:proofErr w:type="spellEnd"/>
-      <w:r>
-        <w:rPr>
-          <w:lang w:val="es-ES"/>
-        </w:rPr>
-        <w:t xml:space="preserve"> de tipo </w:t>
-      </w:r>
-      <w:proofErr w:type="spellStart"/>
-      <w:r>
-        <w:rPr>
-          <w:lang w:val="es-ES"/>
-        </w:rPr>
-        <w:t>Poygon</w:t>
-      </w:r>
-      <w:proofErr w:type="spellEnd"/>
-      <w:r>
-        <w:rPr>
-          <w:lang w:val="es-ES"/>
-        </w:rPr>
-        <w:t>), el río por una línea (</w:t>
-      </w:r>
-      <w:proofErr w:type="spellStart"/>
-      <w:r>
-        <w:rPr>
-          <w:lang w:val="es-ES"/>
-        </w:rPr>
-        <w:t>feature</w:t>
-      </w:r>
-      <w:proofErr w:type="spellEnd"/>
-      <w:r>
-        <w:rPr>
-          <w:lang w:val="es-ES"/>
-        </w:rPr>
-        <w:t xml:space="preserve"> de tipo </w:t>
-      </w:r>
-      <w:proofErr w:type="spellStart"/>
-      <w:r>
-        <w:rPr>
-          <w:lang w:val="es-ES"/>
-        </w:rPr>
-        <w:t>LineString</w:t>
-      </w:r>
-      <w:proofErr w:type="spellEnd"/>
-      <w:r>
-        <w:rPr>
-          <w:lang w:val="es-ES"/>
-        </w:rPr>
-        <w:t>), una ubicación por un punto (</w:t>
-      </w:r>
-      <w:proofErr w:type="spellStart"/>
-      <w:r>
-        <w:rPr>
-          <w:lang w:val="es-ES"/>
-        </w:rPr>
-        <w:t>feature</w:t>
-      </w:r>
-      <w:proofErr w:type="spellEnd"/>
-      <w:r>
-        <w:rPr>
-          <w:lang w:val="es-ES"/>
-        </w:rPr>
-        <w:t xml:space="preserve"> de tipo Point).</w:t>
+        <w:t>Por otra parte, las capas de tipo Vector permiten trabajar con features cargados desde una fuente de datos. Los features es una representación digital de algo en el mundo real, como una ciudad, un río, una montaña, etc. Todos estos features pueden ser modificados en su estilo para poder ser visualmente diferentes y representativos. Estos features son representados por una instancia geométrica,  por ejemplo, una ciudad puede ser representada por un polígono (feature de tipo Poygon), el río por una línea (feature de tipo LineString), una ubicación por un punto (feature de tipo Point).</w:t>
       </w:r>
     </w:p>
     <w:p>
@@ -18161,41 +17406,13 @@
         <w:rPr>
           <w:lang w:val="es-ES"/>
         </w:rPr>
-        <w:t xml:space="preserve">Por lo que en este tipo de </w:t>
-      </w:r>
-      <w:proofErr w:type="spellStart"/>
-      <w:r>
-        <w:rPr>
-          <w:lang w:val="es-ES"/>
-        </w:rPr>
-        <w:t>layers</w:t>
-      </w:r>
-      <w:proofErr w:type="spellEnd"/>
-      <w:r>
-        <w:rPr>
-          <w:lang w:val="es-ES"/>
-        </w:rPr>
-        <w:t xml:space="preserve"> que se habló con anterioridad se podrá añadir información como puntos, polígonos, entre otras más, permitiendo desde la API de </w:t>
-      </w:r>
-      <w:r>
-        <w:rPr>
-          <w:lang w:val="es-ES"/>
-        </w:rPr>
-        <w:t xml:space="preserve">Google </w:t>
-      </w:r>
-      <w:proofErr w:type="spellStart"/>
-      <w:r>
-        <w:rPr>
-          <w:lang w:val="es-ES"/>
-        </w:rPr>
-        <w:t>Maps</w:t>
-      </w:r>
-      <w:proofErr w:type="spellEnd"/>
-      <w:r>
-        <w:rPr>
-          <w:lang w:val="es-ES"/>
-        </w:rPr>
-        <w:t xml:space="preserve"> crearlas y visualizarlas.</w:t>
+        <w:t xml:space="preserve">Por lo que en este tipo de layers que se habló con anterioridad se podrá añadir información como puntos, polígonos, entre otras más, permitiendo desde la API de </w:t>
+      </w:r>
+      <w:r>
+        <w:rPr>
+          <w:lang w:val="es-ES"/>
+        </w:rPr>
+        <w:t>Google Maps crearlas y visualizarlas.</w:t>
       </w:r>
     </w:p>
     <w:p>
@@ -18357,25 +17574,7 @@
           <w:color w:val="000000" w:themeColor="text1"/>
           <w:sz w:val="24"/>
         </w:rPr>
-        <w:t xml:space="preserve">Logotipo de Google </w:t>
-      </w:r>
-      <w:proofErr w:type="spellStart"/>
-      <w:r>
-        <w:rPr>
-          <w:i w:val="0"/>
-          <w:color w:val="000000" w:themeColor="text1"/>
-          <w:sz w:val="24"/>
-        </w:rPr>
-        <w:t>Maps</w:t>
-      </w:r>
-      <w:proofErr w:type="spellEnd"/>
-      <w:r>
-        <w:rPr>
-          <w:i w:val="0"/>
-          <w:color w:val="000000" w:themeColor="text1"/>
-          <w:sz w:val="24"/>
-        </w:rPr>
-        <w:t xml:space="preserve">  [9]</w:t>
+        <w:t>Logotipo de Google Maps  [9]</w:t>
       </w:r>
       <w:bookmarkEnd w:id="42"/>
     </w:p>
@@ -18411,13 +17610,8 @@
         <w:t>2.6</w:t>
       </w:r>
       <w:r>
-        <w:t xml:space="preserve">.1 Google </w:t>
-      </w:r>
-      <w:proofErr w:type="spellStart"/>
-      <w:r>
-        <w:t>maps</w:t>
-      </w:r>
-      <w:proofErr w:type="spellEnd"/>
+        <w:t>.1 Google maps</w:t>
+      </w:r>
       <w:r>
         <w:t xml:space="preserve"> en una aplicación Android</w:t>
       </w:r>
@@ -18462,18 +17656,8 @@
           <w:szCs w:val="24"/>
           <w:lang w:val="es-ES"/>
         </w:rPr>
-        <w:t xml:space="preserve">Descargar y configurar los Google Play </w:t>
-      </w:r>
-      <w:proofErr w:type="spellStart"/>
-      <w:r>
-        <w:rPr>
-          <w:rFonts w:cs="Times New Roman"/>
-          <w:szCs w:val="24"/>
-          <w:lang w:val="es-ES"/>
-        </w:rPr>
-        <w:t>Services</w:t>
-      </w:r>
-      <w:proofErr w:type="spellEnd"/>
+        <w:t>Descargar y configurar los Google Play Services</w:t>
+      </w:r>
     </w:p>
     <w:p>
       <w:pPr>
@@ -18495,18 +17679,8 @@
           <w:szCs w:val="24"/>
           <w:lang w:val="es-ES"/>
         </w:rPr>
-        <w:t xml:space="preserve">Obtener una API </w:t>
-      </w:r>
-      <w:proofErr w:type="spellStart"/>
-      <w:r>
-        <w:rPr>
-          <w:rFonts w:cs="Times New Roman"/>
-          <w:szCs w:val="24"/>
-          <w:lang w:val="es-ES"/>
-        </w:rPr>
-        <w:t>key</w:t>
-      </w:r>
-      <w:proofErr w:type="spellEnd"/>
+        <w:t>Obtener una API key</w:t>
+      </w:r>
     </w:p>
     <w:p>
       <w:pPr>
@@ -18528,18 +17702,8 @@
           <w:szCs w:val="24"/>
           <w:lang w:val="es-ES"/>
         </w:rPr>
-        <w:t xml:space="preserve">Definir las especificaciones en la Aplicación </w:t>
-      </w:r>
-      <w:proofErr w:type="spellStart"/>
-      <w:r>
-        <w:rPr>
-          <w:rFonts w:cs="Times New Roman"/>
-          <w:szCs w:val="24"/>
-          <w:lang w:val="es-ES"/>
-        </w:rPr>
-        <w:t>Manifest</w:t>
-      </w:r>
-      <w:proofErr w:type="spellEnd"/>
+        <w:t>Definir las especificaciones en la Aplicación Manifest</w:t>
+      </w:r>
     </w:p>
     <w:p>
       <w:pPr>
@@ -18629,35 +17793,7 @@
         <w:rPr>
           <w:lang w:val="es-ES"/>
         </w:rPr>
-        <w:t xml:space="preserve">Existen tipos tres tipos de proyecciones básicas, las cuales son las proyecciones cilíndricas, cónicas y acimutales. Un claro ejemplo de una proyección cilíndrica es la reconocida proyección de </w:t>
-      </w:r>
-      <w:proofErr w:type="spellStart"/>
-      <w:r>
-        <w:rPr>
-          <w:lang w:val="es-ES"/>
-        </w:rPr>
-        <w:t>Mercator</w:t>
-      </w:r>
-      <w:proofErr w:type="spellEnd"/>
-      <w:r>
-        <w:rPr>
-          <w:lang w:val="es-ES"/>
-        </w:rPr>
-        <w:t xml:space="preserve">, donde se proyecta el globo terrestre sobre una superficie cilíndrica como se observa en la </w:t>
-      </w:r>
-      <w:proofErr w:type="spellStart"/>
-      <w:r>
-        <w:rPr>
-          <w:lang w:val="es-ES"/>
-        </w:rPr>
-        <w:t>Fugura</w:t>
-      </w:r>
-      <w:proofErr w:type="spellEnd"/>
-      <w:r>
-        <w:rPr>
-          <w:lang w:val="es-ES"/>
-        </w:rPr>
-        <w:t xml:space="preserve"> *</w:t>
+        <w:t>Existen tipos tres tipos de proyecciones básicas, las cuales son las proyecciones cilíndricas, cónicas y acimutales. Un claro ejemplo de una proyección cilíndrica es la reconocida proyección de Mercator, donde se proyecta el globo terrestre sobre una superficie cilíndrica como se observa en la Fugura *</w:t>
       </w:r>
     </w:p>
     <w:p>
@@ -18671,35 +17807,13 @@
         <w:rPr>
           <w:lang w:val="es-ES"/>
         </w:rPr>
-        <w:t xml:space="preserve">Google </w:t>
-      </w:r>
-      <w:proofErr w:type="spellStart"/>
-      <w:r>
-        <w:rPr>
-          <w:lang w:val="es-ES"/>
-        </w:rPr>
-        <w:t>Maps</w:t>
-      </w:r>
-      <w:proofErr w:type="spellEnd"/>
-      <w:r>
-        <w:rPr>
-          <w:lang w:val="es-ES"/>
-        </w:rPr>
-        <w:t xml:space="preserve"> trabajó sobre la proyección de </w:t>
-      </w:r>
-      <w:proofErr w:type="spellStart"/>
-      <w:r>
-        <w:rPr>
-          <w:lang w:val="es-ES"/>
-        </w:rPr>
-        <w:t>Mercator</w:t>
-      </w:r>
-      <w:proofErr w:type="spellEnd"/>
-      <w:r>
-        <w:rPr>
-          <w:lang w:val="es-ES"/>
-        </w:rPr>
-        <w:t xml:space="preserve">, la cual se utilizó para una lectura cartográfica </w:t>
+        <w:t>Google Maps</w:t>
+      </w:r>
+      <w:r>
+        <w:rPr>
+          <w:lang w:val="es-ES"/>
+        </w:rPr>
+        <w:t xml:space="preserve"> trabajó sobre la proyección de Mercator, la cual se utilizó para una lectura cartográfica </w:t>
       </w:r>
       <w:r>
         <w:rPr>
@@ -18789,63 +17903,7 @@
         <w:rPr>
           <w:lang w:val="es-ES"/>
         </w:rPr>
-        <w:t>La codificación WKT (</w:t>
-      </w:r>
-      <w:proofErr w:type="spellStart"/>
-      <w:r>
-        <w:rPr>
-          <w:lang w:val="es-ES"/>
-        </w:rPr>
-        <w:t>Well</w:t>
-      </w:r>
-      <w:proofErr w:type="spellEnd"/>
-      <w:r>
-        <w:rPr>
-          <w:lang w:val="es-ES"/>
-        </w:rPr>
-        <w:t xml:space="preserve"> </w:t>
-      </w:r>
-      <w:proofErr w:type="spellStart"/>
-      <w:r>
-        <w:rPr>
-          <w:lang w:val="es-ES"/>
-        </w:rPr>
-        <w:t>Know</w:t>
-      </w:r>
-      <w:proofErr w:type="spellEnd"/>
-      <w:r>
-        <w:rPr>
-          <w:lang w:val="es-ES"/>
-        </w:rPr>
-        <w:t xml:space="preserve"> Text) es una sintaxis en formato ASCII estandarizada, definido por el Open </w:t>
-      </w:r>
-      <w:proofErr w:type="spellStart"/>
-      <w:r>
-        <w:rPr>
-          <w:lang w:val="es-ES"/>
-        </w:rPr>
-        <w:t>Gesopatial</w:t>
-      </w:r>
-      <w:proofErr w:type="spellEnd"/>
-      <w:r>
-        <w:rPr>
-          <w:lang w:val="es-ES"/>
-        </w:rPr>
-        <w:t xml:space="preserve"> </w:t>
-      </w:r>
-      <w:proofErr w:type="spellStart"/>
-      <w:r>
-        <w:rPr>
-          <w:lang w:val="es-ES"/>
-        </w:rPr>
-        <w:t>Consortium</w:t>
-      </w:r>
-      <w:proofErr w:type="spellEnd"/>
-      <w:r>
-        <w:rPr>
-          <w:lang w:val="es-ES"/>
-        </w:rPr>
-        <w:t xml:space="preserve"> (OGC) para el intercambio de información espacial entre distintos entornos. La simplicidad de su lenguaje basado en texto, su fácil lectura y concisión, ha facilitado su expansión.</w:t>
+        <w:t>La codificación WKT (Well Know Text) es una sintaxis en formato ASCII estandarizada, definido por el Open Gesopatial Consortium (OGC) para el intercambio de información espacial entre distintos entornos. La simplicidad de su lenguaje basado en texto, su fácil lectura y concisión, ha facilitado su expansión.</w:t>
       </w:r>
     </w:p>
     <w:p>
@@ -18882,49 +17940,7 @@
           <w:lang w:val="es-ES"/>
         </w:rPr>
         <w:lastRenderedPageBreak/>
-        <w:t xml:space="preserve">La geometría de las entidades vectoriales se </w:t>
-      </w:r>
-      <w:proofErr w:type="spellStart"/>
-      <w:r>
-        <w:rPr>
-          <w:lang w:val="es-ES"/>
-        </w:rPr>
-        <w:t>describre</w:t>
-      </w:r>
-      <w:proofErr w:type="spellEnd"/>
-      <w:r>
-        <w:rPr>
-          <w:lang w:val="es-ES"/>
-        </w:rPr>
-        <w:t xml:space="preserve"> mediante un encabezado el cual nos indica la </w:t>
-      </w:r>
-      <w:proofErr w:type="spellStart"/>
-      <w:r>
-        <w:rPr>
-          <w:lang w:val="es-ES"/>
-        </w:rPr>
-        <w:t>geomtría</w:t>
-      </w:r>
-      <w:proofErr w:type="spellEnd"/>
-      <w:r>
-        <w:rPr>
-          <w:lang w:val="es-ES"/>
-        </w:rPr>
-        <w:t xml:space="preserve"> de la entidad, </w:t>
-      </w:r>
-      <w:proofErr w:type="spellStart"/>
-      <w:r>
-        <w:rPr>
-          <w:lang w:val="es-ES"/>
-        </w:rPr>
-        <w:t>segudio</w:t>
-      </w:r>
-      <w:proofErr w:type="spellEnd"/>
-      <w:r>
-        <w:rPr>
-          <w:lang w:val="es-ES"/>
-        </w:rPr>
-        <w:t xml:space="preserve"> de las coordenadas de cada uno de los vértices que componen dicha entidad recogidas dentro de paréntesis. Cada par de coordenadas representa la coordenada X e Y separados por medio de un espacio, y cada par de coordenadas (cada vértice) se separa por medio de  una coma, como se muestra en la Figura *</w:t>
+        <w:t>La geometría de las entidades vectoriales se describre mediante un encabezado el cual nos indica la geomtría de la entidad, segudio de las coordenadas de cada uno de los vértices que componen dicha entidad recogidas dentro de paréntesis. Cada par de coordenadas representa la coordenada X e Y separados por medio de un espacio, y cada par de coordenadas (cada vértice) se separa por medio de  una coma, como se muestra en la Figura *</w:t>
       </w:r>
     </w:p>
     <w:p>
@@ -18990,17 +18006,9 @@
         <w:rPr>
           <w:lang w:val="es-ES"/>
         </w:rPr>
-        <w:t xml:space="preserve">2.6.3.2 </w:t>
-      </w:r>
-      <w:proofErr w:type="spellStart"/>
-      <w:r>
-        <w:rPr>
-          <w:lang w:val="es-ES"/>
-        </w:rPr>
-        <w:t>Shapefile</w:t>
+        <w:t>2.6.3.2 Shapefile</w:t>
       </w:r>
       <w:bookmarkEnd w:id="47"/>
-      <w:proofErr w:type="spellEnd"/>
     </w:p>
     <w:p>
       <w:pPr>
@@ -19014,195 +18022,19 @@
         <w:rPr>
           <w:lang w:val="es-ES"/>
         </w:rPr>
-        <w:t xml:space="preserve">El archivo </w:t>
-      </w:r>
-      <w:proofErr w:type="spellStart"/>
-      <w:r>
-        <w:rPr>
-          <w:lang w:val="es-ES"/>
-        </w:rPr>
-        <w:t>Shapefile</w:t>
-      </w:r>
-      <w:proofErr w:type="spellEnd"/>
-      <w:r>
-        <w:rPr>
-          <w:lang w:val="es-ES"/>
-        </w:rPr>
-        <w:t xml:space="preserve"> es uno de los formatos más extendidos en el mundo de los GIS. Este, es propiedad</w:t>
-      </w:r>
-      <w:r>
-        <w:rPr>
-          <w:lang w:val="es-ES"/>
-        </w:rPr>
-        <w:t xml:space="preserve"> de ESRI. Un archivo </w:t>
-      </w:r>
-      <w:proofErr w:type="spellStart"/>
-      <w:r>
-        <w:rPr>
-          <w:lang w:val="es-ES"/>
-        </w:rPr>
-        <w:t>Shapefile</w:t>
-      </w:r>
-      <w:proofErr w:type="spellEnd"/>
-      <w:r>
-        <w:rPr>
-          <w:lang w:val="es-ES"/>
-        </w:rPr>
-        <w:t xml:space="preserve"> se compone de varios archivos, siendo el </w:t>
-      </w:r>
-      <w:proofErr w:type="spellStart"/>
-      <w:r>
-        <w:rPr>
-          <w:lang w:val="es-ES"/>
-        </w:rPr>
-        <w:t>minimo</w:t>
-      </w:r>
-      <w:proofErr w:type="spellEnd"/>
-      <w:r>
-        <w:rPr>
-          <w:lang w:val="es-ES"/>
-        </w:rPr>
-        <w:t xml:space="preserve"> de 3: el .</w:t>
-      </w:r>
-      <w:proofErr w:type="spellStart"/>
-      <w:r>
-        <w:rPr>
-          <w:lang w:val="es-ES"/>
-        </w:rPr>
-        <w:t>shp</w:t>
-      </w:r>
-      <w:proofErr w:type="spellEnd"/>
-      <w:r>
-        <w:rPr>
-          <w:lang w:val="es-ES"/>
-        </w:rPr>
-        <w:t>, en el cual se almacenan las entidades geométricas, el .</w:t>
-      </w:r>
-      <w:proofErr w:type="spellStart"/>
-      <w:r>
-        <w:rPr>
-          <w:lang w:val="es-ES"/>
-        </w:rPr>
-        <w:t>shx</w:t>
-      </w:r>
-      <w:proofErr w:type="spellEnd"/>
-      <w:r>
-        <w:rPr>
-          <w:lang w:val="es-ES"/>
-        </w:rPr>
-        <w:t xml:space="preserve"> donde se almacena el índice de las entidades geométricas y el .</w:t>
-      </w:r>
-      <w:proofErr w:type="spellStart"/>
-      <w:r>
-        <w:rPr>
-          <w:lang w:val="es-ES"/>
-        </w:rPr>
-        <w:t>dbf</w:t>
-      </w:r>
-      <w:proofErr w:type="spellEnd"/>
-      <w:r>
-        <w:rPr>
-          <w:lang w:val="es-ES"/>
-        </w:rPr>
-        <w:t xml:space="preserve">, el cual es la base de datos, por lo que un </w:t>
-      </w:r>
-      <w:proofErr w:type="spellStart"/>
-      <w:r>
-        <w:rPr>
-          <w:lang w:val="es-ES"/>
-        </w:rPr>
-        <w:t>shapefile</w:t>
-      </w:r>
-      <w:proofErr w:type="spellEnd"/>
-      <w:r>
-        <w:rPr>
-          <w:lang w:val="es-ES"/>
-        </w:rPr>
-        <w:t xml:space="preserve"> no es un único archivo, sino, que un cliente SIG lee los diferentes archivos que lo componen como uno único. Opcionalmente puede tener un .</w:t>
-      </w:r>
-      <w:proofErr w:type="spellStart"/>
-      <w:r>
-        <w:rPr>
-          <w:lang w:val="es-ES"/>
-        </w:rPr>
-        <w:t>prj</w:t>
-      </w:r>
-      <w:proofErr w:type="spellEnd"/>
-      <w:r>
-        <w:rPr>
-          <w:lang w:val="es-ES"/>
-        </w:rPr>
-        <w:t>, .</w:t>
-      </w:r>
-      <w:proofErr w:type="spellStart"/>
-      <w:r>
-        <w:rPr>
-          <w:lang w:val="es-ES"/>
-        </w:rPr>
-        <w:t>sbn</w:t>
-      </w:r>
-      <w:proofErr w:type="spellEnd"/>
-      <w:r>
-        <w:rPr>
-          <w:lang w:val="es-ES"/>
-        </w:rPr>
-        <w:t>, .</w:t>
-      </w:r>
-      <w:proofErr w:type="spellStart"/>
-      <w:r>
-        <w:rPr>
-          <w:lang w:val="es-ES"/>
-        </w:rPr>
-        <w:t>sbx</w:t>
-      </w:r>
-      <w:proofErr w:type="spellEnd"/>
-      <w:r>
-        <w:rPr>
-          <w:lang w:val="es-ES"/>
-        </w:rPr>
-        <w:t>, .</w:t>
-      </w:r>
-      <w:proofErr w:type="spellStart"/>
-      <w:r>
-        <w:rPr>
-          <w:lang w:val="es-ES"/>
-        </w:rPr>
-        <w:t>fbn</w:t>
-      </w:r>
-      <w:proofErr w:type="spellEnd"/>
-      <w:r>
-        <w:rPr>
-          <w:lang w:val="es-ES"/>
-        </w:rPr>
-        <w:t>, .</w:t>
-      </w:r>
-      <w:proofErr w:type="spellStart"/>
-      <w:r>
-        <w:rPr>
-          <w:lang w:val="es-ES"/>
-        </w:rPr>
-        <w:t>ain</w:t>
-      </w:r>
-      <w:proofErr w:type="spellEnd"/>
-      <w:r>
-        <w:rPr>
-          <w:lang w:val="es-ES"/>
-        </w:rPr>
-        <w:t>, .</w:t>
-      </w:r>
-      <w:proofErr w:type="spellStart"/>
-      <w:r>
-        <w:rPr>
-          <w:lang w:val="es-ES"/>
-        </w:rPr>
-        <w:t>aih</w:t>
-      </w:r>
-      <w:proofErr w:type="spellEnd"/>
-      <w:r>
-        <w:rPr>
-          <w:lang w:val="es-ES"/>
-        </w:rPr>
-        <w:t>, .shp.xml.</w:t>
+        <w:t>El archivo Shapefile es uno de los formatos más extendidos en el mundo de los GIS. Este, es propiedad</w:t>
+      </w:r>
+      <w:r>
+        <w:rPr>
+          <w:lang w:val="es-ES"/>
+        </w:rPr>
+        <w:t xml:space="preserve"> de ESRI. Un archivo Shapefile se compone de varios archivos, siendo el minimo de 3: el .shp, en el cual se almacenan las entidades geométricas, el .shx</w:t>
+      </w:r>
+      <w:r>
+        <w:rPr>
+          <w:lang w:val="es-ES"/>
+        </w:rPr>
+        <w:t xml:space="preserve"> donde se almacena el índice de las entidades geométricas y el .dbf, el cual es la base de datos, por lo que un shapefile no es un único archivo, sino, que un cliente SIG lee los diferentes archivos que lo componen como uno único. Opcionalmente puede tener un .prj, .sbn, .sbx, .fbn, .ain, .aih, .shp.xml.</w:t>
       </w:r>
     </w:p>
     <w:p>
@@ -19218,17 +18050,9 @@
         <w:rPr>
           <w:lang w:val="es-ES"/>
         </w:rPr>
-        <w:t xml:space="preserve">2.6.3.3 </w:t>
-      </w:r>
-      <w:proofErr w:type="spellStart"/>
-      <w:r>
-        <w:rPr>
-          <w:lang w:val="es-ES"/>
-        </w:rPr>
-        <w:t>GeoJSON</w:t>
+        <w:t>2.6.3.3 GeoJSON</w:t>
       </w:r>
       <w:bookmarkEnd w:id="48"/>
-      <w:proofErr w:type="spellEnd"/>
     </w:p>
     <w:p>
       <w:pPr>
@@ -19242,21 +18066,7 @@
         <w:rPr>
           <w:lang w:val="es-ES"/>
         </w:rPr>
-        <w:t xml:space="preserve">Uno de los actualmente populares debido a su gran aceptación en el desarrollo de sistemas geográficos el formato </w:t>
-      </w:r>
-      <w:proofErr w:type="spellStart"/>
-      <w:r>
-        <w:rPr>
-          <w:lang w:val="es-ES"/>
-        </w:rPr>
-        <w:t>GeoJSON</w:t>
-      </w:r>
-      <w:proofErr w:type="spellEnd"/>
-      <w:r>
-        <w:rPr>
-          <w:lang w:val="es-ES"/>
-        </w:rPr>
-        <w:t xml:space="preserve">, el cual contiene una estructura de datos geoespaciales basado </w:t>
+        <w:t xml:space="preserve">Uno de los actualmente populares debido a su gran aceptación en el desarrollo de sistemas geográficos el formato GeoJSON, el cual contiene una estructura de datos geoespaciales basado </w:t>
       </w:r>
       <w:r>
         <w:rPr>
@@ -19284,21 +18094,7 @@
         <w:rPr>
           <w:lang w:val="es-ES"/>
         </w:rPr>
-        <w:t xml:space="preserve">Con su gramática basada en el estándar WKT como se mencionó anteriormente, un ejemplo básico puede ser </w:t>
-      </w:r>
-      <w:proofErr w:type="spellStart"/>
-      <w:r>
-        <w:rPr>
-          <w:lang w:val="es-ES"/>
-        </w:rPr>
-        <w:t>obervado</w:t>
-      </w:r>
-      <w:proofErr w:type="spellEnd"/>
-      <w:r>
-        <w:rPr>
-          <w:lang w:val="es-ES"/>
-        </w:rPr>
-        <w:t xml:space="preserve"> en la Figura *</w:t>
+        <w:t>Con su gramática basada en el estándar WKT como se mencionó anteriormente, un ejemplo básico puede ser obervado en la Figura *</w:t>
       </w:r>
     </w:p>
     <w:p>
@@ -19363,17 +18159,9 @@
         <w:rPr>
           <w:lang w:val="es-ES"/>
         </w:rPr>
-        <w:t xml:space="preserve">2.7 Point in a </w:t>
-      </w:r>
-      <w:proofErr w:type="spellStart"/>
-      <w:r>
-        <w:rPr>
-          <w:lang w:val="es-ES"/>
-        </w:rPr>
-        <w:t>Polygon</w:t>
+        <w:t>2.7 Point in a Polygon</w:t>
       </w:r>
       <w:bookmarkEnd w:id="49"/>
-      <w:proofErr w:type="spellEnd"/>
     </w:p>
     <w:p>
       <w:pPr>
@@ -19386,147 +18174,7 @@
         <w:rPr>
           <w:lang w:val="es-ES"/>
         </w:rPr>
-        <w:t xml:space="preserve">El problema de un punto en el polígono es un tema fundamental en la geometría computacional, donde este tipo de problemas es aplicado en áreas como </w:t>
-      </w:r>
-      <w:proofErr w:type="spellStart"/>
-      <w:r>
-        <w:rPr>
-          <w:lang w:val="es-ES"/>
-        </w:rPr>
-        <w:t>Computer</w:t>
-      </w:r>
-      <w:proofErr w:type="spellEnd"/>
-      <w:r>
-        <w:rPr>
-          <w:lang w:val="es-ES"/>
-        </w:rPr>
-        <w:t xml:space="preserve"> </w:t>
-      </w:r>
-      <w:proofErr w:type="spellStart"/>
-      <w:r>
-        <w:rPr>
-          <w:lang w:val="es-ES"/>
-        </w:rPr>
-        <w:t>Graphics</w:t>
-      </w:r>
-      <w:proofErr w:type="spellEnd"/>
-      <w:r>
-        <w:rPr>
-          <w:lang w:val="es-ES"/>
-        </w:rPr>
-        <w:t xml:space="preserve">, </w:t>
-      </w:r>
-      <w:proofErr w:type="spellStart"/>
-      <w:r>
-        <w:rPr>
-          <w:lang w:val="es-ES"/>
-        </w:rPr>
-        <w:t>Geographic</w:t>
-      </w:r>
-      <w:proofErr w:type="spellEnd"/>
-      <w:r>
-        <w:rPr>
-          <w:lang w:val="es-ES"/>
-        </w:rPr>
-        <w:t xml:space="preserve"> </w:t>
-      </w:r>
-      <w:proofErr w:type="spellStart"/>
-      <w:r>
-        <w:rPr>
-          <w:lang w:val="es-ES"/>
-        </w:rPr>
-        <w:t>Information</w:t>
-      </w:r>
-      <w:proofErr w:type="spellEnd"/>
-      <w:r>
-        <w:rPr>
-          <w:lang w:val="es-ES"/>
-        </w:rPr>
-        <w:t xml:space="preserve"> </w:t>
-      </w:r>
-      <w:proofErr w:type="spellStart"/>
-      <w:r>
-        <w:rPr>
-          <w:lang w:val="es-ES"/>
-        </w:rPr>
-        <w:t>Systems</w:t>
-      </w:r>
-      <w:proofErr w:type="spellEnd"/>
-      <w:r>
-        <w:rPr>
-          <w:lang w:val="es-ES"/>
-        </w:rPr>
-        <w:t xml:space="preserve"> (GIS), </w:t>
-      </w:r>
-      <w:proofErr w:type="spellStart"/>
-      <w:r>
-        <w:rPr>
-          <w:lang w:val="es-ES"/>
-        </w:rPr>
-        <w:t>Motion</w:t>
-      </w:r>
-      <w:proofErr w:type="spellEnd"/>
-      <w:r>
-        <w:rPr>
-          <w:lang w:val="es-ES"/>
-        </w:rPr>
-        <w:t xml:space="preserve"> </w:t>
-      </w:r>
-      <w:proofErr w:type="spellStart"/>
-      <w:r>
-        <w:rPr>
-          <w:lang w:val="es-ES"/>
-        </w:rPr>
-        <w:t>Planning</w:t>
-      </w:r>
-      <w:proofErr w:type="spellEnd"/>
-      <w:r>
-        <w:rPr>
-          <w:lang w:val="es-ES"/>
-        </w:rPr>
-        <w:t xml:space="preserve">, and </w:t>
-      </w:r>
-      <w:proofErr w:type="spellStart"/>
-      <w:r>
-        <w:rPr>
-          <w:lang w:val="es-ES"/>
-        </w:rPr>
-        <w:t>Computer</w:t>
-      </w:r>
-      <w:proofErr w:type="spellEnd"/>
-      <w:r>
-        <w:rPr>
-          <w:lang w:val="es-ES"/>
-        </w:rPr>
-        <w:t xml:space="preserve"> </w:t>
-      </w:r>
-      <w:proofErr w:type="spellStart"/>
-      <w:r>
-        <w:rPr>
-          <w:lang w:val="es-ES"/>
-        </w:rPr>
-        <w:t>Aided</w:t>
-      </w:r>
-      <w:proofErr w:type="spellEnd"/>
-      <w:r>
-        <w:rPr>
-          <w:lang w:val="es-ES"/>
-        </w:rPr>
-        <w:t xml:space="preserve"> </w:t>
-      </w:r>
-      <w:proofErr w:type="spellStart"/>
-      <w:r>
-        <w:rPr>
-          <w:lang w:val="es-ES"/>
-        </w:rPr>
-        <w:t>Design</w:t>
-      </w:r>
-      <w:proofErr w:type="spellEnd"/>
-      <w:r>
-        <w:rPr>
-          <w:lang w:val="es-ES"/>
-        </w:rPr>
-        <w:t xml:space="preserve"> (CAD).</w:t>
+        <w:t>El problema de un punto en el polígono es un tema fundamental en la geometría computacional, donde este tipo de problemas es aplicado en áreas como Computer Graphics, Geographic Information Systems (GIS), Motion Planning, and Computer Aided Design (CAD).</w:t>
       </w:r>
     </w:p>
     <w:p>
@@ -19560,105 +18208,7 @@
         <w:rPr>
           <w:lang w:val="es-ES"/>
         </w:rPr>
-        <w:t>Dos de los algoritmos más utilizados son “a prueba de la línea” (</w:t>
-      </w:r>
-      <w:proofErr w:type="spellStart"/>
-      <w:r>
-        <w:rPr>
-          <w:lang w:val="es-ES"/>
-        </w:rPr>
-        <w:t>Ray</w:t>
-      </w:r>
-      <w:proofErr w:type="spellEnd"/>
-      <w:r>
-        <w:rPr>
-          <w:lang w:val="es-ES"/>
-        </w:rPr>
-        <w:t xml:space="preserve"> casting) y “la suma de los ángulos” (</w:t>
-      </w:r>
-      <w:proofErr w:type="spellStart"/>
-      <w:r>
-        <w:rPr>
-          <w:lang w:val="es-ES"/>
-        </w:rPr>
-        <w:t>Angles</w:t>
-      </w:r>
-      <w:proofErr w:type="spellEnd"/>
-      <w:r>
-        <w:rPr>
-          <w:lang w:val="es-ES"/>
-        </w:rPr>
-        <w:t xml:space="preserve"> </w:t>
-      </w:r>
-      <w:proofErr w:type="spellStart"/>
-      <w:r>
-        <w:rPr>
-          <w:lang w:val="es-ES"/>
-        </w:rPr>
-        <w:t>summation</w:t>
-      </w:r>
-      <w:proofErr w:type="spellEnd"/>
-      <w:r>
-        <w:rPr>
-          <w:lang w:val="es-ES"/>
-        </w:rPr>
-        <w:t xml:space="preserve">). Estos métodos son conocidos por diversos nombres, pero más popularmente llamados como el método </w:t>
-      </w:r>
-      <w:proofErr w:type="spellStart"/>
-      <w:r>
-        <w:rPr>
-          <w:lang w:val="es-ES"/>
-        </w:rPr>
-        <w:t>Crossing</w:t>
-      </w:r>
-      <w:proofErr w:type="spellEnd"/>
-      <w:r>
-        <w:rPr>
-          <w:lang w:val="es-ES"/>
-        </w:rPr>
-        <w:t xml:space="preserve"> </w:t>
-      </w:r>
-      <w:proofErr w:type="spellStart"/>
-      <w:r>
-        <w:rPr>
-          <w:lang w:val="es-ES"/>
-        </w:rPr>
-        <w:t>Number</w:t>
-      </w:r>
-      <w:proofErr w:type="spellEnd"/>
-      <w:r>
-        <w:rPr>
-          <w:lang w:val="es-ES"/>
-        </w:rPr>
-        <w:t xml:space="preserve"> y el método </w:t>
-      </w:r>
-      <w:proofErr w:type="spellStart"/>
-      <w:r>
-        <w:rPr>
-          <w:lang w:val="es-ES"/>
-        </w:rPr>
-        <w:t>Winding</w:t>
-      </w:r>
-      <w:proofErr w:type="spellEnd"/>
-      <w:r>
-        <w:rPr>
-          <w:lang w:val="es-ES"/>
-        </w:rPr>
-        <w:t xml:space="preserve"> </w:t>
-      </w:r>
-      <w:proofErr w:type="spellStart"/>
-      <w:r>
-        <w:rPr>
-          <w:lang w:val="es-ES"/>
-        </w:rPr>
-        <w:t>Number</w:t>
-      </w:r>
-      <w:proofErr w:type="spellEnd"/>
-      <w:r>
-        <w:rPr>
-          <w:lang w:val="es-ES"/>
-        </w:rPr>
-        <w:t>, respectivamente.</w:t>
+        <w:t>Dos de los algoritmos más utilizados son “a prueba de la línea” (Ray casting) y “la suma de los ángulos” (Angles summation). Estos métodos son conocidos por diversos nombres, pero más popularmente llamados como el método Crossing Number y el método Winding Number, respectivamente.</w:t>
       </w:r>
     </w:p>
     <w:p>
@@ -19672,35 +18222,7 @@
         <w:rPr>
           <w:lang w:val="es-ES"/>
         </w:rPr>
-        <w:t xml:space="preserve">El método </w:t>
-      </w:r>
-      <w:proofErr w:type="spellStart"/>
-      <w:r>
-        <w:rPr>
-          <w:lang w:val="es-ES"/>
-        </w:rPr>
-        <w:t>Cossing</w:t>
-      </w:r>
-      <w:proofErr w:type="spellEnd"/>
-      <w:r>
-        <w:rPr>
-          <w:lang w:val="es-ES"/>
-        </w:rPr>
-        <w:t xml:space="preserve"> </w:t>
-      </w:r>
-      <w:proofErr w:type="spellStart"/>
-      <w:r>
-        <w:rPr>
-          <w:lang w:val="es-ES"/>
-        </w:rPr>
-        <w:t>Number</w:t>
-      </w:r>
-      <w:proofErr w:type="spellEnd"/>
-      <w:r>
-        <w:rPr>
-          <w:lang w:val="es-ES"/>
-        </w:rPr>
-        <w:t xml:space="preserve">: cuenta el número de veces que una línea colocada a partir de un punto A cruza los bordes del contorno poligonal. El punto está fuera cuando este “número </w:t>
+        <w:t xml:space="preserve">El método Cossing Number: cuenta el número de veces que una línea colocada a partir de un punto A cruza los bordes del contorno poligonal. El punto está fuera cuando este “número </w:t>
       </w:r>
       <w:r>
         <w:rPr>
@@ -19721,35 +18243,7 @@
         <w:rPr>
           <w:lang w:val="es-ES"/>
         </w:rPr>
-        <w:t xml:space="preserve">El método de </w:t>
-      </w:r>
-      <w:proofErr w:type="spellStart"/>
-      <w:r>
-        <w:rPr>
-          <w:lang w:val="es-ES"/>
-        </w:rPr>
-        <w:t>Winding</w:t>
-      </w:r>
-      <w:proofErr w:type="spellEnd"/>
-      <w:r>
-        <w:rPr>
-          <w:lang w:val="es-ES"/>
-        </w:rPr>
-        <w:t xml:space="preserve"> </w:t>
-      </w:r>
-      <w:proofErr w:type="spellStart"/>
-      <w:r>
-        <w:rPr>
-          <w:lang w:val="es-ES"/>
-        </w:rPr>
-        <w:t>Number</w:t>
-      </w:r>
-      <w:proofErr w:type="spellEnd"/>
-      <w:r>
-        <w:rPr>
-          <w:lang w:val="es-ES"/>
-        </w:rPr>
-        <w:t>: Cuenta el número de veces que el polígono da vuelta alrededor del punto A. El punto se encuentra fuera solo cuando este número es igual a 0; de lo contrario, el punto se encuentra en el interior del polígono.</w:t>
+        <w:t>El método de Winding Number: Cuenta el número de veces que el polígono da vuelta alrededor del punto A. El punto se encuentra fuera solo cuando este número es igual a 0; de lo contrario, el punto se encuentra en el interior del polígono.</w:t>
       </w:r>
     </w:p>
     <w:p>
@@ -19871,6 +18365,339 @@
     </w:p>
     <w:p>
       <w:pPr>
+        <w:rPr>
+          <w:lang w:val="es-ES"/>
+        </w:rPr>
+      </w:pPr>
+      <w:r>
+        <w:rPr>
+          <w:lang w:val="es-ES"/>
+        </w:rPr>
+        <w:t>La ingeniería de software abarca un proceso, métodos y herramientas, por lo que se define como el establecimiento y uso de principios sólidos de la ingeniería para obtener un software confiable y que funcione de modo eficiente.</w:t>
+      </w:r>
+    </w:p>
+    <w:p>
+      <w:pPr>
+        <w:rPr>
+          <w:lang w:val="es-ES"/>
+        </w:rPr>
+      </w:pPr>
+      <w:r>
+        <w:rPr>
+          <w:lang w:val="es-ES"/>
+        </w:rPr>
+        <w:lastRenderedPageBreak/>
+        <w:t>La ingeniería de software consta principalmente de dos familias técnicas:</w:t>
+      </w:r>
+    </w:p>
+    <w:p>
+      <w:pPr>
+        <w:pStyle w:val="Prrafodelista"/>
+        <w:numPr>
+          <w:ilvl w:val="0"/>
+          <w:numId w:val="34"/>
+        </w:numPr>
+        <w:rPr>
+          <w:lang w:val="es-ES"/>
+        </w:rPr>
+      </w:pPr>
+      <w:r>
+        <w:rPr>
+          <w:lang w:val="es-ES"/>
+        </w:rPr>
+        <w:t>Métodos estructurado</w:t>
+      </w:r>
+      <w:r>
+        <w:rPr>
+          <w:lang w:val="es-ES"/>
+        </w:rPr>
+        <w:t>s:</w:t>
+      </w:r>
+    </w:p>
+    <w:p>
+      <w:pPr>
+        <w:pStyle w:val="Prrafodelista"/>
+        <w:numPr>
+          <w:ilvl w:val="1"/>
+          <w:numId w:val="34"/>
+        </w:numPr>
+        <w:rPr>
+          <w:lang w:val="es-ES"/>
+        </w:rPr>
+      </w:pPr>
+      <w:r>
+        <w:rPr>
+          <w:lang w:val="es-ES"/>
+        </w:rPr>
+        <w:t>Provienen de la programación estructurada y se utilizan técnicas no muy integradas.</w:t>
+      </w:r>
+    </w:p>
+    <w:p>
+      <w:pPr>
+        <w:pStyle w:val="Prrafodelista"/>
+        <w:numPr>
+          <w:ilvl w:val="0"/>
+          <w:numId w:val="34"/>
+        </w:numPr>
+        <w:rPr>
+          <w:lang w:val="es-ES"/>
+        </w:rPr>
+      </w:pPr>
+      <w:r>
+        <w:rPr>
+          <w:lang w:val="es-ES"/>
+        </w:rPr>
+        <w:t>Métodos</w:t>
+      </w:r>
+      <w:r>
+        <w:rPr>
+          <w:lang w:val="es-ES"/>
+        </w:rPr>
+        <w:t xml:space="preserve"> orientado</w:t>
+      </w:r>
+      <w:r>
+        <w:rPr>
+          <w:lang w:val="es-ES"/>
+        </w:rPr>
+        <w:t>s a objetos:</w:t>
+      </w:r>
+    </w:p>
+    <w:p>
+      <w:pPr>
+        <w:pStyle w:val="Prrafodelista"/>
+        <w:numPr>
+          <w:ilvl w:val="1"/>
+          <w:numId w:val="34"/>
+        </w:numPr>
+        <w:rPr>
+          <w:lang w:val="es-ES"/>
+        </w:rPr>
+      </w:pPr>
+      <w:r>
+        <w:rPr>
+          <w:lang w:val="es-ES"/>
+        </w:rPr>
+        <w:t>Provienen de la programación orientada a objetos (POO), la cual gira entorno al concepto de clase, también lo hacen el análisis de requisitos y el diseño.</w:t>
+      </w:r>
+    </w:p>
+    <w:p>
+      <w:pPr>
+        <w:rPr>
+          <w:lang w:val="es-ES"/>
+        </w:rPr>
+      </w:pPr>
+      <w:r>
+        <w:rPr>
+          <w:lang w:val="es-ES"/>
+        </w:rPr>
+        <w:t>El desarrollo Orientado a Objetos (OO), además de introducir nuevas técnicas, también aprovecha algunas técnicas y conceptos del desarrollo estructurado, como el diagrama de estados y transiciones.</w:t>
+      </w:r>
+    </w:p>
+    <w:p>
+      <w:pPr>
+        <w:pStyle w:val="Ttulo3"/>
+        <w:rPr>
+          <w:lang w:val="es-ES"/>
+        </w:rPr>
+      </w:pPr>
+      <w:r>
+        <w:rPr>
+          <w:lang w:val="es-ES"/>
+        </w:rPr>
+        <w:t>2.9.1 Proceso de software</w:t>
+      </w:r>
+    </w:p>
+    <w:p>
+      <w:pPr>
+        <w:rPr>
+          <w:lang w:val="es-ES"/>
+        </w:rPr>
+      </w:pPr>
+    </w:p>
+    <w:p>
+      <w:pPr>
+        <w:rPr>
+          <w:lang w:val="es-ES"/>
+        </w:rPr>
+      </w:pPr>
+      <w:r>
+        <w:rPr>
+          <w:lang w:val="es-ES"/>
+        </w:rPr>
+        <w:t>Un proceso define quién hace qué, cuándo y cómo para alcanzar cierto objetivo.</w:t>
+      </w:r>
+    </w:p>
+    <w:p>
+      <w:pPr>
+        <w:rPr>
+          <w:lang w:val="es-ES"/>
+        </w:rPr>
+      </w:pPr>
+      <w:r>
+        <w:rPr>
+          <w:lang w:val="es-ES"/>
+        </w:rPr>
+        <w:t>Un proceso de software se define como un conjunto de actividades con ciertas características que garantizan la obtención de un software de calidad.</w:t>
+      </w:r>
+    </w:p>
+    <w:p>
+      <w:pPr>
+        <w:pStyle w:val="Ttulo4"/>
+        <w:rPr>
+          <w:lang w:val="es-ES"/>
+        </w:rPr>
+      </w:pPr>
+      <w:r>
+        <w:rPr>
+          <w:lang w:val="es-ES"/>
+        </w:rPr>
+        <w:t>2.9.1.1 Modelo de proceso</w:t>
+      </w:r>
+    </w:p>
+    <w:p>
+      <w:pPr>
+        <w:rPr>
+          <w:lang w:val="es-ES"/>
+        </w:rPr>
+      </w:pPr>
+    </w:p>
+    <w:p>
+      <w:pPr>
+        <w:rPr>
+          <w:lang w:val="es-ES"/>
+        </w:rPr>
+      </w:pPr>
+      <w:r>
+        <w:rPr>
+          <w:lang w:val="es-ES"/>
+        </w:rPr>
+        <w:t>Un modelo de proceso de software define cómo solucionar la problemática del desarrollo de sistemas de software. Para desarrollar el software se requiere resolver ciertas fases de su proceso, las cuales se conocen en su conjunto como el ciclo de vida del desarrollo de software. Dada la variedad de tipos de proyectos, es necesario considerar los diferentes componentes de un modelo de procesos:</w:t>
+      </w:r>
+    </w:p>
+    <w:p>
+      <w:pPr>
+        <w:pStyle w:val="Prrafodelista"/>
+        <w:numPr>
+          <w:ilvl w:val="0"/>
+          <w:numId w:val="35"/>
+        </w:numPr>
+        <w:rPr>
+          <w:lang w:val="es-ES"/>
+        </w:rPr>
+      </w:pPr>
+      <w:r>
+        <w:rPr>
+          <w:lang w:val="es-ES"/>
+        </w:rPr>
+        <w:t>Arquitectura: define la estructura general del sistema y varía de acuerdo con el tipo de sistema a desarrollarse.</w:t>
+      </w:r>
+    </w:p>
+    <w:p>
+      <w:pPr>
+        <w:pStyle w:val="Prrafodelista"/>
+        <w:numPr>
+          <w:ilvl w:val="0"/>
+          <w:numId w:val="35"/>
+        </w:numPr>
+        <w:rPr>
+          <w:lang w:val="es-ES"/>
+        </w:rPr>
+      </w:pPr>
+      <w:r>
+        <w:rPr>
+          <w:lang w:val="es-ES"/>
+        </w:rPr>
+        <w:t xml:space="preserve">Actividad: define los pasos necesarios </w:t>
+      </w:r>
+      <w:r>
+        <w:rPr>
+          <w:lang w:val="es-ES"/>
+        </w:rPr>
+        <w:t>para lograr los objetivos. La actividad debe ser fácil de definir y seguir.</w:t>
+      </w:r>
+    </w:p>
+    <w:p>
+      <w:pPr>
+        <w:pStyle w:val="Prrafodelista"/>
+        <w:numPr>
+          <w:ilvl w:val="0"/>
+          <w:numId w:val="35"/>
+        </w:numPr>
+        <w:rPr>
+          <w:lang w:val="es-ES"/>
+        </w:rPr>
+      </w:pPr>
+      <w:r>
+        <w:rPr>
+          <w:lang w:val="es-ES"/>
+        </w:rPr>
+        <w:lastRenderedPageBreak/>
+        <w:t>Métodos y metodologías</w:t>
+      </w:r>
+      <w:r>
+        <w:rPr>
+          <w:lang w:val="es-ES"/>
+        </w:rPr>
+        <w:t>: los métodos definen las reglas para las transformaciones internas de las actividades, mientras que las metodologías definen el conjunto de métodos. Un método es un procedimiento que define tareas o acciones a realizar.</w:t>
+      </w:r>
+    </w:p>
+    <w:p>
+      <w:pPr>
+        <w:pStyle w:val="Prrafodelista"/>
+        <w:numPr>
+          <w:ilvl w:val="0"/>
+          <w:numId w:val="35"/>
+        </w:numPr>
+        <w:rPr>
+          <w:lang w:val="es-ES"/>
+        </w:rPr>
+      </w:pPr>
+      <w:r>
+        <w:rPr>
+          <w:lang w:val="es-ES"/>
+        </w:rPr>
+        <w:t>Estrategias</w:t>
+      </w:r>
+      <w:r>
+        <w:rPr>
+          <w:lang w:val="es-ES"/>
+        </w:rPr>
+        <w:t>: se define como un plan para lograr un objetivo.</w:t>
+      </w:r>
+    </w:p>
+    <w:p>
+      <w:pPr>
+        <w:pStyle w:val="Prrafodelista"/>
+        <w:numPr>
+          <w:ilvl w:val="0"/>
+          <w:numId w:val="35"/>
+        </w:numPr>
+        <w:rPr>
+          <w:lang w:val="es-ES"/>
+        </w:rPr>
+      </w:pPr>
+      <w:r>
+        <w:rPr>
+          <w:lang w:val="es-ES"/>
+        </w:rPr>
+        <w:t>Herramientas</w:t>
+      </w:r>
+      <w:r>
+        <w:rPr>
+          <w:lang w:val="es-ES"/>
+        </w:rPr>
+        <w:t>: son aplicaciones que apoyan a la administración del proceso de software. El conjunto de herramientas se conoce como Ingeniería de Software Asistida por Computadora (CASE, Computer-Aided Software Enginnering), cuyo propósito es asistir al desarrollador durante las diferentes actividades del ciclo de vida del proceso de software.</w:t>
+      </w:r>
+    </w:p>
+    <w:p>
+      <w:pPr>
+        <w:rPr>
+          <w:lang w:val="es-ES"/>
+        </w:rPr>
+      </w:pPr>
+    </w:p>
+    <w:p>
+      <w:pPr>
         <w:pStyle w:val="Ttulo3"/>
         <w:ind w:left="0"/>
       </w:pPr>
@@ -19879,13 +18706,18 @@
         <w:t>2.9</w:t>
       </w:r>
       <w:r>
-        <w:t>.1</w:t>
+        <w:t>.2</w:t>
       </w:r>
       <w:r>
         <w:t xml:space="preserve"> Metodología pa</w:t>
       </w:r>
       <w:r>
-        <w:t>ra el desarrollo de la aplicación</w:t>
+        <w:t>ra el desarrollo de una</w:t>
+      </w:r>
+      <w:bookmarkStart w:id="53" w:name="_GoBack"/>
+      <w:bookmarkEnd w:id="53"/>
+      <w:r>
+        <w:t xml:space="preserve"> aplicación</w:t>
       </w:r>
       <w:r>
         <w:t xml:space="preserve"> móvil</w:t>
@@ -19918,7 +18750,6 @@
           <w:rFonts w:cs="Times New Roman"/>
           <w:lang w:val="es-ES"/>
         </w:rPr>
-        <w:lastRenderedPageBreak/>
         <w:t>Las metodologías de desarrollo de software se refieren a una estructura de soporte definida mediante el cual un proyecto de software puede ser organizado y desarrollado. Las metodologías están orientadas a estructurar, planear y controlar el proceso de desarrollo de un sistema.</w:t>
       </w:r>
       <w:sdt>
@@ -20033,23 +18864,7 @@
           <w:rFonts w:cs="Times New Roman"/>
           <w:lang w:val="es-ES"/>
         </w:rPr>
-        <w:t xml:space="preserve">“El campo tecnológico enfocado actualmente posiciona a los desarrolladores de </w:t>
-      </w:r>
-      <w:proofErr w:type="spellStart"/>
-      <w:r>
-        <w:rPr>
-          <w:rFonts w:cs="Times New Roman"/>
-          <w:lang w:val="es-ES"/>
-        </w:rPr>
-        <w:t>App’s</w:t>
-      </w:r>
-      <w:proofErr w:type="spellEnd"/>
-      <w:r>
-        <w:rPr>
-          <w:rFonts w:cs="Times New Roman"/>
-          <w:lang w:val="es-ES"/>
-        </w:rPr>
-        <w:t xml:space="preserve"> para dispositivos y sistemas operativos móviles como una nueva industria potencial, allí radica la importancia de encontrar metodologías y entornos para el desarrollo de servicios, que faciliten la creación de estos con buen nivel de calidad, llevando dicho desarrollo a las mejores producciones, de forma atractiva y eficiente cumpliendo de la mejor forma con las expectativas y condiciones de usuarios finales”. </w:t>
+        <w:t xml:space="preserve">“El campo tecnológico enfocado actualmente posiciona a los desarrolladores de App’s para dispositivos y sistemas operativos móviles como una nueva industria potencial, allí radica la importancia de encontrar metodologías y entornos para el desarrollo de servicios, que faciliten la creación de estos con buen nivel de calidad, llevando dicho desarrollo a las mejores producciones, de forma atractiva y eficiente cumpliendo de la mejor forma con las expectativas y condiciones de usuarios finales”. </w:t>
       </w:r>
       <w:r>
         <w:rPr>
@@ -20115,47 +18930,18 @@
     </w:p>
     <w:p>
       <w:pPr>
-        <w:ind w:firstLine="254"/>
-        <w:rPr>
-          <w:rFonts w:cs="Times New Roman"/>
-          <w:lang w:val="es-ES"/>
-        </w:rPr>
-      </w:pPr>
-      <w:r>
-        <w:rPr>
-          <w:rFonts w:cs="Times New Roman"/>
-          <w:lang w:val="es-ES"/>
-        </w:rPr>
-        <w:t xml:space="preserve">Todas las metodologías tienen ventajas y desventajas, por lo que es muy importante </w:t>
-      </w:r>
-      <w:r>
-        <w:rPr>
-          <w:rFonts w:cs="Times New Roman"/>
-          <w:lang w:val="es-ES"/>
-        </w:rPr>
-        <w:t>conocer estas características en pro del desarrollo de un software, en este caso en el desarrollo de una aplicación móvil, se analizan dos de las metodologías empleadas en el desarrollo de aplicaciones móviles</w:t>
-      </w:r>
-      <w:r>
-        <w:rPr>
-          <w:rFonts w:cs="Times New Roman"/>
-          <w:lang w:val="es-ES"/>
-        </w:rPr>
-        <w:t xml:space="preserve"> que permitirán el desarrollo del proyecto.</w:t>
-      </w:r>
-    </w:p>
-    <w:p>
-      <w:pPr>
         <w:pStyle w:val="Ttulo2"/>
         <w:ind w:left="0"/>
         <w:rPr>
           <w:lang w:val="es-ES"/>
         </w:rPr>
       </w:pPr>
-      <w:bookmarkStart w:id="53" w:name="_Toc36927299"/>
-      <w:r>
-        <w:rPr>
-          <w:lang w:val="es-ES"/>
-        </w:rPr>
+      <w:bookmarkStart w:id="54" w:name="_Toc36927299"/>
+      <w:r>
+        <w:rPr>
+          <w:lang w:val="es-ES"/>
+        </w:rPr>
+        <w:lastRenderedPageBreak/>
         <w:t>2.10</w:t>
       </w:r>
       <w:r>
@@ -20164,7 +18950,7 @@
         </w:rPr>
         <w:t xml:space="preserve"> Programación Orientada a Objetos</w:t>
       </w:r>
-      <w:bookmarkEnd w:id="53"/>
+      <w:bookmarkEnd w:id="54"/>
     </w:p>
     <w:p>
       <w:pPr>
@@ -20181,12 +18967,11 @@
           <w:lang w:val="es-ES"/>
         </w:rPr>
       </w:pPr>
-      <w:bookmarkStart w:id="54" w:name="_Toc36927300"/>
-      <w:r>
-        <w:rPr>
-          <w:lang w:val="es-ES"/>
-        </w:rPr>
-        <w:lastRenderedPageBreak/>
+      <w:bookmarkStart w:id="55" w:name="_Toc36927300"/>
+      <w:r>
+        <w:rPr>
+          <w:lang w:val="es-ES"/>
+        </w:rPr>
         <w:t>2.11</w:t>
       </w:r>
       <w:r>
@@ -20195,7 +18980,7 @@
         </w:rPr>
         <w:t xml:space="preserve"> Base de datos</w:t>
       </w:r>
-      <w:bookmarkEnd w:id="54"/>
+      <w:bookmarkEnd w:id="55"/>
     </w:p>
     <w:p>
       <w:pPr>
@@ -20209,24 +18994,8 @@
         <w:rPr>
           <w:lang w:val="es-ES"/>
         </w:rPr>
-        <w:t xml:space="preserve">2.12 Web </w:t>
-      </w:r>
-      <w:proofErr w:type="spellStart"/>
-      <w:r>
-        <w:rPr>
-          <w:lang w:val="es-ES"/>
-        </w:rPr>
-        <w:t>Service</w:t>
-      </w:r>
-      <w:proofErr w:type="spellEnd"/>
-      <w:r>
-        <w:rPr>
-          <w:lang w:val="es-ES"/>
-        </w:rPr>
-        <w:t xml:space="preserve"> </w:t>
-      </w:r>
-      <w:bookmarkStart w:id="55" w:name="_GoBack"/>
-      <w:bookmarkEnd w:id="55"/>
+        <w:t xml:space="preserve">2.12 Web Service </w:t>
+      </w:r>
     </w:p>
     <w:p>
       <w:pPr>
@@ -20273,35 +19042,7 @@
         <w:rPr>
           <w:lang w:val="es-ES"/>
         </w:rPr>
-        <w:t xml:space="preserve">es un proyecto de Liga Peatonal financiado por la Fundación Bernard Van Leer, Liga Peatonal es una organización no gubernamental cuyo objetivo es transformar las ciudades de México y hacerlas para todas las personas a través de la </w:t>
-      </w:r>
-      <w:proofErr w:type="spellStart"/>
-      <w:r>
-        <w:rPr>
-          <w:lang w:val="es-ES"/>
-        </w:rPr>
-        <w:t>caminabilidad</w:t>
-      </w:r>
-      <w:proofErr w:type="spellEnd"/>
-      <w:r>
-        <w:rPr>
-          <w:lang w:val="es-ES"/>
-        </w:rPr>
-        <w:t xml:space="preserve"> y la </w:t>
-      </w:r>
-      <w:proofErr w:type="spellStart"/>
-      <w:r>
-        <w:rPr>
-          <w:lang w:val="es-ES"/>
-        </w:rPr>
-        <w:t>peatonalidad</w:t>
-      </w:r>
-      <w:proofErr w:type="spellEnd"/>
-      <w:r>
-        <w:rPr>
-          <w:lang w:val="es-ES"/>
-        </w:rPr>
-        <w:t xml:space="preserve"> y con perspectivas de derechos humanos. De esta manera nace “</w:t>
+        <w:t>es un proyecto de Liga Peatonal financiado por la Fundación Bernard Van Leer, Liga Peatonal es una organización no gubernamental cuyo objetivo es transformar las ciudades de México y hacerlas para todas las personas a través de la caminabilidad y la peatonalidad y con perspectivas de derechos humanos. De esta manera nace “</w:t>
       </w:r>
       <w:r>
         <w:rPr>
@@ -20314,21 +19055,7 @@
         <w:rPr>
           <w:lang w:val="es-ES"/>
         </w:rPr>
-        <w:t xml:space="preserve">” como un proyecto de participación ciudadana para aquellas personas que habitan la ciudad de México </w:t>
-      </w:r>
-      <w:proofErr w:type="gramStart"/>
-      <w:r>
-        <w:rPr>
-          <w:lang w:val="es-ES"/>
-        </w:rPr>
-        <w:t>puedan</w:t>
-      </w:r>
-      <w:proofErr w:type="gramEnd"/>
-      <w:r>
-        <w:rPr>
-          <w:lang w:val="es-ES"/>
-        </w:rPr>
-        <w:t xml:space="preserve"> influir en que ésta sea más segura para niñas y niños en su camino a la escuela y reducir el número de atropellamientos.</w:t>
+        <w:t>” como un proyecto de participación ciudadana para aquellas personas que habitan la ciudad de México puedan influir en que ésta sea más segura para niñas y niños en su camino a la escuela y reducir el número de atropellamientos.</w:t>
       </w:r>
     </w:p>
     <w:p>
@@ -20355,118 +19082,81 @@
           <w:b/>
           <w:lang w:val="es-ES"/>
         </w:rPr>
-        <w:t xml:space="preserve">Google </w:t>
-      </w:r>
-      <w:proofErr w:type="spellStart"/>
+        <w:t>Google Maps</w:t>
+      </w:r>
+      <w:r>
+        <w:rPr>
+          <w:lang w:val="es-ES"/>
+        </w:rPr>
+        <w:t xml:space="preserve"> el cual es una plataforma de mapas web  desarrollada por Google y lanzada al público en el año 2005. Su facilidad de uso y las múltiples herramientas que ofrece lo han convertido en un referente actual para consultar de forma rápida cualquier parte del mundo. </w:t>
+      </w:r>
       <w:r>
         <w:rPr>
           <w:b/>
           <w:lang w:val="es-ES"/>
         </w:rPr>
-        <w:t>Maps</w:t>
-      </w:r>
-      <w:proofErr w:type="spellEnd"/>
-      <w:r>
-        <w:rPr>
-          <w:lang w:val="es-ES"/>
-        </w:rPr>
-        <w:t xml:space="preserve"> el cual es una plataforma de mapas web  desarrollada por Google y lanzada al público en el año 2005. Su facilidad de uso y las múltiples herramientas que ofrece lo han convertido en un referente actual para consultar de forma rápida cualquier parte del mundo. </w:t>
+        <w:t>Google Maps</w:t>
+      </w:r>
+      <w:r>
+        <w:rPr>
+          <w:lang w:val="es-ES"/>
+        </w:rPr>
+        <w:t xml:space="preserve"> funciona mediante la superposición de fotografías vista satélite así como desde panorámicas a nivel de calle realizadas por el vehículo de Google –Street View-. </w:t>
       </w:r>
       <w:r>
         <w:rPr>
           <w:b/>
           <w:lang w:val="es-ES"/>
         </w:rPr>
-        <w:t xml:space="preserve">Google </w:t>
-      </w:r>
-      <w:proofErr w:type="spellStart"/>
+        <w:t>Google Maps</w:t>
+      </w:r>
+      <w:r>
+        <w:rPr>
+          <w:lang w:val="es-ES"/>
+        </w:rPr>
+        <w:t xml:space="preserve"> permite buscar cómo llegar de un punto a otro rastreando la ruta más rápida, esto ha permitido que sea una herramienta indispensable en viajes y turismo.</w:t>
+      </w:r>
+    </w:p>
+    <w:p>
+      <w:pPr>
+        <w:rPr>
+          <w:lang w:val="es-ES"/>
+        </w:rPr>
+      </w:pPr>
+    </w:p>
+    <w:p>
+      <w:pPr>
+        <w:rPr>
+          <w:lang w:val="es-ES"/>
+        </w:rPr>
+      </w:pPr>
+      <w:r>
+        <w:rPr>
+          <w:lang w:val="es-ES"/>
+        </w:rPr>
+        <w:lastRenderedPageBreak/>
+        <w:t xml:space="preserve">Un tercer trabajo es desarrollado por la DGT (Dirección General de Tráfico), la cual presta servicio inteligentes de conectividad para avanzar hacia una movilidad sostenible, segura y saludable. </w:t>
+      </w:r>
       <w:r>
         <w:rPr>
           <w:b/>
           <w:lang w:val="es-ES"/>
         </w:rPr>
-        <w:t>Maps</w:t>
-      </w:r>
-      <w:proofErr w:type="spellEnd"/>
-      <w:r>
-        <w:rPr>
-          <w:lang w:val="es-ES"/>
-        </w:rPr>
-        <w:t xml:space="preserve"> funciona mediante la superposición de fotografías vista satélite así como desde panorámicas a nivel de calle realizadas por el vehículo de Google –Street View-. </w:t>
+        <w:t>Comobity</w:t>
+      </w:r>
+      <w:r>
+        <w:rPr>
+          <w:lang w:val="es-ES"/>
+        </w:rPr>
+        <w:t xml:space="preserve">, es una aplicación que permite al conductor adaptar con antelación y de manera de segura su conducción, evitando potenciales situaciones de riesgo y ofreciendo protección a los usuarios. </w:t>
       </w:r>
       <w:r>
         <w:rPr>
           <w:b/>
           <w:lang w:val="es-ES"/>
         </w:rPr>
-        <w:t xml:space="preserve">Google </w:t>
-      </w:r>
-      <w:proofErr w:type="spellStart"/>
-      <w:r>
-        <w:rPr>
-          <w:b/>
-          <w:lang w:val="es-ES"/>
-        </w:rPr>
-        <w:t>Maps</w:t>
-      </w:r>
-      <w:proofErr w:type="spellEnd"/>
-      <w:r>
-        <w:rPr>
-          <w:lang w:val="es-ES"/>
-        </w:rPr>
-        <w:t xml:space="preserve"> permite buscar cómo llegar de un punto a otro rastreando la ruta más rápida, esto ha permitido que sea una herramienta indispensable en viajes y turismo.</w:t>
-      </w:r>
-    </w:p>
-    <w:p>
-      <w:pPr>
-        <w:rPr>
-          <w:lang w:val="es-ES"/>
-        </w:rPr>
-      </w:pPr>
-    </w:p>
-    <w:p>
-      <w:pPr>
-        <w:rPr>
-          <w:lang w:val="es-ES"/>
-        </w:rPr>
-      </w:pPr>
-      <w:r>
-        <w:rPr>
-          <w:lang w:val="es-ES"/>
-        </w:rPr>
-        <w:t xml:space="preserve">Un tercer trabajo es desarrollado por la DGT (Dirección General de Tráfico), la cual presta servicio inteligentes de conectividad para avanzar hacia una movilidad sostenible, segura y saludable. </w:t>
-      </w:r>
-      <w:proofErr w:type="spellStart"/>
-      <w:r>
-        <w:rPr>
-          <w:b/>
-          <w:lang w:val="es-ES"/>
-        </w:rPr>
         <w:t>Comobity</w:t>
       </w:r>
-      <w:proofErr w:type="spellEnd"/>
-      <w:r>
-        <w:rPr>
-          <w:lang w:val="es-ES"/>
-        </w:rPr>
-        <w:t xml:space="preserve">, es una aplicación que permite al conductor adaptar con antelación </w:t>
-      </w:r>
-      <w:r>
-        <w:rPr>
-          <w:lang w:val="es-ES"/>
-        </w:rPr>
-        <w:lastRenderedPageBreak/>
-        <w:t xml:space="preserve">y de manera de segura su conducción, evitando potenciales situaciones de riesgo y ofreciendo protección a los usuarios. </w:t>
-      </w:r>
-      <w:proofErr w:type="spellStart"/>
-      <w:r>
-        <w:rPr>
-          <w:b/>
-          <w:lang w:val="es-ES"/>
-        </w:rPr>
-        <w:t>Comobity</w:t>
-      </w:r>
-      <w:proofErr w:type="spellEnd"/>
       <w:r>
         <w:rPr>
           <w:lang w:val="es-ES"/>
@@ -20590,35 +19280,7 @@
         <w:rPr>
           <w:lang w:val="es-ES"/>
         </w:rPr>
-        <w:t xml:space="preserve">describe la idea general de la guía metodológica AEGIS-MD propuesta por </w:t>
-      </w:r>
-      <w:proofErr w:type="spellStart"/>
-      <w:r>
-        <w:rPr>
-          <w:lang w:val="es-ES"/>
-        </w:rPr>
-        <w:t>Yohn</w:t>
-      </w:r>
-      <w:proofErr w:type="spellEnd"/>
-      <w:r>
-        <w:rPr>
-          <w:lang w:val="es-ES"/>
-        </w:rPr>
-        <w:t xml:space="preserve"> Daniel Amaya </w:t>
-      </w:r>
-      <w:proofErr w:type="spellStart"/>
-      <w:r>
-        <w:rPr>
-          <w:lang w:val="es-ES"/>
-        </w:rPr>
-        <w:t>Balaguera</w:t>
-      </w:r>
-      <w:proofErr w:type="spellEnd"/>
-      <w:r>
-        <w:rPr>
-          <w:lang w:val="es-ES"/>
-        </w:rPr>
-        <w:t>.</w:t>
+        <w:t>describe la idea general de la guía metodológica AEGIS-MD propuesta por Yohn Daniel Amaya Balaguera.</w:t>
       </w:r>
     </w:p>
     <w:p>
@@ -21098,15 +19760,7 @@
         <w:ind w:left="0" w:firstLine="454"/>
       </w:pPr>
       <w:r>
-        <w:t xml:space="preserve"> se debe desarrollar el software de acuerdo a las necesidades planteadas retroalimentadas por las historias de usuario, mediante un ciclo de desarrollo iterativo incremental, basado en el algoritmo TDD , el cual, consta de tres  pasos: escribir  la especificación del requisito, implementar código y </w:t>
-      </w:r>
-      <w:proofErr w:type="spellStart"/>
-      <w:r>
-        <w:t>refactorizar</w:t>
-      </w:r>
-      <w:proofErr w:type="spellEnd"/>
-      <w:r>
-        <w:t>.</w:t>
+        <w:t xml:space="preserve"> se debe desarrollar el software de acuerdo a las necesidades planteadas retroalimentadas por las historias de usuario, mediante un ciclo de desarrollo iterativo incremental, basado en el algoritmo TDD , el cual, consta de tres  pasos: escribir  la especificación del requisito, implementar código y refactorizar.</w:t>
       </w:r>
     </w:p>
     <w:p>
@@ -23011,7 +21665,7 @@
             <w:noProof/>
             <w:lang w:val="es-ES"/>
           </w:rPr>
-          <w:t>38</w:t>
+          <w:t>37</w:t>
         </w:r>
         <w:r>
           <w:fldChar w:fldCharType="end"/>
@@ -24044,6 +22698,119 @@
     </w:lvl>
   </w:abstractNum>
   <w:abstractNum w:abstractNumId="10" w15:restartNumberingAfterBreak="0">
+    <w:nsid w:val="259C0ABE"/>
+    <w:multiLevelType w:val="hybridMultilevel"/>
+    <w:tmpl w:val="7A440726"/>
+    <w:lvl w:ilvl="0" w:tplc="080A0001">
+      <w:start w:val="1"/>
+      <w:numFmt w:val="bullet"/>
+      <w:lvlText w:val=""/>
+      <w:lvlJc w:val="left"/>
+      <w:pPr>
+        <w:ind w:left="1174" w:hanging="360"/>
+      </w:pPr>
+      <w:rPr>
+        <w:rFonts w:ascii="Symbol" w:hAnsi="Symbol" w:hint="default"/>
+      </w:rPr>
+    </w:lvl>
+    <w:lvl w:ilvl="1" w:tplc="080A0003">
+      <w:start w:val="1"/>
+      <w:numFmt w:val="bullet"/>
+      <w:lvlText w:val="o"/>
+      <w:lvlJc w:val="left"/>
+      <w:pPr>
+        <w:ind w:left="1894" w:hanging="360"/>
+      </w:pPr>
+      <w:rPr>
+        <w:rFonts w:ascii="Courier New" w:hAnsi="Courier New" w:cs="Courier New" w:hint="default"/>
+      </w:rPr>
+    </w:lvl>
+    <w:lvl w:ilvl="2" w:tplc="080A0005" w:tentative="1">
+      <w:start w:val="1"/>
+      <w:numFmt w:val="bullet"/>
+      <w:lvlText w:val=""/>
+      <w:lvlJc w:val="left"/>
+      <w:pPr>
+        <w:ind w:left="2614" w:hanging="360"/>
+      </w:pPr>
+      <w:rPr>
+        <w:rFonts w:ascii="Wingdings" w:hAnsi="Wingdings" w:hint="default"/>
+      </w:rPr>
+    </w:lvl>
+    <w:lvl w:ilvl="3" w:tplc="080A0001" w:tentative="1">
+      <w:start w:val="1"/>
+      <w:numFmt w:val="bullet"/>
+      <w:lvlText w:val=""/>
+      <w:lvlJc w:val="left"/>
+      <w:pPr>
+        <w:ind w:left="3334" w:hanging="360"/>
+      </w:pPr>
+      <w:rPr>
+        <w:rFonts w:ascii="Symbol" w:hAnsi="Symbol" w:hint="default"/>
+      </w:rPr>
+    </w:lvl>
+    <w:lvl w:ilvl="4" w:tplc="080A0003" w:tentative="1">
+      <w:start w:val="1"/>
+      <w:numFmt w:val="bullet"/>
+      <w:lvlText w:val="o"/>
+      <w:lvlJc w:val="left"/>
+      <w:pPr>
+        <w:ind w:left="4054" w:hanging="360"/>
+      </w:pPr>
+      <w:rPr>
+        <w:rFonts w:ascii="Courier New" w:hAnsi="Courier New" w:cs="Courier New" w:hint="default"/>
+      </w:rPr>
+    </w:lvl>
+    <w:lvl w:ilvl="5" w:tplc="080A0005" w:tentative="1">
+      <w:start w:val="1"/>
+      <w:numFmt w:val="bullet"/>
+      <w:lvlText w:val=""/>
+      <w:lvlJc w:val="left"/>
+      <w:pPr>
+        <w:ind w:left="4774" w:hanging="360"/>
+      </w:pPr>
+      <w:rPr>
+        <w:rFonts w:ascii="Wingdings" w:hAnsi="Wingdings" w:hint="default"/>
+      </w:rPr>
+    </w:lvl>
+    <w:lvl w:ilvl="6" w:tplc="080A0001" w:tentative="1">
+      <w:start w:val="1"/>
+      <w:numFmt w:val="bullet"/>
+      <w:lvlText w:val=""/>
+      <w:lvlJc w:val="left"/>
+      <w:pPr>
+        <w:ind w:left="5494" w:hanging="360"/>
+      </w:pPr>
+      <w:rPr>
+        <w:rFonts w:ascii="Symbol" w:hAnsi="Symbol" w:hint="default"/>
+      </w:rPr>
+    </w:lvl>
+    <w:lvl w:ilvl="7" w:tplc="080A0003" w:tentative="1">
+      <w:start w:val="1"/>
+      <w:numFmt w:val="bullet"/>
+      <w:lvlText w:val="o"/>
+      <w:lvlJc w:val="left"/>
+      <w:pPr>
+        <w:ind w:left="6214" w:hanging="360"/>
+      </w:pPr>
+      <w:rPr>
+        <w:rFonts w:ascii="Courier New" w:hAnsi="Courier New" w:cs="Courier New" w:hint="default"/>
+      </w:rPr>
+    </w:lvl>
+    <w:lvl w:ilvl="8" w:tplc="080A0005" w:tentative="1">
+      <w:start w:val="1"/>
+      <w:numFmt w:val="bullet"/>
+      <w:lvlText w:val=""/>
+      <w:lvlJc w:val="left"/>
+      <w:pPr>
+        <w:ind w:left="6934" w:hanging="360"/>
+      </w:pPr>
+      <w:rPr>
+        <w:rFonts w:ascii="Wingdings" w:hAnsi="Wingdings" w:hint="default"/>
+      </w:rPr>
+    </w:lvl>
+  </w:abstractNum>
+  <w:abstractNum w:abstractNumId="11" w15:restartNumberingAfterBreak="0">
     <w:nsid w:val="287F4311"/>
     <w:multiLevelType w:val="hybridMultilevel"/>
     <w:tmpl w:val="5F8CD0AC"/>
@@ -24156,7 +22923,7 @@
       </w:rPr>
     </w:lvl>
   </w:abstractNum>
-  <w:abstractNum w:abstractNumId="11" w15:restartNumberingAfterBreak="0">
+  <w:abstractNum w:abstractNumId="12" w15:restartNumberingAfterBreak="0">
     <w:nsid w:val="2C4F1416"/>
     <w:multiLevelType w:val="hybridMultilevel"/>
     <w:tmpl w:val="8F5681DC"/>
@@ -24269,7 +23036,7 @@
       </w:rPr>
     </w:lvl>
   </w:abstractNum>
-  <w:abstractNum w:abstractNumId="12" w15:restartNumberingAfterBreak="0">
+  <w:abstractNum w:abstractNumId="13" w15:restartNumberingAfterBreak="0">
     <w:nsid w:val="2CB3045A"/>
     <w:multiLevelType w:val="hybridMultilevel"/>
     <w:tmpl w:val="5290E052"/>
@@ -24355,7 +23122,7 @@
       </w:pPr>
     </w:lvl>
   </w:abstractNum>
-  <w:abstractNum w:abstractNumId="13" w15:restartNumberingAfterBreak="0">
+  <w:abstractNum w:abstractNumId="14" w15:restartNumberingAfterBreak="0">
     <w:nsid w:val="2D776191"/>
     <w:multiLevelType w:val="hybridMultilevel"/>
     <w:tmpl w:val="D5EEC198"/>
@@ -24468,7 +23235,7 @@
       </w:rPr>
     </w:lvl>
   </w:abstractNum>
-  <w:abstractNum w:abstractNumId="14" w15:restartNumberingAfterBreak="0">
+  <w:abstractNum w:abstractNumId="15" w15:restartNumberingAfterBreak="0">
     <w:nsid w:val="36A10FAB"/>
     <w:multiLevelType w:val="hybridMultilevel"/>
     <w:tmpl w:val="9B909220"/>
@@ -24554,7 +23321,7 @@
       </w:pPr>
     </w:lvl>
   </w:abstractNum>
-  <w:abstractNum w:abstractNumId="15" w15:restartNumberingAfterBreak="0">
+  <w:abstractNum w:abstractNumId="16" w15:restartNumberingAfterBreak="0">
     <w:nsid w:val="3C0F5421"/>
     <w:multiLevelType w:val="hybridMultilevel"/>
     <w:tmpl w:val="62F48182"/>
@@ -24667,7 +23434,7 @@
       </w:rPr>
     </w:lvl>
   </w:abstractNum>
-  <w:abstractNum w:abstractNumId="16" w15:restartNumberingAfterBreak="0">
+  <w:abstractNum w:abstractNumId="17" w15:restartNumberingAfterBreak="0">
     <w:nsid w:val="423122E7"/>
     <w:multiLevelType w:val="hybridMultilevel"/>
     <w:tmpl w:val="5FC0BF4C"/>
@@ -24780,7 +23547,7 @@
       </w:rPr>
     </w:lvl>
   </w:abstractNum>
-  <w:abstractNum w:abstractNumId="17" w15:restartNumberingAfterBreak="0">
+  <w:abstractNum w:abstractNumId="18" w15:restartNumberingAfterBreak="0">
     <w:nsid w:val="466C6DF8"/>
     <w:multiLevelType w:val="hybridMultilevel"/>
     <w:tmpl w:val="0DB2B300"/>
@@ -24866,7 +23633,7 @@
       </w:pPr>
     </w:lvl>
   </w:abstractNum>
-  <w:abstractNum w:abstractNumId="18" w15:restartNumberingAfterBreak="0">
+  <w:abstractNum w:abstractNumId="19" w15:restartNumberingAfterBreak="0">
     <w:nsid w:val="47F41479"/>
     <w:multiLevelType w:val="hybridMultilevel"/>
     <w:tmpl w:val="F03CB0FE"/>
@@ -24955,7 +23722,7 @@
       </w:pPr>
     </w:lvl>
   </w:abstractNum>
-  <w:abstractNum w:abstractNumId="19" w15:restartNumberingAfterBreak="0">
+  <w:abstractNum w:abstractNumId="20" w15:restartNumberingAfterBreak="0">
     <w:nsid w:val="48A236E7"/>
     <w:multiLevelType w:val="hybridMultilevel"/>
     <w:tmpl w:val="ABF43EB8"/>
@@ -25067,7 +23834,7 @@
       </w:rPr>
     </w:lvl>
   </w:abstractNum>
-  <w:abstractNum w:abstractNumId="20" w15:restartNumberingAfterBreak="0">
+  <w:abstractNum w:abstractNumId="21" w15:restartNumberingAfterBreak="0">
     <w:nsid w:val="497A1C87"/>
     <w:multiLevelType w:val="hybridMultilevel"/>
     <w:tmpl w:val="1666C99C"/>
@@ -25156,7 +23923,7 @@
       </w:pPr>
     </w:lvl>
   </w:abstractNum>
-  <w:abstractNum w:abstractNumId="21" w15:restartNumberingAfterBreak="0">
+  <w:abstractNum w:abstractNumId="22" w15:restartNumberingAfterBreak="0">
     <w:nsid w:val="4A69567C"/>
     <w:multiLevelType w:val="hybridMultilevel"/>
     <w:tmpl w:val="4A088E72"/>
@@ -25269,7 +24036,93 @@
       </w:rPr>
     </w:lvl>
   </w:abstractNum>
-  <w:abstractNum w:abstractNumId="22" w15:restartNumberingAfterBreak="0">
+  <w:abstractNum w:abstractNumId="23" w15:restartNumberingAfterBreak="0">
+    <w:nsid w:val="4B29388E"/>
+    <w:multiLevelType w:val="hybridMultilevel"/>
+    <w:tmpl w:val="B486E552"/>
+    <w:lvl w:ilvl="0" w:tplc="080A0011">
+      <w:start w:val="1"/>
+      <w:numFmt w:val="decimal"/>
+      <w:lvlText w:val="%1)"/>
+      <w:lvlJc w:val="left"/>
+      <w:pPr>
+        <w:ind w:left="1174" w:hanging="360"/>
+      </w:pPr>
+    </w:lvl>
+    <w:lvl w:ilvl="1" w:tplc="080A0019" w:tentative="1">
+      <w:start w:val="1"/>
+      <w:numFmt w:val="lowerLetter"/>
+      <w:lvlText w:val="%2."/>
+      <w:lvlJc w:val="left"/>
+      <w:pPr>
+        <w:ind w:left="1894" w:hanging="360"/>
+      </w:pPr>
+    </w:lvl>
+    <w:lvl w:ilvl="2" w:tplc="080A001B" w:tentative="1">
+      <w:start w:val="1"/>
+      <w:numFmt w:val="lowerRoman"/>
+      <w:lvlText w:val="%3."/>
+      <w:lvlJc w:val="right"/>
+      <w:pPr>
+        <w:ind w:left="2614" w:hanging="180"/>
+      </w:pPr>
+    </w:lvl>
+    <w:lvl w:ilvl="3" w:tplc="080A000F" w:tentative="1">
+      <w:start w:val="1"/>
+      <w:numFmt w:val="decimal"/>
+      <w:lvlText w:val="%4."/>
+      <w:lvlJc w:val="left"/>
+      <w:pPr>
+        <w:ind w:left="3334" w:hanging="360"/>
+      </w:pPr>
+    </w:lvl>
+    <w:lvl w:ilvl="4" w:tplc="080A0019" w:tentative="1">
+      <w:start w:val="1"/>
+      <w:numFmt w:val="lowerLetter"/>
+      <w:lvlText w:val="%5."/>
+      <w:lvlJc w:val="left"/>
+      <w:pPr>
+        <w:ind w:left="4054" w:hanging="360"/>
+      </w:pPr>
+    </w:lvl>
+    <w:lvl w:ilvl="5" w:tplc="080A001B" w:tentative="1">
+      <w:start w:val="1"/>
+      <w:numFmt w:val="lowerRoman"/>
+      <w:lvlText w:val="%6."/>
+      <w:lvlJc w:val="right"/>
+      <w:pPr>
+        <w:ind w:left="4774" w:hanging="180"/>
+      </w:pPr>
+    </w:lvl>
+    <w:lvl w:ilvl="6" w:tplc="080A000F" w:tentative="1">
+      <w:start w:val="1"/>
+      <w:numFmt w:val="decimal"/>
+      <w:lvlText w:val="%7."/>
+      <w:lvlJc w:val="left"/>
+      <w:pPr>
+        <w:ind w:left="5494" w:hanging="360"/>
+      </w:pPr>
+    </w:lvl>
+    <w:lvl w:ilvl="7" w:tplc="080A0019" w:tentative="1">
+      <w:start w:val="1"/>
+      <w:numFmt w:val="lowerLetter"/>
+      <w:lvlText w:val="%8."/>
+      <w:lvlJc w:val="left"/>
+      <w:pPr>
+        <w:ind w:left="6214" w:hanging="360"/>
+      </w:pPr>
+    </w:lvl>
+    <w:lvl w:ilvl="8" w:tplc="080A001B" w:tentative="1">
+      <w:start w:val="1"/>
+      <w:numFmt w:val="lowerRoman"/>
+      <w:lvlText w:val="%9."/>
+      <w:lvlJc w:val="right"/>
+      <w:pPr>
+        <w:ind w:left="6934" w:hanging="180"/>
+      </w:pPr>
+    </w:lvl>
+  </w:abstractNum>
+  <w:abstractNum w:abstractNumId="24" w15:restartNumberingAfterBreak="0">
     <w:nsid w:val="4D3652BA"/>
     <w:multiLevelType w:val="hybridMultilevel"/>
     <w:tmpl w:val="BB0AF2A0"/>
@@ -25355,7 +24208,7 @@
       </w:pPr>
     </w:lvl>
   </w:abstractNum>
-  <w:abstractNum w:abstractNumId="23" w15:restartNumberingAfterBreak="0">
+  <w:abstractNum w:abstractNumId="25" w15:restartNumberingAfterBreak="0">
     <w:nsid w:val="4D796196"/>
     <w:multiLevelType w:val="hybridMultilevel"/>
     <w:tmpl w:val="06FAFDF8"/>
@@ -25468,7 +24321,7 @@
       </w:rPr>
     </w:lvl>
   </w:abstractNum>
-  <w:abstractNum w:abstractNumId="24" w15:restartNumberingAfterBreak="0">
+  <w:abstractNum w:abstractNumId="26" w15:restartNumberingAfterBreak="0">
     <w:nsid w:val="52182788"/>
     <w:multiLevelType w:val="hybridMultilevel"/>
     <w:tmpl w:val="A532E316"/>
@@ -25554,7 +24407,7 @@
       </w:pPr>
     </w:lvl>
   </w:abstractNum>
-  <w:abstractNum w:abstractNumId="25" w15:restartNumberingAfterBreak="0">
+  <w:abstractNum w:abstractNumId="27" w15:restartNumberingAfterBreak="0">
     <w:nsid w:val="529F748A"/>
     <w:multiLevelType w:val="hybridMultilevel"/>
     <w:tmpl w:val="4B0EECE2"/>
@@ -25640,7 +24493,7 @@
       </w:pPr>
     </w:lvl>
   </w:abstractNum>
-  <w:abstractNum w:abstractNumId="26" w15:restartNumberingAfterBreak="0">
+  <w:abstractNum w:abstractNumId="28" w15:restartNumberingAfterBreak="0">
     <w:nsid w:val="5FCD7465"/>
     <w:multiLevelType w:val="hybridMultilevel"/>
     <w:tmpl w:val="455E83FA"/>
@@ -25726,7 +24579,7 @@
       </w:pPr>
     </w:lvl>
   </w:abstractNum>
-  <w:abstractNum w:abstractNumId="27" w15:restartNumberingAfterBreak="0">
+  <w:abstractNum w:abstractNumId="29" w15:restartNumberingAfterBreak="0">
     <w:nsid w:val="61997E1D"/>
     <w:multiLevelType w:val="hybridMultilevel"/>
     <w:tmpl w:val="2210248E"/>
@@ -25812,7 +24665,7 @@
       </w:pPr>
     </w:lvl>
   </w:abstractNum>
-  <w:abstractNum w:abstractNumId="28" w15:restartNumberingAfterBreak="0">
+  <w:abstractNum w:abstractNumId="30" w15:restartNumberingAfterBreak="0">
     <w:nsid w:val="6460080D"/>
     <w:multiLevelType w:val="hybridMultilevel"/>
     <w:tmpl w:val="0186D2F6"/>
@@ -25901,7 +24754,7 @@
       </w:pPr>
     </w:lvl>
   </w:abstractNum>
-  <w:abstractNum w:abstractNumId="29" w15:restartNumberingAfterBreak="0">
+  <w:abstractNum w:abstractNumId="31" w15:restartNumberingAfterBreak="0">
     <w:nsid w:val="64753700"/>
     <w:multiLevelType w:val="hybridMultilevel"/>
     <w:tmpl w:val="76FC1AAC"/>
@@ -25987,7 +24840,7 @@
       </w:pPr>
     </w:lvl>
   </w:abstractNum>
-  <w:abstractNum w:abstractNumId="30" w15:restartNumberingAfterBreak="0">
+  <w:abstractNum w:abstractNumId="32" w15:restartNumberingAfterBreak="0">
     <w:nsid w:val="6F4869B0"/>
     <w:multiLevelType w:val="hybridMultilevel"/>
     <w:tmpl w:val="B024ED84"/>
@@ -26100,7 +24953,7 @@
       </w:rPr>
     </w:lvl>
   </w:abstractNum>
-  <w:abstractNum w:abstractNumId="31" w15:restartNumberingAfterBreak="0">
+  <w:abstractNum w:abstractNumId="33" w15:restartNumberingAfterBreak="0">
     <w:nsid w:val="739E5734"/>
     <w:multiLevelType w:val="hybridMultilevel"/>
     <w:tmpl w:val="78B2AB46"/>
@@ -26213,7 +25066,7 @@
       </w:rPr>
     </w:lvl>
   </w:abstractNum>
-  <w:abstractNum w:abstractNumId="32" w15:restartNumberingAfterBreak="0">
+  <w:abstractNum w:abstractNumId="34" w15:restartNumberingAfterBreak="0">
     <w:nsid w:val="7FE95A7A"/>
     <w:multiLevelType w:val="hybridMultilevel"/>
     <w:tmpl w:val="77DA460C"/>
@@ -26333,82 +25186,82 @@
     <w:abstractNumId w:val="0"/>
   </w:num>
   <w:num w:numId="3">
-    <w:abstractNumId w:val="31"/>
+    <w:abstractNumId w:val="33"/>
   </w:num>
   <w:num w:numId="4">
-    <w:abstractNumId w:val="19"/>
+    <w:abstractNumId w:val="20"/>
   </w:num>
   <w:num w:numId="5">
-    <w:abstractNumId w:val="14"/>
+    <w:abstractNumId w:val="15"/>
   </w:num>
   <w:num w:numId="6">
     <w:abstractNumId w:val="2"/>
   </w:num>
   <w:num w:numId="7">
-    <w:abstractNumId w:val="30"/>
+    <w:abstractNumId w:val="32"/>
   </w:num>
   <w:num w:numId="8">
     <w:abstractNumId w:val="4"/>
   </w:num>
   <w:num w:numId="9">
-    <w:abstractNumId w:val="10"/>
+    <w:abstractNumId w:val="11"/>
   </w:num>
   <w:num w:numId="10">
-    <w:abstractNumId w:val="15"/>
+    <w:abstractNumId w:val="16"/>
   </w:num>
   <w:num w:numId="11">
-    <w:abstractNumId w:val="11"/>
+    <w:abstractNumId w:val="12"/>
   </w:num>
   <w:num w:numId="12">
     <w:abstractNumId w:val="3"/>
   </w:num>
   <w:num w:numId="13">
-    <w:abstractNumId w:val="12"/>
+    <w:abstractNumId w:val="13"/>
   </w:num>
   <w:num w:numId="14">
-    <w:abstractNumId w:val="17"/>
+    <w:abstractNumId w:val="18"/>
   </w:num>
   <w:num w:numId="15">
-    <w:abstractNumId w:val="26"/>
+    <w:abstractNumId w:val="28"/>
   </w:num>
   <w:num w:numId="16">
     <w:abstractNumId w:val="1"/>
   </w:num>
   <w:num w:numId="17">
-    <w:abstractNumId w:val="16"/>
+    <w:abstractNumId w:val="17"/>
   </w:num>
   <w:num w:numId="18">
     <w:abstractNumId w:val="9"/>
   </w:num>
   <w:num w:numId="19">
-    <w:abstractNumId w:val="32"/>
+    <w:abstractNumId w:val="34"/>
   </w:num>
   <w:num w:numId="20">
-    <w:abstractNumId w:val="13"/>
+    <w:abstractNumId w:val="14"/>
   </w:num>
   <w:num w:numId="21">
-    <w:abstractNumId w:val="25"/>
+    <w:abstractNumId w:val="27"/>
   </w:num>
   <w:num w:numId="22">
     <w:abstractNumId w:val="8"/>
   </w:num>
   <w:num w:numId="23">
-    <w:abstractNumId w:val="18"/>
+    <w:abstractNumId w:val="19"/>
   </w:num>
   <w:num w:numId="24">
-    <w:abstractNumId w:val="28"/>
+    <w:abstractNumId w:val="30"/>
   </w:num>
   <w:num w:numId="25">
-    <w:abstractNumId w:val="20"/>
+    <w:abstractNumId w:val="21"/>
   </w:num>
   <w:num w:numId="26">
+    <w:abstractNumId w:val="31"/>
+  </w:num>
+  <w:num w:numId="27">
     <w:abstractNumId w:val="29"/>
   </w:num>
-  <w:num w:numId="27">
-    <w:abstractNumId w:val="27"/>
-  </w:num>
   <w:num w:numId="28">
-    <w:abstractNumId w:val="24"/>
+    <w:abstractNumId w:val="26"/>
   </w:num>
   <w:num w:numId="29">
     <w:abstractNumId w:val="6"/>
@@ -26417,13 +25270,19 @@
     <w:abstractNumId w:val="5"/>
   </w:num>
   <w:num w:numId="31">
-    <w:abstractNumId w:val="21"/>
+    <w:abstractNumId w:val="22"/>
   </w:num>
   <w:num w:numId="32">
-    <w:abstractNumId w:val="23"/>
+    <w:abstractNumId w:val="25"/>
   </w:num>
   <w:num w:numId="33">
-    <w:abstractNumId w:val="22"/>
+    <w:abstractNumId w:val="24"/>
+  </w:num>
+  <w:num w:numId="34">
+    <w:abstractNumId w:val="10"/>
+  </w:num>
+  <w:num w:numId="35">
+    <w:abstractNumId w:val="23"/>
   </w:num>
 </w:numbering>
 </file>
@@ -28318,7 +27177,7 @@
 </file>
 
 <file path=customXml/itemProps1.xml><?xml version="1.0" encoding="utf-8"?>
-<ds:datastoreItem xmlns:ds="http://schemas.openxmlformats.org/officeDocument/2006/customXml" ds:itemID="{7461658B-4E1B-4976-8183-6D037D6BA788}">
+<ds:datastoreItem xmlns:ds="http://schemas.openxmlformats.org/officeDocument/2006/customXml" ds:itemID="{2C9CEC14-AADC-4964-8515-AF39C062EA27}">
   <ds:schemaRefs>
     <ds:schemaRef ds:uri="http://schemas.openxmlformats.org/officeDocument/2006/bibliography"/>
   </ds:schemaRefs>

--- a/Tesis.docx
+++ b/Tesis.docx
@@ -18447,13 +18447,7 @@
         <w:rPr>
           <w:lang w:val="es-ES"/>
         </w:rPr>
-        <w:t>Métodos</w:t>
-      </w:r>
-      <w:r>
-        <w:rPr>
-          <w:lang w:val="es-ES"/>
-        </w:rPr>
-        <w:t xml:space="preserve"> orientado</w:t>
+        <w:t>Métodos orientado</w:t>
       </w:r>
       <w:r>
         <w:rPr>
@@ -18714,8 +18708,6 @@
       <w:r>
         <w:t>ra el desarrollo de una</w:t>
       </w:r>
-      <w:bookmarkStart w:id="53" w:name="_GoBack"/>
-      <w:bookmarkEnd w:id="53"/>
       <w:r>
         <w:t xml:space="preserve"> aplicación</w:t>
       </w:r>
@@ -18936,7 +18928,7 @@
           <w:lang w:val="es-ES"/>
         </w:rPr>
       </w:pPr>
-      <w:bookmarkStart w:id="54" w:name="_Toc36927299"/>
+      <w:bookmarkStart w:id="53" w:name="_Toc36927299"/>
       <w:r>
         <w:rPr>
           <w:lang w:val="es-ES"/>
@@ -18950,14 +18942,382 @@
         </w:rPr>
         <w:t xml:space="preserve"> Programación Orientada a Objetos</w:t>
       </w:r>
-      <w:bookmarkEnd w:id="54"/>
-    </w:p>
-    <w:p>
-      <w:pPr>
-        <w:rPr>
-          <w:lang w:val="es-ES"/>
-        </w:rPr>
-      </w:pPr>
+      <w:bookmarkEnd w:id="53"/>
+      <w:r>
+        <w:rPr>
+          <w:lang w:val="es-ES"/>
+        </w:rPr>
+        <w:t xml:space="preserve"> (POO)</w:t>
+      </w:r>
+    </w:p>
+    <w:p>
+      <w:pPr>
+        <w:rPr>
+          <w:lang w:val="es-ES"/>
+        </w:rPr>
+      </w:pPr>
+      <w:r>
+        <w:rPr>
+          <w:lang w:val="es-ES"/>
+        </w:rPr>
+        <w:t>POO es un método de implementación en el que los programas se organizan como colecciones cooperativas de objetos, donde cada uno de los cuales representa una instancia de alguna clase, y cuyas clases son todas miembros de una jerarquía de clases unidas mediante relaciones de herencia, definiendo una estructura de m</w:t>
+      </w:r>
+      <w:r>
+        <w:rPr>
+          <w:lang w:val="es-ES"/>
+        </w:rPr>
+        <w:t>ás alto nivel, lo cual ofrece dos ventajas sobre la programación tradicional:</w:t>
+      </w:r>
+    </w:p>
+    <w:p>
+      <w:pPr>
+        <w:pStyle w:val="Prrafodelista"/>
+        <w:numPr>
+          <w:ilvl w:val="0"/>
+          <w:numId w:val="36"/>
+        </w:numPr>
+        <w:rPr>
+          <w:lang w:val="es-ES"/>
+        </w:rPr>
+      </w:pPr>
+      <w:r>
+        <w:rPr>
+          <w:lang w:val="es-ES"/>
+        </w:rPr>
+        <w:t>Permitir al programador organizar su programa de acuerdo con abstracciones de más alto nivel, es decir, más cercano al pensar de las personas.</w:t>
+      </w:r>
+    </w:p>
+    <w:p>
+      <w:pPr>
+        <w:pStyle w:val="Prrafodelista"/>
+        <w:numPr>
+          <w:ilvl w:val="0"/>
+          <w:numId w:val="36"/>
+        </w:numPr>
+        <w:rPr>
+          <w:lang w:val="es-ES"/>
+        </w:rPr>
+      </w:pPr>
+      <w:r>
+        <w:rPr>
+          <w:lang w:val="es-ES"/>
+        </w:rPr>
+        <w:t>Hace que los datos globales desaparezcan, siendo parte interna de los objetos junto con las funciones.</w:t>
+      </w:r>
+    </w:p>
+    <w:p>
+      <w:pPr>
+        <w:rPr>
+          <w:lang w:val="es-ES"/>
+        </w:rPr>
+      </w:pPr>
+      <w:r>
+        <w:rPr>
+          <w:lang w:val="es-ES"/>
+        </w:rPr>
+        <w:t>Ventajas:</w:t>
+      </w:r>
+    </w:p>
+    <w:p>
+      <w:pPr>
+        <w:pStyle w:val="Prrafodelista"/>
+        <w:numPr>
+          <w:ilvl w:val="0"/>
+          <w:numId w:val="37"/>
+        </w:numPr>
+        <w:rPr>
+          <w:lang w:val="es-ES"/>
+        </w:rPr>
+      </w:pPr>
+      <w:r>
+        <w:rPr>
+          <w:lang w:val="es-ES"/>
+        </w:rPr>
+        <w:t>Los mecanismos de encapsulación de POO soportan un alto grado de reutilización de código, debido a los mecanismos de herencia.</w:t>
+      </w:r>
+    </w:p>
+    <w:p>
+      <w:pPr>
+        <w:pStyle w:val="Prrafodelista"/>
+        <w:numPr>
+          <w:ilvl w:val="0"/>
+          <w:numId w:val="37"/>
+        </w:numPr>
+        <w:rPr>
+          <w:lang w:val="es-ES"/>
+        </w:rPr>
+      </w:pPr>
+      <w:r>
+        <w:rPr>
+          <w:lang w:val="es-ES"/>
+        </w:rPr>
+        <w:t>En el entorno de las bases de datos, la OO se adjunta bien a los modelos semánticos de datos para solucionar las limitaciones de los modelos tradicionales.</w:t>
+      </w:r>
+    </w:p>
+    <w:p>
+      <w:pPr>
+        <w:pStyle w:val="Prrafodelista"/>
+        <w:numPr>
+          <w:ilvl w:val="0"/>
+          <w:numId w:val="37"/>
+        </w:numPr>
+        <w:rPr>
+          <w:lang w:val="es-ES"/>
+        </w:rPr>
+      </w:pPr>
+      <w:r>
+        <w:rPr>
+          <w:lang w:val="es-ES"/>
+        </w:rPr>
+        <w:t>Interfaces de usuario gráficos.</w:t>
+      </w:r>
+    </w:p>
+    <w:p>
+      <w:pPr>
+        <w:rPr>
+          <w:lang w:val="es-ES"/>
+        </w:rPr>
+      </w:pPr>
+      <w:r>
+        <w:rPr>
+          <w:lang w:val="es-ES"/>
+        </w:rPr>
+        <w:t>Las características más sobresalientes de la Programación Orientada a Objetos son:</w:t>
+      </w:r>
+    </w:p>
+    <w:p>
+      <w:pPr>
+        <w:pStyle w:val="Prrafodelista"/>
+        <w:numPr>
+          <w:ilvl w:val="0"/>
+          <w:numId w:val="38"/>
+        </w:numPr>
+        <w:rPr>
+          <w:lang w:val="es-ES"/>
+        </w:rPr>
+      </w:pPr>
+      <w:r>
+        <w:rPr>
+          <w:lang w:val="es-ES"/>
+        </w:rPr>
+        <w:t>Abstracción:</w:t>
+      </w:r>
+      <w:r>
+        <w:rPr>
+          <w:lang w:val="es-ES"/>
+        </w:rPr>
+        <w:t xml:space="preserve"> e</w:t>
+      </w:r>
+      <w:r>
+        <w:rPr>
+          <w:lang w:val="es-ES"/>
+        </w:rPr>
+        <w:t xml:space="preserve">s la propiedad que permite representar las características esenciales de un objeto, sin preocuparse de las restantes características. Una abstracción se centra en la vida externa de un objeto, de modo que sirva para separar el comportamiento esencial </w:t>
+      </w:r>
+      <w:r>
+        <w:rPr>
+          <w:lang w:val="es-ES"/>
+        </w:rPr>
+        <w:t xml:space="preserve"> de un objeto de su implementación.</w:t>
+      </w:r>
+    </w:p>
+    <w:p>
+      <w:pPr>
+        <w:pStyle w:val="Prrafodelista"/>
+        <w:numPr>
+          <w:ilvl w:val="0"/>
+          <w:numId w:val="38"/>
+        </w:numPr>
+        <w:rPr>
+          <w:lang w:val="es-ES"/>
+        </w:rPr>
+      </w:pPr>
+      <w:r>
+        <w:rPr>
+          <w:lang w:val="es-ES"/>
+        </w:rPr>
+        <w:t>Encapsulamiento:</w:t>
+      </w:r>
+      <w:r>
+        <w:rPr>
+          <w:lang w:val="es-ES"/>
+        </w:rPr>
+        <w:t xml:space="preserve"> es la propiedad que permite asegurar que el contenido de la información de un objeto está oculto al mundo exterior, es decir, un objeto A no conoce lo que hace el objeto B, y viceversa. También conocida como ocultación de información, es el proceso de ocultar todos los secretos de un objeto que no contribuyen a sus características esenciales.</w:t>
+      </w:r>
+    </w:p>
+    <w:p>
+      <w:pPr>
+        <w:pStyle w:val="Prrafodelista"/>
+        <w:numPr>
+          <w:ilvl w:val="0"/>
+          <w:numId w:val="38"/>
+        </w:numPr>
+        <w:rPr>
+          <w:lang w:val="es-ES"/>
+        </w:rPr>
+      </w:pPr>
+      <w:r>
+        <w:rPr>
+          <w:lang w:val="es-ES"/>
+        </w:rPr>
+        <w:t>Polimorfismo:</w:t>
+      </w:r>
+      <w:r>
+        <w:rPr>
+          <w:lang w:val="es-ES"/>
+        </w:rPr>
+        <w:t xml:space="preserve"> es la propiedad que indica, literalmente, la posibilidad de que una entidad tome muchas formas, es decir, permite referirse a objetos de clases diferentes mediante el mismo elemento de programa y realizar la misma operación de diferentes formas.</w:t>
+      </w:r>
+    </w:p>
+    <w:p>
+      <w:pPr>
+        <w:pStyle w:val="Prrafodelista"/>
+        <w:numPr>
+          <w:ilvl w:val="0"/>
+          <w:numId w:val="38"/>
+        </w:numPr>
+        <w:rPr>
+          <w:lang w:val="es-ES"/>
+        </w:rPr>
+      </w:pPr>
+      <w:r>
+        <w:rPr>
+          <w:lang w:val="es-ES"/>
+        </w:rPr>
+        <w:t>Herencia:</w:t>
+      </w:r>
+      <w:r>
+        <w:rPr>
+          <w:lang w:val="es-ES"/>
+        </w:rPr>
+        <w:t xml:space="preserve"> permite definir una clase como una extensión de otra.</w:t>
+      </w:r>
+    </w:p>
+    <w:p>
+      <w:pPr>
+        <w:pStyle w:val="Ttulo3"/>
+        <w:rPr>
+          <w:lang w:val="es-ES"/>
+        </w:rPr>
+      </w:pPr>
+      <w:r>
+        <w:rPr>
+          <w:lang w:val="es-ES"/>
+        </w:rPr>
+        <w:t xml:space="preserve">2.10.1 Lenguajes de programación Orientada a Objetos </w:t>
+      </w:r>
+    </w:p>
+    <w:p>
+      <w:pPr>
+        <w:rPr>
+          <w:lang w:val="es-ES"/>
+        </w:rPr>
+      </w:pPr>
+    </w:p>
+    <w:p>
+      <w:pPr>
+        <w:rPr>
+          <w:lang w:val="es-ES"/>
+        </w:rPr>
+      </w:pPr>
+      <w:r>
+        <w:rPr>
+          <w:lang w:val="es-ES"/>
+        </w:rPr>
+        <w:lastRenderedPageBreak/>
+        <w:t>Los programas son necesarios en todas las operaciones que realiza una computadora, una operación puede ser tan sencilla como sumar uno más dos, escribir una palabra, emitir un sonido o algo tan complicado como calcular la trayectoria de una nave espacial.</w:t>
+      </w:r>
+    </w:p>
+    <w:p>
+      <w:pPr>
+        <w:rPr>
+          <w:lang w:val="es-ES"/>
+        </w:rPr>
+      </w:pPr>
+      <w:r>
+        <w:rPr>
+          <w:lang w:val="es-ES"/>
+        </w:rPr>
+        <w:t>Un lenguaje de programación es una serie de comandos que permiten codificar instrucciones de manera que sean entendidas y ejecutadas por una computadora.</w:t>
+      </w:r>
+    </w:p>
+    <w:p>
+      <w:pPr>
+        <w:rPr>
+          <w:lang w:val="es-ES"/>
+        </w:rPr>
+      </w:pPr>
+      <w:r>
+        <w:rPr>
+          <w:lang w:val="es-ES"/>
+        </w:rPr>
+        <w:t>Los lenguajes de programación de alto nivel permiten utilizar lenguajes de habla normal para alcanzar una meta, estas frases se traducen mediante in software</w:t>
+      </w:r>
+      <w:r>
+        <w:rPr>
+          <w:lang w:val="es-ES"/>
+        </w:rPr>
+        <w:t xml:space="preserve"> especial al lenguaje máquina. Los programadores cuentan literalmente con miles de lenguajes de programación diferentes, como</w:t>
+      </w:r>
+      <w:r>
+        <w:rPr>
+          <w:lang w:val="es-ES"/>
+        </w:rPr>
+        <w:t xml:space="preserve"> C++, Eiffel, C#, Java, etc.</w:t>
+      </w:r>
+    </w:p>
+    <w:p>
+      <w:pPr>
+        <w:pStyle w:val="Ttulo4"/>
+        <w:rPr>
+          <w:lang w:val="es-ES"/>
+        </w:rPr>
+      </w:pPr>
+      <w:r>
+        <w:rPr>
+          <w:lang w:val="es-ES"/>
+        </w:rPr>
+        <w:t>2.10.1.1 Lenguaje Java</w:t>
+      </w:r>
+    </w:p>
+    <w:p>
+      <w:pPr>
+        <w:rPr>
+          <w:lang w:val="es-ES"/>
+        </w:rPr>
+      </w:pPr>
+    </w:p>
+    <w:p>
+      <w:pPr>
+        <w:rPr>
+          <w:lang w:val="es-ES"/>
+        </w:rPr>
+      </w:pPr>
+      <w:r>
+        <w:rPr>
+          <w:lang w:val="es-ES"/>
+        </w:rPr>
+        <w:t>Java es un lenguaje de programación comercializado por primera vez en 1995 por Sun Microsystems, con él se puede realizar cualquier tipo de programa, en la actualidad es un lenguaje muy extendido y cada vez cobra más importancia tanto en el ámbito de Internet como en la informática general.</w:t>
+      </w:r>
+    </w:p>
+    <w:p>
+      <w:pPr>
+        <w:rPr>
+          <w:lang w:val="es-ES"/>
+        </w:rPr>
+      </w:pPr>
+      <w:r>
+        <w:rPr>
+          <w:lang w:val="es-ES"/>
+        </w:rPr>
+        <w:t>J</w:t>
+      </w:r>
+      <w:r>
+        <w:rPr>
+          <w:lang w:val="es-ES"/>
+        </w:rPr>
+        <w:t xml:space="preserve">ava es un lenguaje de programación orientado a objeto basado en el lenguaje C++, aunque Java mejora mucho los sistemas del C++ al tener un sistema automático de asignación y liberación de memoria. </w:t>
+      </w:r>
     </w:p>
     <w:p>
       <w:pPr>
@@ -18967,7 +19327,7 @@
           <w:lang w:val="es-ES"/>
         </w:rPr>
       </w:pPr>
-      <w:bookmarkStart w:id="55" w:name="_Toc36927300"/>
+      <w:bookmarkStart w:id="54" w:name="_Toc36927300"/>
       <w:r>
         <w:rPr>
           <w:lang w:val="es-ES"/>
@@ -18980,6 +19340,260 @@
         </w:rPr>
         <w:t xml:space="preserve"> Base de datos</w:t>
       </w:r>
+      <w:bookmarkEnd w:id="54"/>
+    </w:p>
+    <w:p>
+      <w:pPr>
+        <w:rPr>
+          <w:lang w:val="es-ES"/>
+        </w:rPr>
+      </w:pPr>
+      <w:r>
+        <w:rPr>
+          <w:lang w:val="es-ES"/>
+        </w:rPr>
+        <w:t xml:space="preserve">Una base de datos (DB) es un conjunto de datos relacionados entre sí. </w:t>
+      </w:r>
+      <w:r>
+        <w:rPr>
+          <w:lang w:val="es-ES"/>
+        </w:rPr>
+        <w:t>Una base de datos  tiene l</w:t>
+      </w:r>
+      <w:r>
+        <w:rPr>
+          <w:lang w:val="es-ES"/>
+        </w:rPr>
+        <w:t>as siguientes propiedades implícitas:</w:t>
+      </w:r>
+    </w:p>
+    <w:p>
+      <w:pPr>
+        <w:pStyle w:val="Prrafodelista"/>
+        <w:numPr>
+          <w:ilvl w:val="0"/>
+          <w:numId w:val="40"/>
+        </w:numPr>
+        <w:rPr>
+          <w:lang w:val="es-ES"/>
+        </w:rPr>
+      </w:pPr>
+      <w:r>
+        <w:rPr>
+          <w:lang w:val="es-ES"/>
+        </w:rPr>
+        <w:t>Una BD representa algún aspecto del mundo real.</w:t>
+      </w:r>
+    </w:p>
+    <w:p>
+      <w:pPr>
+        <w:pStyle w:val="Prrafodelista"/>
+        <w:numPr>
+          <w:ilvl w:val="0"/>
+          <w:numId w:val="40"/>
+        </w:numPr>
+        <w:rPr>
+          <w:lang w:val="es-ES"/>
+        </w:rPr>
+      </w:pPr>
+      <w:r>
+        <w:rPr>
+          <w:lang w:val="es-ES"/>
+        </w:rPr>
+        <w:t>Una BD es un conjunto de datos lógicamente coherente.</w:t>
+      </w:r>
+    </w:p>
+    <w:p>
+      <w:pPr>
+        <w:pStyle w:val="Prrafodelista"/>
+        <w:numPr>
+          <w:ilvl w:val="0"/>
+          <w:numId w:val="40"/>
+        </w:numPr>
+        <w:rPr>
+          <w:lang w:val="es-ES"/>
+        </w:rPr>
+      </w:pPr>
+      <w:r>
+        <w:rPr>
+          <w:lang w:val="es-ES"/>
+        </w:rPr>
+        <w:t>Toda la base de datos se diseña, construye y prueba con un propósito especifico.</w:t>
+      </w:r>
+    </w:p>
+    <w:p>
+      <w:pPr>
+        <w:rPr>
+          <w:lang w:val="es-ES"/>
+        </w:rPr>
+      </w:pPr>
+      <w:r>
+        <w:rPr>
+          <w:lang w:val="es-ES"/>
+        </w:rPr>
+        <w:t>Elementos de una base de datos:</w:t>
+      </w:r>
+    </w:p>
+    <w:p>
+      <w:pPr>
+        <w:pStyle w:val="Prrafodelista"/>
+        <w:numPr>
+          <w:ilvl w:val="0"/>
+          <w:numId w:val="41"/>
+        </w:numPr>
+        <w:rPr>
+          <w:lang w:val="es-ES"/>
+        </w:rPr>
+      </w:pPr>
+      <w:r>
+        <w:rPr>
+          <w:lang w:val="es-ES"/>
+        </w:rPr>
+        <w:lastRenderedPageBreak/>
+        <w:t>Tablas: se percibe como una estructura bidimensional compuesta de filas y columnas. Son estructuras encargadas de alojar la información de la base de datos.</w:t>
+      </w:r>
+    </w:p>
+    <w:p>
+      <w:pPr>
+        <w:pStyle w:val="Prrafodelista"/>
+        <w:numPr>
+          <w:ilvl w:val="0"/>
+          <w:numId w:val="41"/>
+        </w:numPr>
+        <w:rPr>
+          <w:lang w:val="es-ES"/>
+        </w:rPr>
+      </w:pPr>
+      <w:r>
+        <w:rPr>
+          <w:lang w:val="es-ES"/>
+        </w:rPr>
+        <w:t>Campos: cada una de las columnas de una tabla, cada campo almacena una dato concreto.</w:t>
+      </w:r>
+    </w:p>
+    <w:p>
+      <w:pPr>
+        <w:pStyle w:val="Prrafodelista"/>
+        <w:numPr>
+          <w:ilvl w:val="0"/>
+          <w:numId w:val="41"/>
+        </w:numPr>
+        <w:rPr>
+          <w:lang w:val="es-ES"/>
+        </w:rPr>
+      </w:pPr>
+      <w:r>
+        <w:rPr>
+          <w:lang w:val="es-ES"/>
+        </w:rPr>
+        <w:t>Registros: cada una de las filas de la tabla que agrupa toda la información de un mismo elemento.</w:t>
+      </w:r>
+    </w:p>
+    <w:p>
+      <w:pPr>
+        <w:pStyle w:val="Prrafodelista"/>
+        <w:numPr>
+          <w:ilvl w:val="0"/>
+          <w:numId w:val="41"/>
+        </w:numPr>
+        <w:rPr>
+          <w:lang w:val="es-ES"/>
+        </w:rPr>
+      </w:pPr>
+      <w:r>
+        <w:rPr>
+          <w:lang w:val="es-ES"/>
+        </w:rPr>
+        <w:t>Relaciones: son todos os vínculos establecidos entre las diferentes tablas que permuten trabajar con los datos de todas ellas, como si estuvieran en una sola.</w:t>
+      </w:r>
+    </w:p>
+    <w:p>
+      <w:pPr>
+        <w:pStyle w:val="Prrafodelista"/>
+        <w:numPr>
+          <w:ilvl w:val="0"/>
+          <w:numId w:val="41"/>
+        </w:numPr>
+        <w:rPr>
+          <w:lang w:val="es-ES"/>
+        </w:rPr>
+      </w:pPr>
+      <w:r>
+        <w:rPr>
+          <w:lang w:val="es-ES"/>
+        </w:rPr>
+        <w:t xml:space="preserve">Consulta: </w:t>
+      </w:r>
+      <w:r>
+        <w:rPr>
+          <w:lang w:val="es-ES"/>
+        </w:rPr>
+        <w:t>mediante el uso de ésta se puede extraer información de una tabla, aunque la misma provenga de varias.</w:t>
+      </w:r>
+    </w:p>
+    <w:p>
+      <w:pPr>
+        <w:pStyle w:val="Prrafodelista"/>
+        <w:numPr>
+          <w:ilvl w:val="0"/>
+          <w:numId w:val="41"/>
+        </w:numPr>
+        <w:rPr>
+          <w:lang w:val="es-ES"/>
+        </w:rPr>
+      </w:pPr>
+      <w:r>
+        <w:rPr>
+          <w:lang w:val="es-ES"/>
+        </w:rPr>
+        <w:t>Claves:</w:t>
+      </w:r>
+      <w:r>
+        <w:rPr>
+          <w:lang w:val="es-ES"/>
+        </w:rPr>
+        <w:t xml:space="preserve"> Es un campo cuyo contenido no puede estar duplicado en la misma tabla y permite identificar a cada registro de manera univoca.</w:t>
+      </w:r>
+    </w:p>
+    <w:p>
+      <w:pPr>
+        <w:pStyle w:val="Prrafodelista"/>
+        <w:numPr>
+          <w:ilvl w:val="0"/>
+          <w:numId w:val="41"/>
+        </w:numPr>
+        <w:rPr>
+          <w:lang w:val="es-ES"/>
+        </w:rPr>
+      </w:pPr>
+      <w:r>
+        <w:rPr>
+          <w:lang w:val="es-ES"/>
+        </w:rPr>
+        <w:t>Formularios:</w:t>
+      </w:r>
+      <w:r>
+        <w:rPr>
+          <w:lang w:val="es-ES"/>
+        </w:rPr>
+        <w:t xml:space="preserve"> son ventanas que permiten trabajar de manera cómoda sobre el contenido de varias tareas simultáneamente.</w:t>
+      </w:r>
+    </w:p>
+    <w:p>
+      <w:pPr>
+        <w:pStyle w:val="Prrafodelista"/>
+        <w:ind w:left="1230"/>
+        <w:rPr>
+          <w:lang w:val="es-ES"/>
+        </w:rPr>
+      </w:pPr>
+      <w:r>
+        <w:rPr>
+          <w:lang w:val="es-ES"/>
+        </w:rPr>
+        <w:t xml:space="preserve"> </w:t>
+      </w:r>
+      <w:bookmarkStart w:id="55" w:name="_GoBack"/>
       <w:bookmarkEnd w:id="55"/>
     </w:p>
     <w:p>
@@ -19101,7 +19715,14 @@
         <w:rPr>
           <w:lang w:val="es-ES"/>
         </w:rPr>
-        <w:t xml:space="preserve"> funciona mediante la superposición de fotografías vista satélite así como desde panorámicas a nivel de calle realizadas por el vehículo de Google –Street View-. </w:t>
+        <w:t xml:space="preserve"> funciona mediante la </w:t>
+      </w:r>
+      <w:r>
+        <w:rPr>
+          <w:lang w:val="es-ES"/>
+        </w:rPr>
+        <w:lastRenderedPageBreak/>
+        <w:t xml:space="preserve">superposición de fotografías vista satélite así como desde panorámicas a nivel de calle realizadas por el vehículo de Google –Street View-. </w:t>
       </w:r>
       <w:r>
         <w:rPr>
@@ -19134,7 +19755,6 @@
         <w:rPr>
           <w:lang w:val="es-ES"/>
         </w:rPr>
-        <w:lastRenderedPageBreak/>
         <w:t xml:space="preserve">Un tercer trabajo es desarrollado por la DGT (Dirección General de Tráfico), la cual presta servicio inteligentes de conectividad para avanzar hacia una movilidad sostenible, segura y saludable. </w:t>
       </w:r>
       <w:r>
@@ -21665,7 +22285,7 @@
             <w:noProof/>
             <w:lang w:val="es-ES"/>
           </w:rPr>
-          <w:t>37</w:t>
+          <w:t>36</w:t>
         </w:r>
         <w:r>
           <w:fldChar w:fldCharType="end"/>
@@ -22413,6 +23033,205 @@
     </w:lvl>
   </w:abstractNum>
   <w:abstractNum w:abstractNumId="7" w15:restartNumberingAfterBreak="0">
+    <w:nsid w:val="1ACA6AD5"/>
+    <w:multiLevelType w:val="hybridMultilevel"/>
+    <w:tmpl w:val="75BADBDE"/>
+    <w:lvl w:ilvl="0" w:tplc="080A0011">
+      <w:start w:val="1"/>
+      <w:numFmt w:val="decimal"/>
+      <w:lvlText w:val="%1)"/>
+      <w:lvlJc w:val="left"/>
+      <w:pPr>
+        <w:ind w:left="1230" w:hanging="360"/>
+      </w:pPr>
+    </w:lvl>
+    <w:lvl w:ilvl="1" w:tplc="080A0019" w:tentative="1">
+      <w:start w:val="1"/>
+      <w:numFmt w:val="lowerLetter"/>
+      <w:lvlText w:val="%2."/>
+      <w:lvlJc w:val="left"/>
+      <w:pPr>
+        <w:ind w:left="1950" w:hanging="360"/>
+      </w:pPr>
+    </w:lvl>
+    <w:lvl w:ilvl="2" w:tplc="080A001B" w:tentative="1">
+      <w:start w:val="1"/>
+      <w:numFmt w:val="lowerRoman"/>
+      <w:lvlText w:val="%3."/>
+      <w:lvlJc w:val="right"/>
+      <w:pPr>
+        <w:ind w:left="2670" w:hanging="180"/>
+      </w:pPr>
+    </w:lvl>
+    <w:lvl w:ilvl="3" w:tplc="080A000F" w:tentative="1">
+      <w:start w:val="1"/>
+      <w:numFmt w:val="decimal"/>
+      <w:lvlText w:val="%4."/>
+      <w:lvlJc w:val="left"/>
+      <w:pPr>
+        <w:ind w:left="3390" w:hanging="360"/>
+      </w:pPr>
+    </w:lvl>
+    <w:lvl w:ilvl="4" w:tplc="080A0019" w:tentative="1">
+      <w:start w:val="1"/>
+      <w:numFmt w:val="lowerLetter"/>
+      <w:lvlText w:val="%5."/>
+      <w:lvlJc w:val="left"/>
+      <w:pPr>
+        <w:ind w:left="4110" w:hanging="360"/>
+      </w:pPr>
+    </w:lvl>
+    <w:lvl w:ilvl="5" w:tplc="080A001B" w:tentative="1">
+      <w:start w:val="1"/>
+      <w:numFmt w:val="lowerRoman"/>
+      <w:lvlText w:val="%6."/>
+      <w:lvlJc w:val="right"/>
+      <w:pPr>
+        <w:ind w:left="4830" w:hanging="180"/>
+      </w:pPr>
+    </w:lvl>
+    <w:lvl w:ilvl="6" w:tplc="080A000F" w:tentative="1">
+      <w:start w:val="1"/>
+      <w:numFmt w:val="decimal"/>
+      <w:lvlText w:val="%7."/>
+      <w:lvlJc w:val="left"/>
+      <w:pPr>
+        <w:ind w:left="5550" w:hanging="360"/>
+      </w:pPr>
+    </w:lvl>
+    <w:lvl w:ilvl="7" w:tplc="080A0019" w:tentative="1">
+      <w:start w:val="1"/>
+      <w:numFmt w:val="lowerLetter"/>
+      <w:lvlText w:val="%8."/>
+      <w:lvlJc w:val="left"/>
+      <w:pPr>
+        <w:ind w:left="6270" w:hanging="360"/>
+      </w:pPr>
+    </w:lvl>
+    <w:lvl w:ilvl="8" w:tplc="080A001B" w:tentative="1">
+      <w:start w:val="1"/>
+      <w:numFmt w:val="lowerRoman"/>
+      <w:lvlText w:val="%9."/>
+      <w:lvlJc w:val="right"/>
+      <w:pPr>
+        <w:ind w:left="6990" w:hanging="180"/>
+      </w:pPr>
+    </w:lvl>
+  </w:abstractNum>
+  <w:abstractNum w:abstractNumId="8" w15:restartNumberingAfterBreak="0">
+    <w:nsid w:val="1DBC5D1D"/>
+    <w:multiLevelType w:val="hybridMultilevel"/>
+    <w:tmpl w:val="D89421FA"/>
+    <w:lvl w:ilvl="0" w:tplc="080A0001">
+      <w:start w:val="1"/>
+      <w:numFmt w:val="bullet"/>
+      <w:lvlText w:val=""/>
+      <w:lvlJc w:val="left"/>
+      <w:pPr>
+        <w:ind w:left="1174" w:hanging="360"/>
+      </w:pPr>
+      <w:rPr>
+        <w:rFonts w:ascii="Symbol" w:hAnsi="Symbol" w:hint="default"/>
+      </w:rPr>
+    </w:lvl>
+    <w:lvl w:ilvl="1" w:tplc="080A0003" w:tentative="1">
+      <w:start w:val="1"/>
+      <w:numFmt w:val="bullet"/>
+      <w:lvlText w:val="o"/>
+      <w:lvlJc w:val="left"/>
+      <w:pPr>
+        <w:ind w:left="1894" w:hanging="360"/>
+      </w:pPr>
+      <w:rPr>
+        <w:rFonts w:ascii="Courier New" w:hAnsi="Courier New" w:cs="Courier New" w:hint="default"/>
+      </w:rPr>
+    </w:lvl>
+    <w:lvl w:ilvl="2" w:tplc="080A0005" w:tentative="1">
+      <w:start w:val="1"/>
+      <w:numFmt w:val="bullet"/>
+      <w:lvlText w:val=""/>
+      <w:lvlJc w:val="left"/>
+      <w:pPr>
+        <w:ind w:left="2614" w:hanging="360"/>
+      </w:pPr>
+      <w:rPr>
+        <w:rFonts w:ascii="Wingdings" w:hAnsi="Wingdings" w:hint="default"/>
+      </w:rPr>
+    </w:lvl>
+    <w:lvl w:ilvl="3" w:tplc="080A0001" w:tentative="1">
+      <w:start w:val="1"/>
+      <w:numFmt w:val="bullet"/>
+      <w:lvlText w:val=""/>
+      <w:lvlJc w:val="left"/>
+      <w:pPr>
+        <w:ind w:left="3334" w:hanging="360"/>
+      </w:pPr>
+      <w:rPr>
+        <w:rFonts w:ascii="Symbol" w:hAnsi="Symbol" w:hint="default"/>
+      </w:rPr>
+    </w:lvl>
+    <w:lvl w:ilvl="4" w:tplc="080A0003" w:tentative="1">
+      <w:start w:val="1"/>
+      <w:numFmt w:val="bullet"/>
+      <w:lvlText w:val="o"/>
+      <w:lvlJc w:val="left"/>
+      <w:pPr>
+        <w:ind w:left="4054" w:hanging="360"/>
+      </w:pPr>
+      <w:rPr>
+        <w:rFonts w:ascii="Courier New" w:hAnsi="Courier New" w:cs="Courier New" w:hint="default"/>
+      </w:rPr>
+    </w:lvl>
+    <w:lvl w:ilvl="5" w:tplc="080A0005" w:tentative="1">
+      <w:start w:val="1"/>
+      <w:numFmt w:val="bullet"/>
+      <w:lvlText w:val=""/>
+      <w:lvlJc w:val="left"/>
+      <w:pPr>
+        <w:ind w:left="4774" w:hanging="360"/>
+      </w:pPr>
+      <w:rPr>
+        <w:rFonts w:ascii="Wingdings" w:hAnsi="Wingdings" w:hint="default"/>
+      </w:rPr>
+    </w:lvl>
+    <w:lvl w:ilvl="6" w:tplc="080A0001" w:tentative="1">
+      <w:start w:val="1"/>
+      <w:numFmt w:val="bullet"/>
+      <w:lvlText w:val=""/>
+      <w:lvlJc w:val="left"/>
+      <w:pPr>
+        <w:ind w:left="5494" w:hanging="360"/>
+      </w:pPr>
+      <w:rPr>
+        <w:rFonts w:ascii="Symbol" w:hAnsi="Symbol" w:hint="default"/>
+      </w:rPr>
+    </w:lvl>
+    <w:lvl w:ilvl="7" w:tplc="080A0003" w:tentative="1">
+      <w:start w:val="1"/>
+      <w:numFmt w:val="bullet"/>
+      <w:lvlText w:val="o"/>
+      <w:lvlJc w:val="left"/>
+      <w:pPr>
+        <w:ind w:left="6214" w:hanging="360"/>
+      </w:pPr>
+      <w:rPr>
+        <w:rFonts w:ascii="Courier New" w:hAnsi="Courier New" w:cs="Courier New" w:hint="default"/>
+      </w:rPr>
+    </w:lvl>
+    <w:lvl w:ilvl="8" w:tplc="080A0005" w:tentative="1">
+      <w:start w:val="1"/>
+      <w:numFmt w:val="bullet"/>
+      <w:lvlText w:val=""/>
+      <w:lvlJc w:val="left"/>
+      <w:pPr>
+        <w:ind w:left="6934" w:hanging="360"/>
+      </w:pPr>
+      <w:rPr>
+        <w:rFonts w:ascii="Wingdings" w:hAnsi="Wingdings" w:hint="default"/>
+      </w:rPr>
+    </w:lvl>
+  </w:abstractNum>
+  <w:abstractNum w:abstractNumId="9" w15:restartNumberingAfterBreak="0">
     <w:nsid w:val="1DCE23F9"/>
     <w:multiLevelType w:val="hybridMultilevel"/>
     <w:tmpl w:val="6568CFA4"/>
@@ -22498,7 +23317,7 @@
       </w:pPr>
     </w:lvl>
   </w:abstractNum>
-  <w:abstractNum w:abstractNumId="8" w15:restartNumberingAfterBreak="0">
+  <w:abstractNum w:abstractNumId="10" w15:restartNumberingAfterBreak="0">
     <w:nsid w:val="20C72425"/>
     <w:multiLevelType w:val="hybridMultilevel"/>
     <w:tmpl w:val="98102F22"/>
@@ -22584,7 +23403,7 @@
       </w:pPr>
     </w:lvl>
   </w:abstractNum>
-  <w:abstractNum w:abstractNumId="9" w15:restartNumberingAfterBreak="0">
+  <w:abstractNum w:abstractNumId="11" w15:restartNumberingAfterBreak="0">
     <w:nsid w:val="23773339"/>
     <w:multiLevelType w:val="hybridMultilevel"/>
     <w:tmpl w:val="A22AB094"/>
@@ -22697,7 +23516,7 @@
       </w:rPr>
     </w:lvl>
   </w:abstractNum>
-  <w:abstractNum w:abstractNumId="10" w15:restartNumberingAfterBreak="0">
+  <w:abstractNum w:abstractNumId="12" w15:restartNumberingAfterBreak="0">
     <w:nsid w:val="259C0ABE"/>
     <w:multiLevelType w:val="hybridMultilevel"/>
     <w:tmpl w:val="7A440726"/>
@@ -22810,7 +23629,93 @@
       </w:rPr>
     </w:lvl>
   </w:abstractNum>
-  <w:abstractNum w:abstractNumId="11" w15:restartNumberingAfterBreak="0">
+  <w:abstractNum w:abstractNumId="13" w15:restartNumberingAfterBreak="0">
+    <w:nsid w:val="264C5B14"/>
+    <w:multiLevelType w:val="hybridMultilevel"/>
+    <w:tmpl w:val="EC761086"/>
+    <w:lvl w:ilvl="0" w:tplc="080A0011">
+      <w:start w:val="1"/>
+      <w:numFmt w:val="decimal"/>
+      <w:lvlText w:val="%1)"/>
+      <w:lvlJc w:val="left"/>
+      <w:pPr>
+        <w:ind w:left="1174" w:hanging="360"/>
+      </w:pPr>
+    </w:lvl>
+    <w:lvl w:ilvl="1" w:tplc="080A0019" w:tentative="1">
+      <w:start w:val="1"/>
+      <w:numFmt w:val="lowerLetter"/>
+      <w:lvlText w:val="%2."/>
+      <w:lvlJc w:val="left"/>
+      <w:pPr>
+        <w:ind w:left="1894" w:hanging="360"/>
+      </w:pPr>
+    </w:lvl>
+    <w:lvl w:ilvl="2" w:tplc="080A001B" w:tentative="1">
+      <w:start w:val="1"/>
+      <w:numFmt w:val="lowerRoman"/>
+      <w:lvlText w:val="%3."/>
+      <w:lvlJc w:val="right"/>
+      <w:pPr>
+        <w:ind w:left="2614" w:hanging="180"/>
+      </w:pPr>
+    </w:lvl>
+    <w:lvl w:ilvl="3" w:tplc="080A000F" w:tentative="1">
+      <w:start w:val="1"/>
+      <w:numFmt w:val="decimal"/>
+      <w:lvlText w:val="%4."/>
+      <w:lvlJc w:val="left"/>
+      <w:pPr>
+        <w:ind w:left="3334" w:hanging="360"/>
+      </w:pPr>
+    </w:lvl>
+    <w:lvl w:ilvl="4" w:tplc="080A0019" w:tentative="1">
+      <w:start w:val="1"/>
+      <w:numFmt w:val="lowerLetter"/>
+      <w:lvlText w:val="%5."/>
+      <w:lvlJc w:val="left"/>
+      <w:pPr>
+        <w:ind w:left="4054" w:hanging="360"/>
+      </w:pPr>
+    </w:lvl>
+    <w:lvl w:ilvl="5" w:tplc="080A001B" w:tentative="1">
+      <w:start w:val="1"/>
+      <w:numFmt w:val="lowerRoman"/>
+      <w:lvlText w:val="%6."/>
+      <w:lvlJc w:val="right"/>
+      <w:pPr>
+        <w:ind w:left="4774" w:hanging="180"/>
+      </w:pPr>
+    </w:lvl>
+    <w:lvl w:ilvl="6" w:tplc="080A000F" w:tentative="1">
+      <w:start w:val="1"/>
+      <w:numFmt w:val="decimal"/>
+      <w:lvlText w:val="%7."/>
+      <w:lvlJc w:val="left"/>
+      <w:pPr>
+        <w:ind w:left="5494" w:hanging="360"/>
+      </w:pPr>
+    </w:lvl>
+    <w:lvl w:ilvl="7" w:tplc="080A0019" w:tentative="1">
+      <w:start w:val="1"/>
+      <w:numFmt w:val="lowerLetter"/>
+      <w:lvlText w:val="%8."/>
+      <w:lvlJc w:val="left"/>
+      <w:pPr>
+        <w:ind w:left="6214" w:hanging="360"/>
+      </w:pPr>
+    </w:lvl>
+    <w:lvl w:ilvl="8" w:tplc="080A001B" w:tentative="1">
+      <w:start w:val="1"/>
+      <w:numFmt w:val="lowerRoman"/>
+      <w:lvlText w:val="%9."/>
+      <w:lvlJc w:val="right"/>
+      <w:pPr>
+        <w:ind w:left="6934" w:hanging="180"/>
+      </w:pPr>
+    </w:lvl>
+  </w:abstractNum>
+  <w:abstractNum w:abstractNumId="14" w15:restartNumberingAfterBreak="0">
     <w:nsid w:val="287F4311"/>
     <w:multiLevelType w:val="hybridMultilevel"/>
     <w:tmpl w:val="5F8CD0AC"/>
@@ -22923,7 +23828,7 @@
       </w:rPr>
     </w:lvl>
   </w:abstractNum>
-  <w:abstractNum w:abstractNumId="12" w15:restartNumberingAfterBreak="0">
+  <w:abstractNum w:abstractNumId="15" w15:restartNumberingAfterBreak="0">
     <w:nsid w:val="2C4F1416"/>
     <w:multiLevelType w:val="hybridMultilevel"/>
     <w:tmpl w:val="8F5681DC"/>
@@ -23036,7 +23941,7 @@
       </w:rPr>
     </w:lvl>
   </w:abstractNum>
-  <w:abstractNum w:abstractNumId="13" w15:restartNumberingAfterBreak="0">
+  <w:abstractNum w:abstractNumId="16" w15:restartNumberingAfterBreak="0">
     <w:nsid w:val="2CB3045A"/>
     <w:multiLevelType w:val="hybridMultilevel"/>
     <w:tmpl w:val="5290E052"/>
@@ -23122,7 +24027,7 @@
       </w:pPr>
     </w:lvl>
   </w:abstractNum>
-  <w:abstractNum w:abstractNumId="14" w15:restartNumberingAfterBreak="0">
+  <w:abstractNum w:abstractNumId="17" w15:restartNumberingAfterBreak="0">
     <w:nsid w:val="2D776191"/>
     <w:multiLevelType w:val="hybridMultilevel"/>
     <w:tmpl w:val="D5EEC198"/>
@@ -23235,7 +24140,7 @@
       </w:rPr>
     </w:lvl>
   </w:abstractNum>
-  <w:abstractNum w:abstractNumId="15" w15:restartNumberingAfterBreak="0">
+  <w:abstractNum w:abstractNumId="18" w15:restartNumberingAfterBreak="0">
     <w:nsid w:val="36A10FAB"/>
     <w:multiLevelType w:val="hybridMultilevel"/>
     <w:tmpl w:val="9B909220"/>
@@ -23321,7 +24226,7 @@
       </w:pPr>
     </w:lvl>
   </w:abstractNum>
-  <w:abstractNum w:abstractNumId="16" w15:restartNumberingAfterBreak="0">
+  <w:abstractNum w:abstractNumId="19" w15:restartNumberingAfterBreak="0">
     <w:nsid w:val="3C0F5421"/>
     <w:multiLevelType w:val="hybridMultilevel"/>
     <w:tmpl w:val="62F48182"/>
@@ -23434,7 +24339,7 @@
       </w:rPr>
     </w:lvl>
   </w:abstractNum>
-  <w:abstractNum w:abstractNumId="17" w15:restartNumberingAfterBreak="0">
+  <w:abstractNum w:abstractNumId="20" w15:restartNumberingAfterBreak="0">
     <w:nsid w:val="423122E7"/>
     <w:multiLevelType w:val="hybridMultilevel"/>
     <w:tmpl w:val="5FC0BF4C"/>
@@ -23547,7 +24452,7 @@
       </w:rPr>
     </w:lvl>
   </w:abstractNum>
-  <w:abstractNum w:abstractNumId="18" w15:restartNumberingAfterBreak="0">
+  <w:abstractNum w:abstractNumId="21" w15:restartNumberingAfterBreak="0">
     <w:nsid w:val="466C6DF8"/>
     <w:multiLevelType w:val="hybridMultilevel"/>
     <w:tmpl w:val="0DB2B300"/>
@@ -23633,7 +24538,7 @@
       </w:pPr>
     </w:lvl>
   </w:abstractNum>
-  <w:abstractNum w:abstractNumId="19" w15:restartNumberingAfterBreak="0">
+  <w:abstractNum w:abstractNumId="22" w15:restartNumberingAfterBreak="0">
     <w:nsid w:val="47F41479"/>
     <w:multiLevelType w:val="hybridMultilevel"/>
     <w:tmpl w:val="F03CB0FE"/>
@@ -23722,7 +24627,7 @@
       </w:pPr>
     </w:lvl>
   </w:abstractNum>
-  <w:abstractNum w:abstractNumId="20" w15:restartNumberingAfterBreak="0">
+  <w:abstractNum w:abstractNumId="23" w15:restartNumberingAfterBreak="0">
     <w:nsid w:val="48A236E7"/>
     <w:multiLevelType w:val="hybridMultilevel"/>
     <w:tmpl w:val="ABF43EB8"/>
@@ -23834,7 +24739,7 @@
       </w:rPr>
     </w:lvl>
   </w:abstractNum>
-  <w:abstractNum w:abstractNumId="21" w15:restartNumberingAfterBreak="0">
+  <w:abstractNum w:abstractNumId="24" w15:restartNumberingAfterBreak="0">
     <w:nsid w:val="497A1C87"/>
     <w:multiLevelType w:val="hybridMultilevel"/>
     <w:tmpl w:val="1666C99C"/>
@@ -23923,7 +24828,7 @@
       </w:pPr>
     </w:lvl>
   </w:abstractNum>
-  <w:abstractNum w:abstractNumId="22" w15:restartNumberingAfterBreak="0">
+  <w:abstractNum w:abstractNumId="25" w15:restartNumberingAfterBreak="0">
     <w:nsid w:val="4A69567C"/>
     <w:multiLevelType w:val="hybridMultilevel"/>
     <w:tmpl w:val="4A088E72"/>
@@ -24036,7 +24941,7 @@
       </w:rPr>
     </w:lvl>
   </w:abstractNum>
-  <w:abstractNum w:abstractNumId="23" w15:restartNumberingAfterBreak="0">
+  <w:abstractNum w:abstractNumId="26" w15:restartNumberingAfterBreak="0">
     <w:nsid w:val="4B29388E"/>
     <w:multiLevelType w:val="hybridMultilevel"/>
     <w:tmpl w:val="B486E552"/>
@@ -24122,7 +25027,7 @@
       </w:pPr>
     </w:lvl>
   </w:abstractNum>
-  <w:abstractNum w:abstractNumId="24" w15:restartNumberingAfterBreak="0">
+  <w:abstractNum w:abstractNumId="27" w15:restartNumberingAfterBreak="0">
     <w:nsid w:val="4D3652BA"/>
     <w:multiLevelType w:val="hybridMultilevel"/>
     <w:tmpl w:val="BB0AF2A0"/>
@@ -24208,7 +25113,7 @@
       </w:pPr>
     </w:lvl>
   </w:abstractNum>
-  <w:abstractNum w:abstractNumId="25" w15:restartNumberingAfterBreak="0">
+  <w:abstractNum w:abstractNumId="28" w15:restartNumberingAfterBreak="0">
     <w:nsid w:val="4D796196"/>
     <w:multiLevelType w:val="hybridMultilevel"/>
     <w:tmpl w:val="06FAFDF8"/>
@@ -24321,7 +25226,7 @@
       </w:rPr>
     </w:lvl>
   </w:abstractNum>
-  <w:abstractNum w:abstractNumId="26" w15:restartNumberingAfterBreak="0">
+  <w:abstractNum w:abstractNumId="29" w15:restartNumberingAfterBreak="0">
     <w:nsid w:val="52182788"/>
     <w:multiLevelType w:val="hybridMultilevel"/>
     <w:tmpl w:val="A532E316"/>
@@ -24407,7 +25312,7 @@
       </w:pPr>
     </w:lvl>
   </w:abstractNum>
-  <w:abstractNum w:abstractNumId="27" w15:restartNumberingAfterBreak="0">
+  <w:abstractNum w:abstractNumId="30" w15:restartNumberingAfterBreak="0">
     <w:nsid w:val="529F748A"/>
     <w:multiLevelType w:val="hybridMultilevel"/>
     <w:tmpl w:val="4B0EECE2"/>
@@ -24493,7 +25398,120 @@
       </w:pPr>
     </w:lvl>
   </w:abstractNum>
-  <w:abstractNum w:abstractNumId="28" w15:restartNumberingAfterBreak="0">
+  <w:abstractNum w:abstractNumId="31" w15:restartNumberingAfterBreak="0">
+    <w:nsid w:val="56874BDC"/>
+    <w:multiLevelType w:val="hybridMultilevel"/>
+    <w:tmpl w:val="EA6E1B1A"/>
+    <w:lvl w:ilvl="0" w:tplc="080A0001">
+      <w:start w:val="1"/>
+      <w:numFmt w:val="bullet"/>
+      <w:lvlText w:val=""/>
+      <w:lvlJc w:val="left"/>
+      <w:pPr>
+        <w:ind w:left="1174" w:hanging="360"/>
+      </w:pPr>
+      <w:rPr>
+        <w:rFonts w:ascii="Symbol" w:hAnsi="Symbol" w:hint="default"/>
+      </w:rPr>
+    </w:lvl>
+    <w:lvl w:ilvl="1" w:tplc="080A0003" w:tentative="1">
+      <w:start w:val="1"/>
+      <w:numFmt w:val="bullet"/>
+      <w:lvlText w:val="o"/>
+      <w:lvlJc w:val="left"/>
+      <w:pPr>
+        <w:ind w:left="1894" w:hanging="360"/>
+      </w:pPr>
+      <w:rPr>
+        <w:rFonts w:ascii="Courier New" w:hAnsi="Courier New" w:cs="Courier New" w:hint="default"/>
+      </w:rPr>
+    </w:lvl>
+    <w:lvl w:ilvl="2" w:tplc="080A0005" w:tentative="1">
+      <w:start w:val="1"/>
+      <w:numFmt w:val="bullet"/>
+      <w:lvlText w:val=""/>
+      <w:lvlJc w:val="left"/>
+      <w:pPr>
+        <w:ind w:left="2614" w:hanging="360"/>
+      </w:pPr>
+      <w:rPr>
+        <w:rFonts w:ascii="Wingdings" w:hAnsi="Wingdings" w:hint="default"/>
+      </w:rPr>
+    </w:lvl>
+    <w:lvl w:ilvl="3" w:tplc="080A0001" w:tentative="1">
+      <w:start w:val="1"/>
+      <w:numFmt w:val="bullet"/>
+      <w:lvlText w:val=""/>
+      <w:lvlJc w:val="left"/>
+      <w:pPr>
+        <w:ind w:left="3334" w:hanging="360"/>
+      </w:pPr>
+      <w:rPr>
+        <w:rFonts w:ascii="Symbol" w:hAnsi="Symbol" w:hint="default"/>
+      </w:rPr>
+    </w:lvl>
+    <w:lvl w:ilvl="4" w:tplc="080A0003" w:tentative="1">
+      <w:start w:val="1"/>
+      <w:numFmt w:val="bullet"/>
+      <w:lvlText w:val="o"/>
+      <w:lvlJc w:val="left"/>
+      <w:pPr>
+        <w:ind w:left="4054" w:hanging="360"/>
+      </w:pPr>
+      <w:rPr>
+        <w:rFonts w:ascii="Courier New" w:hAnsi="Courier New" w:cs="Courier New" w:hint="default"/>
+      </w:rPr>
+    </w:lvl>
+    <w:lvl w:ilvl="5" w:tplc="080A0005" w:tentative="1">
+      <w:start w:val="1"/>
+      <w:numFmt w:val="bullet"/>
+      <w:lvlText w:val=""/>
+      <w:lvlJc w:val="left"/>
+      <w:pPr>
+        <w:ind w:left="4774" w:hanging="360"/>
+      </w:pPr>
+      <w:rPr>
+        <w:rFonts w:ascii="Wingdings" w:hAnsi="Wingdings" w:hint="default"/>
+      </w:rPr>
+    </w:lvl>
+    <w:lvl w:ilvl="6" w:tplc="080A0001" w:tentative="1">
+      <w:start w:val="1"/>
+      <w:numFmt w:val="bullet"/>
+      <w:lvlText w:val=""/>
+      <w:lvlJc w:val="left"/>
+      <w:pPr>
+        <w:ind w:left="5494" w:hanging="360"/>
+      </w:pPr>
+      <w:rPr>
+        <w:rFonts w:ascii="Symbol" w:hAnsi="Symbol" w:hint="default"/>
+      </w:rPr>
+    </w:lvl>
+    <w:lvl w:ilvl="7" w:tplc="080A0003" w:tentative="1">
+      <w:start w:val="1"/>
+      <w:numFmt w:val="bullet"/>
+      <w:lvlText w:val="o"/>
+      <w:lvlJc w:val="left"/>
+      <w:pPr>
+        <w:ind w:left="6214" w:hanging="360"/>
+      </w:pPr>
+      <w:rPr>
+        <w:rFonts w:ascii="Courier New" w:hAnsi="Courier New" w:cs="Courier New" w:hint="default"/>
+      </w:rPr>
+    </w:lvl>
+    <w:lvl w:ilvl="8" w:tplc="080A0005" w:tentative="1">
+      <w:start w:val="1"/>
+      <w:numFmt w:val="bullet"/>
+      <w:lvlText w:val=""/>
+      <w:lvlJc w:val="left"/>
+      <w:pPr>
+        <w:ind w:left="6934" w:hanging="360"/>
+      </w:pPr>
+      <w:rPr>
+        <w:rFonts w:ascii="Wingdings" w:hAnsi="Wingdings" w:hint="default"/>
+      </w:rPr>
+    </w:lvl>
+  </w:abstractNum>
+  <w:abstractNum w:abstractNumId="32" w15:restartNumberingAfterBreak="0">
     <w:nsid w:val="5FCD7465"/>
     <w:multiLevelType w:val="hybridMultilevel"/>
     <w:tmpl w:val="455E83FA"/>
@@ -24579,7 +25597,7 @@
       </w:pPr>
     </w:lvl>
   </w:abstractNum>
-  <w:abstractNum w:abstractNumId="29" w15:restartNumberingAfterBreak="0">
+  <w:abstractNum w:abstractNumId="33" w15:restartNumberingAfterBreak="0">
     <w:nsid w:val="61997E1D"/>
     <w:multiLevelType w:val="hybridMultilevel"/>
     <w:tmpl w:val="2210248E"/>
@@ -24665,7 +25683,7 @@
       </w:pPr>
     </w:lvl>
   </w:abstractNum>
-  <w:abstractNum w:abstractNumId="30" w15:restartNumberingAfterBreak="0">
+  <w:abstractNum w:abstractNumId="34" w15:restartNumberingAfterBreak="0">
     <w:nsid w:val="6460080D"/>
     <w:multiLevelType w:val="hybridMultilevel"/>
     <w:tmpl w:val="0186D2F6"/>
@@ -24754,7 +25772,7 @@
       </w:pPr>
     </w:lvl>
   </w:abstractNum>
-  <w:abstractNum w:abstractNumId="31" w15:restartNumberingAfterBreak="0">
+  <w:abstractNum w:abstractNumId="35" w15:restartNumberingAfterBreak="0">
     <w:nsid w:val="64753700"/>
     <w:multiLevelType w:val="hybridMultilevel"/>
     <w:tmpl w:val="76FC1AAC"/>
@@ -24840,7 +25858,7 @@
       </w:pPr>
     </w:lvl>
   </w:abstractNum>
-  <w:abstractNum w:abstractNumId="32" w15:restartNumberingAfterBreak="0">
+  <w:abstractNum w:abstractNumId="36" w15:restartNumberingAfterBreak="0">
     <w:nsid w:val="6F4869B0"/>
     <w:multiLevelType w:val="hybridMultilevel"/>
     <w:tmpl w:val="B024ED84"/>
@@ -24953,7 +25971,7 @@
       </w:rPr>
     </w:lvl>
   </w:abstractNum>
-  <w:abstractNum w:abstractNumId="33" w15:restartNumberingAfterBreak="0">
+  <w:abstractNum w:abstractNumId="37" w15:restartNumberingAfterBreak="0">
     <w:nsid w:val="739E5734"/>
     <w:multiLevelType w:val="hybridMultilevel"/>
     <w:tmpl w:val="78B2AB46"/>
@@ -25066,7 +26084,206 @@
       </w:rPr>
     </w:lvl>
   </w:abstractNum>
-  <w:abstractNum w:abstractNumId="34" w15:restartNumberingAfterBreak="0">
+  <w:abstractNum w:abstractNumId="38" w15:restartNumberingAfterBreak="0">
+    <w:nsid w:val="7B7455FC"/>
+    <w:multiLevelType w:val="hybridMultilevel"/>
+    <w:tmpl w:val="E6FCD0B2"/>
+    <w:lvl w:ilvl="0" w:tplc="080A0001">
+      <w:start w:val="1"/>
+      <w:numFmt w:val="bullet"/>
+      <w:lvlText w:val=""/>
+      <w:lvlJc w:val="left"/>
+      <w:pPr>
+        <w:ind w:left="1230" w:hanging="360"/>
+      </w:pPr>
+      <w:rPr>
+        <w:rFonts w:ascii="Symbol" w:hAnsi="Symbol" w:hint="default"/>
+      </w:rPr>
+    </w:lvl>
+    <w:lvl w:ilvl="1" w:tplc="080A0003" w:tentative="1">
+      <w:start w:val="1"/>
+      <w:numFmt w:val="bullet"/>
+      <w:lvlText w:val="o"/>
+      <w:lvlJc w:val="left"/>
+      <w:pPr>
+        <w:ind w:left="1950" w:hanging="360"/>
+      </w:pPr>
+      <w:rPr>
+        <w:rFonts w:ascii="Courier New" w:hAnsi="Courier New" w:cs="Courier New" w:hint="default"/>
+      </w:rPr>
+    </w:lvl>
+    <w:lvl w:ilvl="2" w:tplc="080A0005" w:tentative="1">
+      <w:start w:val="1"/>
+      <w:numFmt w:val="bullet"/>
+      <w:lvlText w:val=""/>
+      <w:lvlJc w:val="left"/>
+      <w:pPr>
+        <w:ind w:left="2670" w:hanging="360"/>
+      </w:pPr>
+      <w:rPr>
+        <w:rFonts w:ascii="Wingdings" w:hAnsi="Wingdings" w:hint="default"/>
+      </w:rPr>
+    </w:lvl>
+    <w:lvl w:ilvl="3" w:tplc="080A0001" w:tentative="1">
+      <w:start w:val="1"/>
+      <w:numFmt w:val="bullet"/>
+      <w:lvlText w:val=""/>
+      <w:lvlJc w:val="left"/>
+      <w:pPr>
+        <w:ind w:left="3390" w:hanging="360"/>
+      </w:pPr>
+      <w:rPr>
+        <w:rFonts w:ascii="Symbol" w:hAnsi="Symbol" w:hint="default"/>
+      </w:rPr>
+    </w:lvl>
+    <w:lvl w:ilvl="4" w:tplc="080A0003" w:tentative="1">
+      <w:start w:val="1"/>
+      <w:numFmt w:val="bullet"/>
+      <w:lvlText w:val="o"/>
+      <w:lvlJc w:val="left"/>
+      <w:pPr>
+        <w:ind w:left="4110" w:hanging="360"/>
+      </w:pPr>
+      <w:rPr>
+        <w:rFonts w:ascii="Courier New" w:hAnsi="Courier New" w:cs="Courier New" w:hint="default"/>
+      </w:rPr>
+    </w:lvl>
+    <w:lvl w:ilvl="5" w:tplc="080A0005" w:tentative="1">
+      <w:start w:val="1"/>
+      <w:numFmt w:val="bullet"/>
+      <w:lvlText w:val=""/>
+      <w:lvlJc w:val="left"/>
+      <w:pPr>
+        <w:ind w:left="4830" w:hanging="360"/>
+      </w:pPr>
+      <w:rPr>
+        <w:rFonts w:ascii="Wingdings" w:hAnsi="Wingdings" w:hint="default"/>
+      </w:rPr>
+    </w:lvl>
+    <w:lvl w:ilvl="6" w:tplc="080A0001" w:tentative="1">
+      <w:start w:val="1"/>
+      <w:numFmt w:val="bullet"/>
+      <w:lvlText w:val=""/>
+      <w:lvlJc w:val="left"/>
+      <w:pPr>
+        <w:ind w:left="5550" w:hanging="360"/>
+      </w:pPr>
+      <w:rPr>
+        <w:rFonts w:ascii="Symbol" w:hAnsi="Symbol" w:hint="default"/>
+      </w:rPr>
+    </w:lvl>
+    <w:lvl w:ilvl="7" w:tplc="080A0003" w:tentative="1">
+      <w:start w:val="1"/>
+      <w:numFmt w:val="bullet"/>
+      <w:lvlText w:val="o"/>
+      <w:lvlJc w:val="left"/>
+      <w:pPr>
+        <w:ind w:left="6270" w:hanging="360"/>
+      </w:pPr>
+      <w:rPr>
+        <w:rFonts w:ascii="Courier New" w:hAnsi="Courier New" w:cs="Courier New" w:hint="default"/>
+      </w:rPr>
+    </w:lvl>
+    <w:lvl w:ilvl="8" w:tplc="080A0005" w:tentative="1">
+      <w:start w:val="1"/>
+      <w:numFmt w:val="bullet"/>
+      <w:lvlText w:val=""/>
+      <w:lvlJc w:val="left"/>
+      <w:pPr>
+        <w:ind w:left="6990" w:hanging="360"/>
+      </w:pPr>
+      <w:rPr>
+        <w:rFonts w:ascii="Wingdings" w:hAnsi="Wingdings" w:hint="default"/>
+      </w:rPr>
+    </w:lvl>
+  </w:abstractNum>
+  <w:abstractNum w:abstractNumId="39" w15:restartNumberingAfterBreak="0">
+    <w:nsid w:val="7DC537F1"/>
+    <w:multiLevelType w:val="hybridMultilevel"/>
+    <w:tmpl w:val="99FE4FC8"/>
+    <w:lvl w:ilvl="0" w:tplc="080A0011">
+      <w:start w:val="1"/>
+      <w:numFmt w:val="decimal"/>
+      <w:lvlText w:val="%1)"/>
+      <w:lvlJc w:val="left"/>
+      <w:pPr>
+        <w:ind w:left="1174" w:hanging="360"/>
+      </w:pPr>
+    </w:lvl>
+    <w:lvl w:ilvl="1" w:tplc="080A0019" w:tentative="1">
+      <w:start w:val="1"/>
+      <w:numFmt w:val="lowerLetter"/>
+      <w:lvlText w:val="%2."/>
+      <w:lvlJc w:val="left"/>
+      <w:pPr>
+        <w:ind w:left="1894" w:hanging="360"/>
+      </w:pPr>
+    </w:lvl>
+    <w:lvl w:ilvl="2" w:tplc="080A001B" w:tentative="1">
+      <w:start w:val="1"/>
+      <w:numFmt w:val="lowerRoman"/>
+      <w:lvlText w:val="%3."/>
+      <w:lvlJc w:val="right"/>
+      <w:pPr>
+        <w:ind w:left="2614" w:hanging="180"/>
+      </w:pPr>
+    </w:lvl>
+    <w:lvl w:ilvl="3" w:tplc="080A000F" w:tentative="1">
+      <w:start w:val="1"/>
+      <w:numFmt w:val="decimal"/>
+      <w:lvlText w:val="%4."/>
+      <w:lvlJc w:val="left"/>
+      <w:pPr>
+        <w:ind w:left="3334" w:hanging="360"/>
+      </w:pPr>
+    </w:lvl>
+    <w:lvl w:ilvl="4" w:tplc="080A0019" w:tentative="1">
+      <w:start w:val="1"/>
+      <w:numFmt w:val="lowerLetter"/>
+      <w:lvlText w:val="%5."/>
+      <w:lvlJc w:val="left"/>
+      <w:pPr>
+        <w:ind w:left="4054" w:hanging="360"/>
+      </w:pPr>
+    </w:lvl>
+    <w:lvl w:ilvl="5" w:tplc="080A001B" w:tentative="1">
+      <w:start w:val="1"/>
+      <w:numFmt w:val="lowerRoman"/>
+      <w:lvlText w:val="%6."/>
+      <w:lvlJc w:val="right"/>
+      <w:pPr>
+        <w:ind w:left="4774" w:hanging="180"/>
+      </w:pPr>
+    </w:lvl>
+    <w:lvl w:ilvl="6" w:tplc="080A000F" w:tentative="1">
+      <w:start w:val="1"/>
+      <w:numFmt w:val="decimal"/>
+      <w:lvlText w:val="%7."/>
+      <w:lvlJc w:val="left"/>
+      <w:pPr>
+        <w:ind w:left="5494" w:hanging="360"/>
+      </w:pPr>
+    </w:lvl>
+    <w:lvl w:ilvl="7" w:tplc="080A0019" w:tentative="1">
+      <w:start w:val="1"/>
+      <w:numFmt w:val="lowerLetter"/>
+      <w:lvlText w:val="%8."/>
+      <w:lvlJc w:val="left"/>
+      <w:pPr>
+        <w:ind w:left="6214" w:hanging="360"/>
+      </w:pPr>
+    </w:lvl>
+    <w:lvl w:ilvl="8" w:tplc="080A001B" w:tentative="1">
+      <w:start w:val="1"/>
+      <w:numFmt w:val="lowerRoman"/>
+      <w:lvlText w:val="%9."/>
+      <w:lvlJc w:val="right"/>
+      <w:pPr>
+        <w:ind w:left="6934" w:hanging="180"/>
+      </w:pPr>
+    </w:lvl>
+  </w:abstractNum>
+  <w:abstractNum w:abstractNumId="40" w15:restartNumberingAfterBreak="0">
     <w:nsid w:val="7FE95A7A"/>
     <w:multiLevelType w:val="hybridMultilevel"/>
     <w:tmpl w:val="77DA460C"/>
@@ -25180,88 +26397,88 @@
     </w:lvl>
   </w:abstractNum>
   <w:num w:numId="1">
-    <w:abstractNumId w:val="7"/>
+    <w:abstractNumId w:val="9"/>
   </w:num>
   <w:num w:numId="2">
     <w:abstractNumId w:val="0"/>
   </w:num>
   <w:num w:numId="3">
-    <w:abstractNumId w:val="33"/>
+    <w:abstractNumId w:val="37"/>
   </w:num>
   <w:num w:numId="4">
-    <w:abstractNumId w:val="20"/>
+    <w:abstractNumId w:val="23"/>
   </w:num>
   <w:num w:numId="5">
-    <w:abstractNumId w:val="15"/>
+    <w:abstractNumId w:val="18"/>
   </w:num>
   <w:num w:numId="6">
     <w:abstractNumId w:val="2"/>
   </w:num>
   <w:num w:numId="7">
-    <w:abstractNumId w:val="32"/>
+    <w:abstractNumId w:val="36"/>
   </w:num>
   <w:num w:numId="8">
     <w:abstractNumId w:val="4"/>
   </w:num>
   <w:num w:numId="9">
-    <w:abstractNumId w:val="11"/>
+    <w:abstractNumId w:val="14"/>
   </w:num>
   <w:num w:numId="10">
-    <w:abstractNumId w:val="16"/>
+    <w:abstractNumId w:val="19"/>
   </w:num>
   <w:num w:numId="11">
-    <w:abstractNumId w:val="12"/>
+    <w:abstractNumId w:val="15"/>
   </w:num>
   <w:num w:numId="12">
     <w:abstractNumId w:val="3"/>
   </w:num>
   <w:num w:numId="13">
-    <w:abstractNumId w:val="13"/>
+    <w:abstractNumId w:val="16"/>
   </w:num>
   <w:num w:numId="14">
-    <w:abstractNumId w:val="18"/>
+    <w:abstractNumId w:val="21"/>
   </w:num>
   <w:num w:numId="15">
-    <w:abstractNumId w:val="28"/>
+    <w:abstractNumId w:val="32"/>
   </w:num>
   <w:num w:numId="16">
     <w:abstractNumId w:val="1"/>
   </w:num>
   <w:num w:numId="17">
+    <w:abstractNumId w:val="20"/>
+  </w:num>
+  <w:num w:numId="18">
+    <w:abstractNumId w:val="11"/>
+  </w:num>
+  <w:num w:numId="19">
+    <w:abstractNumId w:val="40"/>
+  </w:num>
+  <w:num w:numId="20">
     <w:abstractNumId w:val="17"/>
   </w:num>
-  <w:num w:numId="18">
-    <w:abstractNumId w:val="9"/>
+  <w:num w:numId="21">
+    <w:abstractNumId w:val="30"/>
   </w:num>
-  <w:num w:numId="19">
+  <w:num w:numId="22">
+    <w:abstractNumId w:val="10"/>
+  </w:num>
+  <w:num w:numId="23">
+    <w:abstractNumId w:val="22"/>
+  </w:num>
+  <w:num w:numId="24">
     <w:abstractNumId w:val="34"/>
   </w:num>
-  <w:num w:numId="20">
-    <w:abstractNumId w:val="14"/>
-  </w:num>
-  <w:num w:numId="21">
-    <w:abstractNumId w:val="27"/>
-  </w:num>
-  <w:num w:numId="22">
-    <w:abstractNumId w:val="8"/>
-  </w:num>
-  <w:num w:numId="23">
-    <w:abstractNumId w:val="19"/>
-  </w:num>
-  <w:num w:numId="24">
-    <w:abstractNumId w:val="30"/>
-  </w:num>
   <w:num w:numId="25">
-    <w:abstractNumId w:val="21"/>
+    <w:abstractNumId w:val="24"/>
   </w:num>
   <w:num w:numId="26">
-    <w:abstractNumId w:val="31"/>
+    <w:abstractNumId w:val="35"/>
   </w:num>
   <w:num w:numId="27">
-    <w:abstractNumId w:val="29"/>
+    <w:abstractNumId w:val="33"/>
   </w:num>
   <w:num w:numId="28">
-    <w:abstractNumId w:val="26"/>
+    <w:abstractNumId w:val="29"/>
   </w:num>
   <w:num w:numId="29">
     <w:abstractNumId w:val="6"/>
@@ -25270,19 +26487,37 @@
     <w:abstractNumId w:val="5"/>
   </w:num>
   <w:num w:numId="31">
-    <w:abstractNumId w:val="22"/>
+    <w:abstractNumId w:val="25"/>
   </w:num>
   <w:num w:numId="32">
-    <w:abstractNumId w:val="25"/>
+    <w:abstractNumId w:val="28"/>
   </w:num>
   <w:num w:numId="33">
-    <w:abstractNumId w:val="24"/>
+    <w:abstractNumId w:val="27"/>
   </w:num>
   <w:num w:numId="34">
-    <w:abstractNumId w:val="10"/>
+    <w:abstractNumId w:val="12"/>
   </w:num>
   <w:num w:numId="35">
-    <w:abstractNumId w:val="23"/>
+    <w:abstractNumId w:val="26"/>
+  </w:num>
+  <w:num w:numId="36">
+    <w:abstractNumId w:val="13"/>
+  </w:num>
+  <w:num w:numId="37">
+    <w:abstractNumId w:val="31"/>
+  </w:num>
+  <w:num w:numId="38">
+    <w:abstractNumId w:val="39"/>
+  </w:num>
+  <w:num w:numId="39">
+    <w:abstractNumId w:val="7"/>
+  </w:num>
+  <w:num w:numId="40">
+    <w:abstractNumId w:val="8"/>
+  </w:num>
+  <w:num w:numId="41">
+    <w:abstractNumId w:val="38"/>
   </w:num>
 </w:numbering>
 </file>
@@ -27177,7 +28412,7 @@
 </file>
 
 <file path=customXml/itemProps1.xml><?xml version="1.0" encoding="utf-8"?>
-<ds:datastoreItem xmlns:ds="http://schemas.openxmlformats.org/officeDocument/2006/customXml" ds:itemID="{2C9CEC14-AADC-4964-8515-AF39C062EA27}">
+<ds:datastoreItem xmlns:ds="http://schemas.openxmlformats.org/officeDocument/2006/customXml" ds:itemID="{C421B785-27DB-4CE3-B05A-318066A3A55D}">
   <ds:schemaRefs>
     <ds:schemaRef ds:uri="http://schemas.openxmlformats.org/officeDocument/2006/bibliography"/>
   </ds:schemaRefs>

--- a/Tesis.docx
+++ b/Tesis.docx
@@ -1024,10 +1024,17 @@
           <w:szCs w:val="24"/>
           <w:lang w:val="es-ES"/>
         </w:rPr>
-        <w:t xml:space="preserve"> Zacatecas; Marzo de 2020</w:t>
-      </w:r>
-    </w:p>
-    <w:bookmarkStart w:id="0" w:name="_Toc36927259" w:displacedByCustomXml="next"/>
+        <w:t xml:space="preserve"> Zacatecas; Abril</w:t>
+      </w:r>
+      <w:r>
+        <w:rPr>
+          <w:szCs w:val="24"/>
+          <w:lang w:val="es-ES"/>
+        </w:rPr>
+        <w:t xml:space="preserve"> de 2020</w:t>
+      </w:r>
+    </w:p>
+    <w:bookmarkStart w:id="0" w:name="_Toc37860834" w:displacedByCustomXml="next"/>
     <w:sdt>
       <w:sdtPr>
         <w:rPr>
@@ -1097,7 +1104,7 @@
             </w:rPr>
             <w:fldChar w:fldCharType="separate"/>
           </w:r>
-          <w:hyperlink w:anchor="_Toc36927259" w:history="1">
+          <w:hyperlink w:anchor="_Toc37860834" w:history="1">
             <w:r>
               <w:rPr>
                 <w:rStyle w:val="Hipervnculo"/>
@@ -1124,7 +1131,7 @@
                 <w:noProof/>
                 <w:webHidden/>
               </w:rPr>
-              <w:instrText xml:space="preserve"> PAGEREF _Toc36927259 \h </w:instrText>
+              <w:instrText xml:space="preserve"> PAGEREF _Toc37860834 \h </w:instrText>
             </w:r>
             <w:r>
               <w:rPr>
@@ -1168,7 +1175,7 @@
               <w:sz w:val="22"/>
             </w:rPr>
           </w:pPr>
-          <w:hyperlink w:anchor="_Toc36927260" w:history="1">
+          <w:hyperlink w:anchor="_Toc37860835" w:history="1">
             <w:r>
               <w:rPr>
                 <w:rStyle w:val="Hipervnculo"/>
@@ -1196,7 +1203,7 @@
                 <w:noProof/>
                 <w:webHidden/>
               </w:rPr>
-              <w:instrText xml:space="preserve"> PAGEREF _Toc36927260 \h </w:instrText>
+              <w:instrText xml:space="preserve"> PAGEREF _Toc37860835 \h </w:instrText>
             </w:r>
             <w:r>
               <w:rPr>
@@ -1240,7 +1247,7 @@
               <w:sz w:val="22"/>
             </w:rPr>
           </w:pPr>
-          <w:hyperlink w:anchor="_Toc36927261" w:history="1">
+          <w:hyperlink w:anchor="_Toc37860836" w:history="1">
             <w:r>
               <w:rPr>
                 <w:rStyle w:val="Hipervnculo"/>
@@ -1268,7 +1275,7 @@
                 <w:noProof/>
                 <w:webHidden/>
               </w:rPr>
-              <w:instrText xml:space="preserve"> PAGEREF _Toc36927261 \h </w:instrText>
+              <w:instrText xml:space="preserve"> PAGEREF _Toc37860836 \h </w:instrText>
             </w:r>
             <w:r>
               <w:rPr>
@@ -1312,7 +1319,7 @@
               <w:sz w:val="22"/>
             </w:rPr>
           </w:pPr>
-          <w:hyperlink w:anchor="_Toc36927262" w:history="1">
+          <w:hyperlink w:anchor="_Toc37860837" w:history="1">
             <w:r>
               <w:rPr>
                 <w:rStyle w:val="Hipervnculo"/>
@@ -1340,7 +1347,7 @@
                 <w:noProof/>
                 <w:webHidden/>
               </w:rPr>
-              <w:instrText xml:space="preserve"> PAGEREF _Toc36927262 \h </w:instrText>
+              <w:instrText xml:space="preserve"> PAGEREF _Toc37860837 \h </w:instrText>
             </w:r>
             <w:r>
               <w:rPr>
@@ -1385,7 +1392,7 @@
               <w:sz w:val="22"/>
             </w:rPr>
           </w:pPr>
-          <w:hyperlink w:anchor="_Toc36927263" w:history="1">
+          <w:hyperlink w:anchor="_Toc37860838" w:history="1">
             <w:r>
               <w:rPr>
                 <w:rStyle w:val="Hipervnculo"/>
@@ -1427,7 +1434,7 @@
                 <w:noProof/>
                 <w:webHidden/>
               </w:rPr>
-              <w:instrText xml:space="preserve"> PAGEREF _Toc36927263 \h </w:instrText>
+              <w:instrText xml:space="preserve"> PAGEREF _Toc37860838 \h </w:instrText>
             </w:r>
             <w:r>
               <w:rPr>
@@ -1470,7 +1477,7 @@
               <w:sz w:val="22"/>
             </w:rPr>
           </w:pPr>
-          <w:hyperlink w:anchor="_Toc36927264" w:history="1">
+          <w:hyperlink w:anchor="_Toc37860839" w:history="1">
             <w:r>
               <w:rPr>
                 <w:rStyle w:val="Hipervnculo"/>
@@ -1497,7 +1504,7 @@
                 <w:noProof/>
                 <w:webHidden/>
               </w:rPr>
-              <w:instrText xml:space="preserve"> PAGEREF _Toc36927264 \h </w:instrText>
+              <w:instrText xml:space="preserve"> PAGEREF _Toc37860839 \h </w:instrText>
             </w:r>
             <w:r>
               <w:rPr>
@@ -1540,7 +1547,7 @@
               <w:sz w:val="22"/>
             </w:rPr>
           </w:pPr>
-          <w:hyperlink w:anchor="_Toc36927265" w:history="1">
+          <w:hyperlink w:anchor="_Toc37860840" w:history="1">
             <w:r>
               <w:rPr>
                 <w:rStyle w:val="Hipervnculo"/>
@@ -1567,7 +1574,7 @@
                 <w:noProof/>
                 <w:webHidden/>
               </w:rPr>
-              <w:instrText xml:space="preserve"> PAGEREF _Toc36927265 \h </w:instrText>
+              <w:instrText xml:space="preserve"> PAGEREF _Toc37860840 \h </w:instrText>
             </w:r>
             <w:r>
               <w:rPr>
@@ -1610,7 +1617,7 @@
               <w:sz w:val="22"/>
             </w:rPr>
           </w:pPr>
-          <w:hyperlink w:anchor="_Toc36927266" w:history="1">
+          <w:hyperlink w:anchor="_Toc37860841" w:history="1">
             <w:r>
               <w:rPr>
                 <w:rStyle w:val="Hipervnculo"/>
@@ -1637,7 +1644,7 @@
                 <w:noProof/>
                 <w:webHidden/>
               </w:rPr>
-              <w:instrText xml:space="preserve"> PAGEREF _Toc36927266 \h </w:instrText>
+              <w:instrText xml:space="preserve"> PAGEREF _Toc37860841 \h </w:instrText>
             </w:r>
             <w:r>
               <w:rPr>
@@ -1680,7 +1687,7 @@
               <w:sz w:val="22"/>
             </w:rPr>
           </w:pPr>
-          <w:hyperlink w:anchor="_Toc36927267" w:history="1">
+          <w:hyperlink w:anchor="_Toc37860842" w:history="1">
             <w:r>
               <w:rPr>
                 <w:rStyle w:val="Hipervnculo"/>
@@ -1707,7 +1714,7 @@
                 <w:noProof/>
                 <w:webHidden/>
               </w:rPr>
-              <w:instrText xml:space="preserve"> PAGEREF _Toc36927267 \h </w:instrText>
+              <w:instrText xml:space="preserve"> PAGEREF _Toc37860842 \h </w:instrText>
             </w:r>
             <w:r>
               <w:rPr>
@@ -1750,7 +1757,7 @@
               <w:sz w:val="22"/>
             </w:rPr>
           </w:pPr>
-          <w:hyperlink w:anchor="_Toc36927268" w:history="1">
+          <w:hyperlink w:anchor="_Toc37860843" w:history="1">
             <w:r>
               <w:rPr>
                 <w:rStyle w:val="Hipervnculo"/>
@@ -1777,7 +1784,7 @@
                 <w:noProof/>
                 <w:webHidden/>
               </w:rPr>
-              <w:instrText xml:space="preserve"> PAGEREF _Toc36927268 \h </w:instrText>
+              <w:instrText xml:space="preserve"> PAGEREF _Toc37860843 \h </w:instrText>
             </w:r>
             <w:r>
               <w:rPr>
@@ -1820,7 +1827,7 @@
               <w:sz w:val="22"/>
             </w:rPr>
           </w:pPr>
-          <w:hyperlink w:anchor="_Toc36927269" w:history="1">
+          <w:hyperlink w:anchor="_Toc37860844" w:history="1">
             <w:r>
               <w:rPr>
                 <w:rStyle w:val="Hipervnculo"/>
@@ -1847,7 +1854,7 @@
                 <w:noProof/>
                 <w:webHidden/>
               </w:rPr>
-              <w:instrText xml:space="preserve"> PAGEREF _Toc36927269 \h </w:instrText>
+              <w:instrText xml:space="preserve"> PAGEREF _Toc37860844 \h </w:instrText>
             </w:r>
             <w:r>
               <w:rPr>
@@ -1892,7 +1899,7 @@
               <w:sz w:val="22"/>
             </w:rPr>
           </w:pPr>
-          <w:hyperlink w:anchor="_Toc36927270" w:history="1">
+          <w:hyperlink w:anchor="_Toc37860845" w:history="1">
             <w:r>
               <w:rPr>
                 <w:rStyle w:val="Hipervnculo"/>
@@ -1934,7 +1941,7 @@
                 <w:noProof/>
                 <w:webHidden/>
               </w:rPr>
-              <w:instrText xml:space="preserve"> PAGEREF _Toc36927270 \h </w:instrText>
+              <w:instrText xml:space="preserve"> PAGEREF _Toc37860845 \h </w:instrText>
             </w:r>
             <w:r>
               <w:rPr>
@@ -1977,7 +1984,7 @@
               <w:sz w:val="22"/>
             </w:rPr>
           </w:pPr>
-          <w:hyperlink w:anchor="_Toc36927271" w:history="1">
+          <w:hyperlink w:anchor="_Toc37860846" w:history="1">
             <w:r>
               <w:rPr>
                 <w:rStyle w:val="Hipervnculo"/>
@@ -2004,7 +2011,7 @@
                 <w:noProof/>
                 <w:webHidden/>
               </w:rPr>
-              <w:instrText xml:space="preserve"> PAGEREF _Toc36927271 \h </w:instrText>
+              <w:instrText xml:space="preserve"> PAGEREF _Toc37860846 \h </w:instrText>
             </w:r>
             <w:r>
               <w:rPr>
@@ -2047,7 +2054,7 @@
               <w:sz w:val="22"/>
             </w:rPr>
           </w:pPr>
-          <w:hyperlink w:anchor="_Toc36927272" w:history="1">
+          <w:hyperlink w:anchor="_Toc37860847" w:history="1">
             <w:r>
               <w:rPr>
                 <w:rStyle w:val="Hipervnculo"/>
@@ -2074,7 +2081,7 @@
                 <w:noProof/>
                 <w:webHidden/>
               </w:rPr>
-              <w:instrText xml:space="preserve"> PAGEREF _Toc36927272 \h </w:instrText>
+              <w:instrText xml:space="preserve"> PAGEREF _Toc37860847 \h </w:instrText>
             </w:r>
             <w:r>
               <w:rPr>
@@ -2117,7 +2124,7 @@
               <w:sz w:val="22"/>
             </w:rPr>
           </w:pPr>
-          <w:hyperlink w:anchor="_Toc36927273" w:history="1">
+          <w:hyperlink w:anchor="_Toc37860848" w:history="1">
             <w:r>
               <w:rPr>
                 <w:rStyle w:val="Hipervnculo"/>
@@ -2144,7 +2151,7 @@
                 <w:noProof/>
                 <w:webHidden/>
               </w:rPr>
-              <w:instrText xml:space="preserve"> PAGEREF _Toc36927273 \h </w:instrText>
+              <w:instrText xml:space="preserve"> PAGEREF _Toc37860848 \h </w:instrText>
             </w:r>
             <w:r>
               <w:rPr>
@@ -2187,7 +2194,7 @@
               <w:sz w:val="22"/>
             </w:rPr>
           </w:pPr>
-          <w:hyperlink w:anchor="_Toc36927274" w:history="1">
+          <w:hyperlink w:anchor="_Toc37860849" w:history="1">
             <w:r>
               <w:rPr>
                 <w:rStyle w:val="Hipervnculo"/>
@@ -2214,7 +2221,7 @@
                 <w:noProof/>
                 <w:webHidden/>
               </w:rPr>
-              <w:instrText xml:space="preserve"> PAGEREF _Toc36927274 \h </w:instrText>
+              <w:instrText xml:space="preserve"> PAGEREF _Toc37860849 \h </w:instrText>
             </w:r>
             <w:r>
               <w:rPr>
@@ -2257,7 +2264,7 @@
               <w:sz w:val="22"/>
             </w:rPr>
           </w:pPr>
-          <w:hyperlink w:anchor="_Toc36927275" w:history="1">
+          <w:hyperlink w:anchor="_Toc37860850" w:history="1">
             <w:r>
               <w:rPr>
                 <w:rStyle w:val="Hipervnculo"/>
@@ -2284,7 +2291,7 @@
                 <w:noProof/>
                 <w:webHidden/>
               </w:rPr>
-              <w:instrText xml:space="preserve"> PAGEREF _Toc36927275 \h </w:instrText>
+              <w:instrText xml:space="preserve"> PAGEREF _Toc37860850 \h </w:instrText>
             </w:r>
             <w:r>
               <w:rPr>
@@ -2327,7 +2334,7 @@
               <w:sz w:val="22"/>
             </w:rPr>
           </w:pPr>
-          <w:hyperlink w:anchor="_Toc36927276" w:history="1">
+          <w:hyperlink w:anchor="_Toc37860851" w:history="1">
             <w:r>
               <w:rPr>
                 <w:rStyle w:val="Hipervnculo"/>
@@ -2354,7 +2361,7 @@
                 <w:noProof/>
                 <w:webHidden/>
               </w:rPr>
-              <w:instrText xml:space="preserve"> PAGEREF _Toc36927276 \h </w:instrText>
+              <w:instrText xml:space="preserve"> PAGEREF _Toc37860851 \h </w:instrText>
             </w:r>
             <w:r>
               <w:rPr>
@@ -2397,7 +2404,7 @@
               <w:sz w:val="22"/>
             </w:rPr>
           </w:pPr>
-          <w:hyperlink w:anchor="_Toc36927277" w:history="1">
+          <w:hyperlink w:anchor="_Toc37860852" w:history="1">
             <w:r>
               <w:rPr>
                 <w:rStyle w:val="Hipervnculo"/>
@@ -2424,7 +2431,7 @@
                 <w:noProof/>
                 <w:webHidden/>
               </w:rPr>
-              <w:instrText xml:space="preserve"> PAGEREF _Toc36927277 \h </w:instrText>
+              <w:instrText xml:space="preserve"> PAGEREF _Toc37860852 \h </w:instrText>
             </w:r>
             <w:r>
               <w:rPr>
@@ -2467,7 +2474,7 @@
               <w:sz w:val="22"/>
             </w:rPr>
           </w:pPr>
-          <w:hyperlink w:anchor="_Toc36927278" w:history="1">
+          <w:hyperlink w:anchor="_Toc37860853" w:history="1">
             <w:r>
               <w:rPr>
                 <w:rStyle w:val="Hipervnculo"/>
@@ -2494,7 +2501,7 @@
                 <w:noProof/>
                 <w:webHidden/>
               </w:rPr>
-              <w:instrText xml:space="preserve"> PAGEREF _Toc36927278 \h </w:instrText>
+              <w:instrText xml:space="preserve"> PAGEREF _Toc37860853 \h </w:instrText>
             </w:r>
             <w:r>
               <w:rPr>
@@ -2537,7 +2544,7 @@
               <w:sz w:val="22"/>
             </w:rPr>
           </w:pPr>
-          <w:hyperlink w:anchor="_Toc36927279" w:history="1">
+          <w:hyperlink w:anchor="_Toc37860854" w:history="1">
             <w:r>
               <w:rPr>
                 <w:rStyle w:val="Hipervnculo"/>
@@ -2564,7 +2571,7 @@
                 <w:noProof/>
                 <w:webHidden/>
               </w:rPr>
-              <w:instrText xml:space="preserve"> PAGEREF _Toc36927279 \h </w:instrText>
+              <w:instrText xml:space="preserve"> PAGEREF _Toc37860854 \h </w:instrText>
             </w:r>
             <w:r>
               <w:rPr>
@@ -2607,7 +2614,7 @@
               <w:sz w:val="22"/>
             </w:rPr>
           </w:pPr>
-          <w:hyperlink w:anchor="_Toc36927280" w:history="1">
+          <w:hyperlink w:anchor="_Toc37860855" w:history="1">
             <w:r>
               <w:rPr>
                 <w:rStyle w:val="Hipervnculo"/>
@@ -2634,7 +2641,7 @@
                 <w:noProof/>
                 <w:webHidden/>
               </w:rPr>
-              <w:instrText xml:space="preserve"> PAGEREF _Toc36927280 \h </w:instrText>
+              <w:instrText xml:space="preserve"> PAGEREF _Toc37860855 \h </w:instrText>
             </w:r>
             <w:r>
               <w:rPr>
@@ -2677,7 +2684,7 @@
               <w:sz w:val="22"/>
             </w:rPr>
           </w:pPr>
-          <w:hyperlink w:anchor="_Toc36927281" w:history="1">
+          <w:hyperlink w:anchor="_Toc37860856" w:history="1">
             <w:r>
               <w:rPr>
                 <w:rStyle w:val="Hipervnculo"/>
@@ -2704,7 +2711,7 @@
                 <w:noProof/>
                 <w:webHidden/>
               </w:rPr>
-              <w:instrText xml:space="preserve"> PAGEREF _Toc36927281 \h </w:instrText>
+              <w:instrText xml:space="preserve"> PAGEREF _Toc37860856 \h </w:instrText>
             </w:r>
             <w:r>
               <w:rPr>
@@ -2747,7 +2754,7 @@
               <w:sz w:val="22"/>
             </w:rPr>
           </w:pPr>
-          <w:hyperlink w:anchor="_Toc36927282" w:history="1">
+          <w:hyperlink w:anchor="_Toc37860857" w:history="1">
             <w:r>
               <w:rPr>
                 <w:rStyle w:val="Hipervnculo"/>
@@ -2774,7 +2781,7 @@
                 <w:noProof/>
                 <w:webHidden/>
               </w:rPr>
-              <w:instrText xml:space="preserve"> PAGEREF _Toc36927282 \h </w:instrText>
+              <w:instrText xml:space="preserve"> PAGEREF _Toc37860857 \h </w:instrText>
             </w:r>
             <w:r>
               <w:rPr>
@@ -2817,7 +2824,7 @@
               <w:sz w:val="22"/>
             </w:rPr>
           </w:pPr>
-          <w:hyperlink w:anchor="_Toc36927283" w:history="1">
+          <w:hyperlink w:anchor="_Toc37860858" w:history="1">
             <w:r>
               <w:rPr>
                 <w:rStyle w:val="Hipervnculo"/>
@@ -2844,7 +2851,7 @@
                 <w:noProof/>
                 <w:webHidden/>
               </w:rPr>
-              <w:instrText xml:space="preserve"> PAGEREF _Toc36927283 \h </w:instrText>
+              <w:instrText xml:space="preserve"> PAGEREF _Toc37860858 \h </w:instrText>
             </w:r>
             <w:r>
               <w:rPr>
@@ -2887,7 +2894,7 @@
               <w:sz w:val="22"/>
             </w:rPr>
           </w:pPr>
-          <w:hyperlink w:anchor="_Toc36927284" w:history="1">
+          <w:hyperlink w:anchor="_Toc37860859" w:history="1">
             <w:r>
               <w:rPr>
                 <w:rStyle w:val="Hipervnculo"/>
@@ -2914,7 +2921,7 @@
                 <w:noProof/>
                 <w:webHidden/>
               </w:rPr>
-              <w:instrText xml:space="preserve"> PAGEREF _Toc36927284 \h </w:instrText>
+              <w:instrText xml:space="preserve"> PAGEREF _Toc37860859 \h </w:instrText>
             </w:r>
             <w:r>
               <w:rPr>
@@ -2957,7 +2964,7 @@
               <w:sz w:val="22"/>
             </w:rPr>
           </w:pPr>
-          <w:hyperlink w:anchor="_Toc36927285" w:history="1">
+          <w:hyperlink w:anchor="_Toc37860860" w:history="1">
             <w:r>
               <w:rPr>
                 <w:rStyle w:val="Hipervnculo"/>
@@ -2984,7 +2991,7 @@
                 <w:noProof/>
                 <w:webHidden/>
               </w:rPr>
-              <w:instrText xml:space="preserve"> PAGEREF _Toc36927285 \h </w:instrText>
+              <w:instrText xml:space="preserve"> PAGEREF _Toc37860860 \h </w:instrText>
             </w:r>
             <w:r>
               <w:rPr>
@@ -3027,7 +3034,7 @@
               <w:sz w:val="22"/>
             </w:rPr>
           </w:pPr>
-          <w:hyperlink w:anchor="_Toc36927286" w:history="1">
+          <w:hyperlink w:anchor="_Toc37860861" w:history="1">
             <w:r>
               <w:rPr>
                 <w:rStyle w:val="Hipervnculo"/>
@@ -3054,7 +3061,7 @@
                 <w:noProof/>
                 <w:webHidden/>
               </w:rPr>
-              <w:instrText xml:space="preserve"> PAGEREF _Toc36927286 \h </w:instrText>
+              <w:instrText xml:space="preserve"> PAGEREF _Toc37860861 \h </w:instrText>
             </w:r>
             <w:r>
               <w:rPr>
@@ -3097,7 +3104,7 @@
               <w:sz w:val="22"/>
             </w:rPr>
           </w:pPr>
-          <w:hyperlink w:anchor="_Toc36927287" w:history="1">
+          <w:hyperlink w:anchor="_Toc37860862" w:history="1">
             <w:r>
               <w:rPr>
                 <w:rStyle w:val="Hipervnculo"/>
@@ -3124,7 +3131,7 @@
                 <w:noProof/>
                 <w:webHidden/>
               </w:rPr>
-              <w:instrText xml:space="preserve"> PAGEREF _Toc36927287 \h </w:instrText>
+              <w:instrText xml:space="preserve"> PAGEREF _Toc37860862 \h </w:instrText>
             </w:r>
             <w:r>
               <w:rPr>
@@ -3167,7 +3174,7 @@
               <w:sz w:val="22"/>
             </w:rPr>
           </w:pPr>
-          <w:hyperlink w:anchor="_Toc36927288" w:history="1">
+          <w:hyperlink w:anchor="_Toc37860863" w:history="1">
             <w:r>
               <w:rPr>
                 <w:rStyle w:val="Hipervnculo"/>
@@ -3194,7 +3201,7 @@
                 <w:noProof/>
                 <w:webHidden/>
               </w:rPr>
-              <w:instrText xml:space="preserve"> PAGEREF _Toc36927288 \h </w:instrText>
+              <w:instrText xml:space="preserve"> PAGEREF _Toc37860863 \h </w:instrText>
             </w:r>
             <w:r>
               <w:rPr>
@@ -3237,7 +3244,7 @@
               <w:sz w:val="22"/>
             </w:rPr>
           </w:pPr>
-          <w:hyperlink w:anchor="_Toc36927289" w:history="1">
+          <w:hyperlink w:anchor="_Toc37860864" w:history="1">
             <w:r>
               <w:rPr>
                 <w:rStyle w:val="Hipervnculo"/>
@@ -3264,7 +3271,7 @@
                 <w:noProof/>
                 <w:webHidden/>
               </w:rPr>
-              <w:instrText xml:space="preserve"> PAGEREF _Toc36927289 \h </w:instrText>
+              <w:instrText xml:space="preserve"> PAGEREF _Toc37860864 \h </w:instrText>
             </w:r>
             <w:r>
               <w:rPr>
@@ -3307,7 +3314,7 @@
               <w:sz w:val="22"/>
             </w:rPr>
           </w:pPr>
-          <w:hyperlink w:anchor="_Toc36927290" w:history="1">
+          <w:hyperlink w:anchor="_Toc37860865" w:history="1">
             <w:r>
               <w:rPr>
                 <w:rStyle w:val="Hipervnculo"/>
@@ -3335,7 +3342,7 @@
                 <w:noProof/>
                 <w:webHidden/>
               </w:rPr>
-              <w:instrText xml:space="preserve"> PAGEREF _Toc36927290 \h </w:instrText>
+              <w:instrText xml:space="preserve"> PAGEREF _Toc37860865 \h </w:instrText>
             </w:r>
             <w:r>
               <w:rPr>
@@ -3378,7 +3385,7 @@
               <w:sz w:val="22"/>
             </w:rPr>
           </w:pPr>
-          <w:hyperlink w:anchor="_Toc36927291" w:history="1">
+          <w:hyperlink w:anchor="_Toc37860866" w:history="1">
             <w:r>
               <w:rPr>
                 <w:rStyle w:val="Hipervnculo"/>
@@ -3406,7 +3413,7 @@
                 <w:noProof/>
                 <w:webHidden/>
               </w:rPr>
-              <w:instrText xml:space="preserve"> PAGEREF _Toc36927291 \h </w:instrText>
+              <w:instrText xml:space="preserve"> PAGEREF _Toc37860866 \h </w:instrText>
             </w:r>
             <w:r>
               <w:rPr>
@@ -3449,7 +3456,7 @@
               <w:sz w:val="22"/>
             </w:rPr>
           </w:pPr>
-          <w:hyperlink w:anchor="_Toc36927292" w:history="1">
+          <w:hyperlink w:anchor="_Toc37860867" w:history="1">
             <w:r>
               <w:rPr>
                 <w:rStyle w:val="Hipervnculo"/>
@@ -3477,7 +3484,7 @@
                 <w:noProof/>
                 <w:webHidden/>
               </w:rPr>
-              <w:instrText xml:space="preserve"> PAGEREF _Toc36927292 \h </w:instrText>
+              <w:instrText xml:space="preserve"> PAGEREF _Toc37860867 \h </w:instrText>
             </w:r>
             <w:r>
               <w:rPr>
@@ -3520,7 +3527,7 @@
               <w:sz w:val="22"/>
             </w:rPr>
           </w:pPr>
-          <w:hyperlink w:anchor="_Toc36927293" w:history="1">
+          <w:hyperlink w:anchor="_Toc37860868" w:history="1">
             <w:r>
               <w:rPr>
                 <w:rStyle w:val="Hipervnculo"/>
@@ -3548,7 +3555,7 @@
                 <w:noProof/>
                 <w:webHidden/>
               </w:rPr>
-              <w:instrText xml:space="preserve"> PAGEREF _Toc36927293 \h </w:instrText>
+              <w:instrText xml:space="preserve"> PAGEREF _Toc37860868 \h </w:instrText>
             </w:r>
             <w:r>
               <w:rPr>
@@ -3591,7 +3598,7 @@
               <w:sz w:val="22"/>
             </w:rPr>
           </w:pPr>
-          <w:hyperlink w:anchor="_Toc36927294" w:history="1">
+          <w:hyperlink w:anchor="_Toc37860869" w:history="1">
             <w:r>
               <w:rPr>
                 <w:rStyle w:val="Hipervnculo"/>
@@ -3619,7 +3626,7 @@
                 <w:noProof/>
                 <w:webHidden/>
               </w:rPr>
-              <w:instrText xml:space="preserve"> PAGEREF _Toc36927294 \h </w:instrText>
+              <w:instrText xml:space="preserve"> PAGEREF _Toc37860869 \h </w:instrText>
             </w:r>
             <w:r>
               <w:rPr>
@@ -3662,7 +3669,7 @@
               <w:sz w:val="22"/>
             </w:rPr>
           </w:pPr>
-          <w:hyperlink w:anchor="_Toc36927295" w:history="1">
+          <w:hyperlink w:anchor="_Toc37860870" w:history="1">
             <w:r>
               <w:rPr>
                 <w:rStyle w:val="Hipervnculo"/>
@@ -3690,7 +3697,7 @@
                 <w:noProof/>
                 <w:webHidden/>
               </w:rPr>
-              <w:instrText xml:space="preserve"> PAGEREF _Toc36927295 \h </w:instrText>
+              <w:instrText xml:space="preserve"> PAGEREF _Toc37860870 \h </w:instrText>
             </w:r>
             <w:r>
               <w:rPr>
@@ -3733,7 +3740,7 @@
               <w:sz w:val="22"/>
             </w:rPr>
           </w:pPr>
-          <w:hyperlink w:anchor="_Toc36927296" w:history="1">
+          <w:hyperlink w:anchor="_Toc37860871" w:history="1">
             <w:r>
               <w:rPr>
                 <w:rStyle w:val="Hipervnculo"/>
@@ -3761,7 +3768,7 @@
                 <w:noProof/>
                 <w:webHidden/>
               </w:rPr>
-              <w:instrText xml:space="preserve"> PAGEREF _Toc36927296 \h </w:instrText>
+              <w:instrText xml:space="preserve"> PAGEREF _Toc37860871 \h </w:instrText>
             </w:r>
             <w:r>
               <w:rPr>
@@ -3804,7 +3811,7 @@
               <w:sz w:val="22"/>
             </w:rPr>
           </w:pPr>
-          <w:hyperlink w:anchor="_Toc36927297" w:history="1">
+          <w:hyperlink w:anchor="_Toc37860872" w:history="1">
             <w:r>
               <w:rPr>
                 <w:rStyle w:val="Hipervnculo"/>
@@ -3832,7 +3839,7 @@
                 <w:noProof/>
                 <w:webHidden/>
               </w:rPr>
-              <w:instrText xml:space="preserve"> PAGEREF _Toc36927297 \h </w:instrText>
+              <w:instrText xml:space="preserve"> PAGEREF _Toc37860872 \h </w:instrText>
             </w:r>
             <w:r>
               <w:rPr>
@@ -3875,13 +3882,14 @@
               <w:sz w:val="22"/>
             </w:rPr>
           </w:pPr>
-          <w:hyperlink w:anchor="_Toc36927298" w:history="1">
+          <w:hyperlink w:anchor="_Toc37860873" w:history="1">
             <w:r>
               <w:rPr>
                 <w:rStyle w:val="Hipervnculo"/>
                 <w:noProof/>
-              </w:rPr>
-              <w:t>2.9.1 Metodología para el desarrollo de la aplicación móvil</w:t>
+                <w:lang w:val="es-ES"/>
+              </w:rPr>
+              <w:t>2.9.1 Proceso de software</w:t>
             </w:r>
             <w:r>
               <w:rPr>
@@ -3902,7 +3910,7 @@
                 <w:noProof/>
                 <w:webHidden/>
               </w:rPr>
-              <w:instrText xml:space="preserve"> PAGEREF _Toc36927298 \h </w:instrText>
+              <w:instrText xml:space="preserve"> PAGEREF _Toc37860873 \h </w:instrText>
             </w:r>
             <w:r>
               <w:rPr>
@@ -3922,7 +3930,148 @@
                 <w:noProof/>
                 <w:webHidden/>
               </w:rPr>
-              <w:t>27</w:t>
+              <w:t>28</w:t>
+            </w:r>
+            <w:r>
+              <w:rPr>
+                <w:noProof/>
+                <w:webHidden/>
+              </w:rPr>
+              <w:fldChar w:fldCharType="end"/>
+            </w:r>
+          </w:hyperlink>
+        </w:p>
+        <w:p>
+          <w:pPr>
+            <w:pStyle w:val="TDC4"/>
+            <w:tabs>
+              <w:tab w:val="right" w:leader="dot" w:pos="9043"/>
+            </w:tabs>
+            <w:rPr>
+              <w:rFonts w:asciiTheme="minorHAnsi" w:hAnsiTheme="minorHAnsi"/>
+              <w:noProof/>
+              <w:sz w:val="22"/>
+            </w:rPr>
+          </w:pPr>
+          <w:hyperlink w:anchor="_Toc37860874" w:history="1">
+            <w:r>
+              <w:rPr>
+                <w:rStyle w:val="Hipervnculo"/>
+                <w:noProof/>
+                <w:lang w:val="es-ES"/>
+              </w:rPr>
+              <w:t>2.9.1.1 Modelo de proceso</w:t>
+            </w:r>
+            <w:r>
+              <w:rPr>
+                <w:noProof/>
+                <w:webHidden/>
+              </w:rPr>
+              <w:tab/>
+            </w:r>
+            <w:r>
+              <w:rPr>
+                <w:noProof/>
+                <w:webHidden/>
+              </w:rPr>
+              <w:fldChar w:fldCharType="begin"/>
+            </w:r>
+            <w:r>
+              <w:rPr>
+                <w:noProof/>
+                <w:webHidden/>
+              </w:rPr>
+              <w:instrText xml:space="preserve"> PAGEREF _Toc37860874 \h </w:instrText>
+            </w:r>
+            <w:r>
+              <w:rPr>
+                <w:noProof/>
+                <w:webHidden/>
+              </w:rPr>
+            </w:r>
+            <w:r>
+              <w:rPr>
+                <w:noProof/>
+                <w:webHidden/>
+              </w:rPr>
+              <w:fldChar w:fldCharType="separate"/>
+            </w:r>
+            <w:r>
+              <w:rPr>
+                <w:noProof/>
+                <w:webHidden/>
+              </w:rPr>
+              <w:t>28</w:t>
+            </w:r>
+            <w:r>
+              <w:rPr>
+                <w:noProof/>
+                <w:webHidden/>
+              </w:rPr>
+              <w:fldChar w:fldCharType="end"/>
+            </w:r>
+          </w:hyperlink>
+        </w:p>
+        <w:p>
+          <w:pPr>
+            <w:pStyle w:val="TDC3"/>
+            <w:tabs>
+              <w:tab w:val="right" w:leader="dot" w:pos="9043"/>
+            </w:tabs>
+            <w:rPr>
+              <w:rFonts w:asciiTheme="minorHAnsi" w:hAnsiTheme="minorHAnsi" w:cstheme="minorBidi"/>
+              <w:noProof/>
+              <w:sz w:val="22"/>
+            </w:rPr>
+          </w:pPr>
+          <w:hyperlink w:anchor="_Toc37860875" w:history="1">
+            <w:r>
+              <w:rPr>
+                <w:rStyle w:val="Hipervnculo"/>
+                <w:noProof/>
+              </w:rPr>
+              <w:t>2.9.2 Metodología para el desarrollo de una aplicación móvil</w:t>
+            </w:r>
+            <w:r>
+              <w:rPr>
+                <w:noProof/>
+                <w:webHidden/>
+              </w:rPr>
+              <w:tab/>
+            </w:r>
+            <w:r>
+              <w:rPr>
+                <w:noProof/>
+                <w:webHidden/>
+              </w:rPr>
+              <w:fldChar w:fldCharType="begin"/>
+            </w:r>
+            <w:r>
+              <w:rPr>
+                <w:noProof/>
+                <w:webHidden/>
+              </w:rPr>
+              <w:instrText xml:space="preserve"> PAGEREF _Toc37860875 \h </w:instrText>
+            </w:r>
+            <w:r>
+              <w:rPr>
+                <w:noProof/>
+                <w:webHidden/>
+              </w:rPr>
+            </w:r>
+            <w:r>
+              <w:rPr>
+                <w:noProof/>
+                <w:webHidden/>
+              </w:rPr>
+              <w:fldChar w:fldCharType="separate"/>
+            </w:r>
+            <w:r>
+              <w:rPr>
+                <w:noProof/>
+                <w:webHidden/>
+              </w:rPr>
+              <w:t>29</w:t>
             </w:r>
             <w:r>
               <w:rPr>
@@ -3945,14 +4094,14 @@
               <w:sz w:val="22"/>
             </w:rPr>
           </w:pPr>
-          <w:hyperlink w:anchor="_Toc36927299" w:history="1">
+          <w:hyperlink w:anchor="_Toc37860876" w:history="1">
             <w:r>
               <w:rPr>
                 <w:rStyle w:val="Hipervnculo"/>
                 <w:noProof/>
                 <w:lang w:val="es-ES"/>
               </w:rPr>
-              <w:t>2.10 Programación Orientada a Objetos</w:t>
+              <w:t>2.10 Programación Orientada a Objetos (POO)</w:t>
             </w:r>
             <w:r>
               <w:rPr>
@@ -3973,7 +4122,7 @@
                 <w:noProof/>
                 <w:webHidden/>
               </w:rPr>
-              <w:instrText xml:space="preserve"> PAGEREF _Toc36927299 \h </w:instrText>
+              <w:instrText xml:space="preserve"> PAGEREF _Toc37860876 \h </w:instrText>
             </w:r>
             <w:r>
               <w:rPr>
@@ -3993,7 +4142,149 @@
                 <w:noProof/>
                 <w:webHidden/>
               </w:rPr>
-              <w:t>28</w:t>
+              <w:t>30</w:t>
+            </w:r>
+            <w:r>
+              <w:rPr>
+                <w:noProof/>
+                <w:webHidden/>
+              </w:rPr>
+              <w:fldChar w:fldCharType="end"/>
+            </w:r>
+          </w:hyperlink>
+        </w:p>
+        <w:p>
+          <w:pPr>
+            <w:pStyle w:val="TDC3"/>
+            <w:tabs>
+              <w:tab w:val="right" w:leader="dot" w:pos="9043"/>
+            </w:tabs>
+            <w:rPr>
+              <w:rFonts w:asciiTheme="minorHAnsi" w:hAnsiTheme="minorHAnsi" w:cstheme="minorBidi"/>
+              <w:noProof/>
+              <w:sz w:val="22"/>
+            </w:rPr>
+          </w:pPr>
+          <w:hyperlink w:anchor="_Toc37860877" w:history="1">
+            <w:r>
+              <w:rPr>
+                <w:rStyle w:val="Hipervnculo"/>
+                <w:noProof/>
+                <w:lang w:val="es-ES"/>
+              </w:rPr>
+              <w:t>2.10.1 Lenguajes de programación Orientada a Objetos</w:t>
+            </w:r>
+            <w:r>
+              <w:rPr>
+                <w:noProof/>
+                <w:webHidden/>
+              </w:rPr>
+              <w:tab/>
+            </w:r>
+            <w:r>
+              <w:rPr>
+                <w:noProof/>
+                <w:webHidden/>
+              </w:rPr>
+              <w:fldChar w:fldCharType="begin"/>
+            </w:r>
+            <w:r>
+              <w:rPr>
+                <w:noProof/>
+                <w:webHidden/>
+              </w:rPr>
+              <w:instrText xml:space="preserve"> PAGEREF _Toc37860877 \h </w:instrText>
+            </w:r>
+            <w:r>
+              <w:rPr>
+                <w:noProof/>
+                <w:webHidden/>
+              </w:rPr>
+            </w:r>
+            <w:r>
+              <w:rPr>
+                <w:noProof/>
+                <w:webHidden/>
+              </w:rPr>
+              <w:fldChar w:fldCharType="separate"/>
+            </w:r>
+            <w:r>
+              <w:rPr>
+                <w:noProof/>
+                <w:webHidden/>
+              </w:rPr>
+              <w:t>31</w:t>
+            </w:r>
+            <w:r>
+              <w:rPr>
+                <w:noProof/>
+                <w:webHidden/>
+              </w:rPr>
+              <w:fldChar w:fldCharType="end"/>
+            </w:r>
+          </w:hyperlink>
+        </w:p>
+        <w:p>
+          <w:pPr>
+            <w:pStyle w:val="TDC4"/>
+            <w:tabs>
+              <w:tab w:val="right" w:leader="dot" w:pos="9043"/>
+            </w:tabs>
+            <w:rPr>
+              <w:rFonts w:asciiTheme="minorHAnsi" w:hAnsiTheme="minorHAnsi"/>
+              <w:noProof/>
+              <w:sz w:val="22"/>
+            </w:rPr>
+          </w:pPr>
+          <w:hyperlink w:anchor="_Toc37860878" w:history="1">
+            <w:r>
+              <w:rPr>
+                <w:rStyle w:val="Hipervnculo"/>
+                <w:noProof/>
+                <w:lang w:val="es-ES"/>
+              </w:rPr>
+              <w:t>2.10.1.1 Lenguaje Java</w:t>
+            </w:r>
+            <w:r>
+              <w:rPr>
+                <w:noProof/>
+                <w:webHidden/>
+              </w:rPr>
+              <w:tab/>
+            </w:r>
+            <w:r>
+              <w:rPr>
+                <w:noProof/>
+                <w:webHidden/>
+              </w:rPr>
+              <w:fldChar w:fldCharType="begin"/>
+            </w:r>
+            <w:r>
+              <w:rPr>
+                <w:noProof/>
+                <w:webHidden/>
+              </w:rPr>
+              <w:instrText xml:space="preserve"> PAGEREF _Toc37860878 \h </w:instrText>
+            </w:r>
+            <w:r>
+              <w:rPr>
+                <w:noProof/>
+                <w:webHidden/>
+              </w:rPr>
+            </w:r>
+            <w:r>
+              <w:rPr>
+                <w:noProof/>
+                <w:webHidden/>
+              </w:rPr>
+              <w:fldChar w:fldCharType="separate"/>
+            </w:r>
+            <w:r>
+              <w:rPr>
+                <w:noProof/>
+                <w:webHidden/>
+              </w:rPr>
+              <w:t>32</w:t>
             </w:r>
             <w:r>
               <w:rPr>
@@ -4016,14 +4307,14 @@
               <w:sz w:val="22"/>
             </w:rPr>
           </w:pPr>
-          <w:hyperlink w:anchor="_Toc36927300" w:history="1">
+          <w:hyperlink w:anchor="_Toc37860879" w:history="1">
             <w:r>
               <w:rPr>
                 <w:rStyle w:val="Hipervnculo"/>
                 <w:noProof/>
                 <w:lang w:val="es-ES"/>
               </w:rPr>
-              <w:t>2.11 Base de datos relacionales</w:t>
+              <w:t>2.11 Base de datos</w:t>
             </w:r>
             <w:r>
               <w:rPr>
@@ -4044,7 +4335,7 @@
                 <w:noProof/>
                 <w:webHidden/>
               </w:rPr>
-              <w:instrText xml:space="preserve"> PAGEREF _Toc36927300 \h </w:instrText>
+              <w:instrText xml:space="preserve"> PAGEREF _Toc37860879 \h </w:instrText>
             </w:r>
             <w:r>
               <w:rPr>
@@ -4064,7 +4355,149 @@
                 <w:noProof/>
                 <w:webHidden/>
               </w:rPr>
-              <w:t>28</w:t>
+              <w:t>32</w:t>
+            </w:r>
+            <w:r>
+              <w:rPr>
+                <w:noProof/>
+                <w:webHidden/>
+              </w:rPr>
+              <w:fldChar w:fldCharType="end"/>
+            </w:r>
+          </w:hyperlink>
+        </w:p>
+        <w:p>
+          <w:pPr>
+            <w:pStyle w:val="TDC3"/>
+            <w:tabs>
+              <w:tab w:val="right" w:leader="dot" w:pos="9043"/>
+            </w:tabs>
+            <w:rPr>
+              <w:rFonts w:asciiTheme="minorHAnsi" w:hAnsiTheme="minorHAnsi" w:cstheme="minorBidi"/>
+              <w:noProof/>
+              <w:sz w:val="22"/>
+            </w:rPr>
+          </w:pPr>
+          <w:hyperlink w:anchor="_Toc37860880" w:history="1">
+            <w:r>
+              <w:rPr>
+                <w:rStyle w:val="Hipervnculo"/>
+                <w:noProof/>
+                <w:lang w:val="es-ES"/>
+              </w:rPr>
+              <w:t>2.11.1 MySQL</w:t>
+            </w:r>
+            <w:r>
+              <w:rPr>
+                <w:noProof/>
+                <w:webHidden/>
+              </w:rPr>
+              <w:tab/>
+            </w:r>
+            <w:r>
+              <w:rPr>
+                <w:noProof/>
+                <w:webHidden/>
+              </w:rPr>
+              <w:fldChar w:fldCharType="begin"/>
+            </w:r>
+            <w:r>
+              <w:rPr>
+                <w:noProof/>
+                <w:webHidden/>
+              </w:rPr>
+              <w:instrText xml:space="preserve"> PAGEREF _Toc37860880 \h </w:instrText>
+            </w:r>
+            <w:r>
+              <w:rPr>
+                <w:noProof/>
+                <w:webHidden/>
+              </w:rPr>
+            </w:r>
+            <w:r>
+              <w:rPr>
+                <w:noProof/>
+                <w:webHidden/>
+              </w:rPr>
+              <w:fldChar w:fldCharType="separate"/>
+            </w:r>
+            <w:r>
+              <w:rPr>
+                <w:noProof/>
+                <w:webHidden/>
+              </w:rPr>
+              <w:t>33</w:t>
+            </w:r>
+            <w:r>
+              <w:rPr>
+                <w:noProof/>
+                <w:webHidden/>
+              </w:rPr>
+              <w:fldChar w:fldCharType="end"/>
+            </w:r>
+          </w:hyperlink>
+        </w:p>
+        <w:p>
+          <w:pPr>
+            <w:pStyle w:val="TDC3"/>
+            <w:tabs>
+              <w:tab w:val="right" w:leader="dot" w:pos="9043"/>
+            </w:tabs>
+            <w:rPr>
+              <w:rFonts w:asciiTheme="minorHAnsi" w:hAnsiTheme="minorHAnsi" w:cstheme="minorBidi"/>
+              <w:noProof/>
+              <w:sz w:val="22"/>
+            </w:rPr>
+          </w:pPr>
+          <w:hyperlink w:anchor="_Toc37860881" w:history="1">
+            <w:r>
+              <w:rPr>
+                <w:rStyle w:val="Hipervnculo"/>
+                <w:noProof/>
+                <w:lang w:val="es-ES"/>
+              </w:rPr>
+              <w:t>2.11.2 PHPMyAdmin</w:t>
+            </w:r>
+            <w:r>
+              <w:rPr>
+                <w:noProof/>
+                <w:webHidden/>
+              </w:rPr>
+              <w:tab/>
+            </w:r>
+            <w:r>
+              <w:rPr>
+                <w:noProof/>
+                <w:webHidden/>
+              </w:rPr>
+              <w:fldChar w:fldCharType="begin"/>
+            </w:r>
+            <w:r>
+              <w:rPr>
+                <w:noProof/>
+                <w:webHidden/>
+              </w:rPr>
+              <w:instrText xml:space="preserve"> PAGEREF _Toc37860881 \h </w:instrText>
+            </w:r>
+            <w:r>
+              <w:rPr>
+                <w:noProof/>
+                <w:webHidden/>
+              </w:rPr>
+            </w:r>
+            <w:r>
+              <w:rPr>
+                <w:noProof/>
+                <w:webHidden/>
+              </w:rPr>
+              <w:fldChar w:fldCharType="separate"/>
+            </w:r>
+            <w:r>
+              <w:rPr>
+                <w:noProof/>
+                <w:webHidden/>
+              </w:rPr>
+              <w:t>33</w:t>
             </w:r>
             <w:r>
               <w:rPr>
@@ -4087,13 +4520,14 @@
               <w:sz w:val="22"/>
             </w:rPr>
           </w:pPr>
-          <w:hyperlink w:anchor="_Toc36927301" w:history="1">
+          <w:hyperlink w:anchor="_Toc37860882" w:history="1">
             <w:r>
               <w:rPr>
                 <w:rStyle w:val="Hipervnculo"/>
                 <w:noProof/>
-              </w:rPr>
-              <w:t>2.12 Aplicaciones existentes en pro de la seguridad vial</w:t>
+                <w:lang w:val="es-ES"/>
+              </w:rPr>
+              <w:t>2.12 Web Service</w:t>
             </w:r>
             <w:r>
               <w:rPr>
@@ -4114,7 +4548,7 @@
                 <w:noProof/>
                 <w:webHidden/>
               </w:rPr>
-              <w:instrText xml:space="preserve"> PAGEREF _Toc36927301 \h </w:instrText>
+              <w:instrText xml:space="preserve"> PAGEREF _Toc37860882 \h </w:instrText>
             </w:r>
             <w:r>
               <w:rPr>
@@ -4134,7 +4568,77 @@
                 <w:noProof/>
                 <w:webHidden/>
               </w:rPr>
-              <w:t>29</w:t>
+              <w:t>34</w:t>
+            </w:r>
+            <w:r>
+              <w:rPr>
+                <w:noProof/>
+                <w:webHidden/>
+              </w:rPr>
+              <w:fldChar w:fldCharType="end"/>
+            </w:r>
+          </w:hyperlink>
+        </w:p>
+        <w:p>
+          <w:pPr>
+            <w:pStyle w:val="TDC2"/>
+            <w:tabs>
+              <w:tab w:val="right" w:leader="dot" w:pos="9043"/>
+            </w:tabs>
+            <w:rPr>
+              <w:rFonts w:asciiTheme="minorHAnsi" w:hAnsiTheme="minorHAnsi" w:cstheme="minorBidi"/>
+              <w:noProof/>
+              <w:sz w:val="22"/>
+            </w:rPr>
+          </w:pPr>
+          <w:hyperlink w:anchor="_Toc37860883" w:history="1">
+            <w:r>
+              <w:rPr>
+                <w:rStyle w:val="Hipervnculo"/>
+                <w:noProof/>
+              </w:rPr>
+              <w:t>2.13 Aplicaciones existentes en pro de la seguridad vial</w:t>
+            </w:r>
+            <w:r>
+              <w:rPr>
+                <w:noProof/>
+                <w:webHidden/>
+              </w:rPr>
+              <w:tab/>
+            </w:r>
+            <w:r>
+              <w:rPr>
+                <w:noProof/>
+                <w:webHidden/>
+              </w:rPr>
+              <w:fldChar w:fldCharType="begin"/>
+            </w:r>
+            <w:r>
+              <w:rPr>
+                <w:noProof/>
+                <w:webHidden/>
+              </w:rPr>
+              <w:instrText xml:space="preserve"> PAGEREF _Toc37860883 \h </w:instrText>
+            </w:r>
+            <w:r>
+              <w:rPr>
+                <w:noProof/>
+                <w:webHidden/>
+              </w:rPr>
+            </w:r>
+            <w:r>
+              <w:rPr>
+                <w:noProof/>
+                <w:webHidden/>
+              </w:rPr>
+              <w:fldChar w:fldCharType="separate"/>
+            </w:r>
+            <w:r>
+              <w:rPr>
+                <w:noProof/>
+                <w:webHidden/>
+              </w:rPr>
+              <w:t>34</w:t>
             </w:r>
             <w:r>
               <w:rPr>
@@ -4159,7 +4663,7 @@
               <w:sz w:val="22"/>
             </w:rPr>
           </w:pPr>
-          <w:hyperlink w:anchor="_Toc36927302" w:history="1">
+          <w:hyperlink w:anchor="_Toc37860884" w:history="1">
             <w:r>
               <w:rPr>
                 <w:rStyle w:val="Hipervnculo"/>
@@ -4169,9 +4673,8 @@
             </w:r>
             <w:r>
               <w:rPr>
-                <w:rFonts w:asciiTheme="minorHAnsi" w:hAnsiTheme="minorHAnsi"/>
-                <w:noProof/>
-                <w:sz w:val="22"/>
+                <w:rStyle w:val="Hipervnculo"/>
+                <w:noProof/>
               </w:rPr>
               <w:t xml:space="preserve"> </w:t>
             </w:r>
@@ -4201,7 +4704,7 @@
                 <w:noProof/>
                 <w:webHidden/>
               </w:rPr>
-              <w:instrText xml:space="preserve"> PAGEREF _Toc36927302 \h </w:instrText>
+              <w:instrText xml:space="preserve"> PAGEREF _Toc37860884 \h </w:instrText>
             </w:r>
             <w:r>
               <w:rPr>
@@ -4221,7 +4724,7 @@
                 <w:noProof/>
                 <w:webHidden/>
               </w:rPr>
-              <w:t>31</w:t>
+              <w:t>37</w:t>
             </w:r>
             <w:r>
               <w:rPr>
@@ -4246,7 +4749,7 @@
               <w:sz w:val="22"/>
             </w:rPr>
           </w:pPr>
-          <w:hyperlink w:anchor="_Toc36927303" w:history="1">
+          <w:hyperlink w:anchor="_Toc37860885" w:history="1">
             <w:r>
               <w:rPr>
                 <w:rStyle w:val="Hipervnculo"/>
@@ -4292,7 +4795,7 @@
                 <w:noProof/>
                 <w:webHidden/>
               </w:rPr>
-              <w:instrText xml:space="preserve"> PAGEREF _Toc36927303 \h </w:instrText>
+              <w:instrText xml:space="preserve"> PAGEREF _Toc37860885 \h </w:instrText>
             </w:r>
             <w:r>
               <w:rPr>
@@ -4312,7 +4815,7 @@
                 <w:noProof/>
                 <w:webHidden/>
               </w:rPr>
-              <w:t>34</w:t>
+              <w:t>40</w:t>
             </w:r>
             <w:r>
               <w:rPr>
@@ -4335,7 +4838,7 @@
               <w:sz w:val="22"/>
             </w:rPr>
           </w:pPr>
-          <w:hyperlink w:anchor="_Toc36927304" w:history="1">
+          <w:hyperlink w:anchor="_Toc37860886" w:history="1">
             <w:r>
               <w:rPr>
                 <w:rStyle w:val="Hipervnculo"/>
@@ -4362,7 +4865,7 @@
                 <w:noProof/>
                 <w:webHidden/>
               </w:rPr>
-              <w:instrText xml:space="preserve"> PAGEREF _Toc36927304 \h </w:instrText>
+              <w:instrText xml:space="preserve"> PAGEREF _Toc37860886 \h </w:instrText>
             </w:r>
             <w:r>
               <w:rPr>
@@ -4382,7 +4885,7 @@
                 <w:noProof/>
                 <w:webHidden/>
               </w:rPr>
-              <w:t>34</w:t>
+              <w:t>40</w:t>
             </w:r>
             <w:r>
               <w:rPr>
@@ -4405,7 +4908,7 @@
               <w:sz w:val="22"/>
             </w:rPr>
           </w:pPr>
-          <w:hyperlink w:anchor="_Toc36927305" w:history="1">
+          <w:hyperlink w:anchor="_Toc37860887" w:history="1">
             <w:r>
               <w:rPr>
                 <w:rStyle w:val="Hipervnculo"/>
@@ -4432,7 +4935,7 @@
                 <w:noProof/>
                 <w:webHidden/>
               </w:rPr>
-              <w:instrText xml:space="preserve"> PAGEREF _Toc36927305 \h </w:instrText>
+              <w:instrText xml:space="preserve"> PAGEREF _Toc37860887 \h </w:instrText>
             </w:r>
             <w:r>
               <w:rPr>
@@ -4452,7 +4955,7 @@
                 <w:noProof/>
                 <w:webHidden/>
               </w:rPr>
-              <w:t>34</w:t>
+              <w:t>40</w:t>
             </w:r>
             <w:r>
               <w:rPr>
@@ -4475,7 +4978,7 @@
               <w:sz w:val="22"/>
             </w:rPr>
           </w:pPr>
-          <w:hyperlink w:anchor="_Toc36927306" w:history="1">
+          <w:hyperlink w:anchor="_Toc37860888" w:history="1">
             <w:r>
               <w:rPr>
                 <w:rStyle w:val="Hipervnculo"/>
@@ -4502,7 +5005,7 @@
                 <w:noProof/>
                 <w:webHidden/>
               </w:rPr>
-              <w:instrText xml:space="preserve"> PAGEREF _Toc36927306 \h </w:instrText>
+              <w:instrText xml:space="preserve"> PAGEREF _Toc37860888 \h </w:instrText>
             </w:r>
             <w:r>
               <w:rPr>
@@ -4522,7 +5025,7 @@
                 <w:noProof/>
                 <w:webHidden/>
               </w:rPr>
-              <w:t>34</w:t>
+              <w:t>40</w:t>
             </w:r>
             <w:r>
               <w:rPr>
@@ -4545,7 +5048,7 @@
               <w:sz w:val="22"/>
             </w:rPr>
           </w:pPr>
-          <w:hyperlink w:anchor="_Toc36927307" w:history="1">
+          <w:hyperlink w:anchor="_Toc37860889" w:history="1">
             <w:r>
               <w:rPr>
                 <w:rStyle w:val="Hipervnculo"/>
@@ -4572,7 +5075,7 @@
                 <w:noProof/>
                 <w:webHidden/>
               </w:rPr>
-              <w:instrText xml:space="preserve"> PAGEREF _Toc36927307 \h </w:instrText>
+              <w:instrText xml:space="preserve"> PAGEREF _Toc37860889 \h </w:instrText>
             </w:r>
             <w:r>
               <w:rPr>
@@ -4592,7 +5095,7 @@
                 <w:noProof/>
                 <w:webHidden/>
               </w:rPr>
-              <w:t>34</w:t>
+              <w:t>40</w:t>
             </w:r>
             <w:r>
               <w:rPr>
@@ -4615,7 +5118,7 @@
               <w:sz w:val="22"/>
             </w:rPr>
           </w:pPr>
-          <w:hyperlink w:anchor="_Toc36927308" w:history="1">
+          <w:hyperlink w:anchor="_Toc37860890" w:history="1">
             <w:r>
               <w:rPr>
                 <w:rStyle w:val="Hipervnculo"/>
@@ -4642,7 +5145,7 @@
                 <w:noProof/>
                 <w:webHidden/>
               </w:rPr>
-              <w:instrText xml:space="preserve"> PAGEREF _Toc36927308 \h </w:instrText>
+              <w:instrText xml:space="preserve"> PAGEREF _Toc37860890 \h </w:instrText>
             </w:r>
             <w:r>
               <w:rPr>
@@ -4662,7 +5165,7 @@
                 <w:noProof/>
                 <w:webHidden/>
               </w:rPr>
-              <w:t>34</w:t>
+              <w:t>40</w:t>
             </w:r>
             <w:r>
               <w:rPr>
@@ -4685,7 +5188,7 @@
               <w:sz w:val="22"/>
             </w:rPr>
           </w:pPr>
-          <w:hyperlink w:anchor="_Toc36927309" w:history="1">
+          <w:hyperlink w:anchor="_Toc37860891" w:history="1">
             <w:r>
               <w:rPr>
                 <w:rStyle w:val="Hipervnculo"/>
@@ -4712,7 +5215,7 @@
                 <w:noProof/>
                 <w:webHidden/>
               </w:rPr>
-              <w:instrText xml:space="preserve"> PAGEREF _Toc36927309 \h </w:instrText>
+              <w:instrText xml:space="preserve"> PAGEREF _Toc37860891 \h </w:instrText>
             </w:r>
             <w:r>
               <w:rPr>
@@ -4732,7 +5235,7 @@
                 <w:noProof/>
                 <w:webHidden/>
               </w:rPr>
-              <w:t>35</w:t>
+              <w:t>41</w:t>
             </w:r>
             <w:r>
               <w:rPr>
@@ -4778,6 +5281,7 @@
     <w:p>
       <w:pPr>
         <w:spacing w:after="0"/>
+        <w:ind w:left="0"/>
         <w:rPr>
           <w:rFonts w:ascii="Arial" w:hAnsi="Arial" w:cs="Arial"/>
           <w:szCs w:val="24"/>
@@ -4788,6 +5292,7 @@
     <w:p>
       <w:pPr>
         <w:spacing w:after="0"/>
+        <w:ind w:left="0"/>
         <w:rPr>
           <w:rFonts w:ascii="Arial" w:hAnsi="Arial" w:cs="Arial"/>
           <w:szCs w:val="24"/>
@@ -4798,6 +5303,7 @@
     <w:p>
       <w:pPr>
         <w:spacing w:after="0"/>
+        <w:ind w:left="0"/>
         <w:rPr>
           <w:rFonts w:ascii="Arial" w:hAnsi="Arial" w:cs="Arial"/>
           <w:szCs w:val="24"/>
@@ -4808,6 +5314,7 @@
     <w:p>
       <w:pPr>
         <w:spacing w:after="0"/>
+        <w:ind w:left="0"/>
         <w:rPr>
           <w:rFonts w:ascii="Arial" w:hAnsi="Arial" w:cs="Arial"/>
           <w:szCs w:val="24"/>
@@ -4818,6 +5325,7 @@
     <w:p>
       <w:pPr>
         <w:spacing w:after="0"/>
+        <w:ind w:left="0"/>
         <w:rPr>
           <w:rFonts w:ascii="Arial" w:hAnsi="Arial" w:cs="Arial"/>
           <w:szCs w:val="24"/>
@@ -4828,6 +5336,7 @@
     <w:p>
       <w:pPr>
         <w:spacing w:after="0"/>
+        <w:ind w:left="0"/>
         <w:rPr>
           <w:rFonts w:ascii="Arial" w:hAnsi="Arial" w:cs="Arial"/>
           <w:szCs w:val="24"/>
@@ -4838,6 +5347,7 @@
     <w:p>
       <w:pPr>
         <w:spacing w:after="0"/>
+        <w:ind w:left="0"/>
         <w:rPr>
           <w:rFonts w:ascii="Arial" w:hAnsi="Arial" w:cs="Arial"/>
           <w:szCs w:val="24"/>
@@ -4858,16 +5368,204 @@
     </w:p>
     <w:p>
       <w:pPr>
+        <w:spacing w:after="0"/>
+        <w:ind w:left="0"/>
+        <w:rPr>
+          <w:rFonts w:ascii="Arial" w:hAnsi="Arial" w:cs="Arial"/>
+          <w:szCs w:val="24"/>
+          <w:lang w:val="es-ES"/>
+        </w:rPr>
+      </w:pPr>
+    </w:p>
+    <w:p>
+      <w:pPr>
+        <w:spacing w:after="0"/>
+        <w:ind w:left="0"/>
+        <w:rPr>
+          <w:rFonts w:ascii="Arial" w:hAnsi="Arial" w:cs="Arial"/>
+          <w:szCs w:val="24"/>
+          <w:lang w:val="es-ES"/>
+        </w:rPr>
+      </w:pPr>
+    </w:p>
+    <w:p>
+      <w:pPr>
+        <w:spacing w:after="0"/>
+        <w:ind w:left="0"/>
+        <w:rPr>
+          <w:rFonts w:ascii="Arial" w:hAnsi="Arial" w:cs="Arial"/>
+          <w:szCs w:val="24"/>
+          <w:lang w:val="es-ES"/>
+        </w:rPr>
+      </w:pPr>
+    </w:p>
+    <w:p>
+      <w:pPr>
+        <w:spacing w:after="0"/>
+        <w:ind w:left="0"/>
+        <w:rPr>
+          <w:rFonts w:ascii="Arial" w:hAnsi="Arial" w:cs="Arial"/>
+          <w:szCs w:val="24"/>
+          <w:lang w:val="es-ES"/>
+        </w:rPr>
+      </w:pPr>
+    </w:p>
+    <w:p>
+      <w:pPr>
+        <w:spacing w:after="0"/>
+        <w:ind w:left="0"/>
+        <w:rPr>
+          <w:rFonts w:ascii="Arial" w:hAnsi="Arial" w:cs="Arial"/>
+          <w:szCs w:val="24"/>
+          <w:lang w:val="es-ES"/>
+        </w:rPr>
+      </w:pPr>
+    </w:p>
+    <w:p>
+      <w:pPr>
+        <w:spacing w:after="0"/>
+        <w:ind w:left="0"/>
+        <w:rPr>
+          <w:rFonts w:ascii="Arial" w:hAnsi="Arial" w:cs="Arial"/>
+          <w:szCs w:val="24"/>
+          <w:lang w:val="es-ES"/>
+        </w:rPr>
+      </w:pPr>
+    </w:p>
+    <w:p>
+      <w:pPr>
+        <w:spacing w:after="0"/>
+        <w:ind w:left="0"/>
+        <w:rPr>
+          <w:rFonts w:ascii="Arial" w:hAnsi="Arial" w:cs="Arial"/>
+          <w:szCs w:val="24"/>
+          <w:lang w:val="es-ES"/>
+        </w:rPr>
+      </w:pPr>
+    </w:p>
+    <w:p>
+      <w:pPr>
+        <w:spacing w:after="0"/>
+        <w:ind w:left="0"/>
+        <w:rPr>
+          <w:rFonts w:ascii="Arial" w:hAnsi="Arial" w:cs="Arial"/>
+          <w:szCs w:val="24"/>
+          <w:lang w:val="es-ES"/>
+        </w:rPr>
+      </w:pPr>
+    </w:p>
+    <w:p>
+      <w:pPr>
+        <w:spacing w:after="0"/>
+        <w:ind w:left="0"/>
+        <w:rPr>
+          <w:rFonts w:ascii="Arial" w:hAnsi="Arial" w:cs="Arial"/>
+          <w:szCs w:val="24"/>
+          <w:lang w:val="es-ES"/>
+        </w:rPr>
+      </w:pPr>
+    </w:p>
+    <w:p>
+      <w:pPr>
+        <w:spacing w:after="0"/>
+        <w:ind w:left="0"/>
+        <w:rPr>
+          <w:rFonts w:ascii="Arial" w:hAnsi="Arial" w:cs="Arial"/>
+          <w:szCs w:val="24"/>
+          <w:lang w:val="es-ES"/>
+        </w:rPr>
+      </w:pPr>
+    </w:p>
+    <w:p>
+      <w:pPr>
+        <w:spacing w:after="0"/>
+        <w:ind w:left="0"/>
+        <w:rPr>
+          <w:rFonts w:ascii="Arial" w:hAnsi="Arial" w:cs="Arial"/>
+          <w:szCs w:val="24"/>
+          <w:lang w:val="es-ES"/>
+        </w:rPr>
+      </w:pPr>
+    </w:p>
+    <w:p>
+      <w:pPr>
+        <w:spacing w:after="0"/>
+        <w:ind w:left="0"/>
+        <w:rPr>
+          <w:rFonts w:ascii="Arial" w:hAnsi="Arial" w:cs="Arial"/>
+          <w:szCs w:val="24"/>
+          <w:lang w:val="es-ES"/>
+        </w:rPr>
+      </w:pPr>
+    </w:p>
+    <w:p>
+      <w:pPr>
+        <w:spacing w:after="0"/>
+        <w:ind w:left="0"/>
+        <w:rPr>
+          <w:rFonts w:ascii="Arial" w:hAnsi="Arial" w:cs="Arial"/>
+          <w:szCs w:val="24"/>
+          <w:lang w:val="es-ES"/>
+        </w:rPr>
+      </w:pPr>
+    </w:p>
+    <w:p>
+      <w:pPr>
+        <w:spacing w:after="0"/>
+        <w:ind w:left="0"/>
+        <w:rPr>
+          <w:rFonts w:ascii="Arial" w:hAnsi="Arial" w:cs="Arial"/>
+          <w:szCs w:val="24"/>
+          <w:lang w:val="es-ES"/>
+        </w:rPr>
+      </w:pPr>
+    </w:p>
+    <w:p>
+      <w:pPr>
+        <w:spacing w:after="0"/>
+        <w:ind w:left="0"/>
+        <w:rPr>
+          <w:rFonts w:ascii="Arial" w:hAnsi="Arial" w:cs="Arial"/>
+          <w:szCs w:val="24"/>
+          <w:lang w:val="es-ES"/>
+        </w:rPr>
+      </w:pPr>
+    </w:p>
+    <w:p>
+      <w:pPr>
+        <w:spacing w:after="0"/>
+        <w:ind w:left="0"/>
+        <w:rPr>
+          <w:rFonts w:ascii="Arial" w:hAnsi="Arial" w:cs="Arial"/>
+          <w:szCs w:val="24"/>
+          <w:lang w:val="es-ES"/>
+        </w:rPr>
+      </w:pPr>
+    </w:p>
+    <w:p>
+      <w:pPr>
+        <w:spacing w:after="0"/>
+        <w:ind w:left="0"/>
+        <w:rPr>
+          <w:rFonts w:ascii="Arial" w:hAnsi="Arial" w:cs="Arial"/>
+          <w:szCs w:val="24"/>
+          <w:lang w:val="es-ES"/>
+        </w:rPr>
+      </w:pPr>
+    </w:p>
+    <w:p>
+      <w:pPr>
         <w:pStyle w:val="Ttulo1"/>
         <w:rPr>
           <w:lang w:val="es-ES"/>
         </w:rPr>
       </w:pPr>
-      <w:bookmarkStart w:id="1" w:name="_Toc36927260"/>
-      <w:r>
-        <w:rPr>
-          <w:lang w:val="es-ES"/>
-        </w:rPr>
+      <w:bookmarkStart w:id="1" w:name="_Toc37860835"/>
+      <w:r>
+        <w:rPr>
+          <w:lang w:val="es-ES"/>
+        </w:rPr>
+        <w:lastRenderedPageBreak/>
         <w:t xml:space="preserve">Índice de </w:t>
       </w:r>
       <w:r>
@@ -5643,6 +6341,7 @@
     <w:p>
       <w:pPr>
         <w:spacing w:after="0"/>
+        <w:ind w:left="0"/>
         <w:rPr>
           <w:rFonts w:ascii="Arial" w:hAnsi="Arial" w:cs="Arial"/>
           <w:szCs w:val="24"/>
@@ -5652,46 +6351,17 @@
     </w:p>
     <w:p>
       <w:pPr>
-        <w:spacing w:after="0"/>
-        <w:rPr>
-          <w:rFonts w:ascii="Arial" w:hAnsi="Arial" w:cs="Arial"/>
-          <w:szCs w:val="24"/>
-          <w:lang w:val="es-ES"/>
-        </w:rPr>
-      </w:pPr>
-    </w:p>
-    <w:p>
-      <w:pPr>
-        <w:spacing w:after="0"/>
-        <w:rPr>
-          <w:rFonts w:ascii="Arial" w:hAnsi="Arial" w:cs="Arial"/>
-          <w:szCs w:val="24"/>
-          <w:lang w:val="es-ES"/>
-        </w:rPr>
-      </w:pPr>
-    </w:p>
-    <w:p>
-      <w:pPr>
-        <w:spacing w:after="0"/>
-        <w:rPr>
-          <w:rFonts w:ascii="Arial" w:hAnsi="Arial" w:cs="Arial"/>
-          <w:szCs w:val="24"/>
-          <w:lang w:val="es-ES"/>
-        </w:rPr>
-      </w:pPr>
-    </w:p>
-    <w:p>
-      <w:pPr>
         <w:pStyle w:val="Ttulo1"/>
         <w:rPr>
           <w:noProof/>
         </w:rPr>
       </w:pPr>
-      <w:bookmarkStart w:id="2" w:name="_Toc36927261"/>
-      <w:r>
-        <w:rPr>
-          <w:lang w:val="es-ES"/>
-        </w:rPr>
+      <w:bookmarkStart w:id="2" w:name="_Toc37860836"/>
+      <w:r>
+        <w:rPr>
+          <w:lang w:val="es-ES"/>
+        </w:rPr>
+        <w:lastRenderedPageBreak/>
         <w:t xml:space="preserve">Índice de </w:t>
       </w:r>
       <w:r>
@@ -6574,11 +7244,12 @@
           <w:noProof/>
         </w:rPr>
       </w:pPr>
-      <w:bookmarkStart w:id="3" w:name="_Toc36927262"/>
-      <w:r>
-        <w:rPr>
-          <w:lang w:val="es-ES"/>
-        </w:rPr>
+      <w:bookmarkStart w:id="3" w:name="_Toc37860837"/>
+      <w:r>
+        <w:rPr>
+          <w:lang w:val="es-ES"/>
+        </w:rPr>
+        <w:lastRenderedPageBreak/>
         <w:t xml:space="preserve">Índice de </w:t>
       </w:r>
       <w:r>
@@ -6745,6 +7416,8 @@
           <w:docGrid w:linePitch="360"/>
         </w:sectPr>
       </w:pPr>
+      <w:bookmarkStart w:id="4" w:name="_GoBack"/>
+      <w:bookmarkEnd w:id="4"/>
     </w:p>
     <w:p>
       <w:pPr>
@@ -6754,12 +7427,12 @@
           <w:numId w:val="29"/>
         </w:numPr>
       </w:pPr>
-      <w:bookmarkStart w:id="4" w:name="_Toc36927263"/>
+      <w:bookmarkStart w:id="5" w:name="_Toc37860838"/>
       <w:r>
         <w:lastRenderedPageBreak/>
         <w:t>Introducción</w:t>
       </w:r>
-      <w:bookmarkEnd w:id="4"/>
+      <w:bookmarkEnd w:id="5"/>
     </w:p>
     <w:p>
       <w:pPr>
@@ -6970,8 +7643,8 @@
           <w:sz w:val="24"/>
         </w:rPr>
       </w:pPr>
-      <w:bookmarkStart w:id="5" w:name="_Toc17557320"/>
-      <w:bookmarkStart w:id="6" w:name="_Toc17559460"/>
+      <w:bookmarkStart w:id="6" w:name="_Toc17557320"/>
+      <w:bookmarkStart w:id="7" w:name="_Toc17559460"/>
       <w:r>
         <w:rPr>
           <w:i w:val="0"/>
@@ -7087,8 +7760,8 @@
         </w:rPr>
         <w:t>Estadística de incidencia delictiva en los últimos años [1]</w:t>
       </w:r>
-      <w:bookmarkEnd w:id="5"/>
       <w:bookmarkEnd w:id="6"/>
+      <w:bookmarkEnd w:id="7"/>
     </w:p>
     <w:p>
       <w:pPr>
@@ -7203,7 +7876,7 @@
         <w:spacing w:after="0"/>
         <w:ind w:left="0"/>
       </w:pPr>
-      <w:bookmarkStart w:id="7" w:name="_Toc36927264"/>
+      <w:bookmarkStart w:id="8" w:name="_Toc37860839"/>
       <w:r>
         <w:t xml:space="preserve">1.1 </w:t>
       </w:r>
@@ -7213,7 +7886,7 @@
       <w:r>
         <w:t>roblema</w:t>
       </w:r>
-      <w:bookmarkEnd w:id="7"/>
+      <w:bookmarkEnd w:id="8"/>
       <w:r>
         <w:t xml:space="preserve"> </w:t>
       </w:r>
@@ -7456,7 +8129,7 @@
           <w:sz w:val="24"/>
         </w:rPr>
       </w:pPr>
-      <w:bookmarkStart w:id="8" w:name="_Toc17559461"/>
+      <w:bookmarkStart w:id="9" w:name="_Toc17559461"/>
       <w:r>
         <w:rPr>
           <w:i w:val="0"/>
@@ -7564,7 +8237,7 @@
         </w:rPr>
         <w:t>Estadística de problemas públicos [1]</w:t>
       </w:r>
-      <w:bookmarkEnd w:id="8"/>
+      <w:bookmarkEnd w:id="9"/>
     </w:p>
     <w:p>
       <w:pPr>
@@ -7706,14 +8379,14 @@
         <w:spacing w:after="0"/>
         <w:ind w:left="0"/>
       </w:pPr>
-      <w:bookmarkStart w:id="9" w:name="_Toc36927265"/>
+      <w:bookmarkStart w:id="10" w:name="_Toc37860840"/>
       <w:r>
         <w:t xml:space="preserve">1.2 </w:t>
       </w:r>
       <w:r>
         <w:t>Objetivos de la investigación</w:t>
       </w:r>
-      <w:bookmarkEnd w:id="9"/>
+      <w:bookmarkEnd w:id="10"/>
     </w:p>
     <w:p>
       <w:pPr>
@@ -7738,7 +8411,7 @@
         <w:pStyle w:val="Ttulo3"/>
         <w:ind w:left="0"/>
       </w:pPr>
-      <w:bookmarkStart w:id="10" w:name="_Toc36927266"/>
+      <w:bookmarkStart w:id="11" w:name="_Toc37860841"/>
       <w:r>
         <w:t xml:space="preserve">1.2.1 </w:t>
       </w:r>
@@ -7748,7 +8421,7 @@
       <w:r>
         <w:t>eneral</w:t>
       </w:r>
-      <w:bookmarkEnd w:id="10"/>
+      <w:bookmarkEnd w:id="11"/>
     </w:p>
     <w:p>
       <w:pPr>
@@ -8046,7 +8719,7 @@
           <w:sz w:val="24"/>
         </w:rPr>
       </w:pPr>
-      <w:bookmarkStart w:id="11" w:name="_Toc27046626"/>
+      <w:bookmarkStart w:id="12" w:name="_Toc27046626"/>
       <w:r>
         <w:rPr>
           <w:i w:val="0"/>
@@ -8153,7 +8826,7 @@
         </w:rPr>
         <w:t>Boceto de la aplicación móvil</w:t>
       </w:r>
-      <w:bookmarkEnd w:id="11"/>
+      <w:bookmarkEnd w:id="12"/>
     </w:p>
     <w:p>
       <w:pPr>
@@ -8170,14 +8843,14 @@
         <w:pStyle w:val="Ttulo3"/>
         <w:ind w:left="0"/>
       </w:pPr>
-      <w:bookmarkStart w:id="12" w:name="_Toc36927267"/>
+      <w:bookmarkStart w:id="13" w:name="_Toc37860842"/>
       <w:r>
         <w:t xml:space="preserve">1.2.2 </w:t>
       </w:r>
       <w:r>
         <w:t>Objetivos específicos</w:t>
       </w:r>
-      <w:bookmarkEnd w:id="12"/>
+      <w:bookmarkEnd w:id="13"/>
       <w:r>
         <w:rPr>
           <w:lang w:val="es-ES"/>
@@ -8296,7 +8969,7 @@
         <w:spacing w:after="0"/>
         <w:ind w:left="0"/>
       </w:pPr>
-      <w:bookmarkStart w:id="13" w:name="_Toc36927268"/>
+      <w:bookmarkStart w:id="14" w:name="_Toc37860843"/>
       <w:r>
         <w:t xml:space="preserve">1.3 </w:t>
       </w:r>
@@ -8306,7 +8979,7 @@
       <w:r>
         <w:t>nvestigación</w:t>
       </w:r>
-      <w:bookmarkEnd w:id="13"/>
+      <w:bookmarkEnd w:id="14"/>
     </w:p>
     <w:p>
       <w:pPr>
@@ -8326,7 +8999,23 @@
           <w:rFonts w:cs="Times New Roman"/>
           <w:lang w:val="es-ES"/>
         </w:rPr>
-        <w:t xml:space="preserve">En la actualidad, la información sobre seguridad es un tema sensible para la humanidad, pues el hecho de saber cuál es la realidad en la que se vive es censurada aún con las nuevas tecnologías actuales. </w:t>
+        <w:t xml:space="preserve">En la actualidad, la información sobre seguridad es un tema sensible para la humanidad, pues el hecho de saber cuál es la realidad en la que se vive es </w:t>
+      </w:r>
+      <w:proofErr w:type="gramStart"/>
+      <w:r>
+        <w:rPr>
+          <w:rFonts w:cs="Times New Roman"/>
+          <w:lang w:val="es-ES"/>
+        </w:rPr>
+        <w:t>censurada</w:t>
+      </w:r>
+      <w:proofErr w:type="gramEnd"/>
+      <w:r>
+        <w:rPr>
+          <w:rFonts w:cs="Times New Roman"/>
+          <w:lang w:val="es-ES"/>
+        </w:rPr>
+        <w:t xml:space="preserve"> aún con las nuevas tecnologías actuales. </w:t>
       </w:r>
     </w:p>
     <w:p>
@@ -8599,7 +9288,7 @@
           <w:sz w:val="24"/>
         </w:rPr>
       </w:pPr>
-      <w:bookmarkStart w:id="14" w:name="_Toc17559464"/>
+      <w:bookmarkStart w:id="15" w:name="_Toc17559464"/>
       <w:r>
         <w:rPr>
           <w:i w:val="0"/>
@@ -8707,7 +9396,7 @@
         </w:rPr>
         <w:t>Estadística del incremento de la población que utiliza internet [1]</w:t>
       </w:r>
-      <w:bookmarkEnd w:id="14"/>
+      <w:bookmarkEnd w:id="15"/>
     </w:p>
     <w:p>
       <w:pPr>
@@ -8824,7 +9513,7 @@
           <w:sz w:val="24"/>
         </w:rPr>
       </w:pPr>
-      <w:bookmarkStart w:id="15" w:name="_Toc17559465"/>
+      <w:bookmarkStart w:id="16" w:name="_Toc17559465"/>
       <w:r>
         <w:rPr>
           <w:i w:val="0"/>
@@ -8931,7 +9620,7 @@
         </w:rPr>
         <w:t>Estadística del uso de dispositivos ENDUTIH 2018 [1]</w:t>
       </w:r>
-      <w:bookmarkEnd w:id="15"/>
+      <w:bookmarkEnd w:id="16"/>
     </w:p>
     <w:p>
       <w:pPr>
@@ -9007,14 +9696,14 @@
         <w:pStyle w:val="Ttulo2"/>
         <w:spacing w:after="0"/>
       </w:pPr>
-      <w:bookmarkStart w:id="16" w:name="_Toc36927269"/>
+      <w:bookmarkStart w:id="17" w:name="_Toc37860844"/>
       <w:r>
         <w:t xml:space="preserve">1.4 </w:t>
       </w:r>
       <w:r>
         <w:t>Limitaciones</w:t>
       </w:r>
-      <w:bookmarkEnd w:id="16"/>
+      <w:bookmarkEnd w:id="17"/>
     </w:p>
     <w:p>
       <w:pPr>
@@ -9356,12 +10045,12 @@
           <w:numId w:val="29"/>
         </w:numPr>
       </w:pPr>
-      <w:bookmarkStart w:id="17" w:name="_Toc36927270"/>
+      <w:bookmarkStart w:id="18" w:name="_Toc37860845"/>
       <w:r>
         <w:lastRenderedPageBreak/>
         <w:t>Marco Teórico</w:t>
       </w:r>
-      <w:bookmarkEnd w:id="17"/>
+      <w:bookmarkEnd w:id="18"/>
     </w:p>
     <w:p>
       <w:pPr>
@@ -9394,7 +10083,7 @@
         <w:pStyle w:val="Ttulo2"/>
         <w:ind w:left="0"/>
       </w:pPr>
-      <w:bookmarkStart w:id="18" w:name="_Toc36927271"/>
+      <w:bookmarkStart w:id="19" w:name="_Toc37860846"/>
       <w:r>
         <w:t>2</w:t>
       </w:r>
@@ -9407,7 +10096,7 @@
       <w:r>
         <w:t>Prevención del Delito</w:t>
       </w:r>
-      <w:bookmarkEnd w:id="18"/>
+      <w:bookmarkEnd w:id="19"/>
     </w:p>
     <w:p>
       <w:pPr>
@@ -9459,7 +10148,7 @@
         <w:pStyle w:val="Ttulo3"/>
         <w:ind w:left="0"/>
       </w:pPr>
-      <w:bookmarkStart w:id="19" w:name="_Toc36927272"/>
+      <w:bookmarkStart w:id="20" w:name="_Toc37860847"/>
       <w:r>
         <w:t>2</w:t>
       </w:r>
@@ -9472,7 +10161,7 @@
       <w:r>
         <w:t>vial</w:t>
       </w:r>
-      <w:bookmarkEnd w:id="19"/>
+      <w:bookmarkEnd w:id="20"/>
     </w:p>
     <w:p>
       <w:pPr>
@@ -9681,14 +10370,14 @@
         <w:pStyle w:val="Ttulo2"/>
         <w:ind w:left="0"/>
       </w:pPr>
-      <w:bookmarkStart w:id="20" w:name="_Toc36927273"/>
+      <w:bookmarkStart w:id="21" w:name="_Toc37860848"/>
       <w:r>
         <w:t>2.2</w:t>
       </w:r>
       <w:r>
         <w:t xml:space="preserve"> Tecnología móvil</w:t>
       </w:r>
-      <w:bookmarkEnd w:id="20"/>
+      <w:bookmarkEnd w:id="21"/>
     </w:p>
     <w:p>
       <w:pPr>
@@ -9795,7 +10484,39 @@
           <w:rFonts w:cs="Times New Roman"/>
           <w:lang w:val="es-ES"/>
         </w:rPr>
-        <w:t xml:space="preserve"> 1984 cuando Telcel obtiene la concesión para explotar la red de servicio radiotelefónico móvil en el área metropolitana de la Ciudad de México, bajo la denominación de “Radiomóvil Dipsa S.A de C.V”</w:t>
+        <w:t xml:space="preserve"> 1984 cuando Telcel obtiene la concesión para explotar la red de servicio radiotelefónico móvil en el área metropolitana de la Ciudad de México, bajo la denominación de “</w:t>
+      </w:r>
+      <w:proofErr w:type="spellStart"/>
+      <w:r>
+        <w:rPr>
+          <w:rFonts w:cs="Times New Roman"/>
+          <w:lang w:val="es-ES"/>
+        </w:rPr>
+        <w:t>Radiomóvil</w:t>
+      </w:r>
+      <w:proofErr w:type="spellEnd"/>
+      <w:r>
+        <w:rPr>
+          <w:rFonts w:cs="Times New Roman"/>
+          <w:lang w:val="es-ES"/>
+        </w:rPr>
+        <w:t xml:space="preserve"> </w:t>
+      </w:r>
+      <w:proofErr w:type="spellStart"/>
+      <w:r>
+        <w:rPr>
+          <w:rFonts w:cs="Times New Roman"/>
+          <w:lang w:val="es-ES"/>
+        </w:rPr>
+        <w:t>Dipsa</w:t>
+      </w:r>
+      <w:proofErr w:type="spellEnd"/>
+      <w:r>
+        <w:rPr>
+          <w:rFonts w:cs="Times New Roman"/>
+          <w:lang w:val="es-ES"/>
+        </w:rPr>
+        <w:t xml:space="preserve"> S.A de C.V”</w:t>
       </w:r>
       <w:sdt>
         <w:sdtPr>
@@ -10031,7 +10752,7 @@
         <w:pStyle w:val="Ttulo3"/>
         <w:ind w:left="0"/>
       </w:pPr>
-      <w:bookmarkStart w:id="21" w:name="_Toc36927274"/>
+      <w:bookmarkStart w:id="22" w:name="_Toc37860849"/>
       <w:r>
         <w:t>2.</w:t>
       </w:r>
@@ -10044,7 +10765,7 @@
       <w:r>
         <w:t xml:space="preserve"> Dispositivo móvil</w:t>
       </w:r>
-      <w:bookmarkEnd w:id="21"/>
+      <w:bookmarkEnd w:id="22"/>
     </w:p>
     <w:p>
       <w:pPr>
@@ -10194,7 +10915,21 @@
         <w:rPr>
           <w:lang w:val="es-ES"/>
         </w:rPr>
-        <w:t>El Presidente y Director Ejecutivo de Expedia.com Dara Khosrowshashi, manifestó en un reporta</w:t>
+        <w:t xml:space="preserve">El Presidente y Director Ejecutivo de Expedia.com Dara </w:t>
+      </w:r>
+      <w:proofErr w:type="spellStart"/>
+      <w:r>
+        <w:rPr>
+          <w:lang w:val="es-ES"/>
+        </w:rPr>
+        <w:t>Khosrowshashi</w:t>
+      </w:r>
+      <w:proofErr w:type="spellEnd"/>
+      <w:r>
+        <w:rPr>
+          <w:lang w:val="es-ES"/>
+        </w:rPr>
+        <w:t>, manifestó en un reporta</w:t>
       </w:r>
       <w:r>
         <w:rPr>
@@ -10306,7 +11041,7 @@
         <w:pStyle w:val="Ttulo3"/>
         <w:ind w:left="0"/>
       </w:pPr>
-      <w:bookmarkStart w:id="22" w:name="_Toc36927275"/>
+      <w:bookmarkStart w:id="23" w:name="_Toc37860850"/>
       <w:r>
         <w:t>2.2.</w:t>
       </w:r>
@@ -10316,7 +11051,7 @@
       <w:r>
         <w:t xml:space="preserve"> Teléfonos inteligentes</w:t>
       </w:r>
-      <w:bookmarkEnd w:id="22"/>
+      <w:bookmarkEnd w:id="23"/>
     </w:p>
     <w:p>
       <w:pPr>
@@ -10345,7 +11080,21 @@
         <w:rPr>
           <w:lang w:val="es-ES"/>
         </w:rPr>
-        <w:t xml:space="preserve">Estos son similares a una minicomputadora en cuanto a su capacidad de almacenamiento, procesamiento multitarea, o bien accediendo a Internet mediante Wi-Fi o una Red de telefonía, además existen otros rasgos comunes que poseen como la función multimedia, acelerómetros, GPS, osciloscopio, y algunos otros. </w:t>
+        <w:t xml:space="preserve">Estos son similares a una minicomputadora en cuanto a su capacidad de almacenamiento, procesamiento multitarea, o bien accediendo a Internet mediante </w:t>
+      </w:r>
+      <w:proofErr w:type="spellStart"/>
+      <w:r>
+        <w:rPr>
+          <w:lang w:val="es-ES"/>
+        </w:rPr>
+        <w:t>Wi</w:t>
+      </w:r>
+      <w:proofErr w:type="spellEnd"/>
+      <w:r>
+        <w:rPr>
+          <w:lang w:val="es-ES"/>
+        </w:rPr>
+        <w:t xml:space="preserve">-Fi o una Red de telefonía, además existen otros rasgos comunes que poseen como la función multimedia, acelerómetros, GPS, osciloscopio, y algunos otros. </w:t>
       </w:r>
     </w:p>
     <w:p>
@@ -10353,7 +11102,7 @@
         <w:pStyle w:val="Ttulo3"/>
         <w:ind w:left="0"/>
       </w:pPr>
-      <w:bookmarkStart w:id="23" w:name="_Toc36927276"/>
+      <w:bookmarkStart w:id="24" w:name="_Toc37860851"/>
       <w:r>
         <w:t>2.2.</w:t>
       </w:r>
@@ -10366,7 +11115,7 @@
       <w:r>
         <w:t>Sistemas Operativos móviles</w:t>
       </w:r>
-      <w:bookmarkEnd w:id="23"/>
+      <w:bookmarkEnd w:id="24"/>
     </w:p>
     <w:p>
       <w:pPr>
@@ -10578,7 +11327,25 @@
           <w:szCs w:val="24"/>
           <w:lang w:val="es-ES"/>
         </w:rPr>
-        <w:t>Windows Phone 2.3%</w:t>
+        <w:t xml:space="preserve">Windows </w:t>
+      </w:r>
+      <w:proofErr w:type="spellStart"/>
+      <w:r>
+        <w:rPr>
+          <w:rFonts w:cs="Times New Roman"/>
+          <w:szCs w:val="24"/>
+          <w:lang w:val="es-ES"/>
+        </w:rPr>
+        <w:t>Phone</w:t>
+      </w:r>
+      <w:proofErr w:type="spellEnd"/>
+      <w:r>
+        <w:rPr>
+          <w:rFonts w:cs="Times New Roman"/>
+          <w:szCs w:val="24"/>
+          <w:lang w:val="es-ES"/>
+        </w:rPr>
+        <w:t xml:space="preserve"> 2.3%</w:t>
       </w:r>
     </w:p>
     <w:p>
@@ -10675,7 +11442,7 @@
         <w:pStyle w:val="Ttulo3"/>
         <w:ind w:left="0"/>
       </w:pPr>
-      <w:bookmarkStart w:id="24" w:name="_Toc36927277"/>
+      <w:bookmarkStart w:id="25" w:name="_Toc37860852"/>
       <w:r>
         <w:t>2</w:t>
       </w:r>
@@ -10691,7 +11458,7 @@
       <w:r>
         <w:t>Android</w:t>
       </w:r>
-      <w:bookmarkEnd w:id="24"/>
+      <w:bookmarkEnd w:id="25"/>
       <w:r>
         <w:t xml:space="preserve"> </w:t>
       </w:r>
@@ -10748,7 +11515,21 @@
         <w:rPr>
           <w:lang w:val="es-ES"/>
         </w:rPr>
-        <w:t>tivos móviles su núcleo está basado en el Kernel de</w:t>
+        <w:t xml:space="preserve">tivos móviles su núcleo está basado en el </w:t>
+      </w:r>
+      <w:proofErr w:type="spellStart"/>
+      <w:r>
+        <w:rPr>
+          <w:lang w:val="es-ES"/>
+        </w:rPr>
+        <w:t>Kernel</w:t>
+      </w:r>
+      <w:proofErr w:type="spellEnd"/>
+      <w:r>
+        <w:rPr>
+          <w:lang w:val="es-ES"/>
+        </w:rPr>
+        <w:t xml:space="preserve"> de</w:t>
       </w:r>
       <w:r>
         <w:rPr>
@@ -10847,7 +11628,7 @@
           <w:sz w:val="24"/>
         </w:rPr>
       </w:pPr>
-      <w:bookmarkStart w:id="25" w:name="_Toc27046628"/>
+      <w:bookmarkStart w:id="26" w:name="_Toc27046628"/>
       <w:r>
         <w:rPr>
           <w:i w:val="0"/>
@@ -10954,7 +11735,7 @@
         </w:rPr>
         <w:t>Logotipo de Android [13]</w:t>
       </w:r>
-      <w:bookmarkEnd w:id="25"/>
+      <w:bookmarkEnd w:id="26"/>
     </w:p>
     <w:p>
       <w:pPr>
@@ -10999,7 +11780,21 @@
         <w:rPr>
           <w:lang w:val="es-ES"/>
         </w:rPr>
-        <w:t>incluye un emulador de dispositivos, herramientas para la depuración de memoria y análisis del rendimiento del software. Una de las herramientas clave es la máquina virtual Dalvik, el gestiona todo el hardware y el acceso a los servicios del sistema.</w:t>
+        <w:t xml:space="preserve">incluye un emulador de dispositivos, herramientas para la depuración de memoria y análisis del rendimiento del software. Una de las herramientas clave es la máquina virtual </w:t>
+      </w:r>
+      <w:proofErr w:type="spellStart"/>
+      <w:r>
+        <w:rPr>
+          <w:lang w:val="es-ES"/>
+        </w:rPr>
+        <w:t>Dalvik</w:t>
+      </w:r>
+      <w:proofErr w:type="spellEnd"/>
+      <w:r>
+        <w:rPr>
+          <w:lang w:val="es-ES"/>
+        </w:rPr>
+        <w:t>, el gestiona todo el hardware y el acceso a los servicios del sistema.</w:t>
       </w:r>
     </w:p>
     <w:p>
@@ -11133,7 +11928,25 @@
           <w:szCs w:val="24"/>
           <w:lang w:val="es-ES"/>
         </w:rPr>
-        <w:t>Utiliza SQLite para el almacenamiento de datos</w:t>
+        <w:t xml:space="preserve">Utiliza </w:t>
+      </w:r>
+      <w:proofErr w:type="spellStart"/>
+      <w:r>
+        <w:rPr>
+          <w:rFonts w:cs="Times New Roman"/>
+          <w:szCs w:val="24"/>
+          <w:lang w:val="es-ES"/>
+        </w:rPr>
+        <w:t>SQLite</w:t>
+      </w:r>
+      <w:proofErr w:type="spellEnd"/>
+      <w:r>
+        <w:rPr>
+          <w:rFonts w:cs="Times New Roman"/>
+          <w:szCs w:val="24"/>
+          <w:lang w:val="es-ES"/>
+        </w:rPr>
+        <w:t xml:space="preserve"> para el almacenamiento de datos</w:t>
       </w:r>
     </w:p>
     <w:p>
@@ -11156,8 +11969,18 @@
           <w:szCs w:val="24"/>
           <w:lang w:val="es-ES"/>
         </w:rPr>
-        <w:t>Las interfaces se hacen en formato xml</w:t>
-      </w:r>
+        <w:t xml:space="preserve">Las interfaces se hacen en formato </w:t>
+      </w:r>
+      <w:proofErr w:type="spellStart"/>
+      <w:r>
+        <w:rPr>
+          <w:rFonts w:cs="Times New Roman"/>
+          <w:szCs w:val="24"/>
+          <w:lang w:val="es-ES"/>
+        </w:rPr>
+        <w:t>xml</w:t>
+      </w:r>
+      <w:proofErr w:type="spellEnd"/>
     </w:p>
     <w:p>
       <w:pPr>
@@ -11284,7 +12107,7 @@
         <w:pStyle w:val="Ttulo4"/>
         <w:ind w:left="0"/>
       </w:pPr>
-      <w:bookmarkStart w:id="26" w:name="_Toc36927278"/>
+      <w:bookmarkStart w:id="27" w:name="_Toc37860853"/>
       <w:r>
         <w:t>2.</w:t>
       </w:r>
@@ -11297,7 +12120,7 @@
       <w:r>
         <w:t xml:space="preserve"> Arquitectura de Android</w:t>
       </w:r>
-      <w:bookmarkEnd w:id="26"/>
+      <w:bookmarkEnd w:id="27"/>
       <w:r>
         <w:t xml:space="preserve">   </w:t>
       </w:r>
@@ -11472,7 +12295,7 @@
           <w:sz w:val="24"/>
         </w:rPr>
       </w:pPr>
-      <w:bookmarkStart w:id="27" w:name="_Toc27046629"/>
+      <w:bookmarkStart w:id="28" w:name="_Toc27046629"/>
       <w:r>
         <w:rPr>
           <w:i w:val="0"/>
@@ -11579,7 +12402,7 @@
         </w:rPr>
         <w:t>Pila de Software de Android [14]</w:t>
       </w:r>
-      <w:bookmarkEnd w:id="27"/>
+      <w:bookmarkEnd w:id="28"/>
     </w:p>
     <w:p/>
     <w:p>
@@ -11589,12 +12412,21 @@
           <w:lang w:val="es-ES"/>
         </w:rPr>
       </w:pPr>
+      <w:proofErr w:type="spellStart"/>
       <w:r>
         <w:rPr>
           <w:b/>
           <w:lang w:val="es-ES"/>
         </w:rPr>
-        <w:t>Kernel de Linux</w:t>
+        <w:t>Kernel</w:t>
+      </w:r>
+      <w:proofErr w:type="spellEnd"/>
+      <w:r>
+        <w:rPr>
+          <w:b/>
+          <w:lang w:val="es-ES"/>
+        </w:rPr>
+        <w:t xml:space="preserve"> de Linux</w:t>
       </w:r>
       <w:r>
         <w:rPr>
@@ -11719,12 +12551,21 @@
           <w:lang w:val="es-ES"/>
         </w:rPr>
       </w:pPr>
+      <w:proofErr w:type="spellStart"/>
       <w:r>
         <w:rPr>
           <w:b/>
           <w:lang w:val="es-ES"/>
         </w:rPr>
-        <w:t>Framerwork de Aplicaciones</w:t>
+        <w:t>Framerwork</w:t>
+      </w:r>
+      <w:proofErr w:type="spellEnd"/>
+      <w:r>
+        <w:rPr>
+          <w:b/>
+          <w:lang w:val="es-ES"/>
+        </w:rPr>
+        <w:t xml:space="preserve"> de Aplicaciones</w:t>
       </w:r>
       <w:r>
         <w:rPr>
@@ -11868,7 +12709,7 @@
         <w:pStyle w:val="Ttulo4"/>
         <w:ind w:left="0"/>
       </w:pPr>
-      <w:bookmarkStart w:id="28" w:name="_Toc36927279"/>
+      <w:bookmarkStart w:id="29" w:name="_Toc37860854"/>
       <w:r>
         <w:t>2.</w:t>
       </w:r>
@@ -11878,7 +12719,7 @@
       <w:r>
         <w:t>.2 Estructura de una aplicación Android</w:t>
       </w:r>
-      <w:bookmarkEnd w:id="28"/>
+      <w:bookmarkEnd w:id="29"/>
       <w:r>
         <w:t xml:space="preserve">   </w:t>
       </w:r>
@@ -11896,13 +12737,27 @@
         <w:rPr>
           <w:lang w:val="es-ES"/>
         </w:rPr>
-        <w:t>Todas las aplicaciones Android se componen de una estructura general con los que se construyen un proyecto, conformada por librerías de código, archivos de recursos, vistas, código fuente y Android M</w:t>
-      </w:r>
-      <w:r>
-        <w:rPr>
-          <w:lang w:val="es-ES"/>
-        </w:rPr>
-        <w:t>anifest donde se definen todos los componentes de la aplicación así como los permisos, los recursos y las librerías que requiere.</w:t>
+        <w:t xml:space="preserve">Todas las aplicaciones Android se componen de una estructura general con los que se construyen un proyecto, conformada por librerías de código, archivos de recursos, vistas, código fuente y Android </w:t>
+      </w:r>
+      <w:proofErr w:type="spellStart"/>
+      <w:r>
+        <w:rPr>
+          <w:lang w:val="es-ES"/>
+        </w:rPr>
+        <w:t>M</w:t>
+      </w:r>
+      <w:r>
+        <w:rPr>
+          <w:lang w:val="es-ES"/>
+        </w:rPr>
+        <w:t>anifest</w:t>
+      </w:r>
+      <w:proofErr w:type="spellEnd"/>
+      <w:r>
+        <w:rPr>
+          <w:lang w:val="es-ES"/>
+        </w:rPr>
+        <w:t xml:space="preserve"> donde se definen todos los componentes de la aplicación así como los permisos, los recursos y las librerías que requiere.</w:t>
       </w:r>
       <w:sdt>
         <w:sdtPr>
@@ -11978,13 +12833,23 @@
           <w:lang w:val="es-ES"/>
         </w:rPr>
       </w:pPr>
+      <w:proofErr w:type="spellStart"/>
       <w:r>
         <w:rPr>
           <w:rFonts w:cs="Times New Roman"/>
           <w:szCs w:val="24"/>
           <w:lang w:val="es-ES"/>
         </w:rPr>
-        <w:t>Activity: Componente visual de una aplicación, se podría decir que es la pantalla o ventana que ve el usuario.</w:t>
+        <w:t>Activity</w:t>
+      </w:r>
+      <w:proofErr w:type="spellEnd"/>
+      <w:r>
+        <w:rPr>
+          <w:rFonts w:cs="Times New Roman"/>
+          <w:szCs w:val="24"/>
+          <w:lang w:val="es-ES"/>
+        </w:rPr>
+        <w:t>: Componente visual de una aplicación, se podría decir que es la pantalla o ventana que ve el usuario.</w:t>
       </w:r>
     </w:p>
     <w:p>
@@ -12002,13 +12867,23 @@
           <w:lang w:val="es-ES"/>
         </w:rPr>
       </w:pPr>
+      <w:proofErr w:type="spellStart"/>
       <w:r>
         <w:rPr>
           <w:rFonts w:cs="Times New Roman"/>
           <w:szCs w:val="24"/>
           <w:lang w:val="es-ES"/>
         </w:rPr>
-        <w:t>Service: Componente sin interfaz gráfica.</w:t>
+        <w:t>Service</w:t>
+      </w:r>
+      <w:proofErr w:type="spellEnd"/>
+      <w:r>
+        <w:rPr>
+          <w:rFonts w:cs="Times New Roman"/>
+          <w:szCs w:val="24"/>
+          <w:lang w:val="es-ES"/>
+        </w:rPr>
+        <w:t>: Componente sin interfaz gráfica.</w:t>
       </w:r>
     </w:p>
     <w:p>
@@ -12032,7 +12907,25 @@
           <w:szCs w:val="24"/>
           <w:lang w:val="es-ES"/>
         </w:rPr>
-        <w:t>Content Provider: Es la forma que tiene Android de compartir datos entre las aplicaciones.</w:t>
+        <w:t xml:space="preserve">Content </w:t>
+      </w:r>
+      <w:proofErr w:type="spellStart"/>
+      <w:r>
+        <w:rPr>
+          <w:rFonts w:cs="Times New Roman"/>
+          <w:szCs w:val="24"/>
+          <w:lang w:val="es-ES"/>
+        </w:rPr>
+        <w:t>Provider</w:t>
+      </w:r>
+      <w:proofErr w:type="spellEnd"/>
+      <w:r>
+        <w:rPr>
+          <w:rFonts w:cs="Times New Roman"/>
+          <w:szCs w:val="24"/>
+          <w:lang w:val="es-ES"/>
+        </w:rPr>
+        <w:t>: Es la forma que tiene Android de compartir datos entre las aplicaciones.</w:t>
       </w:r>
     </w:p>
     <w:p>
@@ -12050,13 +12943,23 @@
           <w:lang w:val="es-ES"/>
         </w:rPr>
       </w:pPr>
+      <w:proofErr w:type="spellStart"/>
       <w:r>
         <w:rPr>
           <w:rFonts w:cs="Times New Roman"/>
           <w:szCs w:val="24"/>
           <w:lang w:val="es-ES"/>
         </w:rPr>
-        <w:t>Broadcast Receiver: Se encarga de la detección y reacción de los eventos generales.</w:t>
+        <w:t>Broadcast</w:t>
+      </w:r>
+      <w:proofErr w:type="spellEnd"/>
+      <w:r>
+        <w:rPr>
+          <w:rFonts w:cs="Times New Roman"/>
+          <w:szCs w:val="24"/>
+          <w:lang w:val="es-ES"/>
+        </w:rPr>
+        <w:t xml:space="preserve"> Receiver: Se encarga de la detección y reacción de los eventos generales.</w:t>
       </w:r>
     </w:p>
     <w:p>
@@ -12075,7 +12978,7 @@
         <w:pStyle w:val="Ttulo4"/>
         <w:ind w:left="0"/>
       </w:pPr>
-      <w:bookmarkStart w:id="29" w:name="_Toc36927280"/>
+      <w:bookmarkStart w:id="30" w:name="_Toc37860855"/>
       <w:r>
         <w:t>2.</w:t>
       </w:r>
@@ -12088,7 +12991,7 @@
       <w:r>
         <w:t xml:space="preserve"> SDK de Android</w:t>
       </w:r>
-      <w:bookmarkEnd w:id="29"/>
+      <w:bookmarkEnd w:id="30"/>
     </w:p>
     <w:p>
       <w:pPr>
@@ -12146,6 +13049,7 @@
           <w:lang w:val="es-ES"/>
         </w:rPr>
       </w:pPr>
+      <w:proofErr w:type="spellStart"/>
       <w:r>
         <w:rPr>
           <w:rFonts w:cs="Times New Roman"/>
@@ -12154,6 +13058,7 @@
         </w:rPr>
         <w:t>Debugger</w:t>
       </w:r>
+      <w:proofErr w:type="spellEnd"/>
     </w:p>
     <w:p>
       <w:pPr>
@@ -12327,14 +13232,14 @@
         <w:pStyle w:val="Ttulo4"/>
         <w:ind w:left="0"/>
       </w:pPr>
-      <w:bookmarkStart w:id="30" w:name="_Toc36927281"/>
+      <w:bookmarkStart w:id="31" w:name="_Toc37860856"/>
       <w:r>
         <w:t>2.2.4.4</w:t>
       </w:r>
       <w:r>
         <w:t xml:space="preserve"> Breve descripción de las Versiones de Android</w:t>
       </w:r>
-      <w:bookmarkEnd w:id="30"/>
+      <w:bookmarkEnd w:id="31"/>
     </w:p>
     <w:p>
       <w:pPr>
@@ -12540,7 +13445,7 @@
           <w:sz w:val="24"/>
         </w:rPr>
       </w:pPr>
-      <w:bookmarkStart w:id="31" w:name="_Toc32263085"/>
+      <w:bookmarkStart w:id="32" w:name="_Toc32263085"/>
       <w:r>
         <w:rPr>
           <w:i w:val="0"/>
@@ -12647,7 +13552,7 @@
         </w:rPr>
         <w:t>Versiones de Android [13] [15]</w:t>
       </w:r>
-      <w:bookmarkEnd w:id="31"/>
+      <w:bookmarkEnd w:id="32"/>
     </w:p>
     <w:tbl>
       <w:tblPr>
@@ -13174,6 +14079,7 @@
                 <w:lang w:val="es-ES"/>
               </w:rPr>
             </w:pPr>
+            <w:proofErr w:type="spellStart"/>
             <w:r>
               <w:rPr>
                 <w:rFonts w:cs="Times New Roman"/>
@@ -13182,6 +14088,7 @@
               </w:rPr>
               <w:t>CupCake</w:t>
             </w:r>
+            <w:proofErr w:type="spellEnd"/>
           </w:p>
         </w:tc>
         <w:tc>
@@ -13518,6 +14425,7 @@
                 <w:lang w:val="es-ES"/>
               </w:rPr>
             </w:pPr>
+            <w:proofErr w:type="spellStart"/>
             <w:r>
               <w:rPr>
                 <w:rFonts w:cs="Times New Roman"/>
@@ -13526,6 +14434,7 @@
               </w:rPr>
               <w:t>Eclair</w:t>
             </w:r>
+            <w:proofErr w:type="spellEnd"/>
           </w:p>
         </w:tc>
         <w:tc>
@@ -13684,6 +14593,7 @@
                 <w:lang w:val="es-ES"/>
               </w:rPr>
             </w:pPr>
+            <w:proofErr w:type="spellStart"/>
             <w:r>
               <w:rPr>
                 <w:rFonts w:cs="Times New Roman"/>
@@ -13692,6 +14602,7 @@
               </w:rPr>
               <w:t>Froyo</w:t>
             </w:r>
+            <w:proofErr w:type="spellEnd"/>
           </w:p>
         </w:tc>
         <w:tc>
@@ -13861,6 +14772,7 @@
                 <w:lang w:val="es-ES"/>
               </w:rPr>
             </w:pPr>
+            <w:proofErr w:type="spellStart"/>
             <w:r>
               <w:rPr>
                 <w:rFonts w:cs="Times New Roman"/>
@@ -13869,6 +14781,7 @@
               </w:rPr>
               <w:t>Gingerbread</w:t>
             </w:r>
+            <w:proofErr w:type="spellEnd"/>
           </w:p>
         </w:tc>
         <w:tc>
@@ -14036,6 +14949,7 @@
                 <w:lang w:val="es-ES"/>
               </w:rPr>
             </w:pPr>
+            <w:proofErr w:type="spellStart"/>
             <w:r>
               <w:rPr>
                 <w:rFonts w:cs="Times New Roman"/>
@@ -14044,6 +14958,7 @@
               </w:rPr>
               <w:t>Honeycomb</w:t>
             </w:r>
+            <w:proofErr w:type="spellEnd"/>
           </w:p>
         </w:tc>
         <w:tc>
@@ -14219,8 +15134,36 @@
                 <w:szCs w:val="24"/>
                 <w:lang w:val="es-ES"/>
               </w:rPr>
-              <w:t>Ice Cream Sandwich</w:t>
-            </w:r>
+              <w:t xml:space="preserve">Ice </w:t>
+            </w:r>
+            <w:proofErr w:type="spellStart"/>
+            <w:r>
+              <w:rPr>
+                <w:rFonts w:cs="Times New Roman"/>
+                <w:szCs w:val="24"/>
+                <w:lang w:val="es-ES"/>
+              </w:rPr>
+              <w:t>Cream</w:t>
+            </w:r>
+            <w:proofErr w:type="spellEnd"/>
+            <w:r>
+              <w:rPr>
+                <w:rFonts w:cs="Times New Roman"/>
+                <w:szCs w:val="24"/>
+                <w:lang w:val="es-ES"/>
+              </w:rPr>
+              <w:t xml:space="preserve"> </w:t>
+            </w:r>
+            <w:proofErr w:type="spellStart"/>
+            <w:r>
+              <w:rPr>
+                <w:rFonts w:cs="Times New Roman"/>
+                <w:szCs w:val="24"/>
+                <w:lang w:val="es-ES"/>
+              </w:rPr>
+              <w:t>Sandwich</w:t>
+            </w:r>
+            <w:proofErr w:type="spellEnd"/>
           </w:p>
         </w:tc>
         <w:tc>
@@ -14387,14 +15330,34 @@
                 <w:lang w:val="es-ES"/>
               </w:rPr>
             </w:pPr>
+            <w:proofErr w:type="spellStart"/>
             <w:r>
               <w:rPr>
                 <w:rFonts w:cs="Times New Roman"/>
                 <w:szCs w:val="24"/>
                 <w:lang w:val="es-ES"/>
               </w:rPr>
-              <w:t>Jelly Bean</w:t>
-            </w:r>
+              <w:t>Jelly</w:t>
+            </w:r>
+            <w:proofErr w:type="spellEnd"/>
+            <w:r>
+              <w:rPr>
+                <w:rFonts w:cs="Times New Roman"/>
+                <w:szCs w:val="24"/>
+                <w:lang w:val="es-ES"/>
+              </w:rPr>
+              <w:t xml:space="preserve"> </w:t>
+            </w:r>
+            <w:proofErr w:type="spellStart"/>
+            <w:r>
+              <w:rPr>
+                <w:rFonts w:cs="Times New Roman"/>
+                <w:szCs w:val="24"/>
+                <w:lang w:val="es-ES"/>
+              </w:rPr>
+              <w:t>Bean</w:t>
+            </w:r>
+            <w:proofErr w:type="spellEnd"/>
           </w:p>
         </w:tc>
         <w:tc>
@@ -14570,8 +15533,18 @@
                 <w:szCs w:val="24"/>
                 <w:lang w:val="es-ES"/>
               </w:rPr>
-              <w:t>Kit Kat</w:t>
-            </w:r>
+              <w:t xml:space="preserve">Kit </w:t>
+            </w:r>
+            <w:proofErr w:type="spellStart"/>
+            <w:r>
+              <w:rPr>
+                <w:rFonts w:cs="Times New Roman"/>
+                <w:szCs w:val="24"/>
+                <w:lang w:val="es-ES"/>
+              </w:rPr>
+              <w:t>Kat</w:t>
+            </w:r>
+            <w:proofErr w:type="spellEnd"/>
           </w:p>
         </w:tc>
         <w:tc>
@@ -14739,6 +15712,7 @@
                 <w:lang w:val="es-ES"/>
               </w:rPr>
             </w:pPr>
+            <w:proofErr w:type="spellStart"/>
             <w:r>
               <w:rPr>
                 <w:rFonts w:cs="Times New Roman"/>
@@ -14747,6 +15721,7 @@
               </w:rPr>
               <w:t>Lollipop</w:t>
             </w:r>
+            <w:proofErr w:type="spellEnd"/>
           </w:p>
         </w:tc>
         <w:tc>
@@ -14917,6 +15892,7 @@
                 <w:lang w:val="es-ES"/>
               </w:rPr>
             </w:pPr>
+            <w:proofErr w:type="spellStart"/>
             <w:r>
               <w:rPr>
                 <w:rFonts w:cs="Times New Roman"/>
@@ -14925,6 +15901,7 @@
               </w:rPr>
               <w:t>Marshmallow</w:t>
             </w:r>
+            <w:proofErr w:type="spellEnd"/>
           </w:p>
         </w:tc>
         <w:tc>
@@ -15092,6 +16069,7 @@
                 <w:lang w:val="es-ES"/>
               </w:rPr>
             </w:pPr>
+            <w:proofErr w:type="spellStart"/>
             <w:r>
               <w:rPr>
                 <w:rFonts w:cs="Times New Roman"/>
@@ -15100,6 +16078,7 @@
               </w:rPr>
               <w:t>Nougat</w:t>
             </w:r>
+            <w:proofErr w:type="spellEnd"/>
           </w:p>
         </w:tc>
         <w:tc>
@@ -15761,7 +16740,7 @@
         <w:pStyle w:val="Ttulo2"/>
         <w:ind w:left="0"/>
       </w:pPr>
-      <w:bookmarkStart w:id="32" w:name="_Toc36927282"/>
+      <w:bookmarkStart w:id="33" w:name="_Toc37860857"/>
       <w:r>
         <w:t>2</w:t>
       </w:r>
@@ -15774,7 +16753,7 @@
       <w:r>
         <w:t xml:space="preserve"> Android Studio</w:t>
       </w:r>
-      <w:bookmarkEnd w:id="32"/>
+      <w:bookmarkEnd w:id="33"/>
       <w:r>
         <w:t xml:space="preserve"> </w:t>
       </w:r>
@@ -15806,13 +16785,41 @@
         <w:rPr>
           <w:lang w:val="es-ES"/>
         </w:rPr>
-        <w:t>) oficial para el desarrollo de aplicaciones para Android, que se basa en IntelliJ IDEA. Adem</w:t>
-      </w:r>
-      <w:r>
-        <w:rPr>
-          <w:lang w:val="es-ES"/>
-        </w:rPr>
-        <w:t>ás del potente editor de códigos y las herramientas para desarrolladores de IntelliJ, Android Studio ofrece funciones que aumentan la productividad durante la compilación de apps para Android, como las siguientes:</w:t>
+        <w:t xml:space="preserve">) oficial para el desarrollo de aplicaciones para Android, que se basa en </w:t>
+      </w:r>
+      <w:proofErr w:type="spellStart"/>
+      <w:r>
+        <w:rPr>
+          <w:lang w:val="es-ES"/>
+        </w:rPr>
+        <w:t>IntelliJ</w:t>
+      </w:r>
+      <w:proofErr w:type="spellEnd"/>
+      <w:r>
+        <w:rPr>
+          <w:lang w:val="es-ES"/>
+        </w:rPr>
+        <w:t xml:space="preserve"> IDEA. Adem</w:t>
+      </w:r>
+      <w:r>
+        <w:rPr>
+          <w:lang w:val="es-ES"/>
+        </w:rPr>
+        <w:t xml:space="preserve">ás del potente editor de códigos y las herramientas para desarrolladores de </w:t>
+      </w:r>
+      <w:proofErr w:type="spellStart"/>
+      <w:r>
+        <w:rPr>
+          <w:lang w:val="es-ES"/>
+        </w:rPr>
+        <w:t>IntelliJ</w:t>
+      </w:r>
+      <w:proofErr w:type="spellEnd"/>
+      <w:r>
+        <w:rPr>
+          <w:lang w:val="es-ES"/>
+        </w:rPr>
+        <w:t>, Android Studio ofrece funciones que aumentan la productividad durante la compilación de apps para Android, como las siguientes:</w:t>
       </w:r>
       <w:r>
         <w:rPr>
@@ -15839,7 +16846,23 @@
           <w:rFonts w:cs="Times New Roman"/>
           <w:lang w:val="es-ES"/>
         </w:rPr>
-        <w:t>Un sistema de compilación basado en Gradle flexible</w:t>
+        <w:t xml:space="preserve">Un sistema de compilación basado en </w:t>
+      </w:r>
+      <w:proofErr w:type="spellStart"/>
+      <w:r>
+        <w:rPr>
+          <w:rFonts w:cs="Times New Roman"/>
+          <w:lang w:val="es-ES"/>
+        </w:rPr>
+        <w:t>Gradle</w:t>
+      </w:r>
+      <w:proofErr w:type="spellEnd"/>
+      <w:r>
+        <w:rPr>
+          <w:rFonts w:cs="Times New Roman"/>
+          <w:lang w:val="es-ES"/>
+        </w:rPr>
+        <w:t xml:space="preserve"> flexible</w:t>
       </w:r>
     </w:p>
     <w:p>
@@ -15876,12 +16899,21 @@
           <w:lang w:val="es-ES"/>
         </w:rPr>
       </w:pPr>
+      <w:proofErr w:type="spellStart"/>
       <w:r>
         <w:rPr>
           <w:rFonts w:cs="Times New Roman"/>
           <w:lang w:val="es-ES"/>
         </w:rPr>
-        <w:t xml:space="preserve">Instant Run para aplicar cambios mientras la app se ejecuta </w:t>
+        <w:t>Instant</w:t>
+      </w:r>
+      <w:proofErr w:type="spellEnd"/>
+      <w:r>
+        <w:rPr>
+          <w:rFonts w:cs="Times New Roman"/>
+          <w:lang w:val="es-ES"/>
+        </w:rPr>
+        <w:t xml:space="preserve"> Run para aplicar cambios mientras la app se ejecuta </w:t>
       </w:r>
     </w:p>
     <w:p>
@@ -15902,8 +16934,17 @@
           <w:rFonts w:cs="Times New Roman"/>
           <w:lang w:val="es-ES"/>
         </w:rPr>
-        <w:t>Integración de plantillas de código y Github</w:t>
-      </w:r>
+        <w:t xml:space="preserve">Integración de plantillas de código y </w:t>
+      </w:r>
+      <w:proofErr w:type="spellStart"/>
+      <w:r>
+        <w:rPr>
+          <w:rFonts w:cs="Times New Roman"/>
+          <w:lang w:val="es-ES"/>
+        </w:rPr>
+        <w:t>Github</w:t>
+      </w:r>
+      <w:proofErr w:type="spellEnd"/>
     </w:p>
     <w:p>
       <w:pPr>
@@ -15923,7 +16964,23 @@
           <w:rFonts w:cs="Times New Roman"/>
           <w:lang w:val="es-ES"/>
         </w:rPr>
-        <w:t>Herramientas Lint para detectar problemas de rendimiento, usabilidad, compatibilidad de versión etc.</w:t>
+        <w:t xml:space="preserve">Herramientas </w:t>
+      </w:r>
+      <w:proofErr w:type="spellStart"/>
+      <w:r>
+        <w:rPr>
+          <w:rFonts w:cs="Times New Roman"/>
+          <w:lang w:val="es-ES"/>
+        </w:rPr>
+        <w:t>Lint</w:t>
+      </w:r>
+      <w:proofErr w:type="spellEnd"/>
+      <w:r>
+        <w:rPr>
+          <w:rFonts w:cs="Times New Roman"/>
+          <w:lang w:val="es-ES"/>
+        </w:rPr>
+        <w:t xml:space="preserve"> para detectar problemas de rendimiento, usabilidad, compatibilidad de versión etc.</w:t>
       </w:r>
     </w:p>
     <w:p>
@@ -15965,8 +17022,17 @@
           <w:rFonts w:cs="Times New Roman"/>
           <w:lang w:val="es-ES"/>
         </w:rPr>
-        <w:t>Soporte incorporado para Google Cloud Plataform</w:t>
-      </w:r>
+        <w:t xml:space="preserve">Soporte incorporado para Google Cloud </w:t>
+      </w:r>
+      <w:proofErr w:type="spellStart"/>
+      <w:r>
+        <w:rPr>
+          <w:rFonts w:cs="Times New Roman"/>
+          <w:lang w:val="es-ES"/>
+        </w:rPr>
+        <w:t>Plataform</w:t>
+      </w:r>
+      <w:proofErr w:type="spellEnd"/>
     </w:p>
     <w:p>
       <w:pPr>
@@ -16129,7 +17195,7 @@
           <w:lang w:val="es-ES"/>
         </w:rPr>
       </w:pPr>
-      <w:bookmarkStart w:id="33" w:name="_Toc27046630"/>
+      <w:bookmarkStart w:id="34" w:name="_Toc27046630"/>
       <w:r>
         <w:rPr>
           <w:i w:val="0"/>
@@ -16236,7 +17302,7 @@
         </w:rPr>
         <w:t>Logotipo de Android Studio [15]</w:t>
       </w:r>
-      <w:bookmarkEnd w:id="33"/>
+      <w:bookmarkEnd w:id="34"/>
     </w:p>
     <w:p>
       <w:pPr>
@@ -16252,7 +17318,7 @@
         <w:pStyle w:val="Ttulo4"/>
         <w:ind w:left="0"/>
       </w:pPr>
-      <w:bookmarkStart w:id="34" w:name="_Toc36927283"/>
+      <w:bookmarkStart w:id="35" w:name="_Toc37860858"/>
       <w:r>
         <w:t>2.3</w:t>
       </w:r>
@@ -16271,7 +17337,7 @@
       <w:r>
         <w:t>Android Studio</w:t>
       </w:r>
-      <w:bookmarkEnd w:id="34"/>
+      <w:bookmarkEnd w:id="35"/>
       <w:r>
         <w:t xml:space="preserve">  </w:t>
       </w:r>
@@ -16356,8 +17422,17 @@
           <w:rFonts w:cs="Times New Roman"/>
           <w:lang w:val="es-ES"/>
         </w:rPr>
-        <w:t>Google App Egine</w:t>
-      </w:r>
+        <w:t xml:space="preserve">Google App </w:t>
+      </w:r>
+      <w:proofErr w:type="spellStart"/>
+      <w:r>
+        <w:rPr>
+          <w:rFonts w:cs="Times New Roman"/>
+          <w:lang w:val="es-ES"/>
+        </w:rPr>
+        <w:t>Egine</w:t>
+      </w:r>
+      <w:proofErr w:type="spellEnd"/>
     </w:p>
     <w:p>
       <w:pPr>
@@ -16406,7 +17481,23 @@
           <w:i/>
           <w:lang w:val="es-ES"/>
         </w:rPr>
-        <w:t xml:space="preserve">Secuencias de comando de Gradle </w:t>
+        <w:t xml:space="preserve">Secuencias de comando de </w:t>
+      </w:r>
+      <w:proofErr w:type="spellStart"/>
+      <w:r>
+        <w:rPr>
+          <w:i/>
+          <w:lang w:val="es-ES"/>
+        </w:rPr>
+        <w:t>Gradle</w:t>
+      </w:r>
+      <w:proofErr w:type="spellEnd"/>
+      <w:r>
+        <w:rPr>
+          <w:i/>
+          <w:lang w:val="es-ES"/>
+        </w:rPr>
+        <w:t xml:space="preserve"> </w:t>
       </w:r>
       <w:r>
         <w:rPr>
@@ -16454,6 +17545,7 @@
           <w:lang w:val="es-ES"/>
         </w:rPr>
       </w:pPr>
+      <w:proofErr w:type="spellStart"/>
       <w:r>
         <w:rPr>
           <w:rFonts w:cs="Times New Roman"/>
@@ -16462,6 +17554,7 @@
         </w:rPr>
         <w:t>manifests</w:t>
       </w:r>
+      <w:proofErr w:type="spellEnd"/>
       <w:r>
         <w:rPr>
           <w:rFonts w:cs="Times New Roman"/>
@@ -16617,7 +17710,7 @@
           <w:lang w:val="es-ES"/>
         </w:rPr>
       </w:pPr>
-      <w:bookmarkStart w:id="35" w:name="_Toc27046631"/>
+      <w:bookmarkStart w:id="36" w:name="_Toc27046631"/>
       <w:r>
         <w:rPr>
           <w:i w:val="0"/>
@@ -16724,7 +17817,7 @@
         </w:rPr>
         <w:t>Estructura de un proyecto en Android Studio [15]</w:t>
       </w:r>
-      <w:bookmarkEnd w:id="35"/>
+      <w:bookmarkEnd w:id="36"/>
     </w:p>
     <w:p>
       <w:pPr>
@@ -16740,7 +17833,7 @@
         <w:pStyle w:val="Ttulo4"/>
         <w:ind w:left="0"/>
       </w:pPr>
-      <w:bookmarkStart w:id="36" w:name="_Toc36927284"/>
+      <w:bookmarkStart w:id="37" w:name="_Toc37860859"/>
       <w:r>
         <w:t>2.3</w:t>
       </w:r>
@@ -16750,7 +17843,7 @@
       <w:r>
         <w:t xml:space="preserve"> Interfaz de Usuario en Android Studio</w:t>
       </w:r>
-      <w:bookmarkEnd w:id="36"/>
+      <w:bookmarkEnd w:id="37"/>
       <w:r>
         <w:t xml:space="preserve">  </w:t>
       </w:r>
@@ -17015,7 +18108,7 @@
           <w:lang w:val="es-ES"/>
         </w:rPr>
       </w:pPr>
-      <w:bookmarkStart w:id="37" w:name="_Toc27046632"/>
+      <w:bookmarkStart w:id="38" w:name="_Toc27046632"/>
       <w:r>
         <w:rPr>
           <w:i w:val="0"/>
@@ -17122,7 +18215,7 @@
         </w:rPr>
         <w:t>Interfaz de Android Studio [15]</w:t>
       </w:r>
-      <w:bookmarkEnd w:id="37"/>
+      <w:bookmarkEnd w:id="38"/>
     </w:p>
     <w:p>
       <w:pPr>
@@ -17141,11 +18234,11 @@
         <w:pStyle w:val="Ttulo2"/>
         <w:ind w:left="0"/>
       </w:pPr>
-      <w:bookmarkStart w:id="38" w:name="_Toc36927285"/>
+      <w:bookmarkStart w:id="39" w:name="_Toc37860860"/>
       <w:r>
         <w:t>2.4 Sistemas de información Geográfica (GIS)</w:t>
       </w:r>
-      <w:bookmarkEnd w:id="38"/>
+      <w:bookmarkEnd w:id="39"/>
     </w:p>
     <w:p>
       <w:pPr>
@@ -17160,11 +18253,11 @@
         <w:pStyle w:val="Ttulo3"/>
         <w:ind w:left="0"/>
       </w:pPr>
-      <w:bookmarkStart w:id="39" w:name="_Toc36927286"/>
+      <w:bookmarkStart w:id="40" w:name="_Toc37860861"/>
       <w:r>
         <w:t>2.4.1 Análisis Geográfico</w:t>
       </w:r>
-      <w:bookmarkEnd w:id="39"/>
+      <w:bookmarkEnd w:id="40"/>
     </w:p>
     <w:p>
       <w:pPr>
@@ -17172,13 +18265,69 @@
         <w:ind w:left="0" w:firstLine="454"/>
       </w:pPr>
       <w:r>
-        <w:t>Una de las primeras aplicaciones de análisis espacial se dio en la rama de la epidemiología cuando el geógrafo francés Charles Picquet representó los 48 distritos de la ciudad de París y coloreándolos seg</w:t>
+        <w:t xml:space="preserve">Una de las primeras aplicaciones de análisis espacial se dio en la rama de la epidemiología cuando el geógrafo francés Charles </w:t>
+      </w:r>
+      <w:proofErr w:type="spellStart"/>
+      <w:r>
+        <w:t>Picquet</w:t>
+      </w:r>
+      <w:proofErr w:type="spellEnd"/>
+      <w:r>
+        <w:t xml:space="preserve"> representó los 48 distritos de la ciudad de París y coloreándolos seg</w:t>
       </w:r>
       <w:r>
         <w:t>ún el nú</w:t>
       </w:r>
       <w:r>
-        <w:t>mero de muertes por el cólera por cada 1.000 habitantes en el “Rapport sur la marche et les effets du choléra dans Paris et le départament de la Seine”</w:t>
+        <w:t>mero de muertes por el cólera por cada 1.000 habitantes en el “</w:t>
+      </w:r>
+      <w:proofErr w:type="spellStart"/>
+      <w:r>
+        <w:t>Rapport</w:t>
+      </w:r>
+      <w:proofErr w:type="spellEnd"/>
+      <w:r>
+        <w:t xml:space="preserve"> sur la marche et les </w:t>
+      </w:r>
+      <w:proofErr w:type="spellStart"/>
+      <w:r>
+        <w:t>effets</w:t>
+      </w:r>
+      <w:proofErr w:type="spellEnd"/>
+      <w:r>
+        <w:t xml:space="preserve"> du </w:t>
+      </w:r>
+      <w:proofErr w:type="spellStart"/>
+      <w:r>
+        <w:t>choléra</w:t>
+      </w:r>
+      <w:proofErr w:type="spellEnd"/>
+      <w:r>
+        <w:t xml:space="preserve"> </w:t>
+      </w:r>
+      <w:proofErr w:type="spellStart"/>
+      <w:r>
+        <w:t>dans</w:t>
+      </w:r>
+      <w:proofErr w:type="spellEnd"/>
+      <w:r>
+        <w:t xml:space="preserve"> Paris et le </w:t>
+      </w:r>
+      <w:proofErr w:type="spellStart"/>
+      <w:r>
+        <w:t>départament</w:t>
+      </w:r>
+      <w:proofErr w:type="spellEnd"/>
+      <w:r>
+        <w:t xml:space="preserve"> de la </w:t>
+      </w:r>
+      <w:proofErr w:type="spellStart"/>
+      <w:r>
+        <w:t>Seine</w:t>
+      </w:r>
+      <w:proofErr w:type="spellEnd"/>
+      <w:r>
+        <w:t>”</w:t>
       </w:r>
       <w:r>
         <w:t>.</w:t>
@@ -17199,18 +18348,74 @@
         <w:pStyle w:val="Ttulo2"/>
         <w:ind w:left="0"/>
       </w:pPr>
-      <w:bookmarkStart w:id="40" w:name="_Toc36927287"/>
-      <w:r>
-        <w:t>2.5 Navegación (Routing)</w:t>
-      </w:r>
-      <w:bookmarkEnd w:id="40"/>
+      <w:bookmarkStart w:id="41" w:name="_Toc37860862"/>
+      <w:r>
+        <w:t>2.5 Navegación (</w:t>
+      </w:r>
+      <w:proofErr w:type="spellStart"/>
+      <w:r>
+        <w:t>Routing</w:t>
+      </w:r>
+      <w:proofErr w:type="spellEnd"/>
+      <w:r>
+        <w:t>)</w:t>
+      </w:r>
+      <w:bookmarkEnd w:id="41"/>
     </w:p>
     <w:p>
       <w:pPr>
         <w:ind w:left="0" w:firstLine="454"/>
       </w:pPr>
       <w:r>
-        <w:t>El servicio de navegación es una de las herramientas más utilizadas en el día cotidiano de las personas debido a que se pueden encontrar de forma fácil y gratuita, ya que son aplicaciones de gran ayuda para la movilidad de usuarios dando como elementos extras de información de interés como publicidad, tráfico, entre otros. Herramientas de este tipo tales como Google Maps, Waze, Here WeGo, MapQuest GPS Navigation and Maps, entre otros.</w:t>
+        <w:t xml:space="preserve">El servicio de navegación es una de las herramientas más utilizadas en el día cotidiano de las personas debido a que se pueden encontrar de forma fácil y gratuita, ya que son aplicaciones de gran ayuda para la movilidad de usuarios dando como elementos extras de información de interés como publicidad, tráfico, entre otros. Herramientas de este tipo tales como Google </w:t>
+      </w:r>
+      <w:proofErr w:type="spellStart"/>
+      <w:r>
+        <w:t>Maps</w:t>
+      </w:r>
+      <w:proofErr w:type="spellEnd"/>
+      <w:r>
+        <w:t xml:space="preserve">, </w:t>
+      </w:r>
+      <w:proofErr w:type="spellStart"/>
+      <w:r>
+        <w:t>Waze</w:t>
+      </w:r>
+      <w:proofErr w:type="spellEnd"/>
+      <w:r>
+        <w:t xml:space="preserve">, </w:t>
+      </w:r>
+      <w:proofErr w:type="spellStart"/>
+      <w:r>
+        <w:t>Here</w:t>
+      </w:r>
+      <w:proofErr w:type="spellEnd"/>
+      <w:r>
+        <w:t xml:space="preserve"> </w:t>
+      </w:r>
+      <w:proofErr w:type="spellStart"/>
+      <w:r>
+        <w:t>WeGo</w:t>
+      </w:r>
+      <w:proofErr w:type="spellEnd"/>
+      <w:r>
+        <w:t xml:space="preserve">, MapQuest GPS </w:t>
+      </w:r>
+      <w:proofErr w:type="spellStart"/>
+      <w:r>
+        <w:t>Navigation</w:t>
+      </w:r>
+      <w:proofErr w:type="spellEnd"/>
+      <w:r>
+        <w:t xml:space="preserve"> and </w:t>
+      </w:r>
+      <w:proofErr w:type="spellStart"/>
+      <w:r>
+        <w:t>Maps</w:t>
+      </w:r>
+      <w:proofErr w:type="spellEnd"/>
+      <w:r>
+        <w:t>, entre otros.</w:t>
       </w:r>
     </w:p>
     <w:p>
@@ -17246,7 +18451,15 @@
         <w:ind w:left="0" w:firstLine="454"/>
       </w:pPr>
       <w:r>
-        <w:t>Estas herramientas llamadas APIs, permiten obtener información de rutas de un lugar origen a otro punto de destino.</w:t>
+        <w:t xml:space="preserve">Estas herramientas llamadas </w:t>
+      </w:r>
+      <w:proofErr w:type="spellStart"/>
+      <w:r>
+        <w:t>APIs</w:t>
+      </w:r>
+      <w:proofErr w:type="spellEnd"/>
+      <w:r>
+        <w:t>, permiten obtener información de rutas de un lugar origen a otro punto de destino.</w:t>
       </w:r>
       <w:r>
         <w:t xml:space="preserve"> </w:t>
@@ -17260,7 +18473,7 @@
         <w:pStyle w:val="Ttulo2"/>
         <w:ind w:left="0"/>
       </w:pPr>
-      <w:bookmarkStart w:id="41" w:name="_Toc36927288"/>
+      <w:bookmarkStart w:id="42" w:name="_Toc37860863"/>
       <w:r>
         <w:t>2</w:t>
       </w:r>
@@ -17271,9 +18484,14 @@
         <w:t xml:space="preserve"> </w:t>
       </w:r>
       <w:r>
-        <w:t>Google maps</w:t>
-      </w:r>
-      <w:bookmarkEnd w:id="41"/>
+        <w:t xml:space="preserve">Google </w:t>
+      </w:r>
+      <w:proofErr w:type="spellStart"/>
+      <w:r>
+        <w:t>maps</w:t>
+      </w:r>
+      <w:bookmarkEnd w:id="42"/>
+      <w:proofErr w:type="spellEnd"/>
     </w:p>
     <w:p>
       <w:pPr>
@@ -17286,7 +18504,21 @@
         <w:rPr>
           <w:lang w:val="es-ES"/>
         </w:rPr>
-        <w:t>Google Maps (</w:t>
+        <w:t xml:space="preserve">Google </w:t>
+      </w:r>
+      <w:proofErr w:type="spellStart"/>
+      <w:r>
+        <w:rPr>
+          <w:lang w:val="es-ES"/>
+        </w:rPr>
+        <w:t>Maps</w:t>
+      </w:r>
+      <w:proofErr w:type="spellEnd"/>
+      <w:r>
+        <w:rPr>
+          <w:lang w:val="es-ES"/>
+        </w:rPr>
+        <w:t xml:space="preserve"> (</w:t>
       </w:r>
       <w:r>
         <w:rPr>
@@ -17299,7 +18531,21 @@
         <w:rPr>
           <w:lang w:val="es-ES"/>
         </w:rPr>
-        <w:t xml:space="preserve">) proporciona un servicio de cartografía online que se pude utilizar en una aplicación Android. Google Maps a diferencia de Android no es un software libre, por lo que está limitado a una serie de condiciones de servicio. </w:t>
+        <w:t xml:space="preserve">) proporciona un servicio de cartografía online que se pude utilizar en una aplicación Android. Google </w:t>
+      </w:r>
+      <w:proofErr w:type="spellStart"/>
+      <w:r>
+        <w:rPr>
+          <w:lang w:val="es-ES"/>
+        </w:rPr>
+        <w:t>Maps</w:t>
+      </w:r>
+      <w:proofErr w:type="spellEnd"/>
+      <w:r>
+        <w:rPr>
+          <w:lang w:val="es-ES"/>
+        </w:rPr>
+        <w:t xml:space="preserve"> a diferencia de Android no es un software libre, por lo que está limitado a una serie de condiciones de servicio. </w:t>
       </w:r>
       <w:sdt>
         <w:sdtPr>
@@ -17351,7 +18597,21 @@
         <w:rPr>
           <w:lang w:val="es-ES"/>
         </w:rPr>
-        <w:t>Google Maps API ofrece imágenes de mapas desplazables, así como fotografías por satélite del mundo e incluso la ruta entre diferentes ubicaciones o imágenes , condiciones de tráfico en tiempo real, un calculador de rutas y un navegador GPS.</w:t>
+        <w:t xml:space="preserve">Google </w:t>
+      </w:r>
+      <w:proofErr w:type="spellStart"/>
+      <w:r>
+        <w:rPr>
+          <w:lang w:val="es-ES"/>
+        </w:rPr>
+        <w:t>Maps</w:t>
+      </w:r>
+      <w:proofErr w:type="spellEnd"/>
+      <w:r>
+        <w:rPr>
+          <w:lang w:val="es-ES"/>
+        </w:rPr>
+        <w:t xml:space="preserve"> API ofrece imágenes de mapas desplazables, así como fotografías por satélite del mundo e incluso la ruta entre diferentes ubicaciones o imágenes , condiciones de tráfico en tiempo real, un calculador de rutas y un navegador GPS.</w:t>
       </w:r>
     </w:p>
     <w:p>
@@ -17371,14 +18631,56 @@
         <w:rPr>
           <w:lang w:val="es-ES"/>
         </w:rPr>
-        <w:t xml:space="preserve"> en este tipo de herramientas, es la sobreposición de capas, sobre una básica. Este concepto de capas permite poder clasificar o agrupar los </w:t>
+        <w:t xml:space="preserve"> en este tipo de herramientas, es la </w:t>
+      </w:r>
+      <w:proofErr w:type="spellStart"/>
+      <w:r>
+        <w:rPr>
+          <w:lang w:val="es-ES"/>
+        </w:rPr>
+        <w:t>sobreposición</w:t>
+      </w:r>
+      <w:proofErr w:type="spellEnd"/>
+      <w:r>
+        <w:rPr>
+          <w:lang w:val="es-ES"/>
+        </w:rPr>
+        <w:t xml:space="preserve"> de capas, sobre una básica. Este concepto de capas permite poder clasificar o agrupar los </w:t>
       </w:r>
       <w:r>
         <w:rPr>
           <w:lang w:val="es-ES"/>
         </w:rPr>
         <w:lastRenderedPageBreak/>
-        <w:t>elementos que deberán ir renderizados en el mapa. En la figura * se muestra un ejemplo básico de un mapa creado con una plataforma que provee Google Maps.</w:t>
+        <w:t xml:space="preserve">elementos que deberán ir </w:t>
+      </w:r>
+      <w:proofErr w:type="spellStart"/>
+      <w:r>
+        <w:rPr>
+          <w:lang w:val="es-ES"/>
+        </w:rPr>
+        <w:t>renderizados</w:t>
+      </w:r>
+      <w:proofErr w:type="spellEnd"/>
+      <w:r>
+        <w:rPr>
+          <w:lang w:val="es-ES"/>
+        </w:rPr>
+        <w:t xml:space="preserve"> en el mapa. En la figura * se muestra un ejemplo básico de un mapa creado con una plataforma que provee Google </w:t>
+      </w:r>
+      <w:proofErr w:type="spellStart"/>
+      <w:r>
+        <w:rPr>
+          <w:lang w:val="es-ES"/>
+        </w:rPr>
+        <w:t>Maps</w:t>
+      </w:r>
+      <w:proofErr w:type="spellEnd"/>
+      <w:r>
+        <w:rPr>
+          <w:lang w:val="es-ES"/>
+        </w:rPr>
+        <w:t>.</w:t>
       </w:r>
     </w:p>
     <w:p>
@@ -17392,7 +18694,133 @@
         <w:rPr>
           <w:lang w:val="es-ES"/>
         </w:rPr>
-        <w:t>Por otra parte, las capas de tipo Vector permiten trabajar con features cargados desde una fuente de datos. Los features es una representación digital de algo en el mundo real, como una ciudad, un río, una montaña, etc. Todos estos features pueden ser modificados en su estilo para poder ser visualmente diferentes y representativos. Estos features son representados por una instancia geométrica,  por ejemplo, una ciudad puede ser representada por un polígono (feature de tipo Poygon), el río por una línea (feature de tipo LineString), una ubicación por un punto (feature de tipo Point).</w:t>
+        <w:t xml:space="preserve">Por otra parte, las capas de tipo Vector permiten trabajar con </w:t>
+      </w:r>
+      <w:proofErr w:type="spellStart"/>
+      <w:r>
+        <w:rPr>
+          <w:lang w:val="es-ES"/>
+        </w:rPr>
+        <w:t>features</w:t>
+      </w:r>
+      <w:proofErr w:type="spellEnd"/>
+      <w:r>
+        <w:rPr>
+          <w:lang w:val="es-ES"/>
+        </w:rPr>
+        <w:t xml:space="preserve"> cargados desde una fuente de datos. Los </w:t>
+      </w:r>
+      <w:proofErr w:type="spellStart"/>
+      <w:r>
+        <w:rPr>
+          <w:lang w:val="es-ES"/>
+        </w:rPr>
+        <w:t>features</w:t>
+      </w:r>
+      <w:proofErr w:type="spellEnd"/>
+      <w:r>
+        <w:rPr>
+          <w:lang w:val="es-ES"/>
+        </w:rPr>
+        <w:t xml:space="preserve"> es una representación digital de algo en el mundo real, como una ciudad, un río, una montaña, etc. Todos estos </w:t>
+      </w:r>
+      <w:proofErr w:type="spellStart"/>
+      <w:r>
+        <w:rPr>
+          <w:lang w:val="es-ES"/>
+        </w:rPr>
+        <w:t>features</w:t>
+      </w:r>
+      <w:proofErr w:type="spellEnd"/>
+      <w:r>
+        <w:rPr>
+          <w:lang w:val="es-ES"/>
+        </w:rPr>
+        <w:t xml:space="preserve"> pueden ser modificados en su estilo para poder ser visualmente diferentes y representativos. Estos </w:t>
+      </w:r>
+      <w:proofErr w:type="spellStart"/>
+      <w:r>
+        <w:rPr>
+          <w:lang w:val="es-ES"/>
+        </w:rPr>
+        <w:t>features</w:t>
+      </w:r>
+      <w:proofErr w:type="spellEnd"/>
+      <w:r>
+        <w:rPr>
+          <w:lang w:val="es-ES"/>
+        </w:rPr>
+        <w:t xml:space="preserve"> son representados por una instancia geométrica,  por ejemplo, una ciudad puede ser representada por un polígono (</w:t>
+      </w:r>
+      <w:proofErr w:type="spellStart"/>
+      <w:r>
+        <w:rPr>
+          <w:lang w:val="es-ES"/>
+        </w:rPr>
+        <w:t>feature</w:t>
+      </w:r>
+      <w:proofErr w:type="spellEnd"/>
+      <w:r>
+        <w:rPr>
+          <w:lang w:val="es-ES"/>
+        </w:rPr>
+        <w:t xml:space="preserve"> de tipo </w:t>
+      </w:r>
+      <w:proofErr w:type="spellStart"/>
+      <w:r>
+        <w:rPr>
+          <w:lang w:val="es-ES"/>
+        </w:rPr>
+        <w:t>Poygon</w:t>
+      </w:r>
+      <w:proofErr w:type="spellEnd"/>
+      <w:r>
+        <w:rPr>
+          <w:lang w:val="es-ES"/>
+        </w:rPr>
+        <w:t>), el río por una línea (</w:t>
+      </w:r>
+      <w:proofErr w:type="spellStart"/>
+      <w:r>
+        <w:rPr>
+          <w:lang w:val="es-ES"/>
+        </w:rPr>
+        <w:t>feature</w:t>
+      </w:r>
+      <w:proofErr w:type="spellEnd"/>
+      <w:r>
+        <w:rPr>
+          <w:lang w:val="es-ES"/>
+        </w:rPr>
+        <w:t xml:space="preserve"> de tipo </w:t>
+      </w:r>
+      <w:proofErr w:type="spellStart"/>
+      <w:r>
+        <w:rPr>
+          <w:lang w:val="es-ES"/>
+        </w:rPr>
+        <w:t>LineString</w:t>
+      </w:r>
+      <w:proofErr w:type="spellEnd"/>
+      <w:r>
+        <w:rPr>
+          <w:lang w:val="es-ES"/>
+        </w:rPr>
+        <w:t>), una ubicación por un punto (</w:t>
+      </w:r>
+      <w:proofErr w:type="spellStart"/>
+      <w:r>
+        <w:rPr>
+          <w:lang w:val="es-ES"/>
+        </w:rPr>
+        <w:t>feature</w:t>
+      </w:r>
+      <w:proofErr w:type="spellEnd"/>
+      <w:r>
+        <w:rPr>
+          <w:lang w:val="es-ES"/>
+        </w:rPr>
+        <w:t xml:space="preserve"> de tipo Point).</w:t>
       </w:r>
     </w:p>
     <w:p>
@@ -17406,13 +18834,41 @@
         <w:rPr>
           <w:lang w:val="es-ES"/>
         </w:rPr>
-        <w:t xml:space="preserve">Por lo que en este tipo de layers que se habló con anterioridad se podrá añadir información como puntos, polígonos, entre otras más, permitiendo desde la API de </w:t>
-      </w:r>
-      <w:r>
-        <w:rPr>
-          <w:lang w:val="es-ES"/>
-        </w:rPr>
-        <w:t>Google Maps crearlas y visualizarlas.</w:t>
+        <w:t xml:space="preserve">Por lo que en este tipo de </w:t>
+      </w:r>
+      <w:proofErr w:type="spellStart"/>
+      <w:r>
+        <w:rPr>
+          <w:lang w:val="es-ES"/>
+        </w:rPr>
+        <w:t>layers</w:t>
+      </w:r>
+      <w:proofErr w:type="spellEnd"/>
+      <w:r>
+        <w:rPr>
+          <w:lang w:val="es-ES"/>
+        </w:rPr>
+        <w:t xml:space="preserve"> que se habló con anterioridad se podrá añadir información como puntos, polígonos, entre otras más, permitiendo desde la API de </w:t>
+      </w:r>
+      <w:r>
+        <w:rPr>
+          <w:lang w:val="es-ES"/>
+        </w:rPr>
+        <w:t xml:space="preserve">Google </w:t>
+      </w:r>
+      <w:proofErr w:type="spellStart"/>
+      <w:r>
+        <w:rPr>
+          <w:lang w:val="es-ES"/>
+        </w:rPr>
+        <w:t>Maps</w:t>
+      </w:r>
+      <w:proofErr w:type="spellEnd"/>
+      <w:r>
+        <w:rPr>
+          <w:lang w:val="es-ES"/>
+        </w:rPr>
+        <w:t xml:space="preserve"> crearlas y visualizarlas.</w:t>
       </w:r>
     </w:p>
     <w:p>
@@ -17494,7 +18950,7 @@
           <w:sz w:val="24"/>
         </w:rPr>
       </w:pPr>
-      <w:bookmarkStart w:id="42" w:name="_Toc17559481"/>
+      <w:bookmarkStart w:id="43" w:name="_Toc17559481"/>
       <w:r>
         <w:rPr>
           <w:i w:val="0"/>
@@ -17574,9 +19030,27 @@
           <w:color w:val="000000" w:themeColor="text1"/>
           <w:sz w:val="24"/>
         </w:rPr>
-        <w:t>Logotipo de Google Maps  [9]</w:t>
-      </w:r>
-      <w:bookmarkEnd w:id="42"/>
+        <w:t xml:space="preserve">Logotipo de Google </w:t>
+      </w:r>
+      <w:proofErr w:type="spellStart"/>
+      <w:r>
+        <w:rPr>
+          <w:i w:val="0"/>
+          <w:color w:val="000000" w:themeColor="text1"/>
+          <w:sz w:val="24"/>
+        </w:rPr>
+        <w:t>Maps</w:t>
+      </w:r>
+      <w:proofErr w:type="spellEnd"/>
+      <w:r>
+        <w:rPr>
+          <w:i w:val="0"/>
+          <w:color w:val="000000" w:themeColor="text1"/>
+          <w:sz w:val="24"/>
+        </w:rPr>
+        <w:t xml:space="preserve">  [9]</w:t>
+      </w:r>
+      <w:bookmarkEnd w:id="43"/>
     </w:p>
     <w:p>
       <w:pPr>
@@ -17605,17 +19079,22 @@
         <w:pStyle w:val="Ttulo3"/>
         <w:ind w:left="0"/>
       </w:pPr>
-      <w:bookmarkStart w:id="43" w:name="_Toc36927289"/>
+      <w:bookmarkStart w:id="44" w:name="_Toc37860864"/>
       <w:r>
         <w:t>2.6</w:t>
       </w:r>
       <w:r>
-        <w:t>.1 Google maps</w:t>
-      </w:r>
+        <w:t xml:space="preserve">.1 Google </w:t>
+      </w:r>
+      <w:proofErr w:type="spellStart"/>
+      <w:r>
+        <w:t>maps</w:t>
+      </w:r>
+      <w:proofErr w:type="spellEnd"/>
       <w:r>
         <w:t xml:space="preserve"> en una aplicación Android</w:t>
       </w:r>
-      <w:bookmarkEnd w:id="43"/>
+      <w:bookmarkEnd w:id="44"/>
       <w:r>
         <w:t xml:space="preserve"> </w:t>
       </w:r>
@@ -17656,8 +19135,18 @@
           <w:szCs w:val="24"/>
           <w:lang w:val="es-ES"/>
         </w:rPr>
-        <w:t>Descargar y configurar los Google Play Services</w:t>
-      </w:r>
+        <w:t xml:space="preserve">Descargar y configurar los Google Play </w:t>
+      </w:r>
+      <w:proofErr w:type="spellStart"/>
+      <w:r>
+        <w:rPr>
+          <w:rFonts w:cs="Times New Roman"/>
+          <w:szCs w:val="24"/>
+          <w:lang w:val="es-ES"/>
+        </w:rPr>
+        <w:t>Services</w:t>
+      </w:r>
+      <w:proofErr w:type="spellEnd"/>
     </w:p>
     <w:p>
       <w:pPr>
@@ -17679,8 +19168,18 @@
           <w:szCs w:val="24"/>
           <w:lang w:val="es-ES"/>
         </w:rPr>
-        <w:t>Obtener una API key</w:t>
-      </w:r>
+        <w:t xml:space="preserve">Obtener una API </w:t>
+      </w:r>
+      <w:proofErr w:type="spellStart"/>
+      <w:r>
+        <w:rPr>
+          <w:rFonts w:cs="Times New Roman"/>
+          <w:szCs w:val="24"/>
+          <w:lang w:val="es-ES"/>
+        </w:rPr>
+        <w:t>key</w:t>
+      </w:r>
+      <w:proofErr w:type="spellEnd"/>
     </w:p>
     <w:p>
       <w:pPr>
@@ -17702,8 +19201,18 @@
           <w:szCs w:val="24"/>
           <w:lang w:val="es-ES"/>
         </w:rPr>
-        <w:t>Definir las especificaciones en la Aplicación Manifest</w:t>
-      </w:r>
+        <w:t xml:space="preserve">Definir las especificaciones en la Aplicación </w:t>
+      </w:r>
+      <w:proofErr w:type="spellStart"/>
+      <w:r>
+        <w:rPr>
+          <w:rFonts w:cs="Times New Roman"/>
+          <w:szCs w:val="24"/>
+          <w:lang w:val="es-ES"/>
+        </w:rPr>
+        <w:t>Manifest</w:t>
+      </w:r>
+      <w:proofErr w:type="spellEnd"/>
     </w:p>
     <w:p>
       <w:pPr>
@@ -17744,7 +19253,7 @@
           <w:lang w:val="es-ES"/>
         </w:rPr>
       </w:pPr>
-      <w:bookmarkStart w:id="44" w:name="_Toc36927290"/>
+      <w:bookmarkStart w:id="45" w:name="_Toc37860865"/>
       <w:r>
         <w:rPr>
           <w:lang w:val="es-ES"/>
@@ -17758,7 +19267,7 @@
         </w:rPr>
         <w:t xml:space="preserve"> Proyección</w:t>
       </w:r>
-      <w:bookmarkEnd w:id="44"/>
+      <w:bookmarkEnd w:id="45"/>
     </w:p>
     <w:p>
       <w:pPr>
@@ -17793,7 +19302,35 @@
         <w:rPr>
           <w:lang w:val="es-ES"/>
         </w:rPr>
-        <w:t>Existen tipos tres tipos de proyecciones básicas, las cuales son las proyecciones cilíndricas, cónicas y acimutales. Un claro ejemplo de una proyección cilíndrica es la reconocida proyección de Mercator, donde se proyecta el globo terrestre sobre una superficie cilíndrica como se observa en la Fugura *</w:t>
+        <w:t xml:space="preserve">Existen tipos tres tipos de proyecciones básicas, las cuales son las proyecciones cilíndricas, cónicas y acimutales. Un claro ejemplo de una proyección cilíndrica es la reconocida proyección de </w:t>
+      </w:r>
+      <w:proofErr w:type="spellStart"/>
+      <w:r>
+        <w:rPr>
+          <w:lang w:val="es-ES"/>
+        </w:rPr>
+        <w:t>Mercator</w:t>
+      </w:r>
+      <w:proofErr w:type="spellEnd"/>
+      <w:r>
+        <w:rPr>
+          <w:lang w:val="es-ES"/>
+        </w:rPr>
+        <w:t xml:space="preserve">, donde se proyecta el globo terrestre sobre una superficie cilíndrica como se observa en la </w:t>
+      </w:r>
+      <w:proofErr w:type="spellStart"/>
+      <w:r>
+        <w:rPr>
+          <w:lang w:val="es-ES"/>
+        </w:rPr>
+        <w:t>Fugura</w:t>
+      </w:r>
+      <w:proofErr w:type="spellEnd"/>
+      <w:r>
+        <w:rPr>
+          <w:lang w:val="es-ES"/>
+        </w:rPr>
+        <w:t xml:space="preserve"> *</w:t>
       </w:r>
     </w:p>
     <w:p>
@@ -17807,13 +19344,35 @@
         <w:rPr>
           <w:lang w:val="es-ES"/>
         </w:rPr>
-        <w:t>Google Maps</w:t>
-      </w:r>
-      <w:r>
-        <w:rPr>
-          <w:lang w:val="es-ES"/>
-        </w:rPr>
-        <w:t xml:space="preserve"> trabajó sobre la proyección de Mercator, la cual se utilizó para una lectura cartográfica </w:t>
+        <w:t xml:space="preserve">Google </w:t>
+      </w:r>
+      <w:proofErr w:type="spellStart"/>
+      <w:r>
+        <w:rPr>
+          <w:lang w:val="es-ES"/>
+        </w:rPr>
+        <w:t>Maps</w:t>
+      </w:r>
+      <w:proofErr w:type="spellEnd"/>
+      <w:r>
+        <w:rPr>
+          <w:lang w:val="es-ES"/>
+        </w:rPr>
+        <w:t xml:space="preserve"> trabajó sobre la proyección de </w:t>
+      </w:r>
+      <w:proofErr w:type="spellStart"/>
+      <w:r>
+        <w:rPr>
+          <w:lang w:val="es-ES"/>
+        </w:rPr>
+        <w:t>Mercator</w:t>
+      </w:r>
+      <w:proofErr w:type="spellEnd"/>
+      <w:r>
+        <w:rPr>
+          <w:lang w:val="es-ES"/>
+        </w:rPr>
+        <w:t xml:space="preserve">, la cual se utilizó para una lectura cartográfica </w:t>
       </w:r>
       <w:r>
         <w:rPr>
@@ -17836,7 +19395,7 @@
           <w:lang w:val="es-ES"/>
         </w:rPr>
       </w:pPr>
-      <w:bookmarkStart w:id="45" w:name="_Toc36927291"/>
+      <w:bookmarkStart w:id="46" w:name="_Toc37860866"/>
       <w:r>
         <w:rPr>
           <w:lang w:val="es-ES"/>
@@ -17849,7 +19408,7 @@
         </w:rPr>
         <w:t xml:space="preserve"> Formatos GIS Vectoriales</w:t>
       </w:r>
-      <w:bookmarkEnd w:id="45"/>
+      <w:bookmarkEnd w:id="46"/>
     </w:p>
     <w:p>
       <w:pPr>
@@ -17867,14 +19426,14 @@
           <w:lang w:val="es-ES"/>
         </w:rPr>
       </w:pPr>
-      <w:bookmarkStart w:id="46" w:name="_Toc36927292"/>
+      <w:bookmarkStart w:id="47" w:name="_Toc37860867"/>
       <w:r>
         <w:rPr>
           <w:lang w:val="es-ES"/>
         </w:rPr>
         <w:t>2.6.3.1 Formato WKT</w:t>
       </w:r>
-      <w:bookmarkEnd w:id="46"/>
+      <w:bookmarkEnd w:id="47"/>
       <w:r>
         <w:rPr>
           <w:lang w:val="es-ES"/>
@@ -17903,7 +19462,63 @@
         <w:rPr>
           <w:lang w:val="es-ES"/>
         </w:rPr>
-        <w:t>La codificación WKT (Well Know Text) es una sintaxis en formato ASCII estandarizada, definido por el Open Gesopatial Consortium (OGC) para el intercambio de información espacial entre distintos entornos. La simplicidad de su lenguaje basado en texto, su fácil lectura y concisión, ha facilitado su expansión.</w:t>
+        <w:t>La codificación WKT (</w:t>
+      </w:r>
+      <w:proofErr w:type="spellStart"/>
+      <w:r>
+        <w:rPr>
+          <w:lang w:val="es-ES"/>
+        </w:rPr>
+        <w:t>Well</w:t>
+      </w:r>
+      <w:proofErr w:type="spellEnd"/>
+      <w:r>
+        <w:rPr>
+          <w:lang w:val="es-ES"/>
+        </w:rPr>
+        <w:t xml:space="preserve"> </w:t>
+      </w:r>
+      <w:proofErr w:type="spellStart"/>
+      <w:r>
+        <w:rPr>
+          <w:lang w:val="es-ES"/>
+        </w:rPr>
+        <w:t>Know</w:t>
+      </w:r>
+      <w:proofErr w:type="spellEnd"/>
+      <w:r>
+        <w:rPr>
+          <w:lang w:val="es-ES"/>
+        </w:rPr>
+        <w:t xml:space="preserve"> Text) es una sintaxis en formato ASCII estandarizada, definido por el Open </w:t>
+      </w:r>
+      <w:proofErr w:type="spellStart"/>
+      <w:r>
+        <w:rPr>
+          <w:lang w:val="es-ES"/>
+        </w:rPr>
+        <w:t>Gesopatial</w:t>
+      </w:r>
+      <w:proofErr w:type="spellEnd"/>
+      <w:r>
+        <w:rPr>
+          <w:lang w:val="es-ES"/>
+        </w:rPr>
+        <w:t xml:space="preserve"> </w:t>
+      </w:r>
+      <w:proofErr w:type="spellStart"/>
+      <w:r>
+        <w:rPr>
+          <w:lang w:val="es-ES"/>
+        </w:rPr>
+        <w:t>Consortium</w:t>
+      </w:r>
+      <w:proofErr w:type="spellEnd"/>
+      <w:r>
+        <w:rPr>
+          <w:lang w:val="es-ES"/>
+        </w:rPr>
+        <w:t xml:space="preserve"> (OGC) para el intercambio de información espacial entre distintos entornos. La simplicidad de su lenguaje basado en texto, su fácil lectura y concisión, ha facilitado su expansión.</w:t>
       </w:r>
     </w:p>
     <w:p>
@@ -17940,7 +19555,49 @@
           <w:lang w:val="es-ES"/>
         </w:rPr>
         <w:lastRenderedPageBreak/>
-        <w:t>La geometría de las entidades vectoriales se describre mediante un encabezado el cual nos indica la geomtría de la entidad, segudio de las coordenadas de cada uno de los vértices que componen dicha entidad recogidas dentro de paréntesis. Cada par de coordenadas representa la coordenada X e Y separados por medio de un espacio, y cada par de coordenadas (cada vértice) se separa por medio de  una coma, como se muestra en la Figura *</w:t>
+        <w:t xml:space="preserve">La geometría de las entidades vectoriales se </w:t>
+      </w:r>
+      <w:proofErr w:type="spellStart"/>
+      <w:r>
+        <w:rPr>
+          <w:lang w:val="es-ES"/>
+        </w:rPr>
+        <w:t>describre</w:t>
+      </w:r>
+      <w:proofErr w:type="spellEnd"/>
+      <w:r>
+        <w:rPr>
+          <w:lang w:val="es-ES"/>
+        </w:rPr>
+        <w:t xml:space="preserve"> mediante un encabezado el cual nos indica la </w:t>
+      </w:r>
+      <w:proofErr w:type="spellStart"/>
+      <w:r>
+        <w:rPr>
+          <w:lang w:val="es-ES"/>
+        </w:rPr>
+        <w:t>geomtría</w:t>
+      </w:r>
+      <w:proofErr w:type="spellEnd"/>
+      <w:r>
+        <w:rPr>
+          <w:lang w:val="es-ES"/>
+        </w:rPr>
+        <w:t xml:space="preserve"> de la entidad, </w:t>
+      </w:r>
+      <w:proofErr w:type="spellStart"/>
+      <w:r>
+        <w:rPr>
+          <w:lang w:val="es-ES"/>
+        </w:rPr>
+        <w:t>segudio</w:t>
+      </w:r>
+      <w:proofErr w:type="spellEnd"/>
+      <w:r>
+        <w:rPr>
+          <w:lang w:val="es-ES"/>
+        </w:rPr>
+        <w:t xml:space="preserve"> de las coordenadas de cada uno de los vértices que componen dicha entidad recogidas dentro de paréntesis. Cada par de coordenadas representa la coordenada X e Y separados por medio de un espacio, y cada par de coordenadas (cada vértice) se separa por medio de  una coma, como se muestra en la Figura *</w:t>
       </w:r>
     </w:p>
     <w:p>
@@ -18001,14 +19658,22 @@
           <w:lang w:val="es-ES"/>
         </w:rPr>
       </w:pPr>
-      <w:bookmarkStart w:id="47" w:name="_Toc36927293"/>
-      <w:r>
-        <w:rPr>
-          <w:lang w:val="es-ES"/>
-        </w:rPr>
-        <w:t>2.6.3.2 Shapefile</w:t>
-      </w:r>
-      <w:bookmarkEnd w:id="47"/>
+      <w:bookmarkStart w:id="48" w:name="_Toc37860868"/>
+      <w:r>
+        <w:rPr>
+          <w:lang w:val="es-ES"/>
+        </w:rPr>
+        <w:t xml:space="preserve">2.6.3.2 </w:t>
+      </w:r>
+      <w:proofErr w:type="spellStart"/>
+      <w:r>
+        <w:rPr>
+          <w:lang w:val="es-ES"/>
+        </w:rPr>
+        <w:t>Shapefile</w:t>
+      </w:r>
+      <w:bookmarkEnd w:id="48"/>
+      <w:proofErr w:type="spellEnd"/>
     </w:p>
     <w:p>
       <w:pPr>
@@ -18022,19 +19687,195 @@
         <w:rPr>
           <w:lang w:val="es-ES"/>
         </w:rPr>
-        <w:t>El archivo Shapefile es uno de los formatos más extendidos en el mundo de los GIS. Este, es propiedad</w:t>
-      </w:r>
-      <w:r>
-        <w:rPr>
-          <w:lang w:val="es-ES"/>
-        </w:rPr>
-        <w:t xml:space="preserve"> de ESRI. Un archivo Shapefile se compone de varios archivos, siendo el minimo de 3: el .shp, en el cual se almacenan las entidades geométricas, el .shx</w:t>
-      </w:r>
-      <w:r>
-        <w:rPr>
-          <w:lang w:val="es-ES"/>
-        </w:rPr>
-        <w:t xml:space="preserve"> donde se almacena el índice de las entidades geométricas y el .dbf, el cual es la base de datos, por lo que un shapefile no es un único archivo, sino, que un cliente SIG lee los diferentes archivos que lo componen como uno único. Opcionalmente puede tener un .prj, .sbn, .sbx, .fbn, .ain, .aih, .shp.xml.</w:t>
+        <w:t xml:space="preserve">El archivo </w:t>
+      </w:r>
+      <w:proofErr w:type="spellStart"/>
+      <w:r>
+        <w:rPr>
+          <w:lang w:val="es-ES"/>
+        </w:rPr>
+        <w:t>Shapefile</w:t>
+      </w:r>
+      <w:proofErr w:type="spellEnd"/>
+      <w:r>
+        <w:rPr>
+          <w:lang w:val="es-ES"/>
+        </w:rPr>
+        <w:t xml:space="preserve"> es uno de los formatos más extendidos en el mundo de los GIS. Este, es propiedad</w:t>
+      </w:r>
+      <w:r>
+        <w:rPr>
+          <w:lang w:val="es-ES"/>
+        </w:rPr>
+        <w:t xml:space="preserve"> de ESRI. Un archivo </w:t>
+      </w:r>
+      <w:proofErr w:type="spellStart"/>
+      <w:r>
+        <w:rPr>
+          <w:lang w:val="es-ES"/>
+        </w:rPr>
+        <w:t>Shapefile</w:t>
+      </w:r>
+      <w:proofErr w:type="spellEnd"/>
+      <w:r>
+        <w:rPr>
+          <w:lang w:val="es-ES"/>
+        </w:rPr>
+        <w:t xml:space="preserve"> se compone de varios archivos, siendo el </w:t>
+      </w:r>
+      <w:proofErr w:type="spellStart"/>
+      <w:r>
+        <w:rPr>
+          <w:lang w:val="es-ES"/>
+        </w:rPr>
+        <w:t>minimo</w:t>
+      </w:r>
+      <w:proofErr w:type="spellEnd"/>
+      <w:r>
+        <w:rPr>
+          <w:lang w:val="es-ES"/>
+        </w:rPr>
+        <w:t xml:space="preserve"> de 3: el .</w:t>
+      </w:r>
+      <w:proofErr w:type="spellStart"/>
+      <w:r>
+        <w:rPr>
+          <w:lang w:val="es-ES"/>
+        </w:rPr>
+        <w:t>shp</w:t>
+      </w:r>
+      <w:proofErr w:type="spellEnd"/>
+      <w:r>
+        <w:rPr>
+          <w:lang w:val="es-ES"/>
+        </w:rPr>
+        <w:t>, en el cual se almacenan las entidades geométricas, el .</w:t>
+      </w:r>
+      <w:proofErr w:type="spellStart"/>
+      <w:r>
+        <w:rPr>
+          <w:lang w:val="es-ES"/>
+        </w:rPr>
+        <w:t>shx</w:t>
+      </w:r>
+      <w:proofErr w:type="spellEnd"/>
+      <w:r>
+        <w:rPr>
+          <w:lang w:val="es-ES"/>
+        </w:rPr>
+        <w:t xml:space="preserve"> donde se almacena el índice de las entidades geométricas y el .</w:t>
+      </w:r>
+      <w:proofErr w:type="spellStart"/>
+      <w:r>
+        <w:rPr>
+          <w:lang w:val="es-ES"/>
+        </w:rPr>
+        <w:t>dbf</w:t>
+      </w:r>
+      <w:proofErr w:type="spellEnd"/>
+      <w:r>
+        <w:rPr>
+          <w:lang w:val="es-ES"/>
+        </w:rPr>
+        <w:t xml:space="preserve">, el cual es la base de datos, por lo que un </w:t>
+      </w:r>
+      <w:proofErr w:type="spellStart"/>
+      <w:r>
+        <w:rPr>
+          <w:lang w:val="es-ES"/>
+        </w:rPr>
+        <w:t>shapefile</w:t>
+      </w:r>
+      <w:proofErr w:type="spellEnd"/>
+      <w:r>
+        <w:rPr>
+          <w:lang w:val="es-ES"/>
+        </w:rPr>
+        <w:t xml:space="preserve"> no es un único archivo, sino, que un cliente SIG lee los diferentes archivos que lo componen como uno único. Opcionalmente puede tener un .</w:t>
+      </w:r>
+      <w:proofErr w:type="spellStart"/>
+      <w:r>
+        <w:rPr>
+          <w:lang w:val="es-ES"/>
+        </w:rPr>
+        <w:t>prj</w:t>
+      </w:r>
+      <w:proofErr w:type="spellEnd"/>
+      <w:r>
+        <w:rPr>
+          <w:lang w:val="es-ES"/>
+        </w:rPr>
+        <w:t>, .</w:t>
+      </w:r>
+      <w:proofErr w:type="spellStart"/>
+      <w:r>
+        <w:rPr>
+          <w:lang w:val="es-ES"/>
+        </w:rPr>
+        <w:t>sbn</w:t>
+      </w:r>
+      <w:proofErr w:type="spellEnd"/>
+      <w:r>
+        <w:rPr>
+          <w:lang w:val="es-ES"/>
+        </w:rPr>
+        <w:t>, .</w:t>
+      </w:r>
+      <w:proofErr w:type="spellStart"/>
+      <w:r>
+        <w:rPr>
+          <w:lang w:val="es-ES"/>
+        </w:rPr>
+        <w:t>sbx</w:t>
+      </w:r>
+      <w:proofErr w:type="spellEnd"/>
+      <w:r>
+        <w:rPr>
+          <w:lang w:val="es-ES"/>
+        </w:rPr>
+        <w:t>, .</w:t>
+      </w:r>
+      <w:proofErr w:type="spellStart"/>
+      <w:r>
+        <w:rPr>
+          <w:lang w:val="es-ES"/>
+        </w:rPr>
+        <w:t>fbn</w:t>
+      </w:r>
+      <w:proofErr w:type="spellEnd"/>
+      <w:r>
+        <w:rPr>
+          <w:lang w:val="es-ES"/>
+        </w:rPr>
+        <w:t>, .</w:t>
+      </w:r>
+      <w:proofErr w:type="spellStart"/>
+      <w:r>
+        <w:rPr>
+          <w:lang w:val="es-ES"/>
+        </w:rPr>
+        <w:t>ain</w:t>
+      </w:r>
+      <w:proofErr w:type="spellEnd"/>
+      <w:r>
+        <w:rPr>
+          <w:lang w:val="es-ES"/>
+        </w:rPr>
+        <w:t>, .</w:t>
+      </w:r>
+      <w:proofErr w:type="spellStart"/>
+      <w:r>
+        <w:rPr>
+          <w:lang w:val="es-ES"/>
+        </w:rPr>
+        <w:t>aih</w:t>
+      </w:r>
+      <w:proofErr w:type="spellEnd"/>
+      <w:r>
+        <w:rPr>
+          <w:lang w:val="es-ES"/>
+        </w:rPr>
+        <w:t>, .shp.xml.</w:t>
       </w:r>
     </w:p>
     <w:p>
@@ -18045,14 +19886,22 @@
           <w:lang w:val="es-ES"/>
         </w:rPr>
       </w:pPr>
-      <w:bookmarkStart w:id="48" w:name="_Toc36927294"/>
-      <w:r>
-        <w:rPr>
-          <w:lang w:val="es-ES"/>
-        </w:rPr>
-        <w:t>2.6.3.3 GeoJSON</w:t>
-      </w:r>
-      <w:bookmarkEnd w:id="48"/>
+      <w:bookmarkStart w:id="49" w:name="_Toc37860869"/>
+      <w:r>
+        <w:rPr>
+          <w:lang w:val="es-ES"/>
+        </w:rPr>
+        <w:t xml:space="preserve">2.6.3.3 </w:t>
+      </w:r>
+      <w:proofErr w:type="spellStart"/>
+      <w:r>
+        <w:rPr>
+          <w:lang w:val="es-ES"/>
+        </w:rPr>
+        <w:t>GeoJSON</w:t>
+      </w:r>
+      <w:bookmarkEnd w:id="49"/>
+      <w:proofErr w:type="spellEnd"/>
     </w:p>
     <w:p>
       <w:pPr>
@@ -18066,7 +19915,21 @@
         <w:rPr>
           <w:lang w:val="es-ES"/>
         </w:rPr>
-        <w:t xml:space="preserve">Uno de los actualmente populares debido a su gran aceptación en el desarrollo de sistemas geográficos el formato GeoJSON, el cual contiene una estructura de datos geoespaciales basado </w:t>
+        <w:t xml:space="preserve">Uno de los actualmente populares debido a su gran aceptación en el desarrollo de sistemas geográficos el formato </w:t>
+      </w:r>
+      <w:proofErr w:type="spellStart"/>
+      <w:r>
+        <w:rPr>
+          <w:lang w:val="es-ES"/>
+        </w:rPr>
+        <w:t>GeoJSON</w:t>
+      </w:r>
+      <w:proofErr w:type="spellEnd"/>
+      <w:r>
+        <w:rPr>
+          <w:lang w:val="es-ES"/>
+        </w:rPr>
+        <w:t xml:space="preserve">, el cual contiene una estructura de datos geoespaciales basado </w:t>
       </w:r>
       <w:r>
         <w:rPr>
@@ -18094,7 +19957,21 @@
         <w:rPr>
           <w:lang w:val="es-ES"/>
         </w:rPr>
-        <w:t>Con su gramática basada en el estándar WKT como se mencionó anteriormente, un ejemplo básico puede ser obervado en la Figura *</w:t>
+        <w:t xml:space="preserve">Con su gramática basada en el estándar WKT como se mencionó anteriormente, un ejemplo básico puede ser </w:t>
+      </w:r>
+      <w:proofErr w:type="spellStart"/>
+      <w:r>
+        <w:rPr>
+          <w:lang w:val="es-ES"/>
+        </w:rPr>
+        <w:t>obervado</w:t>
+      </w:r>
+      <w:proofErr w:type="spellEnd"/>
+      <w:r>
+        <w:rPr>
+          <w:lang w:val="es-ES"/>
+        </w:rPr>
+        <w:t xml:space="preserve"> en la Figura *</w:t>
       </w:r>
     </w:p>
     <w:p>
@@ -18154,14 +20031,22 @@
           <w:lang w:val="es-ES"/>
         </w:rPr>
       </w:pPr>
-      <w:bookmarkStart w:id="49" w:name="_Toc36927295"/>
-      <w:r>
-        <w:rPr>
-          <w:lang w:val="es-ES"/>
-        </w:rPr>
-        <w:t>2.7 Point in a Polygon</w:t>
-      </w:r>
-      <w:bookmarkEnd w:id="49"/>
+      <w:bookmarkStart w:id="50" w:name="_Toc37860870"/>
+      <w:r>
+        <w:rPr>
+          <w:lang w:val="es-ES"/>
+        </w:rPr>
+        <w:t xml:space="preserve">2.7 Point in a </w:t>
+      </w:r>
+      <w:proofErr w:type="spellStart"/>
+      <w:r>
+        <w:rPr>
+          <w:lang w:val="es-ES"/>
+        </w:rPr>
+        <w:t>Polygon</w:t>
+      </w:r>
+      <w:bookmarkEnd w:id="50"/>
+      <w:proofErr w:type="spellEnd"/>
     </w:p>
     <w:p>
       <w:pPr>
@@ -18174,7 +20059,147 @@
         <w:rPr>
           <w:lang w:val="es-ES"/>
         </w:rPr>
-        <w:t>El problema de un punto en el polígono es un tema fundamental en la geometría computacional, donde este tipo de problemas es aplicado en áreas como Computer Graphics, Geographic Information Systems (GIS), Motion Planning, and Computer Aided Design (CAD).</w:t>
+        <w:t xml:space="preserve">El problema de un punto en el polígono es un tema fundamental en la geometría computacional, donde este tipo de problemas es aplicado en áreas como </w:t>
+      </w:r>
+      <w:proofErr w:type="spellStart"/>
+      <w:r>
+        <w:rPr>
+          <w:lang w:val="es-ES"/>
+        </w:rPr>
+        <w:t>Computer</w:t>
+      </w:r>
+      <w:proofErr w:type="spellEnd"/>
+      <w:r>
+        <w:rPr>
+          <w:lang w:val="es-ES"/>
+        </w:rPr>
+        <w:t xml:space="preserve"> </w:t>
+      </w:r>
+      <w:proofErr w:type="spellStart"/>
+      <w:r>
+        <w:rPr>
+          <w:lang w:val="es-ES"/>
+        </w:rPr>
+        <w:t>Graphics</w:t>
+      </w:r>
+      <w:proofErr w:type="spellEnd"/>
+      <w:r>
+        <w:rPr>
+          <w:lang w:val="es-ES"/>
+        </w:rPr>
+        <w:t xml:space="preserve">, </w:t>
+      </w:r>
+      <w:proofErr w:type="spellStart"/>
+      <w:r>
+        <w:rPr>
+          <w:lang w:val="es-ES"/>
+        </w:rPr>
+        <w:t>Geographic</w:t>
+      </w:r>
+      <w:proofErr w:type="spellEnd"/>
+      <w:r>
+        <w:rPr>
+          <w:lang w:val="es-ES"/>
+        </w:rPr>
+        <w:t xml:space="preserve"> </w:t>
+      </w:r>
+      <w:proofErr w:type="spellStart"/>
+      <w:r>
+        <w:rPr>
+          <w:lang w:val="es-ES"/>
+        </w:rPr>
+        <w:t>Information</w:t>
+      </w:r>
+      <w:proofErr w:type="spellEnd"/>
+      <w:r>
+        <w:rPr>
+          <w:lang w:val="es-ES"/>
+        </w:rPr>
+        <w:t xml:space="preserve"> </w:t>
+      </w:r>
+      <w:proofErr w:type="spellStart"/>
+      <w:r>
+        <w:rPr>
+          <w:lang w:val="es-ES"/>
+        </w:rPr>
+        <w:t>Systems</w:t>
+      </w:r>
+      <w:proofErr w:type="spellEnd"/>
+      <w:r>
+        <w:rPr>
+          <w:lang w:val="es-ES"/>
+        </w:rPr>
+        <w:t xml:space="preserve"> (GIS), </w:t>
+      </w:r>
+      <w:proofErr w:type="spellStart"/>
+      <w:r>
+        <w:rPr>
+          <w:lang w:val="es-ES"/>
+        </w:rPr>
+        <w:t>Motion</w:t>
+      </w:r>
+      <w:proofErr w:type="spellEnd"/>
+      <w:r>
+        <w:rPr>
+          <w:lang w:val="es-ES"/>
+        </w:rPr>
+        <w:t xml:space="preserve"> </w:t>
+      </w:r>
+      <w:proofErr w:type="spellStart"/>
+      <w:r>
+        <w:rPr>
+          <w:lang w:val="es-ES"/>
+        </w:rPr>
+        <w:t>Planning</w:t>
+      </w:r>
+      <w:proofErr w:type="spellEnd"/>
+      <w:r>
+        <w:rPr>
+          <w:lang w:val="es-ES"/>
+        </w:rPr>
+        <w:t xml:space="preserve">, and </w:t>
+      </w:r>
+      <w:proofErr w:type="spellStart"/>
+      <w:r>
+        <w:rPr>
+          <w:lang w:val="es-ES"/>
+        </w:rPr>
+        <w:t>Computer</w:t>
+      </w:r>
+      <w:proofErr w:type="spellEnd"/>
+      <w:r>
+        <w:rPr>
+          <w:lang w:val="es-ES"/>
+        </w:rPr>
+        <w:t xml:space="preserve"> </w:t>
+      </w:r>
+      <w:proofErr w:type="spellStart"/>
+      <w:r>
+        <w:rPr>
+          <w:lang w:val="es-ES"/>
+        </w:rPr>
+        <w:t>Aided</w:t>
+      </w:r>
+      <w:proofErr w:type="spellEnd"/>
+      <w:r>
+        <w:rPr>
+          <w:lang w:val="es-ES"/>
+        </w:rPr>
+        <w:t xml:space="preserve"> </w:t>
+      </w:r>
+      <w:proofErr w:type="spellStart"/>
+      <w:r>
+        <w:rPr>
+          <w:lang w:val="es-ES"/>
+        </w:rPr>
+        <w:t>Design</w:t>
+      </w:r>
+      <w:proofErr w:type="spellEnd"/>
+      <w:r>
+        <w:rPr>
+          <w:lang w:val="es-ES"/>
+        </w:rPr>
+        <w:t xml:space="preserve"> (CAD).</w:t>
       </w:r>
     </w:p>
     <w:p>
@@ -18208,7 +20233,105 @@
         <w:rPr>
           <w:lang w:val="es-ES"/>
         </w:rPr>
-        <w:t>Dos de los algoritmos más utilizados son “a prueba de la línea” (Ray casting) y “la suma de los ángulos” (Angles summation). Estos métodos son conocidos por diversos nombres, pero más popularmente llamados como el método Crossing Number y el método Winding Number, respectivamente.</w:t>
+        <w:t>Dos de los algoritmos más utilizados son “a prueba de la línea” (</w:t>
+      </w:r>
+      <w:proofErr w:type="spellStart"/>
+      <w:r>
+        <w:rPr>
+          <w:lang w:val="es-ES"/>
+        </w:rPr>
+        <w:t>Ray</w:t>
+      </w:r>
+      <w:proofErr w:type="spellEnd"/>
+      <w:r>
+        <w:rPr>
+          <w:lang w:val="es-ES"/>
+        </w:rPr>
+        <w:t xml:space="preserve"> casting) y “la suma de los ángulos” (</w:t>
+      </w:r>
+      <w:proofErr w:type="spellStart"/>
+      <w:r>
+        <w:rPr>
+          <w:lang w:val="es-ES"/>
+        </w:rPr>
+        <w:t>Angles</w:t>
+      </w:r>
+      <w:proofErr w:type="spellEnd"/>
+      <w:r>
+        <w:rPr>
+          <w:lang w:val="es-ES"/>
+        </w:rPr>
+        <w:t xml:space="preserve"> </w:t>
+      </w:r>
+      <w:proofErr w:type="spellStart"/>
+      <w:r>
+        <w:rPr>
+          <w:lang w:val="es-ES"/>
+        </w:rPr>
+        <w:t>summation</w:t>
+      </w:r>
+      <w:proofErr w:type="spellEnd"/>
+      <w:r>
+        <w:rPr>
+          <w:lang w:val="es-ES"/>
+        </w:rPr>
+        <w:t xml:space="preserve">). Estos métodos son conocidos por diversos nombres, pero más popularmente llamados como el método </w:t>
+      </w:r>
+      <w:proofErr w:type="spellStart"/>
+      <w:r>
+        <w:rPr>
+          <w:lang w:val="es-ES"/>
+        </w:rPr>
+        <w:t>Crossing</w:t>
+      </w:r>
+      <w:proofErr w:type="spellEnd"/>
+      <w:r>
+        <w:rPr>
+          <w:lang w:val="es-ES"/>
+        </w:rPr>
+        <w:t xml:space="preserve"> </w:t>
+      </w:r>
+      <w:proofErr w:type="spellStart"/>
+      <w:r>
+        <w:rPr>
+          <w:lang w:val="es-ES"/>
+        </w:rPr>
+        <w:t>Number</w:t>
+      </w:r>
+      <w:proofErr w:type="spellEnd"/>
+      <w:r>
+        <w:rPr>
+          <w:lang w:val="es-ES"/>
+        </w:rPr>
+        <w:t xml:space="preserve"> y el método </w:t>
+      </w:r>
+      <w:proofErr w:type="spellStart"/>
+      <w:r>
+        <w:rPr>
+          <w:lang w:val="es-ES"/>
+        </w:rPr>
+        <w:t>Winding</w:t>
+      </w:r>
+      <w:proofErr w:type="spellEnd"/>
+      <w:r>
+        <w:rPr>
+          <w:lang w:val="es-ES"/>
+        </w:rPr>
+        <w:t xml:space="preserve"> </w:t>
+      </w:r>
+      <w:proofErr w:type="spellStart"/>
+      <w:r>
+        <w:rPr>
+          <w:lang w:val="es-ES"/>
+        </w:rPr>
+        <w:t>Number</w:t>
+      </w:r>
+      <w:proofErr w:type="spellEnd"/>
+      <w:r>
+        <w:rPr>
+          <w:lang w:val="es-ES"/>
+        </w:rPr>
+        <w:t>, respectivamente.</w:t>
       </w:r>
     </w:p>
     <w:p>
@@ -18222,7 +20345,35 @@
         <w:rPr>
           <w:lang w:val="es-ES"/>
         </w:rPr>
-        <w:t xml:space="preserve">El método Cossing Number: cuenta el número de veces que una línea colocada a partir de un punto A cruza los bordes del contorno poligonal. El punto está fuera cuando este “número </w:t>
+        <w:t xml:space="preserve">El método </w:t>
+      </w:r>
+      <w:proofErr w:type="spellStart"/>
+      <w:r>
+        <w:rPr>
+          <w:lang w:val="es-ES"/>
+        </w:rPr>
+        <w:t>Cossing</w:t>
+      </w:r>
+      <w:proofErr w:type="spellEnd"/>
+      <w:r>
+        <w:rPr>
+          <w:lang w:val="es-ES"/>
+        </w:rPr>
+        <w:t xml:space="preserve"> </w:t>
+      </w:r>
+      <w:proofErr w:type="spellStart"/>
+      <w:r>
+        <w:rPr>
+          <w:lang w:val="es-ES"/>
+        </w:rPr>
+        <w:t>Number</w:t>
+      </w:r>
+      <w:proofErr w:type="spellEnd"/>
+      <w:r>
+        <w:rPr>
+          <w:lang w:val="es-ES"/>
+        </w:rPr>
+        <w:t xml:space="preserve">: cuenta el número de veces que una línea colocada a partir de un punto A cruza los bordes del contorno poligonal. El punto está fuera cuando este “número </w:t>
       </w:r>
       <w:r>
         <w:rPr>
@@ -18243,7 +20394,35 @@
         <w:rPr>
           <w:lang w:val="es-ES"/>
         </w:rPr>
-        <w:t>El método de Winding Number: Cuenta el número de veces que el polígono da vuelta alrededor del punto A. El punto se encuentra fuera solo cuando este número es igual a 0; de lo contrario, el punto se encuentra en el interior del polígono.</w:t>
+        <w:t xml:space="preserve">El método de </w:t>
+      </w:r>
+      <w:proofErr w:type="spellStart"/>
+      <w:r>
+        <w:rPr>
+          <w:lang w:val="es-ES"/>
+        </w:rPr>
+        <w:t>Winding</w:t>
+      </w:r>
+      <w:proofErr w:type="spellEnd"/>
+      <w:r>
+        <w:rPr>
+          <w:lang w:val="es-ES"/>
+        </w:rPr>
+        <w:t xml:space="preserve"> </w:t>
+      </w:r>
+      <w:proofErr w:type="spellStart"/>
+      <w:r>
+        <w:rPr>
+          <w:lang w:val="es-ES"/>
+        </w:rPr>
+        <w:t>Number</w:t>
+      </w:r>
+      <w:proofErr w:type="spellEnd"/>
+      <w:r>
+        <w:rPr>
+          <w:lang w:val="es-ES"/>
+        </w:rPr>
+        <w:t>: Cuenta el número de veces que el polígono da vuelta alrededor del punto A. El punto se encuentra fuera solo cuando este número es igual a 0; de lo contrario, el punto se encuentra en el interior del polígono.</w:t>
       </w:r>
     </w:p>
     <w:p>
@@ -18303,14 +20482,14 @@
           <w:lang w:val="es-ES"/>
         </w:rPr>
       </w:pPr>
-      <w:bookmarkStart w:id="50" w:name="_Toc36927296"/>
+      <w:bookmarkStart w:id="51" w:name="_Toc37860871"/>
       <w:r>
         <w:rPr>
           <w:lang w:val="es-ES"/>
         </w:rPr>
         <w:t>2.8 Geocodificación y Geocodificación Inversa</w:t>
       </w:r>
-      <w:bookmarkEnd w:id="50"/>
+      <w:bookmarkEnd w:id="51"/>
     </w:p>
     <w:p>
       <w:pPr>
@@ -18348,7 +20527,7 @@
           <w:lang w:val="es-ES"/>
         </w:rPr>
       </w:pPr>
-      <w:bookmarkStart w:id="51" w:name="_Toc36927297"/>
+      <w:bookmarkStart w:id="52" w:name="_Toc37860872"/>
       <w:r>
         <w:rPr>
           <w:lang w:val="es-ES"/>
@@ -18361,7 +20540,7 @@
         </w:rPr>
         <w:t xml:space="preserve"> Ingeniería de Software</w:t>
       </w:r>
-      <w:bookmarkEnd w:id="51"/>
+      <w:bookmarkEnd w:id="52"/>
     </w:p>
     <w:p>
       <w:pPr>
@@ -18471,7 +20650,21 @@
         <w:rPr>
           <w:lang w:val="es-ES"/>
         </w:rPr>
-        <w:t>Provienen de la programación orientada a objetos (POO), la cual gira entorno al concepto de clase, también lo hacen el análisis de requisitos y el diseño.</w:t>
+        <w:t xml:space="preserve">Provienen de la programación orientada a objetos (POO), la cual gira </w:t>
+      </w:r>
+      <w:proofErr w:type="spellStart"/>
+      <w:r>
+        <w:rPr>
+          <w:lang w:val="es-ES"/>
+        </w:rPr>
+        <w:t>entorno</w:t>
+      </w:r>
+      <w:proofErr w:type="spellEnd"/>
+      <w:r>
+        <w:rPr>
+          <w:lang w:val="es-ES"/>
+        </w:rPr>
+        <w:t xml:space="preserve"> al concepto de clase, también lo hacen el análisis de requisitos y el diseño.</w:t>
       </w:r>
     </w:p>
     <w:p>
@@ -18494,12 +20687,14 @@
           <w:lang w:val="es-ES"/>
         </w:rPr>
       </w:pPr>
+      <w:bookmarkStart w:id="53" w:name="_Toc37860873"/>
       <w:r>
         <w:rPr>
           <w:lang w:val="es-ES"/>
         </w:rPr>
         <w:t>2.9.1 Proceso de software</w:t>
       </w:r>
+      <w:bookmarkEnd w:id="53"/>
     </w:p>
     <w:p>
       <w:pPr>
@@ -18541,12 +20736,14 @@
           <w:lang w:val="es-ES"/>
         </w:rPr>
       </w:pPr>
+      <w:bookmarkStart w:id="54" w:name="_Toc37860874"/>
       <w:r>
         <w:rPr>
           <w:lang w:val="es-ES"/>
         </w:rPr>
         <w:t>2.9.1.1 Modelo de proceso</w:t>
       </w:r>
+      <w:bookmarkEnd w:id="54"/>
     </w:p>
     <w:p>
       <w:pPr>
@@ -18680,7 +20877,35 @@
         <w:rPr>
           <w:lang w:val="es-ES"/>
         </w:rPr>
-        <w:t>: son aplicaciones que apoyan a la administración del proceso de software. El conjunto de herramientas se conoce como Ingeniería de Software Asistida por Computadora (CASE, Computer-Aided Software Enginnering), cuyo propósito es asistir al desarrollador durante las diferentes actividades del ciclo de vida del proceso de software.</w:t>
+        <w:t xml:space="preserve">: son aplicaciones que apoyan a la administración del proceso de software. El conjunto de herramientas se conoce como Ingeniería de Software Asistida por Computadora (CASE, </w:t>
+      </w:r>
+      <w:proofErr w:type="spellStart"/>
+      <w:r>
+        <w:rPr>
+          <w:lang w:val="es-ES"/>
+        </w:rPr>
+        <w:t>Computer-Aided</w:t>
+      </w:r>
+      <w:proofErr w:type="spellEnd"/>
+      <w:r>
+        <w:rPr>
+          <w:lang w:val="es-ES"/>
+        </w:rPr>
+        <w:t xml:space="preserve"> Software </w:t>
+      </w:r>
+      <w:proofErr w:type="spellStart"/>
+      <w:r>
+        <w:rPr>
+          <w:lang w:val="es-ES"/>
+        </w:rPr>
+        <w:t>Enginnering</w:t>
+      </w:r>
+      <w:proofErr w:type="spellEnd"/>
+      <w:r>
+        <w:rPr>
+          <w:lang w:val="es-ES"/>
+        </w:rPr>
+        <w:t>), cuyo propósito es asistir al desarrollador durante las diferentes actividades del ciclo de vida del proceso de software.</w:t>
       </w:r>
     </w:p>
     <w:p>
@@ -18695,7 +20920,7 @@
         <w:pStyle w:val="Ttulo3"/>
         <w:ind w:left="0"/>
       </w:pPr>
-      <w:bookmarkStart w:id="52" w:name="_Toc36927298"/>
+      <w:bookmarkStart w:id="55" w:name="_Toc37860875"/>
       <w:r>
         <w:t>2.9</w:t>
       </w:r>
@@ -18714,7 +20939,7 @@
       <w:r>
         <w:t xml:space="preserve"> móvil</w:t>
       </w:r>
-      <w:bookmarkEnd w:id="52"/>
+      <w:bookmarkEnd w:id="55"/>
     </w:p>
     <w:p>
       <w:pPr>
@@ -18856,7 +21081,23 @@
           <w:rFonts w:cs="Times New Roman"/>
           <w:lang w:val="es-ES"/>
         </w:rPr>
-        <w:t xml:space="preserve">“El campo tecnológico enfocado actualmente posiciona a los desarrolladores de App’s para dispositivos y sistemas operativos móviles como una nueva industria potencial, allí radica la importancia de encontrar metodologías y entornos para el desarrollo de servicios, que faciliten la creación de estos con buen nivel de calidad, llevando dicho desarrollo a las mejores producciones, de forma atractiva y eficiente cumpliendo de la mejor forma con las expectativas y condiciones de usuarios finales”. </w:t>
+        <w:t xml:space="preserve">“El campo tecnológico enfocado actualmente posiciona a los desarrolladores de </w:t>
+      </w:r>
+      <w:proofErr w:type="spellStart"/>
+      <w:r>
+        <w:rPr>
+          <w:rFonts w:cs="Times New Roman"/>
+          <w:lang w:val="es-ES"/>
+        </w:rPr>
+        <w:t>App’s</w:t>
+      </w:r>
+      <w:proofErr w:type="spellEnd"/>
+      <w:r>
+        <w:rPr>
+          <w:rFonts w:cs="Times New Roman"/>
+          <w:lang w:val="es-ES"/>
+        </w:rPr>
+        <w:t xml:space="preserve"> para dispositivos y sistemas operativos móviles como una nueva industria potencial, allí radica la importancia de encontrar metodologías y entornos para el desarrollo de servicios, que faciliten la creación de estos con buen nivel de calidad, llevando dicho desarrollo a las mejores producciones, de forma atractiva y eficiente cumpliendo de la mejor forma con las expectativas y condiciones de usuarios finales”. </w:t>
       </w:r>
       <w:r>
         <w:rPr>
@@ -18922,45 +21163,350 @@
     </w:p>
     <w:p>
       <w:pPr>
+        <w:rPr>
+          <w:rFonts w:cs="Times New Roman"/>
+          <w:lang w:val="es-ES"/>
+        </w:rPr>
+      </w:pPr>
+      <w:r>
+        <w:rPr>
+          <w:rFonts w:cs="Times New Roman"/>
+          <w:lang w:val="es-ES"/>
+        </w:rPr>
+        <w:lastRenderedPageBreak/>
+        <w:t>Entonces el desarrollo de aplicaciones para proveer servicios móviles, realmente difiere del desarrollo de software tradicional en muchos aspectos, lo que provoca que las metodologías usadas para estos entornos móviles, también difieran de las del software clásico</w:t>
+      </w:r>
+      <w:r>
+        <w:rPr>
+          <w:rFonts w:cs="Times New Roman"/>
+          <w:lang w:val="es-ES"/>
+        </w:rPr>
+        <w:t xml:space="preserve">. </w:t>
+      </w:r>
+    </w:p>
+    <w:p>
+      <w:pPr>
+        <w:rPr>
+          <w:rFonts w:cs="Times New Roman"/>
+          <w:lang w:val="es-ES"/>
+        </w:rPr>
+      </w:pPr>
+      <w:r>
+        <w:rPr>
+          <w:rFonts w:cs="Times New Roman"/>
+          <w:lang w:val="es-ES"/>
+        </w:rPr>
+        <w:t>Las metodologías de desarrollo de aplicaciones móviles se fundamentan en el potencial del éxito para sus servicios así como la experiencia de las aplicaciones en los usuarios, por lo que existen diferentes opciones de metodologías que pueden definirse como metodologías ágiles que son un conjunto de tareas y procedimientos dirigidos a la gestión de proyectos, este tipo de metodologías se caracterizan por tener las siguientes cualidades:</w:t>
+      </w:r>
+    </w:p>
+    <w:p>
+      <w:pPr>
+        <w:pStyle w:val="Prrafodelista"/>
+        <w:numPr>
+          <w:ilvl w:val="0"/>
+          <w:numId w:val="42"/>
+        </w:numPr>
+        <w:rPr>
+          <w:rFonts w:cs="Times New Roman"/>
+          <w:lang w:val="es-ES"/>
+        </w:rPr>
+      </w:pPr>
+      <w:r>
+        <w:rPr>
+          <w:rFonts w:cs="Times New Roman"/>
+          <w:lang w:val="es-ES"/>
+        </w:rPr>
+        <w:t>Desarrollo evolutivo y flexible</w:t>
+      </w:r>
+    </w:p>
+    <w:p>
+      <w:pPr>
+        <w:pStyle w:val="Prrafodelista"/>
+        <w:numPr>
+          <w:ilvl w:val="0"/>
+          <w:numId w:val="42"/>
+        </w:numPr>
+        <w:rPr>
+          <w:rFonts w:cs="Times New Roman"/>
+          <w:lang w:val="es-ES"/>
+        </w:rPr>
+      </w:pPr>
+      <w:r>
+        <w:rPr>
+          <w:rFonts w:cs="Times New Roman"/>
+          <w:lang w:val="es-ES"/>
+        </w:rPr>
+        <w:t>Autonomía de los equipos</w:t>
+      </w:r>
+    </w:p>
+    <w:p>
+      <w:pPr>
+        <w:pStyle w:val="Prrafodelista"/>
+        <w:numPr>
+          <w:ilvl w:val="0"/>
+          <w:numId w:val="42"/>
+        </w:numPr>
+        <w:rPr>
+          <w:rFonts w:cs="Times New Roman"/>
+          <w:lang w:val="es-ES"/>
+        </w:rPr>
+      </w:pPr>
+      <w:r>
+        <w:rPr>
+          <w:rFonts w:cs="Times New Roman"/>
+          <w:lang w:val="es-ES"/>
+        </w:rPr>
+        <w:t>Planificación</w:t>
+      </w:r>
+    </w:p>
+    <w:p>
+      <w:pPr>
+        <w:pStyle w:val="Prrafodelista"/>
+        <w:numPr>
+          <w:ilvl w:val="0"/>
+          <w:numId w:val="42"/>
+        </w:numPr>
+        <w:rPr>
+          <w:rFonts w:cs="Times New Roman"/>
+          <w:lang w:val="es-ES"/>
+        </w:rPr>
+      </w:pPr>
+      <w:r>
+        <w:rPr>
+          <w:rFonts w:cs="Times New Roman"/>
+          <w:lang w:val="es-ES"/>
+        </w:rPr>
+        <w:t>Comunicación</w:t>
+      </w:r>
+    </w:p>
+    <w:p>
+      <w:pPr>
+        <w:rPr>
+          <w:rFonts w:cs="Times New Roman"/>
+          <w:lang w:val="es-ES"/>
+        </w:rPr>
+      </w:pPr>
+      <w:r>
+        <w:rPr>
+          <w:rFonts w:cs="Times New Roman"/>
+          <w:lang w:val="es-ES"/>
+        </w:rPr>
+        <w:t>Existen diferentes opciones de metodologías ágiles entre las cuales podemos destacar:</w:t>
+      </w:r>
+    </w:p>
+    <w:p>
+      <w:pPr>
+        <w:pStyle w:val="Prrafodelista"/>
+        <w:numPr>
+          <w:ilvl w:val="0"/>
+          <w:numId w:val="43"/>
+        </w:numPr>
+        <w:rPr>
+          <w:rFonts w:cs="Times New Roman"/>
+          <w:lang w:val="es-ES"/>
+        </w:rPr>
+      </w:pPr>
+      <w:proofErr w:type="spellStart"/>
+      <w:r>
+        <w:rPr>
+          <w:rFonts w:cs="Times New Roman"/>
+          <w:lang w:val="es-ES"/>
+        </w:rPr>
+        <w:t>Scrum</w:t>
+      </w:r>
+      <w:proofErr w:type="spellEnd"/>
+      <w:r>
+        <w:rPr>
+          <w:rFonts w:cs="Times New Roman"/>
+          <w:lang w:val="es-ES"/>
+        </w:rPr>
+        <w:t>:</w:t>
+      </w:r>
+      <w:r>
+        <w:rPr>
+          <w:rFonts w:cs="Times New Roman"/>
+          <w:lang w:val="es-ES"/>
+        </w:rPr>
+        <w:t xml:space="preserve"> esta metodología, es un marco de trabajo de procesos ágiles que trabaja con el ciclo de vida iterativo e incremental, donde se va liberando el producto por pares de forma periódica, aplicando las buenas prácticas de trabajo colaborativo (en equipo). Por lo que se realizan entregas regulares y parciales del producto final, todas ellas con una prioridad previamente establecida, minimizando los riesgos que puedan surgir.</w:t>
+      </w:r>
+    </w:p>
+    <w:p>
+      <w:pPr>
+        <w:pStyle w:val="Prrafodelista"/>
+        <w:numPr>
+          <w:ilvl w:val="0"/>
+          <w:numId w:val="43"/>
+        </w:numPr>
+        <w:rPr>
+          <w:rFonts w:cs="Times New Roman"/>
+          <w:lang w:val="es-ES"/>
+        </w:rPr>
+      </w:pPr>
+      <w:r>
+        <w:rPr>
+          <w:rFonts w:cs="Times New Roman"/>
+          <w:lang w:val="es-ES"/>
+        </w:rPr>
+        <w:t>Programación extrema (XP)</w:t>
+      </w:r>
+      <w:r>
+        <w:rPr>
+          <w:rFonts w:cs="Times New Roman"/>
+          <w:lang w:val="es-ES"/>
+        </w:rPr>
+        <w:t>: conocida por sus siglas XP (</w:t>
+      </w:r>
+      <w:proofErr w:type="spellStart"/>
+      <w:r>
+        <w:rPr>
+          <w:rFonts w:cs="Times New Roman"/>
+          <w:lang w:val="es-ES"/>
+        </w:rPr>
+        <w:t>eXtreme</w:t>
+      </w:r>
+      <w:proofErr w:type="spellEnd"/>
+      <w:r>
+        <w:rPr>
+          <w:rFonts w:cs="Times New Roman"/>
+          <w:lang w:val="es-ES"/>
+        </w:rPr>
+        <w:t xml:space="preserve"> </w:t>
+      </w:r>
+      <w:proofErr w:type="spellStart"/>
+      <w:r>
+        <w:rPr>
+          <w:rFonts w:cs="Times New Roman"/>
+          <w:lang w:val="es-ES"/>
+        </w:rPr>
+        <w:t>Programming</w:t>
+      </w:r>
+      <w:proofErr w:type="spellEnd"/>
+      <w:r>
+        <w:rPr>
+          <w:rFonts w:cs="Times New Roman"/>
+          <w:lang w:val="es-ES"/>
+        </w:rPr>
+        <w:t xml:space="preserve">), es una metodología basada en un conjunto de reglas y buenas prácticas para el desarrollo de software en ambientes muy cambiantes </w:t>
+      </w:r>
+      <w:r>
+        <w:rPr>
+          <w:rFonts w:cs="Times New Roman"/>
+          <w:lang w:val="es-ES"/>
+        </w:rPr>
+        <w:t>con requisitos imprecisos, por lo que está enfocada en la retroalimentación continua entre el equipo de desarrollo y el cliente.</w:t>
+      </w:r>
+    </w:p>
+    <w:p>
+      <w:pPr>
+        <w:pStyle w:val="Prrafodelista"/>
+        <w:numPr>
+          <w:ilvl w:val="0"/>
+          <w:numId w:val="43"/>
+        </w:numPr>
+        <w:rPr>
+          <w:rFonts w:cs="Times New Roman"/>
+        </w:rPr>
+      </w:pPr>
+      <w:r>
+        <w:rPr>
+          <w:rFonts w:cs="Times New Roman"/>
+          <w:lang w:val="en-US"/>
+        </w:rPr>
+        <w:t>AEGIS-MD</w:t>
+      </w:r>
+      <w:r>
+        <w:rPr>
+          <w:rFonts w:cs="Times New Roman"/>
+          <w:lang w:val="en-US"/>
+        </w:rPr>
+        <w:t xml:space="preserve">: </w:t>
+      </w:r>
+      <w:r>
+        <w:rPr>
+          <w:rFonts w:cs="Times New Roman"/>
+          <w:lang w:val="en-US"/>
+        </w:rPr>
+        <w:t xml:space="preserve"> Agile Methodological Guide for Development</w:t>
+      </w:r>
+      <w:r>
+        <w:rPr>
+          <w:rFonts w:cs="Times New Roman"/>
+          <w:lang w:val="en-US"/>
+        </w:rPr>
+        <w:t xml:space="preserve"> of Mobile Applications. </w:t>
+      </w:r>
+      <w:r>
+        <w:rPr>
+          <w:rFonts w:cs="Times New Roman"/>
+        </w:rPr>
+        <w:t>Es una guía metodológica basada en las características de</w:t>
+      </w:r>
+      <w:r>
+        <w:rPr>
+          <w:rFonts w:cs="Times New Roman"/>
+        </w:rPr>
+        <w:t xml:space="preserve"> las metodologías</w:t>
+      </w:r>
+      <w:r>
+        <w:rPr>
+          <w:rFonts w:cs="Times New Roman"/>
+        </w:rPr>
+        <w:t xml:space="preserve"> SCRUM y XP</w:t>
+      </w:r>
+      <w:r>
+        <w:rPr>
+          <w:rFonts w:cs="Times New Roman"/>
+        </w:rPr>
+        <w:t>, para el desarrollo de aplicaciones para dispositivos móviles de manera que incrementa la productividad del proyecto y asegura la calidad del producto.</w:t>
+      </w:r>
+    </w:p>
+    <w:p>
+      <w:pPr>
         <w:pStyle w:val="Ttulo2"/>
         <w:ind w:left="0"/>
         <w:rPr>
           <w:lang w:val="es-ES"/>
         </w:rPr>
       </w:pPr>
-      <w:bookmarkStart w:id="53" w:name="_Toc36927299"/>
+      <w:bookmarkStart w:id="56" w:name="_Toc37860876"/>
+      <w:r>
+        <w:rPr>
+          <w:lang w:val="es-ES"/>
+        </w:rPr>
+        <w:t>2.10</w:t>
+      </w:r>
+      <w:r>
+        <w:rPr>
+          <w:lang w:val="es-ES"/>
+        </w:rPr>
+        <w:t xml:space="preserve"> Programación Orientada a Objetos</w:t>
+      </w:r>
+      <w:r>
+        <w:rPr>
+          <w:lang w:val="es-ES"/>
+        </w:rPr>
+        <w:t xml:space="preserve"> (POO)</w:t>
+      </w:r>
+      <w:bookmarkEnd w:id="56"/>
+    </w:p>
+    <w:p>
+      <w:pPr>
+        <w:rPr>
+          <w:lang w:val="es-ES"/>
+        </w:rPr>
+      </w:pPr>
+      <w:r>
+        <w:rPr>
+          <w:lang w:val="es-ES"/>
+        </w:rPr>
+        <w:t xml:space="preserve">POO es un método de implementación en el que los programas se organizan como colecciones cooperativas de objetos, donde cada uno de los cuales representa una instancia </w:t>
+      </w:r>
       <w:r>
         <w:rPr>
           <w:lang w:val="es-ES"/>
         </w:rPr>
         <w:lastRenderedPageBreak/>
-        <w:t>2.10</w:t>
-      </w:r>
-      <w:r>
-        <w:rPr>
-          <w:lang w:val="es-ES"/>
-        </w:rPr>
-        <w:t xml:space="preserve"> Programación Orientada a Objetos</w:t>
-      </w:r>
-      <w:bookmarkEnd w:id="53"/>
-      <w:r>
-        <w:rPr>
-          <w:lang w:val="es-ES"/>
-        </w:rPr>
-        <w:t xml:space="preserve"> (POO)</w:t>
-      </w:r>
-    </w:p>
-    <w:p>
-      <w:pPr>
-        <w:rPr>
-          <w:lang w:val="es-ES"/>
-        </w:rPr>
-      </w:pPr>
-      <w:r>
-        <w:rPr>
-          <w:lang w:val="es-ES"/>
-        </w:rPr>
-        <w:t>POO es un método de implementación en el que los programas se organizan como colecciones cooperativas de objetos, donde cada uno de los cuales representa una instancia de alguna clase, y cuyas clases son todas miembros de una jerarquía de clases unidas mediante relaciones de herencia, definiendo una estructura de m</w:t>
+        <w:t>de alguna clase, y cuyas clases son todas miembros de una jerarquía de clases unidas mediante relaciones de herencia, definiendo una estructura de m</w:t>
       </w:r>
       <w:r>
         <w:rPr>
@@ -19200,19 +21746,40 @@
           <w:lang w:val="es-ES"/>
         </w:rPr>
       </w:pPr>
-      <w:r>
-        <w:rPr>
-          <w:lang w:val="es-ES"/>
-        </w:rPr>
-        <w:t xml:space="preserve">2.10.1 Lenguajes de programación Orientada a Objetos </w:t>
-      </w:r>
-    </w:p>
-    <w:p>
-      <w:pPr>
-        <w:rPr>
-          <w:lang w:val="es-ES"/>
-        </w:rPr>
-      </w:pPr>
+      <w:bookmarkStart w:id="57" w:name="_Toc37860877"/>
+      <w:r>
+        <w:rPr>
+          <w:lang w:val="es-ES"/>
+        </w:rPr>
+        <w:t>2.10.1 Lenguajes de programación Orientada a Objetos</w:t>
+      </w:r>
+      <w:bookmarkEnd w:id="57"/>
+      <w:r>
+        <w:rPr>
+          <w:lang w:val="es-ES"/>
+        </w:rPr>
+        <w:t xml:space="preserve"> </w:t>
+      </w:r>
+    </w:p>
+    <w:p>
+      <w:pPr>
+        <w:rPr>
+          <w:lang w:val="es-ES"/>
+        </w:rPr>
+      </w:pPr>
+    </w:p>
+    <w:p>
+      <w:pPr>
+        <w:rPr>
+          <w:lang w:val="es-ES"/>
+        </w:rPr>
+      </w:pPr>
+      <w:r>
+        <w:rPr>
+          <w:lang w:val="es-ES"/>
+        </w:rPr>
+        <w:t>Los programas son necesarios en todas las operaciones que realiza una computadora, una operación puede ser tan sencilla como sumar uno más dos, escribir una palabra, emitir un sonido o algo tan complicado como calcular la trayectoria de una nave espacial.</w:t>
+      </w:r>
     </w:p>
     <w:p>
       <w:pPr>
@@ -19225,19 +21792,6 @@
           <w:lang w:val="es-ES"/>
         </w:rPr>
         <w:lastRenderedPageBreak/>
-        <w:t>Los programas son necesarios en todas las operaciones que realiza una computadora, una operación puede ser tan sencilla como sumar uno más dos, escribir una palabra, emitir un sonido o algo tan complicado como calcular la trayectoria de una nave espacial.</w:t>
-      </w:r>
-    </w:p>
-    <w:p>
-      <w:pPr>
-        <w:rPr>
-          <w:lang w:val="es-ES"/>
-        </w:rPr>
-      </w:pPr>
-      <w:r>
-        <w:rPr>
-          <w:lang w:val="es-ES"/>
-        </w:rPr>
         <w:t>Un lenguaje de programación es una serie de comandos que permiten codificar instrucciones de manera que sean entendidas y ejecutadas por una computadora.</w:t>
       </w:r>
     </w:p>
@@ -19273,31 +21827,47 @@
           <w:lang w:val="es-ES"/>
         </w:rPr>
       </w:pPr>
+      <w:bookmarkStart w:id="58" w:name="_Toc37860878"/>
       <w:r>
         <w:rPr>
           <w:lang w:val="es-ES"/>
         </w:rPr>
         <w:t>2.10.1.1 Lenguaje Java</w:t>
       </w:r>
-    </w:p>
-    <w:p>
-      <w:pPr>
-        <w:rPr>
-          <w:lang w:val="es-ES"/>
-        </w:rPr>
-      </w:pPr>
-    </w:p>
-    <w:p>
-      <w:pPr>
-        <w:rPr>
-          <w:lang w:val="es-ES"/>
-        </w:rPr>
-      </w:pPr>
-      <w:r>
-        <w:rPr>
-          <w:lang w:val="es-ES"/>
-        </w:rPr>
-        <w:t>Java es un lenguaje de programación comercializado por primera vez en 1995 por Sun Microsystems, con él se puede realizar cualquier tipo de programa, en la actualidad es un lenguaje muy extendido y cada vez cobra más importancia tanto en el ámbito de Internet como en la informática general.</w:t>
+      <w:bookmarkEnd w:id="58"/>
+    </w:p>
+    <w:p>
+      <w:pPr>
+        <w:rPr>
+          <w:lang w:val="es-ES"/>
+        </w:rPr>
+      </w:pPr>
+    </w:p>
+    <w:p>
+      <w:pPr>
+        <w:rPr>
+          <w:lang w:val="es-ES"/>
+        </w:rPr>
+      </w:pPr>
+      <w:r>
+        <w:rPr>
+          <w:lang w:val="es-ES"/>
+        </w:rPr>
+        <w:t xml:space="preserve">Java es un lenguaje de programación comercializado por primera vez en 1995 por </w:t>
+      </w:r>
+      <w:proofErr w:type="spellStart"/>
+      <w:r>
+        <w:rPr>
+          <w:lang w:val="es-ES"/>
+        </w:rPr>
+        <w:t>Sun</w:t>
+      </w:r>
+      <w:proofErr w:type="spellEnd"/>
+      <w:r>
+        <w:rPr>
+          <w:lang w:val="es-ES"/>
+        </w:rPr>
+        <w:t xml:space="preserve"> Microsystems, con él se puede realizar cualquier tipo de programa, en la actualidad es un lenguaje muy extendido y cada vez cobra más importancia tanto en el ámbito de Internet como en la informática general.</w:t>
       </w:r>
     </w:p>
     <w:p>
@@ -19327,7 +21897,7 @@
           <w:lang w:val="es-ES"/>
         </w:rPr>
       </w:pPr>
-      <w:bookmarkStart w:id="54" w:name="_Toc36927300"/>
+      <w:bookmarkStart w:id="59" w:name="_Toc37860879"/>
       <w:r>
         <w:rPr>
           <w:lang w:val="es-ES"/>
@@ -19340,7 +21910,7 @@
         </w:rPr>
         <w:t xml:space="preserve"> Base de datos</w:t>
       </w:r>
-      <w:bookmarkEnd w:id="54"/>
+      <w:bookmarkEnd w:id="59"/>
     </w:p>
     <w:p>
       <w:pPr>
@@ -19418,7 +21988,21 @@
         <w:rPr>
           <w:lang w:val="es-ES"/>
         </w:rPr>
-        <w:t>Toda la base de datos se diseña, construye y prueba con un propósito especifico.</w:t>
+        <w:t xml:space="preserve">Toda la base de datos se diseña, construye y prueba con un propósito </w:t>
+      </w:r>
+      <w:proofErr w:type="spellStart"/>
+      <w:r>
+        <w:rPr>
+          <w:lang w:val="es-ES"/>
+        </w:rPr>
+        <w:t>especifico</w:t>
+      </w:r>
+      <w:proofErr w:type="spellEnd"/>
+      <w:r>
+        <w:rPr>
+          <w:lang w:val="es-ES"/>
+        </w:rPr>
+        <w:t>.</w:t>
       </w:r>
     </w:p>
     <w:p>
@@ -19449,7 +22033,6 @@
         <w:rPr>
           <w:lang w:val="es-ES"/>
         </w:rPr>
-        <w:lastRenderedPageBreak/>
         <w:t>Tablas: se percibe como una estructura bidimensional compuesta de filas y columnas. Son estructuras encargadas de alojar la información de la base de datos.</w:t>
       </w:r>
     </w:p>
@@ -19486,6 +22069,7 @@
         <w:rPr>
           <w:lang w:val="es-ES"/>
         </w:rPr>
+        <w:lastRenderedPageBreak/>
         <w:t>Registros: cada una de las filas de la tabla que agrupa toda la información de un mismo elemento.</w:t>
       </w:r>
     </w:p>
@@ -19587,14 +22171,306 @@
           <w:lang w:val="es-ES"/>
         </w:rPr>
       </w:pPr>
+    </w:p>
+    <w:p>
+      <w:pPr>
+        <w:pStyle w:val="Ttulo3"/>
+        <w:rPr>
+          <w:lang w:val="es-ES"/>
+        </w:rPr>
+      </w:pPr>
+      <w:bookmarkStart w:id="60" w:name="_Toc37860880"/>
+      <w:r>
+        <w:rPr>
+          <w:lang w:val="es-ES"/>
+        </w:rPr>
+        <w:t xml:space="preserve">2.11.1 </w:t>
+      </w:r>
+      <w:proofErr w:type="spellStart"/>
+      <w:r>
+        <w:rPr>
+          <w:lang w:val="es-ES"/>
+        </w:rPr>
+        <w:t>MySQL</w:t>
+      </w:r>
+      <w:bookmarkEnd w:id="60"/>
+      <w:proofErr w:type="spellEnd"/>
+    </w:p>
+    <w:p>
+      <w:pPr>
+        <w:rPr>
+          <w:lang w:val="es-ES"/>
+        </w:rPr>
+      </w:pPr>
+    </w:p>
+    <w:p>
+      <w:pPr>
+        <w:rPr>
+          <w:lang w:val="es-ES"/>
+        </w:rPr>
+      </w:pPr>
+      <w:r>
+        <w:rPr>
+          <w:lang w:val="es-ES"/>
+        </w:rPr>
+        <w:t>SQL (</w:t>
+      </w:r>
+      <w:proofErr w:type="spellStart"/>
+      <w:r>
+        <w:rPr>
+          <w:lang w:val="es-ES"/>
+        </w:rPr>
+        <w:t>Structured</w:t>
+      </w:r>
+      <w:proofErr w:type="spellEnd"/>
       <w:r>
         <w:rPr>
           <w:lang w:val="es-ES"/>
         </w:rPr>
         <w:t xml:space="preserve"> </w:t>
       </w:r>
-      <w:bookmarkStart w:id="55" w:name="_GoBack"/>
-      <w:bookmarkEnd w:id="55"/>
+      <w:proofErr w:type="spellStart"/>
+      <w:r>
+        <w:rPr>
+          <w:lang w:val="es-ES"/>
+        </w:rPr>
+        <w:t>Query</w:t>
+      </w:r>
+      <w:proofErr w:type="spellEnd"/>
+      <w:r>
+        <w:rPr>
+          <w:lang w:val="es-ES"/>
+        </w:rPr>
+        <w:t xml:space="preserve"> </w:t>
+      </w:r>
+      <w:proofErr w:type="spellStart"/>
+      <w:r>
+        <w:rPr>
+          <w:lang w:val="es-ES"/>
+        </w:rPr>
+        <w:t>Language</w:t>
+      </w:r>
+      <w:proofErr w:type="spellEnd"/>
+      <w:r>
+        <w:rPr>
+          <w:lang w:val="es-ES"/>
+        </w:rPr>
+        <w:t>) es un lenguaje de base de datos relacionales y utiliza el modelo de datos relacional.</w:t>
+      </w:r>
+    </w:p>
+    <w:p>
+      <w:pPr>
+        <w:rPr>
+          <w:lang w:val="es-ES"/>
+        </w:rPr>
+      </w:pPr>
+      <w:proofErr w:type="spellStart"/>
+      <w:r>
+        <w:rPr>
+          <w:lang w:val="es-ES"/>
+        </w:rPr>
+        <w:t>MySQL</w:t>
+      </w:r>
+      <w:proofErr w:type="spellEnd"/>
+      <w:r>
+        <w:rPr>
+          <w:lang w:val="es-ES"/>
+        </w:rPr>
+        <w:t xml:space="preserve"> es un sistema gestor de base de datos relacionales, que además ofrece compatibilidad con PHP, C y HTML, y sus funciones avanzadas de administración y optimización de base de datos para facilitar las tareas habituales.</w:t>
+      </w:r>
+    </w:p>
+    <w:p>
+      <w:pPr>
+        <w:rPr>
+          <w:lang w:val="es-ES"/>
+        </w:rPr>
+      </w:pPr>
+      <w:r>
+        <w:rPr>
+          <w:lang w:val="es-ES"/>
+        </w:rPr>
+        <w:t xml:space="preserve">Cuando se trata de aprender SQL la sentencia esencial es SELECT, aunque dentro del lenguaje SQL que </w:t>
+      </w:r>
+      <w:proofErr w:type="spellStart"/>
+      <w:r>
+        <w:rPr>
+          <w:lang w:val="es-ES"/>
+        </w:rPr>
+        <w:t>MySQL</w:t>
+      </w:r>
+      <w:proofErr w:type="spellEnd"/>
+      <w:r>
+        <w:rPr>
+          <w:lang w:val="es-ES"/>
+        </w:rPr>
+        <w:t xml:space="preserve"> utiliza para tratar la información</w:t>
+      </w:r>
+      <w:r>
+        <w:rPr>
+          <w:lang w:val="es-ES"/>
+        </w:rPr>
+        <w:t xml:space="preserve"> se utilizan varias categorías de sentencias, como el Lenguaje de Modificación de Datos DML (Data </w:t>
+      </w:r>
+      <w:proofErr w:type="spellStart"/>
+      <w:r>
+        <w:rPr>
+          <w:lang w:val="es-ES"/>
+        </w:rPr>
+        <w:t>Definition</w:t>
+      </w:r>
+      <w:proofErr w:type="spellEnd"/>
+      <w:r>
+        <w:rPr>
+          <w:lang w:val="es-ES"/>
+        </w:rPr>
+        <w:t xml:space="preserve"> </w:t>
+      </w:r>
+      <w:proofErr w:type="spellStart"/>
+      <w:r>
+        <w:rPr>
+          <w:lang w:val="es-ES"/>
+        </w:rPr>
+        <w:t>Language</w:t>
+      </w:r>
+      <w:proofErr w:type="spellEnd"/>
+      <w:r>
+        <w:rPr>
+          <w:lang w:val="es-ES"/>
+        </w:rPr>
+        <w:t>), cuyas sentencias se usan en la interrogación y manipulación de datos en esquemas de base de datos ya existentes.</w:t>
+      </w:r>
+    </w:p>
+    <w:p>
+      <w:pPr>
+        <w:pStyle w:val="Ttulo3"/>
+        <w:rPr>
+          <w:lang w:val="es-ES"/>
+        </w:rPr>
+      </w:pPr>
+      <w:bookmarkStart w:id="61" w:name="_Toc37860881"/>
+      <w:r>
+        <w:rPr>
+          <w:lang w:val="es-ES"/>
+        </w:rPr>
+        <w:t xml:space="preserve">2.11.2 </w:t>
+      </w:r>
+      <w:proofErr w:type="spellStart"/>
+      <w:r>
+        <w:rPr>
+          <w:lang w:val="es-ES"/>
+        </w:rPr>
+        <w:t>PHPMyAdmin</w:t>
+      </w:r>
+      <w:bookmarkEnd w:id="61"/>
+      <w:proofErr w:type="spellEnd"/>
+    </w:p>
+    <w:p>
+      <w:pPr>
+        <w:rPr>
+          <w:lang w:val="es-ES"/>
+        </w:rPr>
+      </w:pPr>
+    </w:p>
+    <w:p>
+      <w:pPr>
+        <w:rPr>
+          <w:lang w:val="es-ES"/>
+        </w:rPr>
+      </w:pPr>
+      <w:proofErr w:type="spellStart"/>
+      <w:r>
+        <w:rPr>
+          <w:lang w:val="es-ES"/>
+        </w:rPr>
+        <w:t>PHPMyAdmin</w:t>
+      </w:r>
+      <w:proofErr w:type="spellEnd"/>
+      <w:r>
+        <w:rPr>
+          <w:lang w:val="es-ES"/>
+        </w:rPr>
+        <w:t xml:space="preserve"> es un software de código abierto, diseñado para manejar la administración y gestión de base de datos </w:t>
+      </w:r>
+      <w:proofErr w:type="spellStart"/>
+      <w:r>
+        <w:rPr>
+          <w:lang w:val="es-ES"/>
+        </w:rPr>
+        <w:t>MySQL</w:t>
+      </w:r>
+      <w:proofErr w:type="spellEnd"/>
+      <w:r>
+        <w:rPr>
+          <w:lang w:val="es-ES"/>
+        </w:rPr>
+        <w:t xml:space="preserve"> a través de una interfaz gráfica de usuario, escrito en PHP. Por lo que se ha convertido en una de las más populares herramientas basadas en web de gestión </w:t>
+      </w:r>
+      <w:proofErr w:type="spellStart"/>
+      <w:r>
+        <w:rPr>
+          <w:lang w:val="es-ES"/>
+        </w:rPr>
+        <w:t>MySQL</w:t>
+      </w:r>
+      <w:proofErr w:type="spellEnd"/>
+      <w:r>
+        <w:rPr>
+          <w:lang w:val="es-ES"/>
+        </w:rPr>
+        <w:t xml:space="preserve">. </w:t>
+      </w:r>
+      <w:proofErr w:type="spellStart"/>
+      <w:r>
+        <w:rPr>
+          <w:lang w:val="es-ES"/>
+        </w:rPr>
+        <w:t>PHPMyAdmin</w:t>
+      </w:r>
+      <w:proofErr w:type="spellEnd"/>
+      <w:r>
+        <w:rPr>
+          <w:lang w:val="es-ES"/>
+        </w:rPr>
+        <w:t xml:space="preserve"> viene con una documentación detallada, así como con una mayor lista de características de soporta todas las operaciones de uso común </w:t>
+      </w:r>
+      <w:r>
+        <w:rPr>
+          <w:lang w:val="es-ES"/>
+        </w:rPr>
+        <w:lastRenderedPageBreak/>
+        <w:t>(</w:t>
+      </w:r>
+      <w:r>
+        <w:rPr>
+          <w:lang w:val="es-ES"/>
+        </w:rPr>
+        <w:t>navegación, crear, modificar base de datos, tablas campos e índices</w:t>
+      </w:r>
+      <w:r>
+        <w:rPr>
+          <w:lang w:val="es-ES"/>
+        </w:rPr>
+        <w:t>)</w:t>
+      </w:r>
+      <w:r>
+        <w:rPr>
+          <w:lang w:val="es-ES"/>
+        </w:rPr>
+        <w:t>, junto con la característica de importación.</w:t>
+      </w:r>
+    </w:p>
+    <w:p>
+      <w:pPr>
+        <w:rPr>
+          <w:lang w:val="es-ES"/>
+        </w:rPr>
+      </w:pPr>
+      <w:r>
+        <w:rPr>
+          <w:lang w:val="es-ES"/>
+        </w:rPr>
+        <w:t xml:space="preserve"> </w:t>
+      </w:r>
     </w:p>
     <w:p>
       <w:pPr>
@@ -19604,11 +22480,283 @@
           <w:lang w:val="es-ES"/>
         </w:rPr>
       </w:pPr>
-      <w:r>
-        <w:rPr>
-          <w:lang w:val="es-ES"/>
-        </w:rPr>
-        <w:t xml:space="preserve">2.12 Web Service </w:t>
+      <w:bookmarkStart w:id="62" w:name="_Toc37860882"/>
+      <w:r>
+        <w:rPr>
+          <w:lang w:val="es-ES"/>
+        </w:rPr>
+        <w:t xml:space="preserve">2.12 Web </w:t>
+      </w:r>
+      <w:proofErr w:type="spellStart"/>
+      <w:r>
+        <w:rPr>
+          <w:lang w:val="es-ES"/>
+        </w:rPr>
+        <w:t>Service</w:t>
+      </w:r>
+      <w:bookmarkEnd w:id="62"/>
+      <w:proofErr w:type="spellEnd"/>
+      <w:r>
+        <w:rPr>
+          <w:lang w:val="es-ES"/>
+        </w:rPr>
+        <w:t xml:space="preserve"> </w:t>
+      </w:r>
+    </w:p>
+    <w:p>
+      <w:pPr>
+        <w:rPr>
+          <w:lang w:val="es-ES"/>
+        </w:rPr>
+      </w:pPr>
+      <w:r>
+        <w:rPr>
+          <w:lang w:val="es-ES"/>
+        </w:rPr>
+        <w:t xml:space="preserve">Un web </w:t>
+      </w:r>
+      <w:proofErr w:type="spellStart"/>
+      <w:r>
+        <w:rPr>
+          <w:lang w:val="es-ES"/>
+        </w:rPr>
+        <w:t>service</w:t>
+      </w:r>
+      <w:proofErr w:type="spellEnd"/>
+      <w:r>
+        <w:rPr>
+          <w:lang w:val="es-ES"/>
+        </w:rPr>
+        <w:t xml:space="preserve"> (servicio web) es una tecnología que utiliza un conjunto de protocolos y estándares que sirven para intercambiar datos entre aplicaciones. Distintas aplicaciones de software desarrolladas en lenguajes de programación diferentes, y ejecutadas sobre cualquier plataforma, pueden utilizar los web </w:t>
+      </w:r>
+      <w:proofErr w:type="spellStart"/>
+      <w:r>
+        <w:rPr>
+          <w:lang w:val="es-ES"/>
+        </w:rPr>
+        <w:t>service</w:t>
+      </w:r>
+      <w:proofErr w:type="spellEnd"/>
+      <w:r>
+        <w:rPr>
+          <w:lang w:val="es-ES"/>
+        </w:rPr>
+        <w:t xml:space="preserve"> para intercambiar datos en redes de ordenadores como Internet. La interoperabilidad se consigue mediante la adopción de estándares abiertos. </w:t>
+      </w:r>
+      <w:r>
+        <w:rPr>
+          <w:lang w:val="es-ES"/>
+        </w:rPr>
+        <w:t>La Organización para el Avance de Estándares de Información Estructurada</w:t>
+      </w:r>
+      <w:r>
+        <w:rPr>
+          <w:lang w:val="es-ES"/>
+        </w:rPr>
+        <w:t xml:space="preserve"> OASIS (</w:t>
+      </w:r>
+      <w:proofErr w:type="spellStart"/>
+      <w:r>
+        <w:rPr>
+          <w:lang w:val="es-ES"/>
+        </w:rPr>
+        <w:t>Organization</w:t>
+      </w:r>
+      <w:proofErr w:type="spellEnd"/>
+      <w:r>
+        <w:rPr>
+          <w:lang w:val="es-ES"/>
+        </w:rPr>
+        <w:t xml:space="preserve"> </w:t>
+      </w:r>
+      <w:proofErr w:type="spellStart"/>
+      <w:r>
+        <w:rPr>
+          <w:lang w:val="es-ES"/>
+        </w:rPr>
+        <w:t>for</w:t>
+      </w:r>
+      <w:proofErr w:type="spellEnd"/>
+      <w:r>
+        <w:rPr>
+          <w:lang w:val="es-ES"/>
+        </w:rPr>
+        <w:t xml:space="preserve"> </w:t>
+      </w:r>
+      <w:proofErr w:type="spellStart"/>
+      <w:r>
+        <w:rPr>
+          <w:lang w:val="es-ES"/>
+        </w:rPr>
+        <w:t>the</w:t>
+      </w:r>
+      <w:proofErr w:type="spellEnd"/>
+      <w:r>
+        <w:rPr>
+          <w:lang w:val="es-ES"/>
+        </w:rPr>
+        <w:t xml:space="preserve"> </w:t>
+      </w:r>
+      <w:proofErr w:type="spellStart"/>
+      <w:r>
+        <w:rPr>
+          <w:lang w:val="es-ES"/>
+        </w:rPr>
+        <w:t>Advancement</w:t>
+      </w:r>
+      <w:proofErr w:type="spellEnd"/>
+      <w:r>
+        <w:rPr>
+          <w:lang w:val="es-ES"/>
+        </w:rPr>
+        <w:t xml:space="preserve"> of </w:t>
+      </w:r>
+      <w:proofErr w:type="spellStart"/>
+      <w:r>
+        <w:rPr>
+          <w:lang w:val="es-ES"/>
+        </w:rPr>
+        <w:t>Structured</w:t>
+      </w:r>
+      <w:proofErr w:type="spellEnd"/>
+      <w:r>
+        <w:rPr>
+          <w:lang w:val="es-ES"/>
+        </w:rPr>
+        <w:t xml:space="preserve"> </w:t>
+      </w:r>
+      <w:proofErr w:type="spellStart"/>
+      <w:r>
+        <w:rPr>
+          <w:lang w:val="es-ES"/>
+        </w:rPr>
+        <w:t>Information</w:t>
+      </w:r>
+      <w:proofErr w:type="spellEnd"/>
+      <w:r>
+        <w:rPr>
+          <w:lang w:val="es-ES"/>
+        </w:rPr>
+        <w:t xml:space="preserve"> </w:t>
+      </w:r>
+      <w:proofErr w:type="spellStart"/>
+      <w:r>
+        <w:rPr>
+          <w:lang w:val="es-ES"/>
+        </w:rPr>
+        <w:t>Standards</w:t>
+      </w:r>
+      <w:proofErr w:type="spellEnd"/>
+      <w:r>
+        <w:rPr>
+          <w:lang w:val="es-ES"/>
+        </w:rPr>
+        <w:t>)</w:t>
+      </w:r>
+      <w:r>
+        <w:rPr>
+          <w:lang w:val="es-ES"/>
+        </w:rPr>
+        <w:t xml:space="preserve"> </w:t>
+      </w:r>
+      <w:r>
+        <w:rPr>
+          <w:lang w:val="es-ES"/>
+        </w:rPr>
+        <w:t xml:space="preserve">y </w:t>
+      </w:r>
+      <w:r>
+        <w:rPr>
+          <w:lang w:val="es-ES"/>
+        </w:rPr>
+        <w:t xml:space="preserve">el Consorcio WWW </w:t>
+      </w:r>
+      <w:r>
+        <w:rPr>
+          <w:lang w:val="es-ES"/>
+        </w:rPr>
+        <w:t>W3C</w:t>
+      </w:r>
+      <w:r>
+        <w:rPr>
+          <w:lang w:val="es-ES"/>
+        </w:rPr>
+        <w:t xml:space="preserve"> (</w:t>
+      </w:r>
+      <w:proofErr w:type="spellStart"/>
+      <w:r>
+        <w:rPr>
+          <w:lang w:val="es-ES"/>
+        </w:rPr>
+        <w:t>World</w:t>
+      </w:r>
+      <w:proofErr w:type="spellEnd"/>
+      <w:r>
+        <w:rPr>
+          <w:lang w:val="es-ES"/>
+        </w:rPr>
+        <w:t xml:space="preserve"> Wide Web </w:t>
+      </w:r>
+      <w:proofErr w:type="spellStart"/>
+      <w:r>
+        <w:rPr>
+          <w:lang w:val="es-ES"/>
+        </w:rPr>
+        <w:t>Consortium</w:t>
+      </w:r>
+      <w:proofErr w:type="spellEnd"/>
+      <w:r>
+        <w:rPr>
+          <w:lang w:val="es-ES"/>
+        </w:rPr>
+        <w:t>)</w:t>
+      </w:r>
+      <w:r>
+        <w:rPr>
+          <w:lang w:val="es-ES"/>
+        </w:rPr>
+        <w:t xml:space="preserve"> son los comités responsables de la arquitectura y reglamentación de los servicios Web.</w:t>
+      </w:r>
+    </w:p>
+    <w:p>
+      <w:pPr>
+        <w:rPr>
+          <w:lang w:val="es-ES"/>
+        </w:rPr>
+      </w:pPr>
+      <w:r>
+        <w:rPr>
+          <w:lang w:val="es-ES"/>
+        </w:rPr>
+        <w:t xml:space="preserve">En la arquitectura de un web </w:t>
+      </w:r>
+      <w:proofErr w:type="spellStart"/>
+      <w:r>
+        <w:rPr>
+          <w:lang w:val="es-ES"/>
+        </w:rPr>
+        <w:t>service</w:t>
+      </w:r>
+      <w:proofErr w:type="spellEnd"/>
+      <w:r>
+        <w:rPr>
+          <w:lang w:val="es-ES"/>
+        </w:rPr>
+        <w:t xml:space="preserve"> existen tres partes: proveedor de servicios web, el que pide el servicio web y el publicador:</w:t>
+      </w:r>
+    </w:p>
+    <w:p>
+      <w:pPr>
+        <w:rPr>
+          <w:lang w:val="es-ES"/>
+        </w:rPr>
+      </w:pPr>
+      <w:r>
+        <w:rPr>
+          <w:lang w:val="es-ES"/>
+        </w:rPr>
+        <w:tab/>
+        <w:t>El proveedor de servicios web envía al publicador del servicio un fichero con la definición del servicio web. El que pide el servicio contacta con el publicador  y descubre quien es el proveedor y luego lo contacta. El proveedor valida la petición del servicio  y envía el dato estructurado en formato XML, éste finalmente es validado por el que pide el servicio.</w:t>
       </w:r>
     </w:p>
     <w:p>
@@ -19616,7 +22764,7 @@
         <w:pStyle w:val="Ttulo2"/>
         <w:ind w:left="0"/>
       </w:pPr>
-      <w:bookmarkStart w:id="56" w:name="_Toc36927301"/>
+      <w:bookmarkStart w:id="63" w:name="_Toc37860883"/>
       <w:r>
         <w:t>2.</w:t>
       </w:r>
@@ -19629,7 +22777,7 @@
       <w:r>
         <w:t>plicaciones existentes en pro de la seguridad vial</w:t>
       </w:r>
-      <w:bookmarkEnd w:id="56"/>
+      <w:bookmarkEnd w:id="63"/>
     </w:p>
     <w:p/>
     <w:p>
@@ -19656,7 +22804,42 @@
         <w:rPr>
           <w:lang w:val="es-ES"/>
         </w:rPr>
-        <w:t>es un proyecto de Liga Peatonal financiado por la Fundación Bernard Van Leer, Liga Peatonal es una organización no gubernamental cuyo objetivo es transformar las ciudades de México y hacerlas para todas las personas a través de la caminabilidad y la peatonalidad y con perspectivas de derechos humanos. De esta manera nace “</w:t>
+        <w:t xml:space="preserve">es un proyecto de Liga Peatonal financiado por la Fundación Bernard Van Leer, Liga Peatonal es una organización no gubernamental cuyo objetivo es transformar las </w:t>
+      </w:r>
+      <w:r>
+        <w:rPr>
+          <w:lang w:val="es-ES"/>
+        </w:rPr>
+        <w:lastRenderedPageBreak/>
+        <w:t xml:space="preserve">ciudades de México y hacerlas para todas las personas a través de la </w:t>
+      </w:r>
+      <w:proofErr w:type="spellStart"/>
+      <w:r>
+        <w:rPr>
+          <w:lang w:val="es-ES"/>
+        </w:rPr>
+        <w:t>caminabilidad</w:t>
+      </w:r>
+      <w:proofErr w:type="spellEnd"/>
+      <w:r>
+        <w:rPr>
+          <w:lang w:val="es-ES"/>
+        </w:rPr>
+        <w:t xml:space="preserve"> y la </w:t>
+      </w:r>
+      <w:proofErr w:type="spellStart"/>
+      <w:r>
+        <w:rPr>
+          <w:lang w:val="es-ES"/>
+        </w:rPr>
+        <w:t>peatonalidad</w:t>
+      </w:r>
+      <w:proofErr w:type="spellEnd"/>
+      <w:r>
+        <w:rPr>
+          <w:lang w:val="es-ES"/>
+        </w:rPr>
+        <w:t xml:space="preserve"> y con perspectivas de derechos humanos. De esta manera nace “</w:t>
       </w:r>
       <w:r>
         <w:rPr>
@@ -19669,7 +22852,21 @@
         <w:rPr>
           <w:lang w:val="es-ES"/>
         </w:rPr>
-        <w:t>” como un proyecto de participación ciudadana para aquellas personas que habitan la ciudad de México puedan influir en que ésta sea más segura para niñas y niños en su camino a la escuela y reducir el número de atropellamientos.</w:t>
+        <w:t xml:space="preserve">” como un proyecto de participación ciudadana para aquellas personas que habitan la ciudad de México </w:t>
+      </w:r>
+      <w:proofErr w:type="gramStart"/>
+      <w:r>
+        <w:rPr>
+          <w:lang w:val="es-ES"/>
+        </w:rPr>
+        <w:t>puedan</w:t>
+      </w:r>
+      <w:proofErr w:type="gramEnd"/>
+      <w:r>
+        <w:rPr>
+          <w:lang w:val="es-ES"/>
+        </w:rPr>
+        <w:t xml:space="preserve"> influir en que ésta sea más segura para niñas y niños en su camino a la escuela y reducir el número de atropellamientos.</w:t>
       </w:r>
     </w:p>
     <w:p>
@@ -19696,8 +22893,17 @@
           <w:b/>
           <w:lang w:val="es-ES"/>
         </w:rPr>
-        <w:t>Google Maps</w:t>
-      </w:r>
+        <w:t xml:space="preserve">Google </w:t>
+      </w:r>
+      <w:proofErr w:type="spellStart"/>
+      <w:r>
+        <w:rPr>
+          <w:b/>
+          <w:lang w:val="es-ES"/>
+        </w:rPr>
+        <w:t>Maps</w:t>
+      </w:r>
+      <w:proofErr w:type="spellEnd"/>
       <w:r>
         <w:rPr>
           <w:lang w:val="es-ES"/>
@@ -19709,28 +22915,39 @@
           <w:b/>
           <w:lang w:val="es-ES"/>
         </w:rPr>
-        <w:t>Google Maps</w:t>
-      </w:r>
-      <w:r>
-        <w:rPr>
-          <w:lang w:val="es-ES"/>
-        </w:rPr>
-        <w:t xml:space="preserve"> funciona mediante la </w:t>
-      </w:r>
-      <w:r>
-        <w:rPr>
-          <w:lang w:val="es-ES"/>
-        </w:rPr>
-        <w:lastRenderedPageBreak/>
-        <w:t xml:space="preserve">superposición de fotografías vista satélite así como desde panorámicas a nivel de calle realizadas por el vehículo de Google –Street View-. </w:t>
-      </w:r>
+        <w:t xml:space="preserve">Google </w:t>
+      </w:r>
+      <w:proofErr w:type="spellStart"/>
       <w:r>
         <w:rPr>
           <w:b/>
           <w:lang w:val="es-ES"/>
         </w:rPr>
-        <w:t>Google Maps</w:t>
-      </w:r>
+        <w:t>Maps</w:t>
+      </w:r>
+      <w:proofErr w:type="spellEnd"/>
+      <w:r>
+        <w:rPr>
+          <w:lang w:val="es-ES"/>
+        </w:rPr>
+        <w:t xml:space="preserve"> funciona mediante la superposición de fotografías vista satélite así como desde panorámicas a nivel de calle realizadas por el vehículo de Google –Street View-. </w:t>
+      </w:r>
+      <w:r>
+        <w:rPr>
+          <w:b/>
+          <w:lang w:val="es-ES"/>
+        </w:rPr>
+        <w:t xml:space="preserve">Google </w:t>
+      </w:r>
+      <w:proofErr w:type="spellStart"/>
+      <w:r>
+        <w:rPr>
+          <w:b/>
+          <w:lang w:val="es-ES"/>
+        </w:rPr>
+        <w:t>Maps</w:t>
+      </w:r>
+      <w:proofErr w:type="spellEnd"/>
       <w:r>
         <w:rPr>
           <w:lang w:val="es-ES"/>
@@ -19757,6 +22974,7 @@
         </w:rPr>
         <w:t xml:space="preserve">Un tercer trabajo es desarrollado por la DGT (Dirección General de Tráfico), la cual presta servicio inteligentes de conectividad para avanzar hacia una movilidad sostenible, segura y saludable. </w:t>
       </w:r>
+      <w:proofErr w:type="spellStart"/>
       <w:r>
         <w:rPr>
           <w:b/>
@@ -19764,12 +22982,14 @@
         </w:rPr>
         <w:t>Comobity</w:t>
       </w:r>
+      <w:proofErr w:type="spellEnd"/>
       <w:r>
         <w:rPr>
           <w:lang w:val="es-ES"/>
         </w:rPr>
         <w:t xml:space="preserve">, es una aplicación que permite al conductor adaptar con antelación y de manera de segura su conducción, evitando potenciales situaciones de riesgo y ofreciendo protección a los usuarios. </w:t>
       </w:r>
+      <w:proofErr w:type="spellStart"/>
       <w:r>
         <w:rPr>
           <w:b/>
@@ -19777,6 +22997,7 @@
         </w:rPr>
         <w:t>Comobity</w:t>
       </w:r>
+      <w:proofErr w:type="spellEnd"/>
       <w:r>
         <w:rPr>
           <w:lang w:val="es-ES"/>
@@ -19843,12 +23064,12 @@
           <w:numId w:val="29"/>
         </w:numPr>
       </w:pPr>
-      <w:bookmarkStart w:id="57" w:name="_Toc36927302"/>
+      <w:bookmarkStart w:id="64" w:name="_Toc37860884"/>
       <w:r>
         <w:lastRenderedPageBreak/>
         <w:t>Marco Metodológico</w:t>
       </w:r>
-      <w:bookmarkEnd w:id="57"/>
+      <w:bookmarkEnd w:id="64"/>
     </w:p>
     <w:p>
       <w:pPr>
@@ -19900,7 +23121,35 @@
         <w:rPr>
           <w:lang w:val="es-ES"/>
         </w:rPr>
-        <w:t>describe la idea general de la guía metodológica AEGIS-MD propuesta por Yohn Daniel Amaya Balaguera.</w:t>
+        <w:t xml:space="preserve">describe la idea general de la guía metodológica AEGIS-MD propuesta por </w:t>
+      </w:r>
+      <w:proofErr w:type="spellStart"/>
+      <w:r>
+        <w:rPr>
+          <w:lang w:val="es-ES"/>
+        </w:rPr>
+        <w:t>Yohn</w:t>
+      </w:r>
+      <w:proofErr w:type="spellEnd"/>
+      <w:r>
+        <w:rPr>
+          <w:lang w:val="es-ES"/>
+        </w:rPr>
+        <w:t xml:space="preserve"> Daniel Amaya </w:t>
+      </w:r>
+      <w:proofErr w:type="spellStart"/>
+      <w:r>
+        <w:rPr>
+          <w:lang w:val="es-ES"/>
+        </w:rPr>
+        <w:t>Balaguera</w:t>
+      </w:r>
+      <w:proofErr w:type="spellEnd"/>
+      <w:r>
+        <w:rPr>
+          <w:lang w:val="es-ES"/>
+        </w:rPr>
+        <w:t>.</w:t>
       </w:r>
     </w:p>
     <w:p>
@@ -20380,7 +23629,15 @@
         <w:ind w:left="0" w:firstLine="454"/>
       </w:pPr>
       <w:r>
-        <w:t xml:space="preserve"> se debe desarrollar el software de acuerdo a las necesidades planteadas retroalimentadas por las historias de usuario, mediante un ciclo de desarrollo iterativo incremental, basado en el algoritmo TDD , el cual, consta de tres  pasos: escribir  la especificación del requisito, implementar código y refactorizar.</w:t>
+        <w:t xml:space="preserve"> se debe desarrollar el software de acuerdo a las necesidades planteadas retroalimentadas por las historias de usuario, mediante un ciclo de desarrollo iterativo incremental, basado en el algoritmo TDD , el cual, consta de tres  pasos: escribir  la especificación del requisito, implementar código y </w:t>
+      </w:r>
+      <w:proofErr w:type="spellStart"/>
+      <w:r>
+        <w:t>refactorizar</w:t>
+      </w:r>
+      <w:proofErr w:type="spellEnd"/>
+      <w:r>
+        <w:t>.</w:t>
       </w:r>
     </w:p>
     <w:p>
@@ -20465,7 +23722,7 @@
           <w:lang w:val="es-ES"/>
         </w:rPr>
       </w:pPr>
-      <w:bookmarkStart w:id="58" w:name="_Toc36927303"/>
+      <w:bookmarkStart w:id="65" w:name="_Toc37860885"/>
       <w:r>
         <w:rPr>
           <w:rFonts w:cs="Times New Roman"/>
@@ -20474,7 +23731,7 @@
         <w:lastRenderedPageBreak/>
         <w:t>Desarrollo</w:t>
       </w:r>
-      <w:bookmarkEnd w:id="58"/>
+      <w:bookmarkEnd w:id="65"/>
     </w:p>
     <w:p>
       <w:pPr>
@@ -20488,14 +23745,14 @@
       <w:pPr>
         <w:pStyle w:val="Ttulo2"/>
       </w:pPr>
-      <w:bookmarkStart w:id="59" w:name="_Toc36927304"/>
+      <w:bookmarkStart w:id="66" w:name="_Toc37860886"/>
       <w:r>
         <w:t xml:space="preserve">4.1 </w:t>
       </w:r>
       <w:r>
         <w:t>Exploración</w:t>
       </w:r>
-      <w:bookmarkEnd w:id="59"/>
+      <w:bookmarkEnd w:id="66"/>
     </w:p>
     <w:p/>
     <w:p/>
@@ -20503,11 +23760,11 @@
       <w:pPr>
         <w:pStyle w:val="Ttulo2"/>
       </w:pPr>
-      <w:bookmarkStart w:id="60" w:name="_Toc36927305"/>
+      <w:bookmarkStart w:id="67" w:name="_Toc37860887"/>
       <w:r>
         <w:t>4.2 Gestación</w:t>
       </w:r>
-      <w:bookmarkEnd w:id="60"/>
+      <w:bookmarkEnd w:id="67"/>
       <w:r>
         <w:t xml:space="preserve">  </w:t>
       </w:r>
@@ -20518,11 +23775,11 @@
       <w:pPr>
         <w:pStyle w:val="Ttulo2"/>
       </w:pPr>
-      <w:bookmarkStart w:id="61" w:name="_Toc36927306"/>
+      <w:bookmarkStart w:id="68" w:name="_Toc37860888"/>
       <w:r>
         <w:t>4.3  Construcción</w:t>
       </w:r>
-      <w:bookmarkEnd w:id="61"/>
+      <w:bookmarkEnd w:id="68"/>
     </w:p>
     <w:p/>
     <w:p/>
@@ -20530,11 +23787,11 @@
       <w:pPr>
         <w:pStyle w:val="Ttulo2"/>
       </w:pPr>
-      <w:bookmarkStart w:id="62" w:name="_Toc36927307"/>
+      <w:bookmarkStart w:id="69" w:name="_Toc37860889"/>
       <w:r>
         <w:t>4.4 Estabilización</w:t>
       </w:r>
-      <w:bookmarkEnd w:id="62"/>
+      <w:bookmarkEnd w:id="69"/>
     </w:p>
     <w:p/>
     <w:p/>
@@ -20549,14 +23806,14 @@
           <w:docGrid w:linePitch="360"/>
         </w:sectPr>
       </w:pPr>
-      <w:bookmarkStart w:id="63" w:name="_Toc36927308"/>
+      <w:bookmarkStart w:id="70" w:name="_Toc37860890"/>
       <w:r>
         <w:t>4.5 C</w:t>
       </w:r>
       <w:r>
         <w:t>ierre</w:t>
       </w:r>
-      <w:bookmarkEnd w:id="63"/>
+      <w:bookmarkEnd w:id="70"/>
     </w:p>
     <w:p>
       <w:pPr>
@@ -20566,7 +23823,7 @@
         </w:rPr>
       </w:pPr>
     </w:p>
-    <w:bookmarkStart w:id="64" w:name="_Toc36927309" w:displacedByCustomXml="next"/>
+    <w:bookmarkStart w:id="71" w:name="_Toc37860891" w:displacedByCustomXml="next"/>
     <w:sdt>
       <w:sdtPr>
         <w:rPr>
@@ -20598,7 +23855,7 @@
           <w:r>
             <w:t>Bibliografía</w:t>
           </w:r>
-          <w:bookmarkEnd w:id="64"/>
+          <w:bookmarkEnd w:id="71"/>
         </w:p>
         <w:sdt>
           <w:sdtPr>
@@ -22223,7 +25480,7 @@
             <w:noProof/>
             <w:lang w:val="es-ES"/>
           </w:rPr>
-          <w:t>vi</w:t>
+          <w:t>vii</w:t>
         </w:r>
         <w:r>
           <w:fldChar w:fldCharType="end"/>
@@ -22285,7 +25542,7 @@
             <w:noProof/>
             <w:lang w:val="es-ES"/>
           </w:rPr>
-          <w:t>36</w:t>
+          <w:t>3</w:t>
         </w:r>
         <w:r>
           <w:fldChar w:fldCharType="end"/>
@@ -24340,6 +27597,119 @@
     </w:lvl>
   </w:abstractNum>
   <w:abstractNum w:abstractNumId="20" w15:restartNumberingAfterBreak="0">
+    <w:nsid w:val="40182421"/>
+    <w:multiLevelType w:val="hybridMultilevel"/>
+    <w:tmpl w:val="6B561DC2"/>
+    <w:lvl w:ilvl="0" w:tplc="080A0001">
+      <w:start w:val="1"/>
+      <w:numFmt w:val="bullet"/>
+      <w:lvlText w:val=""/>
+      <w:lvlJc w:val="left"/>
+      <w:pPr>
+        <w:ind w:left="1174" w:hanging="360"/>
+      </w:pPr>
+      <w:rPr>
+        <w:rFonts w:ascii="Symbol" w:hAnsi="Symbol" w:hint="default"/>
+      </w:rPr>
+    </w:lvl>
+    <w:lvl w:ilvl="1" w:tplc="080A0003" w:tentative="1">
+      <w:start w:val="1"/>
+      <w:numFmt w:val="bullet"/>
+      <w:lvlText w:val="o"/>
+      <w:lvlJc w:val="left"/>
+      <w:pPr>
+        <w:ind w:left="1894" w:hanging="360"/>
+      </w:pPr>
+      <w:rPr>
+        <w:rFonts w:ascii="Courier New" w:hAnsi="Courier New" w:cs="Courier New" w:hint="default"/>
+      </w:rPr>
+    </w:lvl>
+    <w:lvl w:ilvl="2" w:tplc="080A0005" w:tentative="1">
+      <w:start w:val="1"/>
+      <w:numFmt w:val="bullet"/>
+      <w:lvlText w:val=""/>
+      <w:lvlJc w:val="left"/>
+      <w:pPr>
+        <w:ind w:left="2614" w:hanging="360"/>
+      </w:pPr>
+      <w:rPr>
+        <w:rFonts w:ascii="Wingdings" w:hAnsi="Wingdings" w:hint="default"/>
+      </w:rPr>
+    </w:lvl>
+    <w:lvl w:ilvl="3" w:tplc="080A0001" w:tentative="1">
+      <w:start w:val="1"/>
+      <w:numFmt w:val="bullet"/>
+      <w:lvlText w:val=""/>
+      <w:lvlJc w:val="left"/>
+      <w:pPr>
+        <w:ind w:left="3334" w:hanging="360"/>
+      </w:pPr>
+      <w:rPr>
+        <w:rFonts w:ascii="Symbol" w:hAnsi="Symbol" w:hint="default"/>
+      </w:rPr>
+    </w:lvl>
+    <w:lvl w:ilvl="4" w:tplc="080A0003" w:tentative="1">
+      <w:start w:val="1"/>
+      <w:numFmt w:val="bullet"/>
+      <w:lvlText w:val="o"/>
+      <w:lvlJc w:val="left"/>
+      <w:pPr>
+        <w:ind w:left="4054" w:hanging="360"/>
+      </w:pPr>
+      <w:rPr>
+        <w:rFonts w:ascii="Courier New" w:hAnsi="Courier New" w:cs="Courier New" w:hint="default"/>
+      </w:rPr>
+    </w:lvl>
+    <w:lvl w:ilvl="5" w:tplc="080A0005" w:tentative="1">
+      <w:start w:val="1"/>
+      <w:numFmt w:val="bullet"/>
+      <w:lvlText w:val=""/>
+      <w:lvlJc w:val="left"/>
+      <w:pPr>
+        <w:ind w:left="4774" w:hanging="360"/>
+      </w:pPr>
+      <w:rPr>
+        <w:rFonts w:ascii="Wingdings" w:hAnsi="Wingdings" w:hint="default"/>
+      </w:rPr>
+    </w:lvl>
+    <w:lvl w:ilvl="6" w:tplc="080A0001" w:tentative="1">
+      <w:start w:val="1"/>
+      <w:numFmt w:val="bullet"/>
+      <w:lvlText w:val=""/>
+      <w:lvlJc w:val="left"/>
+      <w:pPr>
+        <w:ind w:left="5494" w:hanging="360"/>
+      </w:pPr>
+      <w:rPr>
+        <w:rFonts w:ascii="Symbol" w:hAnsi="Symbol" w:hint="default"/>
+      </w:rPr>
+    </w:lvl>
+    <w:lvl w:ilvl="7" w:tplc="080A0003" w:tentative="1">
+      <w:start w:val="1"/>
+      <w:numFmt w:val="bullet"/>
+      <w:lvlText w:val="o"/>
+      <w:lvlJc w:val="left"/>
+      <w:pPr>
+        <w:ind w:left="6214" w:hanging="360"/>
+      </w:pPr>
+      <w:rPr>
+        <w:rFonts w:ascii="Courier New" w:hAnsi="Courier New" w:cs="Courier New" w:hint="default"/>
+      </w:rPr>
+    </w:lvl>
+    <w:lvl w:ilvl="8" w:tplc="080A0005" w:tentative="1">
+      <w:start w:val="1"/>
+      <w:numFmt w:val="bullet"/>
+      <w:lvlText w:val=""/>
+      <w:lvlJc w:val="left"/>
+      <w:pPr>
+        <w:ind w:left="6934" w:hanging="360"/>
+      </w:pPr>
+      <w:rPr>
+        <w:rFonts w:ascii="Wingdings" w:hAnsi="Wingdings" w:hint="default"/>
+      </w:rPr>
+    </w:lvl>
+  </w:abstractNum>
+  <w:abstractNum w:abstractNumId="21" w15:restartNumberingAfterBreak="0">
     <w:nsid w:val="423122E7"/>
     <w:multiLevelType w:val="hybridMultilevel"/>
     <w:tmpl w:val="5FC0BF4C"/>
@@ -24452,7 +27822,7 @@
       </w:rPr>
     </w:lvl>
   </w:abstractNum>
-  <w:abstractNum w:abstractNumId="21" w15:restartNumberingAfterBreak="0">
+  <w:abstractNum w:abstractNumId="22" w15:restartNumberingAfterBreak="0">
     <w:nsid w:val="466C6DF8"/>
     <w:multiLevelType w:val="hybridMultilevel"/>
     <w:tmpl w:val="0DB2B300"/>
@@ -24538,7 +27908,7 @@
       </w:pPr>
     </w:lvl>
   </w:abstractNum>
-  <w:abstractNum w:abstractNumId="22" w15:restartNumberingAfterBreak="0">
+  <w:abstractNum w:abstractNumId="23" w15:restartNumberingAfterBreak="0">
     <w:nsid w:val="47F41479"/>
     <w:multiLevelType w:val="hybridMultilevel"/>
     <w:tmpl w:val="F03CB0FE"/>
@@ -24627,7 +27997,7 @@
       </w:pPr>
     </w:lvl>
   </w:abstractNum>
-  <w:abstractNum w:abstractNumId="23" w15:restartNumberingAfterBreak="0">
+  <w:abstractNum w:abstractNumId="24" w15:restartNumberingAfterBreak="0">
     <w:nsid w:val="48A236E7"/>
     <w:multiLevelType w:val="hybridMultilevel"/>
     <w:tmpl w:val="ABF43EB8"/>
@@ -24739,7 +28109,7 @@
       </w:rPr>
     </w:lvl>
   </w:abstractNum>
-  <w:abstractNum w:abstractNumId="24" w15:restartNumberingAfterBreak="0">
+  <w:abstractNum w:abstractNumId="25" w15:restartNumberingAfterBreak="0">
     <w:nsid w:val="497A1C87"/>
     <w:multiLevelType w:val="hybridMultilevel"/>
     <w:tmpl w:val="1666C99C"/>
@@ -24828,7 +28198,7 @@
       </w:pPr>
     </w:lvl>
   </w:abstractNum>
-  <w:abstractNum w:abstractNumId="25" w15:restartNumberingAfterBreak="0">
+  <w:abstractNum w:abstractNumId="26" w15:restartNumberingAfterBreak="0">
     <w:nsid w:val="4A69567C"/>
     <w:multiLevelType w:val="hybridMultilevel"/>
     <w:tmpl w:val="4A088E72"/>
@@ -24941,7 +28311,7 @@
       </w:rPr>
     </w:lvl>
   </w:abstractNum>
-  <w:abstractNum w:abstractNumId="26" w15:restartNumberingAfterBreak="0">
+  <w:abstractNum w:abstractNumId="27" w15:restartNumberingAfterBreak="0">
     <w:nsid w:val="4B29388E"/>
     <w:multiLevelType w:val="hybridMultilevel"/>
     <w:tmpl w:val="B486E552"/>
@@ -25027,7 +28397,7 @@
       </w:pPr>
     </w:lvl>
   </w:abstractNum>
-  <w:abstractNum w:abstractNumId="27" w15:restartNumberingAfterBreak="0">
+  <w:abstractNum w:abstractNumId="28" w15:restartNumberingAfterBreak="0">
     <w:nsid w:val="4D3652BA"/>
     <w:multiLevelType w:val="hybridMultilevel"/>
     <w:tmpl w:val="BB0AF2A0"/>
@@ -25113,7 +28483,7 @@
       </w:pPr>
     </w:lvl>
   </w:abstractNum>
-  <w:abstractNum w:abstractNumId="28" w15:restartNumberingAfterBreak="0">
+  <w:abstractNum w:abstractNumId="29" w15:restartNumberingAfterBreak="0">
     <w:nsid w:val="4D796196"/>
     <w:multiLevelType w:val="hybridMultilevel"/>
     <w:tmpl w:val="06FAFDF8"/>
@@ -25226,7 +28596,7 @@
       </w:rPr>
     </w:lvl>
   </w:abstractNum>
-  <w:abstractNum w:abstractNumId="29" w15:restartNumberingAfterBreak="0">
+  <w:abstractNum w:abstractNumId="30" w15:restartNumberingAfterBreak="0">
     <w:nsid w:val="52182788"/>
     <w:multiLevelType w:val="hybridMultilevel"/>
     <w:tmpl w:val="A532E316"/>
@@ -25312,7 +28682,7 @@
       </w:pPr>
     </w:lvl>
   </w:abstractNum>
-  <w:abstractNum w:abstractNumId="30" w15:restartNumberingAfterBreak="0">
+  <w:abstractNum w:abstractNumId="31" w15:restartNumberingAfterBreak="0">
     <w:nsid w:val="529F748A"/>
     <w:multiLevelType w:val="hybridMultilevel"/>
     <w:tmpl w:val="4B0EECE2"/>
@@ -25398,7 +28768,7 @@
       </w:pPr>
     </w:lvl>
   </w:abstractNum>
-  <w:abstractNum w:abstractNumId="31" w15:restartNumberingAfterBreak="0">
+  <w:abstractNum w:abstractNumId="32" w15:restartNumberingAfterBreak="0">
     <w:nsid w:val="56874BDC"/>
     <w:multiLevelType w:val="hybridMultilevel"/>
     <w:tmpl w:val="EA6E1B1A"/>
@@ -25511,7 +28881,7 @@
       </w:rPr>
     </w:lvl>
   </w:abstractNum>
-  <w:abstractNum w:abstractNumId="32" w15:restartNumberingAfterBreak="0">
+  <w:abstractNum w:abstractNumId="33" w15:restartNumberingAfterBreak="0">
     <w:nsid w:val="5FCD7465"/>
     <w:multiLevelType w:val="hybridMultilevel"/>
     <w:tmpl w:val="455E83FA"/>
@@ -25597,7 +28967,7 @@
       </w:pPr>
     </w:lvl>
   </w:abstractNum>
-  <w:abstractNum w:abstractNumId="33" w15:restartNumberingAfterBreak="0">
+  <w:abstractNum w:abstractNumId="34" w15:restartNumberingAfterBreak="0">
     <w:nsid w:val="61997E1D"/>
     <w:multiLevelType w:val="hybridMultilevel"/>
     <w:tmpl w:val="2210248E"/>
@@ -25683,7 +29053,7 @@
       </w:pPr>
     </w:lvl>
   </w:abstractNum>
-  <w:abstractNum w:abstractNumId="34" w15:restartNumberingAfterBreak="0">
+  <w:abstractNum w:abstractNumId="35" w15:restartNumberingAfterBreak="0">
     <w:nsid w:val="6460080D"/>
     <w:multiLevelType w:val="hybridMultilevel"/>
     <w:tmpl w:val="0186D2F6"/>
@@ -25772,7 +29142,7 @@
       </w:pPr>
     </w:lvl>
   </w:abstractNum>
-  <w:abstractNum w:abstractNumId="35" w15:restartNumberingAfterBreak="0">
+  <w:abstractNum w:abstractNumId="36" w15:restartNumberingAfterBreak="0">
     <w:nsid w:val="64753700"/>
     <w:multiLevelType w:val="hybridMultilevel"/>
     <w:tmpl w:val="76FC1AAC"/>
@@ -25858,7 +29228,93 @@
       </w:pPr>
     </w:lvl>
   </w:abstractNum>
-  <w:abstractNum w:abstractNumId="36" w15:restartNumberingAfterBreak="0">
+  <w:abstractNum w:abstractNumId="37" w15:restartNumberingAfterBreak="0">
+    <w:nsid w:val="6A725E52"/>
+    <w:multiLevelType w:val="hybridMultilevel"/>
+    <w:tmpl w:val="1FF66C5E"/>
+    <w:lvl w:ilvl="0" w:tplc="080A0017">
+      <w:start w:val="1"/>
+      <w:numFmt w:val="lowerLetter"/>
+      <w:lvlText w:val="%1)"/>
+      <w:lvlJc w:val="left"/>
+      <w:pPr>
+        <w:ind w:left="1174" w:hanging="360"/>
+      </w:pPr>
+    </w:lvl>
+    <w:lvl w:ilvl="1" w:tplc="080A0019">
+      <w:start w:val="1"/>
+      <w:numFmt w:val="lowerLetter"/>
+      <w:lvlText w:val="%2."/>
+      <w:lvlJc w:val="left"/>
+      <w:pPr>
+        <w:ind w:left="1894" w:hanging="360"/>
+      </w:pPr>
+    </w:lvl>
+    <w:lvl w:ilvl="2" w:tplc="080A001B" w:tentative="1">
+      <w:start w:val="1"/>
+      <w:numFmt w:val="lowerRoman"/>
+      <w:lvlText w:val="%3."/>
+      <w:lvlJc w:val="right"/>
+      <w:pPr>
+        <w:ind w:left="2614" w:hanging="180"/>
+      </w:pPr>
+    </w:lvl>
+    <w:lvl w:ilvl="3" w:tplc="080A000F" w:tentative="1">
+      <w:start w:val="1"/>
+      <w:numFmt w:val="decimal"/>
+      <w:lvlText w:val="%4."/>
+      <w:lvlJc w:val="left"/>
+      <w:pPr>
+        <w:ind w:left="3334" w:hanging="360"/>
+      </w:pPr>
+    </w:lvl>
+    <w:lvl w:ilvl="4" w:tplc="080A0019" w:tentative="1">
+      <w:start w:val="1"/>
+      <w:numFmt w:val="lowerLetter"/>
+      <w:lvlText w:val="%5."/>
+      <w:lvlJc w:val="left"/>
+      <w:pPr>
+        <w:ind w:left="4054" w:hanging="360"/>
+      </w:pPr>
+    </w:lvl>
+    <w:lvl w:ilvl="5" w:tplc="080A001B" w:tentative="1">
+      <w:start w:val="1"/>
+      <w:numFmt w:val="lowerRoman"/>
+      <w:lvlText w:val="%6."/>
+      <w:lvlJc w:val="right"/>
+      <w:pPr>
+        <w:ind w:left="4774" w:hanging="180"/>
+      </w:pPr>
+    </w:lvl>
+    <w:lvl w:ilvl="6" w:tplc="080A000F" w:tentative="1">
+      <w:start w:val="1"/>
+      <w:numFmt w:val="decimal"/>
+      <w:lvlText w:val="%7."/>
+      <w:lvlJc w:val="left"/>
+      <w:pPr>
+        <w:ind w:left="5494" w:hanging="360"/>
+      </w:pPr>
+    </w:lvl>
+    <w:lvl w:ilvl="7" w:tplc="080A0019" w:tentative="1">
+      <w:start w:val="1"/>
+      <w:numFmt w:val="lowerLetter"/>
+      <w:lvlText w:val="%8."/>
+      <w:lvlJc w:val="left"/>
+      <w:pPr>
+        <w:ind w:left="6214" w:hanging="360"/>
+      </w:pPr>
+    </w:lvl>
+    <w:lvl w:ilvl="8" w:tplc="080A001B" w:tentative="1">
+      <w:start w:val="1"/>
+      <w:numFmt w:val="lowerRoman"/>
+      <w:lvlText w:val="%9."/>
+      <w:lvlJc w:val="right"/>
+      <w:pPr>
+        <w:ind w:left="6934" w:hanging="180"/>
+      </w:pPr>
+    </w:lvl>
+  </w:abstractNum>
+  <w:abstractNum w:abstractNumId="38" w15:restartNumberingAfterBreak="0">
     <w:nsid w:val="6F4869B0"/>
     <w:multiLevelType w:val="hybridMultilevel"/>
     <w:tmpl w:val="B024ED84"/>
@@ -25971,7 +29427,7 @@
       </w:rPr>
     </w:lvl>
   </w:abstractNum>
-  <w:abstractNum w:abstractNumId="37" w15:restartNumberingAfterBreak="0">
+  <w:abstractNum w:abstractNumId="39" w15:restartNumberingAfterBreak="0">
     <w:nsid w:val="739E5734"/>
     <w:multiLevelType w:val="hybridMultilevel"/>
     <w:tmpl w:val="78B2AB46"/>
@@ -26084,7 +29540,7 @@
       </w:rPr>
     </w:lvl>
   </w:abstractNum>
-  <w:abstractNum w:abstractNumId="38" w15:restartNumberingAfterBreak="0">
+  <w:abstractNum w:abstractNumId="40" w15:restartNumberingAfterBreak="0">
     <w:nsid w:val="7B7455FC"/>
     <w:multiLevelType w:val="hybridMultilevel"/>
     <w:tmpl w:val="E6FCD0B2"/>
@@ -26197,7 +29653,7 @@
       </w:rPr>
     </w:lvl>
   </w:abstractNum>
-  <w:abstractNum w:abstractNumId="39" w15:restartNumberingAfterBreak="0">
+  <w:abstractNum w:abstractNumId="41" w15:restartNumberingAfterBreak="0">
     <w:nsid w:val="7DC537F1"/>
     <w:multiLevelType w:val="hybridMultilevel"/>
     <w:tmpl w:val="99FE4FC8"/>
@@ -26283,7 +29739,7 @@
       </w:pPr>
     </w:lvl>
   </w:abstractNum>
-  <w:abstractNum w:abstractNumId="40" w15:restartNumberingAfterBreak="0">
+  <w:abstractNum w:abstractNumId="42" w15:restartNumberingAfterBreak="0">
     <w:nsid w:val="7FE95A7A"/>
     <w:multiLevelType w:val="hybridMultilevel"/>
     <w:tmpl w:val="77DA460C"/>
@@ -26403,10 +29859,10 @@
     <w:abstractNumId w:val="0"/>
   </w:num>
   <w:num w:numId="3">
-    <w:abstractNumId w:val="37"/>
+    <w:abstractNumId w:val="39"/>
   </w:num>
   <w:num w:numId="4">
-    <w:abstractNumId w:val="23"/>
+    <w:abstractNumId w:val="24"/>
   </w:num>
   <w:num w:numId="5">
     <w:abstractNumId w:val="18"/>
@@ -26415,7 +29871,7 @@
     <w:abstractNumId w:val="2"/>
   </w:num>
   <w:num w:numId="7">
-    <w:abstractNumId w:val="36"/>
+    <w:abstractNumId w:val="38"/>
   </w:num>
   <w:num w:numId="8">
     <w:abstractNumId w:val="4"/>
@@ -26436,49 +29892,49 @@
     <w:abstractNumId w:val="16"/>
   </w:num>
   <w:num w:numId="14">
-    <w:abstractNumId w:val="21"/>
+    <w:abstractNumId w:val="22"/>
   </w:num>
   <w:num w:numId="15">
-    <w:abstractNumId w:val="32"/>
+    <w:abstractNumId w:val="33"/>
   </w:num>
   <w:num w:numId="16">
     <w:abstractNumId w:val="1"/>
   </w:num>
   <w:num w:numId="17">
-    <w:abstractNumId w:val="20"/>
+    <w:abstractNumId w:val="21"/>
   </w:num>
   <w:num w:numId="18">
     <w:abstractNumId w:val="11"/>
   </w:num>
   <w:num w:numId="19">
-    <w:abstractNumId w:val="40"/>
+    <w:abstractNumId w:val="42"/>
   </w:num>
   <w:num w:numId="20">
     <w:abstractNumId w:val="17"/>
   </w:num>
   <w:num w:numId="21">
-    <w:abstractNumId w:val="30"/>
+    <w:abstractNumId w:val="31"/>
   </w:num>
   <w:num w:numId="22">
     <w:abstractNumId w:val="10"/>
   </w:num>
   <w:num w:numId="23">
-    <w:abstractNumId w:val="22"/>
+    <w:abstractNumId w:val="23"/>
   </w:num>
   <w:num w:numId="24">
+    <w:abstractNumId w:val="35"/>
+  </w:num>
+  <w:num w:numId="25">
+    <w:abstractNumId w:val="25"/>
+  </w:num>
+  <w:num w:numId="26">
+    <w:abstractNumId w:val="36"/>
+  </w:num>
+  <w:num w:numId="27">
     <w:abstractNumId w:val="34"/>
   </w:num>
-  <w:num w:numId="25">
-    <w:abstractNumId w:val="24"/>
-  </w:num>
-  <w:num w:numId="26">
-    <w:abstractNumId w:val="35"/>
-  </w:num>
-  <w:num w:numId="27">
-    <w:abstractNumId w:val="33"/>
-  </w:num>
   <w:num w:numId="28">
-    <w:abstractNumId w:val="29"/>
+    <w:abstractNumId w:val="30"/>
   </w:num>
   <w:num w:numId="29">
     <w:abstractNumId w:val="6"/>
@@ -26487,28 +29943,28 @@
     <w:abstractNumId w:val="5"/>
   </w:num>
   <w:num w:numId="31">
-    <w:abstractNumId w:val="25"/>
+    <w:abstractNumId w:val="26"/>
   </w:num>
   <w:num w:numId="32">
-    <w:abstractNumId w:val="28"/>
+    <w:abstractNumId w:val="29"/>
   </w:num>
   <w:num w:numId="33">
-    <w:abstractNumId w:val="27"/>
+    <w:abstractNumId w:val="28"/>
   </w:num>
   <w:num w:numId="34">
     <w:abstractNumId w:val="12"/>
   </w:num>
   <w:num w:numId="35">
-    <w:abstractNumId w:val="26"/>
+    <w:abstractNumId w:val="27"/>
   </w:num>
   <w:num w:numId="36">
     <w:abstractNumId w:val="13"/>
   </w:num>
   <w:num w:numId="37">
-    <w:abstractNumId w:val="31"/>
+    <w:abstractNumId w:val="32"/>
   </w:num>
   <w:num w:numId="38">
-    <w:abstractNumId w:val="39"/>
+    <w:abstractNumId w:val="41"/>
   </w:num>
   <w:num w:numId="39">
     <w:abstractNumId w:val="7"/>
@@ -26517,7 +29973,13 @@
     <w:abstractNumId w:val="8"/>
   </w:num>
   <w:num w:numId="41">
-    <w:abstractNumId w:val="38"/>
+    <w:abstractNumId w:val="40"/>
+  </w:num>
+  <w:num w:numId="42">
+    <w:abstractNumId w:val="20"/>
+  </w:num>
+  <w:num w:numId="43">
+    <w:abstractNumId w:val="37"/>
   </w:num>
 </w:numbering>
 </file>
@@ -28412,7 +31874,7 @@
 </file>
 
 <file path=customXml/itemProps1.xml><?xml version="1.0" encoding="utf-8"?>
-<ds:datastoreItem xmlns:ds="http://schemas.openxmlformats.org/officeDocument/2006/customXml" ds:itemID="{C421B785-27DB-4CE3-B05A-318066A3A55D}">
+<ds:datastoreItem xmlns:ds="http://schemas.openxmlformats.org/officeDocument/2006/customXml" ds:itemID="{41766AA4-84A1-480E-8AAC-463CF47D6624}">
   <ds:schemaRefs>
     <ds:schemaRef ds:uri="http://schemas.openxmlformats.org/officeDocument/2006/bibliography"/>
   </ds:schemaRefs>

--- a/Tesis.docx
+++ b/Tesis.docx
@@ -879,6 +879,14 @@
         </w:rPr>
         <w:t>:</w:t>
       </w:r>
+      <w:r>
+        <w:rPr>
+          <w:szCs w:val="24"/>
+        </w:rPr>
+        <w:t xml:space="preserve"> </w:t>
+      </w:r>
+      <w:bookmarkStart w:id="0" w:name="_GoBack"/>
+      <w:bookmarkEnd w:id="0"/>
     </w:p>
     <w:p>
       <w:pPr>
@@ -1034,7 +1042,7 @@
         <w:t xml:space="preserve"> de 2020</w:t>
       </w:r>
     </w:p>
-    <w:bookmarkStart w:id="0" w:name="_Toc37860834" w:displacedByCustomXml="next"/>
+    <w:bookmarkStart w:id="1" w:name="_Toc37860834" w:displacedByCustomXml="next"/>
     <w:sdt>
       <w:sdtPr>
         <w:rPr>
@@ -1065,7 +1073,7 @@
           <w:r>
             <w:t>Contenido</w:t>
           </w:r>
-          <w:bookmarkEnd w:id="0"/>
+          <w:bookmarkEnd w:id="1"/>
         </w:p>
         <w:p>
           <w:pPr>
@@ -5560,7 +5568,7 @@
           <w:lang w:val="es-ES"/>
         </w:rPr>
       </w:pPr>
-      <w:bookmarkStart w:id="1" w:name="_Toc37860835"/>
+      <w:bookmarkStart w:id="2" w:name="_Toc37860835"/>
       <w:r>
         <w:rPr>
           <w:lang w:val="es-ES"/>
@@ -5574,7 +5582,7 @@
         </w:rPr>
         <w:t>Gráficas</w:t>
       </w:r>
-      <w:bookmarkEnd w:id="1"/>
+      <w:bookmarkEnd w:id="2"/>
     </w:p>
     <w:p>
       <w:pPr>
@@ -6356,7 +6364,7 @@
           <w:noProof/>
         </w:rPr>
       </w:pPr>
-      <w:bookmarkStart w:id="2" w:name="_Toc37860836"/>
+      <w:bookmarkStart w:id="3" w:name="_Toc37860836"/>
       <w:r>
         <w:rPr>
           <w:lang w:val="es-ES"/>
@@ -6370,7 +6378,7 @@
         </w:rPr>
         <w:t>Figuras</w:t>
       </w:r>
-      <w:bookmarkEnd w:id="2"/>
+      <w:bookmarkEnd w:id="3"/>
       <w:r>
         <w:rPr>
           <w:lang w:val="es-ES"/>
@@ -7244,7 +7252,7 @@
           <w:noProof/>
         </w:rPr>
       </w:pPr>
-      <w:bookmarkStart w:id="3" w:name="_Toc37860837"/>
+      <w:bookmarkStart w:id="4" w:name="_Toc37860837"/>
       <w:r>
         <w:rPr>
           <w:lang w:val="es-ES"/>
@@ -7258,7 +7266,7 @@
         </w:rPr>
         <w:t>Tablas</w:t>
       </w:r>
-      <w:bookmarkEnd w:id="3"/>
+      <w:bookmarkEnd w:id="4"/>
       <w:r>
         <w:rPr>
           <w:lang w:val="es-ES"/>
@@ -7416,8 +7424,6 @@
           <w:docGrid w:linePitch="360"/>
         </w:sectPr>
       </w:pPr>
-      <w:bookmarkStart w:id="4" w:name="_GoBack"/>
-      <w:bookmarkEnd w:id="4"/>
     </w:p>
     <w:p>
       <w:pPr>
@@ -10229,6 +10235,7 @@
           <w:id w:val="1439182445"/>
           <w:citation/>
         </w:sdtPr>
+        <w:sdtEndPr/>
         <w:sdtContent>
           <w:r>
             <w:rPr>
@@ -10527,6 +10534,7 @@
           <w:id w:val="-1454638114"/>
           <w:citation/>
         </w:sdtPr>
+        <w:sdtEndPr/>
         <w:sdtContent>
           <w:r>
             <w:rPr>
@@ -10686,6 +10694,7 @@
           <w:id w:val="2063660991"/>
           <w:citation/>
         </w:sdtPr>
+        <w:sdtEndPr/>
         <w:sdtContent>
           <w:r>
             <w:rPr>
@@ -11005,6 +11014,7 @@
           <w:id w:val="-713888503"/>
           <w:citation/>
         </w:sdtPr>
+        <w:sdtEndPr/>
         <w:sdtContent>
           <w:r>
             <w:rPr>
@@ -11213,6 +11223,7 @@
           <w:id w:val="-1854862763"/>
           <w:citation/>
         </w:sdtPr>
+        <w:sdtEndPr/>
         <w:sdtContent>
           <w:r>
             <w:rPr>
@@ -11406,6 +11417,7 @@
           <w:id w:val="951062802"/>
           <w:citation/>
         </w:sdtPr>
+        <w:sdtEndPr/>
         <w:sdtContent>
           <w:r>
             <w:rPr>
@@ -12064,6 +12076,7 @@
           <w:id w:val="-644968932"/>
           <w:citation/>
         </w:sdtPr>
+        <w:sdtEndPr/>
         <w:sdtContent>
           <w:r>
             <w:rPr>
@@ -12187,6 +12200,7 @@
           <w:id w:val="-489251154"/>
           <w:citation/>
         </w:sdtPr>
+        <w:sdtEndPr/>
         <w:sdtContent>
           <w:r>
             <w:rPr>
@@ -12448,6 +12462,7 @@
           <w:id w:val="-2044670212"/>
           <w:citation/>
         </w:sdtPr>
+        <w:sdtEndPr/>
         <w:sdtContent>
           <w:r>
             <w:rPr>
@@ -12507,6 +12522,7 @@
           <w:id w:val="1834104001"/>
           <w:citation/>
         </w:sdtPr>
+        <w:sdtEndPr/>
         <w:sdtContent>
           <w:r>
             <w:rPr>
@@ -12581,6 +12597,7 @@
           <w:id w:val="2001235833"/>
           <w:citation/>
         </w:sdtPr>
+        <w:sdtEndPr/>
         <w:sdtContent>
           <w:r>
             <w:rPr>
@@ -12646,6 +12663,7 @@
           <w:id w:val="1635362726"/>
           <w:citation/>
         </w:sdtPr>
+        <w:sdtEndPr/>
         <w:sdtContent>
           <w:r>
             <w:rPr>
@@ -12767,6 +12785,7 @@
           <w:id w:val="-78214432"/>
           <w:citation/>
         </w:sdtPr>
+        <w:sdtEndPr/>
         <w:sdtContent>
           <w:r>
             <w:rPr>
@@ -13196,6 +13215,7 @@
           <w:id w:val="1271665978"/>
           <w:citation/>
         </w:sdtPr>
+        <w:sdtEndPr/>
         <w:sdtContent>
           <w:r>
             <w:rPr>
@@ -13270,6 +13290,7 @@
           <w:id w:val="-1399353036"/>
           <w:citation/>
         </w:sdtPr>
+        <w:sdtEndPr/>
         <w:sdtContent>
           <w:r>
             <w:rPr>
@@ -13322,6 +13343,7 @@
           <w:id w:val="1732661403"/>
           <w:citation/>
         </w:sdtPr>
+        <w:sdtEndPr/>
         <w:sdtContent>
           <w:r>
             <w:rPr>
@@ -13378,6 +13400,7 @@
           <w:id w:val="2069067499"/>
           <w:citation/>
         </w:sdtPr>
+        <w:sdtEndPr/>
         <w:sdtContent>
           <w:r>
             <w:rPr>
@@ -17069,6 +17092,7 @@
           <w:id w:val="-1631857468"/>
           <w:citation/>
         </w:sdtPr>
+        <w:sdtEndPr/>
         <w:sdtContent>
           <w:r>
             <w:rPr>
@@ -18555,6 +18579,7 @@
           <w:id w:val="-915630107"/>
           <w:citation/>
         </w:sdtPr>
+        <w:sdtEndPr/>
         <w:sdtContent>
           <w:r>
             <w:rPr>
@@ -20978,6 +21003,7 @@
           <w:id w:val="1771271767"/>
           <w:citation/>
         </w:sdtPr>
+        <w:sdtEndPr/>
         <w:sdtContent>
           <w:r>
             <w:rPr>
@@ -21123,6 +21149,7 @@
           <w:id w:val="217637199"/>
           <w:citation/>
         </w:sdtPr>
+        <w:sdtEndPr/>
         <w:sdtContent>
           <w:r>
             <w:rPr>
@@ -25460,6 +25487,7 @@
         <w:docPartUnique/>
       </w:docPartObj>
     </w:sdtPr>
+    <w:sdtEndPr/>
     <w:sdtContent>
       <w:p>
         <w:pPr>
@@ -25522,6 +25550,7 @@
         <w:docPartUnique/>
       </w:docPartObj>
     </w:sdtPr>
+    <w:sdtEndPr/>
     <w:sdtContent>
       <w:p>
         <w:pPr>
@@ -25542,7 +25571,7 @@
             <w:noProof/>
             <w:lang w:val="es-ES"/>
           </w:rPr>
-          <w:t>3</w:t>
+          <w:t>14</w:t>
         </w:r>
         <w:r>
           <w:fldChar w:fldCharType="end"/>
@@ -31874,7 +31903,7 @@
 </file>
 
 <file path=customXml/itemProps1.xml><?xml version="1.0" encoding="utf-8"?>
-<ds:datastoreItem xmlns:ds="http://schemas.openxmlformats.org/officeDocument/2006/customXml" ds:itemID="{41766AA4-84A1-480E-8AAC-463CF47D6624}">
+<ds:datastoreItem xmlns:ds="http://schemas.openxmlformats.org/officeDocument/2006/customXml" ds:itemID="{AC12CB5E-5CD8-4A1B-B7F0-C32665B0253C}">
   <ds:schemaRefs>
     <ds:schemaRef ds:uri="http://schemas.openxmlformats.org/officeDocument/2006/bibliography"/>
   </ds:schemaRefs>

--- a/Tesis.docx
+++ b/Tesis.docx
@@ -7109,8 +7109,7 @@
     <w:p>
       <w:pPr>
         <w:spacing w:after="0" w:line="240" w:lineRule="auto"/>
-        <w:ind w:left="720"/>
-        <w:jc w:val="center"/>
+        <w:ind w:left="0"/>
         <w:rPr>
           <w:rFonts w:cs="Times New Roman"/>
           <w:szCs w:val="24"/>
@@ -7119,46 +7118,18 @@
       </w:pPr>
       <w:r>
         <w:rPr>
-          <w:noProof/>
+          <w:rFonts w:cs="Times New Roman"/>
+          <w:szCs w:val="24"/>
         </w:rPr>
         <w:drawing>
-          <wp:inline distT="0" distB="0" distL="0" distR="0" wp14:anchorId="695F39D6" wp14:editId="053AC227">
-            <wp:extent cx="4615132" cy="3632815"/>
-            <wp:effectExtent l="0" t="0" r="0" b="6350"/>
-            <wp:docPr id="31" name="Imagen 31"/>
-            <wp:cNvGraphicFramePr>
-              <a:graphicFrameLocks xmlns:a="http://schemas.openxmlformats.org/drawingml/2006/main" noChangeAspect="1"/>
-            </wp:cNvGraphicFramePr>
+          <wp:inline distT="0" distB="0" distL="0" distR="0" wp14:anchorId="5726B2C2" wp14:editId="67CF3FF8">
+            <wp:extent cx="5748655" cy="3832225"/>
+            <wp:effectExtent l="0" t="0" r="4445" b="15875"/>
+            <wp:docPr id="7" name="Gráfico 7"/>
+            <wp:cNvGraphicFramePr/>
             <a:graphic xmlns:a="http://schemas.openxmlformats.org/drawingml/2006/main">
-              <a:graphicData uri="http://schemas.openxmlformats.org/drawingml/2006/picture">
-                <pic:pic xmlns:pic="http://schemas.openxmlformats.org/drawingml/2006/picture">
-                  <pic:nvPicPr>
-                    <pic:cNvPr id="1" name=""/>
-                    <pic:cNvPicPr/>
-                  </pic:nvPicPr>
-                  <pic:blipFill rotWithShape="1">
-                    <a:blip r:embed="rId13"/>
-                    <a:srcRect l="9992" t="7714" r="6237" b="45679"/>
-                    <a:stretch/>
-                  </pic:blipFill>
-                  <pic:spPr bwMode="auto">
-                    <a:xfrm>
-                      <a:off x="0" y="0"/>
-                      <a:ext cx="4642617" cy="3654450"/>
-                    </a:xfrm>
-                    <a:prstGeom prst="rect">
-                      <a:avLst/>
-                    </a:prstGeom>
-                    <a:ln>
-                      <a:noFill/>
-                    </a:ln>
-                    <a:extLst>
-                      <a:ext uri="{53640926-AAD7-44D8-BBD7-CCE9431645EC}">
-                        <a14:shadowObscured xmlns:a14="http://schemas.microsoft.com/office/drawing/2010/main"/>
-                      </a:ext>
-                    </a:extLst>
-                  </pic:spPr>
-                </pic:pic>
+              <a:graphicData uri="http://schemas.openxmlformats.org/drawingml/2006/chart">
+                <c:chart xmlns:c="http://schemas.openxmlformats.org/drawingml/2006/chart" xmlns:r="http://schemas.openxmlformats.org/officeDocument/2006/relationships" r:id="rId13"/>
               </a:graphicData>
             </a:graphic>
           </wp:inline>
@@ -7167,17 +7138,7 @@
     </w:p>
     <w:p>
       <w:pPr>
-        <w:spacing w:after="0"/>
-        <w:ind w:left="720"/>
-        <w:rPr>
-          <w:rFonts w:cs="Times New Roman"/>
-          <w:szCs w:val="24"/>
-          <w:lang w:val="es-ES"/>
-        </w:rPr>
-      </w:pPr>
-    </w:p>
-    <w:p>
-      <w:pPr>
+        <w:ind w:left="0"/>
         <w:rPr>
           <w:lang w:val="es-ES"/>
         </w:rPr>
@@ -7585,8 +7546,7 @@
     <w:p>
       <w:pPr>
         <w:spacing w:after="0" w:line="240" w:lineRule="auto"/>
-        <w:ind w:firstLine="708"/>
-        <w:jc w:val="center"/>
+        <w:ind w:left="0"/>
         <w:rPr>
           <w:rFonts w:cs="Times New Roman"/>
           <w:szCs w:val="24"/>
@@ -7595,46 +7555,18 @@
       </w:pPr>
       <w:r>
         <w:rPr>
-          <w:noProof/>
+          <w:rFonts w:cs="Times New Roman"/>
+          <w:szCs w:val="24"/>
         </w:rPr>
         <w:drawing>
-          <wp:inline distT="0" distB="0" distL="0" distR="0" wp14:anchorId="46BD8CB8" wp14:editId="0495A898">
-            <wp:extent cx="4851225" cy="2725947"/>
-            <wp:effectExtent l="0" t="0" r="6985" b="0"/>
-            <wp:docPr id="34" name="Imagen 34"/>
-            <wp:cNvGraphicFramePr>
-              <a:graphicFrameLocks xmlns:a="http://schemas.openxmlformats.org/drawingml/2006/main" noChangeAspect="1"/>
-            </wp:cNvGraphicFramePr>
+          <wp:inline distT="0" distB="0" distL="0" distR="0" wp14:anchorId="16C1990D" wp14:editId="7CC27954">
+            <wp:extent cx="5748655" cy="3465195"/>
+            <wp:effectExtent l="0" t="0" r="4445" b="1905"/>
+            <wp:docPr id="8" name="Gráfico 8"/>
+            <wp:cNvGraphicFramePr/>
             <a:graphic xmlns:a="http://schemas.openxmlformats.org/drawingml/2006/main">
-              <a:graphicData uri="http://schemas.openxmlformats.org/drawingml/2006/picture">
-                <pic:pic xmlns:pic="http://schemas.openxmlformats.org/drawingml/2006/picture">
-                  <pic:nvPicPr>
-                    <pic:cNvPr id="1" name=""/>
-                    <pic:cNvPicPr/>
-                  </pic:nvPicPr>
-                  <pic:blipFill rotWithShape="1">
-                    <a:blip r:embed="rId14"/>
-                    <a:srcRect l="23167" t="29148" r="18470" b="12550"/>
-                    <a:stretch/>
-                  </pic:blipFill>
-                  <pic:spPr bwMode="auto">
-                    <a:xfrm>
-                      <a:off x="0" y="0"/>
-                      <a:ext cx="4884977" cy="2744913"/>
-                    </a:xfrm>
-                    <a:prstGeom prst="rect">
-                      <a:avLst/>
-                    </a:prstGeom>
-                    <a:ln>
-                      <a:noFill/>
-                    </a:ln>
-                    <a:extLst>
-                      <a:ext uri="{53640926-AAD7-44D8-BBD7-CCE9431645EC}">
-                        <a14:shadowObscured xmlns:a14="http://schemas.microsoft.com/office/drawing/2010/main"/>
-                      </a:ext>
-                    </a:extLst>
-                  </pic:spPr>
-                </pic:pic>
+              <a:graphicData uri="http://schemas.openxmlformats.org/drawingml/2006/chart">
+                <c:chart xmlns:c="http://schemas.openxmlformats.org/drawingml/2006/chart" xmlns:r="http://schemas.openxmlformats.org/officeDocument/2006/relationships" r:id="rId14"/>
               </a:graphicData>
             </a:graphic>
           </wp:inline>
@@ -7922,7 +7854,6 @@
           <w:noProof/>
           <w:szCs w:val="24"/>
         </w:rPr>
-        <w:lastRenderedPageBreak/>
         <mc:AlternateContent>
           <mc:Choice Requires="wps">
             <w:drawing>
@@ -8342,23 +8273,7 @@
           <w:rFonts w:cs="Times New Roman"/>
           <w:lang w:val="es-ES"/>
         </w:rPr>
-        <w:t xml:space="preserve">En la actualidad, la información sobre seguridad es un tema sensible para la humanidad, pues el hecho de saber cuál es la realidad en la que se vive es </w:t>
-      </w:r>
-      <w:proofErr w:type="gramStart"/>
-      <w:r>
-        <w:rPr>
-          <w:rFonts w:cs="Times New Roman"/>
-          <w:lang w:val="es-ES"/>
-        </w:rPr>
-        <w:t>censurada</w:t>
-      </w:r>
-      <w:proofErr w:type="gramEnd"/>
-      <w:r>
-        <w:rPr>
-          <w:rFonts w:cs="Times New Roman"/>
-          <w:lang w:val="es-ES"/>
-        </w:rPr>
-        <w:t xml:space="preserve"> aún con las nuevas tecnologías actuales. </w:t>
+        <w:t xml:space="preserve">En la actualidad, la información sobre seguridad es un tema sensible para la humanidad, pues el hecho de saber cuál es la realidad en la que se vive es censurada aún con las nuevas tecnologías actuales. </w:t>
       </w:r>
     </w:p>
     <w:p>
@@ -9437,11 +9352,12 @@
         <w:t xml:space="preserve"> </w:t>
       </w:r>
       <w:r>
-        <w:t>Prevención del Delito</w:t>
-      </w:r>
-      <w:bookmarkStart w:id="19" w:name="_GoBack"/>
+        <w:t>Prevención del d</w:t>
+      </w:r>
+      <w:r>
+        <w:t>elito</w:t>
+      </w:r>
       <w:bookmarkEnd w:id="18"/>
-      <w:bookmarkEnd w:id="19"/>
     </w:p>
     <w:p>
       <w:pPr>
@@ -9493,7 +9409,7 @@
         <w:pStyle w:val="Ttulo3"/>
         <w:ind w:left="0"/>
       </w:pPr>
-      <w:bookmarkStart w:id="20" w:name="_Toc39333186"/>
+      <w:bookmarkStart w:id="19" w:name="_Toc39333186"/>
       <w:r>
         <w:t>2</w:t>
       </w:r>
@@ -9506,7 +9422,7 @@
       <w:r>
         <w:t>vial</w:t>
       </w:r>
-      <w:bookmarkEnd w:id="20"/>
+      <w:bookmarkEnd w:id="19"/>
     </w:p>
     <w:p>
       <w:pPr>
@@ -9715,14 +9631,14 @@
         <w:pStyle w:val="Ttulo2"/>
         <w:ind w:left="0"/>
       </w:pPr>
-      <w:bookmarkStart w:id="21" w:name="_Toc39333187"/>
+      <w:bookmarkStart w:id="20" w:name="_Toc39333187"/>
       <w:r>
         <w:t>2.2</w:t>
       </w:r>
       <w:r>
         <w:t xml:space="preserve"> Tecnología móvil</w:t>
       </w:r>
-      <w:bookmarkEnd w:id="21"/>
+      <w:bookmarkEnd w:id="20"/>
     </w:p>
     <w:p>
       <w:pPr>
@@ -9829,39 +9745,7 @@
           <w:rFonts w:cs="Times New Roman"/>
           <w:lang w:val="es-ES"/>
         </w:rPr>
-        <w:t xml:space="preserve"> 1984 cuando Telcel obtiene la concesión para explotar la red de servicio radiotelefónico móvil en el área metropolitana de la Ciudad de México, bajo la denominación de “</w:t>
-      </w:r>
-      <w:proofErr w:type="spellStart"/>
-      <w:r>
-        <w:rPr>
-          <w:rFonts w:cs="Times New Roman"/>
-          <w:lang w:val="es-ES"/>
-        </w:rPr>
-        <w:t>Radiomóvil</w:t>
-      </w:r>
-      <w:proofErr w:type="spellEnd"/>
-      <w:r>
-        <w:rPr>
-          <w:rFonts w:cs="Times New Roman"/>
-          <w:lang w:val="es-ES"/>
-        </w:rPr>
-        <w:t xml:space="preserve"> </w:t>
-      </w:r>
-      <w:proofErr w:type="spellStart"/>
-      <w:r>
-        <w:rPr>
-          <w:rFonts w:cs="Times New Roman"/>
-          <w:lang w:val="es-ES"/>
-        </w:rPr>
-        <w:t>Dipsa</w:t>
-      </w:r>
-      <w:proofErr w:type="spellEnd"/>
-      <w:r>
-        <w:rPr>
-          <w:rFonts w:cs="Times New Roman"/>
-          <w:lang w:val="es-ES"/>
-        </w:rPr>
-        <w:t xml:space="preserve"> S.A de C.V”</w:t>
+        <w:t xml:space="preserve"> 1984 cuando Telcel obtiene la concesión para explotar la red de servicio radiotelefónico móvil en el área metropolitana de la Ciudad de México, bajo la denominación de “Radiomóvil Dipsa S.A de C.V”</w:t>
       </w:r>
       <w:sdt>
         <w:sdtPr>
@@ -10097,7 +9981,7 @@
         <w:pStyle w:val="Ttulo3"/>
         <w:ind w:left="0"/>
       </w:pPr>
-      <w:bookmarkStart w:id="22" w:name="_Toc39333188"/>
+      <w:bookmarkStart w:id="21" w:name="_Toc39333188"/>
       <w:r>
         <w:t>2.</w:t>
       </w:r>
@@ -10110,7 +9994,7 @@
       <w:r>
         <w:t xml:space="preserve"> Dispositivo móvil</w:t>
       </w:r>
-      <w:bookmarkEnd w:id="22"/>
+      <w:bookmarkEnd w:id="21"/>
     </w:p>
     <w:p>
       <w:pPr>
@@ -10260,21 +10144,7 @@
         <w:rPr>
           <w:lang w:val="es-ES"/>
         </w:rPr>
-        <w:t xml:space="preserve">El Presidente y Director Ejecutivo de Expedia.com Dara </w:t>
-      </w:r>
-      <w:proofErr w:type="spellStart"/>
-      <w:r>
-        <w:rPr>
-          <w:lang w:val="es-ES"/>
-        </w:rPr>
-        <w:t>Khosrowshashi</w:t>
-      </w:r>
-      <w:proofErr w:type="spellEnd"/>
-      <w:r>
-        <w:rPr>
-          <w:lang w:val="es-ES"/>
-        </w:rPr>
-        <w:t>, manifestó en un reporta</w:t>
+        <w:t>El Presidente y Director Ejecutivo de Expedia.com Dara Khosrowshashi, manifestó en un reporta</w:t>
       </w:r>
       <w:r>
         <w:rPr>
@@ -10386,7 +10256,7 @@
         <w:pStyle w:val="Ttulo3"/>
         <w:ind w:left="0"/>
       </w:pPr>
-      <w:bookmarkStart w:id="23" w:name="_Toc39333189"/>
+      <w:bookmarkStart w:id="22" w:name="_Toc39333189"/>
       <w:r>
         <w:t>2.2.</w:t>
       </w:r>
@@ -10396,7 +10266,7 @@
       <w:r>
         <w:t xml:space="preserve"> Teléfonos inteligentes</w:t>
       </w:r>
-      <w:bookmarkEnd w:id="23"/>
+      <w:bookmarkEnd w:id="22"/>
     </w:p>
     <w:p>
       <w:pPr>
@@ -10425,21 +10295,7 @@
         <w:rPr>
           <w:lang w:val="es-ES"/>
         </w:rPr>
-        <w:t xml:space="preserve">Estos son similares a una minicomputadora en cuanto a su capacidad de almacenamiento, procesamiento multitarea, o bien accediendo a Internet mediante </w:t>
-      </w:r>
-      <w:proofErr w:type="spellStart"/>
-      <w:r>
-        <w:rPr>
-          <w:lang w:val="es-ES"/>
-        </w:rPr>
-        <w:t>Wi</w:t>
-      </w:r>
-      <w:proofErr w:type="spellEnd"/>
-      <w:r>
-        <w:rPr>
-          <w:lang w:val="es-ES"/>
-        </w:rPr>
-        <w:t xml:space="preserve">-Fi o una Red de telefonía, además existen otros rasgos comunes que poseen como la función multimedia, acelerómetros, GPS, osciloscopio, y algunos otros. </w:t>
+        <w:t xml:space="preserve">Estos son similares a una minicomputadora en cuanto a su capacidad de almacenamiento, procesamiento multitarea, o bien accediendo a Internet mediante Wi-Fi o una Red de telefonía, además existen otros rasgos comunes que poseen como la función multimedia, acelerómetros, GPS, osciloscopio, y algunos otros. </w:t>
       </w:r>
     </w:p>
     <w:p>
@@ -10447,7 +10303,7 @@
         <w:pStyle w:val="Ttulo3"/>
         <w:ind w:left="0"/>
       </w:pPr>
-      <w:bookmarkStart w:id="24" w:name="_Toc39333190"/>
+      <w:bookmarkStart w:id="23" w:name="_Toc39333190"/>
       <w:r>
         <w:t>2.2.</w:t>
       </w:r>
@@ -10460,7 +10316,7 @@
       <w:r>
         <w:t>Sistemas Operativos móviles</w:t>
       </w:r>
-      <w:bookmarkEnd w:id="24"/>
+      <w:bookmarkEnd w:id="23"/>
     </w:p>
     <w:p>
       <w:pPr>
@@ -10672,25 +10528,7 @@
           <w:szCs w:val="24"/>
           <w:lang w:val="es-ES"/>
         </w:rPr>
-        <w:t xml:space="preserve">Windows </w:t>
-      </w:r>
-      <w:proofErr w:type="spellStart"/>
-      <w:r>
-        <w:rPr>
-          <w:rFonts w:cs="Times New Roman"/>
-          <w:szCs w:val="24"/>
-          <w:lang w:val="es-ES"/>
-        </w:rPr>
-        <w:t>Phone</w:t>
-      </w:r>
-      <w:proofErr w:type="spellEnd"/>
-      <w:r>
-        <w:rPr>
-          <w:rFonts w:cs="Times New Roman"/>
-          <w:szCs w:val="24"/>
-          <w:lang w:val="es-ES"/>
-        </w:rPr>
-        <w:t xml:space="preserve"> 2.3%</w:t>
+        <w:t>Windows Phone 2.3%</w:t>
       </w:r>
     </w:p>
     <w:p>
@@ -10787,7 +10625,7 @@
         <w:pStyle w:val="Ttulo3"/>
         <w:ind w:left="0"/>
       </w:pPr>
-      <w:bookmarkStart w:id="25" w:name="_Toc39333191"/>
+      <w:bookmarkStart w:id="24" w:name="_Toc39333191"/>
       <w:r>
         <w:t>2</w:t>
       </w:r>
@@ -10803,7 +10641,7 @@
       <w:r>
         <w:t>Android</w:t>
       </w:r>
-      <w:bookmarkEnd w:id="25"/>
+      <w:bookmarkEnd w:id="24"/>
       <w:r>
         <w:t xml:space="preserve"> </w:t>
       </w:r>
@@ -10860,21 +10698,7 @@
         <w:rPr>
           <w:lang w:val="es-ES"/>
         </w:rPr>
-        <w:t xml:space="preserve">tivos móviles su núcleo está basado en el </w:t>
-      </w:r>
-      <w:proofErr w:type="spellStart"/>
-      <w:r>
-        <w:rPr>
-          <w:lang w:val="es-ES"/>
-        </w:rPr>
-        <w:t>Kernel</w:t>
-      </w:r>
-      <w:proofErr w:type="spellEnd"/>
-      <w:r>
-        <w:rPr>
-          <w:lang w:val="es-ES"/>
-        </w:rPr>
-        <w:t xml:space="preserve"> de</w:t>
+        <w:t>tivos móviles su núcleo está basado en el Kernel de</w:t>
       </w:r>
       <w:r>
         <w:rPr>
@@ -10973,7 +10797,7 @@
           <w:sz w:val="24"/>
         </w:rPr>
       </w:pPr>
-      <w:bookmarkStart w:id="26" w:name="_Toc27046628"/>
+      <w:bookmarkStart w:id="25" w:name="_Toc27046628"/>
       <w:r>
         <w:rPr>
           <w:i w:val="0"/>
@@ -11080,7 +10904,7 @@
         </w:rPr>
         <w:t>Logotipo de Android [13]</w:t>
       </w:r>
-      <w:bookmarkEnd w:id="26"/>
+      <w:bookmarkEnd w:id="25"/>
     </w:p>
     <w:p>
       <w:pPr>
@@ -11125,21 +10949,7 @@
         <w:rPr>
           <w:lang w:val="es-ES"/>
         </w:rPr>
-        <w:t xml:space="preserve">incluye un emulador de dispositivos, herramientas para la depuración de memoria y análisis del rendimiento del software. Una de las herramientas clave es la máquina virtual </w:t>
-      </w:r>
-      <w:proofErr w:type="spellStart"/>
-      <w:r>
-        <w:rPr>
-          <w:lang w:val="es-ES"/>
-        </w:rPr>
-        <w:t>Dalvik</w:t>
-      </w:r>
-      <w:proofErr w:type="spellEnd"/>
-      <w:r>
-        <w:rPr>
-          <w:lang w:val="es-ES"/>
-        </w:rPr>
-        <w:t>, el gestiona todo el hardware y el acceso a los servicios del sistema.</w:t>
+        <w:t>incluye un emulador de dispositivos, herramientas para la depuración de memoria y análisis del rendimiento del software. Una de las herramientas clave es la máquina virtual Dalvik, el gestiona todo el hardware y el acceso a los servicios del sistema.</w:t>
       </w:r>
     </w:p>
     <w:p>
@@ -11273,25 +11083,7 @@
           <w:szCs w:val="24"/>
           <w:lang w:val="es-ES"/>
         </w:rPr>
-        <w:t xml:space="preserve">Utiliza </w:t>
-      </w:r>
-      <w:proofErr w:type="spellStart"/>
-      <w:r>
-        <w:rPr>
-          <w:rFonts w:cs="Times New Roman"/>
-          <w:szCs w:val="24"/>
-          <w:lang w:val="es-ES"/>
-        </w:rPr>
-        <w:t>SQLite</w:t>
-      </w:r>
-      <w:proofErr w:type="spellEnd"/>
-      <w:r>
-        <w:rPr>
-          <w:rFonts w:cs="Times New Roman"/>
-          <w:szCs w:val="24"/>
-          <w:lang w:val="es-ES"/>
-        </w:rPr>
-        <w:t xml:space="preserve"> para el almacenamiento de datos</w:t>
+        <w:t>Utiliza SQLite para el almacenamiento de datos</w:t>
       </w:r>
     </w:p>
     <w:p>
@@ -11314,18 +11106,8 @@
           <w:szCs w:val="24"/>
           <w:lang w:val="es-ES"/>
         </w:rPr>
-        <w:t xml:space="preserve">Las interfaces se hacen en formato </w:t>
-      </w:r>
-      <w:proofErr w:type="spellStart"/>
-      <w:r>
-        <w:rPr>
-          <w:rFonts w:cs="Times New Roman"/>
-          <w:szCs w:val="24"/>
-          <w:lang w:val="es-ES"/>
-        </w:rPr>
-        <w:t>xml</w:t>
-      </w:r>
-      <w:proofErr w:type="spellEnd"/>
+        <w:t>Las interfaces se hacen en formato xml</w:t>
+      </w:r>
     </w:p>
     <w:p>
       <w:pPr>
@@ -11452,14 +11234,14 @@
         <w:pStyle w:val="Ttulo4"/>
         <w:ind w:left="0"/>
       </w:pPr>
-      <w:bookmarkStart w:id="27" w:name="_Toc39333192"/>
+      <w:bookmarkStart w:id="26" w:name="_Toc39333192"/>
       <w:r>
         <w:t>2.2.4.1</w:t>
       </w:r>
       <w:r>
         <w:t xml:space="preserve"> Breve descripción de las Versiones de Android</w:t>
       </w:r>
-      <w:bookmarkEnd w:id="27"/>
+      <w:bookmarkEnd w:id="26"/>
     </w:p>
     <w:p>
       <w:pPr>
@@ -11665,7 +11447,7 @@
           <w:sz w:val="24"/>
         </w:rPr>
       </w:pPr>
-      <w:bookmarkStart w:id="28" w:name="_Toc32263085"/>
+      <w:bookmarkStart w:id="27" w:name="_Toc32263085"/>
       <w:r>
         <w:rPr>
           <w:i w:val="0"/>
@@ -11773,7 +11555,7 @@
         </w:rPr>
         <w:t>Versiones de Android [13] [15]</w:t>
       </w:r>
-      <w:bookmarkEnd w:id="28"/>
+      <w:bookmarkEnd w:id="27"/>
     </w:p>
     <w:tbl>
       <w:tblPr>
@@ -12300,7 +12082,6 @@
                 <w:lang w:val="es-ES"/>
               </w:rPr>
             </w:pPr>
-            <w:proofErr w:type="spellStart"/>
             <w:r>
               <w:rPr>
                 <w:rFonts w:cs="Times New Roman"/>
@@ -12309,7 +12090,6 @@
               </w:rPr>
               <w:t>CupCake</w:t>
             </w:r>
-            <w:proofErr w:type="spellEnd"/>
           </w:p>
         </w:tc>
         <w:tc>
@@ -12645,7 +12425,6 @@
                 <w:lang w:val="es-ES"/>
               </w:rPr>
             </w:pPr>
-            <w:proofErr w:type="spellStart"/>
             <w:r>
               <w:rPr>
                 <w:rFonts w:cs="Times New Roman"/>
@@ -12654,7 +12433,6 @@
               </w:rPr>
               <w:t>Eclair</w:t>
             </w:r>
-            <w:proofErr w:type="spellEnd"/>
           </w:p>
         </w:tc>
         <w:tc>
@@ -12813,7 +12591,6 @@
                 <w:lang w:val="es-ES"/>
               </w:rPr>
             </w:pPr>
-            <w:proofErr w:type="spellStart"/>
             <w:r>
               <w:rPr>
                 <w:rFonts w:cs="Times New Roman"/>
@@ -12822,7 +12599,6 @@
               </w:rPr>
               <w:t>Froyo</w:t>
             </w:r>
-            <w:proofErr w:type="spellEnd"/>
           </w:p>
         </w:tc>
         <w:tc>
@@ -12992,7 +12768,6 @@
                 <w:lang w:val="es-ES"/>
               </w:rPr>
             </w:pPr>
-            <w:proofErr w:type="spellStart"/>
             <w:r>
               <w:rPr>
                 <w:rFonts w:cs="Times New Roman"/>
@@ -13001,7 +12776,6 @@
               </w:rPr>
               <w:t>Gingerbread</w:t>
             </w:r>
-            <w:proofErr w:type="spellEnd"/>
           </w:p>
         </w:tc>
         <w:tc>
@@ -13169,7 +12943,6 @@
                 <w:lang w:val="es-ES"/>
               </w:rPr>
             </w:pPr>
-            <w:proofErr w:type="spellStart"/>
             <w:r>
               <w:rPr>
                 <w:rFonts w:cs="Times New Roman"/>
@@ -13178,7 +12951,6 @@
               </w:rPr>
               <w:t>Honeycomb</w:t>
             </w:r>
-            <w:proofErr w:type="spellEnd"/>
           </w:p>
         </w:tc>
         <w:tc>
@@ -13354,36 +13126,8 @@
                 <w:szCs w:val="24"/>
                 <w:lang w:val="es-ES"/>
               </w:rPr>
-              <w:t xml:space="preserve">Ice </w:t>
-            </w:r>
-            <w:proofErr w:type="spellStart"/>
-            <w:r>
-              <w:rPr>
-                <w:rFonts w:cs="Times New Roman"/>
-                <w:szCs w:val="24"/>
-                <w:lang w:val="es-ES"/>
-              </w:rPr>
-              <w:t>Cream</w:t>
-            </w:r>
-            <w:proofErr w:type="spellEnd"/>
-            <w:r>
-              <w:rPr>
-                <w:rFonts w:cs="Times New Roman"/>
-                <w:szCs w:val="24"/>
-                <w:lang w:val="es-ES"/>
-              </w:rPr>
-              <w:t xml:space="preserve"> </w:t>
-            </w:r>
-            <w:proofErr w:type="spellStart"/>
-            <w:r>
-              <w:rPr>
-                <w:rFonts w:cs="Times New Roman"/>
-                <w:szCs w:val="24"/>
-                <w:lang w:val="es-ES"/>
-              </w:rPr>
-              <w:t>Sandwich</w:t>
-            </w:r>
-            <w:proofErr w:type="spellEnd"/>
+              <w:t>Ice Cream Sandwich</w:t>
+            </w:r>
           </w:p>
         </w:tc>
         <w:tc>
@@ -13551,34 +13295,14 @@
                 <w:lang w:val="es-ES"/>
               </w:rPr>
             </w:pPr>
-            <w:proofErr w:type="spellStart"/>
             <w:r>
               <w:rPr>
                 <w:rFonts w:cs="Times New Roman"/>
                 <w:szCs w:val="24"/>
                 <w:lang w:val="es-ES"/>
               </w:rPr>
-              <w:t>Jelly</w:t>
-            </w:r>
-            <w:proofErr w:type="spellEnd"/>
-            <w:r>
-              <w:rPr>
-                <w:rFonts w:cs="Times New Roman"/>
-                <w:szCs w:val="24"/>
-                <w:lang w:val="es-ES"/>
-              </w:rPr>
-              <w:t xml:space="preserve"> </w:t>
-            </w:r>
-            <w:proofErr w:type="spellStart"/>
-            <w:r>
-              <w:rPr>
-                <w:rFonts w:cs="Times New Roman"/>
-                <w:szCs w:val="24"/>
-                <w:lang w:val="es-ES"/>
-              </w:rPr>
-              <w:t>Bean</w:t>
-            </w:r>
-            <w:proofErr w:type="spellEnd"/>
+              <w:t>Jelly Bean</w:t>
+            </w:r>
           </w:p>
         </w:tc>
         <w:tc>
@@ -13754,18 +13478,8 @@
                 <w:szCs w:val="24"/>
                 <w:lang w:val="es-ES"/>
               </w:rPr>
-              <w:t xml:space="preserve">Kit </w:t>
-            </w:r>
-            <w:proofErr w:type="spellStart"/>
-            <w:r>
-              <w:rPr>
-                <w:rFonts w:cs="Times New Roman"/>
-                <w:szCs w:val="24"/>
-                <w:lang w:val="es-ES"/>
-              </w:rPr>
-              <w:t>Kat</w:t>
-            </w:r>
-            <w:proofErr w:type="spellEnd"/>
+              <w:t>Kit Kat</w:t>
+            </w:r>
           </w:p>
         </w:tc>
         <w:tc>
@@ -13933,7 +13647,6 @@
                 <w:lang w:val="es-ES"/>
               </w:rPr>
             </w:pPr>
-            <w:proofErr w:type="spellStart"/>
             <w:r>
               <w:rPr>
                 <w:rFonts w:cs="Times New Roman"/>
@@ -13942,7 +13655,6 @@
               </w:rPr>
               <w:t>Lollipop</w:t>
             </w:r>
-            <w:proofErr w:type="spellEnd"/>
           </w:p>
         </w:tc>
         <w:tc>
@@ -14113,7 +13825,6 @@
                 <w:lang w:val="es-ES"/>
               </w:rPr>
             </w:pPr>
-            <w:proofErr w:type="spellStart"/>
             <w:r>
               <w:rPr>
                 <w:rFonts w:cs="Times New Roman"/>
@@ -14122,7 +13833,6 @@
               </w:rPr>
               <w:t>Marshmallow</w:t>
             </w:r>
-            <w:proofErr w:type="spellEnd"/>
           </w:p>
         </w:tc>
         <w:tc>
@@ -14290,7 +14000,6 @@
                 <w:lang w:val="es-ES"/>
               </w:rPr>
             </w:pPr>
-            <w:proofErr w:type="spellStart"/>
             <w:r>
               <w:rPr>
                 <w:rFonts w:cs="Times New Roman"/>
@@ -14299,7 +14008,6 @@
               </w:rPr>
               <w:t>Nougat</w:t>
             </w:r>
-            <w:proofErr w:type="spellEnd"/>
           </w:p>
         </w:tc>
         <w:tc>
@@ -14960,7 +14668,7 @@
         <w:pStyle w:val="Ttulo2"/>
         <w:ind w:left="0"/>
       </w:pPr>
-      <w:bookmarkStart w:id="29" w:name="_Toc39333193"/>
+      <w:bookmarkStart w:id="28" w:name="_Toc39333193"/>
       <w:r>
         <w:t>2</w:t>
       </w:r>
@@ -14973,7 +14681,7 @@
       <w:r>
         <w:t xml:space="preserve"> Android Studio</w:t>
       </w:r>
-      <w:bookmarkEnd w:id="29"/>
+      <w:bookmarkEnd w:id="28"/>
       <w:r>
         <w:t xml:space="preserve"> </w:t>
       </w:r>
@@ -15005,41 +14713,13 @@
         <w:rPr>
           <w:lang w:val="es-ES"/>
         </w:rPr>
-        <w:t xml:space="preserve">) oficial para el desarrollo de aplicaciones para Android, que se basa en </w:t>
-      </w:r>
-      <w:proofErr w:type="spellStart"/>
-      <w:r>
-        <w:rPr>
-          <w:lang w:val="es-ES"/>
-        </w:rPr>
-        <w:t>IntelliJ</w:t>
-      </w:r>
-      <w:proofErr w:type="spellEnd"/>
-      <w:r>
-        <w:rPr>
-          <w:lang w:val="es-ES"/>
-        </w:rPr>
-        <w:t xml:space="preserve"> IDEA. Adem</w:t>
-      </w:r>
-      <w:r>
-        <w:rPr>
-          <w:lang w:val="es-ES"/>
-        </w:rPr>
-        <w:t xml:space="preserve">ás del potente editor de códigos y las herramientas para desarrolladores de </w:t>
-      </w:r>
-      <w:proofErr w:type="spellStart"/>
-      <w:r>
-        <w:rPr>
-          <w:lang w:val="es-ES"/>
-        </w:rPr>
-        <w:t>IntelliJ</w:t>
-      </w:r>
-      <w:proofErr w:type="spellEnd"/>
-      <w:r>
-        <w:rPr>
-          <w:lang w:val="es-ES"/>
-        </w:rPr>
-        <w:t>, Android Studio ofrece funciones que aumentan la productividad durante la compilación de apps para Android, como las siguientes:</w:t>
+        <w:t>) oficial para el desarrollo de aplicaciones para Android, que se basa en IntelliJ IDEA. Adem</w:t>
+      </w:r>
+      <w:r>
+        <w:rPr>
+          <w:lang w:val="es-ES"/>
+        </w:rPr>
+        <w:t>ás del potente editor de códigos y las herramientas para desarrolladores de IntelliJ, Android Studio ofrece funciones que aumentan la productividad durante la compilación de apps para Android, como las siguientes:</w:t>
       </w:r>
       <w:r>
         <w:rPr>
@@ -15067,23 +14747,7 @@
           <w:lang w:val="es-ES"/>
         </w:rPr>
         <w:lastRenderedPageBreak/>
-        <w:t xml:space="preserve">Un sistema de compilación basado en </w:t>
-      </w:r>
-      <w:proofErr w:type="spellStart"/>
-      <w:r>
-        <w:rPr>
-          <w:rFonts w:cs="Times New Roman"/>
-          <w:lang w:val="es-ES"/>
-        </w:rPr>
-        <w:t>Gradle</w:t>
-      </w:r>
-      <w:proofErr w:type="spellEnd"/>
-      <w:r>
-        <w:rPr>
-          <w:rFonts w:cs="Times New Roman"/>
-          <w:lang w:val="es-ES"/>
-        </w:rPr>
-        <w:t xml:space="preserve"> flexible</w:t>
+        <w:t>Un sistema de compilación basado en Gradle flexible</w:t>
       </w:r>
     </w:p>
     <w:p>
@@ -15120,21 +14784,12 @@
           <w:lang w:val="es-ES"/>
         </w:rPr>
       </w:pPr>
-      <w:proofErr w:type="spellStart"/>
       <w:r>
         <w:rPr>
           <w:rFonts w:cs="Times New Roman"/>
           <w:lang w:val="es-ES"/>
         </w:rPr>
-        <w:t>Instant</w:t>
-      </w:r>
-      <w:proofErr w:type="spellEnd"/>
-      <w:r>
-        <w:rPr>
-          <w:rFonts w:cs="Times New Roman"/>
-          <w:lang w:val="es-ES"/>
-        </w:rPr>
-        <w:t xml:space="preserve"> Run para aplicar cambios mientras la app se ejecuta </w:t>
+        <w:t xml:space="preserve">Instant Run para aplicar cambios mientras la app se ejecuta </w:t>
       </w:r>
     </w:p>
     <w:p>
@@ -15155,17 +14810,8 @@
           <w:rFonts w:cs="Times New Roman"/>
           <w:lang w:val="es-ES"/>
         </w:rPr>
-        <w:t xml:space="preserve">Integración de plantillas de código y </w:t>
-      </w:r>
-      <w:proofErr w:type="spellStart"/>
-      <w:r>
-        <w:rPr>
-          <w:rFonts w:cs="Times New Roman"/>
-          <w:lang w:val="es-ES"/>
-        </w:rPr>
-        <w:t>Github</w:t>
-      </w:r>
-      <w:proofErr w:type="spellEnd"/>
+        <w:t>Integración de plantillas de código y Github</w:t>
+      </w:r>
     </w:p>
     <w:p>
       <w:pPr>
@@ -15185,23 +14831,7 @@
           <w:rFonts w:cs="Times New Roman"/>
           <w:lang w:val="es-ES"/>
         </w:rPr>
-        <w:t xml:space="preserve">Herramientas </w:t>
-      </w:r>
-      <w:proofErr w:type="spellStart"/>
-      <w:r>
-        <w:rPr>
-          <w:rFonts w:cs="Times New Roman"/>
-          <w:lang w:val="es-ES"/>
-        </w:rPr>
-        <w:t>Lint</w:t>
-      </w:r>
-      <w:proofErr w:type="spellEnd"/>
-      <w:r>
-        <w:rPr>
-          <w:rFonts w:cs="Times New Roman"/>
-          <w:lang w:val="es-ES"/>
-        </w:rPr>
-        <w:t xml:space="preserve"> para detectar problemas de rendimiento, usabilidad, compatibilidad de versión etc.</w:t>
+        <w:t>Herramientas Lint para detectar problemas de rendimiento, usabilidad, compatibilidad de versión etc.</w:t>
       </w:r>
     </w:p>
     <w:p>
@@ -15243,17 +14873,8 @@
           <w:rFonts w:cs="Times New Roman"/>
           <w:lang w:val="es-ES"/>
         </w:rPr>
-        <w:t xml:space="preserve">Soporte incorporado para Google Cloud </w:t>
-      </w:r>
-      <w:proofErr w:type="spellStart"/>
-      <w:r>
-        <w:rPr>
-          <w:rFonts w:cs="Times New Roman"/>
-          <w:lang w:val="es-ES"/>
-        </w:rPr>
-        <w:t>Plataform</w:t>
-      </w:r>
-      <w:proofErr w:type="spellEnd"/>
+        <w:t>Soporte incorporado para Google Cloud Plataform</w:t>
+      </w:r>
     </w:p>
     <w:p>
       <w:pPr>
@@ -15406,7 +15027,7 @@
           <w:sz w:val="24"/>
         </w:rPr>
       </w:pPr>
-      <w:bookmarkStart w:id="30" w:name="_Toc27046630"/>
+      <w:bookmarkStart w:id="29" w:name="_Toc27046630"/>
       <w:r>
         <w:rPr>
           <w:i w:val="0"/>
@@ -15513,7 +15134,7 @@
         </w:rPr>
         <w:t>Logotipo de Android Studio [15]</w:t>
       </w:r>
-      <w:bookmarkEnd w:id="30"/>
+      <w:bookmarkEnd w:id="29"/>
     </w:p>
     <w:p/>
     <w:p>
@@ -15521,18 +15142,27 @@
         <w:pStyle w:val="Ttulo2"/>
         <w:ind w:left="0"/>
       </w:pPr>
-      <w:bookmarkStart w:id="31" w:name="_Toc39333194"/>
-      <w:r>
-        <w:t>2.4 Sistemas de información Geográfica (GIS)</w:t>
-      </w:r>
-      <w:bookmarkEnd w:id="31"/>
+      <w:bookmarkStart w:id="30" w:name="_Toc39333194"/>
+      <w:r>
+        <w:t>2.4 Sistemas de información g</w:t>
+      </w:r>
+      <w:r>
+        <w:t>eográfica (GIS)</w:t>
+      </w:r>
+      <w:bookmarkEnd w:id="30"/>
     </w:p>
     <w:p>
       <w:pPr>
         <w:ind w:left="0" w:firstLine="454"/>
       </w:pPr>
       <w:r>
-        <w:t>Un sistema de información geográfica (GIS, por sus siglas en inglés) permite visualizar, preguntar, analizar e interpretar los datos para entender las relaciones, patrones y tendencias. Por lo que se puede almacenar, analizar, integrar, editar y mostrar la información geográficamente referenciada permitiendo a los usuarios crear consultas interactivas, analizar la información espacial, editar datos, visualizar mapas, entre otros más.</w:t>
+        <w:t>Un sistema de información geográfica (GIS, por sus siglas en inglés) permite visualizar, preguntar, analizar e interpretar los datos para entender las relaciones, patrones y tendencias</w:t>
+      </w:r>
+      <w:r>
+        <w:t xml:space="preserve"> de información geográfica</w:t>
+      </w:r>
+      <w:r>
+        <w:t>. Por lo que se puede almacenar, analizar, integrar, editar y mostrar la información geográficamente referenciada permitiendo a los usuarios crear consultas interactivas, analizar la información espacial, editar datos, visualizar mapas, entre otros más.</w:t>
       </w:r>
     </w:p>
     <w:p>
@@ -15540,12 +15170,12 @@
         <w:pStyle w:val="Ttulo3"/>
         <w:ind w:left="0"/>
       </w:pPr>
-      <w:bookmarkStart w:id="32" w:name="_Toc39333195"/>
+      <w:bookmarkStart w:id="31" w:name="_Toc39333195"/>
       <w:r>
         <w:lastRenderedPageBreak/>
         <w:t>2.4.1 Análisis Geográfico</w:t>
       </w:r>
-      <w:bookmarkEnd w:id="32"/>
+      <w:bookmarkEnd w:id="31"/>
     </w:p>
     <w:p>
       <w:pPr>
@@ -15553,69 +15183,13 @@
         <w:ind w:left="0" w:firstLine="454"/>
       </w:pPr>
       <w:r>
-        <w:t xml:space="preserve">Una de las primeras aplicaciones de análisis espacial se dio en la rama de la epidemiología cuando el geógrafo francés Charles </w:t>
-      </w:r>
-      <w:proofErr w:type="spellStart"/>
-      <w:r>
-        <w:t>Picquet</w:t>
-      </w:r>
-      <w:proofErr w:type="spellEnd"/>
-      <w:r>
-        <w:t xml:space="preserve"> representó los 48 distritos de la ciudad de París y coloreándolos seg</w:t>
+        <w:t>Una de las primeras aplicaciones de análisis espacial se dio en la rama de la epidemiología cuando el geógrafo francés Charles Picquet representó los 48 distritos de la ciudad de París y coloreándolos seg</w:t>
       </w:r>
       <w:r>
         <w:t>ún el nú</w:t>
       </w:r>
       <w:r>
-        <w:t>mero de muertes por el cólera por cada 1.000 habitantes en el “</w:t>
-      </w:r>
-      <w:proofErr w:type="spellStart"/>
-      <w:r>
-        <w:t>Rapport</w:t>
-      </w:r>
-      <w:proofErr w:type="spellEnd"/>
-      <w:r>
-        <w:t xml:space="preserve"> sur la marche et les </w:t>
-      </w:r>
-      <w:proofErr w:type="spellStart"/>
-      <w:r>
-        <w:t>effets</w:t>
-      </w:r>
-      <w:proofErr w:type="spellEnd"/>
-      <w:r>
-        <w:t xml:space="preserve"> du </w:t>
-      </w:r>
-      <w:proofErr w:type="spellStart"/>
-      <w:r>
-        <w:t>choléra</w:t>
-      </w:r>
-      <w:proofErr w:type="spellEnd"/>
-      <w:r>
-        <w:t xml:space="preserve"> </w:t>
-      </w:r>
-      <w:proofErr w:type="spellStart"/>
-      <w:r>
-        <w:t>dans</w:t>
-      </w:r>
-      <w:proofErr w:type="spellEnd"/>
-      <w:r>
-        <w:t xml:space="preserve"> Paris et le </w:t>
-      </w:r>
-      <w:proofErr w:type="spellStart"/>
-      <w:r>
-        <w:t>départament</w:t>
-      </w:r>
-      <w:proofErr w:type="spellEnd"/>
-      <w:r>
-        <w:t xml:space="preserve"> de la </w:t>
-      </w:r>
-      <w:proofErr w:type="spellStart"/>
-      <w:r>
-        <w:t>Seine</w:t>
-      </w:r>
-      <w:proofErr w:type="spellEnd"/>
-      <w:r>
-        <w:t>”</w:t>
+        <w:t>mero de muertes por el cólera por cada 1.000 habitantes en el “Rapport sur la marche et les effets du choléra dans Paris et le départament de la Seine”</w:t>
       </w:r>
       <w:r>
         <w:t>.</w:t>
@@ -15638,14 +15212,14 @@
           <w:lang w:val="es-ES"/>
         </w:rPr>
       </w:pPr>
-      <w:bookmarkStart w:id="33" w:name="_Toc39333196"/>
+      <w:bookmarkStart w:id="32" w:name="_Toc39333196"/>
       <w:r>
         <w:rPr>
           <w:lang w:val="es-ES"/>
         </w:rPr>
         <w:t>2.4.2 Formatos GIS Vectoriales</w:t>
       </w:r>
-      <w:bookmarkEnd w:id="33"/>
+      <w:bookmarkEnd w:id="32"/>
     </w:p>
     <w:p>
       <w:pPr>
@@ -15685,14 +15259,14 @@
           <w:lang w:val="es-ES"/>
         </w:rPr>
       </w:pPr>
-      <w:bookmarkStart w:id="34" w:name="_Toc39333197"/>
+      <w:bookmarkStart w:id="33" w:name="_Toc39333197"/>
       <w:r>
         <w:rPr>
           <w:lang w:val="es-ES"/>
         </w:rPr>
         <w:t>2.4.2.1 Formato WKT</w:t>
       </w:r>
-      <w:bookmarkEnd w:id="34"/>
+      <w:bookmarkEnd w:id="33"/>
       <w:r>
         <w:rPr>
           <w:lang w:val="es-ES"/>
@@ -15721,63 +15295,7 @@
         <w:rPr>
           <w:lang w:val="es-ES"/>
         </w:rPr>
-        <w:t>La codificación WKT (</w:t>
-      </w:r>
-      <w:proofErr w:type="spellStart"/>
-      <w:r>
-        <w:rPr>
-          <w:lang w:val="es-ES"/>
-        </w:rPr>
-        <w:t>Well</w:t>
-      </w:r>
-      <w:proofErr w:type="spellEnd"/>
-      <w:r>
-        <w:rPr>
-          <w:lang w:val="es-ES"/>
-        </w:rPr>
-        <w:t xml:space="preserve"> </w:t>
-      </w:r>
-      <w:proofErr w:type="spellStart"/>
-      <w:r>
-        <w:rPr>
-          <w:lang w:val="es-ES"/>
-        </w:rPr>
-        <w:t>Know</w:t>
-      </w:r>
-      <w:proofErr w:type="spellEnd"/>
-      <w:r>
-        <w:rPr>
-          <w:lang w:val="es-ES"/>
-        </w:rPr>
-        <w:t xml:space="preserve"> Text) es una sintaxis en formato ASCII estandarizada, definido por el Open </w:t>
-      </w:r>
-      <w:proofErr w:type="spellStart"/>
-      <w:r>
-        <w:rPr>
-          <w:lang w:val="es-ES"/>
-        </w:rPr>
-        <w:t>Gesopatial</w:t>
-      </w:r>
-      <w:proofErr w:type="spellEnd"/>
-      <w:r>
-        <w:rPr>
-          <w:lang w:val="es-ES"/>
-        </w:rPr>
-        <w:t xml:space="preserve"> </w:t>
-      </w:r>
-      <w:proofErr w:type="spellStart"/>
-      <w:r>
-        <w:rPr>
-          <w:lang w:val="es-ES"/>
-        </w:rPr>
-        <w:t>Consortium</w:t>
-      </w:r>
-      <w:proofErr w:type="spellEnd"/>
-      <w:r>
-        <w:rPr>
-          <w:lang w:val="es-ES"/>
-        </w:rPr>
-        <w:t xml:space="preserve"> (OGC) para el intercambio de información espacial entre distintos entornos. La simplicidad de su lenguaje basado en texto, su fácil lectura y concisión, ha facilitado su expansión.</w:t>
+        <w:t>La codificación WKT (Well Know Text) es una sintaxis en formato ASCII estandarizada, definido por el Open Gesopatial Consortium (OGC) para el intercambio de información espacial entre distintos entornos. La simplicidad de su lenguaje basado en texto, su fácil lectura y concisión, ha facilitado su expansión.</w:t>
       </w:r>
     </w:p>
     <w:p>
@@ -15807,49 +15325,7 @@
         <w:rPr>
           <w:lang w:val="es-ES"/>
         </w:rPr>
-        <w:t xml:space="preserve">La geometría de las entidades vectoriales se </w:t>
-      </w:r>
-      <w:proofErr w:type="spellStart"/>
-      <w:r>
-        <w:rPr>
-          <w:lang w:val="es-ES"/>
-        </w:rPr>
-        <w:t>describre</w:t>
-      </w:r>
-      <w:proofErr w:type="spellEnd"/>
-      <w:r>
-        <w:rPr>
-          <w:lang w:val="es-ES"/>
-        </w:rPr>
-        <w:t xml:space="preserve"> mediante un encabezado el cual nos indica la </w:t>
-      </w:r>
-      <w:proofErr w:type="spellStart"/>
-      <w:r>
-        <w:rPr>
-          <w:lang w:val="es-ES"/>
-        </w:rPr>
-        <w:t>geomtría</w:t>
-      </w:r>
-      <w:proofErr w:type="spellEnd"/>
-      <w:r>
-        <w:rPr>
-          <w:lang w:val="es-ES"/>
-        </w:rPr>
-        <w:t xml:space="preserve"> de la entidad, </w:t>
-      </w:r>
-      <w:proofErr w:type="spellStart"/>
-      <w:r>
-        <w:rPr>
-          <w:lang w:val="es-ES"/>
-        </w:rPr>
-        <w:t>segudio</w:t>
-      </w:r>
-      <w:proofErr w:type="spellEnd"/>
-      <w:r>
-        <w:rPr>
-          <w:lang w:val="es-ES"/>
-        </w:rPr>
-        <w:t xml:space="preserve"> de las coordenadas de cada uno de los vértices que componen dicha entidad recogidas dentro de paréntesis. Cada par de coordenadas representa la coordenada X e Y separados por medio de un espacio, y cada par de coordenadas (cada vértice) se separa por medio de  una coma, como se muestra en la Figura *</w:t>
+        <w:t>La geometría de las entidades vectoriales se describre mediante un encabezado el cual nos indica la geomtría de la entidad, segudio de las coordenadas de cada uno de los vértices que componen dicha entidad recogidas dentro de paréntesis. Cada par de coordenadas representa la coordenada X e Y separados por medio de un espacio, y cada par de coordenadas (cada vértice) se separa por medio de  una coma, como se muestra en la Figura *</w:t>
       </w:r>
     </w:p>
     <w:p>
@@ -15911,22 +15387,14 @@
           <w:lang w:val="es-ES"/>
         </w:rPr>
       </w:pPr>
-      <w:bookmarkStart w:id="35" w:name="_Toc39333198"/>
-      <w:r>
-        <w:rPr>
-          <w:lang w:val="es-ES"/>
-        </w:rPr>
-        <w:t xml:space="preserve">2.4.2.2 </w:t>
-      </w:r>
-      <w:proofErr w:type="spellStart"/>
-      <w:r>
-        <w:rPr>
-          <w:lang w:val="es-ES"/>
-        </w:rPr>
-        <w:t>Shapefile</w:t>
-      </w:r>
-      <w:bookmarkEnd w:id="35"/>
-      <w:proofErr w:type="spellEnd"/>
+      <w:bookmarkStart w:id="34" w:name="_Toc39333198"/>
+      <w:r>
+        <w:rPr>
+          <w:lang w:val="es-ES"/>
+        </w:rPr>
+        <w:t>2.4.2.2 Shapefile</w:t>
+      </w:r>
+      <w:bookmarkEnd w:id="34"/>
     </w:p>
     <w:p>
       <w:pPr>
@@ -15940,189 +15408,7 @@
         <w:rPr>
           <w:lang w:val="es-ES"/>
         </w:rPr>
-        <w:t xml:space="preserve">El archivo </w:t>
-      </w:r>
-      <w:proofErr w:type="spellStart"/>
-      <w:r>
-        <w:rPr>
-          <w:lang w:val="es-ES"/>
-        </w:rPr>
-        <w:t>Shapefile</w:t>
-      </w:r>
-      <w:proofErr w:type="spellEnd"/>
-      <w:r>
-        <w:rPr>
-          <w:lang w:val="es-ES"/>
-        </w:rPr>
-        <w:t xml:space="preserve"> es uno de los formatos más extendidos en el mundo de los GIS. Este, es propiedad de ESRI. Un archivo </w:t>
-      </w:r>
-      <w:proofErr w:type="spellStart"/>
-      <w:r>
-        <w:rPr>
-          <w:lang w:val="es-ES"/>
-        </w:rPr>
-        <w:t>Shapefile</w:t>
-      </w:r>
-      <w:proofErr w:type="spellEnd"/>
-      <w:r>
-        <w:rPr>
-          <w:lang w:val="es-ES"/>
-        </w:rPr>
-        <w:t xml:space="preserve"> se compone de varios archivos, siendo el </w:t>
-      </w:r>
-      <w:proofErr w:type="spellStart"/>
-      <w:r>
-        <w:rPr>
-          <w:lang w:val="es-ES"/>
-        </w:rPr>
-        <w:t>minimo</w:t>
-      </w:r>
-      <w:proofErr w:type="spellEnd"/>
-      <w:r>
-        <w:rPr>
-          <w:lang w:val="es-ES"/>
-        </w:rPr>
-        <w:t xml:space="preserve"> de 3: el .</w:t>
-      </w:r>
-      <w:proofErr w:type="spellStart"/>
-      <w:r>
-        <w:rPr>
-          <w:lang w:val="es-ES"/>
-        </w:rPr>
-        <w:t>shp</w:t>
-      </w:r>
-      <w:proofErr w:type="spellEnd"/>
-      <w:r>
-        <w:rPr>
-          <w:lang w:val="es-ES"/>
-        </w:rPr>
-        <w:t>, en el cual se almacenan las entidades geométricas, el .</w:t>
-      </w:r>
-      <w:proofErr w:type="spellStart"/>
-      <w:r>
-        <w:rPr>
-          <w:lang w:val="es-ES"/>
-        </w:rPr>
-        <w:t>shx</w:t>
-      </w:r>
-      <w:proofErr w:type="spellEnd"/>
-      <w:r>
-        <w:rPr>
-          <w:lang w:val="es-ES"/>
-        </w:rPr>
-        <w:t xml:space="preserve"> donde se almacena el índice de las entidades geométricas y el .</w:t>
-      </w:r>
-      <w:proofErr w:type="spellStart"/>
-      <w:r>
-        <w:rPr>
-          <w:lang w:val="es-ES"/>
-        </w:rPr>
-        <w:t>dbf</w:t>
-      </w:r>
-      <w:proofErr w:type="spellEnd"/>
-      <w:r>
-        <w:rPr>
-          <w:lang w:val="es-ES"/>
-        </w:rPr>
-        <w:t xml:space="preserve">, el cual es la base de datos, por lo que un </w:t>
-      </w:r>
-      <w:proofErr w:type="spellStart"/>
-      <w:r>
-        <w:rPr>
-          <w:lang w:val="es-ES"/>
-        </w:rPr>
-        <w:t>shapefile</w:t>
-      </w:r>
-      <w:proofErr w:type="spellEnd"/>
-      <w:r>
-        <w:rPr>
-          <w:lang w:val="es-ES"/>
-        </w:rPr>
-        <w:t xml:space="preserve"> no es un único archivo, sino, que un cliente SIG lee los diferentes archivos que lo componen como uno único. Opcionalmente puede tener un .</w:t>
-      </w:r>
-      <w:proofErr w:type="spellStart"/>
-      <w:r>
-        <w:rPr>
-          <w:lang w:val="es-ES"/>
-        </w:rPr>
-        <w:t>prj</w:t>
-      </w:r>
-      <w:proofErr w:type="spellEnd"/>
-      <w:r>
-        <w:rPr>
-          <w:lang w:val="es-ES"/>
-        </w:rPr>
-        <w:t>, .</w:t>
-      </w:r>
-      <w:proofErr w:type="spellStart"/>
-      <w:r>
-        <w:rPr>
-          <w:lang w:val="es-ES"/>
-        </w:rPr>
-        <w:t>sbn</w:t>
-      </w:r>
-      <w:proofErr w:type="spellEnd"/>
-      <w:r>
-        <w:rPr>
-          <w:lang w:val="es-ES"/>
-        </w:rPr>
-        <w:t>, .</w:t>
-      </w:r>
-      <w:proofErr w:type="spellStart"/>
-      <w:r>
-        <w:rPr>
-          <w:lang w:val="es-ES"/>
-        </w:rPr>
-        <w:t>sbx</w:t>
-      </w:r>
-      <w:proofErr w:type="spellEnd"/>
-      <w:r>
-        <w:rPr>
-          <w:lang w:val="es-ES"/>
-        </w:rPr>
-        <w:t>, .</w:t>
-      </w:r>
-      <w:proofErr w:type="spellStart"/>
-      <w:r>
-        <w:rPr>
-          <w:lang w:val="es-ES"/>
-        </w:rPr>
-        <w:t>fbn</w:t>
-      </w:r>
-      <w:proofErr w:type="spellEnd"/>
-      <w:r>
-        <w:rPr>
-          <w:lang w:val="es-ES"/>
-        </w:rPr>
-        <w:t>, .</w:t>
-      </w:r>
-      <w:proofErr w:type="spellStart"/>
-      <w:r>
-        <w:rPr>
-          <w:lang w:val="es-ES"/>
-        </w:rPr>
-        <w:t>ain</w:t>
-      </w:r>
-      <w:proofErr w:type="spellEnd"/>
-      <w:r>
-        <w:rPr>
-          <w:lang w:val="es-ES"/>
-        </w:rPr>
-        <w:t>, .</w:t>
-      </w:r>
-      <w:proofErr w:type="spellStart"/>
-      <w:r>
-        <w:rPr>
-          <w:lang w:val="es-ES"/>
-        </w:rPr>
-        <w:t>aih</w:t>
-      </w:r>
-      <w:proofErr w:type="spellEnd"/>
-      <w:r>
-        <w:rPr>
-          <w:lang w:val="es-ES"/>
-        </w:rPr>
-        <w:t>, .shp.xml.</w:t>
+        <w:t>El archivo Shapefile es uno de los formatos más extendidos en el mundo de los GIS. Este, es propiedad de ESRI. Un archivo Shapefile se compone de varios archivos, siendo el minimo de 3: el .shp, en el cual se almacenan las entidades geométricas, el .shx donde se almacena el índice de las entidades geométricas y el .dbf, el cual es la base de datos, por lo que un shapefile no es un único archivo, sino, que un cliente SIG lee los diferentes archivos que lo componen como uno único. Opcionalmente puede tener un .prj, .sbn, .sbx, .fbn, .ain, .aih, .shp.xml.</w:t>
       </w:r>
     </w:p>
     <w:p>
@@ -16133,7 +15419,7 @@
           <w:lang w:val="es-ES"/>
         </w:rPr>
       </w:pPr>
-      <w:bookmarkStart w:id="36" w:name="_Toc39333199"/>
+      <w:bookmarkStart w:id="35" w:name="_Toc39333199"/>
       <w:r>
         <w:rPr>
           <w:lang w:val="es-ES"/>
@@ -16144,17 +15430,9 @@
         <w:rPr>
           <w:lang w:val="es-ES"/>
         </w:rPr>
-        <w:t xml:space="preserve">.3 </w:t>
-      </w:r>
-      <w:proofErr w:type="spellStart"/>
-      <w:r>
-        <w:rPr>
-          <w:lang w:val="es-ES"/>
-        </w:rPr>
-        <w:t>GeoJSON</w:t>
-      </w:r>
-      <w:bookmarkEnd w:id="36"/>
-      <w:proofErr w:type="spellEnd"/>
+        <w:t>.3 GeoJSON</w:t>
+      </w:r>
+      <w:bookmarkEnd w:id="35"/>
     </w:p>
     <w:p>
       <w:pPr>
@@ -16168,21 +15446,7 @@
         <w:rPr>
           <w:lang w:val="es-ES"/>
         </w:rPr>
-        <w:t xml:space="preserve">Uno de los actualmente populares debido a su gran aceptación en el desarrollo de sistemas geográficos el formato </w:t>
-      </w:r>
-      <w:proofErr w:type="spellStart"/>
-      <w:r>
-        <w:rPr>
-          <w:lang w:val="es-ES"/>
-        </w:rPr>
-        <w:t>GeoJSON</w:t>
-      </w:r>
-      <w:proofErr w:type="spellEnd"/>
-      <w:r>
-        <w:rPr>
-          <w:lang w:val="es-ES"/>
-        </w:rPr>
-        <w:t>, el cual contiene una estructura de datos geoespaciales basado en JSON basada en un estándar del OGC (WKT). El formato es ampliamente utilizado en entornos web al permitir intercambios de datos de una manera rápida, ligera y sencilla, esto por tener una notación JSON.</w:t>
+        <w:t>Uno de los actualmente populares debido a su gran aceptación en el desarrollo de sistemas geográficos el formato GeoJSON, el cual contiene una estructura de datos geoespaciales basado en JSON basada en un estándar del OGC (WKT). El formato es ampliamente utilizado en entornos web al permitir intercambios de datos de una manera rápida, ligera y sencilla, esto por tener una notación JSON.</w:t>
       </w:r>
     </w:p>
     <w:p>
@@ -16197,21 +15461,7 @@
         <w:rPr>
           <w:lang w:val="es-ES"/>
         </w:rPr>
-        <w:t xml:space="preserve">Con su gramática basada en el estándar WKT como se mencionó anteriormente, un ejemplo básico puede ser </w:t>
-      </w:r>
-      <w:proofErr w:type="spellStart"/>
-      <w:r>
-        <w:rPr>
-          <w:lang w:val="es-ES"/>
-        </w:rPr>
-        <w:t>obervado</w:t>
-      </w:r>
-      <w:proofErr w:type="spellEnd"/>
-      <w:r>
-        <w:rPr>
-          <w:lang w:val="es-ES"/>
-        </w:rPr>
-        <w:t xml:space="preserve"> en la Figura *</w:t>
+        <w:t>Con su gramática basada en el estándar WKT como se mencionó anteriormente, un ejemplo básico puede ser obervado en la Figura *</w:t>
       </w:r>
     </w:p>
     <w:p>
@@ -16275,74 +15525,18 @@
         <w:pStyle w:val="Ttulo2"/>
         <w:ind w:left="0"/>
       </w:pPr>
-      <w:bookmarkStart w:id="37" w:name="_Toc39333200"/>
-      <w:r>
-        <w:t>2.5 Navegación (</w:t>
-      </w:r>
-      <w:proofErr w:type="spellStart"/>
-      <w:r>
-        <w:t>Routing</w:t>
-      </w:r>
-      <w:proofErr w:type="spellEnd"/>
-      <w:r>
-        <w:t>)</w:t>
-      </w:r>
-      <w:bookmarkEnd w:id="37"/>
+      <w:bookmarkStart w:id="36" w:name="_Toc39333200"/>
+      <w:r>
+        <w:t>2.5 Navegación (Routing)</w:t>
+      </w:r>
+      <w:bookmarkEnd w:id="36"/>
     </w:p>
     <w:p>
       <w:pPr>
         <w:ind w:left="0" w:firstLine="454"/>
       </w:pPr>
       <w:r>
-        <w:t xml:space="preserve">El servicio de navegación es una de las herramientas más utilizadas en el día cotidiano de las personas debido a que se pueden encontrar de forma fácil y gratuita, ya que son aplicaciones de gran ayuda para la movilidad de usuarios dando como elementos extras de información de interés como publicidad, tráfico, entre otros. Herramientas de este tipo tales como Google </w:t>
-      </w:r>
-      <w:proofErr w:type="spellStart"/>
-      <w:r>
-        <w:t>Maps</w:t>
-      </w:r>
-      <w:proofErr w:type="spellEnd"/>
-      <w:r>
-        <w:t xml:space="preserve">, </w:t>
-      </w:r>
-      <w:proofErr w:type="spellStart"/>
-      <w:r>
-        <w:t>Waze</w:t>
-      </w:r>
-      <w:proofErr w:type="spellEnd"/>
-      <w:r>
-        <w:t xml:space="preserve">, </w:t>
-      </w:r>
-      <w:proofErr w:type="spellStart"/>
-      <w:r>
-        <w:t>Here</w:t>
-      </w:r>
-      <w:proofErr w:type="spellEnd"/>
-      <w:r>
-        <w:t xml:space="preserve"> </w:t>
-      </w:r>
-      <w:proofErr w:type="spellStart"/>
-      <w:r>
-        <w:t>WeGo</w:t>
-      </w:r>
-      <w:proofErr w:type="spellEnd"/>
-      <w:r>
-        <w:t xml:space="preserve">, MapQuest GPS </w:t>
-      </w:r>
-      <w:proofErr w:type="spellStart"/>
-      <w:r>
-        <w:t>Navigation</w:t>
-      </w:r>
-      <w:proofErr w:type="spellEnd"/>
-      <w:r>
-        <w:t xml:space="preserve"> and </w:t>
-      </w:r>
-      <w:proofErr w:type="spellStart"/>
-      <w:r>
-        <w:t>Maps</w:t>
-      </w:r>
-      <w:proofErr w:type="spellEnd"/>
-      <w:r>
-        <w:t>, entre otros.</w:t>
+        <w:t>El servicio de navegación es una de las herramientas más utilizadas en el día cotidiano de las personas debido a que se pueden encontrar de forma fácil y gratuita, ya que son aplicaciones de gran ayuda para la movilidad de usuarios dando como elementos extras de información de interés como publicidad, tráfico, entre otros. Herramientas de este tipo tales como Google Maps, Waze, Here WeGo, MapQuest GPS Navigation and Maps, entre otros.</w:t>
       </w:r>
     </w:p>
     <w:p>
@@ -16378,15 +15572,7 @@
         <w:ind w:left="0" w:firstLine="454"/>
       </w:pPr>
       <w:r>
-        <w:t xml:space="preserve">Estas herramientas llamadas </w:t>
-      </w:r>
-      <w:proofErr w:type="spellStart"/>
-      <w:r>
-        <w:t>APIs</w:t>
-      </w:r>
-      <w:proofErr w:type="spellEnd"/>
-      <w:r>
-        <w:t>, permiten obtener información de rutas de un lugar origen a otro punto de destino.</w:t>
+        <w:t>Estas herramientas llamadas APIs, permiten obtener información de rutas de un lugar origen a otro punto de destino.</w:t>
       </w:r>
       <w:r>
         <w:t xml:space="preserve"> </w:t>
@@ -16400,7 +15586,7 @@
         <w:pStyle w:val="Ttulo2"/>
         <w:ind w:left="0"/>
       </w:pPr>
-      <w:bookmarkStart w:id="38" w:name="_Toc39333201"/>
+      <w:bookmarkStart w:id="37" w:name="_Toc39333201"/>
       <w:r>
         <w:t>2</w:t>
       </w:r>
@@ -16411,14 +15597,9 @@
         <w:t xml:space="preserve"> </w:t>
       </w:r>
       <w:r>
-        <w:t xml:space="preserve">Google </w:t>
-      </w:r>
-      <w:proofErr w:type="spellStart"/>
-      <w:r>
-        <w:t>maps</w:t>
-      </w:r>
-      <w:bookmarkEnd w:id="38"/>
-      <w:proofErr w:type="spellEnd"/>
+        <w:t>Google maps</w:t>
+      </w:r>
+      <w:bookmarkEnd w:id="37"/>
     </w:p>
     <w:p>
       <w:pPr>
@@ -16431,21 +15612,7 @@
         <w:rPr>
           <w:lang w:val="es-ES"/>
         </w:rPr>
-        <w:t xml:space="preserve">Google </w:t>
-      </w:r>
-      <w:proofErr w:type="spellStart"/>
-      <w:r>
-        <w:rPr>
-          <w:lang w:val="es-ES"/>
-        </w:rPr>
-        <w:t>Maps</w:t>
-      </w:r>
-      <w:proofErr w:type="spellEnd"/>
-      <w:r>
-        <w:rPr>
-          <w:lang w:val="es-ES"/>
-        </w:rPr>
-        <w:t xml:space="preserve"> (</w:t>
+        <w:t>Google Maps (</w:t>
       </w:r>
       <w:r>
         <w:rPr>
@@ -16458,21 +15625,7 @@
         <w:rPr>
           <w:lang w:val="es-ES"/>
         </w:rPr>
-        <w:t xml:space="preserve">) proporciona un servicio de cartografía online que se pude utilizar en una aplicación Android. Google </w:t>
-      </w:r>
-      <w:proofErr w:type="spellStart"/>
-      <w:r>
-        <w:rPr>
-          <w:lang w:val="es-ES"/>
-        </w:rPr>
-        <w:t>Maps</w:t>
-      </w:r>
-      <w:proofErr w:type="spellEnd"/>
-      <w:r>
-        <w:rPr>
-          <w:lang w:val="es-ES"/>
-        </w:rPr>
-        <w:t xml:space="preserve"> a diferencia de Android no es un software libre, por lo que está limitado a una serie de condiciones de servicio. </w:t>
+        <w:t xml:space="preserve">) proporciona un servicio de cartografía online que se pude utilizar en una aplicación Android. Google Maps a diferencia de Android no es un software libre, por lo que está limitado a una serie de condiciones de servicio. </w:t>
       </w:r>
       <w:sdt>
         <w:sdtPr>
@@ -16525,21 +15678,7 @@
           <w:lang w:val="es-ES"/>
         </w:rPr>
         <w:lastRenderedPageBreak/>
-        <w:t xml:space="preserve">Google </w:t>
-      </w:r>
-      <w:proofErr w:type="spellStart"/>
-      <w:r>
-        <w:rPr>
-          <w:lang w:val="es-ES"/>
-        </w:rPr>
-        <w:t>Maps</w:t>
-      </w:r>
-      <w:proofErr w:type="spellEnd"/>
-      <w:r>
-        <w:rPr>
-          <w:lang w:val="es-ES"/>
-        </w:rPr>
-        <w:t xml:space="preserve"> API ofrece imágenes de mapas desplazables, así como fotografías por satélite del mundo e incluso la ruta entre diferentes ubicaciones o imágenes , condiciones de tráfico en tiempo real, un calculador de rutas y un navegador GPS.</w:t>
+        <w:t>Google Maps API ofrece imágenes de mapas desplazables, así como fotografías por satélite del mundo e incluso la ruta entre diferentes ubicaciones o imágenes , condiciones de tráfico en tiempo real, un calculador de rutas y un navegador GPS.</w:t>
       </w:r>
     </w:p>
     <w:p>
@@ -16559,49 +15698,7 @@
         <w:rPr>
           <w:lang w:val="es-ES"/>
         </w:rPr>
-        <w:t xml:space="preserve"> en este tipo de herramientas, es la </w:t>
-      </w:r>
-      <w:proofErr w:type="spellStart"/>
-      <w:r>
-        <w:rPr>
-          <w:lang w:val="es-ES"/>
-        </w:rPr>
-        <w:t>sobreposición</w:t>
-      </w:r>
-      <w:proofErr w:type="spellEnd"/>
-      <w:r>
-        <w:rPr>
-          <w:lang w:val="es-ES"/>
-        </w:rPr>
-        <w:t xml:space="preserve"> de capas, sobre una básica. Este concepto de capas permite poder clasificar o agrupar los elementos que deberán ir </w:t>
-      </w:r>
-      <w:proofErr w:type="spellStart"/>
-      <w:r>
-        <w:rPr>
-          <w:lang w:val="es-ES"/>
-        </w:rPr>
-        <w:t>renderizados</w:t>
-      </w:r>
-      <w:proofErr w:type="spellEnd"/>
-      <w:r>
-        <w:rPr>
-          <w:lang w:val="es-ES"/>
-        </w:rPr>
-        <w:t xml:space="preserve"> en el mapa. En la figura * se muestra un ejemplo básico de un mapa creado con una plataforma que provee Google </w:t>
-      </w:r>
-      <w:proofErr w:type="spellStart"/>
-      <w:r>
-        <w:rPr>
-          <w:lang w:val="es-ES"/>
-        </w:rPr>
-        <w:t>Maps</w:t>
-      </w:r>
-      <w:proofErr w:type="spellEnd"/>
-      <w:r>
-        <w:rPr>
-          <w:lang w:val="es-ES"/>
-        </w:rPr>
-        <w:t>.</w:t>
+        <w:t xml:space="preserve"> en este tipo de herramientas, es la sobreposición de capas, sobre una básica. Este concepto de capas permite poder clasificar o agrupar los elementos que deberán ir renderizados en el mapa. En la figura * se muestra un ejemplo básico de un mapa creado con una plataforma que provee Google Maps.</w:t>
       </w:r>
     </w:p>
     <w:p>
@@ -16615,133 +15712,7 @@
         <w:rPr>
           <w:lang w:val="es-ES"/>
         </w:rPr>
-        <w:t xml:space="preserve">Por otra parte, las capas de tipo Vector permiten trabajar con </w:t>
-      </w:r>
-      <w:proofErr w:type="spellStart"/>
-      <w:r>
-        <w:rPr>
-          <w:lang w:val="es-ES"/>
-        </w:rPr>
-        <w:t>features</w:t>
-      </w:r>
-      <w:proofErr w:type="spellEnd"/>
-      <w:r>
-        <w:rPr>
-          <w:lang w:val="es-ES"/>
-        </w:rPr>
-        <w:t xml:space="preserve"> cargados desde una fuente de datos. Los </w:t>
-      </w:r>
-      <w:proofErr w:type="spellStart"/>
-      <w:r>
-        <w:rPr>
-          <w:lang w:val="es-ES"/>
-        </w:rPr>
-        <w:t>features</w:t>
-      </w:r>
-      <w:proofErr w:type="spellEnd"/>
-      <w:r>
-        <w:rPr>
-          <w:lang w:val="es-ES"/>
-        </w:rPr>
-        <w:t xml:space="preserve"> es una representación digital de algo en el mundo real, como una ciudad, un río, una montaña, etc. Todos estos </w:t>
-      </w:r>
-      <w:proofErr w:type="spellStart"/>
-      <w:r>
-        <w:rPr>
-          <w:lang w:val="es-ES"/>
-        </w:rPr>
-        <w:t>features</w:t>
-      </w:r>
-      <w:proofErr w:type="spellEnd"/>
-      <w:r>
-        <w:rPr>
-          <w:lang w:val="es-ES"/>
-        </w:rPr>
-        <w:t xml:space="preserve"> pueden ser modificados en su estilo para poder ser visualmente diferentes y representativos. Estos </w:t>
-      </w:r>
-      <w:proofErr w:type="spellStart"/>
-      <w:r>
-        <w:rPr>
-          <w:lang w:val="es-ES"/>
-        </w:rPr>
-        <w:t>features</w:t>
-      </w:r>
-      <w:proofErr w:type="spellEnd"/>
-      <w:r>
-        <w:rPr>
-          <w:lang w:val="es-ES"/>
-        </w:rPr>
-        <w:t xml:space="preserve"> son representados por una instancia geométrica,  por ejemplo, una ciudad puede ser representada por un polígono (</w:t>
-      </w:r>
-      <w:proofErr w:type="spellStart"/>
-      <w:r>
-        <w:rPr>
-          <w:lang w:val="es-ES"/>
-        </w:rPr>
-        <w:t>feature</w:t>
-      </w:r>
-      <w:proofErr w:type="spellEnd"/>
-      <w:r>
-        <w:rPr>
-          <w:lang w:val="es-ES"/>
-        </w:rPr>
-        <w:t xml:space="preserve"> de tipo </w:t>
-      </w:r>
-      <w:proofErr w:type="spellStart"/>
-      <w:r>
-        <w:rPr>
-          <w:lang w:val="es-ES"/>
-        </w:rPr>
-        <w:t>Poygon</w:t>
-      </w:r>
-      <w:proofErr w:type="spellEnd"/>
-      <w:r>
-        <w:rPr>
-          <w:lang w:val="es-ES"/>
-        </w:rPr>
-        <w:t>), el río por una línea (</w:t>
-      </w:r>
-      <w:proofErr w:type="spellStart"/>
-      <w:r>
-        <w:rPr>
-          <w:lang w:val="es-ES"/>
-        </w:rPr>
-        <w:t>feature</w:t>
-      </w:r>
-      <w:proofErr w:type="spellEnd"/>
-      <w:r>
-        <w:rPr>
-          <w:lang w:val="es-ES"/>
-        </w:rPr>
-        <w:t xml:space="preserve"> de tipo </w:t>
-      </w:r>
-      <w:proofErr w:type="spellStart"/>
-      <w:r>
-        <w:rPr>
-          <w:lang w:val="es-ES"/>
-        </w:rPr>
-        <w:t>LineString</w:t>
-      </w:r>
-      <w:proofErr w:type="spellEnd"/>
-      <w:r>
-        <w:rPr>
-          <w:lang w:val="es-ES"/>
-        </w:rPr>
-        <w:t>), una ubicación por un punto (</w:t>
-      </w:r>
-      <w:proofErr w:type="spellStart"/>
-      <w:r>
-        <w:rPr>
-          <w:lang w:val="es-ES"/>
-        </w:rPr>
-        <w:t>feature</w:t>
-      </w:r>
-      <w:proofErr w:type="spellEnd"/>
-      <w:r>
-        <w:rPr>
-          <w:lang w:val="es-ES"/>
-        </w:rPr>
-        <w:t xml:space="preserve"> de tipo Point).</w:t>
+        <w:t>Por otra parte, las capas de tipo Vector permiten trabajar con features cargados desde una fuente de datos. Los features es una representación digital de algo en el mundo real, como una ciudad, un río, una montaña, etc. Todos estos features pueden ser modificados en su estilo para poder ser visualmente diferentes y representativos. Estos features son representados por una instancia geométrica,  por ejemplo, una ciudad puede ser representada por un polígono (feature de tipo Poygon), el río por una línea (feature de tipo LineString), una ubicación por un punto (feature de tipo Point).</w:t>
       </w:r>
     </w:p>
     <w:p>
@@ -16755,41 +15726,13 @@
         <w:rPr>
           <w:lang w:val="es-ES"/>
         </w:rPr>
-        <w:t xml:space="preserve">Por lo que en este tipo de </w:t>
-      </w:r>
-      <w:proofErr w:type="spellStart"/>
-      <w:r>
-        <w:rPr>
-          <w:lang w:val="es-ES"/>
-        </w:rPr>
-        <w:t>layers</w:t>
-      </w:r>
-      <w:proofErr w:type="spellEnd"/>
-      <w:r>
-        <w:rPr>
-          <w:lang w:val="es-ES"/>
-        </w:rPr>
-        <w:t xml:space="preserve"> que se habló con anterioridad se podrá añadir información como puntos, polígonos, entre otras más, permitiendo desde la API de </w:t>
-      </w:r>
-      <w:r>
-        <w:rPr>
-          <w:lang w:val="es-ES"/>
-        </w:rPr>
-        <w:t xml:space="preserve">Google </w:t>
-      </w:r>
-      <w:proofErr w:type="spellStart"/>
-      <w:r>
-        <w:rPr>
-          <w:lang w:val="es-ES"/>
-        </w:rPr>
-        <w:t>Maps</w:t>
-      </w:r>
-      <w:proofErr w:type="spellEnd"/>
-      <w:r>
-        <w:rPr>
-          <w:lang w:val="es-ES"/>
-        </w:rPr>
-        <w:t xml:space="preserve"> crearlas y visualizarlas.</w:t>
+        <w:t xml:space="preserve">Por lo que en este tipo de layers que se habló con anterioridad se podrá añadir información como puntos, polígonos, entre otras más, permitiendo desde la API de </w:t>
+      </w:r>
+      <w:r>
+        <w:rPr>
+          <w:lang w:val="es-ES"/>
+        </w:rPr>
+        <w:t>Google Maps crearlas y visualizarlas.</w:t>
       </w:r>
     </w:p>
     <w:p>
@@ -16871,7 +15814,7 @@
           <w:sz w:val="24"/>
         </w:rPr>
       </w:pPr>
-      <w:bookmarkStart w:id="39" w:name="_Toc17559481"/>
+      <w:bookmarkStart w:id="38" w:name="_Toc17559481"/>
       <w:r>
         <w:rPr>
           <w:i w:val="0"/>
@@ -16951,27 +15894,9 @@
           <w:color w:val="000000" w:themeColor="text1"/>
           <w:sz w:val="24"/>
         </w:rPr>
-        <w:t xml:space="preserve">Logotipo de Google </w:t>
-      </w:r>
-      <w:proofErr w:type="spellStart"/>
-      <w:r>
-        <w:rPr>
-          <w:i w:val="0"/>
-          <w:color w:val="000000" w:themeColor="text1"/>
-          <w:sz w:val="24"/>
-        </w:rPr>
-        <w:t>Maps</w:t>
-      </w:r>
-      <w:proofErr w:type="spellEnd"/>
-      <w:r>
-        <w:rPr>
-          <w:i w:val="0"/>
-          <w:color w:val="000000" w:themeColor="text1"/>
-          <w:sz w:val="24"/>
-        </w:rPr>
-        <w:t xml:space="preserve">  [9]</w:t>
-      </w:r>
-      <w:bookmarkEnd w:id="39"/>
+        <w:t>Logotipo de Google Maps  [9]</w:t>
+      </w:r>
+      <w:bookmarkEnd w:id="38"/>
     </w:p>
     <w:p>
       <w:pPr>
@@ -17003,7 +15928,7 @@
           <w:lang w:val="es-ES"/>
         </w:rPr>
       </w:pPr>
-      <w:bookmarkStart w:id="40" w:name="_Toc39333202"/>
+      <w:bookmarkStart w:id="39" w:name="_Toc39333202"/>
       <w:r>
         <w:rPr>
           <w:lang w:val="es-ES"/>
@@ -17016,7 +15941,7 @@
         </w:rPr>
         <w:t xml:space="preserve"> Proyección</w:t>
       </w:r>
-      <w:bookmarkEnd w:id="40"/>
+      <w:bookmarkEnd w:id="39"/>
     </w:p>
     <w:p>
       <w:pPr>
@@ -17058,35 +15983,7 @@
         <w:rPr>
           <w:lang w:val="es-ES"/>
         </w:rPr>
-        <w:t xml:space="preserve">Existen tipos tres tipos de proyecciones básicas, las cuales son las proyecciones cilíndricas, cónicas y acimutales. Un claro ejemplo de una proyección cilíndrica es la reconocida proyección de </w:t>
-      </w:r>
-      <w:proofErr w:type="spellStart"/>
-      <w:r>
-        <w:rPr>
-          <w:lang w:val="es-ES"/>
-        </w:rPr>
-        <w:t>Mercator</w:t>
-      </w:r>
-      <w:proofErr w:type="spellEnd"/>
-      <w:r>
-        <w:rPr>
-          <w:lang w:val="es-ES"/>
-        </w:rPr>
-        <w:t xml:space="preserve">, donde se proyecta el globo terrestre sobre una superficie cilíndrica como se observa en la </w:t>
-      </w:r>
-      <w:proofErr w:type="spellStart"/>
-      <w:r>
-        <w:rPr>
-          <w:lang w:val="es-ES"/>
-        </w:rPr>
-        <w:t>Fugura</w:t>
-      </w:r>
-      <w:proofErr w:type="spellEnd"/>
-      <w:r>
-        <w:rPr>
-          <w:lang w:val="es-ES"/>
-        </w:rPr>
-        <w:t xml:space="preserve"> *</w:t>
+        <w:t>Existen tipos tres tipos de proyecciones básicas, las cuales son las proyecciones cilíndricas, cónicas y acimutales. Un claro ejemplo de una proyección cilíndrica es la reconocida proyección de Mercator, donde se proyecta el globo terrestre sobre una superficie cilíndrica como se observa en la Fugura *</w:t>
       </w:r>
     </w:p>
     <w:p>
@@ -17100,35 +15997,13 @@
         <w:rPr>
           <w:lang w:val="es-ES"/>
         </w:rPr>
-        <w:t xml:space="preserve">Google </w:t>
-      </w:r>
-      <w:proofErr w:type="spellStart"/>
-      <w:r>
-        <w:rPr>
-          <w:lang w:val="es-ES"/>
-        </w:rPr>
-        <w:t>Maps</w:t>
-      </w:r>
-      <w:proofErr w:type="spellEnd"/>
-      <w:r>
-        <w:rPr>
-          <w:lang w:val="es-ES"/>
-        </w:rPr>
-        <w:t xml:space="preserve"> trabajó sobre la proyección de </w:t>
-      </w:r>
-      <w:proofErr w:type="spellStart"/>
-      <w:r>
-        <w:rPr>
-          <w:lang w:val="es-ES"/>
-        </w:rPr>
-        <w:t>Mercator</w:t>
-      </w:r>
-      <w:proofErr w:type="spellEnd"/>
-      <w:r>
-        <w:rPr>
-          <w:lang w:val="es-ES"/>
-        </w:rPr>
-        <w:t xml:space="preserve">, la cual se utilizó para una lectura cartográfica </w:t>
+        <w:t>Google Maps</w:t>
+      </w:r>
+      <w:r>
+        <w:rPr>
+          <w:lang w:val="es-ES"/>
+        </w:rPr>
+        <w:t xml:space="preserve"> trabajó sobre la proyección de Mercator, la cual se utilizó para una lectura cartográfica </w:t>
       </w:r>
       <w:r>
         <w:rPr>
@@ -17151,22 +16026,14 @@
           <w:lang w:val="es-ES"/>
         </w:rPr>
       </w:pPr>
-      <w:bookmarkStart w:id="41" w:name="_Toc39333203"/>
-      <w:r>
-        <w:rPr>
-          <w:lang w:val="es-ES"/>
-        </w:rPr>
-        <w:t xml:space="preserve">2.7 Point in a </w:t>
-      </w:r>
-      <w:proofErr w:type="spellStart"/>
-      <w:r>
-        <w:rPr>
-          <w:lang w:val="es-ES"/>
-        </w:rPr>
-        <w:t>Polygon</w:t>
-      </w:r>
-      <w:bookmarkEnd w:id="41"/>
-      <w:proofErr w:type="spellEnd"/>
+      <w:bookmarkStart w:id="40" w:name="_Toc39333203"/>
+      <w:r>
+        <w:rPr>
+          <w:lang w:val="es-ES"/>
+        </w:rPr>
+        <w:t>2.7 Point in a Polygon</w:t>
+      </w:r>
+      <w:bookmarkEnd w:id="40"/>
     </w:p>
     <w:p>
       <w:pPr>
@@ -17179,147 +16046,7 @@
         <w:rPr>
           <w:lang w:val="es-ES"/>
         </w:rPr>
-        <w:t xml:space="preserve">El problema de un punto en el polígono es un tema fundamental en la geometría computacional, donde este tipo de problemas es aplicado en áreas como </w:t>
-      </w:r>
-      <w:proofErr w:type="spellStart"/>
-      <w:r>
-        <w:rPr>
-          <w:lang w:val="es-ES"/>
-        </w:rPr>
-        <w:t>Computer</w:t>
-      </w:r>
-      <w:proofErr w:type="spellEnd"/>
-      <w:r>
-        <w:rPr>
-          <w:lang w:val="es-ES"/>
-        </w:rPr>
-        <w:t xml:space="preserve"> </w:t>
-      </w:r>
-      <w:proofErr w:type="spellStart"/>
-      <w:r>
-        <w:rPr>
-          <w:lang w:val="es-ES"/>
-        </w:rPr>
-        <w:t>Graphics</w:t>
-      </w:r>
-      <w:proofErr w:type="spellEnd"/>
-      <w:r>
-        <w:rPr>
-          <w:lang w:val="es-ES"/>
-        </w:rPr>
-        <w:t xml:space="preserve">, </w:t>
-      </w:r>
-      <w:proofErr w:type="spellStart"/>
-      <w:r>
-        <w:rPr>
-          <w:lang w:val="es-ES"/>
-        </w:rPr>
-        <w:t>Geographic</w:t>
-      </w:r>
-      <w:proofErr w:type="spellEnd"/>
-      <w:r>
-        <w:rPr>
-          <w:lang w:val="es-ES"/>
-        </w:rPr>
-        <w:t xml:space="preserve"> </w:t>
-      </w:r>
-      <w:proofErr w:type="spellStart"/>
-      <w:r>
-        <w:rPr>
-          <w:lang w:val="es-ES"/>
-        </w:rPr>
-        <w:t>Information</w:t>
-      </w:r>
-      <w:proofErr w:type="spellEnd"/>
-      <w:r>
-        <w:rPr>
-          <w:lang w:val="es-ES"/>
-        </w:rPr>
-        <w:t xml:space="preserve"> </w:t>
-      </w:r>
-      <w:proofErr w:type="spellStart"/>
-      <w:r>
-        <w:rPr>
-          <w:lang w:val="es-ES"/>
-        </w:rPr>
-        <w:t>Systems</w:t>
-      </w:r>
-      <w:proofErr w:type="spellEnd"/>
-      <w:r>
-        <w:rPr>
-          <w:lang w:val="es-ES"/>
-        </w:rPr>
-        <w:t xml:space="preserve"> (GIS), </w:t>
-      </w:r>
-      <w:proofErr w:type="spellStart"/>
-      <w:r>
-        <w:rPr>
-          <w:lang w:val="es-ES"/>
-        </w:rPr>
-        <w:t>Motion</w:t>
-      </w:r>
-      <w:proofErr w:type="spellEnd"/>
-      <w:r>
-        <w:rPr>
-          <w:lang w:val="es-ES"/>
-        </w:rPr>
-        <w:t xml:space="preserve"> </w:t>
-      </w:r>
-      <w:proofErr w:type="spellStart"/>
-      <w:r>
-        <w:rPr>
-          <w:lang w:val="es-ES"/>
-        </w:rPr>
-        <w:t>Planning</w:t>
-      </w:r>
-      <w:proofErr w:type="spellEnd"/>
-      <w:r>
-        <w:rPr>
-          <w:lang w:val="es-ES"/>
-        </w:rPr>
-        <w:t xml:space="preserve">, and </w:t>
-      </w:r>
-      <w:proofErr w:type="spellStart"/>
-      <w:r>
-        <w:rPr>
-          <w:lang w:val="es-ES"/>
-        </w:rPr>
-        <w:t>Computer</w:t>
-      </w:r>
-      <w:proofErr w:type="spellEnd"/>
-      <w:r>
-        <w:rPr>
-          <w:lang w:val="es-ES"/>
-        </w:rPr>
-        <w:t xml:space="preserve"> </w:t>
-      </w:r>
-      <w:proofErr w:type="spellStart"/>
-      <w:r>
-        <w:rPr>
-          <w:lang w:val="es-ES"/>
-        </w:rPr>
-        <w:t>Aided</w:t>
-      </w:r>
-      <w:proofErr w:type="spellEnd"/>
-      <w:r>
-        <w:rPr>
-          <w:lang w:val="es-ES"/>
-        </w:rPr>
-        <w:t xml:space="preserve"> </w:t>
-      </w:r>
-      <w:proofErr w:type="spellStart"/>
-      <w:r>
-        <w:rPr>
-          <w:lang w:val="es-ES"/>
-        </w:rPr>
-        <w:t>Design</w:t>
-      </w:r>
-      <w:proofErr w:type="spellEnd"/>
-      <w:r>
-        <w:rPr>
-          <w:lang w:val="es-ES"/>
-        </w:rPr>
-        <w:t xml:space="preserve"> (CAD).</w:t>
+        <w:t>El problema de un punto en el polígono es un tema fundamental en la geometría computacional, donde este tipo de problemas es aplicado en áreas como Computer Graphics, Geographic Information Systems (GIS), Motion Planning, and Computer Aided Design (CAD).</w:t>
       </w:r>
     </w:p>
     <w:p>
@@ -17353,105 +16080,7 @@
         <w:rPr>
           <w:lang w:val="es-ES"/>
         </w:rPr>
-        <w:t>Dos de los algoritmos más utilizados son “a prueba de la línea” (</w:t>
-      </w:r>
-      <w:proofErr w:type="spellStart"/>
-      <w:r>
-        <w:rPr>
-          <w:lang w:val="es-ES"/>
-        </w:rPr>
-        <w:t>Ray</w:t>
-      </w:r>
-      <w:proofErr w:type="spellEnd"/>
-      <w:r>
-        <w:rPr>
-          <w:lang w:val="es-ES"/>
-        </w:rPr>
-        <w:t xml:space="preserve"> casting) y “la suma de los ángulos” (</w:t>
-      </w:r>
-      <w:proofErr w:type="spellStart"/>
-      <w:r>
-        <w:rPr>
-          <w:lang w:val="es-ES"/>
-        </w:rPr>
-        <w:t>Angles</w:t>
-      </w:r>
-      <w:proofErr w:type="spellEnd"/>
-      <w:r>
-        <w:rPr>
-          <w:lang w:val="es-ES"/>
-        </w:rPr>
-        <w:t xml:space="preserve"> </w:t>
-      </w:r>
-      <w:proofErr w:type="spellStart"/>
-      <w:r>
-        <w:rPr>
-          <w:lang w:val="es-ES"/>
-        </w:rPr>
-        <w:t>summation</w:t>
-      </w:r>
-      <w:proofErr w:type="spellEnd"/>
-      <w:r>
-        <w:rPr>
-          <w:lang w:val="es-ES"/>
-        </w:rPr>
-        <w:t xml:space="preserve">). Estos métodos son conocidos por diversos nombres, pero más popularmente llamados como el método </w:t>
-      </w:r>
-      <w:proofErr w:type="spellStart"/>
-      <w:r>
-        <w:rPr>
-          <w:lang w:val="es-ES"/>
-        </w:rPr>
-        <w:t>Crossing</w:t>
-      </w:r>
-      <w:proofErr w:type="spellEnd"/>
-      <w:r>
-        <w:rPr>
-          <w:lang w:val="es-ES"/>
-        </w:rPr>
-        <w:t xml:space="preserve"> </w:t>
-      </w:r>
-      <w:proofErr w:type="spellStart"/>
-      <w:r>
-        <w:rPr>
-          <w:lang w:val="es-ES"/>
-        </w:rPr>
-        <w:t>Number</w:t>
-      </w:r>
-      <w:proofErr w:type="spellEnd"/>
-      <w:r>
-        <w:rPr>
-          <w:lang w:val="es-ES"/>
-        </w:rPr>
-        <w:t xml:space="preserve"> y el método </w:t>
-      </w:r>
-      <w:proofErr w:type="spellStart"/>
-      <w:r>
-        <w:rPr>
-          <w:lang w:val="es-ES"/>
-        </w:rPr>
-        <w:t>Winding</w:t>
-      </w:r>
-      <w:proofErr w:type="spellEnd"/>
-      <w:r>
-        <w:rPr>
-          <w:lang w:val="es-ES"/>
-        </w:rPr>
-        <w:t xml:space="preserve"> </w:t>
-      </w:r>
-      <w:proofErr w:type="spellStart"/>
-      <w:r>
-        <w:rPr>
-          <w:lang w:val="es-ES"/>
-        </w:rPr>
-        <w:t>Number</w:t>
-      </w:r>
-      <w:proofErr w:type="spellEnd"/>
-      <w:r>
-        <w:rPr>
-          <w:lang w:val="es-ES"/>
-        </w:rPr>
-        <w:t>, respectivamente.</w:t>
+        <w:t>Dos de los algoritmos más utilizados son “a prueba de la línea” (Ray casting) y “la suma de los ángulos” (Angles summation). Estos métodos son conocidos por diversos nombres, pero más popularmente llamados como el método Crossing Number y el método Winding Number, respectivamente.</w:t>
       </w:r>
     </w:p>
     <w:p>
@@ -17465,35 +16094,7 @@
         <w:rPr>
           <w:lang w:val="es-ES"/>
         </w:rPr>
-        <w:t xml:space="preserve">El método </w:t>
-      </w:r>
-      <w:proofErr w:type="spellStart"/>
-      <w:r>
-        <w:rPr>
-          <w:lang w:val="es-ES"/>
-        </w:rPr>
-        <w:t>Cossing</w:t>
-      </w:r>
-      <w:proofErr w:type="spellEnd"/>
-      <w:r>
-        <w:rPr>
-          <w:lang w:val="es-ES"/>
-        </w:rPr>
-        <w:t xml:space="preserve"> </w:t>
-      </w:r>
-      <w:proofErr w:type="spellStart"/>
-      <w:r>
-        <w:rPr>
-          <w:lang w:val="es-ES"/>
-        </w:rPr>
-        <w:t>Number</w:t>
-      </w:r>
-      <w:proofErr w:type="spellEnd"/>
-      <w:r>
-        <w:rPr>
-          <w:lang w:val="es-ES"/>
-        </w:rPr>
-        <w:t xml:space="preserve">: cuenta el número de veces que una línea colocada a partir de un punto A cruza los bordes del contorno poligonal. El punto está fuera cuando este “número de cruce” es par; de lo contrario, cuando es impar, el punto está dentro. En la figura * se observa dicho método. </w:t>
+        <w:t xml:space="preserve">El método Cossing Number: cuenta el número de veces que una línea colocada a partir de un punto A cruza los bordes del contorno poligonal. El punto está fuera cuando este “número de cruce” es par; de lo contrario, cuando es impar, el punto está dentro. En la figura * se observa dicho método. </w:t>
       </w:r>
     </w:p>
     <w:p>
@@ -17508,35 +16109,7 @@
           <w:lang w:val="es-ES"/>
         </w:rPr>
         <w:lastRenderedPageBreak/>
-        <w:t xml:space="preserve">El método de </w:t>
-      </w:r>
-      <w:proofErr w:type="spellStart"/>
-      <w:r>
-        <w:rPr>
-          <w:lang w:val="es-ES"/>
-        </w:rPr>
-        <w:t>Winding</w:t>
-      </w:r>
-      <w:proofErr w:type="spellEnd"/>
-      <w:r>
-        <w:rPr>
-          <w:lang w:val="es-ES"/>
-        </w:rPr>
-        <w:t xml:space="preserve"> </w:t>
-      </w:r>
-      <w:proofErr w:type="spellStart"/>
-      <w:r>
-        <w:rPr>
-          <w:lang w:val="es-ES"/>
-        </w:rPr>
-        <w:t>Number</w:t>
-      </w:r>
-      <w:proofErr w:type="spellEnd"/>
-      <w:r>
-        <w:rPr>
-          <w:lang w:val="es-ES"/>
-        </w:rPr>
-        <w:t>: Cuenta el número de veces que el polígono da vuelta alrededor del punto A. El punto se encuentra fuera solo cuando este número es igual a 0; de lo contrario, el punto se encuentra en el interior del polígono.</w:t>
+        <w:t>El método de Winding Number: Cuenta el número de veces que el polígono da vuelta alrededor del punto A. El punto se encuentra fuera solo cuando este número es igual a 0; de lo contrario, el punto se encuentra en el interior del polígono.</w:t>
       </w:r>
     </w:p>
     <w:p>
@@ -17596,14 +16169,26 @@
           <w:lang w:val="es-ES"/>
         </w:rPr>
       </w:pPr>
-      <w:bookmarkStart w:id="42" w:name="_Toc39333204"/>
-      <w:r>
-        <w:rPr>
-          <w:lang w:val="es-ES"/>
-        </w:rPr>
-        <w:t>2.8 Geocodificación y Geocodificación Inversa</w:t>
-      </w:r>
-      <w:bookmarkEnd w:id="42"/>
+      <w:bookmarkStart w:id="41" w:name="_Toc39333204"/>
+      <w:r>
+        <w:rPr>
+          <w:lang w:val="es-ES"/>
+        </w:rPr>
+        <w:t>2.8 Geo</w:t>
+      </w:r>
+      <w:r>
+        <w:rPr>
+          <w:lang w:val="es-ES"/>
+        </w:rPr>
+        <w:t>codificación y geocodificación i</w:t>
+      </w:r>
+      <w:r>
+        <w:rPr>
+          <w:lang w:val="es-ES"/>
+        </w:rPr>
+        <w:t>nversa</w:t>
+      </w:r>
+      <w:bookmarkEnd w:id="41"/>
     </w:p>
     <w:p>
       <w:pPr>
@@ -17641,7 +16226,7 @@
           <w:lang w:val="es-ES"/>
         </w:rPr>
       </w:pPr>
-      <w:bookmarkStart w:id="43" w:name="_Toc39333205"/>
+      <w:bookmarkStart w:id="42" w:name="_Toc39333205"/>
       <w:r>
         <w:rPr>
           <w:lang w:val="es-ES"/>
@@ -17652,9 +16237,17 @@
         <w:rPr>
           <w:lang w:val="es-ES"/>
         </w:rPr>
-        <w:t xml:space="preserve"> Ingeniería de Software</w:t>
-      </w:r>
+        <w:t xml:space="preserve"> Ingeniería de s</w:t>
+      </w:r>
+      <w:bookmarkStart w:id="43" w:name="_GoBack"/>
       <w:bookmarkEnd w:id="43"/>
+      <w:r>
+        <w:rPr>
+          <w:lang w:val="es-ES"/>
+        </w:rPr>
+        <w:t>oftware</w:t>
+      </w:r>
+      <w:bookmarkEnd w:id="42"/>
     </w:p>
     <w:p>
       <w:pPr>
@@ -17764,21 +16357,7 @@
         <w:rPr>
           <w:lang w:val="es-ES"/>
         </w:rPr>
-        <w:t xml:space="preserve">Provienen de la programación orientada a objetos (POO), la cual gira </w:t>
-      </w:r>
-      <w:proofErr w:type="spellStart"/>
-      <w:r>
-        <w:rPr>
-          <w:lang w:val="es-ES"/>
-        </w:rPr>
-        <w:t>entorno</w:t>
-      </w:r>
-      <w:proofErr w:type="spellEnd"/>
-      <w:r>
-        <w:rPr>
-          <w:lang w:val="es-ES"/>
-        </w:rPr>
-        <w:t xml:space="preserve"> al concepto de clase, también lo hacen el análisis de requisitos y el diseño.</w:t>
+        <w:t>Provienen de la programación orientada a objetos (POO), la cual gira entorno al concepto de clase, también lo hacen el análisis de requisitos y el diseño.</w:t>
       </w:r>
     </w:p>
     <w:p>
@@ -17991,35 +16570,7 @@
         <w:rPr>
           <w:lang w:val="es-ES"/>
         </w:rPr>
-        <w:t xml:space="preserve">: son aplicaciones que apoyan a la administración del proceso de software. El conjunto de herramientas se conoce como Ingeniería de Software Asistida por Computadora (CASE, </w:t>
-      </w:r>
-      <w:proofErr w:type="spellStart"/>
-      <w:r>
-        <w:rPr>
-          <w:lang w:val="es-ES"/>
-        </w:rPr>
-        <w:t>Computer-Aided</w:t>
-      </w:r>
-      <w:proofErr w:type="spellEnd"/>
-      <w:r>
-        <w:rPr>
-          <w:lang w:val="es-ES"/>
-        </w:rPr>
-        <w:t xml:space="preserve"> Software </w:t>
-      </w:r>
-      <w:proofErr w:type="spellStart"/>
-      <w:r>
-        <w:rPr>
-          <w:lang w:val="es-ES"/>
-        </w:rPr>
-        <w:t>Enginnering</w:t>
-      </w:r>
-      <w:proofErr w:type="spellEnd"/>
-      <w:r>
-        <w:rPr>
-          <w:lang w:val="es-ES"/>
-        </w:rPr>
-        <w:t>), cuyo propósito es asistir al desarrollador durante las diferentes actividades del ciclo de vida del proceso de software.</w:t>
+        <w:t>: son aplicaciones que apoyan a la administración del proceso de software. El conjunto de herramientas se conoce como Ingeniería de Software Asistida por Computadora (CASE, Computer-Aided Software Enginnering), cuyo propósito es asistir al desarrollador durante las diferentes actividades del ciclo de vida del proceso de software.</w:t>
       </w:r>
     </w:p>
     <w:p>
@@ -18195,23 +16746,7 @@
           <w:rFonts w:cs="Times New Roman"/>
           <w:lang w:val="es-ES"/>
         </w:rPr>
-        <w:t xml:space="preserve">“El campo tecnológico enfocado actualmente posiciona a los desarrolladores de </w:t>
-      </w:r>
-      <w:proofErr w:type="spellStart"/>
-      <w:r>
-        <w:rPr>
-          <w:rFonts w:cs="Times New Roman"/>
-          <w:lang w:val="es-ES"/>
-        </w:rPr>
-        <w:t>App’s</w:t>
-      </w:r>
-      <w:proofErr w:type="spellEnd"/>
-      <w:r>
-        <w:rPr>
-          <w:rFonts w:cs="Times New Roman"/>
-          <w:lang w:val="es-ES"/>
-        </w:rPr>
-        <w:t xml:space="preserve"> para dispositivos y sistemas operativos móviles como una nueva industria potencial, allí radica la importancia de encontrar metodologías y entornos para el desarrollo de servicios, que faciliten la creación de estos con buen nivel de calidad, llevando dicho desarrollo a las mejores producciones, de forma atractiva y eficiente cumpliendo de la mejor forma con las expectativas y condiciones de usuarios finales”. </w:t>
+        <w:t xml:space="preserve">“El campo tecnológico enfocado actualmente posiciona a los desarrolladores de App’s para dispositivos y sistemas operativos móviles como una nueva industria potencial, allí radica la importancia de encontrar metodologías y entornos para el desarrollo de servicios, que faciliten la creación de estos con buen nivel de calidad, llevando dicho desarrollo a las mejores producciones, de forma atractiva y eficiente cumpliendo de la mejor forma con las expectativas y condiciones de usuarios finales”. </w:t>
       </w:r>
       <w:r>
         <w:rPr>
@@ -18420,21 +16955,12 @@
           <w:lang w:val="es-ES"/>
         </w:rPr>
       </w:pPr>
-      <w:proofErr w:type="spellStart"/>
       <w:r>
         <w:rPr>
           <w:rFonts w:cs="Times New Roman"/>
           <w:lang w:val="es-ES"/>
         </w:rPr>
-        <w:t>Scrum</w:t>
-      </w:r>
-      <w:proofErr w:type="spellEnd"/>
-      <w:r>
-        <w:rPr>
-          <w:rFonts w:cs="Times New Roman"/>
-          <w:lang w:val="es-ES"/>
-        </w:rPr>
-        <w:t>:</w:t>
+        <w:t>Scrum:</w:t>
       </w:r>
       <w:r>
         <w:rPr>
@@ -18468,39 +16994,7 @@
           <w:rFonts w:cs="Times New Roman"/>
           <w:lang w:val="es-ES"/>
         </w:rPr>
-        <w:t>: conocida por sus siglas XP (</w:t>
-      </w:r>
-      <w:proofErr w:type="spellStart"/>
-      <w:r>
-        <w:rPr>
-          <w:rFonts w:cs="Times New Roman"/>
-          <w:lang w:val="es-ES"/>
-        </w:rPr>
-        <w:t>eXtreme</w:t>
-      </w:r>
-      <w:proofErr w:type="spellEnd"/>
-      <w:r>
-        <w:rPr>
-          <w:rFonts w:cs="Times New Roman"/>
-          <w:lang w:val="es-ES"/>
-        </w:rPr>
-        <w:t xml:space="preserve"> </w:t>
-      </w:r>
-      <w:proofErr w:type="spellStart"/>
-      <w:r>
-        <w:rPr>
-          <w:rFonts w:cs="Times New Roman"/>
-          <w:lang w:val="es-ES"/>
-        </w:rPr>
-        <w:t>Programming</w:t>
-      </w:r>
-      <w:proofErr w:type="spellEnd"/>
-      <w:r>
-        <w:rPr>
-          <w:rFonts w:cs="Times New Roman"/>
-          <w:lang w:val="es-ES"/>
-        </w:rPr>
-        <w:t xml:space="preserve">), es una metodología basada en un conjunto de reglas y buenas prácticas para el desarrollo de software en ambientes muy cambiantes </w:t>
+        <w:t xml:space="preserve">: conocida por sus siglas XP (eXtreme Programming), es una metodología basada en un conjunto de reglas y buenas prácticas para el desarrollo de software en ambientes muy cambiantes </w:t>
       </w:r>
       <w:r>
         <w:rPr>
@@ -18961,21 +17455,7 @@
         <w:rPr>
           <w:lang w:val="es-ES"/>
         </w:rPr>
-        <w:t xml:space="preserve">Java es un lenguaje de programación comercializado por primera vez en 1995 por </w:t>
-      </w:r>
-      <w:proofErr w:type="spellStart"/>
-      <w:r>
-        <w:rPr>
-          <w:lang w:val="es-ES"/>
-        </w:rPr>
-        <w:t>Sun</w:t>
-      </w:r>
-      <w:proofErr w:type="spellEnd"/>
-      <w:r>
-        <w:rPr>
-          <w:lang w:val="es-ES"/>
-        </w:rPr>
-        <w:t xml:space="preserve"> Microsystems, con él se puede realizar cualquier tipo de programa, en la actualidad es un lenguaje muy extendido y cada vez cobra más importancia tanto en el ámbito de Internet como en la informática general.</w:t>
+        <w:t>Java es un lenguaje de programación comercializado por primera vez en 1995 por Sun Microsystems, con él se puede realizar cualquier tipo de programa, en la actualidad es un lenguaje muy extendido y cada vez cobra más importancia tanto en el ámbito de Internet como en la informática general.</w:t>
       </w:r>
     </w:p>
     <w:p>
@@ -19096,21 +17576,7 @@
         <w:rPr>
           <w:lang w:val="es-ES"/>
         </w:rPr>
-        <w:t xml:space="preserve">Toda la base de datos se diseña, construye y prueba con un propósito </w:t>
-      </w:r>
-      <w:proofErr w:type="spellStart"/>
-      <w:r>
-        <w:rPr>
-          <w:lang w:val="es-ES"/>
-        </w:rPr>
-        <w:t>especifico</w:t>
-      </w:r>
-      <w:proofErr w:type="spellEnd"/>
-      <w:r>
-        <w:rPr>
-          <w:lang w:val="es-ES"/>
-        </w:rPr>
-        <w:t>.</w:t>
+        <w:t>Toda la base de datos se diseña, construye y prueba con un propósito especifico.</w:t>
       </w:r>
     </w:p>
     <w:p>
@@ -19292,160 +17758,60 @@
         <w:rPr>
           <w:lang w:val="es-ES"/>
         </w:rPr>
-        <w:t xml:space="preserve">2.11.1 </w:t>
-      </w:r>
-      <w:proofErr w:type="spellStart"/>
-      <w:r>
-        <w:rPr>
-          <w:lang w:val="es-ES"/>
-        </w:rPr>
-        <w:t>MySQL</w:t>
+        <w:t>2.11.1 MySQL</w:t>
       </w:r>
       <w:bookmarkEnd w:id="51"/>
-      <w:proofErr w:type="spellEnd"/>
-    </w:p>
-    <w:p>
-      <w:pPr>
-        <w:rPr>
-          <w:lang w:val="es-ES"/>
-        </w:rPr>
-      </w:pPr>
-    </w:p>
-    <w:p>
-      <w:pPr>
-        <w:rPr>
-          <w:lang w:val="es-ES"/>
-        </w:rPr>
-      </w:pPr>
-      <w:r>
-        <w:rPr>
-          <w:lang w:val="es-ES"/>
-        </w:rPr>
-        <w:t>SQL (</w:t>
-      </w:r>
-      <w:proofErr w:type="spellStart"/>
-      <w:r>
-        <w:rPr>
-          <w:lang w:val="es-ES"/>
-        </w:rPr>
-        <w:t>Structured</w:t>
-      </w:r>
-      <w:proofErr w:type="spellEnd"/>
-      <w:r>
-        <w:rPr>
-          <w:lang w:val="es-ES"/>
-        </w:rPr>
-        <w:t xml:space="preserve"> </w:t>
-      </w:r>
-      <w:proofErr w:type="spellStart"/>
-      <w:r>
-        <w:rPr>
-          <w:lang w:val="es-ES"/>
-        </w:rPr>
-        <w:t>Query</w:t>
-      </w:r>
-      <w:proofErr w:type="spellEnd"/>
-      <w:r>
-        <w:rPr>
-          <w:lang w:val="es-ES"/>
-        </w:rPr>
-        <w:t xml:space="preserve"> </w:t>
-      </w:r>
-      <w:proofErr w:type="spellStart"/>
-      <w:r>
-        <w:rPr>
-          <w:lang w:val="es-ES"/>
-        </w:rPr>
-        <w:t>Language</w:t>
-      </w:r>
-      <w:proofErr w:type="spellEnd"/>
-      <w:r>
-        <w:rPr>
-          <w:lang w:val="es-ES"/>
-        </w:rPr>
-        <w:t>) es un lenguaje de base de datos relacionales y utiliza el modelo de datos relacional.</w:t>
-      </w:r>
-    </w:p>
-    <w:p>
-      <w:pPr>
-        <w:rPr>
-          <w:lang w:val="es-ES"/>
-        </w:rPr>
-      </w:pPr>
-      <w:proofErr w:type="spellStart"/>
-      <w:r>
-        <w:rPr>
-          <w:lang w:val="es-ES"/>
-        </w:rPr>
-        <w:t>MySQL</w:t>
-      </w:r>
-      <w:proofErr w:type="spellEnd"/>
-      <w:r>
-        <w:rPr>
-          <w:lang w:val="es-ES"/>
-        </w:rPr>
-        <w:t xml:space="preserve"> es un sistema gestor de base de datos relacionales, que además ofrece compatibilidad con PHP, C y HTML, y sus funciones avanzadas de administración y optimización de base de datos para facilitar las tareas habituales.</w:t>
-      </w:r>
-    </w:p>
-    <w:p>
-      <w:pPr>
-        <w:rPr>
-          <w:lang w:val="es-ES"/>
-        </w:rPr>
-      </w:pPr>
-      <w:r>
-        <w:rPr>
-          <w:lang w:val="es-ES"/>
-        </w:rPr>
-        <w:t xml:space="preserve">Cuando se trata de aprender SQL la sentencia esencial es SELECT, aunque dentro del lenguaje SQL que </w:t>
-      </w:r>
-      <w:proofErr w:type="spellStart"/>
-      <w:r>
-        <w:rPr>
-          <w:lang w:val="es-ES"/>
-        </w:rPr>
-        <w:t>MySQL</w:t>
-      </w:r>
-      <w:proofErr w:type="spellEnd"/>
-      <w:r>
-        <w:rPr>
-          <w:lang w:val="es-ES"/>
-        </w:rPr>
-        <w:t xml:space="preserve"> utiliza para tratar la información</w:t>
-      </w:r>
-      <w:r>
-        <w:rPr>
-          <w:lang w:val="es-ES"/>
-        </w:rPr>
-        <w:t xml:space="preserve"> se utilizan varias categorías de sentencias, como el Lenguaje de Modificación de Datos DML (Data </w:t>
-      </w:r>
-      <w:proofErr w:type="spellStart"/>
-      <w:r>
-        <w:rPr>
-          <w:lang w:val="es-ES"/>
-        </w:rPr>
-        <w:t>Definition</w:t>
-      </w:r>
-      <w:proofErr w:type="spellEnd"/>
-      <w:r>
-        <w:rPr>
-          <w:lang w:val="es-ES"/>
-        </w:rPr>
-        <w:t xml:space="preserve"> </w:t>
-      </w:r>
-      <w:proofErr w:type="spellStart"/>
-      <w:r>
-        <w:rPr>
-          <w:lang w:val="es-ES"/>
-        </w:rPr>
-        <w:t>Language</w:t>
-      </w:r>
-      <w:proofErr w:type="spellEnd"/>
-      <w:r>
-        <w:rPr>
-          <w:lang w:val="es-ES"/>
-        </w:rPr>
-        <w:t>), cuyas sentencias se usan en la interrogación y manipulación de datos en esquemas de base de datos ya existentes.</w:t>
+    </w:p>
+    <w:p>
+      <w:pPr>
+        <w:rPr>
+          <w:lang w:val="es-ES"/>
+        </w:rPr>
+      </w:pPr>
+    </w:p>
+    <w:p>
+      <w:pPr>
+        <w:rPr>
+          <w:lang w:val="es-ES"/>
+        </w:rPr>
+      </w:pPr>
+      <w:r>
+        <w:rPr>
+          <w:lang w:val="es-ES"/>
+        </w:rPr>
+        <w:t>SQL (Structured Query Language) es un lenguaje de base de datos relacionales y utiliza el modelo de datos relacional.</w:t>
+      </w:r>
+    </w:p>
+    <w:p>
+      <w:pPr>
+        <w:rPr>
+          <w:lang w:val="es-ES"/>
+        </w:rPr>
+      </w:pPr>
+      <w:r>
+        <w:rPr>
+          <w:lang w:val="es-ES"/>
+        </w:rPr>
+        <w:t>MySQL es un sistema gestor de base de datos relacionales, que además ofrece compatibilidad con PHP, C y HTML, y sus funciones avanzadas de administración y optimización de base de datos para facilitar las tareas habituales.</w:t>
+      </w:r>
+    </w:p>
+    <w:p>
+      <w:pPr>
+        <w:rPr>
+          <w:lang w:val="es-ES"/>
+        </w:rPr>
+      </w:pPr>
+      <w:r>
+        <w:rPr>
+          <w:lang w:val="es-ES"/>
+        </w:rPr>
+        <w:t>Cuando se trata de aprender SQL la sentencia esencial es SELECT, aunque dentro del lenguaje SQL que MySQL utiliza para tratar la información</w:t>
+      </w:r>
+      <w:r>
+        <w:rPr>
+          <w:lang w:val="es-ES"/>
+        </w:rPr>
+        <w:t xml:space="preserve"> se utilizan varias categorías de sentencias, como el Lenguaje de Modificación de Datos DML (Data Definition Language), cuyas sentencias se usan en la interrogación y manipulación de datos en esquemas de base de datos ya existentes.</w:t>
       </w:r>
     </w:p>
     <w:p>
@@ -19460,86 +17826,28 @@
         <w:rPr>
           <w:lang w:val="es-ES"/>
         </w:rPr>
-        <w:t xml:space="preserve">2.11.2 </w:t>
-      </w:r>
-      <w:proofErr w:type="spellStart"/>
-      <w:r>
-        <w:rPr>
-          <w:lang w:val="es-ES"/>
-        </w:rPr>
-        <w:t>PHPMyAdmin</w:t>
+        <w:t>2.11.2 PHPMyAdmin</w:t>
       </w:r>
       <w:bookmarkEnd w:id="52"/>
-      <w:proofErr w:type="spellEnd"/>
-    </w:p>
-    <w:p>
-      <w:pPr>
-        <w:rPr>
-          <w:lang w:val="es-ES"/>
-        </w:rPr>
-      </w:pPr>
-    </w:p>
-    <w:p>
-      <w:pPr>
-        <w:rPr>
-          <w:lang w:val="es-ES"/>
-        </w:rPr>
-      </w:pPr>
-      <w:proofErr w:type="spellStart"/>
-      <w:r>
-        <w:rPr>
-          <w:lang w:val="es-ES"/>
-        </w:rPr>
-        <w:t>PHPMyAdmin</w:t>
-      </w:r>
-      <w:proofErr w:type="spellEnd"/>
-      <w:r>
-        <w:rPr>
-          <w:lang w:val="es-ES"/>
-        </w:rPr>
-        <w:t xml:space="preserve"> es un software de código abierto, diseñado para manejar la administración y gestión de base de datos </w:t>
-      </w:r>
-      <w:proofErr w:type="spellStart"/>
-      <w:r>
-        <w:rPr>
-          <w:lang w:val="es-ES"/>
-        </w:rPr>
-        <w:t>MySQL</w:t>
-      </w:r>
-      <w:proofErr w:type="spellEnd"/>
-      <w:r>
-        <w:rPr>
-          <w:lang w:val="es-ES"/>
-        </w:rPr>
-        <w:t xml:space="preserve"> a través de una interfaz gráfica de usuario, escrito en PHP. Por lo que se ha convertido en una de las más populares herramientas basadas en web de gestión </w:t>
-      </w:r>
-      <w:proofErr w:type="spellStart"/>
-      <w:r>
-        <w:rPr>
-          <w:lang w:val="es-ES"/>
-        </w:rPr>
-        <w:t>MySQL</w:t>
-      </w:r>
-      <w:proofErr w:type="spellEnd"/>
-      <w:r>
-        <w:rPr>
-          <w:lang w:val="es-ES"/>
-        </w:rPr>
-        <w:t xml:space="preserve">. </w:t>
-      </w:r>
-      <w:proofErr w:type="spellStart"/>
-      <w:r>
-        <w:rPr>
-          <w:lang w:val="es-ES"/>
-        </w:rPr>
-        <w:t>PHPMyAdmin</w:t>
-      </w:r>
-      <w:proofErr w:type="spellEnd"/>
-      <w:r>
-        <w:rPr>
-          <w:lang w:val="es-ES"/>
-        </w:rPr>
-        <w:t xml:space="preserve"> viene con una documentación detallada, así como con una mayor lista de características de soporta todas las operaciones de uso común (</w:t>
+    </w:p>
+    <w:p>
+      <w:pPr>
+        <w:rPr>
+          <w:lang w:val="es-ES"/>
+        </w:rPr>
+      </w:pPr>
+    </w:p>
+    <w:p>
+      <w:pPr>
+        <w:rPr>
+          <w:lang w:val="es-ES"/>
+        </w:rPr>
+      </w:pPr>
+      <w:r>
+        <w:rPr>
+          <w:lang w:val="es-ES"/>
+        </w:rPr>
+        <w:t>PHPMyAdmin es un software de código abierto, diseñado para manejar la administración y gestión de base de datos MySQL a través de una interfaz gráfica de usuario, escrito en PHP. Por lo que se ha convertido en una de las más populares herramientas basadas en web de gestión MySQL. PHPMyAdmin viene con una documentación detallada, así como con una mayor lista de características de soporta todas las operaciones de uso común (</w:t>
       </w:r>
       <w:r>
         <w:rPr>
@@ -19587,17 +17895,9 @@
         <w:rPr>
           <w:lang w:val="es-ES"/>
         </w:rPr>
-        <w:t xml:space="preserve">2.12 Web </w:t>
-      </w:r>
-      <w:proofErr w:type="spellStart"/>
-      <w:r>
-        <w:rPr>
-          <w:lang w:val="es-ES"/>
-        </w:rPr>
-        <w:t>Service</w:t>
+        <w:t>2.12 Web Service</w:t>
       </w:r>
       <w:bookmarkEnd w:id="53"/>
-      <w:proofErr w:type="spellEnd"/>
       <w:r>
         <w:rPr>
           <w:lang w:val="es-ES"/>
@@ -19615,35 +17915,7 @@
         <w:rPr>
           <w:lang w:val="es-ES"/>
         </w:rPr>
-        <w:t xml:space="preserve">Un web </w:t>
-      </w:r>
-      <w:proofErr w:type="spellStart"/>
-      <w:r>
-        <w:rPr>
-          <w:lang w:val="es-ES"/>
-        </w:rPr>
-        <w:t>service</w:t>
-      </w:r>
-      <w:proofErr w:type="spellEnd"/>
-      <w:r>
-        <w:rPr>
-          <w:lang w:val="es-ES"/>
-        </w:rPr>
-        <w:t xml:space="preserve"> (servicio web) es una tecnología que utiliza un conjunto de protocolos y estándares que sirven para intercambiar datos entre aplicaciones. Distintas aplicaciones de software desarrolladas en lenguajes de programación diferentes, y ejecutadas sobre cualquier plataforma, pueden utilizar los web </w:t>
-      </w:r>
-      <w:proofErr w:type="spellStart"/>
-      <w:r>
-        <w:rPr>
-          <w:lang w:val="es-ES"/>
-        </w:rPr>
-        <w:t>service</w:t>
-      </w:r>
-      <w:proofErr w:type="spellEnd"/>
-      <w:r>
-        <w:rPr>
-          <w:lang w:val="es-ES"/>
-        </w:rPr>
-        <w:t xml:space="preserve"> para intercambiar datos en redes de ordenadores como Internet. La interoperabilidad se consigue mediante la adopción de estándares abiertos. </w:t>
+        <w:t xml:space="preserve">Un web service (servicio web) es una tecnología que utiliza un conjunto de protocolos y estándares que sirven para intercambiar datos entre aplicaciones. Distintas aplicaciones de software desarrolladas en lenguajes de programación diferentes, y ejecutadas sobre cualquier plataforma, pueden utilizar los web service para intercambiar datos en redes de ordenadores como Internet. La interoperabilidad se consigue mediante la adopción de estándares abiertos. </w:t>
       </w:r>
       <w:r>
         <w:rPr>
@@ -19655,112 +17927,14 @@
         <w:rPr>
           <w:lang w:val="es-ES"/>
         </w:rPr>
-        <w:t xml:space="preserve"> OASIS (</w:t>
-      </w:r>
-      <w:proofErr w:type="spellStart"/>
-      <w:r>
-        <w:rPr>
-          <w:lang w:val="es-ES"/>
-        </w:rPr>
-        <w:t>Organization</w:t>
-      </w:r>
-      <w:proofErr w:type="spellEnd"/>
+        <w:t xml:space="preserve"> OASIS (Organization for the Advancement of Structured Information Standards)</w:t>
+      </w:r>
       <w:r>
         <w:rPr>
           <w:lang w:val="es-ES"/>
         </w:rPr>
         <w:t xml:space="preserve"> </w:t>
       </w:r>
-      <w:proofErr w:type="spellStart"/>
-      <w:r>
-        <w:rPr>
-          <w:lang w:val="es-ES"/>
-        </w:rPr>
-        <w:t>for</w:t>
-      </w:r>
-      <w:proofErr w:type="spellEnd"/>
-      <w:r>
-        <w:rPr>
-          <w:lang w:val="es-ES"/>
-        </w:rPr>
-        <w:t xml:space="preserve"> </w:t>
-      </w:r>
-      <w:proofErr w:type="spellStart"/>
-      <w:r>
-        <w:rPr>
-          <w:lang w:val="es-ES"/>
-        </w:rPr>
-        <w:t>the</w:t>
-      </w:r>
-      <w:proofErr w:type="spellEnd"/>
-      <w:r>
-        <w:rPr>
-          <w:lang w:val="es-ES"/>
-        </w:rPr>
-        <w:t xml:space="preserve"> </w:t>
-      </w:r>
-      <w:proofErr w:type="spellStart"/>
-      <w:r>
-        <w:rPr>
-          <w:lang w:val="es-ES"/>
-        </w:rPr>
-        <w:t>Advancement</w:t>
-      </w:r>
-      <w:proofErr w:type="spellEnd"/>
-      <w:r>
-        <w:rPr>
-          <w:lang w:val="es-ES"/>
-        </w:rPr>
-        <w:t xml:space="preserve"> of </w:t>
-      </w:r>
-      <w:proofErr w:type="spellStart"/>
-      <w:r>
-        <w:rPr>
-          <w:lang w:val="es-ES"/>
-        </w:rPr>
-        <w:t>Structured</w:t>
-      </w:r>
-      <w:proofErr w:type="spellEnd"/>
-      <w:r>
-        <w:rPr>
-          <w:lang w:val="es-ES"/>
-        </w:rPr>
-        <w:t xml:space="preserve"> </w:t>
-      </w:r>
-      <w:proofErr w:type="spellStart"/>
-      <w:r>
-        <w:rPr>
-          <w:lang w:val="es-ES"/>
-        </w:rPr>
-        <w:t>Information</w:t>
-      </w:r>
-      <w:proofErr w:type="spellEnd"/>
-      <w:r>
-        <w:rPr>
-          <w:lang w:val="es-ES"/>
-        </w:rPr>
-        <w:t xml:space="preserve"> </w:t>
-      </w:r>
-      <w:proofErr w:type="spellStart"/>
-      <w:r>
-        <w:rPr>
-          <w:lang w:val="es-ES"/>
-        </w:rPr>
-        <w:t>Standards</w:t>
-      </w:r>
-      <w:proofErr w:type="spellEnd"/>
-      <w:r>
-        <w:rPr>
-          <w:lang w:val="es-ES"/>
-        </w:rPr>
-        <w:t>)</w:t>
-      </w:r>
-      <w:r>
-        <w:rPr>
-          <w:lang w:val="es-ES"/>
-        </w:rPr>
-        <w:t xml:space="preserve"> </w:t>
-      </w:r>
       <w:r>
         <w:rPr>
           <w:lang w:val="es-ES"/>
@@ -19783,35 +17957,7 @@
         <w:rPr>
           <w:lang w:val="es-ES"/>
         </w:rPr>
-        <w:t xml:space="preserve"> (</w:t>
-      </w:r>
-      <w:proofErr w:type="spellStart"/>
-      <w:r>
-        <w:rPr>
-          <w:lang w:val="es-ES"/>
-        </w:rPr>
-        <w:t>World</w:t>
-      </w:r>
-      <w:proofErr w:type="spellEnd"/>
-      <w:r>
-        <w:rPr>
-          <w:lang w:val="es-ES"/>
-        </w:rPr>
-        <w:t xml:space="preserve"> Wide Web </w:t>
-      </w:r>
-      <w:proofErr w:type="spellStart"/>
-      <w:r>
-        <w:rPr>
-          <w:lang w:val="es-ES"/>
-        </w:rPr>
-        <w:t>Consortium</w:t>
-      </w:r>
-      <w:proofErr w:type="spellEnd"/>
-      <w:r>
-        <w:rPr>
-          <w:lang w:val="es-ES"/>
-        </w:rPr>
-        <w:t>)</w:t>
+        <w:t xml:space="preserve"> (World Wide Web Consortium)</w:t>
       </w:r>
       <w:r>
         <w:rPr>
@@ -19830,21 +17976,7 @@
         <w:rPr>
           <w:lang w:val="es-ES"/>
         </w:rPr>
-        <w:t xml:space="preserve">En la arquitectura de un web </w:t>
-      </w:r>
-      <w:proofErr w:type="spellStart"/>
-      <w:r>
-        <w:rPr>
-          <w:lang w:val="es-ES"/>
-        </w:rPr>
-        <w:t>service</w:t>
-      </w:r>
-      <w:proofErr w:type="spellEnd"/>
-      <w:r>
-        <w:rPr>
-          <w:lang w:val="es-ES"/>
-        </w:rPr>
-        <w:t xml:space="preserve"> existen tres partes: proveedor de servicios web, el que pide el servicio web y el publicador:</w:t>
+        <w:t>En la arquitectura de un web service existen tres partes: proveedor de servicios web, el que pide el servicio web y el publicador:</w:t>
       </w:r>
     </w:p>
     <w:p>
@@ -19897,48 +18029,131 @@
           <w:lang w:val="es-ES"/>
         </w:rPr>
         <w:tab/>
-        <w:t xml:space="preserve">Uno de los primeros trabajos y de los cuales se basa este proyecto es </w:t>
+        <w:t xml:space="preserve">Uno de los primeros trabajos y de los </w:t>
+      </w:r>
+      <w:r>
+        <w:rPr>
+          <w:lang w:val="es-ES"/>
+        </w:rPr>
+        <w:t xml:space="preserve">cuales se basa este proyecto es </w:t>
       </w:r>
       <w:r>
         <w:rPr>
           <w:b/>
           <w:lang w:val="es-ES"/>
         </w:rPr>
+        <w:t xml:space="preserve">SISPREDEL, </w:t>
+      </w:r>
+      <w:r>
+        <w:rPr>
+          <w:lang w:val="es-ES"/>
+        </w:rPr>
+        <w:t xml:space="preserve">el cual es un </w:t>
+      </w:r>
+      <w:r>
+        <w:rPr>
+          <w:lang w:val="es-ES"/>
+        </w:rPr>
+        <w:t xml:space="preserve">sistema web que cuenta con diferentes funcionalidades para el análisis de fenómenos urbanos que permita comprenderlos y describirlos con ayuda del mapeo de información georreferenciada, algoritmos aplicados en sistemas de información geográfica, matrices de adyacencia y visualización de la información, este sistema web integra </w:t>
+      </w:r>
+      <w:r>
+        <w:rPr>
+          <w:lang w:val="es-ES"/>
+        </w:rPr>
+        <w:t>trayect</w:t>
+      </w:r>
+      <w:r>
+        <w:rPr>
+          <w:lang w:val="es-ES"/>
+        </w:rPr>
+        <w:t xml:space="preserve">orias seguras para la CDMX. </w:t>
+      </w:r>
+    </w:p>
+    <w:p>
+      <w:pPr>
+        <w:rPr>
+          <w:lang w:val="es-ES"/>
+        </w:rPr>
+      </w:pPr>
+      <w:r>
+        <w:rPr>
+          <w:lang w:val="es-ES"/>
+        </w:rPr>
+        <w:lastRenderedPageBreak/>
+        <w:t xml:space="preserve">Otro de los trabajos relacionados es </w:t>
+      </w:r>
+      <w:r>
+        <w:rPr>
+          <w:b/>
+          <w:lang w:val="es-ES"/>
+        </w:rPr>
+        <w:t>Google Maps</w:t>
+      </w:r>
+      <w:r>
+        <w:rPr>
+          <w:lang w:val="es-ES"/>
+        </w:rPr>
+        <w:t xml:space="preserve"> el cual es una plataforma de mapas web  desarrollada por Google y lanzada al público en el año 2005. Su facilidad de uso y las múltiples herramientas que ofrece lo han convertido en un referente actual para consultar de forma rápida cualquier parte del mundo. </w:t>
+      </w:r>
+      <w:r>
+        <w:rPr>
+          <w:b/>
+          <w:lang w:val="es-ES"/>
+        </w:rPr>
+        <w:t>Google Maps</w:t>
+      </w:r>
+      <w:r>
+        <w:rPr>
+          <w:lang w:val="es-ES"/>
+        </w:rPr>
+        <w:t xml:space="preserve"> funciona mediante la superposición de fotografías vista satélite así como desde panorámicas a nivel de calle realizadas por el vehículo de Google –Street View-. </w:t>
+      </w:r>
+      <w:r>
+        <w:rPr>
+          <w:b/>
+          <w:lang w:val="es-ES"/>
+        </w:rPr>
+        <w:t>Google Maps</w:t>
+      </w:r>
+      <w:r>
+        <w:rPr>
+          <w:lang w:val="es-ES"/>
+        </w:rPr>
+        <w:t xml:space="preserve"> permite buscar cómo llegar de un punto a otro rastreando la ruta más rápida, esto ha permitido que sea una herramienta indispensable en viajes y turismo.</w:t>
+      </w:r>
+    </w:p>
+    <w:p>
+      <w:pPr>
+        <w:rPr>
+          <w:lang w:val="es-ES"/>
+        </w:rPr>
+      </w:pPr>
+    </w:p>
+    <w:p>
+      <w:pPr>
+        <w:rPr>
+          <w:lang w:val="es-ES"/>
+        </w:rPr>
+      </w:pPr>
+      <w:r>
+        <w:rPr>
+          <w:lang w:val="es-ES"/>
+        </w:rPr>
+        <w:tab/>
+        <w:t xml:space="preserve">Un tercer trabajo es </w:t>
+      </w:r>
+      <w:r>
+        <w:rPr>
+          <w:b/>
+          <w:lang w:val="es-ES"/>
+        </w:rPr>
         <w:t xml:space="preserve">Caminito de la escuela </w:t>
       </w:r>
       <w:r>
         <w:rPr>
           <w:lang w:val="es-ES"/>
         </w:rPr>
-        <w:t xml:space="preserve">es un proyecto de Liga Peatonal financiado por la Fundación Bernard Van Leer, Liga Peatonal es una organización no gubernamental cuyo objetivo es transformar las ciudades de México y hacerlas para todas las personas a través de la </w:t>
-      </w:r>
-      <w:proofErr w:type="spellStart"/>
-      <w:r>
-        <w:rPr>
-          <w:lang w:val="es-ES"/>
-        </w:rPr>
-        <w:t>caminabilidad</w:t>
-      </w:r>
-      <w:proofErr w:type="spellEnd"/>
-      <w:r>
-        <w:rPr>
-          <w:lang w:val="es-ES"/>
-        </w:rPr>
-        <w:t xml:space="preserve"> y la </w:t>
-      </w:r>
-      <w:proofErr w:type="spellStart"/>
-      <w:r>
-        <w:rPr>
-          <w:lang w:val="es-ES"/>
-        </w:rPr>
-        <w:t>peatonalidad</w:t>
-      </w:r>
-      <w:proofErr w:type="spellEnd"/>
-      <w:r>
-        <w:rPr>
-          <w:lang w:val="es-ES"/>
-        </w:rPr>
-        <w:t xml:space="preserve"> y con perspectivas de derechos humanos. De esta manera nace “</w:t>
+        <w:t>es un proyecto de Liga Peatonal financiado por la Fundación Bernard Van Leer, Liga Peatonal es una organización no gubernamental cuyo objetivo es transformar las ciudades de México y hacerlas para todas las personas a través de la caminabilidad y la peatonalidad y con perspectivas de derechos humanos. De esta manera nace “</w:t>
       </w:r>
       <w:r>
         <w:rPr>
@@ -19951,187 +18166,15 @@
         <w:rPr>
           <w:lang w:val="es-ES"/>
         </w:rPr>
-        <w:t xml:space="preserve">” como un proyecto de participación ciudadana para aquellas personas que </w:t>
-      </w:r>
-      <w:r>
-        <w:rPr>
-          <w:lang w:val="es-ES"/>
-        </w:rPr>
-        <w:lastRenderedPageBreak/>
-        <w:t xml:space="preserve">habitan la ciudad de México </w:t>
-      </w:r>
-      <w:proofErr w:type="gramStart"/>
-      <w:r>
-        <w:rPr>
-          <w:lang w:val="es-ES"/>
-        </w:rPr>
-        <w:t>puedan</w:t>
-      </w:r>
-      <w:proofErr w:type="gramEnd"/>
-      <w:r>
-        <w:rPr>
-          <w:lang w:val="es-ES"/>
-        </w:rPr>
-        <w:t xml:space="preserve"> influir en que ésta sea más segura para niñas y niños en su camino a la escuela y reducir el número de atropellamientos.</w:t>
-      </w:r>
-    </w:p>
-    <w:p>
-      <w:pPr>
-        <w:rPr>
-          <w:lang w:val="es-ES"/>
-        </w:rPr>
-      </w:pPr>
-    </w:p>
-    <w:p>
-      <w:pPr>
-        <w:rPr>
-          <w:lang w:val="es-ES"/>
-        </w:rPr>
-      </w:pPr>
-      <w:r>
-        <w:rPr>
-          <w:lang w:val="es-ES"/>
-        </w:rPr>
-        <w:t xml:space="preserve">Otro de los trabajos relacionados es </w:t>
-      </w:r>
-      <w:r>
-        <w:rPr>
-          <w:b/>
-          <w:lang w:val="es-ES"/>
-        </w:rPr>
-        <w:t xml:space="preserve">Google </w:t>
-      </w:r>
-      <w:proofErr w:type="spellStart"/>
-      <w:r>
-        <w:rPr>
-          <w:b/>
-          <w:lang w:val="es-ES"/>
-        </w:rPr>
-        <w:t>Maps</w:t>
-      </w:r>
-      <w:proofErr w:type="spellEnd"/>
-      <w:r>
-        <w:rPr>
-          <w:lang w:val="es-ES"/>
-        </w:rPr>
-        <w:t xml:space="preserve"> el cual es una plataforma de mapas web  desarrollada por Google y lanzada al público en el año 2005. Su facilidad de uso y las múltiples herramientas que ofrece lo han convertido en un referente actual para consultar de forma rápida cualquier parte del mundo. </w:t>
-      </w:r>
-      <w:r>
-        <w:rPr>
-          <w:b/>
-          <w:lang w:val="es-ES"/>
-        </w:rPr>
-        <w:t xml:space="preserve">Google </w:t>
-      </w:r>
-      <w:proofErr w:type="spellStart"/>
-      <w:r>
-        <w:rPr>
-          <w:b/>
-          <w:lang w:val="es-ES"/>
-        </w:rPr>
-        <w:t>Maps</w:t>
-      </w:r>
-      <w:proofErr w:type="spellEnd"/>
-      <w:r>
-        <w:rPr>
-          <w:lang w:val="es-ES"/>
-        </w:rPr>
-        <w:t xml:space="preserve"> funciona mediante la superposición de fotografías vista satélite así como desde panorámicas a nivel de calle realizadas por el vehículo de Google –Street View-. </w:t>
-      </w:r>
-      <w:r>
-        <w:rPr>
-          <w:b/>
-          <w:lang w:val="es-ES"/>
-        </w:rPr>
-        <w:t xml:space="preserve">Google </w:t>
-      </w:r>
-      <w:proofErr w:type="spellStart"/>
-      <w:r>
-        <w:rPr>
-          <w:b/>
-          <w:lang w:val="es-ES"/>
-        </w:rPr>
-        <w:t>Maps</w:t>
-      </w:r>
-      <w:proofErr w:type="spellEnd"/>
-      <w:r>
-        <w:rPr>
-          <w:lang w:val="es-ES"/>
-        </w:rPr>
-        <w:t xml:space="preserve"> permite buscar cómo llegar de un punto a otro rastreando la ruta más rápida, esto ha permitido que sea una herramienta indispensable en viajes y turismo.</w:t>
-      </w:r>
-    </w:p>
-    <w:p>
-      <w:pPr>
-        <w:rPr>
-          <w:lang w:val="es-ES"/>
-        </w:rPr>
-      </w:pPr>
-    </w:p>
-    <w:p>
-      <w:pPr>
-        <w:rPr>
-          <w:lang w:val="es-ES"/>
-        </w:rPr>
-      </w:pPr>
-      <w:r>
-        <w:rPr>
-          <w:lang w:val="es-ES"/>
-        </w:rPr>
-        <w:t xml:space="preserve">Un tercer trabajo es desarrollado por la DGT (Dirección General de Tráfico), la cual presta servicio inteligentes de conectividad para avanzar hacia una movilidad sostenible, segura y saludable. </w:t>
-      </w:r>
-      <w:proofErr w:type="spellStart"/>
-      <w:r>
-        <w:rPr>
-          <w:b/>
-          <w:lang w:val="es-ES"/>
-        </w:rPr>
-        <w:t>Comobity</w:t>
-      </w:r>
-      <w:proofErr w:type="spellEnd"/>
-      <w:r>
-        <w:rPr>
-          <w:lang w:val="es-ES"/>
-        </w:rPr>
-        <w:t xml:space="preserve">, es una aplicación que permite al conductor adaptar con antelación y de manera de segura su conducción, evitando potenciales situaciones de riesgo y ofreciendo protección a los usuarios. </w:t>
-      </w:r>
-      <w:proofErr w:type="spellStart"/>
-      <w:r>
-        <w:rPr>
-          <w:b/>
-          <w:lang w:val="es-ES"/>
-        </w:rPr>
-        <w:t>Comobity</w:t>
-      </w:r>
-      <w:proofErr w:type="spellEnd"/>
-      <w:r>
-        <w:rPr>
-          <w:lang w:val="es-ES"/>
-        </w:rPr>
-        <w:t xml:space="preserve"> funciona en las vías interurbanas de todo el territorio nacional, por lo que se puede utilizar en cualquier carretera.</w:t>
-      </w:r>
-    </w:p>
-    <w:p>
-      <w:pPr>
-        <w:rPr>
-          <w:lang w:val="es-ES"/>
-        </w:rPr>
-      </w:pPr>
-    </w:p>
-    <w:p>
-      <w:pPr>
-        <w:ind w:left="0"/>
-        <w:rPr>
-          <w:rFonts w:cs="Times New Roman"/>
-          <w:lang w:val="es-ES"/>
-        </w:rPr>
-      </w:pPr>
-      <w:r>
-        <w:rPr>
-          <w:lang w:val="es-ES"/>
-        </w:rPr>
-        <w:t>Como objetivo de la aplicación permite avisar a los conductores registrados las incidencias que ocurren en la carretera, como retenciones obras o incidencias temporales, además de otras incidencias, esta antelación en el aviso permitirá al resto de los usuarios disponer del tiempo suficiente para tomar precauciones</w:t>
-      </w:r>
+        <w:t>” como un proyecto de participación ciudadana para aquellas personas que habitan la ciudad de México puedan influir en que ésta sea más segura para niñas y niños en su camino a la escuela y reducir el número de atropellamientos.</w:t>
+      </w:r>
+    </w:p>
+    <w:p>
+      <w:pPr>
+        <w:rPr>
+          <w:lang w:val="es-ES"/>
+        </w:rPr>
+      </w:pPr>
     </w:p>
     <w:p>
       <w:pPr>
@@ -20193,7 +18236,19 @@
         <w:rPr>
           <w:lang w:val="es-ES"/>
         </w:rPr>
-        <w:t>Es una guía metodológica ágil, para el desarrollo de aplicaciones móviles, basada en características de las metodologías XP, SCRUM Y TDD, con la finalidad de proporcionar elementos conceptuales, pasos estructurados, roles y herramientas a ser aplicadas en el desarrollo de aplicaciones para dispositivos móviles, con el fin de aumentar la productividad en el proyecto y asegurar la calidad del producto.</w:t>
+        <w:t xml:space="preserve">Para esta Tesis la metodología a utilizar será AEGIS-MD, la cual como se mencionó, </w:t>
+      </w:r>
+      <w:r>
+        <w:rPr>
+          <w:lang w:val="es-ES"/>
+        </w:rPr>
+        <w:t>e</w:t>
+      </w:r>
+      <w:r>
+        <w:rPr>
+          <w:lang w:val="es-ES"/>
+        </w:rPr>
+        <w:t>s una guía metodológica ágil, para el desarrollo de aplicaciones móviles, basada en características de las metodologías XP, SCRUM Y TDD, con la finalidad de proporcionar elementos conceptuales, pasos estructurados, roles y herramientas a ser aplicadas en el desarrollo de aplicaciones para dispositivos móviles, con el fin de aumentar la productividad en el proyecto y asegurar la calidad del producto.</w:t>
       </w:r>
     </w:p>
     <w:p>
@@ -20227,35 +18282,7 @@
         <w:rPr>
           <w:lang w:val="es-ES"/>
         </w:rPr>
-        <w:t xml:space="preserve">describe la idea general de la guía metodológica AEGIS-MD propuesta por </w:t>
-      </w:r>
-      <w:proofErr w:type="spellStart"/>
-      <w:r>
-        <w:rPr>
-          <w:lang w:val="es-ES"/>
-        </w:rPr>
-        <w:t>Yohn</w:t>
-      </w:r>
-      <w:proofErr w:type="spellEnd"/>
-      <w:r>
-        <w:rPr>
-          <w:lang w:val="es-ES"/>
-        </w:rPr>
-        <w:t xml:space="preserve"> Daniel Amaya </w:t>
-      </w:r>
-      <w:proofErr w:type="spellStart"/>
-      <w:r>
-        <w:rPr>
-          <w:lang w:val="es-ES"/>
-        </w:rPr>
-        <w:t>Balaguera</w:t>
-      </w:r>
-      <w:proofErr w:type="spellEnd"/>
-      <w:r>
-        <w:rPr>
-          <w:lang w:val="es-ES"/>
-        </w:rPr>
-        <w:t>.</w:t>
+        <w:t>describe la idea general de la guía metodológica AEGIS-MD propuesta por Yohn Daniel Amaya Balaguera.</w:t>
       </w:r>
     </w:p>
     <w:p>
@@ -20412,6 +18439,7 @@
         <w:rPr>
           <w:lang w:val="es-ES"/>
         </w:rPr>
+        <w:lastRenderedPageBreak/>
         <w:t>Exploración</w:t>
       </w:r>
     </w:p>
@@ -20430,7 +18458,6 @@
         <w:rPr>
           <w:lang w:val="es-ES"/>
         </w:rPr>
-        <w:lastRenderedPageBreak/>
         <w:t>Gestación</w:t>
       </w:r>
     </w:p>
@@ -20716,6 +18743,7 @@
         <w:ind w:left="0" w:firstLine="454"/>
       </w:pPr>
       <w:r>
+        <w:lastRenderedPageBreak/>
         <w:t xml:space="preserve">  Se realiza la identificación de los usuarios, la recolección de las historias de usuario, se documenta y acuerda la lista de objetivos así como, la  planificación y priorización de las iteraciones.</w:t>
       </w:r>
     </w:p>
@@ -20725,7 +18753,6 @@
         <w:ind w:left="0" w:firstLine="454"/>
       </w:pPr>
       <w:r>
-        <w:lastRenderedPageBreak/>
         <w:t>Fase de construcción</w:t>
       </w:r>
     </w:p>
@@ -20735,15 +18762,10 @@
         <w:ind w:left="0" w:firstLine="454"/>
       </w:pPr>
       <w:r>
-        <w:t xml:space="preserve"> se debe desarrollar el software de acuerdo a las necesidades planteadas retroalimentadas por las historias de usuario, mediante un ciclo de desarrollo iterativo incremental, basado en el algoritmo TDD , el cual, consta de tres  pasos: escribir  la especificación del requisito, implementar código y </w:t>
-      </w:r>
-      <w:proofErr w:type="spellStart"/>
-      <w:r>
-        <w:t>refactorizar</w:t>
-      </w:r>
-      <w:proofErr w:type="spellEnd"/>
-      <w:r>
-        <w:t>.</w:t>
+        <w:t xml:space="preserve"> S</w:t>
+      </w:r>
+      <w:r>
+        <w:t>e debe desarrollar el software de acuerdo a las necesidades planteadas retroalimentadas por las historias de usuario, mediante un ciclo de desarrollo iterativo incremental, basado en el algoritmo TDD , el cual, consta de tres  pasos: escribir  la especificación del requisito, implementar código y refactorizar.</w:t>
       </w:r>
     </w:p>
     <w:p>
@@ -20860,50 +18882,138 @@
       </w:r>
       <w:bookmarkEnd w:id="57"/>
     </w:p>
+    <w:p>
+      <w:r>
+        <w:t>Durante esta etapa se realizó</w:t>
+      </w:r>
+      <w:r>
+        <w:t xml:space="preserve"> la planificación y establecimiento del proyecto,</w:t>
+      </w:r>
+      <w:r>
+        <w:t xml:space="preserve"> </w:t>
+      </w:r>
+      <w:r>
+        <w:t>determina</w:t>
+      </w:r>
+      <w:r>
+        <w:t>ndo</w:t>
+      </w:r>
+      <w:r>
+        <w:t xml:space="preserve"> la visión, alcances y limitaciones.   </w:t>
+      </w:r>
+      <w:r>
+        <w:t>Incluso se realizó</w:t>
+      </w:r>
+      <w:r>
+        <w:t xml:space="preserve"> el estudio de factibilidad, el establecimiento de los interesados y la definición del cronograma de trabajo.</w:t>
+      </w:r>
+    </w:p>
+    <w:p>
+      <w:pPr>
+        <w:pStyle w:val="Ttulo2"/>
+      </w:pPr>
+      <w:bookmarkStart w:id="58" w:name="_Toc39333220"/>
+      <w:r>
+        <w:t>4.2 Gestación</w:t>
+      </w:r>
+      <w:bookmarkEnd w:id="58"/>
+      <w:r>
+        <w:t xml:space="preserve">  </w:t>
+      </w:r>
+    </w:p>
+    <w:p>
+      <w:r>
+        <w:t>L</w:t>
+      </w:r>
+      <w:r>
+        <w:t>a ide</w:t>
+      </w:r>
+      <w:r>
+        <w:t>ntificación de los usuarios así como</w:t>
+      </w:r>
+      <w:r>
+        <w:t xml:space="preserve"> la recolección de las historias de usuario,</w:t>
+      </w:r>
+      <w:r>
+        <w:t xml:space="preserve"> ha sido documentada de acuerdo a </w:t>
+      </w:r>
+      <w:r>
+        <w:t>la lista de objetivos así como, la  planificación y priorización de las iteraciones.</w:t>
+      </w:r>
+    </w:p>
+    <w:p>
+      <w:pPr>
+        <w:pStyle w:val="Ttulo2"/>
+      </w:pPr>
+      <w:bookmarkStart w:id="59" w:name="_Toc39333221"/>
+      <w:r>
+        <w:t>4.3  Construcción</w:t>
+      </w:r>
+      <w:bookmarkEnd w:id="59"/>
+    </w:p>
+    <w:p>
+      <w:r>
+        <w:t>De acuerdo a esta fase s</w:t>
+      </w:r>
+      <w:r>
+        <w:t>e debe desarrollar el software de acuerdo a las necesidades planteadas</w:t>
+      </w:r>
+      <w:r>
+        <w:t xml:space="preserve"> de manera que se retroalimenten </w:t>
+      </w:r>
+      <w:r>
+        <w:t>por las historias de usuario, mediante un ciclo de desarrollo iterativo incremen</w:t>
+      </w:r>
+      <w:r>
+        <w:t>tal, basado en el algoritmo TDD</w:t>
+      </w:r>
+      <w:r>
+        <w:t>, el cual, consta de tres  pasos: escribir  la especificación del requisito, implementar código y refactorizar.</w:t>
+      </w:r>
+    </w:p>
+    <w:p/>
+    <w:p>
+      <w:pPr>
+        <w:pStyle w:val="Ttulo2"/>
+      </w:pPr>
+      <w:bookmarkStart w:id="60" w:name="_Toc39333222"/>
+      <w:r>
+        <w:t>4.4 Estabilización</w:t>
+      </w:r>
+      <w:bookmarkEnd w:id="60"/>
+    </w:p>
+    <w:p>
+      <w:r>
+        <w:t>Posteriormente e</w:t>
+      </w:r>
+      <w:r>
+        <w:t xml:space="preserve">l objetivo es una versión totalmente funcional del sistema en desarrollo, mediante el control de calidad, </w:t>
+      </w:r>
+      <w:r>
+        <w:t xml:space="preserve">para cumplir esto </w:t>
+      </w:r>
+      <w:r>
+        <w:t>las tareas se dividen en integración del sistema, pruebas de usabilidad, aceptación por parte de los usuarios y pruebas del sistema.</w:t>
+      </w:r>
+    </w:p>
     <w:p/>
     <w:p/>
     <w:p>
       <w:pPr>
         <w:pStyle w:val="Ttulo2"/>
       </w:pPr>
-      <w:bookmarkStart w:id="58" w:name="_Toc39333220"/>
-      <w:r>
-        <w:t>4.2 Gestación</w:t>
-      </w:r>
-      <w:bookmarkEnd w:id="58"/>
-      <w:r>
-        <w:t xml:space="preserve">  </w:t>
-      </w:r>
-    </w:p>
-    <w:p/>
-    <w:p/>
-    <w:p>
-      <w:pPr>
-        <w:pStyle w:val="Ttulo2"/>
-      </w:pPr>
-      <w:bookmarkStart w:id="59" w:name="_Toc39333221"/>
-      <w:r>
-        <w:t>4.3  Construcción</w:t>
-      </w:r>
-      <w:bookmarkEnd w:id="59"/>
-    </w:p>
-    <w:p/>
-    <w:p/>
-    <w:p>
-      <w:pPr>
-        <w:pStyle w:val="Ttulo2"/>
-      </w:pPr>
-      <w:bookmarkStart w:id="60" w:name="_Toc39333222"/>
-      <w:r>
-        <w:t>4.4 Estabilización</w:t>
-      </w:r>
-      <w:bookmarkEnd w:id="60"/>
-    </w:p>
-    <w:p/>
-    <w:p/>
-    <w:p>
-      <w:pPr>
-        <w:pStyle w:val="Ttulo2"/>
+      <w:bookmarkStart w:id="61" w:name="_Toc39333223"/>
+      <w:r>
+        <w:lastRenderedPageBreak/>
+        <w:t>4.5 C</w:t>
+      </w:r>
+      <w:r>
+        <w:t>ierre</w:t>
+      </w:r>
+      <w:bookmarkEnd w:id="61"/>
+    </w:p>
+    <w:p>
+      <w:pPr>
         <w:sectPr>
           <w:pgSz w:w="12240" w:h="15840"/>
           <w:pgMar w:top="1418" w:right="1418" w:bottom="1418" w:left="1769" w:header="709" w:footer="709" w:gutter="0"/>
@@ -20912,14 +19022,18 @@
           <w:docGrid w:linePitch="360"/>
         </w:sectPr>
       </w:pPr>
-      <w:bookmarkStart w:id="61" w:name="_Toc39333223"/>
-      <w:r>
-        <w:t>4.5 C</w:t>
-      </w:r>
-      <w:r>
-        <w:t>ierre</w:t>
-      </w:r>
-      <w:bookmarkEnd w:id="61"/>
+      <w:r>
+        <w:t>Finalmente el</w:t>
+      </w:r>
+      <w:r>
+        <w:t xml:space="preserve"> objetivo </w:t>
+      </w:r>
+      <w:r>
+        <w:t xml:space="preserve">es </w:t>
+      </w:r>
+      <w:r>
+        <w:t>realizar la documentación final del sistema, notas de entrega y el análisis de todas las actividades que se realizaron.</w:t>
+      </w:r>
     </w:p>
     <w:p>
       <w:pPr>
@@ -21362,6 +19476,7 @@
                       <w:rPr>
                         <w:noProof/>
                       </w:rPr>
+                      <w:lastRenderedPageBreak/>
                       <w:t xml:space="preserve">[8] </w:t>
                     </w:r>
                   </w:p>
@@ -22647,7 +20762,7 @@
             <w:noProof/>
             <w:lang w:val="es-ES"/>
           </w:rPr>
-          <w:t>20</w:t>
+          <w:t>32</w:t>
         </w:r>
         <w:r>
           <w:fldChar w:fldCharType="end"/>
@@ -27606,7 +25721,6 @@
   <w:style w:type="character" w:default="1" w:styleId="Fuentedeprrafopredeter">
     <w:name w:val="Default Paragraph Font"/>
     <w:uiPriority w:val="1"/>
-    <w:semiHidden/>
     <w:unhideWhenUsed/>
   </w:style>
   <w:style w:type="table" w:default="1" w:styleId="Tablanormal">
@@ -28118,6 +26232,1734 @@
     </w:pPr>
   </w:style>
 </w:styles>
+</file>
+
+<file path=word/charts/chart1.xml><?xml version="1.0" encoding="utf-8"?>
+<c:chartSpace xmlns:c="http://schemas.openxmlformats.org/drawingml/2006/chart" xmlns:a="http://schemas.openxmlformats.org/drawingml/2006/main" xmlns:r="http://schemas.openxmlformats.org/officeDocument/2006/relationships">
+  <c:date1904 val="0"/>
+  <c:lang val="es-ES"/>
+  <c:roundedCorners val="0"/>
+  <mc:AlternateContent xmlns:mc="http://schemas.openxmlformats.org/markup-compatibility/2006">
+    <mc:Choice xmlns:c14="http://schemas.microsoft.com/office/drawing/2007/8/2/chart" Requires="c14">
+      <c14:style val="105"/>
+    </mc:Choice>
+    <mc:Fallback>
+      <c:style val="5"/>
+    </mc:Fallback>
+  </mc:AlternateContent>
+  <c:chart>
+    <c:autoTitleDeleted val="1"/>
+    <c:plotArea>
+      <c:layout>
+        <c:manualLayout>
+          <c:layoutTarget val="inner"/>
+          <c:xMode val="edge"/>
+          <c:yMode val="edge"/>
+          <c:x val="0.4335104576771654"/>
+          <c:y val="0.12155867854584901"/>
+          <c:w val="0.54697391732283462"/>
+          <c:h val="0.7752786801624828"/>
+        </c:manualLayout>
+      </c:layout>
+      <c:barChart>
+        <c:barDir val="bar"/>
+        <c:grouping val="clustered"/>
+        <c:varyColors val="0"/>
+        <c:ser>
+          <c:idx val="0"/>
+          <c:order val="0"/>
+          <c:tx>
+            <c:strRef>
+              <c:f>Hoja1!$B$1</c:f>
+              <c:strCache>
+                <c:ptCount val="1"/>
+                <c:pt idx="0">
+                  <c:v>2017</c:v>
+                </c:pt>
+              </c:strCache>
+            </c:strRef>
+          </c:tx>
+          <c:spPr>
+            <a:solidFill>
+              <a:schemeClr val="accent3">
+                <a:shade val="65000"/>
+              </a:schemeClr>
+            </a:solidFill>
+            <a:ln>
+              <a:noFill/>
+            </a:ln>
+            <a:effectLst/>
+          </c:spPr>
+          <c:invertIfNegative val="0"/>
+          <c:cat>
+            <c:strRef>
+              <c:f>Hoja1!$A$2:$A$5</c:f>
+              <c:strCache>
+                <c:ptCount val="4"/>
+                <c:pt idx="0">
+                  <c:v>Robo total del vehiculo</c:v>
+                </c:pt>
+                <c:pt idx="1">
+                  <c:v>Lesiones</c:v>
+                </c:pt>
+                <c:pt idx="2">
+                  <c:v>Amenazas verbales</c:v>
+                </c:pt>
+                <c:pt idx="3">
+                  <c:v>Robo o asalto en la calle o transpporte público</c:v>
+                </c:pt>
+              </c:strCache>
+            </c:strRef>
+          </c:cat>
+          <c:val>
+            <c:numRef>
+              <c:f>Hoja1!$B$2:$B$5</c:f>
+              <c:numCache>
+                <c:formatCode>General</c:formatCode>
+                <c:ptCount val="4"/>
+                <c:pt idx="0">
+                  <c:v>200</c:v>
+                </c:pt>
+                <c:pt idx="1">
+                  <c:v>1300</c:v>
+                </c:pt>
+                <c:pt idx="2">
+                  <c:v>5400</c:v>
+                </c:pt>
+                <c:pt idx="3">
+                  <c:v>11000</c:v>
+                </c:pt>
+              </c:numCache>
+            </c:numRef>
+          </c:val>
+        </c:ser>
+        <c:ser>
+          <c:idx val="1"/>
+          <c:order val="1"/>
+          <c:tx>
+            <c:strRef>
+              <c:f>Hoja1!$C$1</c:f>
+              <c:strCache>
+                <c:ptCount val="1"/>
+                <c:pt idx="0">
+                  <c:v>2016</c:v>
+                </c:pt>
+              </c:strCache>
+            </c:strRef>
+          </c:tx>
+          <c:spPr>
+            <a:solidFill>
+              <a:schemeClr val="accent3"/>
+            </a:solidFill>
+            <a:ln>
+              <a:noFill/>
+            </a:ln>
+            <a:effectLst/>
+          </c:spPr>
+          <c:invertIfNegative val="0"/>
+          <c:cat>
+            <c:strRef>
+              <c:f>Hoja1!$A$2:$A$5</c:f>
+              <c:strCache>
+                <c:ptCount val="4"/>
+                <c:pt idx="0">
+                  <c:v>Robo total del vehiculo</c:v>
+                </c:pt>
+                <c:pt idx="1">
+                  <c:v>Lesiones</c:v>
+                </c:pt>
+                <c:pt idx="2">
+                  <c:v>Amenazas verbales</c:v>
+                </c:pt>
+                <c:pt idx="3">
+                  <c:v>Robo o asalto en la calle o transpporte público</c:v>
+                </c:pt>
+              </c:strCache>
+            </c:strRef>
+          </c:cat>
+          <c:val>
+            <c:numRef>
+              <c:f>Hoja1!$C$2:$C$5</c:f>
+              <c:numCache>
+                <c:formatCode>General</c:formatCode>
+                <c:ptCount val="4"/>
+                <c:pt idx="0">
+                  <c:v>300</c:v>
+                </c:pt>
+                <c:pt idx="1">
+                  <c:v>1200</c:v>
+                </c:pt>
+                <c:pt idx="2">
+                  <c:v>3400</c:v>
+                </c:pt>
+                <c:pt idx="3">
+                  <c:v>8000</c:v>
+                </c:pt>
+              </c:numCache>
+            </c:numRef>
+          </c:val>
+        </c:ser>
+        <c:ser>
+          <c:idx val="2"/>
+          <c:order val="2"/>
+          <c:tx>
+            <c:strRef>
+              <c:f>Hoja1!$D$1</c:f>
+              <c:strCache>
+                <c:ptCount val="1"/>
+                <c:pt idx="0">
+                  <c:v>2015</c:v>
+                </c:pt>
+              </c:strCache>
+            </c:strRef>
+          </c:tx>
+          <c:spPr>
+            <a:solidFill>
+              <a:schemeClr val="accent3">
+                <a:tint val="65000"/>
+              </a:schemeClr>
+            </a:solidFill>
+            <a:ln>
+              <a:noFill/>
+            </a:ln>
+            <a:effectLst/>
+          </c:spPr>
+          <c:invertIfNegative val="0"/>
+          <c:cat>
+            <c:strRef>
+              <c:f>Hoja1!$A$2:$A$5</c:f>
+              <c:strCache>
+                <c:ptCount val="4"/>
+                <c:pt idx="0">
+                  <c:v>Robo total del vehiculo</c:v>
+                </c:pt>
+                <c:pt idx="1">
+                  <c:v>Lesiones</c:v>
+                </c:pt>
+                <c:pt idx="2">
+                  <c:v>Amenazas verbales</c:v>
+                </c:pt>
+                <c:pt idx="3">
+                  <c:v>Robo o asalto en la calle o transpporte público</c:v>
+                </c:pt>
+              </c:strCache>
+            </c:strRef>
+          </c:cat>
+          <c:val>
+            <c:numRef>
+              <c:f>Hoja1!$D$2:$D$5</c:f>
+              <c:numCache>
+                <c:formatCode>General</c:formatCode>
+                <c:ptCount val="4"/>
+                <c:pt idx="0">
+                  <c:v>500</c:v>
+                </c:pt>
+                <c:pt idx="1">
+                  <c:v>1500</c:v>
+                </c:pt>
+                <c:pt idx="2">
+                  <c:v>3000</c:v>
+                </c:pt>
+                <c:pt idx="3">
+                  <c:v>10000</c:v>
+                </c:pt>
+              </c:numCache>
+            </c:numRef>
+          </c:val>
+        </c:ser>
+        <c:dLbls>
+          <c:showLegendKey val="0"/>
+          <c:showVal val="0"/>
+          <c:showCatName val="0"/>
+          <c:showSerName val="0"/>
+          <c:showPercent val="0"/>
+          <c:showBubbleSize val="0"/>
+        </c:dLbls>
+        <c:gapWidth val="182"/>
+        <c:axId val="460809888"/>
+        <c:axId val="460813024"/>
+      </c:barChart>
+      <c:catAx>
+        <c:axId val="460809888"/>
+        <c:scaling>
+          <c:orientation val="minMax"/>
+        </c:scaling>
+        <c:delete val="0"/>
+        <c:axPos val="l"/>
+        <c:numFmt formatCode="General" sourceLinked="1"/>
+        <c:majorTickMark val="none"/>
+        <c:minorTickMark val="none"/>
+        <c:tickLblPos val="nextTo"/>
+        <c:spPr>
+          <a:noFill/>
+          <a:ln w="9525" cap="flat" cmpd="sng" algn="ctr">
+            <a:solidFill>
+              <a:schemeClr val="tx1">
+                <a:lumMod val="15000"/>
+                <a:lumOff val="85000"/>
+              </a:schemeClr>
+            </a:solidFill>
+            <a:round/>
+          </a:ln>
+          <a:effectLst/>
+        </c:spPr>
+        <c:txPr>
+          <a:bodyPr rot="-60000000" spcFirstLastPara="1" vertOverflow="ellipsis" vert="horz" wrap="square" anchor="ctr" anchorCtr="1"/>
+          <a:lstStyle/>
+          <a:p>
+            <a:pPr>
+              <a:defRPr sz="1197" b="0" i="0" u="none" strike="noStrike" kern="1200" baseline="0">
+                <a:solidFill>
+                  <a:schemeClr val="tx1">
+                    <a:lumMod val="65000"/>
+                    <a:lumOff val="35000"/>
+                  </a:schemeClr>
+                </a:solidFill>
+                <a:latin typeface="+mn-lt"/>
+                <a:ea typeface="+mn-ea"/>
+                <a:cs typeface="+mn-cs"/>
+              </a:defRPr>
+            </a:pPr>
+            <a:endParaRPr lang="es-MX"/>
+          </a:p>
+        </c:txPr>
+        <c:crossAx val="460813024"/>
+        <c:crosses val="autoZero"/>
+        <c:auto val="1"/>
+        <c:lblAlgn val="ctr"/>
+        <c:lblOffset val="100"/>
+        <c:noMultiLvlLbl val="0"/>
+      </c:catAx>
+      <c:valAx>
+        <c:axId val="460813024"/>
+        <c:scaling>
+          <c:orientation val="minMax"/>
+        </c:scaling>
+        <c:delete val="0"/>
+        <c:axPos val="b"/>
+        <c:majorGridlines>
+          <c:spPr>
+            <a:ln w="9525" cap="flat" cmpd="sng" algn="ctr">
+              <a:solidFill>
+                <a:schemeClr val="tx1">
+                  <a:lumMod val="15000"/>
+                  <a:lumOff val="85000"/>
+                </a:schemeClr>
+              </a:solidFill>
+              <a:round/>
+            </a:ln>
+            <a:effectLst/>
+          </c:spPr>
+        </c:majorGridlines>
+        <c:numFmt formatCode="General" sourceLinked="1"/>
+        <c:majorTickMark val="none"/>
+        <c:minorTickMark val="none"/>
+        <c:tickLblPos val="nextTo"/>
+        <c:spPr>
+          <a:noFill/>
+          <a:ln>
+            <a:noFill/>
+          </a:ln>
+          <a:effectLst/>
+        </c:spPr>
+        <c:txPr>
+          <a:bodyPr rot="-60000000" spcFirstLastPara="1" vertOverflow="ellipsis" vert="horz" wrap="square" anchor="ctr" anchorCtr="1"/>
+          <a:lstStyle/>
+          <a:p>
+            <a:pPr>
+              <a:defRPr sz="1197" b="0" i="0" u="none" strike="noStrike" kern="1200" baseline="0">
+                <a:solidFill>
+                  <a:schemeClr val="tx1">
+                    <a:lumMod val="65000"/>
+                    <a:lumOff val="35000"/>
+                  </a:schemeClr>
+                </a:solidFill>
+                <a:latin typeface="+mn-lt"/>
+                <a:ea typeface="+mn-ea"/>
+                <a:cs typeface="+mn-cs"/>
+              </a:defRPr>
+            </a:pPr>
+            <a:endParaRPr lang="es-MX"/>
+          </a:p>
+        </c:txPr>
+        <c:crossAx val="460809888"/>
+        <c:crosses val="autoZero"/>
+        <c:crossBetween val="between"/>
+      </c:valAx>
+      <c:spPr>
+        <a:noFill/>
+        <a:ln>
+          <a:noFill/>
+        </a:ln>
+        <a:effectLst/>
+      </c:spPr>
+    </c:plotArea>
+    <c:legend>
+      <c:legendPos val="b"/>
+      <c:overlay val="0"/>
+      <c:spPr>
+        <a:noFill/>
+        <a:ln>
+          <a:noFill/>
+        </a:ln>
+        <a:effectLst/>
+      </c:spPr>
+      <c:txPr>
+        <a:bodyPr rot="0" spcFirstLastPara="1" vertOverflow="ellipsis" vert="horz" wrap="square" anchor="ctr" anchorCtr="1"/>
+        <a:lstStyle/>
+        <a:p>
+          <a:pPr>
+            <a:defRPr sz="1197" b="0" i="0" u="none" strike="noStrike" kern="1200" baseline="0">
+              <a:solidFill>
+                <a:schemeClr val="tx1">
+                  <a:lumMod val="65000"/>
+                  <a:lumOff val="35000"/>
+                </a:schemeClr>
+              </a:solidFill>
+              <a:latin typeface="+mn-lt"/>
+              <a:ea typeface="+mn-ea"/>
+              <a:cs typeface="+mn-cs"/>
+            </a:defRPr>
+          </a:pPr>
+          <a:endParaRPr lang="es-MX"/>
+        </a:p>
+      </c:txPr>
+    </c:legend>
+    <c:plotVisOnly val="1"/>
+    <c:dispBlanksAs val="gap"/>
+    <c:showDLblsOverMax val="0"/>
+  </c:chart>
+  <c:spPr>
+    <a:solidFill>
+      <a:schemeClr val="bg1"/>
+    </a:solidFill>
+    <a:ln w="9525" cap="flat" cmpd="sng" algn="ctr">
+      <a:solidFill>
+        <a:schemeClr val="tx1">
+          <a:lumMod val="15000"/>
+          <a:lumOff val="85000"/>
+        </a:schemeClr>
+      </a:solidFill>
+      <a:round/>
+    </a:ln>
+    <a:effectLst/>
+  </c:spPr>
+  <c:txPr>
+    <a:bodyPr/>
+    <a:lstStyle/>
+    <a:p>
+      <a:pPr>
+        <a:defRPr/>
+      </a:pPr>
+      <a:endParaRPr lang="es-MX"/>
+    </a:p>
+  </c:txPr>
+  <c:externalData r:id="rId3">
+    <c:autoUpdate val="0"/>
+  </c:externalData>
+</c:chartSpace>
+</file>
+
+<file path=word/charts/chart2.xml><?xml version="1.0" encoding="utf-8"?>
+<c:chartSpace xmlns:c="http://schemas.openxmlformats.org/drawingml/2006/chart" xmlns:a="http://schemas.openxmlformats.org/drawingml/2006/main" xmlns:r="http://schemas.openxmlformats.org/officeDocument/2006/relationships">
+  <c:date1904 val="0"/>
+  <c:lang val="es-ES"/>
+  <c:roundedCorners val="0"/>
+  <mc:AlternateContent xmlns:mc="http://schemas.openxmlformats.org/markup-compatibility/2006">
+    <mc:Choice xmlns:c14="http://schemas.microsoft.com/office/drawing/2007/8/2/chart" Requires="c14">
+      <c14:style val="105"/>
+    </mc:Choice>
+    <mc:Fallback>
+      <c:style val="5"/>
+    </mc:Fallback>
+  </mc:AlternateContent>
+  <c:chart>
+    <c:autoTitleDeleted val="1"/>
+    <c:plotArea>
+      <c:layout/>
+      <c:barChart>
+        <c:barDir val="bar"/>
+        <c:grouping val="clustered"/>
+        <c:varyColors val="0"/>
+        <c:ser>
+          <c:idx val="0"/>
+          <c:order val="0"/>
+          <c:tx>
+            <c:strRef>
+              <c:f>Hoja1!$B$1</c:f>
+              <c:strCache>
+                <c:ptCount val="1"/>
+                <c:pt idx="0">
+                  <c:v>dic-18</c:v>
+                </c:pt>
+              </c:strCache>
+            </c:strRef>
+          </c:tx>
+          <c:spPr>
+            <a:solidFill>
+              <a:schemeClr val="accent3"/>
+            </a:solidFill>
+            <a:ln>
+              <a:noFill/>
+            </a:ln>
+            <a:effectLst/>
+          </c:spPr>
+          <c:invertIfNegative val="0"/>
+          <c:cat>
+            <c:strRef>
+              <c:f>Hoja1!$A$2:$A$5</c:f>
+              <c:strCache>
+                <c:ptCount val="4"/>
+                <c:pt idx="0">
+                  <c:v>Servicio de transporte público deficiente</c:v>
+                </c:pt>
+                <c:pt idx="1">
+                  <c:v>Alumbrado público insuficiente</c:v>
+                </c:pt>
+                <c:pt idx="2">
+                  <c:v>Delincuencia (robos, extorsiones, secuestros, etc.)</c:v>
+                </c:pt>
+                <c:pt idx="3">
+                  <c:v>Baches en calles y avenidas</c:v>
+                </c:pt>
+              </c:strCache>
+            </c:strRef>
+          </c:cat>
+          <c:val>
+            <c:numRef>
+              <c:f>Hoja1!$B$2:$B$5</c:f>
+              <c:numCache>
+                <c:formatCode>General</c:formatCode>
+                <c:ptCount val="4"/>
+                <c:pt idx="0">
+                  <c:v>47.2</c:v>
+                </c:pt>
+                <c:pt idx="1">
+                  <c:v>67.2</c:v>
+                </c:pt>
+                <c:pt idx="2">
+                  <c:v>67.8</c:v>
+                </c:pt>
+                <c:pt idx="3">
+                  <c:v>83.8</c:v>
+                </c:pt>
+              </c:numCache>
+            </c:numRef>
+          </c:val>
+        </c:ser>
+        <c:dLbls>
+          <c:showLegendKey val="0"/>
+          <c:showVal val="0"/>
+          <c:showCatName val="0"/>
+          <c:showSerName val="0"/>
+          <c:showPercent val="0"/>
+          <c:showBubbleSize val="0"/>
+        </c:dLbls>
+        <c:gapWidth val="182"/>
+        <c:axId val="460812240"/>
+        <c:axId val="460812632"/>
+      </c:barChart>
+      <c:catAx>
+        <c:axId val="460812240"/>
+        <c:scaling>
+          <c:orientation val="minMax"/>
+        </c:scaling>
+        <c:delete val="0"/>
+        <c:axPos val="l"/>
+        <c:numFmt formatCode="General" sourceLinked="1"/>
+        <c:majorTickMark val="none"/>
+        <c:minorTickMark val="none"/>
+        <c:tickLblPos val="nextTo"/>
+        <c:spPr>
+          <a:noFill/>
+          <a:ln w="9525" cap="flat" cmpd="sng" algn="ctr">
+            <a:solidFill>
+              <a:schemeClr val="tx1">
+                <a:lumMod val="15000"/>
+                <a:lumOff val="85000"/>
+              </a:schemeClr>
+            </a:solidFill>
+            <a:round/>
+          </a:ln>
+          <a:effectLst/>
+        </c:spPr>
+        <c:txPr>
+          <a:bodyPr rot="-60000000" spcFirstLastPara="1" vertOverflow="ellipsis" vert="horz" wrap="square" anchor="ctr" anchorCtr="1"/>
+          <a:lstStyle/>
+          <a:p>
+            <a:pPr>
+              <a:defRPr sz="1197" b="0" i="0" u="none" strike="noStrike" kern="1200" baseline="0">
+                <a:solidFill>
+                  <a:schemeClr val="tx1">
+                    <a:lumMod val="65000"/>
+                    <a:lumOff val="35000"/>
+                  </a:schemeClr>
+                </a:solidFill>
+                <a:latin typeface="+mn-lt"/>
+                <a:ea typeface="+mn-ea"/>
+                <a:cs typeface="+mn-cs"/>
+              </a:defRPr>
+            </a:pPr>
+            <a:endParaRPr lang="es-MX"/>
+          </a:p>
+        </c:txPr>
+        <c:crossAx val="460812632"/>
+        <c:crosses val="autoZero"/>
+        <c:auto val="1"/>
+        <c:lblAlgn val="ctr"/>
+        <c:lblOffset val="100"/>
+        <c:noMultiLvlLbl val="0"/>
+      </c:catAx>
+      <c:valAx>
+        <c:axId val="460812632"/>
+        <c:scaling>
+          <c:orientation val="minMax"/>
+        </c:scaling>
+        <c:delete val="0"/>
+        <c:axPos val="b"/>
+        <c:majorGridlines>
+          <c:spPr>
+            <a:ln w="9525" cap="flat" cmpd="sng" algn="ctr">
+              <a:solidFill>
+                <a:schemeClr val="tx1">
+                  <a:lumMod val="15000"/>
+                  <a:lumOff val="85000"/>
+                </a:schemeClr>
+              </a:solidFill>
+              <a:round/>
+            </a:ln>
+            <a:effectLst/>
+          </c:spPr>
+        </c:majorGridlines>
+        <c:numFmt formatCode="General" sourceLinked="1"/>
+        <c:majorTickMark val="none"/>
+        <c:minorTickMark val="none"/>
+        <c:tickLblPos val="nextTo"/>
+        <c:spPr>
+          <a:noFill/>
+          <a:ln>
+            <a:noFill/>
+          </a:ln>
+          <a:effectLst/>
+        </c:spPr>
+        <c:txPr>
+          <a:bodyPr rot="-60000000" spcFirstLastPara="1" vertOverflow="ellipsis" vert="horz" wrap="square" anchor="ctr" anchorCtr="1"/>
+          <a:lstStyle/>
+          <a:p>
+            <a:pPr>
+              <a:defRPr sz="1197" b="0" i="0" u="none" strike="noStrike" kern="1200" baseline="0">
+                <a:solidFill>
+                  <a:schemeClr val="tx1">
+                    <a:lumMod val="65000"/>
+                    <a:lumOff val="35000"/>
+                  </a:schemeClr>
+                </a:solidFill>
+                <a:latin typeface="+mn-lt"/>
+                <a:ea typeface="+mn-ea"/>
+                <a:cs typeface="+mn-cs"/>
+              </a:defRPr>
+            </a:pPr>
+            <a:endParaRPr lang="es-MX"/>
+          </a:p>
+        </c:txPr>
+        <c:crossAx val="460812240"/>
+        <c:crosses val="autoZero"/>
+        <c:crossBetween val="between"/>
+      </c:valAx>
+      <c:spPr>
+        <a:noFill/>
+        <a:ln>
+          <a:noFill/>
+        </a:ln>
+        <a:effectLst/>
+      </c:spPr>
+    </c:plotArea>
+    <c:legend>
+      <c:legendPos val="b"/>
+      <c:overlay val="0"/>
+      <c:spPr>
+        <a:noFill/>
+        <a:ln>
+          <a:noFill/>
+        </a:ln>
+        <a:effectLst/>
+      </c:spPr>
+      <c:txPr>
+        <a:bodyPr rot="0" spcFirstLastPara="1" vertOverflow="ellipsis" vert="horz" wrap="square" anchor="ctr" anchorCtr="1"/>
+        <a:lstStyle/>
+        <a:p>
+          <a:pPr>
+            <a:defRPr sz="1197" b="0" i="0" u="none" strike="noStrike" kern="1200" baseline="0">
+              <a:solidFill>
+                <a:schemeClr val="tx1">
+                  <a:lumMod val="65000"/>
+                  <a:lumOff val="35000"/>
+                </a:schemeClr>
+              </a:solidFill>
+              <a:latin typeface="+mn-lt"/>
+              <a:ea typeface="+mn-ea"/>
+              <a:cs typeface="+mn-cs"/>
+            </a:defRPr>
+          </a:pPr>
+          <a:endParaRPr lang="es-MX"/>
+        </a:p>
+      </c:txPr>
+    </c:legend>
+    <c:plotVisOnly val="1"/>
+    <c:dispBlanksAs val="gap"/>
+    <c:showDLblsOverMax val="0"/>
+  </c:chart>
+  <c:spPr>
+    <a:solidFill>
+      <a:schemeClr val="bg1"/>
+    </a:solidFill>
+    <a:ln w="9525" cap="flat" cmpd="sng" algn="ctr">
+      <a:solidFill>
+        <a:schemeClr val="tx1">
+          <a:lumMod val="15000"/>
+          <a:lumOff val="85000"/>
+        </a:schemeClr>
+      </a:solidFill>
+      <a:round/>
+    </a:ln>
+    <a:effectLst/>
+  </c:spPr>
+  <c:txPr>
+    <a:bodyPr/>
+    <a:lstStyle/>
+    <a:p>
+      <a:pPr>
+        <a:defRPr/>
+      </a:pPr>
+      <a:endParaRPr lang="es-MX"/>
+    </a:p>
+  </c:txPr>
+  <c:externalData r:id="rId3">
+    <c:autoUpdate val="0"/>
+  </c:externalData>
+</c:chartSpace>
+</file>
+
+<file path=word/charts/colors1.xml><?xml version="1.0" encoding="utf-8"?>
+<cs:colorStyle xmlns:cs="http://schemas.microsoft.com/office/drawing/2012/chartStyle" xmlns:a="http://schemas.openxmlformats.org/drawingml/2006/main" meth="withinLinear" id="16">
+  <a:schemeClr val="accent3"/>
+</cs:colorStyle>
+</file>
+
+<file path=word/charts/colors2.xml><?xml version="1.0" encoding="utf-8"?>
+<cs:colorStyle xmlns:cs="http://schemas.microsoft.com/office/drawing/2012/chartStyle" xmlns:a="http://schemas.openxmlformats.org/drawingml/2006/main" meth="withinLinear" id="16">
+  <a:schemeClr val="accent3"/>
+</cs:colorStyle>
+</file>
+
+<file path=word/charts/style1.xml><?xml version="1.0" encoding="utf-8"?>
+<cs:chartStyle xmlns:cs="http://schemas.microsoft.com/office/drawing/2012/chartStyle" xmlns:a="http://schemas.openxmlformats.org/drawingml/2006/main" id="216">
+  <cs:axisTitle>
+    <cs:lnRef idx="0"/>
+    <cs:fillRef idx="0"/>
+    <cs:effectRef idx="0"/>
+    <cs:fontRef idx="minor">
+      <a:schemeClr val="tx1">
+        <a:lumMod val="65000"/>
+        <a:lumOff val="35000"/>
+      </a:schemeClr>
+    </cs:fontRef>
+    <cs:defRPr sz="1330" kern="1200"/>
+  </cs:axisTitle>
+  <cs:categoryAxis>
+    <cs:lnRef idx="0"/>
+    <cs:fillRef idx="0"/>
+    <cs:effectRef idx="0"/>
+    <cs:fontRef idx="minor">
+      <a:schemeClr val="tx1">
+        <a:lumMod val="65000"/>
+        <a:lumOff val="35000"/>
+      </a:schemeClr>
+    </cs:fontRef>
+    <cs:spPr>
+      <a:ln w="9525" cap="flat" cmpd="sng" algn="ctr">
+        <a:solidFill>
+          <a:schemeClr val="tx1">
+            <a:lumMod val="15000"/>
+            <a:lumOff val="85000"/>
+          </a:schemeClr>
+        </a:solidFill>
+        <a:round/>
+      </a:ln>
+    </cs:spPr>
+    <cs:defRPr sz="1197" kern="1200"/>
+  </cs:categoryAxis>
+  <cs:chartArea mods="allowNoFillOverride allowNoLineOverride">
+    <cs:lnRef idx="0"/>
+    <cs:fillRef idx="0"/>
+    <cs:effectRef idx="0"/>
+    <cs:fontRef idx="minor">
+      <a:schemeClr val="tx1"/>
+    </cs:fontRef>
+    <cs:spPr>
+      <a:solidFill>
+        <a:schemeClr val="bg1"/>
+      </a:solidFill>
+      <a:ln w="9525" cap="flat" cmpd="sng" algn="ctr">
+        <a:solidFill>
+          <a:schemeClr val="tx1">
+            <a:lumMod val="15000"/>
+            <a:lumOff val="85000"/>
+          </a:schemeClr>
+        </a:solidFill>
+        <a:round/>
+      </a:ln>
+    </cs:spPr>
+    <cs:defRPr sz="1330" kern="1200"/>
+  </cs:chartArea>
+  <cs:dataLabel>
+    <cs:lnRef idx="0"/>
+    <cs:fillRef idx="0"/>
+    <cs:effectRef idx="0"/>
+    <cs:fontRef idx="minor">
+      <a:schemeClr val="tx1">
+        <a:lumMod val="75000"/>
+        <a:lumOff val="25000"/>
+      </a:schemeClr>
+    </cs:fontRef>
+    <cs:defRPr sz="1197" kern="1200"/>
+  </cs:dataLabel>
+  <cs:dataLabelCallout>
+    <cs:lnRef idx="0"/>
+    <cs:fillRef idx="0"/>
+    <cs:effectRef idx="0"/>
+    <cs:fontRef idx="minor">
+      <a:schemeClr val="dk1">
+        <a:lumMod val="65000"/>
+        <a:lumOff val="35000"/>
+      </a:schemeClr>
+    </cs:fontRef>
+    <cs:spPr>
+      <a:solidFill>
+        <a:schemeClr val="lt1"/>
+      </a:solidFill>
+      <a:ln>
+        <a:solidFill>
+          <a:schemeClr val="dk1">
+            <a:lumMod val="25000"/>
+            <a:lumOff val="75000"/>
+          </a:schemeClr>
+        </a:solidFill>
+      </a:ln>
+    </cs:spPr>
+    <cs:defRPr sz="1197" kern="1200"/>
+    <cs:bodyPr rot="0" spcFirstLastPara="1" vertOverflow="clip" horzOverflow="clip" vert="horz" wrap="square" lIns="36576" tIns="18288" rIns="36576" bIns="18288" anchor="ctr" anchorCtr="1">
+      <a:spAutoFit/>
+    </cs:bodyPr>
+  </cs:dataLabelCallout>
+  <cs:dataPoint>
+    <cs:lnRef idx="0"/>
+    <cs:fillRef idx="1">
+      <cs:styleClr val="auto"/>
+    </cs:fillRef>
+    <cs:effectRef idx="0"/>
+    <cs:fontRef idx="minor">
+      <a:schemeClr val="tx1"/>
+    </cs:fontRef>
+  </cs:dataPoint>
+  <cs:dataPoint3D>
+    <cs:lnRef idx="0"/>
+    <cs:fillRef idx="1">
+      <cs:styleClr val="auto"/>
+    </cs:fillRef>
+    <cs:effectRef idx="0"/>
+    <cs:fontRef idx="minor">
+      <a:schemeClr val="tx1"/>
+    </cs:fontRef>
+  </cs:dataPoint3D>
+  <cs:dataPointLine>
+    <cs:lnRef idx="0">
+      <cs:styleClr val="auto"/>
+    </cs:lnRef>
+    <cs:fillRef idx="1"/>
+    <cs:effectRef idx="0"/>
+    <cs:fontRef idx="minor">
+      <a:schemeClr val="tx1"/>
+    </cs:fontRef>
+    <cs:spPr>
+      <a:ln w="28575" cap="rnd">
+        <a:solidFill>
+          <a:schemeClr val="phClr"/>
+        </a:solidFill>
+        <a:round/>
+      </a:ln>
+    </cs:spPr>
+  </cs:dataPointLine>
+  <cs:dataPointMarker>
+    <cs:lnRef idx="0">
+      <cs:styleClr val="auto"/>
+    </cs:lnRef>
+    <cs:fillRef idx="1">
+      <cs:styleClr val="auto"/>
+    </cs:fillRef>
+    <cs:effectRef idx="0"/>
+    <cs:fontRef idx="minor">
+      <a:schemeClr val="tx1"/>
+    </cs:fontRef>
+    <cs:spPr>
+      <a:ln w="9525">
+        <a:solidFill>
+          <a:schemeClr val="phClr"/>
+        </a:solidFill>
+      </a:ln>
+    </cs:spPr>
+  </cs:dataPointMarker>
+  <cs:dataPointMarkerLayout symbol="circle" size="5"/>
+  <cs:dataPointWireframe>
+    <cs:lnRef idx="0">
+      <cs:styleClr val="auto"/>
+    </cs:lnRef>
+    <cs:fillRef idx="1"/>
+    <cs:effectRef idx="0"/>
+    <cs:fontRef idx="minor">
+      <a:schemeClr val="tx1"/>
+    </cs:fontRef>
+    <cs:spPr>
+      <a:ln w="9525" cap="rnd">
+        <a:solidFill>
+          <a:schemeClr val="phClr"/>
+        </a:solidFill>
+        <a:round/>
+      </a:ln>
+    </cs:spPr>
+  </cs:dataPointWireframe>
+  <cs:dataTable>
+    <cs:lnRef idx="0"/>
+    <cs:fillRef idx="0"/>
+    <cs:effectRef idx="0"/>
+    <cs:fontRef idx="minor">
+      <a:schemeClr val="tx1">
+        <a:lumMod val="65000"/>
+        <a:lumOff val="35000"/>
+      </a:schemeClr>
+    </cs:fontRef>
+    <cs:spPr>
+      <a:noFill/>
+      <a:ln w="9525" cap="flat" cmpd="sng" algn="ctr">
+        <a:solidFill>
+          <a:schemeClr val="tx1">
+            <a:lumMod val="15000"/>
+            <a:lumOff val="85000"/>
+          </a:schemeClr>
+        </a:solidFill>
+        <a:round/>
+      </a:ln>
+    </cs:spPr>
+    <cs:defRPr sz="1197" kern="1200"/>
+  </cs:dataTable>
+  <cs:downBar>
+    <cs:lnRef idx="0"/>
+    <cs:fillRef idx="0"/>
+    <cs:effectRef idx="0"/>
+    <cs:fontRef idx="minor">
+      <a:schemeClr val="tx1"/>
+    </cs:fontRef>
+    <cs:spPr>
+      <a:solidFill>
+        <a:schemeClr val="dk1">
+          <a:lumMod val="75000"/>
+          <a:lumOff val="25000"/>
+        </a:schemeClr>
+      </a:solidFill>
+      <a:ln w="9525" cap="flat" cmpd="sng" algn="ctr">
+        <a:solidFill>
+          <a:schemeClr val="tx1">
+            <a:lumMod val="65000"/>
+            <a:lumOff val="35000"/>
+          </a:schemeClr>
+        </a:solidFill>
+        <a:round/>
+      </a:ln>
+    </cs:spPr>
+  </cs:downBar>
+  <cs:dropLine>
+    <cs:lnRef idx="0"/>
+    <cs:fillRef idx="0"/>
+    <cs:effectRef idx="0"/>
+    <cs:fontRef idx="minor">
+      <a:schemeClr val="tx1"/>
+    </cs:fontRef>
+    <cs:spPr>
+      <a:ln w="9525" cap="flat" cmpd="sng" algn="ctr">
+        <a:solidFill>
+          <a:schemeClr val="tx1">
+            <a:lumMod val="35000"/>
+            <a:lumOff val="65000"/>
+          </a:schemeClr>
+        </a:solidFill>
+        <a:round/>
+      </a:ln>
+    </cs:spPr>
+  </cs:dropLine>
+  <cs:errorBar>
+    <cs:lnRef idx="0"/>
+    <cs:fillRef idx="0"/>
+    <cs:effectRef idx="0"/>
+    <cs:fontRef idx="minor">
+      <a:schemeClr val="tx1"/>
+    </cs:fontRef>
+    <cs:spPr>
+      <a:ln w="9525" cap="flat" cmpd="sng" algn="ctr">
+        <a:solidFill>
+          <a:schemeClr val="tx1">
+            <a:lumMod val="65000"/>
+            <a:lumOff val="35000"/>
+          </a:schemeClr>
+        </a:solidFill>
+        <a:round/>
+      </a:ln>
+    </cs:spPr>
+  </cs:errorBar>
+  <cs:floor>
+    <cs:lnRef idx="0"/>
+    <cs:fillRef idx="0"/>
+    <cs:effectRef idx="0"/>
+    <cs:fontRef idx="minor">
+      <a:schemeClr val="tx1"/>
+    </cs:fontRef>
+    <cs:spPr>
+      <a:noFill/>
+      <a:ln>
+        <a:noFill/>
+      </a:ln>
+    </cs:spPr>
+  </cs:floor>
+  <cs:gridlineMajor>
+    <cs:lnRef idx="0"/>
+    <cs:fillRef idx="0"/>
+    <cs:effectRef idx="0"/>
+    <cs:fontRef idx="minor">
+      <a:schemeClr val="tx1"/>
+    </cs:fontRef>
+    <cs:spPr>
+      <a:ln w="9525" cap="flat" cmpd="sng" algn="ctr">
+        <a:solidFill>
+          <a:schemeClr val="tx1">
+            <a:lumMod val="15000"/>
+            <a:lumOff val="85000"/>
+          </a:schemeClr>
+        </a:solidFill>
+        <a:round/>
+      </a:ln>
+    </cs:spPr>
+  </cs:gridlineMajor>
+  <cs:gridlineMinor>
+    <cs:lnRef idx="0"/>
+    <cs:fillRef idx="0"/>
+    <cs:effectRef idx="0"/>
+    <cs:fontRef idx="minor">
+      <a:schemeClr val="tx1"/>
+    </cs:fontRef>
+    <cs:spPr>
+      <a:ln w="9525" cap="flat" cmpd="sng" algn="ctr">
+        <a:solidFill>
+          <a:schemeClr val="tx1">
+            <a:lumMod val="5000"/>
+            <a:lumOff val="95000"/>
+          </a:schemeClr>
+        </a:solidFill>
+        <a:round/>
+      </a:ln>
+    </cs:spPr>
+  </cs:gridlineMinor>
+  <cs:hiLoLine>
+    <cs:lnRef idx="0"/>
+    <cs:fillRef idx="0"/>
+    <cs:effectRef idx="0"/>
+    <cs:fontRef idx="minor">
+      <a:schemeClr val="tx1"/>
+    </cs:fontRef>
+    <cs:spPr>
+      <a:ln w="9525" cap="flat" cmpd="sng" algn="ctr">
+        <a:solidFill>
+          <a:schemeClr val="tx1">
+            <a:lumMod val="50000"/>
+            <a:lumOff val="50000"/>
+          </a:schemeClr>
+        </a:solidFill>
+        <a:round/>
+      </a:ln>
+    </cs:spPr>
+  </cs:hiLoLine>
+  <cs:leaderLine>
+    <cs:lnRef idx="0"/>
+    <cs:fillRef idx="0"/>
+    <cs:effectRef idx="0"/>
+    <cs:fontRef idx="minor">
+      <a:schemeClr val="tx1"/>
+    </cs:fontRef>
+    <cs:spPr>
+      <a:ln w="9525" cap="flat" cmpd="sng" algn="ctr">
+        <a:solidFill>
+          <a:schemeClr val="tx1">
+            <a:lumMod val="35000"/>
+            <a:lumOff val="65000"/>
+          </a:schemeClr>
+        </a:solidFill>
+        <a:round/>
+      </a:ln>
+    </cs:spPr>
+  </cs:leaderLine>
+  <cs:legend>
+    <cs:lnRef idx="0"/>
+    <cs:fillRef idx="0"/>
+    <cs:effectRef idx="0"/>
+    <cs:fontRef idx="minor">
+      <a:schemeClr val="tx1">
+        <a:lumMod val="65000"/>
+        <a:lumOff val="35000"/>
+      </a:schemeClr>
+    </cs:fontRef>
+    <cs:defRPr sz="1197" kern="1200"/>
+  </cs:legend>
+  <cs:plotArea mods="allowNoFillOverride allowNoLineOverride">
+    <cs:lnRef idx="0"/>
+    <cs:fillRef idx="0"/>
+    <cs:effectRef idx="0"/>
+    <cs:fontRef idx="minor">
+      <a:schemeClr val="tx1"/>
+    </cs:fontRef>
+  </cs:plotArea>
+  <cs:plotArea3D mods="allowNoFillOverride allowNoLineOverride">
+    <cs:lnRef idx="0"/>
+    <cs:fillRef idx="0"/>
+    <cs:effectRef idx="0"/>
+    <cs:fontRef idx="minor">
+      <a:schemeClr val="tx1"/>
+    </cs:fontRef>
+  </cs:plotArea3D>
+  <cs:seriesAxis>
+    <cs:lnRef idx="0"/>
+    <cs:fillRef idx="0"/>
+    <cs:effectRef idx="0"/>
+    <cs:fontRef idx="minor">
+      <a:schemeClr val="tx1">
+        <a:lumMod val="65000"/>
+        <a:lumOff val="35000"/>
+      </a:schemeClr>
+    </cs:fontRef>
+    <cs:defRPr sz="1197" kern="1200"/>
+  </cs:seriesAxis>
+  <cs:seriesLine>
+    <cs:lnRef idx="0"/>
+    <cs:fillRef idx="0"/>
+    <cs:effectRef idx="0"/>
+    <cs:fontRef idx="minor">
+      <a:schemeClr val="tx1"/>
+    </cs:fontRef>
+    <cs:spPr>
+      <a:ln w="9525" cap="flat" cmpd="sng" algn="ctr">
+        <a:solidFill>
+          <a:schemeClr val="tx1">
+            <a:lumMod val="35000"/>
+            <a:lumOff val="65000"/>
+          </a:schemeClr>
+        </a:solidFill>
+        <a:round/>
+      </a:ln>
+    </cs:spPr>
+  </cs:seriesLine>
+  <cs:title>
+    <cs:lnRef idx="0"/>
+    <cs:fillRef idx="0"/>
+    <cs:effectRef idx="0"/>
+    <cs:fontRef idx="minor">
+      <a:schemeClr val="tx1">
+        <a:lumMod val="65000"/>
+        <a:lumOff val="35000"/>
+      </a:schemeClr>
+    </cs:fontRef>
+    <cs:defRPr sz="1862" b="0" kern="1200" spc="0" baseline="0"/>
+  </cs:title>
+  <cs:trendline>
+    <cs:lnRef idx="0">
+      <cs:styleClr val="auto"/>
+    </cs:lnRef>
+    <cs:fillRef idx="0"/>
+    <cs:effectRef idx="0"/>
+    <cs:fontRef idx="minor">
+      <a:schemeClr val="tx1"/>
+    </cs:fontRef>
+    <cs:spPr>
+      <a:ln w="19050" cap="rnd">
+        <a:solidFill>
+          <a:schemeClr val="phClr"/>
+        </a:solidFill>
+        <a:prstDash val="sysDot"/>
+      </a:ln>
+    </cs:spPr>
+  </cs:trendline>
+  <cs:trendlineLabel>
+    <cs:lnRef idx="0"/>
+    <cs:fillRef idx="0"/>
+    <cs:effectRef idx="0"/>
+    <cs:fontRef idx="minor">
+      <a:schemeClr val="tx1">
+        <a:lumMod val="65000"/>
+        <a:lumOff val="35000"/>
+      </a:schemeClr>
+    </cs:fontRef>
+    <cs:defRPr sz="1197" kern="1200"/>
+  </cs:trendlineLabel>
+  <cs:upBar>
+    <cs:lnRef idx="0"/>
+    <cs:fillRef idx="0"/>
+    <cs:effectRef idx="0"/>
+    <cs:fontRef idx="minor">
+      <a:schemeClr val="tx1"/>
+    </cs:fontRef>
+    <cs:spPr>
+      <a:solidFill>
+        <a:schemeClr val="lt1"/>
+      </a:solidFill>
+      <a:ln w="9525" cap="flat" cmpd="sng" algn="ctr">
+        <a:solidFill>
+          <a:schemeClr val="tx1">
+            <a:lumMod val="65000"/>
+            <a:lumOff val="35000"/>
+          </a:schemeClr>
+        </a:solidFill>
+        <a:round/>
+      </a:ln>
+    </cs:spPr>
+  </cs:upBar>
+  <cs:valueAxis>
+    <cs:lnRef idx="0"/>
+    <cs:fillRef idx="0"/>
+    <cs:effectRef idx="0"/>
+    <cs:fontRef idx="minor">
+      <a:schemeClr val="tx1">
+        <a:lumMod val="65000"/>
+        <a:lumOff val="35000"/>
+      </a:schemeClr>
+    </cs:fontRef>
+    <cs:defRPr sz="1197" kern="1200"/>
+  </cs:valueAxis>
+  <cs:wall>
+    <cs:lnRef idx="0"/>
+    <cs:fillRef idx="0"/>
+    <cs:effectRef idx="0"/>
+    <cs:fontRef idx="minor">
+      <a:schemeClr val="tx1"/>
+    </cs:fontRef>
+    <cs:spPr>
+      <a:noFill/>
+      <a:ln>
+        <a:noFill/>
+      </a:ln>
+    </cs:spPr>
+  </cs:wall>
+</cs:chartStyle>
+</file>
+
+<file path=word/charts/style2.xml><?xml version="1.0" encoding="utf-8"?>
+<cs:chartStyle xmlns:cs="http://schemas.microsoft.com/office/drawing/2012/chartStyle" xmlns:a="http://schemas.openxmlformats.org/drawingml/2006/main" id="216">
+  <cs:axisTitle>
+    <cs:lnRef idx="0"/>
+    <cs:fillRef idx="0"/>
+    <cs:effectRef idx="0"/>
+    <cs:fontRef idx="minor">
+      <a:schemeClr val="tx1">
+        <a:lumMod val="65000"/>
+        <a:lumOff val="35000"/>
+      </a:schemeClr>
+    </cs:fontRef>
+    <cs:defRPr sz="1330" kern="1200"/>
+  </cs:axisTitle>
+  <cs:categoryAxis>
+    <cs:lnRef idx="0"/>
+    <cs:fillRef idx="0"/>
+    <cs:effectRef idx="0"/>
+    <cs:fontRef idx="minor">
+      <a:schemeClr val="tx1">
+        <a:lumMod val="65000"/>
+        <a:lumOff val="35000"/>
+      </a:schemeClr>
+    </cs:fontRef>
+    <cs:spPr>
+      <a:ln w="9525" cap="flat" cmpd="sng" algn="ctr">
+        <a:solidFill>
+          <a:schemeClr val="tx1">
+            <a:lumMod val="15000"/>
+            <a:lumOff val="85000"/>
+          </a:schemeClr>
+        </a:solidFill>
+        <a:round/>
+      </a:ln>
+    </cs:spPr>
+    <cs:defRPr sz="1197" kern="1200"/>
+  </cs:categoryAxis>
+  <cs:chartArea mods="allowNoFillOverride allowNoLineOverride">
+    <cs:lnRef idx="0"/>
+    <cs:fillRef idx="0"/>
+    <cs:effectRef idx="0"/>
+    <cs:fontRef idx="minor">
+      <a:schemeClr val="tx1"/>
+    </cs:fontRef>
+    <cs:spPr>
+      <a:solidFill>
+        <a:schemeClr val="bg1"/>
+      </a:solidFill>
+      <a:ln w="9525" cap="flat" cmpd="sng" algn="ctr">
+        <a:solidFill>
+          <a:schemeClr val="tx1">
+            <a:lumMod val="15000"/>
+            <a:lumOff val="85000"/>
+          </a:schemeClr>
+        </a:solidFill>
+        <a:round/>
+      </a:ln>
+    </cs:spPr>
+    <cs:defRPr sz="1330" kern="1200"/>
+  </cs:chartArea>
+  <cs:dataLabel>
+    <cs:lnRef idx="0"/>
+    <cs:fillRef idx="0"/>
+    <cs:effectRef idx="0"/>
+    <cs:fontRef idx="minor">
+      <a:schemeClr val="tx1">
+        <a:lumMod val="75000"/>
+        <a:lumOff val="25000"/>
+      </a:schemeClr>
+    </cs:fontRef>
+    <cs:defRPr sz="1197" kern="1200"/>
+  </cs:dataLabel>
+  <cs:dataLabelCallout>
+    <cs:lnRef idx="0"/>
+    <cs:fillRef idx="0"/>
+    <cs:effectRef idx="0"/>
+    <cs:fontRef idx="minor">
+      <a:schemeClr val="dk1">
+        <a:lumMod val="65000"/>
+        <a:lumOff val="35000"/>
+      </a:schemeClr>
+    </cs:fontRef>
+    <cs:spPr>
+      <a:solidFill>
+        <a:schemeClr val="lt1"/>
+      </a:solidFill>
+      <a:ln>
+        <a:solidFill>
+          <a:schemeClr val="dk1">
+            <a:lumMod val="25000"/>
+            <a:lumOff val="75000"/>
+          </a:schemeClr>
+        </a:solidFill>
+      </a:ln>
+    </cs:spPr>
+    <cs:defRPr sz="1197" kern="1200"/>
+    <cs:bodyPr rot="0" spcFirstLastPara="1" vertOverflow="clip" horzOverflow="clip" vert="horz" wrap="square" lIns="36576" tIns="18288" rIns="36576" bIns="18288" anchor="ctr" anchorCtr="1">
+      <a:spAutoFit/>
+    </cs:bodyPr>
+  </cs:dataLabelCallout>
+  <cs:dataPoint>
+    <cs:lnRef idx="0"/>
+    <cs:fillRef idx="1">
+      <cs:styleClr val="auto"/>
+    </cs:fillRef>
+    <cs:effectRef idx="0"/>
+    <cs:fontRef idx="minor">
+      <a:schemeClr val="tx1"/>
+    </cs:fontRef>
+  </cs:dataPoint>
+  <cs:dataPoint3D>
+    <cs:lnRef idx="0"/>
+    <cs:fillRef idx="1">
+      <cs:styleClr val="auto"/>
+    </cs:fillRef>
+    <cs:effectRef idx="0"/>
+    <cs:fontRef idx="minor">
+      <a:schemeClr val="tx1"/>
+    </cs:fontRef>
+  </cs:dataPoint3D>
+  <cs:dataPointLine>
+    <cs:lnRef idx="0">
+      <cs:styleClr val="auto"/>
+    </cs:lnRef>
+    <cs:fillRef idx="1"/>
+    <cs:effectRef idx="0"/>
+    <cs:fontRef idx="minor">
+      <a:schemeClr val="tx1"/>
+    </cs:fontRef>
+    <cs:spPr>
+      <a:ln w="28575" cap="rnd">
+        <a:solidFill>
+          <a:schemeClr val="phClr"/>
+        </a:solidFill>
+        <a:round/>
+      </a:ln>
+    </cs:spPr>
+  </cs:dataPointLine>
+  <cs:dataPointMarker>
+    <cs:lnRef idx="0">
+      <cs:styleClr val="auto"/>
+    </cs:lnRef>
+    <cs:fillRef idx="1">
+      <cs:styleClr val="auto"/>
+    </cs:fillRef>
+    <cs:effectRef idx="0"/>
+    <cs:fontRef idx="minor">
+      <a:schemeClr val="tx1"/>
+    </cs:fontRef>
+    <cs:spPr>
+      <a:ln w="9525">
+        <a:solidFill>
+          <a:schemeClr val="phClr"/>
+        </a:solidFill>
+      </a:ln>
+    </cs:spPr>
+  </cs:dataPointMarker>
+  <cs:dataPointMarkerLayout symbol="circle" size="5"/>
+  <cs:dataPointWireframe>
+    <cs:lnRef idx="0">
+      <cs:styleClr val="auto"/>
+    </cs:lnRef>
+    <cs:fillRef idx="1"/>
+    <cs:effectRef idx="0"/>
+    <cs:fontRef idx="minor">
+      <a:schemeClr val="tx1"/>
+    </cs:fontRef>
+    <cs:spPr>
+      <a:ln w="9525" cap="rnd">
+        <a:solidFill>
+          <a:schemeClr val="phClr"/>
+        </a:solidFill>
+        <a:round/>
+      </a:ln>
+    </cs:spPr>
+  </cs:dataPointWireframe>
+  <cs:dataTable>
+    <cs:lnRef idx="0"/>
+    <cs:fillRef idx="0"/>
+    <cs:effectRef idx="0"/>
+    <cs:fontRef idx="minor">
+      <a:schemeClr val="tx1">
+        <a:lumMod val="65000"/>
+        <a:lumOff val="35000"/>
+      </a:schemeClr>
+    </cs:fontRef>
+    <cs:spPr>
+      <a:noFill/>
+      <a:ln w="9525" cap="flat" cmpd="sng" algn="ctr">
+        <a:solidFill>
+          <a:schemeClr val="tx1">
+            <a:lumMod val="15000"/>
+            <a:lumOff val="85000"/>
+          </a:schemeClr>
+        </a:solidFill>
+        <a:round/>
+      </a:ln>
+    </cs:spPr>
+    <cs:defRPr sz="1197" kern="1200"/>
+  </cs:dataTable>
+  <cs:downBar>
+    <cs:lnRef idx="0"/>
+    <cs:fillRef idx="0"/>
+    <cs:effectRef idx="0"/>
+    <cs:fontRef idx="minor">
+      <a:schemeClr val="tx1"/>
+    </cs:fontRef>
+    <cs:spPr>
+      <a:solidFill>
+        <a:schemeClr val="dk1">
+          <a:lumMod val="75000"/>
+          <a:lumOff val="25000"/>
+        </a:schemeClr>
+      </a:solidFill>
+      <a:ln w="9525" cap="flat" cmpd="sng" algn="ctr">
+        <a:solidFill>
+          <a:schemeClr val="tx1">
+            <a:lumMod val="65000"/>
+            <a:lumOff val="35000"/>
+          </a:schemeClr>
+        </a:solidFill>
+        <a:round/>
+      </a:ln>
+    </cs:spPr>
+  </cs:downBar>
+  <cs:dropLine>
+    <cs:lnRef idx="0"/>
+    <cs:fillRef idx="0"/>
+    <cs:effectRef idx="0"/>
+    <cs:fontRef idx="minor">
+      <a:schemeClr val="tx1"/>
+    </cs:fontRef>
+    <cs:spPr>
+      <a:ln w="9525" cap="flat" cmpd="sng" algn="ctr">
+        <a:solidFill>
+          <a:schemeClr val="tx1">
+            <a:lumMod val="35000"/>
+            <a:lumOff val="65000"/>
+          </a:schemeClr>
+        </a:solidFill>
+        <a:round/>
+      </a:ln>
+    </cs:spPr>
+  </cs:dropLine>
+  <cs:errorBar>
+    <cs:lnRef idx="0"/>
+    <cs:fillRef idx="0"/>
+    <cs:effectRef idx="0"/>
+    <cs:fontRef idx="minor">
+      <a:schemeClr val="tx1"/>
+    </cs:fontRef>
+    <cs:spPr>
+      <a:ln w="9525" cap="flat" cmpd="sng" algn="ctr">
+        <a:solidFill>
+          <a:schemeClr val="tx1">
+            <a:lumMod val="65000"/>
+            <a:lumOff val="35000"/>
+          </a:schemeClr>
+        </a:solidFill>
+        <a:round/>
+      </a:ln>
+    </cs:spPr>
+  </cs:errorBar>
+  <cs:floor>
+    <cs:lnRef idx="0"/>
+    <cs:fillRef idx="0"/>
+    <cs:effectRef idx="0"/>
+    <cs:fontRef idx="minor">
+      <a:schemeClr val="tx1"/>
+    </cs:fontRef>
+    <cs:spPr>
+      <a:noFill/>
+      <a:ln>
+        <a:noFill/>
+      </a:ln>
+    </cs:spPr>
+  </cs:floor>
+  <cs:gridlineMajor>
+    <cs:lnRef idx="0"/>
+    <cs:fillRef idx="0"/>
+    <cs:effectRef idx="0"/>
+    <cs:fontRef idx="minor">
+      <a:schemeClr val="tx1"/>
+    </cs:fontRef>
+    <cs:spPr>
+      <a:ln w="9525" cap="flat" cmpd="sng" algn="ctr">
+        <a:solidFill>
+          <a:schemeClr val="tx1">
+            <a:lumMod val="15000"/>
+            <a:lumOff val="85000"/>
+          </a:schemeClr>
+        </a:solidFill>
+        <a:round/>
+      </a:ln>
+    </cs:spPr>
+  </cs:gridlineMajor>
+  <cs:gridlineMinor>
+    <cs:lnRef idx="0"/>
+    <cs:fillRef idx="0"/>
+    <cs:effectRef idx="0"/>
+    <cs:fontRef idx="minor">
+      <a:schemeClr val="tx1"/>
+    </cs:fontRef>
+    <cs:spPr>
+      <a:ln w="9525" cap="flat" cmpd="sng" algn="ctr">
+        <a:solidFill>
+          <a:schemeClr val="tx1">
+            <a:lumMod val="5000"/>
+            <a:lumOff val="95000"/>
+          </a:schemeClr>
+        </a:solidFill>
+        <a:round/>
+      </a:ln>
+    </cs:spPr>
+  </cs:gridlineMinor>
+  <cs:hiLoLine>
+    <cs:lnRef idx="0"/>
+    <cs:fillRef idx="0"/>
+    <cs:effectRef idx="0"/>
+    <cs:fontRef idx="minor">
+      <a:schemeClr val="tx1"/>
+    </cs:fontRef>
+    <cs:spPr>
+      <a:ln w="9525" cap="flat" cmpd="sng" algn="ctr">
+        <a:solidFill>
+          <a:schemeClr val="tx1">
+            <a:lumMod val="50000"/>
+            <a:lumOff val="50000"/>
+          </a:schemeClr>
+        </a:solidFill>
+        <a:round/>
+      </a:ln>
+    </cs:spPr>
+  </cs:hiLoLine>
+  <cs:leaderLine>
+    <cs:lnRef idx="0"/>
+    <cs:fillRef idx="0"/>
+    <cs:effectRef idx="0"/>
+    <cs:fontRef idx="minor">
+      <a:schemeClr val="tx1"/>
+    </cs:fontRef>
+    <cs:spPr>
+      <a:ln w="9525" cap="flat" cmpd="sng" algn="ctr">
+        <a:solidFill>
+          <a:schemeClr val="tx1">
+            <a:lumMod val="35000"/>
+            <a:lumOff val="65000"/>
+          </a:schemeClr>
+        </a:solidFill>
+        <a:round/>
+      </a:ln>
+    </cs:spPr>
+  </cs:leaderLine>
+  <cs:legend>
+    <cs:lnRef idx="0"/>
+    <cs:fillRef idx="0"/>
+    <cs:effectRef idx="0"/>
+    <cs:fontRef idx="minor">
+      <a:schemeClr val="tx1">
+        <a:lumMod val="65000"/>
+        <a:lumOff val="35000"/>
+      </a:schemeClr>
+    </cs:fontRef>
+    <cs:defRPr sz="1197" kern="1200"/>
+  </cs:legend>
+  <cs:plotArea mods="allowNoFillOverride allowNoLineOverride">
+    <cs:lnRef idx="0"/>
+    <cs:fillRef idx="0"/>
+    <cs:effectRef idx="0"/>
+    <cs:fontRef idx="minor">
+      <a:schemeClr val="tx1"/>
+    </cs:fontRef>
+  </cs:plotArea>
+  <cs:plotArea3D mods="allowNoFillOverride allowNoLineOverride">
+    <cs:lnRef idx="0"/>
+    <cs:fillRef idx="0"/>
+    <cs:effectRef idx="0"/>
+    <cs:fontRef idx="minor">
+      <a:schemeClr val="tx1"/>
+    </cs:fontRef>
+  </cs:plotArea3D>
+  <cs:seriesAxis>
+    <cs:lnRef idx="0"/>
+    <cs:fillRef idx="0"/>
+    <cs:effectRef idx="0"/>
+    <cs:fontRef idx="minor">
+      <a:schemeClr val="tx1">
+        <a:lumMod val="65000"/>
+        <a:lumOff val="35000"/>
+      </a:schemeClr>
+    </cs:fontRef>
+    <cs:defRPr sz="1197" kern="1200"/>
+  </cs:seriesAxis>
+  <cs:seriesLine>
+    <cs:lnRef idx="0"/>
+    <cs:fillRef idx="0"/>
+    <cs:effectRef idx="0"/>
+    <cs:fontRef idx="minor">
+      <a:schemeClr val="tx1"/>
+    </cs:fontRef>
+    <cs:spPr>
+      <a:ln w="9525" cap="flat" cmpd="sng" algn="ctr">
+        <a:solidFill>
+          <a:schemeClr val="tx1">
+            <a:lumMod val="35000"/>
+            <a:lumOff val="65000"/>
+          </a:schemeClr>
+        </a:solidFill>
+        <a:round/>
+      </a:ln>
+    </cs:spPr>
+  </cs:seriesLine>
+  <cs:title>
+    <cs:lnRef idx="0"/>
+    <cs:fillRef idx="0"/>
+    <cs:effectRef idx="0"/>
+    <cs:fontRef idx="minor">
+      <a:schemeClr val="tx1">
+        <a:lumMod val="65000"/>
+        <a:lumOff val="35000"/>
+      </a:schemeClr>
+    </cs:fontRef>
+    <cs:defRPr sz="1862" b="0" kern="1200" spc="0" baseline="0"/>
+  </cs:title>
+  <cs:trendline>
+    <cs:lnRef idx="0">
+      <cs:styleClr val="auto"/>
+    </cs:lnRef>
+    <cs:fillRef idx="0"/>
+    <cs:effectRef idx="0"/>
+    <cs:fontRef idx="minor">
+      <a:schemeClr val="tx1"/>
+    </cs:fontRef>
+    <cs:spPr>
+      <a:ln w="19050" cap="rnd">
+        <a:solidFill>
+          <a:schemeClr val="phClr"/>
+        </a:solidFill>
+        <a:prstDash val="sysDot"/>
+      </a:ln>
+    </cs:spPr>
+  </cs:trendline>
+  <cs:trendlineLabel>
+    <cs:lnRef idx="0"/>
+    <cs:fillRef idx="0"/>
+    <cs:effectRef idx="0"/>
+    <cs:fontRef idx="minor">
+      <a:schemeClr val="tx1">
+        <a:lumMod val="65000"/>
+        <a:lumOff val="35000"/>
+      </a:schemeClr>
+    </cs:fontRef>
+    <cs:defRPr sz="1197" kern="1200"/>
+  </cs:trendlineLabel>
+  <cs:upBar>
+    <cs:lnRef idx="0"/>
+    <cs:fillRef idx="0"/>
+    <cs:effectRef idx="0"/>
+    <cs:fontRef idx="minor">
+      <a:schemeClr val="tx1"/>
+    </cs:fontRef>
+    <cs:spPr>
+      <a:solidFill>
+        <a:schemeClr val="lt1"/>
+      </a:solidFill>
+      <a:ln w="9525" cap="flat" cmpd="sng" algn="ctr">
+        <a:solidFill>
+          <a:schemeClr val="tx1">
+            <a:lumMod val="65000"/>
+            <a:lumOff val="35000"/>
+          </a:schemeClr>
+        </a:solidFill>
+        <a:round/>
+      </a:ln>
+    </cs:spPr>
+  </cs:upBar>
+  <cs:valueAxis>
+    <cs:lnRef idx="0"/>
+    <cs:fillRef idx="0"/>
+    <cs:effectRef idx="0"/>
+    <cs:fontRef idx="minor">
+      <a:schemeClr val="tx1">
+        <a:lumMod val="65000"/>
+        <a:lumOff val="35000"/>
+      </a:schemeClr>
+    </cs:fontRef>
+    <cs:defRPr sz="1197" kern="1200"/>
+  </cs:valueAxis>
+  <cs:wall>
+    <cs:lnRef idx="0"/>
+    <cs:fillRef idx="0"/>
+    <cs:effectRef idx="0"/>
+    <cs:fontRef idx="minor">
+      <a:schemeClr val="tx1"/>
+    </cs:fontRef>
+    <cs:spPr>
+      <a:noFill/>
+      <a:ln>
+        <a:noFill/>
+      </a:ln>
+    </cs:spPr>
+  </cs:wall>
+</cs:chartStyle>
 </file>
 
 <file path=word/theme/theme1.xml><?xml version="1.0" encoding="utf-8"?>
@@ -28979,7 +28821,7 @@
 </file>
 
 <file path=customXml/itemProps1.xml><?xml version="1.0" encoding="utf-8"?>
-<ds:datastoreItem xmlns:ds="http://schemas.openxmlformats.org/officeDocument/2006/customXml" ds:itemID="{80B6708A-5760-4770-872C-2A5A5A4A629E}">
+<ds:datastoreItem xmlns:ds="http://schemas.openxmlformats.org/officeDocument/2006/customXml" ds:itemID="{E8950E98-F7CA-4B01-BC86-ACF1C61D9FB3}">
   <ds:schemaRefs>
     <ds:schemaRef ds:uri="http://schemas.openxmlformats.org/officeDocument/2006/bibliography"/>
   </ds:schemaRefs>

--- a/Tesis.docx
+++ b/Tesis.docx
@@ -7119,6 +7119,7 @@
       <w:r>
         <w:rPr>
           <w:rFonts w:cs="Times New Roman"/>
+          <w:noProof/>
           <w:szCs w:val="24"/>
         </w:rPr>
         <w:drawing>
@@ -7556,6 +7557,7 @@
       <w:r>
         <w:rPr>
           <w:rFonts w:cs="Times New Roman"/>
+          <w:noProof/>
           <w:szCs w:val="24"/>
         </w:rPr>
         <w:drawing>
@@ -9490,6 +9492,7 @@
           <w:id w:val="1439182445"/>
           <w:citation/>
         </w:sdtPr>
+        <w:sdtEndPr/>
         <w:sdtContent>
           <w:r>
             <w:rPr>
@@ -9756,6 +9759,7 @@
           <w:id w:val="-1454638114"/>
           <w:citation/>
         </w:sdtPr>
+        <w:sdtEndPr/>
         <w:sdtContent>
           <w:r>
             <w:rPr>
@@ -9915,6 +9919,7 @@
           <w:id w:val="2063660991"/>
           <w:citation/>
         </w:sdtPr>
+        <w:sdtEndPr/>
         <w:sdtContent>
           <w:r>
             <w:rPr>
@@ -10220,6 +10225,7 @@
           <w:id w:val="-713888503"/>
           <w:citation/>
         </w:sdtPr>
+        <w:sdtEndPr/>
         <w:sdtContent>
           <w:r>
             <w:rPr>
@@ -10414,6 +10420,7 @@
           <w:id w:val="-1854862763"/>
           <w:citation/>
         </w:sdtPr>
+        <w:sdtEndPr/>
         <w:sdtContent>
           <w:r>
             <w:rPr>
@@ -10589,6 +10596,7 @@
           <w:id w:val="951062802"/>
           <w:citation/>
         </w:sdtPr>
+        <w:sdtEndPr/>
         <w:sdtContent>
           <w:r>
             <w:rPr>
@@ -11191,6 +11199,7 @@
           <w:id w:val="-644968932"/>
           <w:citation/>
         </w:sdtPr>
+        <w:sdtEndPr/>
         <w:sdtContent>
           <w:r>
             <w:rPr>
@@ -11272,6 +11281,7 @@
           <w:id w:val="-1399353036"/>
           <w:citation/>
         </w:sdtPr>
+        <w:sdtEndPr/>
         <w:sdtContent>
           <w:r>
             <w:rPr>
@@ -11324,6 +11334,7 @@
           <w:id w:val="1732661403"/>
           <w:citation/>
         </w:sdtPr>
+        <w:sdtEndPr/>
         <w:sdtContent>
           <w:r>
             <w:rPr>
@@ -11380,6 +11391,7 @@
           <w:id w:val="2069067499"/>
           <w:citation/>
         </w:sdtPr>
+        <w:sdtEndPr/>
         <w:sdtContent>
           <w:r>
             <w:rPr>
@@ -14911,6 +14923,7 @@
           <w:id w:val="-1631857468"/>
           <w:citation/>
         </w:sdtPr>
+        <w:sdtEndPr/>
         <w:sdtContent>
           <w:r>
             <w:rPr>
@@ -15635,6 +15648,7 @@
           <w:id w:val="-915630107"/>
           <w:citation/>
         </w:sdtPr>
+        <w:sdtEndPr/>
         <w:sdtContent>
           <w:r>
             <w:rPr>
@@ -16239,8 +16253,6 @@
         </w:rPr>
         <w:t xml:space="preserve"> Ingeniería de s</w:t>
       </w:r>
-      <w:bookmarkStart w:id="43" w:name="_GoBack"/>
-      <w:bookmarkEnd w:id="43"/>
       <w:r>
         <w:rPr>
           <w:lang w:val="es-ES"/>
@@ -16380,63 +16392,63 @@
           <w:lang w:val="es-ES"/>
         </w:rPr>
       </w:pPr>
-      <w:bookmarkStart w:id="44" w:name="_Toc39333206"/>
+      <w:bookmarkStart w:id="43" w:name="_Toc39333206"/>
       <w:r>
         <w:rPr>
           <w:lang w:val="es-ES"/>
         </w:rPr>
         <w:t>2.9.1 Proceso de software</w:t>
       </w:r>
+      <w:bookmarkEnd w:id="43"/>
+    </w:p>
+    <w:p>
+      <w:pPr>
+        <w:rPr>
+          <w:lang w:val="es-ES"/>
+        </w:rPr>
+      </w:pPr>
+    </w:p>
+    <w:p>
+      <w:pPr>
+        <w:rPr>
+          <w:lang w:val="es-ES"/>
+        </w:rPr>
+      </w:pPr>
+      <w:r>
+        <w:rPr>
+          <w:lang w:val="es-ES"/>
+        </w:rPr>
+        <w:t>Un proceso define quién hace qué, cuándo y cómo para alcanzar cierto objetivo.</w:t>
+      </w:r>
+    </w:p>
+    <w:p>
+      <w:pPr>
+        <w:rPr>
+          <w:lang w:val="es-ES"/>
+        </w:rPr>
+      </w:pPr>
+      <w:r>
+        <w:rPr>
+          <w:lang w:val="es-ES"/>
+        </w:rPr>
+        <w:t>Un proceso de software se define como un conjunto de actividades con ciertas características que garantizan la obtención de un software de calidad.</w:t>
+      </w:r>
+    </w:p>
+    <w:p>
+      <w:pPr>
+        <w:pStyle w:val="Ttulo4"/>
+        <w:rPr>
+          <w:lang w:val="es-ES"/>
+        </w:rPr>
+      </w:pPr>
+      <w:bookmarkStart w:id="44" w:name="_Toc39333207"/>
+      <w:r>
+        <w:rPr>
+          <w:lang w:val="es-ES"/>
+        </w:rPr>
+        <w:t>2.9.1.1 Modelo de proceso</w:t>
+      </w:r>
       <w:bookmarkEnd w:id="44"/>
-    </w:p>
-    <w:p>
-      <w:pPr>
-        <w:rPr>
-          <w:lang w:val="es-ES"/>
-        </w:rPr>
-      </w:pPr>
-    </w:p>
-    <w:p>
-      <w:pPr>
-        <w:rPr>
-          <w:lang w:val="es-ES"/>
-        </w:rPr>
-      </w:pPr>
-      <w:r>
-        <w:rPr>
-          <w:lang w:val="es-ES"/>
-        </w:rPr>
-        <w:t>Un proceso define quién hace qué, cuándo y cómo para alcanzar cierto objetivo.</w:t>
-      </w:r>
-    </w:p>
-    <w:p>
-      <w:pPr>
-        <w:rPr>
-          <w:lang w:val="es-ES"/>
-        </w:rPr>
-      </w:pPr>
-      <w:r>
-        <w:rPr>
-          <w:lang w:val="es-ES"/>
-        </w:rPr>
-        <w:t>Un proceso de software se define como un conjunto de actividades con ciertas características que garantizan la obtención de un software de calidad.</w:t>
-      </w:r>
-    </w:p>
-    <w:p>
-      <w:pPr>
-        <w:pStyle w:val="Ttulo4"/>
-        <w:rPr>
-          <w:lang w:val="es-ES"/>
-        </w:rPr>
-      </w:pPr>
-      <w:bookmarkStart w:id="45" w:name="_Toc39333207"/>
-      <w:r>
-        <w:rPr>
-          <w:lang w:val="es-ES"/>
-        </w:rPr>
-        <w:t>2.9.1.1 Modelo de proceso</w:t>
-      </w:r>
-      <w:bookmarkEnd w:id="45"/>
     </w:p>
     <w:p>
       <w:pPr>
@@ -16585,7 +16597,7 @@
         <w:pStyle w:val="Ttulo3"/>
         <w:ind w:left="0"/>
       </w:pPr>
-      <w:bookmarkStart w:id="46" w:name="_Toc39333208"/>
+      <w:bookmarkStart w:id="45" w:name="_Toc39333208"/>
       <w:r>
         <w:t>2.9</w:t>
       </w:r>
@@ -16604,7 +16616,7 @@
       <w:r>
         <w:t xml:space="preserve"> móvil</w:t>
       </w:r>
-      <w:bookmarkEnd w:id="46"/>
+      <w:bookmarkEnd w:id="45"/>
     </w:p>
     <w:p>
       <w:pPr>
@@ -16643,6 +16655,7 @@
           <w:id w:val="1771271767"/>
           <w:citation/>
         </w:sdtPr>
+        <w:sdtEndPr/>
         <w:sdtContent>
           <w:r>
             <w:rPr>
@@ -16772,6 +16785,7 @@
           <w:id w:val="217637199"/>
           <w:citation/>
         </w:sdtPr>
+        <w:sdtEndPr/>
         <w:sdtContent>
           <w:r>
             <w:rPr>
@@ -17076,7 +17090,7 @@
           <w:lang w:val="es-ES"/>
         </w:rPr>
       </w:pPr>
-      <w:bookmarkStart w:id="47" w:name="_Toc39333209"/>
+      <w:bookmarkStart w:id="46" w:name="_Toc39333209"/>
       <w:r>
         <w:rPr>
           <w:lang w:val="es-ES"/>
@@ -17095,7 +17109,7 @@
         </w:rPr>
         <w:t xml:space="preserve"> (POO)</w:t>
       </w:r>
-      <w:bookmarkEnd w:id="47"/>
+      <w:bookmarkEnd w:id="46"/>
     </w:p>
     <w:p>
       <w:pPr>
@@ -17348,14 +17362,14 @@
           <w:lang w:val="es-ES"/>
         </w:rPr>
       </w:pPr>
-      <w:bookmarkStart w:id="48" w:name="_Toc39333210"/>
+      <w:bookmarkStart w:id="47" w:name="_Toc39333210"/>
       <w:r>
         <w:rPr>
           <w:lang w:val="es-ES"/>
         </w:rPr>
         <w:t>2.10.1 Lenguajes de programación Orientada a Objetos</w:t>
       </w:r>
-      <w:bookmarkEnd w:id="48"/>
+      <w:bookmarkEnd w:id="47"/>
       <w:r>
         <w:rPr>
           <w:lang w:val="es-ES"/>
@@ -17429,14 +17443,14 @@
           <w:lang w:val="es-ES"/>
         </w:rPr>
       </w:pPr>
-      <w:bookmarkStart w:id="49" w:name="_Toc39333211"/>
+      <w:bookmarkStart w:id="48" w:name="_Toc39333211"/>
       <w:r>
         <w:rPr>
           <w:lang w:val="es-ES"/>
         </w:rPr>
         <w:t>2.10.1.1 Lenguaje Java</w:t>
       </w:r>
-      <w:bookmarkEnd w:id="49"/>
+      <w:bookmarkEnd w:id="48"/>
     </w:p>
     <w:p>
       <w:pPr>
@@ -17485,7 +17499,7 @@
           <w:lang w:val="es-ES"/>
         </w:rPr>
       </w:pPr>
-      <w:bookmarkStart w:id="50" w:name="_Toc39333212"/>
+      <w:bookmarkStart w:id="49" w:name="_Toc39333212"/>
       <w:r>
         <w:rPr>
           <w:lang w:val="es-ES"/>
@@ -17498,7 +17512,7 @@
         </w:rPr>
         <w:t xml:space="preserve"> Base de datos</w:t>
       </w:r>
-      <w:bookmarkEnd w:id="50"/>
+      <w:bookmarkEnd w:id="49"/>
     </w:p>
     <w:p>
       <w:pPr>
@@ -17753,82 +17767,82 @@
           <w:lang w:val="es-ES"/>
         </w:rPr>
       </w:pPr>
-      <w:bookmarkStart w:id="51" w:name="_Toc39333213"/>
+      <w:bookmarkStart w:id="50" w:name="_Toc39333213"/>
       <w:r>
         <w:rPr>
           <w:lang w:val="es-ES"/>
         </w:rPr>
         <w:t>2.11.1 MySQL</w:t>
       </w:r>
+      <w:bookmarkEnd w:id="50"/>
+    </w:p>
+    <w:p>
+      <w:pPr>
+        <w:rPr>
+          <w:lang w:val="es-ES"/>
+        </w:rPr>
+      </w:pPr>
+    </w:p>
+    <w:p>
+      <w:pPr>
+        <w:rPr>
+          <w:lang w:val="es-ES"/>
+        </w:rPr>
+      </w:pPr>
+      <w:r>
+        <w:rPr>
+          <w:lang w:val="es-ES"/>
+        </w:rPr>
+        <w:t>SQL (Structured Query Language) es un lenguaje de base de datos relacionales y utiliza el modelo de datos relacional.</w:t>
+      </w:r>
+    </w:p>
+    <w:p>
+      <w:pPr>
+        <w:rPr>
+          <w:lang w:val="es-ES"/>
+        </w:rPr>
+      </w:pPr>
+      <w:r>
+        <w:rPr>
+          <w:lang w:val="es-ES"/>
+        </w:rPr>
+        <w:t>MySQL es un sistema gestor de base de datos relacionales, que además ofrece compatibilidad con PHP, C y HTML, y sus funciones avanzadas de administración y optimización de base de datos para facilitar las tareas habituales.</w:t>
+      </w:r>
+    </w:p>
+    <w:p>
+      <w:pPr>
+        <w:rPr>
+          <w:lang w:val="es-ES"/>
+        </w:rPr>
+      </w:pPr>
+      <w:r>
+        <w:rPr>
+          <w:lang w:val="es-ES"/>
+        </w:rPr>
+        <w:t>Cuando se trata de aprender SQL la sentencia esencial es SELECT, aunque dentro del lenguaje SQL que MySQL utiliza para tratar la información</w:t>
+      </w:r>
+      <w:r>
+        <w:rPr>
+          <w:lang w:val="es-ES"/>
+        </w:rPr>
+        <w:t xml:space="preserve"> se utilizan varias categorías de sentencias, como el Lenguaje de Modificación de Datos DML (Data Definition Language), cuyas sentencias se usan en la interrogación y manipulación de datos en esquemas de base de datos ya existentes.</w:t>
+      </w:r>
+    </w:p>
+    <w:p>
+      <w:pPr>
+        <w:pStyle w:val="Ttulo3"/>
+        <w:rPr>
+          <w:lang w:val="es-ES"/>
+        </w:rPr>
+      </w:pPr>
+      <w:bookmarkStart w:id="51" w:name="_Toc39333214"/>
+      <w:r>
+        <w:rPr>
+          <w:lang w:val="es-ES"/>
+        </w:rPr>
+        <w:t>2.11.2 PHPMyAdmin</w:t>
+      </w:r>
       <w:bookmarkEnd w:id="51"/>
-    </w:p>
-    <w:p>
-      <w:pPr>
-        <w:rPr>
-          <w:lang w:val="es-ES"/>
-        </w:rPr>
-      </w:pPr>
-    </w:p>
-    <w:p>
-      <w:pPr>
-        <w:rPr>
-          <w:lang w:val="es-ES"/>
-        </w:rPr>
-      </w:pPr>
-      <w:r>
-        <w:rPr>
-          <w:lang w:val="es-ES"/>
-        </w:rPr>
-        <w:t>SQL (Structured Query Language) es un lenguaje de base de datos relacionales y utiliza el modelo de datos relacional.</w:t>
-      </w:r>
-    </w:p>
-    <w:p>
-      <w:pPr>
-        <w:rPr>
-          <w:lang w:val="es-ES"/>
-        </w:rPr>
-      </w:pPr>
-      <w:r>
-        <w:rPr>
-          <w:lang w:val="es-ES"/>
-        </w:rPr>
-        <w:t>MySQL es un sistema gestor de base de datos relacionales, que además ofrece compatibilidad con PHP, C y HTML, y sus funciones avanzadas de administración y optimización de base de datos para facilitar las tareas habituales.</w:t>
-      </w:r>
-    </w:p>
-    <w:p>
-      <w:pPr>
-        <w:rPr>
-          <w:lang w:val="es-ES"/>
-        </w:rPr>
-      </w:pPr>
-      <w:r>
-        <w:rPr>
-          <w:lang w:val="es-ES"/>
-        </w:rPr>
-        <w:t>Cuando se trata de aprender SQL la sentencia esencial es SELECT, aunque dentro del lenguaje SQL que MySQL utiliza para tratar la información</w:t>
-      </w:r>
-      <w:r>
-        <w:rPr>
-          <w:lang w:val="es-ES"/>
-        </w:rPr>
-        <w:t xml:space="preserve"> se utilizan varias categorías de sentencias, como el Lenguaje de Modificación de Datos DML (Data Definition Language), cuyas sentencias se usan en la interrogación y manipulación de datos en esquemas de base de datos ya existentes.</w:t>
-      </w:r>
-    </w:p>
-    <w:p>
-      <w:pPr>
-        <w:pStyle w:val="Ttulo3"/>
-        <w:rPr>
-          <w:lang w:val="es-ES"/>
-        </w:rPr>
-      </w:pPr>
-      <w:bookmarkStart w:id="52" w:name="_Toc39333214"/>
-      <w:r>
-        <w:rPr>
-          <w:lang w:val="es-ES"/>
-        </w:rPr>
-        <w:t>2.11.2 PHPMyAdmin</w:t>
-      </w:r>
-      <w:bookmarkEnd w:id="52"/>
     </w:p>
     <w:p>
       <w:pPr>
@@ -17890,14 +17904,14 @@
           <w:lang w:val="es-ES"/>
         </w:rPr>
       </w:pPr>
-      <w:bookmarkStart w:id="53" w:name="_Toc39333215"/>
+      <w:bookmarkStart w:id="52" w:name="_Toc39333215"/>
       <w:r>
         <w:rPr>
           <w:lang w:val="es-ES"/>
         </w:rPr>
         <w:t>2.12 Web Service</w:t>
       </w:r>
-      <w:bookmarkEnd w:id="53"/>
+      <w:bookmarkEnd w:id="52"/>
       <w:r>
         <w:rPr>
           <w:lang w:val="es-ES"/>
@@ -17998,7 +18012,7 @@
         <w:pStyle w:val="Ttulo2"/>
         <w:ind w:left="0"/>
       </w:pPr>
-      <w:bookmarkStart w:id="54" w:name="_Toc39333216"/>
+      <w:bookmarkStart w:id="53" w:name="_Toc39333216"/>
       <w:r>
         <w:t>2.</w:t>
       </w:r>
@@ -18011,12 +18025,9 @@
       <w:r>
         <w:t>ntecedentes</w:t>
       </w:r>
+      <w:bookmarkStart w:id="54" w:name="_GoBack"/>
+      <w:bookmarkEnd w:id="53"/>
       <w:bookmarkEnd w:id="54"/>
-    </w:p>
-    <w:p>
-      <w:pPr>
-        <w:ind w:left="0"/>
-      </w:pPr>
     </w:p>
     <w:p>
       <w:pPr>
@@ -18923,22 +18934,7 @@
     </w:p>
     <w:p>
       <w:r>
-        <w:t>L</w:t>
-      </w:r>
-      <w:r>
-        <w:t>a ide</w:t>
-      </w:r>
-      <w:r>
-        <w:t>ntificación de los usuarios así como</w:t>
-      </w:r>
-      <w:r>
-        <w:t xml:space="preserve"> la recolección de las historias de usuario,</w:t>
-      </w:r>
-      <w:r>
-        <w:t xml:space="preserve"> ha sido documentada de acuerdo a </w:t>
-      </w:r>
-      <w:r>
-        <w:t>la lista de objetivos así como, la  planificación y priorización de las iteraciones.</w:t>
+        <w:t>La identificación de los usuarios así como la recolección de las historias de usuario, ha sido documentada de acuerdo a la lista de objetivos así como, la  planificación y priorización de las iteraciones.</w:t>
       </w:r>
     </w:p>
     <w:p>
@@ -18953,22 +18949,7 @@
     </w:p>
     <w:p>
       <w:r>
-        <w:t>De acuerdo a esta fase s</w:t>
-      </w:r>
-      <w:r>
-        <w:t>e debe desarrollar el software de acuerdo a las necesidades planteadas</w:t>
-      </w:r>
-      <w:r>
-        <w:t xml:space="preserve"> de manera que se retroalimenten </w:t>
-      </w:r>
-      <w:r>
-        <w:t>por las historias de usuario, mediante un ciclo de desarrollo iterativo incremen</w:t>
-      </w:r>
-      <w:r>
-        <w:t>tal, basado en el algoritmo TDD</w:t>
-      </w:r>
-      <w:r>
-        <w:t>, el cual, consta de tres  pasos: escribir  la especificación del requisito, implementar código y refactorizar.</w:t>
+        <w:t>De acuerdo a esta fase se debe desarrollar el software de acuerdo a las necesidades planteadas de manera que se retroalimenten por las historias de usuario, mediante un ciclo de desarrollo iterativo incremental, basado en el algoritmo TDD, el cual, consta de tres  pasos: escribir  la especificación del requisito, implementar código y refactorizar.</w:t>
       </w:r>
     </w:p>
     <w:p/>
@@ -18984,16 +18965,7 @@
     </w:p>
     <w:p>
       <w:r>
-        <w:t>Posteriormente e</w:t>
-      </w:r>
-      <w:r>
-        <w:t xml:space="preserve">l objetivo es una versión totalmente funcional del sistema en desarrollo, mediante el control de calidad, </w:t>
-      </w:r>
-      <w:r>
-        <w:t xml:space="preserve">para cumplir esto </w:t>
-      </w:r>
-      <w:r>
-        <w:t>las tareas se dividen en integración del sistema, pruebas de usabilidad, aceptación por parte de los usuarios y pruebas del sistema.</w:t>
+        <w:t>Posteriormente el objetivo es una versión totalmente funcional del sistema en desarrollo, mediante el control de calidad, para cumplir esto las tareas se dividen en integración del sistema, pruebas de usabilidad, aceptación por parte de los usuarios y pruebas del sistema.</w:t>
       </w:r>
     </w:p>
     <w:p/>
@@ -19023,16 +18995,7 @@
         </w:sectPr>
       </w:pPr>
       <w:r>
-        <w:t>Finalmente el</w:t>
-      </w:r>
-      <w:r>
-        <w:t xml:space="preserve"> objetivo </w:t>
-      </w:r>
-      <w:r>
-        <w:t xml:space="preserve">es </w:t>
-      </w:r>
-      <w:r>
-        <w:t>realizar la documentación final del sistema, notas de entrega y el análisis de todas las actividades que se realizaron.</w:t>
+        <w:t>Finalmente el objetivo es realizar la documentación final del sistema, notas de entrega y el análisis de todas las actividades que se realizaron.</w:t>
       </w:r>
     </w:p>
     <w:p>
@@ -20680,6 +20643,7 @@
         <w:docPartUnique/>
       </w:docPartObj>
     </w:sdtPr>
+    <w:sdtEndPr/>
     <w:sdtContent>
       <w:p>
         <w:pPr>
@@ -20700,7 +20664,7 @@
             <w:noProof/>
             <w:lang w:val="es-ES"/>
           </w:rPr>
-          <w:t>vi</w:t>
+          <w:t>v</w:t>
         </w:r>
         <w:r>
           <w:fldChar w:fldCharType="end"/>
@@ -20742,6 +20706,7 @@
         <w:docPartUnique/>
       </w:docPartObj>
     </w:sdtPr>
+    <w:sdtEndPr/>
     <w:sdtContent>
       <w:p>
         <w:pPr>
@@ -20762,7 +20727,7 @@
             <w:noProof/>
             <w:lang w:val="es-ES"/>
           </w:rPr>
-          <w:t>32</w:t>
+          <w:t>29</w:t>
         </w:r>
         <w:r>
           <w:fldChar w:fldCharType="end"/>
@@ -25721,6 +25686,7 @@
   <w:style w:type="character" w:default="1" w:styleId="Fuentedeprrafopredeter">
     <w:name w:val="Default Paragraph Font"/>
     <w:uiPriority w:val="1"/>
+    <w:semiHidden/>
     <w:unhideWhenUsed/>
   </w:style>
   <w:style w:type="table" w:default="1" w:styleId="Tablanormal">
@@ -26476,11 +26442,11 @@
           <c:showBubbleSize val="0"/>
         </c:dLbls>
         <c:gapWidth val="182"/>
-        <c:axId val="460809888"/>
-        <c:axId val="460813024"/>
+        <c:axId val="392396216"/>
+        <c:axId val="392393472"/>
       </c:barChart>
       <c:catAx>
-        <c:axId val="460809888"/>
+        <c:axId val="392396216"/>
         <c:scaling>
           <c:orientation val="minMax"/>
         </c:scaling>
@@ -26523,7 +26489,7 @@
             <a:endParaRPr lang="es-MX"/>
           </a:p>
         </c:txPr>
-        <c:crossAx val="460813024"/>
+        <c:crossAx val="392393472"/>
         <c:crosses val="autoZero"/>
         <c:auto val="1"/>
         <c:lblAlgn val="ctr"/>
@@ -26531,7 +26497,7 @@
         <c:noMultiLvlLbl val="0"/>
       </c:catAx>
       <c:valAx>
-        <c:axId val="460813024"/>
+        <c:axId val="392393472"/>
         <c:scaling>
           <c:orientation val="minMax"/>
         </c:scaling>
@@ -26582,7 +26548,7 @@
             <a:endParaRPr lang="es-MX"/>
           </a:p>
         </c:txPr>
-        <c:crossAx val="460809888"/>
+        <c:crossAx val="392396216"/>
         <c:crosses val="autoZero"/>
         <c:crossBetween val="between"/>
       </c:valAx>
@@ -26756,11 +26722,11 @@
           <c:showBubbleSize val="0"/>
         </c:dLbls>
         <c:gapWidth val="182"/>
-        <c:axId val="460812240"/>
-        <c:axId val="460812632"/>
+        <c:axId val="392395432"/>
+        <c:axId val="392696064"/>
       </c:barChart>
       <c:catAx>
-        <c:axId val="460812240"/>
+        <c:axId val="392395432"/>
         <c:scaling>
           <c:orientation val="minMax"/>
         </c:scaling>
@@ -26803,7 +26769,7 @@
             <a:endParaRPr lang="es-MX"/>
           </a:p>
         </c:txPr>
-        <c:crossAx val="460812632"/>
+        <c:crossAx val="392696064"/>
         <c:crosses val="autoZero"/>
         <c:auto val="1"/>
         <c:lblAlgn val="ctr"/>
@@ -26811,7 +26777,7 @@
         <c:noMultiLvlLbl val="0"/>
       </c:catAx>
       <c:valAx>
-        <c:axId val="460812632"/>
+        <c:axId val="392696064"/>
         <c:scaling>
           <c:orientation val="minMax"/>
         </c:scaling>
@@ -26862,7 +26828,7 @@
             <a:endParaRPr lang="es-MX"/>
           </a:p>
         </c:txPr>
-        <c:crossAx val="460812240"/>
+        <c:crossAx val="392395432"/>
         <c:crosses val="autoZero"/>
         <c:crossBetween val="between"/>
       </c:valAx>
@@ -28821,7 +28787,7 @@
 </file>
 
 <file path=customXml/itemProps1.xml><?xml version="1.0" encoding="utf-8"?>
-<ds:datastoreItem xmlns:ds="http://schemas.openxmlformats.org/officeDocument/2006/customXml" ds:itemID="{E8950E98-F7CA-4B01-BC86-ACF1C61D9FB3}">
+<ds:datastoreItem xmlns:ds="http://schemas.openxmlformats.org/officeDocument/2006/customXml" ds:itemID="{2B780704-6957-40AD-AA03-2056B6CD0F05}">
   <ds:schemaRefs>
     <ds:schemaRef ds:uri="http://schemas.openxmlformats.org/officeDocument/2006/bibliography"/>
   </ds:schemaRefs>

--- a/Tesis.docx
+++ b/Tesis.docx
@@ -8275,7 +8275,23 @@
           <w:rFonts w:cs="Times New Roman"/>
           <w:lang w:val="es-ES"/>
         </w:rPr>
-        <w:t xml:space="preserve">En la actualidad, la información sobre seguridad es un tema sensible para la humanidad, pues el hecho de saber cuál es la realidad en la que se vive es censurada aún con las nuevas tecnologías actuales. </w:t>
+        <w:t xml:space="preserve">En la actualidad, la información sobre seguridad es un tema sensible para la humanidad, pues el hecho de saber cuál es la realidad en la que se vive es </w:t>
+      </w:r>
+      <w:proofErr w:type="gramStart"/>
+      <w:r>
+        <w:rPr>
+          <w:rFonts w:cs="Times New Roman"/>
+          <w:lang w:val="es-ES"/>
+        </w:rPr>
+        <w:t>censurada</w:t>
+      </w:r>
+      <w:proofErr w:type="gramEnd"/>
+      <w:r>
+        <w:rPr>
+          <w:rFonts w:cs="Times New Roman"/>
+          <w:lang w:val="es-ES"/>
+        </w:rPr>
+        <w:t xml:space="preserve"> aún con las nuevas tecnologías actuales. </w:t>
       </w:r>
     </w:p>
     <w:p>
@@ -9380,6 +9396,38 @@
       <w:r>
         <w:t>sus posibles efectos perjudiciales para las personas y la sociedad.</w:t>
       </w:r>
+      <w:sdt>
+        <w:sdtPr>
+          <w:id w:val="-614756218"/>
+          <w:citation/>
+        </w:sdtPr>
+        <w:sdtContent>
+          <w:r>
+            <w:fldChar w:fldCharType="begin"/>
+          </w:r>
+          <w:r>
+            <w:instrText xml:space="preserve"> CITATION Gut17 \l 2058 </w:instrText>
+          </w:r>
+          <w:r>
+            <w:fldChar w:fldCharType="separate"/>
+          </w:r>
+          <w:r>
+            <w:rPr>
+              <w:noProof/>
+            </w:rPr>
+            <w:t xml:space="preserve"> </w:t>
+          </w:r>
+          <w:r>
+            <w:rPr>
+              <w:noProof/>
+            </w:rPr>
+            <w:t>[1]</w:t>
+          </w:r>
+          <w:r>
+            <w:fldChar w:fldCharType="end"/>
+          </w:r>
+        </w:sdtContent>
+      </w:sdt>
     </w:p>
     <w:p>
       <w:pPr>
@@ -9388,6 +9436,32 @@
       <w:r>
         <w:t xml:space="preserve">Existe una clara evidencia de que las estrategias de prevención del delito bien planificados no solo ayudan a prevenir la delincuencia y la victimización, sino que también promueven la seguridad de la comunidad y contribuyen al desarrollo de los países eficazmente, como resultado se obtiene que la prevención del delito es fundamentalmente responsable de la mejora de la calidad de vida. </w:t>
       </w:r>
+      <w:sdt>
+        <w:sdtPr>
+          <w:id w:val="-1058167401"/>
+          <w:citation/>
+        </w:sdtPr>
+        <w:sdtContent>
+          <w:r>
+            <w:fldChar w:fldCharType="begin"/>
+          </w:r>
+          <w:r>
+            <w:instrText xml:space="preserve"> CITATION Gut17 \l 2058 </w:instrText>
+          </w:r>
+          <w:r>
+            <w:fldChar w:fldCharType="separate"/>
+          </w:r>
+          <w:r>
+            <w:rPr>
+              <w:noProof/>
+            </w:rPr>
+            <w:t>[1]</w:t>
+          </w:r>
+          <w:r>
+            <w:fldChar w:fldCharType="end"/>
+          </w:r>
+        </w:sdtContent>
+      </w:sdt>
     </w:p>
     <w:p>
       <w:pPr>
@@ -9492,7 +9566,6 @@
           <w:id w:val="1439182445"/>
           <w:citation/>
         </w:sdtPr>
-        <w:sdtEndPr/>
         <w:sdtContent>
           <w:r>
             <w:rPr>
@@ -9748,7 +9821,39 @@
           <w:rFonts w:cs="Times New Roman"/>
           <w:lang w:val="es-ES"/>
         </w:rPr>
-        <w:t xml:space="preserve"> 1984 cuando Telcel obtiene la concesión para explotar la red de servicio radiotelefónico móvil en el área metropolitana de la Ciudad de México, bajo la denominación de “Radiomóvil Dipsa S.A de C.V”</w:t>
+        <w:t xml:space="preserve"> 1984 cuando Telcel obtiene la concesión para explotar la red de servicio radiotelefónico móvil en el área metropolitana de la Ciudad de México, bajo la denominación de “</w:t>
+      </w:r>
+      <w:proofErr w:type="spellStart"/>
+      <w:r>
+        <w:rPr>
+          <w:rFonts w:cs="Times New Roman"/>
+          <w:lang w:val="es-ES"/>
+        </w:rPr>
+        <w:t>Radiomóvil</w:t>
+      </w:r>
+      <w:proofErr w:type="spellEnd"/>
+      <w:r>
+        <w:rPr>
+          <w:rFonts w:cs="Times New Roman"/>
+          <w:lang w:val="es-ES"/>
+        </w:rPr>
+        <w:t xml:space="preserve"> </w:t>
+      </w:r>
+      <w:proofErr w:type="spellStart"/>
+      <w:r>
+        <w:rPr>
+          <w:rFonts w:cs="Times New Roman"/>
+          <w:lang w:val="es-ES"/>
+        </w:rPr>
+        <w:t>Dipsa</w:t>
+      </w:r>
+      <w:proofErr w:type="spellEnd"/>
+      <w:r>
+        <w:rPr>
+          <w:rFonts w:cs="Times New Roman"/>
+          <w:lang w:val="es-ES"/>
+        </w:rPr>
+        <w:t xml:space="preserve"> S.A de C.V”</w:t>
       </w:r>
       <w:sdt>
         <w:sdtPr>
@@ -9759,7 +9864,6 @@
           <w:id w:val="-1454638114"/>
           <w:citation/>
         </w:sdtPr>
-        <w:sdtEndPr/>
         <w:sdtContent>
           <w:r>
             <w:rPr>
@@ -9919,7 +10023,6 @@
           <w:id w:val="2063660991"/>
           <w:citation/>
         </w:sdtPr>
-        <w:sdtEndPr/>
         <w:sdtContent>
           <w:r>
             <w:rPr>
@@ -10149,7 +10252,21 @@
         <w:rPr>
           <w:lang w:val="es-ES"/>
         </w:rPr>
-        <w:t>El Presidente y Director Ejecutivo de Expedia.com Dara Khosrowshashi, manifestó en un reporta</w:t>
+        <w:t xml:space="preserve">El Presidente y Director Ejecutivo de Expedia.com Dara </w:t>
+      </w:r>
+      <w:proofErr w:type="spellStart"/>
+      <w:r>
+        <w:rPr>
+          <w:lang w:val="es-ES"/>
+        </w:rPr>
+        <w:t>Khosrowshashi</w:t>
+      </w:r>
+      <w:proofErr w:type="spellEnd"/>
+      <w:r>
+        <w:rPr>
+          <w:lang w:val="es-ES"/>
+        </w:rPr>
+        <w:t>, manifestó en un reporta</w:t>
       </w:r>
       <w:r>
         <w:rPr>
@@ -10225,7 +10342,6 @@
           <w:id w:val="-713888503"/>
           <w:citation/>
         </w:sdtPr>
-        <w:sdtEndPr/>
         <w:sdtContent>
           <w:r>
             <w:rPr>
@@ -10301,7 +10417,21 @@
         <w:rPr>
           <w:lang w:val="es-ES"/>
         </w:rPr>
-        <w:t xml:space="preserve">Estos son similares a una minicomputadora en cuanto a su capacidad de almacenamiento, procesamiento multitarea, o bien accediendo a Internet mediante Wi-Fi o una Red de telefonía, además existen otros rasgos comunes que poseen como la función multimedia, acelerómetros, GPS, osciloscopio, y algunos otros. </w:t>
+        <w:t xml:space="preserve">Estos son similares a una minicomputadora en cuanto a su capacidad de almacenamiento, procesamiento multitarea, o bien accediendo a Internet mediante </w:t>
+      </w:r>
+      <w:proofErr w:type="spellStart"/>
+      <w:r>
+        <w:rPr>
+          <w:lang w:val="es-ES"/>
+        </w:rPr>
+        <w:t>Wi</w:t>
+      </w:r>
+      <w:proofErr w:type="spellEnd"/>
+      <w:r>
+        <w:rPr>
+          <w:lang w:val="es-ES"/>
+        </w:rPr>
+        <w:t xml:space="preserve">-Fi o una Red de telefonía, además existen otros rasgos comunes que poseen como la función multimedia, acelerómetros, GPS, osciloscopio, y algunos otros. </w:t>
       </w:r>
     </w:p>
     <w:p>
@@ -10420,7 +10550,6 @@
           <w:id w:val="-1854862763"/>
           <w:citation/>
         </w:sdtPr>
-        <w:sdtEndPr/>
         <w:sdtContent>
           <w:r>
             <w:rPr>
@@ -10535,7 +10664,25 @@
           <w:szCs w:val="24"/>
           <w:lang w:val="es-ES"/>
         </w:rPr>
-        <w:t>Windows Phone 2.3%</w:t>
+        <w:t xml:space="preserve">Windows </w:t>
+      </w:r>
+      <w:proofErr w:type="spellStart"/>
+      <w:r>
+        <w:rPr>
+          <w:rFonts w:cs="Times New Roman"/>
+          <w:szCs w:val="24"/>
+          <w:lang w:val="es-ES"/>
+        </w:rPr>
+        <w:t>Phone</w:t>
+      </w:r>
+      <w:proofErr w:type="spellEnd"/>
+      <w:r>
+        <w:rPr>
+          <w:rFonts w:cs="Times New Roman"/>
+          <w:szCs w:val="24"/>
+          <w:lang w:val="es-ES"/>
+        </w:rPr>
+        <w:t xml:space="preserve"> 2.3%</w:t>
       </w:r>
     </w:p>
     <w:p>
@@ -10596,7 +10743,6 @@
           <w:id w:val="951062802"/>
           <w:citation/>
         </w:sdtPr>
-        <w:sdtEndPr/>
         <w:sdtContent>
           <w:r>
             <w:rPr>
@@ -10706,7 +10852,21 @@
         <w:rPr>
           <w:lang w:val="es-ES"/>
         </w:rPr>
-        <w:t>tivos móviles su núcleo está basado en el Kernel de</w:t>
+        <w:t xml:space="preserve">tivos móviles su núcleo está basado en el </w:t>
+      </w:r>
+      <w:proofErr w:type="spellStart"/>
+      <w:r>
+        <w:rPr>
+          <w:lang w:val="es-ES"/>
+        </w:rPr>
+        <w:t>Kernel</w:t>
+      </w:r>
+      <w:proofErr w:type="spellEnd"/>
+      <w:r>
+        <w:rPr>
+          <w:lang w:val="es-ES"/>
+        </w:rPr>
+        <w:t xml:space="preserve"> de</w:t>
       </w:r>
       <w:r>
         <w:rPr>
@@ -10957,7 +11117,21 @@
         <w:rPr>
           <w:lang w:val="es-ES"/>
         </w:rPr>
-        <w:t>incluye un emulador de dispositivos, herramientas para la depuración de memoria y análisis del rendimiento del software. Una de las herramientas clave es la máquina virtual Dalvik, el gestiona todo el hardware y el acceso a los servicios del sistema.</w:t>
+        <w:t xml:space="preserve">incluye un emulador de dispositivos, herramientas para la depuración de memoria y análisis del rendimiento del software. Una de las herramientas clave es la máquina virtual </w:t>
+      </w:r>
+      <w:proofErr w:type="spellStart"/>
+      <w:r>
+        <w:rPr>
+          <w:lang w:val="es-ES"/>
+        </w:rPr>
+        <w:t>Dalvik</w:t>
+      </w:r>
+      <w:proofErr w:type="spellEnd"/>
+      <w:r>
+        <w:rPr>
+          <w:lang w:val="es-ES"/>
+        </w:rPr>
+        <w:t>, el gestiona todo el hardware y el acceso a los servicios del sistema.</w:t>
       </w:r>
     </w:p>
     <w:p>
@@ -11091,7 +11265,25 @@
           <w:szCs w:val="24"/>
           <w:lang w:val="es-ES"/>
         </w:rPr>
-        <w:t>Utiliza SQLite para el almacenamiento de datos</w:t>
+        <w:t xml:space="preserve">Utiliza </w:t>
+      </w:r>
+      <w:proofErr w:type="spellStart"/>
+      <w:r>
+        <w:rPr>
+          <w:rFonts w:cs="Times New Roman"/>
+          <w:szCs w:val="24"/>
+          <w:lang w:val="es-ES"/>
+        </w:rPr>
+        <w:t>SQLite</w:t>
+      </w:r>
+      <w:proofErr w:type="spellEnd"/>
+      <w:r>
+        <w:rPr>
+          <w:rFonts w:cs="Times New Roman"/>
+          <w:szCs w:val="24"/>
+          <w:lang w:val="es-ES"/>
+        </w:rPr>
+        <w:t xml:space="preserve"> para el almacenamiento de datos</w:t>
       </w:r>
     </w:p>
     <w:p>
@@ -11114,8 +11306,18 @@
           <w:szCs w:val="24"/>
           <w:lang w:val="es-ES"/>
         </w:rPr>
-        <w:t>Las interfaces se hacen en formato xml</w:t>
-      </w:r>
+        <w:t xml:space="preserve">Las interfaces se hacen en formato </w:t>
+      </w:r>
+      <w:proofErr w:type="spellStart"/>
+      <w:r>
+        <w:rPr>
+          <w:rFonts w:cs="Times New Roman"/>
+          <w:szCs w:val="24"/>
+          <w:lang w:val="es-ES"/>
+        </w:rPr>
+        <w:t>xml</w:t>
+      </w:r>
+      <w:proofErr w:type="spellEnd"/>
     </w:p>
     <w:p>
       <w:pPr>
@@ -11199,7 +11401,6 @@
           <w:id w:val="-644968932"/>
           <w:citation/>
         </w:sdtPr>
-        <w:sdtEndPr/>
         <w:sdtContent>
           <w:r>
             <w:rPr>
@@ -11281,7 +11482,6 @@
           <w:id w:val="-1399353036"/>
           <w:citation/>
         </w:sdtPr>
-        <w:sdtEndPr/>
         <w:sdtContent>
           <w:r>
             <w:rPr>
@@ -11334,7 +11534,6 @@
           <w:id w:val="1732661403"/>
           <w:citation/>
         </w:sdtPr>
-        <w:sdtEndPr/>
         <w:sdtContent>
           <w:r>
             <w:rPr>
@@ -11391,7 +11590,6 @@
           <w:id w:val="2069067499"/>
           <w:citation/>
         </w:sdtPr>
-        <w:sdtEndPr/>
         <w:sdtContent>
           <w:r>
             <w:rPr>
@@ -12094,6 +12292,7 @@
                 <w:lang w:val="es-ES"/>
               </w:rPr>
             </w:pPr>
+            <w:proofErr w:type="spellStart"/>
             <w:r>
               <w:rPr>
                 <w:rFonts w:cs="Times New Roman"/>
@@ -12102,6 +12301,7 @@
               </w:rPr>
               <w:t>CupCake</w:t>
             </w:r>
+            <w:proofErr w:type="spellEnd"/>
           </w:p>
         </w:tc>
         <w:tc>
@@ -12437,6 +12637,7 @@
                 <w:lang w:val="es-ES"/>
               </w:rPr>
             </w:pPr>
+            <w:proofErr w:type="spellStart"/>
             <w:r>
               <w:rPr>
                 <w:rFonts w:cs="Times New Roman"/>
@@ -12445,6 +12646,7 @@
               </w:rPr>
               <w:t>Eclair</w:t>
             </w:r>
+            <w:proofErr w:type="spellEnd"/>
           </w:p>
         </w:tc>
         <w:tc>
@@ -12603,6 +12805,7 @@
                 <w:lang w:val="es-ES"/>
               </w:rPr>
             </w:pPr>
+            <w:proofErr w:type="spellStart"/>
             <w:r>
               <w:rPr>
                 <w:rFonts w:cs="Times New Roman"/>
@@ -12611,6 +12814,7 @@
               </w:rPr>
               <w:t>Froyo</w:t>
             </w:r>
+            <w:proofErr w:type="spellEnd"/>
           </w:p>
         </w:tc>
         <w:tc>
@@ -12780,6 +12984,7 @@
                 <w:lang w:val="es-ES"/>
               </w:rPr>
             </w:pPr>
+            <w:proofErr w:type="spellStart"/>
             <w:r>
               <w:rPr>
                 <w:rFonts w:cs="Times New Roman"/>
@@ -12788,6 +12993,7 @@
               </w:rPr>
               <w:t>Gingerbread</w:t>
             </w:r>
+            <w:proofErr w:type="spellEnd"/>
           </w:p>
         </w:tc>
         <w:tc>
@@ -12955,6 +13161,7 @@
                 <w:lang w:val="es-ES"/>
               </w:rPr>
             </w:pPr>
+            <w:proofErr w:type="spellStart"/>
             <w:r>
               <w:rPr>
                 <w:rFonts w:cs="Times New Roman"/>
@@ -12963,6 +13170,7 @@
               </w:rPr>
               <w:t>Honeycomb</w:t>
             </w:r>
+            <w:proofErr w:type="spellEnd"/>
           </w:p>
         </w:tc>
         <w:tc>
@@ -13138,8 +13346,36 @@
                 <w:szCs w:val="24"/>
                 <w:lang w:val="es-ES"/>
               </w:rPr>
-              <w:t>Ice Cream Sandwich</w:t>
-            </w:r>
+              <w:t xml:space="preserve">Ice </w:t>
+            </w:r>
+            <w:proofErr w:type="spellStart"/>
+            <w:r>
+              <w:rPr>
+                <w:rFonts w:cs="Times New Roman"/>
+                <w:szCs w:val="24"/>
+                <w:lang w:val="es-ES"/>
+              </w:rPr>
+              <w:t>Cream</w:t>
+            </w:r>
+            <w:proofErr w:type="spellEnd"/>
+            <w:r>
+              <w:rPr>
+                <w:rFonts w:cs="Times New Roman"/>
+                <w:szCs w:val="24"/>
+                <w:lang w:val="es-ES"/>
+              </w:rPr>
+              <w:t xml:space="preserve"> </w:t>
+            </w:r>
+            <w:proofErr w:type="spellStart"/>
+            <w:r>
+              <w:rPr>
+                <w:rFonts w:cs="Times New Roman"/>
+                <w:szCs w:val="24"/>
+                <w:lang w:val="es-ES"/>
+              </w:rPr>
+              <w:t>Sandwich</w:t>
+            </w:r>
+            <w:proofErr w:type="spellEnd"/>
           </w:p>
         </w:tc>
         <w:tc>
@@ -13307,14 +13543,34 @@
                 <w:lang w:val="es-ES"/>
               </w:rPr>
             </w:pPr>
+            <w:proofErr w:type="spellStart"/>
             <w:r>
               <w:rPr>
                 <w:rFonts w:cs="Times New Roman"/>
                 <w:szCs w:val="24"/>
                 <w:lang w:val="es-ES"/>
               </w:rPr>
-              <w:t>Jelly Bean</w:t>
-            </w:r>
+              <w:t>Jelly</w:t>
+            </w:r>
+            <w:proofErr w:type="spellEnd"/>
+            <w:r>
+              <w:rPr>
+                <w:rFonts w:cs="Times New Roman"/>
+                <w:szCs w:val="24"/>
+                <w:lang w:val="es-ES"/>
+              </w:rPr>
+              <w:t xml:space="preserve"> </w:t>
+            </w:r>
+            <w:proofErr w:type="spellStart"/>
+            <w:r>
+              <w:rPr>
+                <w:rFonts w:cs="Times New Roman"/>
+                <w:szCs w:val="24"/>
+                <w:lang w:val="es-ES"/>
+              </w:rPr>
+              <w:t>Bean</w:t>
+            </w:r>
+            <w:proofErr w:type="spellEnd"/>
           </w:p>
         </w:tc>
         <w:tc>
@@ -13490,8 +13746,18 @@
                 <w:szCs w:val="24"/>
                 <w:lang w:val="es-ES"/>
               </w:rPr>
-              <w:t>Kit Kat</w:t>
-            </w:r>
+              <w:t xml:space="preserve">Kit </w:t>
+            </w:r>
+            <w:proofErr w:type="spellStart"/>
+            <w:r>
+              <w:rPr>
+                <w:rFonts w:cs="Times New Roman"/>
+                <w:szCs w:val="24"/>
+                <w:lang w:val="es-ES"/>
+              </w:rPr>
+              <w:t>Kat</w:t>
+            </w:r>
+            <w:proofErr w:type="spellEnd"/>
           </w:p>
         </w:tc>
         <w:tc>
@@ -13659,6 +13925,7 @@
                 <w:lang w:val="es-ES"/>
               </w:rPr>
             </w:pPr>
+            <w:proofErr w:type="spellStart"/>
             <w:r>
               <w:rPr>
                 <w:rFonts w:cs="Times New Roman"/>
@@ -13667,6 +13934,7 @@
               </w:rPr>
               <w:t>Lollipop</w:t>
             </w:r>
+            <w:proofErr w:type="spellEnd"/>
           </w:p>
         </w:tc>
         <w:tc>
@@ -13837,6 +14105,7 @@
                 <w:lang w:val="es-ES"/>
               </w:rPr>
             </w:pPr>
+            <w:proofErr w:type="spellStart"/>
             <w:r>
               <w:rPr>
                 <w:rFonts w:cs="Times New Roman"/>
@@ -13845,6 +14114,7 @@
               </w:rPr>
               <w:t>Marshmallow</w:t>
             </w:r>
+            <w:proofErr w:type="spellEnd"/>
           </w:p>
         </w:tc>
         <w:tc>
@@ -14012,6 +14282,7 @@
                 <w:lang w:val="es-ES"/>
               </w:rPr>
             </w:pPr>
+            <w:proofErr w:type="spellStart"/>
             <w:r>
               <w:rPr>
                 <w:rFonts w:cs="Times New Roman"/>
@@ -14020,6 +14291,7 @@
               </w:rPr>
               <w:t>Nougat</w:t>
             </w:r>
+            <w:proofErr w:type="spellEnd"/>
           </w:p>
         </w:tc>
         <w:tc>
@@ -14725,13 +14997,41 @@
         <w:rPr>
           <w:lang w:val="es-ES"/>
         </w:rPr>
-        <w:t>) oficial para el desarrollo de aplicaciones para Android, que se basa en IntelliJ IDEA. Adem</w:t>
-      </w:r>
-      <w:r>
-        <w:rPr>
-          <w:lang w:val="es-ES"/>
-        </w:rPr>
-        <w:t>ás del potente editor de códigos y las herramientas para desarrolladores de IntelliJ, Android Studio ofrece funciones que aumentan la productividad durante la compilación de apps para Android, como las siguientes:</w:t>
+        <w:t xml:space="preserve">) oficial para el desarrollo de aplicaciones para Android, que se basa en </w:t>
+      </w:r>
+      <w:proofErr w:type="spellStart"/>
+      <w:r>
+        <w:rPr>
+          <w:lang w:val="es-ES"/>
+        </w:rPr>
+        <w:t>IntelliJ</w:t>
+      </w:r>
+      <w:proofErr w:type="spellEnd"/>
+      <w:r>
+        <w:rPr>
+          <w:lang w:val="es-ES"/>
+        </w:rPr>
+        <w:t xml:space="preserve"> IDEA. Adem</w:t>
+      </w:r>
+      <w:r>
+        <w:rPr>
+          <w:lang w:val="es-ES"/>
+        </w:rPr>
+        <w:t xml:space="preserve">ás del potente editor de códigos y las herramientas para desarrolladores de </w:t>
+      </w:r>
+      <w:proofErr w:type="spellStart"/>
+      <w:r>
+        <w:rPr>
+          <w:lang w:val="es-ES"/>
+        </w:rPr>
+        <w:t>IntelliJ</w:t>
+      </w:r>
+      <w:proofErr w:type="spellEnd"/>
+      <w:r>
+        <w:rPr>
+          <w:lang w:val="es-ES"/>
+        </w:rPr>
+        <w:t>, Android Studio ofrece funciones que aumentan la productividad durante la compilación de apps para Android, como las siguientes:</w:t>
       </w:r>
       <w:r>
         <w:rPr>
@@ -14759,7 +15059,23 @@
           <w:lang w:val="es-ES"/>
         </w:rPr>
         <w:lastRenderedPageBreak/>
-        <w:t>Un sistema de compilación basado en Gradle flexible</w:t>
+        <w:t xml:space="preserve">Un sistema de compilación basado en </w:t>
+      </w:r>
+      <w:proofErr w:type="spellStart"/>
+      <w:r>
+        <w:rPr>
+          <w:rFonts w:cs="Times New Roman"/>
+          <w:lang w:val="es-ES"/>
+        </w:rPr>
+        <w:t>Gradle</w:t>
+      </w:r>
+      <w:proofErr w:type="spellEnd"/>
+      <w:r>
+        <w:rPr>
+          <w:rFonts w:cs="Times New Roman"/>
+          <w:lang w:val="es-ES"/>
+        </w:rPr>
+        <w:t xml:space="preserve"> flexible</w:t>
       </w:r>
     </w:p>
     <w:p>
@@ -14796,12 +15112,21 @@
           <w:lang w:val="es-ES"/>
         </w:rPr>
       </w:pPr>
+      <w:proofErr w:type="spellStart"/>
       <w:r>
         <w:rPr>
           <w:rFonts w:cs="Times New Roman"/>
           <w:lang w:val="es-ES"/>
         </w:rPr>
-        <w:t xml:space="preserve">Instant Run para aplicar cambios mientras la app se ejecuta </w:t>
+        <w:t>Instant</w:t>
+      </w:r>
+      <w:proofErr w:type="spellEnd"/>
+      <w:r>
+        <w:rPr>
+          <w:rFonts w:cs="Times New Roman"/>
+          <w:lang w:val="es-ES"/>
+        </w:rPr>
+        <w:t xml:space="preserve"> Run para aplicar cambios mientras la app se ejecuta </w:t>
       </w:r>
     </w:p>
     <w:p>
@@ -14822,8 +15147,17 @@
           <w:rFonts w:cs="Times New Roman"/>
           <w:lang w:val="es-ES"/>
         </w:rPr>
-        <w:t>Integración de plantillas de código y Github</w:t>
-      </w:r>
+        <w:t xml:space="preserve">Integración de plantillas de código y </w:t>
+      </w:r>
+      <w:proofErr w:type="spellStart"/>
+      <w:r>
+        <w:rPr>
+          <w:rFonts w:cs="Times New Roman"/>
+          <w:lang w:val="es-ES"/>
+        </w:rPr>
+        <w:t>Github</w:t>
+      </w:r>
+      <w:proofErr w:type="spellEnd"/>
     </w:p>
     <w:p>
       <w:pPr>
@@ -14843,7 +15177,23 @@
           <w:rFonts w:cs="Times New Roman"/>
           <w:lang w:val="es-ES"/>
         </w:rPr>
-        <w:t>Herramientas Lint para detectar problemas de rendimiento, usabilidad, compatibilidad de versión etc.</w:t>
+        <w:t xml:space="preserve">Herramientas </w:t>
+      </w:r>
+      <w:proofErr w:type="spellStart"/>
+      <w:r>
+        <w:rPr>
+          <w:rFonts w:cs="Times New Roman"/>
+          <w:lang w:val="es-ES"/>
+        </w:rPr>
+        <w:t>Lint</w:t>
+      </w:r>
+      <w:proofErr w:type="spellEnd"/>
+      <w:r>
+        <w:rPr>
+          <w:rFonts w:cs="Times New Roman"/>
+          <w:lang w:val="es-ES"/>
+        </w:rPr>
+        <w:t xml:space="preserve"> para detectar problemas de rendimiento, usabilidad, compatibilidad de versión etc.</w:t>
       </w:r>
     </w:p>
     <w:p>
@@ -14885,8 +15235,17 @@
           <w:rFonts w:cs="Times New Roman"/>
           <w:lang w:val="es-ES"/>
         </w:rPr>
-        <w:t>Soporte incorporado para Google Cloud Plataform</w:t>
-      </w:r>
+        <w:t xml:space="preserve">Soporte incorporado para Google Cloud </w:t>
+      </w:r>
+      <w:proofErr w:type="spellStart"/>
+      <w:r>
+        <w:rPr>
+          <w:rFonts w:cs="Times New Roman"/>
+          <w:lang w:val="es-ES"/>
+        </w:rPr>
+        <w:t>Plataform</w:t>
+      </w:r>
+      <w:proofErr w:type="spellEnd"/>
     </w:p>
     <w:p>
       <w:pPr>
@@ -14923,7 +15282,6 @@
           <w:id w:val="-1631857468"/>
           <w:citation/>
         </w:sdtPr>
-        <w:sdtEndPr/>
         <w:sdtContent>
           <w:r>
             <w:rPr>
@@ -15177,6 +15535,38 @@
       <w:r>
         <w:t>. Por lo que se puede almacenar, analizar, integrar, editar y mostrar la información geográficamente referenciada permitiendo a los usuarios crear consultas interactivas, analizar la información espacial, editar datos, visualizar mapas, entre otros más.</w:t>
       </w:r>
+      <w:sdt>
+        <w:sdtPr>
+          <w:id w:val="1287621444"/>
+          <w:citation/>
+        </w:sdtPr>
+        <w:sdtContent>
+          <w:r>
+            <w:fldChar w:fldCharType="begin"/>
+          </w:r>
+          <w:r>
+            <w:instrText xml:space="preserve"> CITATION Gut17 \l 2058 </w:instrText>
+          </w:r>
+          <w:r>
+            <w:fldChar w:fldCharType="separate"/>
+          </w:r>
+          <w:r>
+            <w:rPr>
+              <w:noProof/>
+            </w:rPr>
+            <w:t xml:space="preserve"> </w:t>
+          </w:r>
+          <w:r>
+            <w:rPr>
+              <w:noProof/>
+            </w:rPr>
+            <w:t>[1]</w:t>
+          </w:r>
+          <w:r>
+            <w:fldChar w:fldCharType="end"/>
+          </w:r>
+        </w:sdtContent>
+      </w:sdt>
     </w:p>
     <w:p>
       <w:pPr>
@@ -15196,17 +15586,105 @@
         <w:ind w:left="0" w:firstLine="454"/>
       </w:pPr>
       <w:r>
-        <w:t>Una de las primeras aplicaciones de análisis espacial se dio en la rama de la epidemiología cuando el geógrafo francés Charles Picquet representó los 48 distritos de la ciudad de París y coloreándolos seg</w:t>
+        <w:t xml:space="preserve">Una de las primeras aplicaciones de análisis espacial se dio en la rama de la epidemiología cuando el geógrafo francés Charles </w:t>
+      </w:r>
+      <w:proofErr w:type="spellStart"/>
+      <w:r>
+        <w:t>Picquet</w:t>
+      </w:r>
+      <w:proofErr w:type="spellEnd"/>
+      <w:r>
+        <w:t xml:space="preserve"> representó los 48 distritos de la ciudad de París y coloreándolos seg</w:t>
       </w:r>
       <w:r>
         <w:t>ún el nú</w:t>
       </w:r>
       <w:r>
-        <w:t>mero de muertes por el cólera por cada 1.000 habitantes en el “Rapport sur la marche et les effets du choléra dans Paris et le départament de la Seine”</w:t>
+        <w:t>mero de muertes por el cólera por cada 1.000 habitantes en el “</w:t>
+      </w:r>
+      <w:proofErr w:type="spellStart"/>
+      <w:r>
+        <w:t>Rapport</w:t>
+      </w:r>
+      <w:proofErr w:type="spellEnd"/>
+      <w:r>
+        <w:t xml:space="preserve"> sur la marche et les </w:t>
+      </w:r>
+      <w:proofErr w:type="spellStart"/>
+      <w:r>
+        <w:t>effets</w:t>
+      </w:r>
+      <w:proofErr w:type="spellEnd"/>
+      <w:r>
+        <w:t xml:space="preserve"> du </w:t>
+      </w:r>
+      <w:proofErr w:type="spellStart"/>
+      <w:r>
+        <w:t>choléra</w:t>
+      </w:r>
+      <w:proofErr w:type="spellEnd"/>
+      <w:r>
+        <w:t xml:space="preserve"> </w:t>
+      </w:r>
+      <w:proofErr w:type="spellStart"/>
+      <w:r>
+        <w:t>dans</w:t>
+      </w:r>
+      <w:proofErr w:type="spellEnd"/>
+      <w:r>
+        <w:t xml:space="preserve"> Paris et le </w:t>
+      </w:r>
+      <w:proofErr w:type="spellStart"/>
+      <w:r>
+        <w:t>départament</w:t>
+      </w:r>
+      <w:proofErr w:type="spellEnd"/>
+      <w:r>
+        <w:t xml:space="preserve"> de la </w:t>
+      </w:r>
+      <w:proofErr w:type="spellStart"/>
+      <w:r>
+        <w:t>Seine</w:t>
+      </w:r>
+      <w:proofErr w:type="spellEnd"/>
+      <w:r>
+        <w:t>”</w:t>
       </w:r>
       <w:r>
         <w:t>.</w:t>
       </w:r>
+      <w:sdt>
+        <w:sdtPr>
+          <w:id w:val="487607134"/>
+          <w:citation/>
+        </w:sdtPr>
+        <w:sdtContent>
+          <w:r>
+            <w:fldChar w:fldCharType="begin"/>
+          </w:r>
+          <w:r>
+            <w:instrText xml:space="preserve"> CITATION Gut17 \l 2058 </w:instrText>
+          </w:r>
+          <w:r>
+            <w:fldChar w:fldCharType="separate"/>
+          </w:r>
+          <w:r>
+            <w:rPr>
+              <w:noProof/>
+            </w:rPr>
+            <w:t xml:space="preserve"> </w:t>
+          </w:r>
+          <w:r>
+            <w:rPr>
+              <w:noProof/>
+            </w:rPr>
+            <w:t>[1]</w:t>
+          </w:r>
+          <w:r>
+            <w:fldChar w:fldCharType="end"/>
+          </w:r>
+        </w:sdtContent>
+      </w:sdt>
     </w:p>
     <w:p>
       <w:pPr>
@@ -15214,12 +15692,50 @@
         <w:ind w:left="0" w:firstLine="454"/>
       </w:pPr>
       <w:r>
-        <w:t xml:space="preserve">Uno más en 1854 de un brote de cólera en Londres, donde John Snow lo determinaría marcando puntos donde vivían las victimas de cólera, por lo que fue uno de los primeros usos con éxito de una metodología geográfica. </w:t>
+        <w:t>Uno más en 1854 de un brote de cólera en Londres, donde John Snow lo determinaría marcando puntos donde vivían las victimas de cólera, por lo que fue uno de los primeros usos con éxito de una metodología geográfica</w:t>
+      </w:r>
+      <w:sdt>
+        <w:sdtPr>
+          <w:id w:val="-464660182"/>
+          <w:citation/>
+        </w:sdtPr>
+        <w:sdtContent>
+          <w:r>
+            <w:fldChar w:fldCharType="begin"/>
+          </w:r>
+          <w:r>
+            <w:instrText xml:space="preserve"> CITATION Gut17 \l 2058 </w:instrText>
+          </w:r>
+          <w:r>
+            <w:fldChar w:fldCharType="separate"/>
+          </w:r>
+          <w:r>
+            <w:rPr>
+              <w:noProof/>
+            </w:rPr>
+            <w:t xml:space="preserve"> </w:t>
+          </w:r>
+          <w:r>
+            <w:rPr>
+              <w:noProof/>
+            </w:rPr>
+            <w:t>[1]</w:t>
+          </w:r>
+          <w:r>
+            <w:fldChar w:fldCharType="end"/>
+          </w:r>
+        </w:sdtContent>
+      </w:sdt>
+      <w:r>
+        <w:t xml:space="preserve">. </w:t>
       </w:r>
     </w:p>
     <w:p>
       <w:pPr>
         <w:pStyle w:val="Ttulo3"/>
+        <w:tabs>
+          <w:tab w:val="left" w:pos="5640"/>
+        </w:tabs>
         <w:ind w:left="0"/>
         <w:rPr>
           <w:lang w:val="es-ES"/>
@@ -15233,6 +15749,12 @@
         <w:t>2.4.2 Formatos GIS Vectoriales</w:t>
       </w:r>
       <w:bookmarkEnd w:id="32"/>
+      <w:r>
+        <w:rPr>
+          <w:lang w:val="es-ES"/>
+        </w:rPr>
+        <w:tab/>
+      </w:r>
     </w:p>
     <w:p>
       <w:pPr>
@@ -15255,6 +15777,44 @@
         </w:rPr>
         <w:t xml:space="preserve">Un formato GIS es un tipo de formato que representa información geográfica a través de tablas, actualmente existe una variedad de formatos GIS vectoriales con los que se pueden almacenar datos espaciales, cada uno de ellos mantiene un estándar. </w:t>
       </w:r>
+      <w:sdt>
+        <w:sdtPr>
+          <w:rPr>
+            <w:lang w:val="es-ES"/>
+          </w:rPr>
+          <w:id w:val="-757139448"/>
+          <w:citation/>
+        </w:sdtPr>
+        <w:sdtContent>
+          <w:r>
+            <w:rPr>
+              <w:lang w:val="es-ES"/>
+            </w:rPr>
+            <w:fldChar w:fldCharType="begin"/>
+          </w:r>
+          <w:r>
+            <w:instrText xml:space="preserve"> CITATION Nor17 \l 2058 </w:instrText>
+          </w:r>
+          <w:r>
+            <w:rPr>
+              <w:lang w:val="es-ES"/>
+            </w:rPr>
+            <w:fldChar w:fldCharType="separate"/>
+          </w:r>
+          <w:r>
+            <w:rPr>
+              <w:noProof/>
+            </w:rPr>
+            <w:t>[10]</w:t>
+          </w:r>
+          <w:r>
+            <w:rPr>
+              <w:lang w:val="es-ES"/>
+            </w:rPr>
+            <w:fldChar w:fldCharType="end"/>
+          </w:r>
+        </w:sdtContent>
+      </w:sdt>
     </w:p>
     <w:p>
       <w:pPr>
@@ -15308,8 +15868,108 @@
         <w:rPr>
           <w:lang w:val="es-ES"/>
         </w:rPr>
-        <w:t>La codificación WKT (Well Know Text) es una sintaxis en formato ASCII estandarizada, definido por el Open Gesopatial Consortium (OGC) para el intercambio de información espacial entre distintos entornos. La simplicidad de su lenguaje basado en texto, su fácil lectura y concisión, ha facilitado su expansión.</w:t>
-      </w:r>
+        <w:t>La codificación WKT (</w:t>
+      </w:r>
+      <w:proofErr w:type="spellStart"/>
+      <w:r>
+        <w:rPr>
+          <w:lang w:val="es-ES"/>
+        </w:rPr>
+        <w:t>Well</w:t>
+      </w:r>
+      <w:proofErr w:type="spellEnd"/>
+      <w:r>
+        <w:rPr>
+          <w:lang w:val="es-ES"/>
+        </w:rPr>
+        <w:t xml:space="preserve"> </w:t>
+      </w:r>
+      <w:proofErr w:type="spellStart"/>
+      <w:r>
+        <w:rPr>
+          <w:lang w:val="es-ES"/>
+        </w:rPr>
+        <w:t>Know</w:t>
+      </w:r>
+      <w:proofErr w:type="spellEnd"/>
+      <w:r>
+        <w:rPr>
+          <w:lang w:val="es-ES"/>
+        </w:rPr>
+        <w:t xml:space="preserve"> Text) es una sintaxis en formato ASCII estandarizada, definido por el Open </w:t>
+      </w:r>
+      <w:proofErr w:type="spellStart"/>
+      <w:r>
+        <w:rPr>
+          <w:lang w:val="es-ES"/>
+        </w:rPr>
+        <w:t>Gesopatial</w:t>
+      </w:r>
+      <w:proofErr w:type="spellEnd"/>
+      <w:r>
+        <w:rPr>
+          <w:lang w:val="es-ES"/>
+        </w:rPr>
+        <w:t xml:space="preserve"> </w:t>
+      </w:r>
+      <w:proofErr w:type="spellStart"/>
+      <w:r>
+        <w:rPr>
+          <w:lang w:val="es-ES"/>
+        </w:rPr>
+        <w:t>Consortium</w:t>
+      </w:r>
+      <w:proofErr w:type="spellEnd"/>
+      <w:r>
+        <w:rPr>
+          <w:lang w:val="es-ES"/>
+        </w:rPr>
+        <w:t xml:space="preserve"> (OGC) para el intercambio de información espacial entre distintos entornos. La simplicidad de su lenguaje basado en texto, su fácil lectura y concisión, ha facilitado su expansión.</w:t>
+      </w:r>
+      <w:sdt>
+        <w:sdtPr>
+          <w:rPr>
+            <w:lang w:val="es-ES"/>
+          </w:rPr>
+          <w:id w:val="364559381"/>
+          <w:citation/>
+        </w:sdtPr>
+        <w:sdtContent>
+          <w:r>
+            <w:rPr>
+              <w:lang w:val="es-ES"/>
+            </w:rPr>
+            <w:fldChar w:fldCharType="begin"/>
+          </w:r>
+          <w:r>
+            <w:instrText xml:space="preserve"> CITATION Nor17 \l 2058 </w:instrText>
+          </w:r>
+          <w:r>
+            <w:rPr>
+              <w:lang w:val="es-ES"/>
+            </w:rPr>
+            <w:fldChar w:fldCharType="separate"/>
+          </w:r>
+          <w:r>
+            <w:rPr>
+              <w:noProof/>
+            </w:rPr>
+            <w:t xml:space="preserve"> </w:t>
+          </w:r>
+          <w:r>
+            <w:rPr>
+              <w:noProof/>
+            </w:rPr>
+            <w:t>[10]</w:t>
+          </w:r>
+          <w:r>
+            <w:rPr>
+              <w:lang w:val="es-ES"/>
+            </w:rPr>
+            <w:fldChar w:fldCharType="end"/>
+          </w:r>
+        </w:sdtContent>
+      </w:sdt>
     </w:p>
     <w:p>
       <w:pPr>
@@ -15338,8 +15998,88 @@
         <w:rPr>
           <w:lang w:val="es-ES"/>
         </w:rPr>
-        <w:t>La geometría de las entidades vectoriales se describre mediante un encabezado el cual nos indica la geomtría de la entidad, segudio de las coordenadas de cada uno de los vértices que componen dicha entidad recogidas dentro de paréntesis. Cada par de coordenadas representa la coordenada X e Y separados por medio de un espacio, y cada par de coordenadas (cada vértice) se separa por medio de  una coma, como se muestra en la Figura *</w:t>
-      </w:r>
+        <w:t xml:space="preserve">La geometría de las entidades vectoriales se </w:t>
+      </w:r>
+      <w:r>
+        <w:rPr>
+          <w:lang w:val="es-ES"/>
+        </w:rPr>
+        <w:t>describe</w:t>
+      </w:r>
+      <w:r>
+        <w:rPr>
+          <w:lang w:val="es-ES"/>
+        </w:rPr>
+        <w:t xml:space="preserve"> mediante un encabezado el cual nos indica la </w:t>
+      </w:r>
+      <w:r>
+        <w:rPr>
+          <w:lang w:val="es-ES"/>
+        </w:rPr>
+        <w:t>geometría</w:t>
+      </w:r>
+      <w:r>
+        <w:rPr>
+          <w:lang w:val="es-ES"/>
+        </w:rPr>
+        <w:t xml:space="preserve"> de la entidad, </w:t>
+      </w:r>
+      <w:r>
+        <w:rPr>
+          <w:lang w:val="es-ES"/>
+        </w:rPr>
+        <w:t>seguido</w:t>
+      </w:r>
+      <w:r>
+        <w:rPr>
+          <w:lang w:val="es-ES"/>
+        </w:rPr>
+        <w:t xml:space="preserve"> de las coordenadas de cada uno de los vértices que componen dicha entidad recogidas dentro de paréntesis. Cada par de coordenadas representa la coordenada X e Y separados por medio de un espacio, y cada par de coordenadas (cada vértice) se separa por medio de  una coma, como se muestra en la Figura *</w:t>
+      </w:r>
+      <w:r>
+        <w:rPr>
+          <w:lang w:val="es-ES"/>
+        </w:rPr>
+        <w:t xml:space="preserve"> </w:t>
+      </w:r>
+      <w:sdt>
+        <w:sdtPr>
+          <w:rPr>
+            <w:lang w:val="es-ES"/>
+          </w:rPr>
+          <w:id w:val="-1134945129"/>
+          <w:citation/>
+        </w:sdtPr>
+        <w:sdtContent>
+          <w:r>
+            <w:rPr>
+              <w:lang w:val="es-ES"/>
+            </w:rPr>
+            <w:fldChar w:fldCharType="begin"/>
+          </w:r>
+          <w:r>
+            <w:instrText xml:space="preserve"> CITATION Nor17 \l 2058 </w:instrText>
+          </w:r>
+          <w:r>
+            <w:rPr>
+              <w:lang w:val="es-ES"/>
+            </w:rPr>
+            <w:fldChar w:fldCharType="separate"/>
+          </w:r>
+          <w:r>
+            <w:rPr>
+              <w:noProof/>
+            </w:rPr>
+            <w:t>[10]</w:t>
+          </w:r>
+          <w:r>
+            <w:rPr>
+              <w:lang w:val="es-ES"/>
+            </w:rPr>
+            <w:fldChar w:fldCharType="end"/>
+          </w:r>
+        </w:sdtContent>
+      </w:sdt>
     </w:p>
     <w:p>
       <w:pPr>
@@ -15405,9 +16145,17 @@
         <w:rPr>
           <w:lang w:val="es-ES"/>
         </w:rPr>
-        <w:t>2.4.2.2 Shapefile</w:t>
+        <w:t xml:space="preserve">2.4.2.2 </w:t>
+      </w:r>
+      <w:proofErr w:type="spellStart"/>
+      <w:r>
+        <w:rPr>
+          <w:lang w:val="es-ES"/>
+        </w:rPr>
+        <w:t>Shapefile</w:t>
       </w:r>
       <w:bookmarkEnd w:id="34"/>
+      <w:proofErr w:type="spellEnd"/>
     </w:p>
     <w:p>
       <w:pPr>
@@ -15421,8 +16169,234 @@
         <w:rPr>
           <w:lang w:val="es-ES"/>
         </w:rPr>
-        <w:t>El archivo Shapefile es uno de los formatos más extendidos en el mundo de los GIS. Este, es propiedad de ESRI. Un archivo Shapefile se compone de varios archivos, siendo el minimo de 3: el .shp, en el cual se almacenan las entidades geométricas, el .shx donde se almacena el índice de las entidades geométricas y el .dbf, el cual es la base de datos, por lo que un shapefile no es un único archivo, sino, que un cliente SIG lee los diferentes archivos que lo componen como uno único. Opcionalmente puede tener un .prj, .sbn, .sbx, .fbn, .ain, .aih, .shp.xml.</w:t>
-      </w:r>
+        <w:t xml:space="preserve">El archivo </w:t>
+      </w:r>
+      <w:proofErr w:type="spellStart"/>
+      <w:r>
+        <w:rPr>
+          <w:lang w:val="es-ES"/>
+        </w:rPr>
+        <w:t>Shapefile</w:t>
+      </w:r>
+      <w:proofErr w:type="spellEnd"/>
+      <w:r>
+        <w:rPr>
+          <w:lang w:val="es-ES"/>
+        </w:rPr>
+        <w:t xml:space="preserve"> es uno de los formatos más extendidos en el mundo de los GIS. Este, es propiedad de ESRI. Un archivo </w:t>
+      </w:r>
+      <w:proofErr w:type="spellStart"/>
+      <w:r>
+        <w:rPr>
+          <w:lang w:val="es-ES"/>
+        </w:rPr>
+        <w:t>Shapefile</w:t>
+      </w:r>
+      <w:proofErr w:type="spellEnd"/>
+      <w:r>
+        <w:rPr>
+          <w:lang w:val="es-ES"/>
+        </w:rPr>
+        <w:t xml:space="preserve"> se compone de varios archivos, siendo el </w:t>
+      </w:r>
+      <w:proofErr w:type="spellStart"/>
+      <w:r>
+        <w:rPr>
+          <w:lang w:val="es-ES"/>
+        </w:rPr>
+        <w:t>minimo</w:t>
+      </w:r>
+      <w:proofErr w:type="spellEnd"/>
+      <w:r>
+        <w:rPr>
+          <w:lang w:val="es-ES"/>
+        </w:rPr>
+        <w:t xml:space="preserve"> de 3: el .</w:t>
+      </w:r>
+      <w:proofErr w:type="spellStart"/>
+      <w:r>
+        <w:rPr>
+          <w:lang w:val="es-ES"/>
+        </w:rPr>
+        <w:t>shp</w:t>
+      </w:r>
+      <w:proofErr w:type="spellEnd"/>
+      <w:r>
+        <w:rPr>
+          <w:lang w:val="es-ES"/>
+        </w:rPr>
+        <w:t>, en el cual se almacenan las entidades geométricas, el .</w:t>
+      </w:r>
+      <w:proofErr w:type="spellStart"/>
+      <w:r>
+        <w:rPr>
+          <w:lang w:val="es-ES"/>
+        </w:rPr>
+        <w:t>shx</w:t>
+      </w:r>
+      <w:proofErr w:type="spellEnd"/>
+      <w:r>
+        <w:rPr>
+          <w:lang w:val="es-ES"/>
+        </w:rPr>
+        <w:t xml:space="preserve"> donde se almacena el índice de las entidades geométricas y el .</w:t>
+      </w:r>
+      <w:proofErr w:type="spellStart"/>
+      <w:r>
+        <w:rPr>
+          <w:lang w:val="es-ES"/>
+        </w:rPr>
+        <w:t>dbf</w:t>
+      </w:r>
+      <w:proofErr w:type="spellEnd"/>
+      <w:r>
+        <w:rPr>
+          <w:lang w:val="es-ES"/>
+        </w:rPr>
+        <w:t xml:space="preserve">, el cual es la base de datos, por lo que un </w:t>
+      </w:r>
+      <w:proofErr w:type="spellStart"/>
+      <w:r>
+        <w:rPr>
+          <w:lang w:val="es-ES"/>
+        </w:rPr>
+        <w:t>shapefile</w:t>
+      </w:r>
+      <w:proofErr w:type="spellEnd"/>
+      <w:r>
+        <w:rPr>
+          <w:lang w:val="es-ES"/>
+        </w:rPr>
+        <w:t xml:space="preserve"> no es un único archivo, sino, que un cliente SIG lee los diferentes archivos que lo componen como uno único. Opcionalmente puede tener un .</w:t>
+      </w:r>
+      <w:proofErr w:type="spellStart"/>
+      <w:r>
+        <w:rPr>
+          <w:lang w:val="es-ES"/>
+        </w:rPr>
+        <w:t>prj</w:t>
+      </w:r>
+      <w:proofErr w:type="spellEnd"/>
+      <w:r>
+        <w:rPr>
+          <w:lang w:val="es-ES"/>
+        </w:rPr>
+        <w:t>, .</w:t>
+      </w:r>
+      <w:proofErr w:type="spellStart"/>
+      <w:r>
+        <w:rPr>
+          <w:lang w:val="es-ES"/>
+        </w:rPr>
+        <w:t>sbn</w:t>
+      </w:r>
+      <w:proofErr w:type="spellEnd"/>
+      <w:r>
+        <w:rPr>
+          <w:lang w:val="es-ES"/>
+        </w:rPr>
+        <w:t>, .</w:t>
+      </w:r>
+      <w:proofErr w:type="spellStart"/>
+      <w:r>
+        <w:rPr>
+          <w:lang w:val="es-ES"/>
+        </w:rPr>
+        <w:t>sbx</w:t>
+      </w:r>
+      <w:proofErr w:type="spellEnd"/>
+      <w:r>
+        <w:rPr>
+          <w:lang w:val="es-ES"/>
+        </w:rPr>
+        <w:t>, .</w:t>
+      </w:r>
+      <w:proofErr w:type="spellStart"/>
+      <w:r>
+        <w:rPr>
+          <w:lang w:val="es-ES"/>
+        </w:rPr>
+        <w:t>fbn</w:t>
+      </w:r>
+      <w:proofErr w:type="spellEnd"/>
+      <w:r>
+        <w:rPr>
+          <w:lang w:val="es-ES"/>
+        </w:rPr>
+        <w:t>, .</w:t>
+      </w:r>
+      <w:proofErr w:type="spellStart"/>
+      <w:r>
+        <w:rPr>
+          <w:lang w:val="es-ES"/>
+        </w:rPr>
+        <w:t>ain</w:t>
+      </w:r>
+      <w:proofErr w:type="spellEnd"/>
+      <w:r>
+        <w:rPr>
+          <w:lang w:val="es-ES"/>
+        </w:rPr>
+        <w:t>, .</w:t>
+      </w:r>
+      <w:proofErr w:type="spellStart"/>
+      <w:r>
+        <w:rPr>
+          <w:lang w:val="es-ES"/>
+        </w:rPr>
+        <w:t>aih</w:t>
+      </w:r>
+      <w:proofErr w:type="spellEnd"/>
+      <w:r>
+        <w:rPr>
+          <w:lang w:val="es-ES"/>
+        </w:rPr>
+        <w:t>, .shp.xml.</w:t>
+      </w:r>
+      <w:r>
+        <w:rPr>
+          <w:lang w:val="es-ES"/>
+        </w:rPr>
+        <w:t xml:space="preserve"> </w:t>
+      </w:r>
+      <w:sdt>
+        <w:sdtPr>
+          <w:rPr>
+            <w:lang w:val="es-ES"/>
+          </w:rPr>
+          <w:id w:val="-559323823"/>
+          <w:citation/>
+        </w:sdtPr>
+        <w:sdtContent>
+          <w:r>
+            <w:rPr>
+              <w:lang w:val="es-ES"/>
+            </w:rPr>
+            <w:fldChar w:fldCharType="begin"/>
+          </w:r>
+          <w:r>
+            <w:instrText xml:space="preserve"> CITATION Gut17 \l 2058 </w:instrText>
+          </w:r>
+          <w:r>
+            <w:rPr>
+              <w:lang w:val="es-ES"/>
+            </w:rPr>
+            <w:fldChar w:fldCharType="separate"/>
+          </w:r>
+          <w:r>
+            <w:rPr>
+              <w:noProof/>
+            </w:rPr>
+            <w:t>[1]</w:t>
+          </w:r>
+          <w:r>
+            <w:rPr>
+              <w:lang w:val="es-ES"/>
+            </w:rPr>
+            <w:fldChar w:fldCharType="end"/>
+          </w:r>
+        </w:sdtContent>
+      </w:sdt>
     </w:p>
     <w:p>
       <w:pPr>
@@ -15443,9 +16417,17 @@
         <w:rPr>
           <w:lang w:val="es-ES"/>
         </w:rPr>
-        <w:t>.3 GeoJSON</w:t>
+        <w:t xml:space="preserve">.3 </w:t>
+      </w:r>
+      <w:proofErr w:type="spellStart"/>
+      <w:r>
+        <w:rPr>
+          <w:lang w:val="es-ES"/>
+        </w:rPr>
+        <w:t>GeoJSON</w:t>
       </w:r>
       <w:bookmarkEnd w:id="35"/>
+      <w:proofErr w:type="spellEnd"/>
     </w:p>
     <w:p>
       <w:pPr>
@@ -15459,7 +16441,71 @@
         <w:rPr>
           <w:lang w:val="es-ES"/>
         </w:rPr>
-        <w:t>Uno de los actualmente populares debido a su gran aceptación en el desarrollo de sistemas geográficos el formato GeoJSON, el cual contiene una estructura de datos geoespaciales basado en JSON basada en un estándar del OGC (WKT). El formato es ampliamente utilizado en entornos web al permitir intercambios de datos de una manera rápida, ligera y sencilla, esto por tener una notación JSON.</w:t>
+        <w:t xml:space="preserve">Uno de los actualmente populares debido a su gran aceptación en el desarrollo de sistemas geográficos el formato </w:t>
+      </w:r>
+      <w:proofErr w:type="spellStart"/>
+      <w:r>
+        <w:rPr>
+          <w:lang w:val="es-ES"/>
+        </w:rPr>
+        <w:t>GeoJSON</w:t>
+      </w:r>
+      <w:proofErr w:type="spellEnd"/>
+      <w:r>
+        <w:rPr>
+          <w:lang w:val="es-ES"/>
+        </w:rPr>
+        <w:t>, el cual contiene una estructura de datos geoespaciales basado en JSON basada en un estándar del OGC (WKT)</w:t>
+      </w:r>
+      <w:r>
+        <w:rPr>
+          <w:lang w:val="es-ES"/>
+        </w:rPr>
+        <w:t xml:space="preserve"> </w:t>
+      </w:r>
+      <w:sdt>
+        <w:sdtPr>
+          <w:rPr>
+            <w:lang w:val="es-ES"/>
+          </w:rPr>
+          <w:id w:val="1154574053"/>
+          <w:citation/>
+        </w:sdtPr>
+        <w:sdtContent>
+          <w:r>
+            <w:rPr>
+              <w:lang w:val="es-ES"/>
+            </w:rPr>
+            <w:fldChar w:fldCharType="begin"/>
+          </w:r>
+          <w:r>
+            <w:instrText xml:space="preserve"> CITATION Gut17 \l 2058 </w:instrText>
+          </w:r>
+          <w:r>
+            <w:rPr>
+              <w:lang w:val="es-ES"/>
+            </w:rPr>
+            <w:fldChar w:fldCharType="separate"/>
+          </w:r>
+          <w:r>
+            <w:rPr>
+              <w:noProof/>
+            </w:rPr>
+            <w:t>[1]</w:t>
+          </w:r>
+          <w:r>
+            <w:rPr>
+              <w:lang w:val="es-ES"/>
+            </w:rPr>
+            <w:fldChar w:fldCharType="end"/>
+          </w:r>
+        </w:sdtContent>
+      </w:sdt>
+      <w:r>
+        <w:rPr>
+          <w:lang w:val="es-ES"/>
+        </w:rPr>
+        <w:t>. El formato es ampliamente utilizado en entornos web al permitir intercambios de datos de una manera rápida, ligera y sencilla, esto por tener una notación JSON.</w:t>
       </w:r>
     </w:p>
     <w:p>
@@ -15474,8 +16520,66 @@
         <w:rPr>
           <w:lang w:val="es-ES"/>
         </w:rPr>
-        <w:t>Con su gramática basada en el estándar WKT como se mencionó anteriormente, un ejemplo básico puede ser obervado en la Figura *</w:t>
-      </w:r>
+        <w:t xml:space="preserve">Con su gramática basada en el estándar WKT como se mencionó anteriormente, un ejemplo básico puede ser </w:t>
+      </w:r>
+      <w:proofErr w:type="spellStart"/>
+      <w:r>
+        <w:rPr>
+          <w:lang w:val="es-ES"/>
+        </w:rPr>
+        <w:t>obervado</w:t>
+      </w:r>
+      <w:proofErr w:type="spellEnd"/>
+      <w:r>
+        <w:rPr>
+          <w:lang w:val="es-ES"/>
+        </w:rPr>
+        <w:t xml:space="preserve"> en la Figura *</w:t>
+      </w:r>
+      <w:sdt>
+        <w:sdtPr>
+          <w:rPr>
+            <w:lang w:val="es-ES"/>
+          </w:rPr>
+          <w:id w:val="77802458"/>
+          <w:citation/>
+        </w:sdtPr>
+        <w:sdtContent>
+          <w:r>
+            <w:rPr>
+              <w:lang w:val="es-ES"/>
+            </w:rPr>
+            <w:fldChar w:fldCharType="begin"/>
+          </w:r>
+          <w:r>
+            <w:instrText xml:space="preserve"> CITATION Gut17 \l 2058 </w:instrText>
+          </w:r>
+          <w:r>
+            <w:rPr>
+              <w:lang w:val="es-ES"/>
+            </w:rPr>
+            <w:fldChar w:fldCharType="separate"/>
+          </w:r>
+          <w:r>
+            <w:rPr>
+              <w:noProof/>
+            </w:rPr>
+            <w:t xml:space="preserve"> </w:t>
+          </w:r>
+          <w:r>
+            <w:rPr>
+              <w:noProof/>
+            </w:rPr>
+            <w:t>[1]</w:t>
+          </w:r>
+          <w:r>
+            <w:rPr>
+              <w:lang w:val="es-ES"/>
+            </w:rPr>
+            <w:fldChar w:fldCharType="end"/>
+          </w:r>
+        </w:sdtContent>
+      </w:sdt>
     </w:p>
     <w:p>
       <w:pPr>
@@ -15540,7 +16644,15 @@
       </w:pPr>
       <w:bookmarkStart w:id="36" w:name="_Toc39333200"/>
       <w:r>
-        <w:t>2.5 Navegación (Routing)</w:t>
+        <w:t>2.5 Navegación (</w:t>
+      </w:r>
+      <w:proofErr w:type="spellStart"/>
+      <w:r>
+        <w:t>Routing</w:t>
+      </w:r>
+      <w:proofErr w:type="spellEnd"/>
+      <w:r>
+        <w:t>)</w:t>
       </w:r>
       <w:bookmarkEnd w:id="36"/>
     </w:p>
@@ -15549,8 +16661,88 @@
         <w:ind w:left="0" w:firstLine="454"/>
       </w:pPr>
       <w:r>
-        <w:t>El servicio de navegación es una de las herramientas más utilizadas en el día cotidiano de las personas debido a que se pueden encontrar de forma fácil y gratuita, ya que son aplicaciones de gran ayuda para la movilidad de usuarios dando como elementos extras de información de interés como publicidad, tráfico, entre otros. Herramientas de este tipo tales como Google Maps, Waze, Here WeGo, MapQuest GPS Navigation and Maps, entre otros.</w:t>
-      </w:r>
+        <w:t xml:space="preserve">El servicio de navegación es una de las herramientas más utilizadas en el día cotidiano de las personas debido a que se pueden encontrar de forma fácil y gratuita, ya que son aplicaciones de gran ayuda para la movilidad de usuarios dando como elementos extras de información de interés como publicidad, tráfico, entre otros. Herramientas de este tipo tales como Google </w:t>
+      </w:r>
+      <w:proofErr w:type="spellStart"/>
+      <w:r>
+        <w:t>Maps</w:t>
+      </w:r>
+      <w:proofErr w:type="spellEnd"/>
+      <w:r>
+        <w:t xml:space="preserve">, </w:t>
+      </w:r>
+      <w:proofErr w:type="spellStart"/>
+      <w:r>
+        <w:t>Waze</w:t>
+      </w:r>
+      <w:proofErr w:type="spellEnd"/>
+      <w:r>
+        <w:t xml:space="preserve">, </w:t>
+      </w:r>
+      <w:proofErr w:type="spellStart"/>
+      <w:r>
+        <w:t>Here</w:t>
+      </w:r>
+      <w:proofErr w:type="spellEnd"/>
+      <w:r>
+        <w:t xml:space="preserve"> </w:t>
+      </w:r>
+      <w:proofErr w:type="spellStart"/>
+      <w:r>
+        <w:t>WeGo</w:t>
+      </w:r>
+      <w:proofErr w:type="spellEnd"/>
+      <w:r>
+        <w:t xml:space="preserve">, MapQuest GPS </w:t>
+      </w:r>
+      <w:proofErr w:type="spellStart"/>
+      <w:r>
+        <w:t>Navigation</w:t>
+      </w:r>
+      <w:proofErr w:type="spellEnd"/>
+      <w:r>
+        <w:t xml:space="preserve"> and </w:t>
+      </w:r>
+      <w:proofErr w:type="spellStart"/>
+      <w:r>
+        <w:t>Maps</w:t>
+      </w:r>
+      <w:proofErr w:type="spellEnd"/>
+      <w:r>
+        <w:t>, entre otros.</w:t>
+      </w:r>
+      <w:sdt>
+        <w:sdtPr>
+          <w:id w:val="-1812018024"/>
+          <w:citation/>
+        </w:sdtPr>
+        <w:sdtContent>
+          <w:r>
+            <w:fldChar w:fldCharType="begin"/>
+          </w:r>
+          <w:r>
+            <w:instrText xml:space="preserve"> CITATION Gut17 \l 2058 </w:instrText>
+          </w:r>
+          <w:r>
+            <w:fldChar w:fldCharType="separate"/>
+          </w:r>
+          <w:r>
+            <w:rPr>
+              <w:noProof/>
+            </w:rPr>
+            <w:t xml:space="preserve"> </w:t>
+          </w:r>
+          <w:r>
+            <w:rPr>
+              <w:noProof/>
+            </w:rPr>
+            <w:t>[1]</w:t>
+          </w:r>
+          <w:r>
+            <w:fldChar w:fldCharType="end"/>
+          </w:r>
+        </w:sdtContent>
+      </w:sdt>
     </w:p>
     <w:p>
       <w:pPr>
@@ -15585,8 +16777,48 @@
         <w:ind w:left="0" w:firstLine="454"/>
       </w:pPr>
       <w:r>
-        <w:t>Estas herramientas llamadas APIs, permiten obtener información de rutas de un lugar origen a otro punto de destino.</w:t>
-      </w:r>
+        <w:t xml:space="preserve">Estas herramientas llamadas </w:t>
+      </w:r>
+      <w:proofErr w:type="spellStart"/>
+      <w:r>
+        <w:t>APIs</w:t>
+      </w:r>
+      <w:proofErr w:type="spellEnd"/>
+      <w:r>
+        <w:t>, permiten obtener información de rutas de un lugar origen a otro punto de destino.</w:t>
+      </w:r>
+      <w:sdt>
+        <w:sdtPr>
+          <w:id w:val="-495267310"/>
+          <w:citation/>
+        </w:sdtPr>
+        <w:sdtContent>
+          <w:r>
+            <w:fldChar w:fldCharType="begin"/>
+          </w:r>
+          <w:r>
+            <w:instrText xml:space="preserve"> CITATION Gut17 \l 2058 </w:instrText>
+          </w:r>
+          <w:r>
+            <w:fldChar w:fldCharType="separate"/>
+          </w:r>
+          <w:r>
+            <w:rPr>
+              <w:noProof/>
+            </w:rPr>
+            <w:t xml:space="preserve"> </w:t>
+          </w:r>
+          <w:r>
+            <w:rPr>
+              <w:noProof/>
+            </w:rPr>
+            <w:t>[1]</w:t>
+          </w:r>
+          <w:r>
+            <w:fldChar w:fldCharType="end"/>
+          </w:r>
+        </w:sdtContent>
+      </w:sdt>
       <w:r>
         <w:t xml:space="preserve"> </w:t>
       </w:r>
@@ -15610,9 +16842,14 @@
         <w:t xml:space="preserve"> </w:t>
       </w:r>
       <w:r>
-        <w:t>Google maps</w:t>
+        <w:t xml:space="preserve">Google </w:t>
+      </w:r>
+      <w:proofErr w:type="spellStart"/>
+      <w:r>
+        <w:t>maps</w:t>
       </w:r>
       <w:bookmarkEnd w:id="37"/>
+      <w:proofErr w:type="spellEnd"/>
     </w:p>
     <w:p>
       <w:pPr>
@@ -15625,7 +16862,21 @@
         <w:rPr>
           <w:lang w:val="es-ES"/>
         </w:rPr>
-        <w:t>Google Maps (</w:t>
+        <w:t xml:space="preserve">Google </w:t>
+      </w:r>
+      <w:proofErr w:type="spellStart"/>
+      <w:r>
+        <w:rPr>
+          <w:lang w:val="es-ES"/>
+        </w:rPr>
+        <w:t>Maps</w:t>
+      </w:r>
+      <w:proofErr w:type="spellEnd"/>
+      <w:r>
+        <w:rPr>
+          <w:lang w:val="es-ES"/>
+        </w:rPr>
+        <w:t xml:space="preserve"> (</w:t>
       </w:r>
       <w:r>
         <w:rPr>
@@ -15638,7 +16889,21 @@
         <w:rPr>
           <w:lang w:val="es-ES"/>
         </w:rPr>
-        <w:t xml:space="preserve">) proporciona un servicio de cartografía online que se pude utilizar en una aplicación Android. Google Maps a diferencia de Android no es un software libre, por lo que está limitado a una serie de condiciones de servicio. </w:t>
+        <w:t xml:space="preserve">) proporciona un servicio de cartografía online que se pude utilizar en una aplicación Android. Google </w:t>
+      </w:r>
+      <w:proofErr w:type="spellStart"/>
+      <w:r>
+        <w:rPr>
+          <w:lang w:val="es-ES"/>
+        </w:rPr>
+        <w:t>Maps</w:t>
+      </w:r>
+      <w:proofErr w:type="spellEnd"/>
+      <w:r>
+        <w:rPr>
+          <w:lang w:val="es-ES"/>
+        </w:rPr>
+        <w:t xml:space="preserve"> a diferencia de Android no es un software libre, por lo que está limitado a una serie de condiciones de servicio. </w:t>
       </w:r>
       <w:sdt>
         <w:sdtPr>
@@ -15648,7 +16913,6 @@
           <w:id w:val="-915630107"/>
           <w:citation/>
         </w:sdtPr>
-        <w:sdtEndPr/>
         <w:sdtContent>
           <w:r>
             <w:rPr>
@@ -15692,8 +16956,66 @@
           <w:lang w:val="es-ES"/>
         </w:rPr>
         <w:lastRenderedPageBreak/>
-        <w:t>Google Maps API ofrece imágenes de mapas desplazables, así como fotografías por satélite del mundo e incluso la ruta entre diferentes ubicaciones o imágenes , condiciones de tráfico en tiempo real, un calculador de rutas y un navegador GPS.</w:t>
-      </w:r>
+        <w:t xml:space="preserve">Google </w:t>
+      </w:r>
+      <w:proofErr w:type="spellStart"/>
+      <w:r>
+        <w:rPr>
+          <w:lang w:val="es-ES"/>
+        </w:rPr>
+        <w:t>Maps</w:t>
+      </w:r>
+      <w:proofErr w:type="spellEnd"/>
+      <w:r>
+        <w:rPr>
+          <w:lang w:val="es-ES"/>
+        </w:rPr>
+        <w:t xml:space="preserve"> API ofrece imágenes de mapas desplazables, así como fotografías por satélite del mundo e incluso la ruta entre diferentes ubicaciones o imágenes , condiciones de tráfico en tiempo real, un calculador de rutas y un navegador GPS.</w:t>
+      </w:r>
+      <w:r>
+        <w:rPr>
+          <w:lang w:val="es-ES"/>
+        </w:rPr>
+        <w:t xml:space="preserve"> </w:t>
+      </w:r>
+      <w:sdt>
+        <w:sdtPr>
+          <w:rPr>
+            <w:lang w:val="es-ES"/>
+          </w:rPr>
+          <w:id w:val="-332926184"/>
+          <w:citation/>
+        </w:sdtPr>
+        <w:sdtContent>
+          <w:r>
+            <w:rPr>
+              <w:lang w:val="es-ES"/>
+            </w:rPr>
+            <w:fldChar w:fldCharType="begin"/>
+          </w:r>
+          <w:r>
+            <w:instrText xml:space="preserve"> CITATION Caj15 \l 2058 </w:instrText>
+          </w:r>
+          <w:r>
+            <w:rPr>
+              <w:lang w:val="es-ES"/>
+            </w:rPr>
+            <w:fldChar w:fldCharType="separate"/>
+          </w:r>
+          <w:r>
+            <w:rPr>
+              <w:noProof/>
+            </w:rPr>
+            <w:t>[9]</w:t>
+          </w:r>
+          <w:r>
+            <w:rPr>
+              <w:lang w:val="es-ES"/>
+            </w:rPr>
+            <w:fldChar w:fldCharType="end"/>
+          </w:r>
+        </w:sdtContent>
+      </w:sdt>
     </w:p>
     <w:p>
       <w:pPr>
@@ -15712,41 +17034,380 @@
         <w:rPr>
           <w:lang w:val="es-ES"/>
         </w:rPr>
-        <w:t xml:space="preserve"> en este tipo de herramientas, es la sobreposición de capas, sobre una básica. Este concepto de capas permite poder clasificar o agrupar los elementos que deberán ir renderizados en el mapa. En la figura * se muestra un ejemplo básico de un mapa creado con una plataforma que provee Google Maps.</w:t>
+        <w:t xml:space="preserve"> en este tipo de herramientas, es la </w:t>
+      </w:r>
+      <w:proofErr w:type="spellStart"/>
+      <w:r>
+        <w:rPr>
+          <w:lang w:val="es-ES"/>
+        </w:rPr>
+        <w:t>sobreposición</w:t>
+      </w:r>
+      <w:proofErr w:type="spellEnd"/>
+      <w:r>
+        <w:rPr>
+          <w:lang w:val="es-ES"/>
+        </w:rPr>
+        <w:t xml:space="preserve"> de capas, sobre una básica. Este concepto de capas permite poder clasificar o agrupar los elementos que deberán ir </w:t>
+      </w:r>
+      <w:proofErr w:type="spellStart"/>
+      <w:r>
+        <w:rPr>
+          <w:lang w:val="es-ES"/>
+        </w:rPr>
+        <w:t>renderizados</w:t>
+      </w:r>
+      <w:proofErr w:type="spellEnd"/>
+      <w:r>
+        <w:rPr>
+          <w:lang w:val="es-ES"/>
+        </w:rPr>
+        <w:t xml:space="preserve"> en el mapa. En la figura * se muestra un ejemplo básico de un mapa creado con una plataforma que provee Google </w:t>
+      </w:r>
+      <w:proofErr w:type="spellStart"/>
+      <w:r>
+        <w:rPr>
+          <w:lang w:val="es-ES"/>
+        </w:rPr>
+        <w:t>Maps</w:t>
+      </w:r>
+      <w:proofErr w:type="spellEnd"/>
+      <w:r>
+        <w:rPr>
+          <w:lang w:val="es-ES"/>
+        </w:rPr>
+        <w:t>.</w:t>
       </w:r>
     </w:p>
     <w:p>
       <w:pPr>
         <w:ind w:left="0" w:firstLine="454"/>
-        <w:rPr>
-          <w:lang w:val="es-ES"/>
-        </w:rPr>
-      </w:pPr>
-      <w:r>
-        <w:rPr>
-          <w:lang w:val="es-ES"/>
-        </w:rPr>
-        <w:t>Por otra parte, las capas de tipo Vector permiten trabajar con features cargados desde una fuente de datos. Los features es una representación digital de algo en el mundo real, como una ciudad, un río, una montaña, etc. Todos estos features pueden ser modificados en su estilo para poder ser visualmente diferentes y representativos. Estos features son representados por una instancia geométrica,  por ejemplo, una ciudad puede ser representada por un polígono (feature de tipo Poygon), el río por una línea (feature de tipo LineString), una ubicación por un punto (feature de tipo Point).</w:t>
+        <w:jc w:val="center"/>
+        <w:rPr>
+          <w:lang w:val="es-ES"/>
+        </w:rPr>
+      </w:pPr>
+      <w:r>
+        <w:rPr>
+          <w:lang w:val="es-ES"/>
+        </w:rPr>
+        <w:drawing>
+          <wp:inline distT="0" distB="0" distL="0" distR="0" wp14:anchorId="3CB5A156" wp14:editId="76ED4524">
+            <wp:extent cx="3552825" cy="3552825"/>
+            <wp:effectExtent l="0" t="0" r="9525" b="9525"/>
+            <wp:docPr id="9" name="Imagen 9"/>
+            <wp:cNvGraphicFramePr>
+              <a:graphicFrameLocks xmlns:a="http://schemas.openxmlformats.org/drawingml/2006/main" noChangeAspect="1"/>
+            </wp:cNvGraphicFramePr>
+            <a:graphic xmlns:a="http://schemas.openxmlformats.org/drawingml/2006/main">
+              <a:graphicData uri="http://schemas.openxmlformats.org/drawingml/2006/picture">
+                <pic:pic xmlns:pic="http://schemas.openxmlformats.org/drawingml/2006/picture">
+                  <pic:nvPicPr>
+                    <pic:cNvPr id="1" name=""/>
+                    <pic:cNvPicPr/>
+                  </pic:nvPicPr>
+                  <pic:blipFill>
+                    <a:blip r:embed="rId56"/>
+                    <a:stretch>
+                      <a:fillRect/>
+                    </a:stretch>
+                  </pic:blipFill>
+                  <pic:spPr>
+                    <a:xfrm>
+                      <a:off x="0" y="0"/>
+                      <a:ext cx="3552825" cy="3552825"/>
+                    </a:xfrm>
+                    <a:prstGeom prst="rect">
+                      <a:avLst/>
+                    </a:prstGeom>
+                  </pic:spPr>
+                </pic:pic>
+              </a:graphicData>
+            </a:graphic>
+          </wp:inline>
+        </w:drawing>
       </w:r>
     </w:p>
     <w:p>
       <w:pPr>
         <w:ind w:left="0" w:firstLine="454"/>
-        <w:rPr>
-          <w:lang w:val="es-ES"/>
-        </w:rPr>
-      </w:pPr>
-      <w:r>
-        <w:rPr>
-          <w:lang w:val="es-ES"/>
-        </w:rPr>
-        <w:t xml:space="preserve">Por lo que en este tipo de layers que se habló con anterioridad se podrá añadir información como puntos, polígonos, entre otras más, permitiendo desde la API de </w:t>
-      </w:r>
-      <w:r>
-        <w:rPr>
-          <w:lang w:val="es-ES"/>
-        </w:rPr>
-        <w:t>Google Maps crearlas y visualizarlas.</w:t>
+        <w:jc w:val="center"/>
+        <w:rPr>
+          <w:lang w:val="es-ES"/>
+        </w:rPr>
+      </w:pPr>
+      <w:r>
+        <w:rPr>
+          <w:lang w:val="es-ES"/>
+        </w:rPr>
+        <w:lastRenderedPageBreak/>
+        <w:drawing>
+          <wp:inline distT="0" distB="0" distL="0" distR="0" wp14:anchorId="35A62A3C" wp14:editId="7A3BA80A">
+            <wp:extent cx="3999665" cy="2571750"/>
+            <wp:effectExtent l="0" t="0" r="1270" b="0"/>
+            <wp:docPr id="30" name="Imagen 30"/>
+            <wp:cNvGraphicFramePr>
+              <a:graphicFrameLocks xmlns:a="http://schemas.openxmlformats.org/drawingml/2006/main" noChangeAspect="1"/>
+            </wp:cNvGraphicFramePr>
+            <a:graphic xmlns:a="http://schemas.openxmlformats.org/drawingml/2006/main">
+              <a:graphicData uri="http://schemas.openxmlformats.org/drawingml/2006/picture">
+                <pic:pic xmlns:pic="http://schemas.openxmlformats.org/drawingml/2006/picture">
+                  <pic:nvPicPr>
+                    <pic:cNvPr id="1" name=""/>
+                    <pic:cNvPicPr/>
+                  </pic:nvPicPr>
+                  <pic:blipFill>
+                    <a:blip r:embed="rId57"/>
+                    <a:stretch>
+                      <a:fillRect/>
+                    </a:stretch>
+                  </pic:blipFill>
+                  <pic:spPr>
+                    <a:xfrm>
+                      <a:off x="0" y="0"/>
+                      <a:ext cx="4005045" cy="2575209"/>
+                    </a:xfrm>
+                    <a:prstGeom prst="rect">
+                      <a:avLst/>
+                    </a:prstGeom>
+                  </pic:spPr>
+                </pic:pic>
+              </a:graphicData>
+            </a:graphic>
+          </wp:inline>
+        </w:drawing>
+      </w:r>
+    </w:p>
+    <w:p>
+      <w:pPr>
+        <w:ind w:left="0" w:firstLine="454"/>
+        <w:rPr>
+          <w:lang w:val="es-ES"/>
+        </w:rPr>
+      </w:pPr>
+      <w:r>
+        <w:rPr>
+          <w:lang w:val="es-ES"/>
+        </w:rPr>
+        <w:t xml:space="preserve">Por otra parte, las capas de tipo Vector permiten trabajar con </w:t>
+      </w:r>
+      <w:proofErr w:type="spellStart"/>
+      <w:r>
+        <w:rPr>
+          <w:lang w:val="es-ES"/>
+        </w:rPr>
+        <w:t>features</w:t>
+      </w:r>
+      <w:proofErr w:type="spellEnd"/>
+      <w:r>
+        <w:rPr>
+          <w:lang w:val="es-ES"/>
+        </w:rPr>
+        <w:t xml:space="preserve"> cargados desde una fuente de datos. Los </w:t>
+      </w:r>
+      <w:proofErr w:type="spellStart"/>
+      <w:r>
+        <w:rPr>
+          <w:lang w:val="es-ES"/>
+        </w:rPr>
+        <w:t>features</w:t>
+      </w:r>
+      <w:proofErr w:type="spellEnd"/>
+      <w:r>
+        <w:rPr>
+          <w:lang w:val="es-ES"/>
+        </w:rPr>
+        <w:t xml:space="preserve"> es una representación digital de algo en el mundo real, como una ciudad, un río, una montaña, etc. Todos estos </w:t>
+      </w:r>
+      <w:proofErr w:type="spellStart"/>
+      <w:r>
+        <w:rPr>
+          <w:lang w:val="es-ES"/>
+        </w:rPr>
+        <w:t>features</w:t>
+      </w:r>
+      <w:proofErr w:type="spellEnd"/>
+      <w:r>
+        <w:rPr>
+          <w:lang w:val="es-ES"/>
+        </w:rPr>
+        <w:t xml:space="preserve"> pueden ser modificados en su estilo para poder ser visualmente diferentes y representativos. Estos </w:t>
+      </w:r>
+      <w:proofErr w:type="spellStart"/>
+      <w:r>
+        <w:rPr>
+          <w:lang w:val="es-ES"/>
+        </w:rPr>
+        <w:t>features</w:t>
+      </w:r>
+      <w:proofErr w:type="spellEnd"/>
+      <w:r>
+        <w:rPr>
+          <w:lang w:val="es-ES"/>
+        </w:rPr>
+        <w:t xml:space="preserve"> son representados por una instancia geométrica,  por ejemplo, una ciudad puede ser representada por un polígono (</w:t>
+      </w:r>
+      <w:proofErr w:type="spellStart"/>
+      <w:r>
+        <w:rPr>
+          <w:lang w:val="es-ES"/>
+        </w:rPr>
+        <w:t>feature</w:t>
+      </w:r>
+      <w:proofErr w:type="spellEnd"/>
+      <w:r>
+        <w:rPr>
+          <w:lang w:val="es-ES"/>
+        </w:rPr>
+        <w:t xml:space="preserve"> de tipo </w:t>
+      </w:r>
+      <w:proofErr w:type="spellStart"/>
+      <w:r>
+        <w:rPr>
+          <w:lang w:val="es-ES"/>
+        </w:rPr>
+        <w:t>Poygon</w:t>
+      </w:r>
+      <w:proofErr w:type="spellEnd"/>
+      <w:r>
+        <w:rPr>
+          <w:lang w:val="es-ES"/>
+        </w:rPr>
+        <w:t>), el río por una línea (</w:t>
+      </w:r>
+      <w:proofErr w:type="spellStart"/>
+      <w:r>
+        <w:rPr>
+          <w:lang w:val="es-ES"/>
+        </w:rPr>
+        <w:t>feature</w:t>
+      </w:r>
+      <w:proofErr w:type="spellEnd"/>
+      <w:r>
+        <w:rPr>
+          <w:lang w:val="es-ES"/>
+        </w:rPr>
+        <w:t xml:space="preserve"> de tipo </w:t>
+      </w:r>
+      <w:proofErr w:type="spellStart"/>
+      <w:r>
+        <w:rPr>
+          <w:lang w:val="es-ES"/>
+        </w:rPr>
+        <w:t>LineString</w:t>
+      </w:r>
+      <w:proofErr w:type="spellEnd"/>
+      <w:r>
+        <w:rPr>
+          <w:lang w:val="es-ES"/>
+        </w:rPr>
+        <w:t>), una ubicación por un punto (</w:t>
+      </w:r>
+      <w:proofErr w:type="spellStart"/>
+      <w:r>
+        <w:rPr>
+          <w:lang w:val="es-ES"/>
+        </w:rPr>
+        <w:t>feature</w:t>
+      </w:r>
+      <w:proofErr w:type="spellEnd"/>
+      <w:r>
+        <w:rPr>
+          <w:lang w:val="es-ES"/>
+        </w:rPr>
+        <w:t xml:space="preserve"> de tipo Point).</w:t>
+      </w:r>
+      <w:sdt>
+        <w:sdtPr>
+          <w:rPr>
+            <w:lang w:val="es-ES"/>
+          </w:rPr>
+          <w:id w:val="251945777"/>
+          <w:citation/>
+        </w:sdtPr>
+        <w:sdtContent>
+          <w:r>
+            <w:rPr>
+              <w:lang w:val="es-ES"/>
+            </w:rPr>
+            <w:fldChar w:fldCharType="begin"/>
+          </w:r>
+          <w:r>
+            <w:instrText xml:space="preserve"> CITATION Gut17 \l 2058 </w:instrText>
+          </w:r>
+          <w:r>
+            <w:rPr>
+              <w:lang w:val="es-ES"/>
+            </w:rPr>
+            <w:fldChar w:fldCharType="separate"/>
+          </w:r>
+          <w:r>
+            <w:rPr>
+              <w:noProof/>
+            </w:rPr>
+            <w:t xml:space="preserve"> </w:t>
+          </w:r>
+          <w:r>
+            <w:rPr>
+              <w:noProof/>
+            </w:rPr>
+            <w:t>[1]</w:t>
+          </w:r>
+          <w:r>
+            <w:rPr>
+              <w:lang w:val="es-ES"/>
+            </w:rPr>
+            <w:fldChar w:fldCharType="end"/>
+          </w:r>
+        </w:sdtContent>
+      </w:sdt>
+    </w:p>
+    <w:p>
+      <w:pPr>
+        <w:ind w:left="0" w:firstLine="454"/>
+        <w:rPr>
+          <w:lang w:val="es-ES"/>
+        </w:rPr>
+      </w:pPr>
+      <w:r>
+        <w:rPr>
+          <w:lang w:val="es-ES"/>
+        </w:rPr>
+        <w:t xml:space="preserve">Por lo que en este tipo de </w:t>
+      </w:r>
+      <w:proofErr w:type="spellStart"/>
+      <w:r>
+        <w:rPr>
+          <w:lang w:val="es-ES"/>
+        </w:rPr>
+        <w:t>layers</w:t>
+      </w:r>
+      <w:proofErr w:type="spellEnd"/>
+      <w:r>
+        <w:rPr>
+          <w:lang w:val="es-ES"/>
+        </w:rPr>
+        <w:t xml:space="preserve"> que se habló con anterioridad se podrá añadir información como puntos, polígonos, entre otras más, permitiendo desde la API de </w:t>
+      </w:r>
+      <w:r>
+        <w:rPr>
+          <w:lang w:val="es-ES"/>
+        </w:rPr>
+        <w:t xml:space="preserve">Google </w:t>
+      </w:r>
+      <w:proofErr w:type="spellStart"/>
+      <w:r>
+        <w:rPr>
+          <w:lang w:val="es-ES"/>
+        </w:rPr>
+        <w:t>Maps</w:t>
+      </w:r>
+      <w:proofErr w:type="spellEnd"/>
+      <w:r>
+        <w:rPr>
+          <w:lang w:val="es-ES"/>
+        </w:rPr>
+        <w:t xml:space="preserve"> crearlas y visualizarlas.</w:t>
       </w:r>
     </w:p>
     <w:p>
@@ -15769,7 +17430,7 @@
             <wp:extent cx="2771449" cy="1026543"/>
             <wp:effectExtent l="0" t="0" r="0" b="0"/>
             <wp:docPr id="25" name="Imagen 25" descr="Resultado de imagen para google maps logo">
-              <a:hlinkClick xmlns:a="http://schemas.openxmlformats.org/drawingml/2006/main" r:id="rId56" tgtFrame="&quot;_blank&quot;"/>
+              <a:hlinkClick xmlns:a="http://schemas.openxmlformats.org/drawingml/2006/main" r:id="rId58" tgtFrame="&quot;_blank&quot;"/>
             </wp:docPr>
             <wp:cNvGraphicFramePr>
               <a:graphicFrameLocks xmlns:a="http://schemas.openxmlformats.org/drawingml/2006/main" noChangeAspect="1"/>
@@ -15779,14 +17440,14 @@
                 <pic:pic xmlns:pic="http://schemas.openxmlformats.org/drawingml/2006/picture">
                   <pic:nvPicPr>
                     <pic:cNvPr id="0" name="Picture 3" descr="Resultado de imagen para google maps logo">
-                      <a:hlinkClick r:id="rId56" tgtFrame="&quot;_blank&quot;"/>
+                      <a:hlinkClick r:id="rId58" tgtFrame="&quot;_blank&quot;"/>
                     </pic:cNvPr>
                     <pic:cNvPicPr>
                       <a:picLocks noChangeAspect="1" noChangeArrowheads="1"/>
                     </pic:cNvPicPr>
                   </pic:nvPicPr>
                   <pic:blipFill>
-                    <a:blip r:embed="rId57" cstate="print">
+                    <a:blip r:embed="rId59" cstate="print">
                       <a:extLst>
                         <a:ext uri="{28A0092B-C50C-407E-A947-70E740481C1C}">
                           <a14:useLocalDpi xmlns:a14="http://schemas.microsoft.com/office/drawing/2010/main" val="0"/>
@@ -15908,7 +17569,25 @@
           <w:color w:val="000000" w:themeColor="text1"/>
           <w:sz w:val="24"/>
         </w:rPr>
-        <w:t>Logotipo de Google Maps  [9]</w:t>
+        <w:t xml:space="preserve">Logotipo de Google </w:t>
+      </w:r>
+      <w:proofErr w:type="spellStart"/>
+      <w:r>
+        <w:rPr>
+          <w:i w:val="0"/>
+          <w:color w:val="000000" w:themeColor="text1"/>
+          <w:sz w:val="24"/>
+        </w:rPr>
+        <w:t>Maps</w:t>
+      </w:r>
+      <w:proofErr w:type="spellEnd"/>
+      <w:r>
+        <w:rPr>
+          <w:i w:val="0"/>
+          <w:color w:val="000000" w:themeColor="text1"/>
+          <w:sz w:val="24"/>
+        </w:rPr>
+        <w:t xml:space="preserve">  [9]</w:t>
       </w:r>
       <w:bookmarkEnd w:id="38"/>
     </w:p>
@@ -15976,15 +17655,53 @@
         <w:rPr>
           <w:lang w:val="es-ES"/>
         </w:rPr>
-        <w:t xml:space="preserve">Una característica importante en la visualización de mapas en sistemas de información geográfica es la proyección. La proyección geográfica es un sistema de representación gráfico </w:t>
-      </w:r>
-      <w:r>
-        <w:rPr>
-          <w:lang w:val="es-ES"/>
-        </w:rPr>
         <w:lastRenderedPageBreak/>
-        <w:t>que conforma una relación ordenada entre los puntos de la superficie curva de la Tierra y los de una superficie plana, es decir, una representación plana de la esfera terrestre (mapas).</w:t>
-      </w:r>
+        <w:t>Una característica importante en la visualización de mapas en sistemas de información geográfica es la proyección. La proyección geográfica es un sistema de representación gráfico que conforma una relación ordenada entre los puntos de la superficie curva de la Tierra y los de una superficie plana, es decir, una representación plana de la esfera terrestre (mapas).</w:t>
+      </w:r>
+      <w:sdt>
+        <w:sdtPr>
+          <w:rPr>
+            <w:lang w:val="es-ES"/>
+          </w:rPr>
+          <w:id w:val="-2076884136"/>
+          <w:citation/>
+        </w:sdtPr>
+        <w:sdtContent>
+          <w:r>
+            <w:rPr>
+              <w:lang w:val="es-ES"/>
+            </w:rPr>
+            <w:fldChar w:fldCharType="begin"/>
+          </w:r>
+          <w:r>
+            <w:instrText xml:space="preserve"> CITATION Gut17 \l 2058 </w:instrText>
+          </w:r>
+          <w:r>
+            <w:rPr>
+              <w:lang w:val="es-ES"/>
+            </w:rPr>
+            <w:fldChar w:fldCharType="separate"/>
+          </w:r>
+          <w:r>
+            <w:rPr>
+              <w:noProof/>
+            </w:rPr>
+            <w:t xml:space="preserve"> </w:t>
+          </w:r>
+          <w:r>
+            <w:rPr>
+              <w:noProof/>
+            </w:rPr>
+            <w:t>[1]</w:t>
+          </w:r>
+          <w:r>
+            <w:rPr>
+              <w:lang w:val="es-ES"/>
+            </w:rPr>
+            <w:fldChar w:fldCharType="end"/>
+          </w:r>
+        </w:sdtContent>
+      </w:sdt>
     </w:p>
     <w:p>
       <w:pPr>
@@ -15997,8 +17714,78 @@
         <w:rPr>
           <w:lang w:val="es-ES"/>
         </w:rPr>
-        <w:t>Existen tipos tres tipos de proyecciones básicas, las cuales son las proyecciones cilíndricas, cónicas y acimutales. Un claro ejemplo de una proyección cilíndrica es la reconocida proyección de Mercator, donde se proyecta el globo terrestre sobre una superficie cilíndrica como se observa en la Fugura *</w:t>
-      </w:r>
+        <w:t xml:space="preserve">Existen tipos tres tipos de proyecciones básicas, las cuales son las proyecciones cilíndricas, cónicas y acimutales. Un claro ejemplo de una proyección cilíndrica es la reconocida proyección de </w:t>
+      </w:r>
+      <w:proofErr w:type="spellStart"/>
+      <w:r>
+        <w:rPr>
+          <w:lang w:val="es-ES"/>
+        </w:rPr>
+        <w:t>Mercator</w:t>
+      </w:r>
+      <w:proofErr w:type="spellEnd"/>
+      <w:r>
+        <w:rPr>
+          <w:lang w:val="es-ES"/>
+        </w:rPr>
+        <w:t>, donde se proyecta el globo terrestre sobre una superficie cil</w:t>
+      </w:r>
+      <w:r>
+        <w:rPr>
+          <w:lang w:val="es-ES"/>
+        </w:rPr>
+        <w:t>índrica como se observa en la Fi</w:t>
+      </w:r>
+      <w:r>
+        <w:rPr>
+          <w:lang w:val="es-ES"/>
+        </w:rPr>
+        <w:t>gura *</w:t>
+      </w:r>
+      <w:r>
+        <w:rPr>
+          <w:lang w:val="es-ES"/>
+        </w:rPr>
+        <w:t xml:space="preserve"> </w:t>
+      </w:r>
+      <w:sdt>
+        <w:sdtPr>
+          <w:rPr>
+            <w:lang w:val="es-ES"/>
+          </w:rPr>
+          <w:id w:val="701286657"/>
+          <w:citation/>
+        </w:sdtPr>
+        <w:sdtContent>
+          <w:r>
+            <w:rPr>
+              <w:lang w:val="es-ES"/>
+            </w:rPr>
+            <w:fldChar w:fldCharType="begin"/>
+          </w:r>
+          <w:r>
+            <w:instrText xml:space="preserve"> CITATION Gut17 \l 2058 </w:instrText>
+          </w:r>
+          <w:r>
+            <w:rPr>
+              <w:lang w:val="es-ES"/>
+            </w:rPr>
+            <w:fldChar w:fldCharType="separate"/>
+          </w:r>
+          <w:r>
+            <w:rPr>
+              <w:noProof/>
+            </w:rPr>
+            <w:t>[1]</w:t>
+          </w:r>
+          <w:r>
+            <w:rPr>
+              <w:lang w:val="es-ES"/>
+            </w:rPr>
+            <w:fldChar w:fldCharType="end"/>
+          </w:r>
+        </w:sdtContent>
+      </w:sdt>
     </w:p>
     <w:p>
       <w:pPr>
@@ -16011,13 +17798,35 @@
         <w:rPr>
           <w:lang w:val="es-ES"/>
         </w:rPr>
-        <w:t>Google Maps</w:t>
-      </w:r>
-      <w:r>
-        <w:rPr>
-          <w:lang w:val="es-ES"/>
-        </w:rPr>
-        <w:t xml:space="preserve"> trabajó sobre la proyección de Mercator, la cual se utilizó para una lectura cartográfica </w:t>
+        <w:t xml:space="preserve">Google </w:t>
+      </w:r>
+      <w:proofErr w:type="spellStart"/>
+      <w:r>
+        <w:rPr>
+          <w:lang w:val="es-ES"/>
+        </w:rPr>
+        <w:t>Maps</w:t>
+      </w:r>
+      <w:proofErr w:type="spellEnd"/>
+      <w:r>
+        <w:rPr>
+          <w:lang w:val="es-ES"/>
+        </w:rPr>
+        <w:t xml:space="preserve"> trabajó sobre la proyección de </w:t>
+      </w:r>
+      <w:proofErr w:type="spellStart"/>
+      <w:r>
+        <w:rPr>
+          <w:lang w:val="es-ES"/>
+        </w:rPr>
+        <w:t>Mercator</w:t>
+      </w:r>
+      <w:proofErr w:type="spellEnd"/>
+      <w:r>
+        <w:rPr>
+          <w:lang w:val="es-ES"/>
+        </w:rPr>
+        <w:t xml:space="preserve">, la cual se utilizó para una lectura cartográfica </w:t>
       </w:r>
       <w:r>
         <w:rPr>
@@ -16029,7 +17838,57 @@
         <w:rPr>
           <w:lang w:val="es-ES"/>
         </w:rPr>
-        <w:t>más conveniente, sin embargo, la compañía cambió el diseño de su aplicación de mapas y dejó de usar la proyección plana de la Tierra para usar una proyección esférica que se adapte a la realidad, debido a la controversia de que Groenlandia aparecía aproximadamente del mismo tamaño de África, por lo que generó que muchas personas tuvieran concepciones erróneas sobre la superficie real de ciertas regiones.</w:t>
+        <w:t>más conveniente, sin embargo, la compañía cambió el diseño de su aplicación de mapas y dejó de usar la proyección plana de la Tierra para usar una proyección esférica que se adapte a la realidad, debido a la controversia de que Groenlandia aparecía aproximadamente del mismo tamaño de África</w:t>
+      </w:r>
+      <w:r>
+        <w:rPr>
+          <w:lang w:val="es-ES"/>
+        </w:rPr>
+        <w:t xml:space="preserve"> </w:t>
+      </w:r>
+      <w:sdt>
+        <w:sdtPr>
+          <w:rPr>
+            <w:lang w:val="es-ES"/>
+          </w:rPr>
+          <w:id w:val="-1298292556"/>
+          <w:citation/>
+        </w:sdtPr>
+        <w:sdtContent>
+          <w:r>
+            <w:rPr>
+              <w:lang w:val="es-ES"/>
+            </w:rPr>
+            <w:fldChar w:fldCharType="begin"/>
+          </w:r>
+          <w:r>
+            <w:instrText xml:space="preserve"> CITATION Gut17 \l 2058 </w:instrText>
+          </w:r>
+          <w:r>
+            <w:rPr>
+              <w:lang w:val="es-ES"/>
+            </w:rPr>
+            <w:fldChar w:fldCharType="separate"/>
+          </w:r>
+          <w:r>
+            <w:rPr>
+              <w:noProof/>
+            </w:rPr>
+            <w:t>[1]</w:t>
+          </w:r>
+          <w:r>
+            <w:rPr>
+              <w:lang w:val="es-ES"/>
+            </w:rPr>
+            <w:fldChar w:fldCharType="end"/>
+          </w:r>
+        </w:sdtContent>
+      </w:sdt>
+      <w:r>
+        <w:rPr>
+          <w:lang w:val="es-ES"/>
+        </w:rPr>
+        <w:t>, por lo que generó que muchas personas tuvieran concepciones erróneas sobre la superficie real de ciertas regiones.</w:t>
       </w:r>
     </w:p>
     <w:p>
@@ -16045,9 +17904,17 @@
         <w:rPr>
           <w:lang w:val="es-ES"/>
         </w:rPr>
-        <w:t>2.7 Point in a Polygon</w:t>
+        <w:t xml:space="preserve">2.7 Point in a </w:t>
+      </w:r>
+      <w:proofErr w:type="spellStart"/>
+      <w:r>
+        <w:rPr>
+          <w:lang w:val="es-ES"/>
+        </w:rPr>
+        <w:t>Polygon</w:t>
       </w:r>
       <w:bookmarkEnd w:id="40"/>
+      <w:proofErr w:type="spellEnd"/>
     </w:p>
     <w:p>
       <w:pPr>
@@ -16060,7 +17927,215 @@
         <w:rPr>
           <w:lang w:val="es-ES"/>
         </w:rPr>
-        <w:t>El problema de un punto en el polígono es un tema fundamental en la geometría computacional, donde este tipo de problemas es aplicado en áreas como Computer Graphics, Geographic Information Systems (GIS), Motion Planning, and Computer Aided Design (CAD).</w:t>
+        <w:t xml:space="preserve">El problema de un punto en el polígono es un tema fundamental en la geometría computacional, donde este tipo de problemas es aplicado en áreas como </w:t>
+      </w:r>
+      <w:proofErr w:type="spellStart"/>
+      <w:r>
+        <w:rPr>
+          <w:lang w:val="es-ES"/>
+        </w:rPr>
+        <w:t>Computer</w:t>
+      </w:r>
+      <w:proofErr w:type="spellEnd"/>
+      <w:r>
+        <w:rPr>
+          <w:lang w:val="es-ES"/>
+        </w:rPr>
+        <w:t xml:space="preserve"> </w:t>
+      </w:r>
+      <w:proofErr w:type="spellStart"/>
+      <w:r>
+        <w:rPr>
+          <w:lang w:val="es-ES"/>
+        </w:rPr>
+        <w:t>Graphics</w:t>
+      </w:r>
+      <w:proofErr w:type="spellEnd"/>
+      <w:r>
+        <w:rPr>
+          <w:lang w:val="es-ES"/>
+        </w:rPr>
+        <w:t xml:space="preserve">, </w:t>
+      </w:r>
+      <w:proofErr w:type="spellStart"/>
+      <w:r>
+        <w:rPr>
+          <w:lang w:val="es-ES"/>
+        </w:rPr>
+        <w:t>Geographic</w:t>
+      </w:r>
+      <w:proofErr w:type="spellEnd"/>
+      <w:r>
+        <w:rPr>
+          <w:lang w:val="es-ES"/>
+        </w:rPr>
+        <w:t xml:space="preserve"> </w:t>
+      </w:r>
+      <w:proofErr w:type="spellStart"/>
+      <w:r>
+        <w:rPr>
+          <w:lang w:val="es-ES"/>
+        </w:rPr>
+        <w:t>Information</w:t>
+      </w:r>
+      <w:proofErr w:type="spellEnd"/>
+      <w:r>
+        <w:rPr>
+          <w:lang w:val="es-ES"/>
+        </w:rPr>
+        <w:t xml:space="preserve"> </w:t>
+      </w:r>
+      <w:proofErr w:type="spellStart"/>
+      <w:r>
+        <w:rPr>
+          <w:lang w:val="es-ES"/>
+        </w:rPr>
+        <w:t>Systems</w:t>
+      </w:r>
+      <w:proofErr w:type="spellEnd"/>
+      <w:r>
+        <w:rPr>
+          <w:lang w:val="es-ES"/>
+        </w:rPr>
+        <w:t xml:space="preserve"> (GIS), </w:t>
+      </w:r>
+      <w:proofErr w:type="spellStart"/>
+      <w:r>
+        <w:rPr>
+          <w:lang w:val="es-ES"/>
+        </w:rPr>
+        <w:t>Motion</w:t>
+      </w:r>
+      <w:proofErr w:type="spellEnd"/>
+      <w:r>
+        <w:rPr>
+          <w:lang w:val="es-ES"/>
+        </w:rPr>
+        <w:t xml:space="preserve"> </w:t>
+      </w:r>
+      <w:proofErr w:type="spellStart"/>
+      <w:r>
+        <w:rPr>
+          <w:lang w:val="es-ES"/>
+        </w:rPr>
+        <w:t>Planning</w:t>
+      </w:r>
+      <w:proofErr w:type="spellEnd"/>
+      <w:r>
+        <w:rPr>
+          <w:lang w:val="es-ES"/>
+        </w:rPr>
+        <w:t xml:space="preserve">, </w:t>
+      </w:r>
+      <w:r>
+        <w:rPr>
+          <w:lang w:val="es-ES"/>
+        </w:rPr>
+        <w:t xml:space="preserve">and </w:t>
+      </w:r>
+      <w:proofErr w:type="spellStart"/>
+      <w:r>
+        <w:rPr>
+          <w:lang w:val="es-ES"/>
+        </w:rPr>
+        <w:t>Computer</w:t>
+      </w:r>
+      <w:proofErr w:type="spellEnd"/>
+      <w:r>
+        <w:rPr>
+          <w:lang w:val="es-ES"/>
+        </w:rPr>
+        <w:t xml:space="preserve"> </w:t>
+      </w:r>
+      <w:proofErr w:type="spellStart"/>
+      <w:r>
+        <w:rPr>
+          <w:lang w:val="es-ES"/>
+        </w:rPr>
+        <w:t>Aided</w:t>
+      </w:r>
+      <w:proofErr w:type="spellEnd"/>
+      <w:r>
+        <w:rPr>
+          <w:lang w:val="es-ES"/>
+        </w:rPr>
+        <w:t xml:space="preserve"> </w:t>
+      </w:r>
+      <w:proofErr w:type="spellStart"/>
+      <w:r>
+        <w:rPr>
+          <w:lang w:val="es-ES"/>
+        </w:rPr>
+        <w:t>Design</w:t>
+      </w:r>
+      <w:proofErr w:type="spellEnd"/>
+      <w:r>
+        <w:rPr>
+          <w:lang w:val="es-ES"/>
+        </w:rPr>
+        <w:t xml:space="preserve"> (CAD)</w:t>
+      </w:r>
+      <w:sdt>
+        <w:sdtPr>
+          <w:rPr>
+            <w:lang w:val="es-ES"/>
+          </w:rPr>
+          <w:id w:val="991292900"/>
+          <w:citation/>
+        </w:sdtPr>
+        <w:sdtContent>
+          <w:r>
+            <w:rPr>
+              <w:lang w:val="es-ES"/>
+            </w:rPr>
+            <w:fldChar w:fldCharType="begin"/>
+          </w:r>
+          <w:r>
+            <w:instrText xml:space="preserve"> CITATION Gut17 \l 2058 </w:instrText>
+          </w:r>
+          <w:r>
+            <w:rPr>
+              <w:lang w:val="es-ES"/>
+            </w:rPr>
+            <w:fldChar w:fldCharType="separate"/>
+          </w:r>
+          <w:r>
+            <w:rPr>
+              <w:noProof/>
+            </w:rPr>
+            <w:t xml:space="preserve"> </w:t>
+          </w:r>
+          <w:r>
+            <w:rPr>
+              <w:noProof/>
+            </w:rPr>
+            <w:t>[1]</w:t>
+          </w:r>
+          <w:r>
+            <w:rPr>
+              <w:lang w:val="es-ES"/>
+            </w:rPr>
+            <w:fldChar w:fldCharType="end"/>
+          </w:r>
+        </w:sdtContent>
+      </w:sdt>
+      <w:r>
+        <w:rPr>
+          <w:lang w:val="es-ES"/>
+        </w:rPr>
+        <w:t xml:space="preserve">. </w:t>
+      </w:r>
+      <w:r>
+        <w:rPr>
+          <w:lang w:val="es-ES"/>
+        </w:rPr>
+        <w:t>Este problema trata de resolver si un punto dado en el plano se encuentra dentro, fuera, o en el límite de un polígono</w:t>
+      </w:r>
+      <w:r>
+        <w:rPr>
+          <w:lang w:val="es-ES"/>
+        </w:rPr>
+        <w:t>.</w:t>
       </w:r>
     </w:p>
     <w:p>
@@ -16074,8 +18149,150 @@
         <w:rPr>
           <w:lang w:val="es-ES"/>
         </w:rPr>
-        <w:t>Este problema trata de resolver si un punto dado en el plano se encuentra dentro, fuera, o en el límite de un polígono</w:t>
-      </w:r>
+        <w:t>Dos de los algoritmos más utilizados son “a prueba de la línea” (</w:t>
+      </w:r>
+      <w:proofErr w:type="spellStart"/>
+      <w:r>
+        <w:rPr>
+          <w:lang w:val="es-ES"/>
+        </w:rPr>
+        <w:t>Ray</w:t>
+      </w:r>
+      <w:proofErr w:type="spellEnd"/>
+      <w:r>
+        <w:rPr>
+          <w:lang w:val="es-ES"/>
+        </w:rPr>
+        <w:t xml:space="preserve"> casting) y “la suma de los ángulos” (</w:t>
+      </w:r>
+      <w:proofErr w:type="spellStart"/>
+      <w:r>
+        <w:rPr>
+          <w:lang w:val="es-ES"/>
+        </w:rPr>
+        <w:t>Angles</w:t>
+      </w:r>
+      <w:proofErr w:type="spellEnd"/>
+      <w:r>
+        <w:rPr>
+          <w:lang w:val="es-ES"/>
+        </w:rPr>
+        <w:t xml:space="preserve"> </w:t>
+      </w:r>
+      <w:proofErr w:type="spellStart"/>
+      <w:r>
+        <w:rPr>
+          <w:lang w:val="es-ES"/>
+        </w:rPr>
+        <w:t>summation</w:t>
+      </w:r>
+      <w:proofErr w:type="spellEnd"/>
+      <w:r>
+        <w:rPr>
+          <w:lang w:val="es-ES"/>
+        </w:rPr>
+        <w:t xml:space="preserve">). Estos métodos son conocidos por diversos nombres, pero más popularmente llamados como el método </w:t>
+      </w:r>
+      <w:proofErr w:type="spellStart"/>
+      <w:r>
+        <w:rPr>
+          <w:lang w:val="es-ES"/>
+        </w:rPr>
+        <w:t>Crossing</w:t>
+      </w:r>
+      <w:proofErr w:type="spellEnd"/>
+      <w:r>
+        <w:rPr>
+          <w:lang w:val="es-ES"/>
+        </w:rPr>
+        <w:t xml:space="preserve"> </w:t>
+      </w:r>
+      <w:proofErr w:type="spellStart"/>
+      <w:r>
+        <w:rPr>
+          <w:lang w:val="es-ES"/>
+        </w:rPr>
+        <w:t>Number</w:t>
+      </w:r>
+      <w:proofErr w:type="spellEnd"/>
+      <w:r>
+        <w:rPr>
+          <w:lang w:val="es-ES"/>
+        </w:rPr>
+        <w:t xml:space="preserve"> y el método </w:t>
+      </w:r>
+      <w:proofErr w:type="spellStart"/>
+      <w:r>
+        <w:rPr>
+          <w:lang w:val="es-ES"/>
+        </w:rPr>
+        <w:t>Winding</w:t>
+      </w:r>
+      <w:proofErr w:type="spellEnd"/>
+      <w:r>
+        <w:rPr>
+          <w:lang w:val="es-ES"/>
+        </w:rPr>
+        <w:t xml:space="preserve"> </w:t>
+      </w:r>
+      <w:proofErr w:type="spellStart"/>
+      <w:r>
+        <w:rPr>
+          <w:lang w:val="es-ES"/>
+        </w:rPr>
+        <w:t>Number</w:t>
+      </w:r>
+      <w:proofErr w:type="spellEnd"/>
+      <w:r>
+        <w:rPr>
+          <w:lang w:val="es-ES"/>
+        </w:rPr>
+        <w:t>, respectivamente</w:t>
+      </w:r>
+      <w:r>
+        <w:rPr>
+          <w:lang w:val="es-ES"/>
+        </w:rPr>
+        <w:t xml:space="preserve"> </w:t>
+      </w:r>
+      <w:sdt>
+        <w:sdtPr>
+          <w:rPr>
+            <w:lang w:val="es-ES"/>
+          </w:rPr>
+          <w:id w:val="-515616326"/>
+          <w:citation/>
+        </w:sdtPr>
+        <w:sdtContent>
+          <w:r>
+            <w:rPr>
+              <w:lang w:val="es-ES"/>
+            </w:rPr>
+            <w:fldChar w:fldCharType="begin"/>
+          </w:r>
+          <w:r>
+            <w:instrText xml:space="preserve"> CITATION Gut17 \l 2058 </w:instrText>
+          </w:r>
+          <w:r>
+            <w:rPr>
+              <w:lang w:val="es-ES"/>
+            </w:rPr>
+            <w:fldChar w:fldCharType="separate"/>
+          </w:r>
+          <w:r>
+            <w:rPr>
+              <w:noProof/>
+            </w:rPr>
+            <w:t>[1]</w:t>
+          </w:r>
+          <w:r>
+            <w:rPr>
+              <w:lang w:val="es-ES"/>
+            </w:rPr>
+            <w:fldChar w:fldCharType="end"/>
+          </w:r>
+        </w:sdtContent>
+      </w:sdt>
       <w:r>
         <w:rPr>
           <w:lang w:val="es-ES"/>
@@ -16094,7 +18311,42 @@
         <w:rPr>
           <w:lang w:val="es-ES"/>
         </w:rPr>
-        <w:t>Dos de los algoritmos más utilizados son “a prueba de la línea” (Ray casting) y “la suma de los ángulos” (Angles summation). Estos métodos son conocidos por diversos nombres, pero más popularmente llamados como el método Crossing Number y el método Winding Number, respectivamente.</w:t>
+        <w:t xml:space="preserve">El método </w:t>
+      </w:r>
+      <w:proofErr w:type="spellStart"/>
+      <w:r>
+        <w:rPr>
+          <w:lang w:val="es-ES"/>
+        </w:rPr>
+        <w:t>Cossing</w:t>
+      </w:r>
+      <w:proofErr w:type="spellEnd"/>
+      <w:r>
+        <w:rPr>
+          <w:lang w:val="es-ES"/>
+        </w:rPr>
+        <w:t xml:space="preserve"> </w:t>
+      </w:r>
+      <w:proofErr w:type="spellStart"/>
+      <w:r>
+        <w:rPr>
+          <w:lang w:val="es-ES"/>
+        </w:rPr>
+        <w:t>Number</w:t>
+      </w:r>
+      <w:proofErr w:type="spellEnd"/>
+      <w:r>
+        <w:rPr>
+          <w:lang w:val="es-ES"/>
+        </w:rPr>
+        <w:t xml:space="preserve">: cuenta el número de veces que una línea colocada a partir de un punto A cruza los bordes del contorno poligonal. El punto está fuera cuando este “número </w:t>
+      </w:r>
+      <w:r>
+        <w:rPr>
+          <w:lang w:val="es-ES"/>
+        </w:rPr>
+        <w:lastRenderedPageBreak/>
+        <w:t xml:space="preserve">de cruce” es par; de lo contrario, cuando es impar, el punto está dentro. En la figura * se observa dicho método. </w:t>
       </w:r>
     </w:p>
     <w:p>
@@ -16108,22 +18360,35 @@
         <w:rPr>
           <w:lang w:val="es-ES"/>
         </w:rPr>
-        <w:t xml:space="preserve">El método Cossing Number: cuenta el número de veces que una línea colocada a partir de un punto A cruza los bordes del contorno poligonal. El punto está fuera cuando este “número de cruce” es par; de lo contrario, cuando es impar, el punto está dentro. En la figura * se observa dicho método. </w:t>
-      </w:r>
-    </w:p>
-    <w:p>
-      <w:pPr>
-        <w:ind w:left="0" w:firstLine="454"/>
-        <w:rPr>
-          <w:lang w:val="es-ES"/>
-        </w:rPr>
-      </w:pPr>
-      <w:r>
-        <w:rPr>
-          <w:lang w:val="es-ES"/>
-        </w:rPr>
-        <w:lastRenderedPageBreak/>
-        <w:t>El método de Winding Number: Cuenta el número de veces que el polígono da vuelta alrededor del punto A. El punto se encuentra fuera solo cuando este número es igual a 0; de lo contrario, el punto se encuentra en el interior del polígono.</w:t>
+        <w:t xml:space="preserve">El método de </w:t>
+      </w:r>
+      <w:proofErr w:type="spellStart"/>
+      <w:r>
+        <w:rPr>
+          <w:lang w:val="es-ES"/>
+        </w:rPr>
+        <w:t>Winding</w:t>
+      </w:r>
+      <w:proofErr w:type="spellEnd"/>
+      <w:r>
+        <w:rPr>
+          <w:lang w:val="es-ES"/>
+        </w:rPr>
+        <w:t xml:space="preserve"> </w:t>
+      </w:r>
+      <w:proofErr w:type="spellStart"/>
+      <w:r>
+        <w:rPr>
+          <w:lang w:val="es-ES"/>
+        </w:rPr>
+        <w:t>Number</w:t>
+      </w:r>
+      <w:proofErr w:type="spellEnd"/>
+      <w:r>
+        <w:rPr>
+          <w:lang w:val="es-ES"/>
+        </w:rPr>
+        <w:t>: Cuenta el número de veces que el polígono da vuelta alrededor del punto A. El punto se encuentra fuera solo cuando este número es igual a 0; de lo contrario, el punto se encuentra en el interior del polígono.</w:t>
       </w:r>
     </w:p>
     <w:p>
@@ -16154,7 +18419,7 @@
                     <pic:cNvPicPr/>
                   </pic:nvPicPr>
                   <pic:blipFill>
-                    <a:blip r:embed="rId58"/>
+                    <a:blip r:embed="rId60"/>
                     <a:stretch>
                       <a:fillRect/>
                     </a:stretch>
@@ -16215,7 +18480,57 @@
         <w:rPr>
           <w:lang w:val="es-ES"/>
         </w:rPr>
-        <w:t>La geocodificación es un proceso computacional en el cual se transforma una descripción en lenguaje natural (humano) un domicilio,  a una ubicación con representación espacial en coordenadas numéricas en la superficie de la Tierra. Con estas direcciones geocodificadas se pueden visualizar las ubicaciones espacialmente.</w:t>
+        <w:t>La geocodificación es un proceso computacional en el cual se transforma una descripción en lenguaje natural (humano) un domicilio,  a una ubicación con representación espacial en coordenadas numéricas en la superficie de la Tierra. Con estas direcciones geocodificadas se pueden visualiza</w:t>
+      </w:r>
+      <w:r>
+        <w:rPr>
+          <w:lang w:val="es-ES"/>
+        </w:rPr>
+        <w:t xml:space="preserve">r las ubicaciones espacialmente </w:t>
+      </w:r>
+      <w:sdt>
+        <w:sdtPr>
+          <w:rPr>
+            <w:lang w:val="es-ES"/>
+          </w:rPr>
+          <w:id w:val="-1393266233"/>
+          <w:citation/>
+        </w:sdtPr>
+        <w:sdtContent>
+          <w:r>
+            <w:rPr>
+              <w:lang w:val="es-ES"/>
+            </w:rPr>
+            <w:fldChar w:fldCharType="begin"/>
+          </w:r>
+          <w:r>
+            <w:instrText xml:space="preserve"> CITATION Gut17 \l 2058 </w:instrText>
+          </w:r>
+          <w:r>
+            <w:rPr>
+              <w:lang w:val="es-ES"/>
+            </w:rPr>
+            <w:fldChar w:fldCharType="separate"/>
+          </w:r>
+          <w:r>
+            <w:rPr>
+              <w:noProof/>
+            </w:rPr>
+            <w:t>[1]</w:t>
+          </w:r>
+          <w:r>
+            <w:rPr>
+              <w:lang w:val="es-ES"/>
+            </w:rPr>
+            <w:fldChar w:fldCharType="end"/>
+          </w:r>
+        </w:sdtContent>
+      </w:sdt>
+      <w:r>
+        <w:rPr>
+          <w:lang w:val="es-ES"/>
+        </w:rPr>
+        <w:t>.</w:t>
       </w:r>
     </w:p>
     <w:p>
@@ -16284,6 +18599,7 @@
         <w:rPr>
           <w:lang w:val="es-ES"/>
         </w:rPr>
+        <w:lastRenderedPageBreak/>
         <w:t>La ingeniería de software consta principalmente de dos familias técnicas:</w:t>
       </w:r>
     </w:p>
@@ -16302,7 +18618,6 @@
         <w:rPr>
           <w:lang w:val="es-ES"/>
         </w:rPr>
-        <w:lastRenderedPageBreak/>
         <w:t>Métodos estructurado</w:t>
       </w:r>
       <w:r>
@@ -16369,7 +18684,21 @@
         <w:rPr>
           <w:lang w:val="es-ES"/>
         </w:rPr>
-        <w:t>Provienen de la programación orientada a objetos (POO), la cual gira entorno al concepto de clase, también lo hacen el análisis de requisitos y el diseño.</w:t>
+        <w:t xml:space="preserve">Provienen de la programación orientada a objetos (POO), la cual gira </w:t>
+      </w:r>
+      <w:proofErr w:type="spellStart"/>
+      <w:r>
+        <w:rPr>
+          <w:lang w:val="es-ES"/>
+        </w:rPr>
+        <w:t>entorno</w:t>
+      </w:r>
+      <w:proofErr w:type="spellEnd"/>
+      <w:r>
+        <w:rPr>
+          <w:lang w:val="es-ES"/>
+        </w:rPr>
+        <w:t xml:space="preserve"> al concepto de clase, también lo hacen el análisis de requisitos y el diseño.</w:t>
       </w:r>
     </w:p>
     <w:p>
@@ -16407,6 +18736,8 @@
           <w:lang w:val="es-ES"/>
         </w:rPr>
       </w:pPr>
+      <w:bookmarkStart w:id="44" w:name="_GoBack"/>
+      <w:bookmarkEnd w:id="44"/>
     </w:p>
     <w:p>
       <w:pPr>
@@ -16441,14 +18772,14 @@
           <w:lang w:val="es-ES"/>
         </w:rPr>
       </w:pPr>
-      <w:bookmarkStart w:id="44" w:name="_Toc39333207"/>
+      <w:bookmarkStart w:id="45" w:name="_Toc39333207"/>
       <w:r>
         <w:rPr>
           <w:lang w:val="es-ES"/>
         </w:rPr>
         <w:t>2.9.1.1 Modelo de proceso</w:t>
       </w:r>
-      <w:bookmarkEnd w:id="44"/>
+      <w:bookmarkEnd w:id="45"/>
     </w:p>
     <w:p>
       <w:pPr>
@@ -16527,6 +18858,7 @@
         <w:rPr>
           <w:lang w:val="es-ES"/>
         </w:rPr>
+        <w:lastRenderedPageBreak/>
         <w:t>Métodos y metodologías</w:t>
       </w:r>
       <w:r>
@@ -16575,14 +18907,41 @@
         <w:rPr>
           <w:lang w:val="es-ES"/>
         </w:rPr>
-        <w:lastRenderedPageBreak/>
         <w:t>Herramientas</w:t>
       </w:r>
       <w:r>
         <w:rPr>
           <w:lang w:val="es-ES"/>
         </w:rPr>
-        <w:t>: son aplicaciones que apoyan a la administración del proceso de software. El conjunto de herramientas se conoce como Ingeniería de Software Asistida por Computadora (CASE, Computer-Aided Software Enginnering), cuyo propósito es asistir al desarrollador durante las diferentes actividades del ciclo de vida del proceso de software.</w:t>
+        <w:t xml:space="preserve">: son aplicaciones que apoyan a la administración del proceso de software. El conjunto de herramientas se conoce como Ingeniería de Software Asistida por Computadora (CASE, </w:t>
+      </w:r>
+      <w:proofErr w:type="spellStart"/>
+      <w:r>
+        <w:rPr>
+          <w:lang w:val="es-ES"/>
+        </w:rPr>
+        <w:t>Computer-Aided</w:t>
+      </w:r>
+      <w:proofErr w:type="spellEnd"/>
+      <w:r>
+        <w:rPr>
+          <w:lang w:val="es-ES"/>
+        </w:rPr>
+        <w:t xml:space="preserve"> Software </w:t>
+      </w:r>
+      <w:proofErr w:type="spellStart"/>
+      <w:r>
+        <w:rPr>
+          <w:lang w:val="es-ES"/>
+        </w:rPr>
+        <w:t>Enginnering</w:t>
+      </w:r>
+      <w:proofErr w:type="spellEnd"/>
+      <w:r>
+        <w:rPr>
+          <w:lang w:val="es-ES"/>
+        </w:rPr>
+        <w:t>), cuyo propósito es asistir al desarrollador durante las diferentes actividades del ciclo de vida del proceso de software.</w:t>
       </w:r>
     </w:p>
     <w:p>
@@ -16597,7 +18956,7 @@
         <w:pStyle w:val="Ttulo3"/>
         <w:ind w:left="0"/>
       </w:pPr>
-      <w:bookmarkStart w:id="45" w:name="_Toc39333208"/>
+      <w:bookmarkStart w:id="46" w:name="_Toc39333208"/>
       <w:r>
         <w:t>2.9</w:t>
       </w:r>
@@ -16616,7 +18975,7 @@
       <w:r>
         <w:t xml:space="preserve"> móvil</w:t>
       </w:r>
-      <w:bookmarkEnd w:id="45"/>
+      <w:bookmarkEnd w:id="46"/>
     </w:p>
     <w:p>
       <w:pPr>
@@ -16655,7 +19014,6 @@
           <w:id w:val="1771271767"/>
           <w:citation/>
         </w:sdtPr>
-        <w:sdtEndPr/>
         <w:sdtContent>
           <w:r>
             <w:rPr>
@@ -16759,7 +19117,23 @@
           <w:rFonts w:cs="Times New Roman"/>
           <w:lang w:val="es-ES"/>
         </w:rPr>
-        <w:t xml:space="preserve">“El campo tecnológico enfocado actualmente posiciona a los desarrolladores de App’s para dispositivos y sistemas operativos móviles como una nueva industria potencial, allí radica la importancia de encontrar metodologías y entornos para el desarrollo de servicios, que faciliten la creación de estos con buen nivel de calidad, llevando dicho desarrollo a las mejores producciones, de forma atractiva y eficiente cumpliendo de la mejor forma con las expectativas y condiciones de usuarios finales”. </w:t>
+        <w:t xml:space="preserve">“El campo tecnológico enfocado actualmente posiciona a los desarrolladores de </w:t>
+      </w:r>
+      <w:proofErr w:type="spellStart"/>
+      <w:r>
+        <w:rPr>
+          <w:rFonts w:cs="Times New Roman"/>
+          <w:lang w:val="es-ES"/>
+        </w:rPr>
+        <w:t>App’s</w:t>
+      </w:r>
+      <w:proofErr w:type="spellEnd"/>
+      <w:r>
+        <w:rPr>
+          <w:rFonts w:cs="Times New Roman"/>
+          <w:lang w:val="es-ES"/>
+        </w:rPr>
+        <w:t xml:space="preserve"> para dispositivos y sistemas operativos móviles como una nueva industria potencial, allí radica la importancia de encontrar metodologías y entornos para el desarrollo de servicios, que faciliten la creación de estos con buen nivel de calidad, llevando dicho desarrollo a las mejores producciones, de forma atractiva y eficiente cumpliendo de la mejor forma con las expectativas y condiciones de usuarios finales”. </w:t>
       </w:r>
       <w:r>
         <w:rPr>
@@ -16785,7 +19159,6 @@
           <w:id w:val="217637199"/>
           <w:citation/>
         </w:sdtPr>
-        <w:sdtEndPr/>
         <w:sdtContent>
           <w:r>
             <w:rPr>
@@ -16836,6 +19209,7 @@
           <w:rFonts w:cs="Times New Roman"/>
           <w:lang w:val="es-ES"/>
         </w:rPr>
+        <w:lastRenderedPageBreak/>
         <w:t>Entonces el desarrollo de aplicaciones para proveer servicios móviles, realmente difiere del desarrollo de software tradicional en muchos aspectos, lo que provoca que las metodologías usadas para estos entornos móviles, también difieran de las del software clásico</w:t>
       </w:r>
       <w:r>
@@ -16858,7 +19232,6 @@
           <w:rFonts w:cs="Times New Roman"/>
           <w:lang w:val="es-ES"/>
         </w:rPr>
-        <w:lastRenderedPageBreak/>
         <w:t>Las metodologías de desarrollo de aplicaciones móviles se fundamentan en el potencial del éxito para sus servicios así como la experiencia de las aplicaciones en los usuarios, por lo que existen diferentes opciones de metodologías que pueden definirse como metodologías ágiles que son un conjunto de tareas y procedimientos dirigidos a la gestión de proyectos, este tipo de metodologías se caracterizan por tener las siguientes cualidades:</w:t>
       </w:r>
     </w:p>
@@ -16969,12 +19342,21 @@
           <w:lang w:val="es-ES"/>
         </w:rPr>
       </w:pPr>
+      <w:proofErr w:type="spellStart"/>
       <w:r>
         <w:rPr>
           <w:rFonts w:cs="Times New Roman"/>
           <w:lang w:val="es-ES"/>
         </w:rPr>
-        <w:t>Scrum:</w:t>
+        <w:t>Scrum</w:t>
+      </w:r>
+      <w:proofErr w:type="spellEnd"/>
+      <w:r>
+        <w:rPr>
+          <w:rFonts w:cs="Times New Roman"/>
+          <w:lang w:val="es-ES"/>
+        </w:rPr>
+        <w:t>:</w:t>
       </w:r>
       <w:r>
         <w:rPr>
@@ -17008,7 +19390,39 @@
           <w:rFonts w:cs="Times New Roman"/>
           <w:lang w:val="es-ES"/>
         </w:rPr>
-        <w:t xml:space="preserve">: conocida por sus siglas XP (eXtreme Programming), es una metodología basada en un conjunto de reglas y buenas prácticas para el desarrollo de software en ambientes muy cambiantes </w:t>
+        <w:t>: conocida por sus siglas XP (</w:t>
+      </w:r>
+      <w:proofErr w:type="spellStart"/>
+      <w:r>
+        <w:rPr>
+          <w:rFonts w:cs="Times New Roman"/>
+          <w:lang w:val="es-ES"/>
+        </w:rPr>
+        <w:t>eXtreme</w:t>
+      </w:r>
+      <w:proofErr w:type="spellEnd"/>
+      <w:r>
+        <w:rPr>
+          <w:rFonts w:cs="Times New Roman"/>
+          <w:lang w:val="es-ES"/>
+        </w:rPr>
+        <w:t xml:space="preserve"> </w:t>
+      </w:r>
+      <w:proofErr w:type="spellStart"/>
+      <w:r>
+        <w:rPr>
+          <w:rFonts w:cs="Times New Roman"/>
+          <w:lang w:val="es-ES"/>
+        </w:rPr>
+        <w:t>Programming</w:t>
+      </w:r>
+      <w:proofErr w:type="spellEnd"/>
+      <w:r>
+        <w:rPr>
+          <w:rFonts w:cs="Times New Roman"/>
+          <w:lang w:val="es-ES"/>
+        </w:rPr>
+        <w:t xml:space="preserve">), es una metodología basada en un conjunto de reglas y buenas prácticas para el desarrollo de software en ambientes muy cambiantes </w:t>
       </w:r>
       <w:r>
         <w:rPr>
@@ -17090,7 +19504,7 @@
           <w:lang w:val="es-ES"/>
         </w:rPr>
       </w:pPr>
-      <w:bookmarkStart w:id="46" w:name="_Toc39333209"/>
+      <w:bookmarkStart w:id="47" w:name="_Toc39333209"/>
       <w:r>
         <w:rPr>
           <w:lang w:val="es-ES"/>
@@ -17109,19 +19523,26 @@
         </w:rPr>
         <w:t xml:space="preserve"> (POO)</w:t>
       </w:r>
-      <w:bookmarkEnd w:id="46"/>
-    </w:p>
-    <w:p>
-      <w:pPr>
-        <w:rPr>
-          <w:lang w:val="es-ES"/>
-        </w:rPr>
-      </w:pPr>
-      <w:r>
-        <w:rPr>
-          <w:lang w:val="es-ES"/>
-        </w:rPr>
-        <w:t>POO es un método de implementación en el que los programas se organizan como colecciones cooperativas de objetos, donde cada uno de los cuales representa una instancia de alguna clase, y cuyas clases son todas miembros de una jerarquía de clases unidas mediante relaciones de herencia, definiendo una estructura de m</w:t>
+      <w:bookmarkEnd w:id="47"/>
+    </w:p>
+    <w:p>
+      <w:pPr>
+        <w:rPr>
+          <w:lang w:val="es-ES"/>
+        </w:rPr>
+      </w:pPr>
+      <w:r>
+        <w:rPr>
+          <w:lang w:val="es-ES"/>
+        </w:rPr>
+        <w:t xml:space="preserve">POO es un método de implementación en el que los programas se organizan como colecciones cooperativas de objetos, donde cada uno de los cuales representa una instancia </w:t>
+      </w:r>
+      <w:r>
+        <w:rPr>
+          <w:lang w:val="es-ES"/>
+        </w:rPr>
+        <w:lastRenderedPageBreak/>
+        <w:t>de alguna clase, y cuyas clases son todas miembros de una jerarquía de clases unidas mediante relaciones de herencia, definiendo una estructura de m</w:t>
       </w:r>
       <w:r>
         <w:rPr>
@@ -17145,7 +19566,6 @@
         <w:rPr>
           <w:lang w:val="es-ES"/>
         </w:rPr>
-        <w:lastRenderedPageBreak/>
         <w:t>Permitir al programador organizar su programa de acuerdo con abstracciones de más alto nivel, es decir, más cercano al pensar de las personas.</w:t>
       </w:r>
     </w:p>
@@ -17362,14 +19782,14 @@
           <w:lang w:val="es-ES"/>
         </w:rPr>
       </w:pPr>
-      <w:bookmarkStart w:id="47" w:name="_Toc39333210"/>
+      <w:bookmarkStart w:id="48" w:name="_Toc39333210"/>
       <w:r>
         <w:rPr>
           <w:lang w:val="es-ES"/>
         </w:rPr>
         <w:t>2.10.1 Lenguajes de programación Orientada a Objetos</w:t>
       </w:r>
-      <w:bookmarkEnd w:id="47"/>
+      <w:bookmarkEnd w:id="48"/>
       <w:r>
         <w:rPr>
           <w:lang w:val="es-ES"/>
@@ -17407,6 +19827,7 @@
         <w:rPr>
           <w:lang w:val="es-ES"/>
         </w:rPr>
+        <w:lastRenderedPageBreak/>
         <w:t>Un lenguaje de programación es una serie de comandos que permiten codificar instrucciones de manera que sean entendidas y ejecutadas por una computadora.</w:t>
       </w:r>
     </w:p>
@@ -17420,7 +19841,6 @@
         <w:rPr>
           <w:lang w:val="es-ES"/>
         </w:rPr>
-        <w:lastRenderedPageBreak/>
         <w:t>Los lenguajes de programación de alto nivel permiten utilizar lenguajes de habla normal para alcanzar una meta, estas frases se traducen mediante in software</w:t>
       </w:r>
       <w:r>
@@ -17443,33 +19863,47 @@
           <w:lang w:val="es-ES"/>
         </w:rPr>
       </w:pPr>
-      <w:bookmarkStart w:id="48" w:name="_Toc39333211"/>
+      <w:bookmarkStart w:id="49" w:name="_Toc39333211"/>
       <w:r>
         <w:rPr>
           <w:lang w:val="es-ES"/>
         </w:rPr>
         <w:t>2.10.1.1 Lenguaje Java</w:t>
       </w:r>
-      <w:bookmarkEnd w:id="48"/>
-    </w:p>
-    <w:p>
-      <w:pPr>
-        <w:rPr>
-          <w:lang w:val="es-ES"/>
-        </w:rPr>
-      </w:pPr>
-    </w:p>
-    <w:p>
-      <w:pPr>
-        <w:rPr>
-          <w:lang w:val="es-ES"/>
-        </w:rPr>
-      </w:pPr>
-      <w:r>
-        <w:rPr>
-          <w:lang w:val="es-ES"/>
-        </w:rPr>
-        <w:t>Java es un lenguaje de programación comercializado por primera vez en 1995 por Sun Microsystems, con él se puede realizar cualquier tipo de programa, en la actualidad es un lenguaje muy extendido y cada vez cobra más importancia tanto en el ámbito de Internet como en la informática general.</w:t>
+      <w:bookmarkEnd w:id="49"/>
+    </w:p>
+    <w:p>
+      <w:pPr>
+        <w:rPr>
+          <w:lang w:val="es-ES"/>
+        </w:rPr>
+      </w:pPr>
+    </w:p>
+    <w:p>
+      <w:pPr>
+        <w:rPr>
+          <w:lang w:val="es-ES"/>
+        </w:rPr>
+      </w:pPr>
+      <w:r>
+        <w:rPr>
+          <w:lang w:val="es-ES"/>
+        </w:rPr>
+        <w:t xml:space="preserve">Java es un lenguaje de programación comercializado por primera vez en 1995 por </w:t>
+      </w:r>
+      <w:proofErr w:type="spellStart"/>
+      <w:r>
+        <w:rPr>
+          <w:lang w:val="es-ES"/>
+        </w:rPr>
+        <w:t>Sun</w:t>
+      </w:r>
+      <w:proofErr w:type="spellEnd"/>
+      <w:r>
+        <w:rPr>
+          <w:lang w:val="es-ES"/>
+        </w:rPr>
+        <w:t xml:space="preserve"> Microsystems, con él se puede realizar cualquier tipo de programa, en la actualidad es un lenguaje muy extendido y cada vez cobra más importancia tanto en el ámbito de Internet como en la informática general.</w:t>
       </w:r>
     </w:p>
     <w:p>
@@ -17499,7 +19933,7 @@
           <w:lang w:val="es-ES"/>
         </w:rPr>
       </w:pPr>
-      <w:bookmarkStart w:id="49" w:name="_Toc39333212"/>
+      <w:bookmarkStart w:id="50" w:name="_Toc39333212"/>
       <w:r>
         <w:rPr>
           <w:lang w:val="es-ES"/>
@@ -17512,7 +19946,7 @@
         </w:rPr>
         <w:t xml:space="preserve"> Base de datos</w:t>
       </w:r>
-      <w:bookmarkEnd w:id="49"/>
+      <w:bookmarkEnd w:id="50"/>
     </w:p>
     <w:p>
       <w:pPr>
@@ -17590,7 +20024,21 @@
         <w:rPr>
           <w:lang w:val="es-ES"/>
         </w:rPr>
-        <w:t>Toda la base de datos se diseña, construye y prueba con un propósito especifico.</w:t>
+        <w:t xml:space="preserve">Toda la base de datos se diseña, construye y prueba con un propósito </w:t>
+      </w:r>
+      <w:proofErr w:type="spellStart"/>
+      <w:r>
+        <w:rPr>
+          <w:lang w:val="es-ES"/>
+        </w:rPr>
+        <w:t>especifico</w:t>
+      </w:r>
+      <w:proofErr w:type="spellEnd"/>
+      <w:r>
+        <w:rPr>
+          <w:lang w:val="es-ES"/>
+        </w:rPr>
+        <w:t>.</w:t>
       </w:r>
     </w:p>
     <w:p>
@@ -17657,6 +20105,7 @@
         <w:rPr>
           <w:lang w:val="es-ES"/>
         </w:rPr>
+        <w:lastRenderedPageBreak/>
         <w:t>Registros: cada una de las filas de la tabla que agrupa toda la información de un mismo elemento.</w:t>
       </w:r>
     </w:p>
@@ -17693,7 +20142,6 @@
         <w:rPr>
           <w:lang w:val="es-ES"/>
         </w:rPr>
-        <w:lastRenderedPageBreak/>
         <w:t xml:space="preserve">Consulta: </w:t>
       </w:r>
       <w:r>
@@ -17767,65 +20215,165 @@
           <w:lang w:val="es-ES"/>
         </w:rPr>
       </w:pPr>
-      <w:bookmarkStart w:id="50" w:name="_Toc39333213"/>
-      <w:r>
-        <w:rPr>
-          <w:lang w:val="es-ES"/>
-        </w:rPr>
-        <w:t>2.11.1 MySQL</w:t>
-      </w:r>
-      <w:bookmarkEnd w:id="50"/>
-    </w:p>
-    <w:p>
-      <w:pPr>
-        <w:rPr>
-          <w:lang w:val="es-ES"/>
-        </w:rPr>
-      </w:pPr>
-    </w:p>
-    <w:p>
-      <w:pPr>
-        <w:rPr>
-          <w:lang w:val="es-ES"/>
-        </w:rPr>
-      </w:pPr>
-      <w:r>
-        <w:rPr>
-          <w:lang w:val="es-ES"/>
-        </w:rPr>
-        <w:t>SQL (Structured Query Language) es un lenguaje de base de datos relacionales y utiliza el modelo de datos relacional.</w:t>
-      </w:r>
-    </w:p>
-    <w:p>
-      <w:pPr>
-        <w:rPr>
-          <w:lang w:val="es-ES"/>
-        </w:rPr>
-      </w:pPr>
-      <w:r>
-        <w:rPr>
-          <w:lang w:val="es-ES"/>
-        </w:rPr>
-        <w:t>MySQL es un sistema gestor de base de datos relacionales, que además ofrece compatibilidad con PHP, C y HTML, y sus funciones avanzadas de administración y optimización de base de datos para facilitar las tareas habituales.</w:t>
-      </w:r>
-    </w:p>
-    <w:p>
-      <w:pPr>
-        <w:rPr>
-          <w:lang w:val="es-ES"/>
-        </w:rPr>
-      </w:pPr>
-      <w:r>
-        <w:rPr>
-          <w:lang w:val="es-ES"/>
-        </w:rPr>
-        <w:t>Cuando se trata de aprender SQL la sentencia esencial es SELECT, aunque dentro del lenguaje SQL que MySQL utiliza para tratar la información</w:t>
-      </w:r>
-      <w:r>
-        <w:rPr>
-          <w:lang w:val="es-ES"/>
-        </w:rPr>
-        <w:t xml:space="preserve"> se utilizan varias categorías de sentencias, como el Lenguaje de Modificación de Datos DML (Data Definition Language), cuyas sentencias se usan en la interrogación y manipulación de datos en esquemas de base de datos ya existentes.</w:t>
+      <w:bookmarkStart w:id="51" w:name="_Toc39333213"/>
+      <w:r>
+        <w:rPr>
+          <w:lang w:val="es-ES"/>
+        </w:rPr>
+        <w:t xml:space="preserve">2.11.1 </w:t>
+      </w:r>
+      <w:proofErr w:type="spellStart"/>
+      <w:r>
+        <w:rPr>
+          <w:lang w:val="es-ES"/>
+        </w:rPr>
+        <w:t>MySQL</w:t>
+      </w:r>
+      <w:bookmarkEnd w:id="51"/>
+      <w:proofErr w:type="spellEnd"/>
+    </w:p>
+    <w:p>
+      <w:pPr>
+        <w:rPr>
+          <w:lang w:val="es-ES"/>
+        </w:rPr>
+      </w:pPr>
+    </w:p>
+    <w:p>
+      <w:pPr>
+        <w:rPr>
+          <w:lang w:val="es-ES"/>
+        </w:rPr>
+      </w:pPr>
+      <w:r>
+        <w:rPr>
+          <w:lang w:val="es-ES"/>
+        </w:rPr>
+        <w:t>SQL (</w:t>
+      </w:r>
+      <w:proofErr w:type="spellStart"/>
+      <w:r>
+        <w:rPr>
+          <w:lang w:val="es-ES"/>
+        </w:rPr>
+        <w:t>Structured</w:t>
+      </w:r>
+      <w:proofErr w:type="spellEnd"/>
+      <w:r>
+        <w:rPr>
+          <w:lang w:val="es-ES"/>
+        </w:rPr>
+        <w:t xml:space="preserve"> </w:t>
+      </w:r>
+      <w:proofErr w:type="spellStart"/>
+      <w:r>
+        <w:rPr>
+          <w:lang w:val="es-ES"/>
+        </w:rPr>
+        <w:t>Query</w:t>
+      </w:r>
+      <w:proofErr w:type="spellEnd"/>
+      <w:r>
+        <w:rPr>
+          <w:lang w:val="es-ES"/>
+        </w:rPr>
+        <w:t xml:space="preserve"> </w:t>
+      </w:r>
+      <w:proofErr w:type="spellStart"/>
+      <w:r>
+        <w:rPr>
+          <w:lang w:val="es-ES"/>
+        </w:rPr>
+        <w:t>Language</w:t>
+      </w:r>
+      <w:proofErr w:type="spellEnd"/>
+      <w:r>
+        <w:rPr>
+          <w:lang w:val="es-ES"/>
+        </w:rPr>
+        <w:t>) es un lenguaje de base de datos relacionales y utiliza el modelo de datos relacional.</w:t>
+      </w:r>
+    </w:p>
+    <w:p>
+      <w:pPr>
+        <w:rPr>
+          <w:lang w:val="es-ES"/>
+        </w:rPr>
+      </w:pPr>
+      <w:proofErr w:type="spellStart"/>
+      <w:r>
+        <w:rPr>
+          <w:lang w:val="es-ES"/>
+        </w:rPr>
+        <w:t>MySQL</w:t>
+      </w:r>
+      <w:proofErr w:type="spellEnd"/>
+      <w:r>
+        <w:rPr>
+          <w:lang w:val="es-ES"/>
+        </w:rPr>
+        <w:t xml:space="preserve"> es un sistema gestor de base de datos relacionales, que además ofrece compatibilidad con PHP, C y HTML, y sus funciones avanzadas de administración y optimización de base de datos para facilitar las tareas habituales.</w:t>
+      </w:r>
+    </w:p>
+    <w:p>
+      <w:pPr>
+        <w:rPr>
+          <w:lang w:val="es-ES"/>
+        </w:rPr>
+      </w:pPr>
+      <w:r>
+        <w:rPr>
+          <w:lang w:val="es-ES"/>
+        </w:rPr>
+        <w:t xml:space="preserve">Cuando se trata de aprender SQL la sentencia esencial es SELECT, aunque dentro del lenguaje SQL que </w:t>
+      </w:r>
+      <w:proofErr w:type="spellStart"/>
+      <w:r>
+        <w:rPr>
+          <w:lang w:val="es-ES"/>
+        </w:rPr>
+        <w:t>MySQL</w:t>
+      </w:r>
+      <w:proofErr w:type="spellEnd"/>
+      <w:r>
+        <w:rPr>
+          <w:lang w:val="es-ES"/>
+        </w:rPr>
+        <w:t xml:space="preserve"> utiliza para tratar la información</w:t>
+      </w:r>
+      <w:r>
+        <w:rPr>
+          <w:lang w:val="es-ES"/>
+        </w:rPr>
+        <w:t xml:space="preserve"> se utilizan varias categorías de sentencias, como el Lenguaje de Modificación de Datos DML (Data </w:t>
+      </w:r>
+      <w:proofErr w:type="spellStart"/>
+      <w:r>
+        <w:rPr>
+          <w:lang w:val="es-ES"/>
+        </w:rPr>
+        <w:t>Definition</w:t>
+      </w:r>
+      <w:proofErr w:type="spellEnd"/>
+      <w:r>
+        <w:rPr>
+          <w:lang w:val="es-ES"/>
+        </w:rPr>
+        <w:t xml:space="preserve"> </w:t>
+      </w:r>
+      <w:proofErr w:type="spellStart"/>
+      <w:r>
+        <w:rPr>
+          <w:lang w:val="es-ES"/>
+        </w:rPr>
+        <w:t>Language</w:t>
+      </w:r>
+      <w:proofErr w:type="spellEnd"/>
+      <w:r>
+        <w:rPr>
+          <w:lang w:val="es-ES"/>
+        </w:rPr>
+        <w:t>), cuyas sentencias se usan en la interrogación y manipulación de datos en esquemas de base de datos ya existentes.</w:t>
       </w:r>
     </w:p>
     <w:p>
@@ -17835,33 +20383,98 @@
           <w:lang w:val="es-ES"/>
         </w:rPr>
       </w:pPr>
-      <w:bookmarkStart w:id="51" w:name="_Toc39333214"/>
-      <w:r>
-        <w:rPr>
-          <w:lang w:val="es-ES"/>
-        </w:rPr>
-        <w:t>2.11.2 PHPMyAdmin</w:t>
-      </w:r>
-      <w:bookmarkEnd w:id="51"/>
-    </w:p>
-    <w:p>
-      <w:pPr>
-        <w:rPr>
-          <w:lang w:val="es-ES"/>
-        </w:rPr>
-      </w:pPr>
-    </w:p>
-    <w:p>
-      <w:pPr>
-        <w:rPr>
-          <w:lang w:val="es-ES"/>
-        </w:rPr>
-      </w:pPr>
-      <w:r>
-        <w:rPr>
-          <w:lang w:val="es-ES"/>
-        </w:rPr>
-        <w:t>PHPMyAdmin es un software de código abierto, diseñado para manejar la administración y gestión de base de datos MySQL a través de una interfaz gráfica de usuario, escrito en PHP. Por lo que se ha convertido en una de las más populares herramientas basadas en web de gestión MySQL. PHPMyAdmin viene con una documentación detallada, así como con una mayor lista de características de soporta todas las operaciones de uso común (</w:t>
+      <w:bookmarkStart w:id="52" w:name="_Toc39333214"/>
+      <w:r>
+        <w:rPr>
+          <w:lang w:val="es-ES"/>
+        </w:rPr>
+        <w:t xml:space="preserve">2.11.2 </w:t>
+      </w:r>
+      <w:proofErr w:type="spellStart"/>
+      <w:r>
+        <w:rPr>
+          <w:lang w:val="es-ES"/>
+        </w:rPr>
+        <w:t>PHPMyAdmin</w:t>
+      </w:r>
+      <w:bookmarkEnd w:id="52"/>
+      <w:proofErr w:type="spellEnd"/>
+    </w:p>
+    <w:p>
+      <w:pPr>
+        <w:rPr>
+          <w:lang w:val="es-ES"/>
+        </w:rPr>
+      </w:pPr>
+    </w:p>
+    <w:p>
+      <w:pPr>
+        <w:rPr>
+          <w:lang w:val="es-ES"/>
+        </w:rPr>
+      </w:pPr>
+      <w:proofErr w:type="spellStart"/>
+      <w:r>
+        <w:rPr>
+          <w:lang w:val="es-ES"/>
+        </w:rPr>
+        <w:t>PHPMyAdmin</w:t>
+      </w:r>
+      <w:proofErr w:type="spellEnd"/>
+      <w:r>
+        <w:rPr>
+          <w:lang w:val="es-ES"/>
+        </w:rPr>
+        <w:t xml:space="preserve"> es un software de código abierto, diseñado para manejar la administración y gestión de base de datos </w:t>
+      </w:r>
+      <w:proofErr w:type="spellStart"/>
+      <w:r>
+        <w:rPr>
+          <w:lang w:val="es-ES"/>
+        </w:rPr>
+        <w:t>MySQL</w:t>
+      </w:r>
+      <w:proofErr w:type="spellEnd"/>
+      <w:r>
+        <w:rPr>
+          <w:lang w:val="es-ES"/>
+        </w:rPr>
+        <w:t xml:space="preserve"> a través de una interfaz gráfica de usuario, escrito en PHP. Por lo que se ha convertido en una de las más populares herramientas basadas en web de gestión </w:t>
+      </w:r>
+      <w:proofErr w:type="spellStart"/>
+      <w:r>
+        <w:rPr>
+          <w:lang w:val="es-ES"/>
+        </w:rPr>
+        <w:t>MySQL</w:t>
+      </w:r>
+      <w:proofErr w:type="spellEnd"/>
+      <w:r>
+        <w:rPr>
+          <w:lang w:val="es-ES"/>
+        </w:rPr>
+        <w:t xml:space="preserve">. </w:t>
+      </w:r>
+      <w:proofErr w:type="spellStart"/>
+      <w:r>
+        <w:rPr>
+          <w:lang w:val="es-ES"/>
+        </w:rPr>
+        <w:t>PHPMyAdmin</w:t>
+      </w:r>
+      <w:proofErr w:type="spellEnd"/>
+      <w:r>
+        <w:rPr>
+          <w:lang w:val="es-ES"/>
+        </w:rPr>
+        <w:t xml:space="preserve"> viene con una documentación detallada, así como con una mayor lista de características de soporta todas las operaciones de uso común </w:t>
+      </w:r>
+      <w:r>
+        <w:rPr>
+          <w:lang w:val="es-ES"/>
+        </w:rPr>
+        <w:lastRenderedPageBreak/>
+        <w:t>(</w:t>
       </w:r>
       <w:r>
         <w:rPr>
@@ -17892,7 +20505,6 @@
         <w:rPr>
           <w:lang w:val="es-ES"/>
         </w:rPr>
-        <w:lastRenderedPageBreak/>
         <w:t xml:space="preserve"> </w:t>
       </w:r>
     </w:p>
@@ -17904,14 +20516,22 @@
           <w:lang w:val="es-ES"/>
         </w:rPr>
       </w:pPr>
-      <w:bookmarkStart w:id="52" w:name="_Toc39333215"/>
-      <w:r>
-        <w:rPr>
-          <w:lang w:val="es-ES"/>
-        </w:rPr>
-        <w:t>2.12 Web Service</w:t>
-      </w:r>
-      <w:bookmarkEnd w:id="52"/>
+      <w:bookmarkStart w:id="53" w:name="_Toc39333215"/>
+      <w:r>
+        <w:rPr>
+          <w:lang w:val="es-ES"/>
+        </w:rPr>
+        <w:t xml:space="preserve">2.12 Web </w:t>
+      </w:r>
+      <w:proofErr w:type="spellStart"/>
+      <w:r>
+        <w:rPr>
+          <w:lang w:val="es-ES"/>
+        </w:rPr>
+        <w:t>Service</w:t>
+      </w:r>
+      <w:bookmarkEnd w:id="53"/>
+      <w:proofErr w:type="spellEnd"/>
       <w:r>
         <w:rPr>
           <w:lang w:val="es-ES"/>
@@ -17929,7 +20549,35 @@
         <w:rPr>
           <w:lang w:val="es-ES"/>
         </w:rPr>
-        <w:t xml:space="preserve">Un web service (servicio web) es una tecnología que utiliza un conjunto de protocolos y estándares que sirven para intercambiar datos entre aplicaciones. Distintas aplicaciones de software desarrolladas en lenguajes de programación diferentes, y ejecutadas sobre cualquier plataforma, pueden utilizar los web service para intercambiar datos en redes de ordenadores como Internet. La interoperabilidad se consigue mediante la adopción de estándares abiertos. </w:t>
+        <w:t xml:space="preserve">Un web </w:t>
+      </w:r>
+      <w:proofErr w:type="spellStart"/>
+      <w:r>
+        <w:rPr>
+          <w:lang w:val="es-ES"/>
+        </w:rPr>
+        <w:t>service</w:t>
+      </w:r>
+      <w:proofErr w:type="spellEnd"/>
+      <w:r>
+        <w:rPr>
+          <w:lang w:val="es-ES"/>
+        </w:rPr>
+        <w:t xml:space="preserve"> (servicio web) es una tecnología que utiliza un conjunto de protocolos y estándares que sirven para intercambiar datos entre aplicaciones. Distintas aplicaciones de software desarrolladas en lenguajes de programación diferentes, y ejecutadas sobre cualquier plataforma, pueden utilizar los web </w:t>
+      </w:r>
+      <w:proofErr w:type="spellStart"/>
+      <w:r>
+        <w:rPr>
+          <w:lang w:val="es-ES"/>
+        </w:rPr>
+        <w:t>service</w:t>
+      </w:r>
+      <w:proofErr w:type="spellEnd"/>
+      <w:r>
+        <w:rPr>
+          <w:lang w:val="es-ES"/>
+        </w:rPr>
+        <w:t xml:space="preserve"> para intercambiar datos en redes de ordenadores como Internet. La interoperabilidad se consigue mediante la adopción de estándares abiertos. </w:t>
       </w:r>
       <w:r>
         <w:rPr>
@@ -17941,14 +20589,112 @@
         <w:rPr>
           <w:lang w:val="es-ES"/>
         </w:rPr>
-        <w:t xml:space="preserve"> OASIS (Organization for the Advancement of Structured Information Standards)</w:t>
-      </w:r>
+        <w:t xml:space="preserve"> OASIS (</w:t>
+      </w:r>
+      <w:proofErr w:type="spellStart"/>
+      <w:r>
+        <w:rPr>
+          <w:lang w:val="es-ES"/>
+        </w:rPr>
+        <w:t>Organization</w:t>
+      </w:r>
+      <w:proofErr w:type="spellEnd"/>
       <w:r>
         <w:rPr>
           <w:lang w:val="es-ES"/>
         </w:rPr>
         <w:t xml:space="preserve"> </w:t>
       </w:r>
+      <w:proofErr w:type="spellStart"/>
+      <w:r>
+        <w:rPr>
+          <w:lang w:val="es-ES"/>
+        </w:rPr>
+        <w:t>for</w:t>
+      </w:r>
+      <w:proofErr w:type="spellEnd"/>
+      <w:r>
+        <w:rPr>
+          <w:lang w:val="es-ES"/>
+        </w:rPr>
+        <w:t xml:space="preserve"> </w:t>
+      </w:r>
+      <w:proofErr w:type="spellStart"/>
+      <w:r>
+        <w:rPr>
+          <w:lang w:val="es-ES"/>
+        </w:rPr>
+        <w:t>the</w:t>
+      </w:r>
+      <w:proofErr w:type="spellEnd"/>
+      <w:r>
+        <w:rPr>
+          <w:lang w:val="es-ES"/>
+        </w:rPr>
+        <w:t xml:space="preserve"> </w:t>
+      </w:r>
+      <w:proofErr w:type="spellStart"/>
+      <w:r>
+        <w:rPr>
+          <w:lang w:val="es-ES"/>
+        </w:rPr>
+        <w:t>Advancement</w:t>
+      </w:r>
+      <w:proofErr w:type="spellEnd"/>
+      <w:r>
+        <w:rPr>
+          <w:lang w:val="es-ES"/>
+        </w:rPr>
+        <w:t xml:space="preserve"> of </w:t>
+      </w:r>
+      <w:proofErr w:type="spellStart"/>
+      <w:r>
+        <w:rPr>
+          <w:lang w:val="es-ES"/>
+        </w:rPr>
+        <w:t>Structured</w:t>
+      </w:r>
+      <w:proofErr w:type="spellEnd"/>
+      <w:r>
+        <w:rPr>
+          <w:lang w:val="es-ES"/>
+        </w:rPr>
+        <w:t xml:space="preserve"> </w:t>
+      </w:r>
+      <w:proofErr w:type="spellStart"/>
+      <w:r>
+        <w:rPr>
+          <w:lang w:val="es-ES"/>
+        </w:rPr>
+        <w:t>Information</w:t>
+      </w:r>
+      <w:proofErr w:type="spellEnd"/>
+      <w:r>
+        <w:rPr>
+          <w:lang w:val="es-ES"/>
+        </w:rPr>
+        <w:t xml:space="preserve"> </w:t>
+      </w:r>
+      <w:proofErr w:type="spellStart"/>
+      <w:r>
+        <w:rPr>
+          <w:lang w:val="es-ES"/>
+        </w:rPr>
+        <w:t>Standards</w:t>
+      </w:r>
+      <w:proofErr w:type="spellEnd"/>
+      <w:r>
+        <w:rPr>
+          <w:lang w:val="es-ES"/>
+        </w:rPr>
+        <w:t>)</w:t>
+      </w:r>
+      <w:r>
+        <w:rPr>
+          <w:lang w:val="es-ES"/>
+        </w:rPr>
+        <w:t xml:space="preserve"> </w:t>
+      </w:r>
       <w:r>
         <w:rPr>
           <w:lang w:val="es-ES"/>
@@ -17971,7 +20717,35 @@
         <w:rPr>
           <w:lang w:val="es-ES"/>
         </w:rPr>
-        <w:t xml:space="preserve"> (World Wide Web Consortium)</w:t>
+        <w:t xml:space="preserve"> (</w:t>
+      </w:r>
+      <w:proofErr w:type="spellStart"/>
+      <w:r>
+        <w:rPr>
+          <w:lang w:val="es-ES"/>
+        </w:rPr>
+        <w:t>World</w:t>
+      </w:r>
+      <w:proofErr w:type="spellEnd"/>
+      <w:r>
+        <w:rPr>
+          <w:lang w:val="es-ES"/>
+        </w:rPr>
+        <w:t xml:space="preserve"> Wide Web </w:t>
+      </w:r>
+      <w:proofErr w:type="spellStart"/>
+      <w:r>
+        <w:rPr>
+          <w:lang w:val="es-ES"/>
+        </w:rPr>
+        <w:t>Consortium</w:t>
+      </w:r>
+      <w:proofErr w:type="spellEnd"/>
+      <w:r>
+        <w:rPr>
+          <w:lang w:val="es-ES"/>
+        </w:rPr>
+        <w:t>)</w:t>
       </w:r>
       <w:r>
         <w:rPr>
@@ -17990,7 +20764,21 @@
         <w:rPr>
           <w:lang w:val="es-ES"/>
         </w:rPr>
-        <w:t>En la arquitectura de un web service existen tres partes: proveedor de servicios web, el que pide el servicio web y el publicador:</w:t>
+        <w:t xml:space="preserve">En la arquitectura de un web </w:t>
+      </w:r>
+      <w:proofErr w:type="spellStart"/>
+      <w:r>
+        <w:rPr>
+          <w:lang w:val="es-ES"/>
+        </w:rPr>
+        <w:t>service</w:t>
+      </w:r>
+      <w:proofErr w:type="spellEnd"/>
+      <w:r>
+        <w:rPr>
+          <w:lang w:val="es-ES"/>
+        </w:rPr>
+        <w:t xml:space="preserve"> existen tres partes: proveedor de servicios web, el que pide el servicio web y el publicador:</w:t>
       </w:r>
     </w:p>
     <w:p>
@@ -18012,7 +20800,7 @@
         <w:pStyle w:val="Ttulo2"/>
         <w:ind w:left="0"/>
       </w:pPr>
-      <w:bookmarkStart w:id="53" w:name="_Toc39333216"/>
+      <w:bookmarkStart w:id="54" w:name="_Toc39333216"/>
       <w:r>
         <w:t>2.</w:t>
       </w:r>
@@ -18025,8 +20813,6 @@
       <w:r>
         <w:t>ntecedentes</w:t>
       </w:r>
-      <w:bookmarkStart w:id="54" w:name="_GoBack"/>
-      <w:bookmarkEnd w:id="53"/>
       <w:bookmarkEnd w:id="54"/>
     </w:p>
     <w:p>
@@ -18065,7 +20851,14 @@
         <w:rPr>
           <w:lang w:val="es-ES"/>
         </w:rPr>
-        <w:t xml:space="preserve">sistema web que cuenta con diferentes funcionalidades para el análisis de fenómenos urbanos que permita comprenderlos y describirlos con ayuda del mapeo de información georreferenciada, algoritmos aplicados en sistemas de información geográfica, matrices de adyacencia y visualización de la información, este sistema web integra </w:t>
+        <w:t xml:space="preserve">sistema web que cuenta con diferentes funcionalidades para el análisis de fenómenos urbanos que permita comprenderlos y describirlos con ayuda del mapeo de información georreferenciada, algoritmos aplicados en sistemas de información </w:t>
+      </w:r>
+      <w:r>
+        <w:rPr>
+          <w:lang w:val="es-ES"/>
+        </w:rPr>
+        <w:lastRenderedPageBreak/>
+        <w:t xml:space="preserve">geográfica, matrices de adyacencia y visualización de la información, este sistema web integra </w:t>
       </w:r>
       <w:r>
         <w:rPr>
@@ -18090,7 +20883,6 @@
         <w:rPr>
           <w:lang w:val="es-ES"/>
         </w:rPr>
-        <w:lastRenderedPageBreak/>
         <w:t xml:space="preserve">Otro de los trabajos relacionados es </w:t>
       </w:r>
       <w:r>
@@ -18098,8 +20890,17 @@
           <w:b/>
           <w:lang w:val="es-ES"/>
         </w:rPr>
-        <w:t>Google Maps</w:t>
-      </w:r>
+        <w:t xml:space="preserve">Google </w:t>
+      </w:r>
+      <w:proofErr w:type="spellStart"/>
+      <w:r>
+        <w:rPr>
+          <w:b/>
+          <w:lang w:val="es-ES"/>
+        </w:rPr>
+        <w:t>Maps</w:t>
+      </w:r>
+      <w:proofErr w:type="spellEnd"/>
       <w:r>
         <w:rPr>
           <w:lang w:val="es-ES"/>
@@ -18111,8 +20912,17 @@
           <w:b/>
           <w:lang w:val="es-ES"/>
         </w:rPr>
-        <w:t>Google Maps</w:t>
-      </w:r>
+        <w:t xml:space="preserve">Google </w:t>
+      </w:r>
+      <w:proofErr w:type="spellStart"/>
+      <w:r>
+        <w:rPr>
+          <w:b/>
+          <w:lang w:val="es-ES"/>
+        </w:rPr>
+        <w:t>Maps</w:t>
+      </w:r>
+      <w:proofErr w:type="spellEnd"/>
       <w:r>
         <w:rPr>
           <w:lang w:val="es-ES"/>
@@ -18124,8 +20934,17 @@
           <w:b/>
           <w:lang w:val="es-ES"/>
         </w:rPr>
-        <w:t>Google Maps</w:t>
-      </w:r>
+        <w:t xml:space="preserve">Google </w:t>
+      </w:r>
+      <w:proofErr w:type="spellStart"/>
+      <w:r>
+        <w:rPr>
+          <w:b/>
+          <w:lang w:val="es-ES"/>
+        </w:rPr>
+        <w:t>Maps</w:t>
+      </w:r>
+      <w:proofErr w:type="spellEnd"/>
       <w:r>
         <w:rPr>
           <w:lang w:val="es-ES"/>
@@ -18164,7 +20983,35 @@
         <w:rPr>
           <w:lang w:val="es-ES"/>
         </w:rPr>
-        <w:t>es un proyecto de Liga Peatonal financiado por la Fundación Bernard Van Leer, Liga Peatonal es una organización no gubernamental cuyo objetivo es transformar las ciudades de México y hacerlas para todas las personas a través de la caminabilidad y la peatonalidad y con perspectivas de derechos humanos. De esta manera nace “</w:t>
+        <w:t xml:space="preserve">es un proyecto de Liga Peatonal financiado por la Fundación Bernard Van Leer, Liga Peatonal es una organización no gubernamental cuyo objetivo es transformar las ciudades de México y hacerlas para todas las personas a través de la </w:t>
+      </w:r>
+      <w:proofErr w:type="spellStart"/>
+      <w:r>
+        <w:rPr>
+          <w:lang w:val="es-ES"/>
+        </w:rPr>
+        <w:t>caminabilidad</w:t>
+      </w:r>
+      <w:proofErr w:type="spellEnd"/>
+      <w:r>
+        <w:rPr>
+          <w:lang w:val="es-ES"/>
+        </w:rPr>
+        <w:t xml:space="preserve"> y la </w:t>
+      </w:r>
+      <w:proofErr w:type="spellStart"/>
+      <w:r>
+        <w:rPr>
+          <w:lang w:val="es-ES"/>
+        </w:rPr>
+        <w:t>peatonalidad</w:t>
+      </w:r>
+      <w:proofErr w:type="spellEnd"/>
+      <w:r>
+        <w:rPr>
+          <w:lang w:val="es-ES"/>
+        </w:rPr>
+        <w:t xml:space="preserve"> y con perspectivas de derechos humanos. De esta manera nace “</w:t>
       </w:r>
       <w:r>
         <w:rPr>
@@ -18177,7 +21024,21 @@
         <w:rPr>
           <w:lang w:val="es-ES"/>
         </w:rPr>
-        <w:t>” como un proyecto de participación ciudadana para aquellas personas que habitan la ciudad de México puedan influir en que ésta sea más segura para niñas y niños en su camino a la escuela y reducir el número de atropellamientos.</w:t>
+        <w:t xml:space="preserve">” como un proyecto de participación ciudadana para aquellas personas que habitan la ciudad de México </w:t>
+      </w:r>
+      <w:proofErr w:type="gramStart"/>
+      <w:r>
+        <w:rPr>
+          <w:lang w:val="es-ES"/>
+        </w:rPr>
+        <w:t>puedan</w:t>
+      </w:r>
+      <w:proofErr w:type="gramEnd"/>
+      <w:r>
+        <w:rPr>
+          <w:lang w:val="es-ES"/>
+        </w:rPr>
+        <w:t xml:space="preserve"> influir en que ésta sea más segura para niñas y niños en su camino a la escuela y reducir el número de atropellamientos.</w:t>
       </w:r>
     </w:p>
     <w:p>
@@ -18293,7 +21154,35 @@
         <w:rPr>
           <w:lang w:val="es-ES"/>
         </w:rPr>
-        <w:t>describe la idea general de la guía metodológica AEGIS-MD propuesta por Yohn Daniel Amaya Balaguera.</w:t>
+        <w:t xml:space="preserve">describe la idea general de la guía metodológica AEGIS-MD propuesta por </w:t>
+      </w:r>
+      <w:proofErr w:type="spellStart"/>
+      <w:r>
+        <w:rPr>
+          <w:lang w:val="es-ES"/>
+        </w:rPr>
+        <w:t>Yohn</w:t>
+      </w:r>
+      <w:proofErr w:type="spellEnd"/>
+      <w:r>
+        <w:rPr>
+          <w:lang w:val="es-ES"/>
+        </w:rPr>
+        <w:t xml:space="preserve"> Daniel Amaya </w:t>
+      </w:r>
+      <w:proofErr w:type="spellStart"/>
+      <w:r>
+        <w:rPr>
+          <w:lang w:val="es-ES"/>
+        </w:rPr>
+        <w:t>Balaguera</w:t>
+      </w:r>
+      <w:proofErr w:type="spellEnd"/>
+      <w:r>
+        <w:rPr>
+          <w:lang w:val="es-ES"/>
+        </w:rPr>
+        <w:t>.</w:t>
       </w:r>
     </w:p>
     <w:p>
@@ -18561,7 +21450,7 @@
                     </pic:cNvPicPr>
                   </pic:nvPicPr>
                   <pic:blipFill>
-                    <a:blip r:embed="rId59">
+                    <a:blip r:embed="rId61">
                       <a:extLst>
                         <a:ext uri="{28A0092B-C50C-407E-A947-70E740481C1C}">
                           <a14:useLocalDpi xmlns:a14="http://schemas.microsoft.com/office/drawing/2010/main" val="0"/>
@@ -18776,7 +21665,15 @@
         <w:t xml:space="preserve"> S</w:t>
       </w:r>
       <w:r>
-        <w:t>e debe desarrollar el software de acuerdo a las necesidades planteadas retroalimentadas por las historias de usuario, mediante un ciclo de desarrollo iterativo incremental, basado en el algoritmo TDD , el cual, consta de tres  pasos: escribir  la especificación del requisito, implementar código y refactorizar.</w:t>
+        <w:t xml:space="preserve">e debe desarrollar el software de acuerdo a las necesidades planteadas retroalimentadas por las historias de usuario, mediante un ciclo de desarrollo iterativo incremental, basado en el algoritmo TDD , el cual, consta de tres  pasos: escribir  la especificación del requisito, implementar código y </w:t>
+      </w:r>
+      <w:proofErr w:type="spellStart"/>
+      <w:r>
+        <w:t>refactorizar</w:t>
+      </w:r>
+      <w:proofErr w:type="spellEnd"/>
+      <w:r>
+        <w:t>.</w:t>
       </w:r>
     </w:p>
     <w:p>
@@ -18949,7 +21846,15 @@
     </w:p>
     <w:p>
       <w:r>
-        <w:t>De acuerdo a esta fase se debe desarrollar el software de acuerdo a las necesidades planteadas de manera que se retroalimenten por las historias de usuario, mediante un ciclo de desarrollo iterativo incremental, basado en el algoritmo TDD, el cual, consta de tres  pasos: escribir  la especificación del requisito, implementar código y refactorizar.</w:t>
+        <w:t xml:space="preserve">De acuerdo a esta fase se debe desarrollar el software de acuerdo a las necesidades planteadas de manera que se retroalimenten por las historias de usuario, mediante un ciclo de desarrollo iterativo incremental, basado en el algoritmo TDD, el cual, consta de tres  pasos: escribir  la especificación del requisito, implementar código y </w:t>
+      </w:r>
+      <w:proofErr w:type="spellStart"/>
+      <w:r>
+        <w:t>refactorizar</w:t>
+      </w:r>
+      <w:proofErr w:type="spellEnd"/>
+      <w:r>
+        <w:t>.</w:t>
       </w:r>
     </w:p>
     <w:p/>
@@ -19439,7 +22344,6 @@
                       <w:rPr>
                         <w:noProof/>
                       </w:rPr>
-                      <w:lastRenderedPageBreak/>
                       <w:t xml:space="preserve">[8] </w:t>
                     </w:r>
                   </w:p>
@@ -20643,7 +23547,6 @@
         <w:docPartUnique/>
       </w:docPartObj>
     </w:sdtPr>
-    <w:sdtEndPr/>
     <w:sdtContent>
       <w:p>
         <w:pPr>
@@ -20664,7 +23567,7 @@
             <w:noProof/>
             <w:lang w:val="es-ES"/>
           </w:rPr>
-          <w:t>v</w:t>
+          <w:t>vi</w:t>
         </w:r>
         <w:r>
           <w:fldChar w:fldCharType="end"/>
@@ -20706,7 +23609,6 @@
         <w:docPartUnique/>
       </w:docPartObj>
     </w:sdtPr>
-    <w:sdtEndPr/>
     <w:sdtContent>
       <w:p>
         <w:pPr>
@@ -20727,7 +23629,7 @@
             <w:noProof/>
             <w:lang w:val="es-ES"/>
           </w:rPr>
-          <w:t>29</w:t>
+          <w:t>34</w:t>
         </w:r>
         <w:r>
           <w:fldChar w:fldCharType="end"/>
@@ -26442,11 +29344,11 @@
           <c:showBubbleSize val="0"/>
         </c:dLbls>
         <c:gapWidth val="182"/>
-        <c:axId val="392396216"/>
-        <c:axId val="392393472"/>
+        <c:axId val="469004528"/>
+        <c:axId val="469004920"/>
       </c:barChart>
       <c:catAx>
-        <c:axId val="392396216"/>
+        <c:axId val="469004528"/>
         <c:scaling>
           <c:orientation val="minMax"/>
         </c:scaling>
@@ -26489,7 +29391,7 @@
             <a:endParaRPr lang="es-MX"/>
           </a:p>
         </c:txPr>
-        <c:crossAx val="392393472"/>
+        <c:crossAx val="469004920"/>
         <c:crosses val="autoZero"/>
         <c:auto val="1"/>
         <c:lblAlgn val="ctr"/>
@@ -26497,7 +29399,7 @@
         <c:noMultiLvlLbl val="0"/>
       </c:catAx>
       <c:valAx>
-        <c:axId val="392393472"/>
+        <c:axId val="469004920"/>
         <c:scaling>
           <c:orientation val="minMax"/>
         </c:scaling>
@@ -26548,7 +29450,7 @@
             <a:endParaRPr lang="es-MX"/>
           </a:p>
         </c:txPr>
-        <c:crossAx val="392396216"/>
+        <c:crossAx val="469004528"/>
         <c:crosses val="autoZero"/>
         <c:crossBetween val="between"/>
       </c:valAx>
@@ -26722,11 +29624,11 @@
           <c:showBubbleSize val="0"/>
         </c:dLbls>
         <c:gapWidth val="182"/>
-        <c:axId val="392395432"/>
-        <c:axId val="392696064"/>
+        <c:axId val="469002176"/>
+        <c:axId val="469002568"/>
       </c:barChart>
       <c:catAx>
-        <c:axId val="392395432"/>
+        <c:axId val="469002176"/>
         <c:scaling>
           <c:orientation val="minMax"/>
         </c:scaling>
@@ -26769,7 +29671,7 @@
             <a:endParaRPr lang="es-MX"/>
           </a:p>
         </c:txPr>
-        <c:crossAx val="392696064"/>
+        <c:crossAx val="469002568"/>
         <c:crosses val="autoZero"/>
         <c:auto val="1"/>
         <c:lblAlgn val="ctr"/>
@@ -26777,7 +29679,7 @@
         <c:noMultiLvlLbl val="0"/>
       </c:catAx>
       <c:valAx>
-        <c:axId val="392696064"/>
+        <c:axId val="469002568"/>
         <c:scaling>
           <c:orientation val="minMax"/>
         </c:scaling>
@@ -26828,7 +29730,7 @@
             <a:endParaRPr lang="es-MX"/>
           </a:p>
         </c:txPr>
-        <c:crossAx val="392395432"/>
+        <c:crossAx val="469002176"/>
         <c:crosses val="autoZero"/>
         <c:crossBetween val="between"/>
       </c:valAx>
@@ -28209,7 +31111,7 @@
         </b:NameList>
       </b:Author>
     </b:Author>
-    <b:RefOrder>4</b:RefOrder>
+    <b:RefOrder>13</b:RefOrder>
   </b:Source>
   <b:Source>
     <b:Tag>Rea16</b:Tag>
@@ -28229,7 +31131,7 @@
         </b:NameList>
       </b:Author>
     </b:Author>
-    <b:RefOrder>5</b:RefOrder>
+    <b:RefOrder>2</b:RefOrder>
   </b:Source>
   <b:Source>
     <b:Tag>Sán17</b:Tag>
@@ -28256,7 +31158,7 @@
         </b:NameList>
       </b:Author>
     </b:Author>
-    <b:RefOrder>6</b:RefOrder>
+    <b:RefOrder>14</b:RefOrder>
   </b:Source>
   <b:Source>
     <b:Tag>JVi16</b:Tag>
@@ -28281,7 +31183,7 @@
         </b:NameList>
       </b:Author>
     </b:Author>
-    <b:RefOrder>7</b:RefOrder>
+    <b:RefOrder>15</b:RefOrder>
   </b:Source>
   <b:Source>
     <b:Tag>Caj15</b:Tag>
@@ -28306,7 +31208,7 @@
         </b:NameList>
       </b:Author>
     </b:Author>
-    <b:RefOrder>9</b:RefOrder>
+    <b:RefOrder>3</b:RefOrder>
   </b:Source>
   <b:Source>
     <b:Tag>Sor19</b:Tag>
@@ -28330,7 +31232,7 @@
         </b:NameList>
       </b:Author>
     </b:Author>
-    <b:RefOrder>10</b:RefOrder>
+    <b:RefOrder>4</b:RefOrder>
   </b:Source>
   <b:Source>
     <b:Tag>Mar15</b:Tag>
@@ -28361,7 +31263,7 @@
         </b:NameList>
       </b:Author>
     </b:Author>
-    <b:RefOrder>11</b:RefOrder>
+    <b:RefOrder>5</b:RefOrder>
   </b:Source>
   <b:Source>
     <b:Tag>Sta16</b:Tag>
@@ -28374,7 +31276,7 @@
     <b:MonthAccessed>06</b:MonthAccessed>
     <b:DayAccessed>01</b:DayAccessed>
     <b:URL>https://es.statista.com/estadisticas/600731/cuota-de-mercado-de-sistemas-operativos-para-smartphones-por-pedidos--2020/</b:URL>
-    <b:RefOrder>12</b:RefOrder>
+    <b:RefOrder>6</b:RefOrder>
   </b:Source>
   <b:Source>
     <b:Tag>and19</b:Tag>
@@ -28395,7 +31297,7 @@
     <b:MonthAccessed>06</b:MonthAccessed>
     <b:DayAccessed>01</b:DayAccessed>
     <b:URL>https://www.android.com/</b:URL>
-    <b:RefOrder>13</b:RefOrder>
+    <b:RefOrder>7</b:RefOrder>
   </b:Source>
   <b:Source>
     <b:Tag>dev19</b:Tag>
@@ -28409,7 +31311,7 @@
     <b:MonthAccessed>06</b:MonthAccessed>
     <b:DayAccessed>08</b:DayAccessed>
     <b:URL>https://developer.android.com/</b:URL>
-    <b:RefOrder>14</b:RefOrder>
+    <b:RefOrder>9</b:RefOrder>
   </b:Source>
   <b:Source>
     <b:Tag>Rei15</b:Tag>
@@ -28434,7 +31336,7 @@
         </b:NameList>
       </b:Author>
     </b:Author>
-    <b:RefOrder>15</b:RefOrder>
+    <b:RefOrder>16</b:RefOrder>
   </b:Source>
   <b:Source>
     <b:Tag>Sin17</b:Tag>
@@ -28458,7 +31360,7 @@
         </b:NameList>
       </b:Author>
     </b:Author>
-    <b:RefOrder>16</b:RefOrder>
+    <b:RefOrder>17</b:RefOrder>
   </b:Source>
   <b:Source>
     <b:Tag>Col19</b:Tag>
@@ -28482,7 +31384,7 @@
         </b:NameList>
       </b:Author>
     </b:Author>
-    <b:RefOrder>17</b:RefOrder>
+    <b:RefOrder>8</b:RefOrder>
   </b:Source>
   <b:Source>
     <b:Tag>Som11</b:Tag>
@@ -28504,7 +31406,7 @@
     </b:Author>
     <b:Pages>792</b:Pages>
     <b:Edition>9</b:Edition>
-    <b:RefOrder>18</b:RefOrder>
+    <b:RefOrder>11</b:RefOrder>
   </b:Source>
   <b:Source>
     <b:Tag>Wei05</b:Tag>
@@ -28525,7 +31427,7 @@
       </b:Author>
     </b:Author>
     <b:Pages>678</b:Pages>
-    <b:RefOrder>22</b:RefOrder>
+    <b:RefOrder>18</b:RefOrder>
   </b:Source>
   <b:Source>
     <b:Tag>Her16</b:Tag>
@@ -28549,7 +31451,7 @@
         </b:NameList>
       </b:Author>
     </b:Author>
-    <b:RefOrder>19</b:RefOrder>
+    <b:RefOrder>12</b:RefOrder>
   </b:Source>
   <b:Source>
     <b:Tag>Ibr12</b:Tag>
@@ -28570,7 +31472,7 @@
     <b:JournalName>Seventh International Conference on Computer Engineering &amp; Systems (ICCES)</b:JournalName>
     <b:BookTitle>2012 Seventh International Conference on Computer Engineering &amp; Systems (ICCES)</b:BookTitle>
     <b:Pages>281-286</b:Pages>
-    <b:RefOrder>20</b:RefOrder>
+    <b:RefOrder>19</b:RefOrder>
   </b:Source>
   <b:Source>
     <b:Tag>sct18</b:Tag>
@@ -28594,7 +31496,7 @@
         </b:NameList>
       </b:Author>
     </b:Author>
-    <b:RefOrder>3</b:RefOrder>
+    <b:RefOrder>20</b:RefOrder>
   </b:Source>
   <b:Source>
     <b:Tag>Tra19</b:Tag>
@@ -28609,7 +31511,7 @@
     <b:MonthAccessed>Junio</b:MonthAccessed>
     <b:DayAccessed>03</b:DayAccessed>
     <b:URL>https://travel.state.gov/content/travel/en/traveladvisories/traveladvisories/mexico-travel-advisory.html</b:URL>
-    <b:RefOrder>8</b:RefOrder>
+    <b:RefOrder>21</b:RefOrder>
   </b:Source>
   <b:Source>
     <b:Tag>INE19</b:Tag>
@@ -28629,7 +31531,7 @@
     <b:MonthAccessed>Junio</b:MonthAccessed>
     <b:DayAccessed>1</b:DayAccessed>
     <b:URL>https://www.inegi.org.mx/default.html</b:URL>
-    <b:RefOrder>1</b:RefOrder>
+    <b:RefOrder>22</b:RefOrder>
   </b:Source>
   <b:Source>
     <b:Tag>Cul14</b:Tag>
@@ -28692,7 +31594,7 @@
     <b:YearAccessed>2019</b:YearAccessed>
     <b:MonthAccessed>Junio</b:MonthAccessed>
     <b:DayAccessed>5</b:DayAccessed>
-    <b:RefOrder>2</b:RefOrder>
+    <b:RefOrder>26</b:RefOrder>
   </b:Source>
   <b:Source>
     <b:Tag>ama95</b:Tag>
@@ -28713,7 +31615,7 @@
     <b:MonthAccessed>Junio</b:MonthAccessed>
     <b:DayAccessed>05</b:DayAccessed>
     <b:URL>https://www.amazon.com.mx/</b:URL>
-    <b:RefOrder>21</b:RefOrder>
+    <b:RefOrder>27</b:RefOrder>
   </b:Source>
   <b:Source>
     <b:Tag>sem19</b:Tag>
@@ -28724,7 +31626,7 @@
     <b:MonthAccessed>09</b:MonthAccessed>
     <b:DayAccessed>13</b:DayAccessed>
     <b:URL>http://www.semaforo.mx/</b:URL>
-    <b:RefOrder>26</b:RefOrder>
+    <b:RefOrder>28</b:RefOrder>
   </b:Source>
   <b:Source>
     <b:Tag>Gob19</b:Tag>
@@ -28748,7 +31650,7 @@
     <b:MonthAccessed>09</b:MonthAccessed>
     <b:DayAccessed>17</b:DayAccessed>
     <b:URL>https://www.gob.mx/sesnsp/acciones-y-programas/datos-abiertos-de-incidencia-delictiva</b:URL>
-    <b:RefOrder>27</b:RefOrder>
+    <b:RefOrder>29</b:RefOrder>
   </b:Source>
   <b:Source>
     <b:Tag>Ope19</b:Tag>
@@ -28759,7 +31661,7 @@
     <b:MonthAccessed>10</b:MonthAccessed>
     <b:DayAccessed>05</b:DayAccessed>
     <b:URL>https://www.openstreetmap.org</b:URL>
-    <b:RefOrder>28</b:RefOrder>
+    <b:RefOrder>30</b:RefOrder>
   </b:Source>
   <b:Source>
     <b:Tag>SUM19</b:Tag>
@@ -28781,13 +31683,56 @@
     <b:MonthAccessed>09</b:MonthAccessed>
     <b:DayAccessed>28</b:DayAccessed>
     <b:URL>http://www.caminitodelaescuela.org</b:URL>
-    <b:RefOrder>29</b:RefOrder>
+    <b:RefOrder>31</b:RefOrder>
+  </b:Source>
+  <b:Source>
+    <b:Tag>Gut17</b:Tag>
+    <b:SourceType>Book</b:SourceType>
+    <b:Guid>{33E8B717-E9A7-4F5C-9190-4A20A1951319}</b:Guid>
+    <b:Title>Análisis regional de delitos de alto impacto en la Ciudad de México con mapeo de puntos de interés</b:Title>
+    <b:Year>2017</b:Year>
+    <b:City>Ciudad de México</b:City>
+    <b:Author>
+      <b:Author>
+        <b:NameList>
+          <b:Person>
+            <b:Last>Gutierrez Ceballos</b:Last>
+            <b:First>Manuel</b:First>
+          </b:Person>
+        </b:NameList>
+      </b:Author>
+    </b:Author>
+    <b:RefOrder>1</b:RefOrder>
+  </b:Source>
+  <b:Source>
+    <b:Tag>Nor17</b:Tag>
+    <b:SourceType>InternetSite</b:SourceType>
+    <b:Guid>{5F64D611-4A9E-44A8-8C14-B8BC06B579E7}</b:Guid>
+    <b:Title>Grupo TYC GIS Formacion</b:Title>
+    <b:Year>2017</b:Year>
+    <b:Month>07</b:Month>
+    <b:Day>19</b:Day>
+    <b:YearAccessed>2020</b:YearAccessed>
+    <b:MonthAccessed>04</b:MonthAccessed>
+    <b:DayAccessed>15</b:DayAccessed>
+    <b:URL>https://www.cursosgis.com/crear-capas-vectoriales-a-partir-de-archivos-de-texto-en-formato-wkt/</b:URL>
+    <b:Author>
+      <b:Author>
+        <b:NameList>
+          <b:Person>
+            <b:Last>Noriega</b:Last>
+            <b:First>Alfonso</b:First>
+          </b:Person>
+        </b:NameList>
+      </b:Author>
+    </b:Author>
+    <b:RefOrder>10</b:RefOrder>
   </b:Source>
 </b:Sources>
 </file>
 
 <file path=customXml/itemProps1.xml><?xml version="1.0" encoding="utf-8"?>
-<ds:datastoreItem xmlns:ds="http://schemas.openxmlformats.org/officeDocument/2006/customXml" ds:itemID="{2B780704-6957-40AD-AA03-2056B6CD0F05}">
+<ds:datastoreItem xmlns:ds="http://schemas.openxmlformats.org/officeDocument/2006/customXml" ds:itemID="{71A07FB7-F4EE-4154-900A-0BC18567EC10}">
   <ds:schemaRefs>
     <ds:schemaRef ds:uri="http://schemas.openxmlformats.org/officeDocument/2006/bibliography"/>
   </ds:schemaRefs>

--- a/Tesis.docx
+++ b/Tesis.docx
@@ -19,7 +19,7 @@
           <w:szCs w:val="24"/>
         </w:rPr>
         <w:drawing>
-          <wp:anchor distT="0" distB="0" distL="114300" distR="114300" simplePos="0" relativeHeight="251660288" behindDoc="1" locked="0" layoutInCell="1" allowOverlap="1" wp14:anchorId="36EC95F0" wp14:editId="2D40FACB">
+          <wp:anchor distT="0" distB="0" distL="114300" distR="114300" simplePos="0" relativeHeight="251659264" behindDoc="1" locked="0" layoutInCell="1" allowOverlap="1" wp14:anchorId="36EC95F0" wp14:editId="2D40FACB">
             <wp:simplePos x="0" y="0"/>
             <wp:positionH relativeFrom="column">
               <wp:posOffset>4924121</wp:posOffset>
@@ -81,7 +81,7 @@
         <mc:AlternateContent>
           <mc:Choice Requires="wps">
             <w:drawing>
-              <wp:anchor distT="0" distB="0" distL="114300" distR="114300" simplePos="0" relativeHeight="251664384" behindDoc="0" locked="0" layoutInCell="1" allowOverlap="1" wp14:anchorId="521D5630" wp14:editId="4A804BE6">
+              <wp:anchor distT="0" distB="0" distL="114300" distR="114300" simplePos="0" relativeHeight="251663360" behindDoc="0" locked="0" layoutInCell="1" allowOverlap="1" wp14:anchorId="521D5630" wp14:editId="4A804BE6">
                 <wp:simplePos x="0" y="0"/>
                 <wp:positionH relativeFrom="column">
                   <wp:posOffset>1299541</wp:posOffset>
@@ -159,11 +159,11 @@
           </mc:Choice>
           <mc:Fallback>
             <w:pict>
-              <v:shapetype w14:anchorId="5D863315" id="_x0000_t32" coordsize="21600,21600" o:spt="32" o:oned="t" path="m,l21600,21600e" filled="f">
+              <v:shapetype w14:anchorId="32C965A9" id="_x0000_t32" coordsize="21600,21600" o:spt="32" o:oned="t" path="m,l21600,21600e" filled="f">
                 <v:path arrowok="t" fillok="f" o:connecttype="none"/>
                 <o:lock v:ext="edit" shapetype="t"/>
               </v:shapetype>
-              <v:shape id="AutoShape 5" o:spid="_x0000_s1026" type="#_x0000_t32" style="position:absolute;margin-left:102.35pt;margin-top:5.05pt;width:267.9pt;height:.05pt;z-index:251664384;visibility:visible;mso-wrap-style:square;mso-width-percent:0;mso-height-percent:0;mso-wrap-distance-left:9pt;mso-wrap-distance-top:0;mso-wrap-distance-right:9pt;mso-wrap-distance-bottom:0;mso-position-horizontal:absolute;mso-position-horizontal-relative:text;mso-position-vertical:absolute;mso-position-vertical-relative:text;mso-width-percent:0;mso-height-percent:0;mso-width-relative:page;mso-height-relative:page" o:gfxdata="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" strokecolor="#323e4f [2415]" strokeweight="3pt">
+              <v:shape id="AutoShape 5" o:spid="_x0000_s1026" type="#_x0000_t32" style="position:absolute;margin-left:102.35pt;margin-top:5.05pt;width:267.9pt;height:.05pt;z-index:251663360;visibility:visible;mso-wrap-style:square;mso-width-percent:0;mso-height-percent:0;mso-wrap-distance-left:9pt;mso-wrap-distance-top:0;mso-wrap-distance-right:9pt;mso-wrap-distance-bottom:0;mso-position-horizontal:absolute;mso-position-horizontal-relative:text;mso-position-vertical:absolute;mso-position-vertical-relative:text;mso-width-percent:0;mso-height-percent:0;mso-width-relative:page;mso-height-relative:page" o:gfxdata="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" strokecolor="#323e4f [2415]" strokeweight="3pt">
                 <v:shadow color="#1f4d78 [1604]" opacity=".5" offset="1pt"/>
               </v:shape>
             </w:pict>
@@ -177,7 +177,7 @@
           <w:szCs w:val="24"/>
         </w:rPr>
         <w:drawing>
-          <wp:anchor distT="0" distB="0" distL="114300" distR="114300" simplePos="0" relativeHeight="251659264" behindDoc="1" locked="0" layoutInCell="1" allowOverlap="1" wp14:anchorId="30E21916" wp14:editId="6CE92493">
+          <wp:anchor distT="0" distB="0" distL="114300" distR="114300" simplePos="0" relativeHeight="251658240" behindDoc="1" locked="0" layoutInCell="1" allowOverlap="1" wp14:anchorId="30E21916" wp14:editId="6CE92493">
             <wp:simplePos x="0" y="0"/>
             <wp:positionH relativeFrom="column">
               <wp:posOffset>-6350</wp:posOffset>
@@ -308,7 +308,7 @@
         <mc:AlternateContent>
           <mc:Choice Requires="wps">
             <w:drawing>
-              <wp:anchor distT="0" distB="0" distL="114300" distR="114300" simplePos="0" relativeHeight="251661312" behindDoc="0" locked="0" layoutInCell="1" allowOverlap="1" wp14:anchorId="472D1576" wp14:editId="279D25A9">
+              <wp:anchor distT="0" distB="0" distL="114300" distR="114300" simplePos="0" relativeHeight="251660288" behindDoc="0" locked="0" layoutInCell="1" allowOverlap="1" wp14:anchorId="472D1576" wp14:editId="279D25A9">
                 <wp:simplePos x="0" y="0"/>
                 <wp:positionH relativeFrom="column">
                   <wp:posOffset>-3029585</wp:posOffset>
@@ -388,7 +388,7 @@
           </mc:Choice>
           <mc:Fallback>
             <w:pict>
-              <v:shapetype w14:anchorId="7A179E6A" id="_x0000_t34" coordsize="21600,21600" o:spt="34" o:oned="t" adj="10800" path="m,l@0,0@0,21600,21600,21600e" filled="f">
+              <v:shapetype w14:anchorId="3A64F4FB" id="_x0000_t34" coordsize="21600,21600" o:spt="34" o:oned="t" adj="10800" path="m,l@0,0@0,21600,21600,21600e" filled="f">
                 <v:stroke joinstyle="miter"/>
                 <v:formulas>
                   <v:f eqn="val #0"/>
@@ -399,7 +399,7 @@
                 </v:handles>
                 <o:lock v:ext="edit" shapetype="t"/>
               </v:shapetype>
-              <v:shape id="AutoShape 2" o:spid="_x0000_s1026" type="#_x0000_t34" style="position:absolute;margin-left:-238.55pt;margin-top:268.45pt;width:511.5pt;height:.05pt;rotation:90;z-index:251661312;visibility:visible;mso-wrap-style:square;mso-width-percent:0;mso-height-percent:0;mso-wrap-distance-left:9pt;mso-wrap-distance-top:0;mso-wrap-distance-right:9pt;mso-wrap-distance-bottom:0;mso-position-horizontal:absolute;mso-position-horizontal-relative:text;mso-position-vertical:absolute;mso-position-vertical-relative:text;mso-width-percent:0;mso-height-percent:0;mso-width-relative:page;mso-height-relative:page" o:gfxdata="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" strokecolor="#323e4f [2415]" strokeweight="3pt">
+              <v:shape id="AutoShape 2" o:spid="_x0000_s1026" type="#_x0000_t34" style="position:absolute;margin-left:-238.55pt;margin-top:268.45pt;width:511.5pt;height:.05pt;rotation:90;z-index:251660288;visibility:visible;mso-wrap-style:square;mso-width-percent:0;mso-height-percent:0;mso-wrap-distance-left:9pt;mso-wrap-distance-top:0;mso-wrap-distance-right:9pt;mso-wrap-distance-bottom:0;mso-position-horizontal:absolute;mso-position-horizontal-relative:text;mso-position-vertical:absolute;mso-position-vertical-relative:text;mso-width-percent:0;mso-height-percent:0;mso-width-relative:page;mso-height-relative:page" o:gfxdata="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" strokecolor="#323e4f [2415]" strokeweight="3pt">
                 <v:shadow color="#525252 [1606]" opacity=".5" offset="1pt"/>
               </v:shape>
             </w:pict>
@@ -448,7 +448,7 @@
         <mc:AlternateContent>
           <mc:Choice Requires="wps">
             <w:drawing>
-              <wp:anchor distT="0" distB="0" distL="114300" distR="114300" simplePos="0" relativeHeight="251662336" behindDoc="0" locked="0" layoutInCell="1" allowOverlap="1" wp14:anchorId="52BA9D69" wp14:editId="5C3596E4">
+              <wp:anchor distT="0" distB="0" distL="114300" distR="114300" simplePos="0" relativeHeight="251661312" behindDoc="0" locked="0" layoutInCell="1" allowOverlap="1" wp14:anchorId="52BA9D69" wp14:editId="5C3596E4">
                 <wp:simplePos x="0" y="0"/>
                 <wp:positionH relativeFrom="column">
                   <wp:posOffset>-2757805</wp:posOffset>
@@ -528,7 +528,7 @@
           </mc:Choice>
           <mc:Fallback>
             <w:pict>
-              <v:shape w14:anchorId="4F948C3B" id="AutoShape 3" o:spid="_x0000_s1026" type="#_x0000_t34" style="position:absolute;margin-left:-217.15pt;margin-top:258.75pt;width:509.45pt;height:.05pt;rotation:90;z-index:251662336;visibility:visible;mso-wrap-style:square;mso-width-percent:0;mso-height-percent:0;mso-wrap-distance-left:9pt;mso-wrap-distance-top:0;mso-wrap-distance-right:9pt;mso-wrap-distance-bottom:0;mso-position-horizontal:absolute;mso-position-horizontal-relative:text;mso-position-vertical:absolute;mso-position-vertical-relative:text;mso-width-percent:0;mso-height-percent:0;mso-width-relative:page;mso-height-relative:page" o:gfxdata="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" adj="10799" strokecolor="#323e4f [2415]" strokeweight="3pt">
+              <v:shape w14:anchorId="1BD60531" id="AutoShape 3" o:spid="_x0000_s1026" type="#_x0000_t34" style="position:absolute;margin-left:-217.15pt;margin-top:258.75pt;width:509.45pt;height:.05pt;rotation:90;z-index:251661312;visibility:visible;mso-wrap-style:square;mso-width-percent:0;mso-height-percent:0;mso-wrap-distance-left:9pt;mso-wrap-distance-top:0;mso-wrap-distance-right:9pt;mso-wrap-distance-bottom:0;mso-position-horizontal:absolute;mso-position-horizontal-relative:text;mso-position-vertical:absolute;mso-position-vertical-relative:text;mso-width-percent:0;mso-height-percent:0;mso-width-relative:page;mso-height-relative:page" o:gfxdata="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" adj="10799" strokecolor="#323e4f [2415]" strokeweight="3pt">
                 <v:shadow color="#525252 [1606]" opacity=".5" offset="1pt"/>
               </v:shape>
             </w:pict>
@@ -543,7 +543,7 @@
         <mc:AlternateContent>
           <mc:Choice Requires="wps">
             <w:drawing>
-              <wp:anchor distT="0" distB="0" distL="114300" distR="114300" simplePos="0" relativeHeight="251663360" behindDoc="0" locked="0" layoutInCell="1" allowOverlap="1" wp14:anchorId="0EEA8930" wp14:editId="569DC08A">
+              <wp:anchor distT="0" distB="0" distL="114300" distR="114300" simplePos="0" relativeHeight="251662336" behindDoc="0" locked="0" layoutInCell="1" allowOverlap="1" wp14:anchorId="0EEA8930" wp14:editId="569DC08A">
                 <wp:simplePos x="0" y="0"/>
                 <wp:positionH relativeFrom="column">
                   <wp:posOffset>-2477770</wp:posOffset>
@@ -623,7 +623,7 @@
           </mc:Choice>
           <mc:Fallback>
             <w:pict>
-              <v:shape w14:anchorId="775C0DC6" id="AutoShape 4" o:spid="_x0000_s1026" type="#_x0000_t34" style="position:absolute;margin-left:-195.1pt;margin-top:269.1pt;width:506.15pt;height:.05pt;rotation:90;z-index:251663360;visibility:visible;mso-wrap-style:square;mso-width-percent:0;mso-height-percent:0;mso-wrap-distance-left:9pt;mso-wrap-distance-top:0;mso-wrap-distance-right:9pt;mso-wrap-distance-bottom:0;mso-position-horizontal:absolute;mso-position-horizontal-relative:text;mso-position-vertical:absolute;mso-position-vertical-relative:text;mso-width-percent:0;mso-height-percent:0;mso-width-relative:page;mso-height-relative:page" o:gfxdata="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" adj="10799" strokecolor="#323e4f [2415]" strokeweight="3pt">
+              <v:shape w14:anchorId="410C8A4B" id="AutoShape 4" o:spid="_x0000_s1026" type="#_x0000_t34" style="position:absolute;margin-left:-195.1pt;margin-top:269.1pt;width:506.15pt;height:.05pt;rotation:90;z-index:251662336;visibility:visible;mso-wrap-style:square;mso-width-percent:0;mso-height-percent:0;mso-wrap-distance-left:9pt;mso-wrap-distance-top:0;mso-wrap-distance-right:9pt;mso-wrap-distance-bottom:0;mso-position-horizontal:absolute;mso-position-horizontal-relative:text;mso-position-vertical:absolute;mso-position-vertical-relative:text;mso-width-percent:0;mso-height-percent:0;mso-width-relative:page;mso-height-relative:page" o:gfxdata="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" adj="10799" strokecolor="#323e4f [2415]" strokeweight="3pt">
                 <v:shadow color="#525252 [1606]" opacity=".5" offset="1pt"/>
               </v:shape>
             </w:pict>
@@ -7859,7 +7859,7 @@
         <mc:AlternateContent>
           <mc:Choice Requires="wps">
             <w:drawing>
-              <wp:anchor distT="0" distB="0" distL="114300" distR="114300" simplePos="0" relativeHeight="251666432" behindDoc="0" locked="0" layoutInCell="1" allowOverlap="1">
+              <wp:anchor distT="0" distB="0" distL="114300" distR="114300" simplePos="0" relativeHeight="251665408" behindDoc="0" locked="0" layoutInCell="1" allowOverlap="1">
                 <wp:simplePos x="0" y="0"/>
                 <wp:positionH relativeFrom="column">
                   <wp:posOffset>1327252</wp:posOffset>
@@ -7921,7 +7921,7 @@
           </mc:Choice>
           <mc:Fallback>
             <w:pict>
-              <v:rect w14:anchorId="1FDECEB9" id="Rectángulo 40" o:spid="_x0000_s1026" style="position:absolute;margin-left:104.5pt;margin-top:16.05pt;width:76.05pt;height:114.05pt;z-index:251666432;visibility:visible;mso-wrap-style:square;mso-wrap-distance-left:9pt;mso-wrap-distance-top:0;mso-wrap-distance-right:9pt;mso-wrap-distance-bottom:0;mso-position-horizontal:absolute;mso-position-horizontal-relative:text;mso-position-vertical:absolute;mso-position-vertical-relative:text;v-text-anchor:middle" o:gfxdata="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" fillcolor="white [3212]" stroked="f" strokeweight="1pt"/>
+              <v:rect w14:anchorId="1491B74C" id="Rectángulo 40" o:spid="_x0000_s1026" style="position:absolute;margin-left:104.5pt;margin-top:16.05pt;width:76.05pt;height:114.05pt;z-index:251665408;visibility:visible;mso-wrap-style:square;mso-wrap-distance-left:9pt;mso-wrap-distance-top:0;mso-wrap-distance-right:9pt;mso-wrap-distance-bottom:0;mso-position-horizontal:absolute;mso-position-horizontal-relative:text;mso-position-vertical:absolute;mso-position-vertical-relative:text;v-text-anchor:middle" o:gfxdata="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" fillcolor="white [3212]" stroked="f" strokeweight="1pt"/>
             </w:pict>
           </mc:Fallback>
         </mc:AlternateContent>
@@ -9586,7 +9586,7 @@
             <w:rPr>
               <w:noProof/>
             </w:rPr>
-            <w:t>[5]</w:t>
+            <w:t>[2]</w:t>
           </w:r>
           <w:r>
             <w:rPr>
@@ -9821,39 +9821,7 @@
           <w:rFonts w:cs="Times New Roman"/>
           <w:lang w:val="es-ES"/>
         </w:rPr>
-        <w:t xml:space="preserve"> 1984 cuando Telcel obtiene la concesión para explotar la red de servicio radiotelefónico móvil en el área metropolitana de la Ciudad de México, bajo la denominación de “</w:t>
-      </w:r>
-      <w:proofErr w:type="spellStart"/>
-      <w:r>
-        <w:rPr>
-          <w:rFonts w:cs="Times New Roman"/>
-          <w:lang w:val="es-ES"/>
-        </w:rPr>
-        <w:t>Radiomóvil</w:t>
-      </w:r>
-      <w:proofErr w:type="spellEnd"/>
-      <w:r>
-        <w:rPr>
-          <w:rFonts w:cs="Times New Roman"/>
-          <w:lang w:val="es-ES"/>
-        </w:rPr>
-        <w:t xml:space="preserve"> </w:t>
-      </w:r>
-      <w:proofErr w:type="spellStart"/>
-      <w:r>
-        <w:rPr>
-          <w:rFonts w:cs="Times New Roman"/>
-          <w:lang w:val="es-ES"/>
-        </w:rPr>
-        <w:t>Dipsa</w:t>
-      </w:r>
-      <w:proofErr w:type="spellEnd"/>
-      <w:r>
-        <w:rPr>
-          <w:rFonts w:cs="Times New Roman"/>
-          <w:lang w:val="es-ES"/>
-        </w:rPr>
-        <w:t xml:space="preserve"> S.A de C.V”</w:t>
+        <w:t xml:space="preserve"> 1984 cuando Telcel obtiene la concesión para explotar la red de servicio radiotelefónico móvil en el área metropolitana de la Ciudad de México, bajo la denominación de “Radiomóvil Dipsa S.A de C.V”</w:t>
       </w:r>
       <w:sdt>
         <w:sdtPr>
@@ -9897,7 +9865,7 @@
               <w:rFonts w:cs="Times New Roman"/>
               <w:noProof/>
             </w:rPr>
-            <w:t>[9]</w:t>
+            <w:t>[3]</w:t>
           </w:r>
           <w:r>
             <w:rPr>
@@ -10043,7 +10011,7 @@
             <w:rPr>
               <w:noProof/>
             </w:rPr>
-            <w:t>[10]</w:t>
+            <w:t>[4]</w:t>
           </w:r>
           <w:r>
             <w:rPr>
@@ -10252,21 +10220,7 @@
         <w:rPr>
           <w:lang w:val="es-ES"/>
         </w:rPr>
-        <w:t xml:space="preserve">El Presidente y Director Ejecutivo de Expedia.com Dara </w:t>
-      </w:r>
-      <w:proofErr w:type="spellStart"/>
-      <w:r>
-        <w:rPr>
-          <w:lang w:val="es-ES"/>
-        </w:rPr>
-        <w:t>Khosrowshashi</w:t>
-      </w:r>
-      <w:proofErr w:type="spellEnd"/>
-      <w:r>
-        <w:rPr>
-          <w:lang w:val="es-ES"/>
-        </w:rPr>
-        <w:t>, manifestó en un reporta</w:t>
+        <w:t>El Presidente y Director Ejecutivo de Expedia.com Dara Khosrowshashi, manifestó en un reporta</w:t>
       </w:r>
       <w:r>
         <w:rPr>
@@ -10362,7 +10316,7 @@
             <w:rPr>
               <w:noProof/>
             </w:rPr>
-            <w:t>[11]</w:t>
+            <w:t>[5]</w:t>
           </w:r>
           <w:r>
             <w:rPr>
@@ -10417,21 +10371,7 @@
         <w:rPr>
           <w:lang w:val="es-ES"/>
         </w:rPr>
-        <w:t xml:space="preserve">Estos son similares a una minicomputadora en cuanto a su capacidad de almacenamiento, procesamiento multitarea, o bien accediendo a Internet mediante </w:t>
-      </w:r>
-      <w:proofErr w:type="spellStart"/>
-      <w:r>
-        <w:rPr>
-          <w:lang w:val="es-ES"/>
-        </w:rPr>
-        <w:t>Wi</w:t>
-      </w:r>
-      <w:proofErr w:type="spellEnd"/>
-      <w:r>
-        <w:rPr>
-          <w:lang w:val="es-ES"/>
-        </w:rPr>
-        <w:t xml:space="preserve">-Fi o una Red de telefonía, además existen otros rasgos comunes que poseen como la función multimedia, acelerómetros, GPS, osciloscopio, y algunos otros. </w:t>
+        <w:t xml:space="preserve">Estos son similares a una minicomputadora en cuanto a su capacidad de almacenamiento, procesamiento multitarea, o bien accediendo a Internet mediante Wi-Fi o una Red de telefonía, además existen otros rasgos comunes que poseen como la función multimedia, acelerómetros, GPS, osciloscopio, y algunos otros. </w:t>
       </w:r>
     </w:p>
     <w:p>
@@ -10570,7 +10510,7 @@
             <w:rPr>
               <w:noProof/>
             </w:rPr>
-            <w:t>[9]</w:t>
+            <w:t>[3]</w:t>
           </w:r>
           <w:r>
             <w:rPr>
@@ -10664,25 +10604,7 @@
           <w:szCs w:val="24"/>
           <w:lang w:val="es-ES"/>
         </w:rPr>
-        <w:t xml:space="preserve">Windows </w:t>
-      </w:r>
-      <w:proofErr w:type="spellStart"/>
-      <w:r>
-        <w:rPr>
-          <w:rFonts w:cs="Times New Roman"/>
-          <w:szCs w:val="24"/>
-          <w:lang w:val="es-ES"/>
-        </w:rPr>
-        <w:t>Phone</w:t>
-      </w:r>
-      <w:proofErr w:type="spellEnd"/>
-      <w:r>
-        <w:rPr>
-          <w:rFonts w:cs="Times New Roman"/>
-          <w:szCs w:val="24"/>
-          <w:lang w:val="es-ES"/>
-        </w:rPr>
-        <w:t xml:space="preserve"> 2.3%</w:t>
+        <w:t>Windows Phone 2.3%</w:t>
       </w:r>
     </w:p>
     <w:p>
@@ -10763,7 +10685,7 @@
             <w:rPr>
               <w:noProof/>
             </w:rPr>
-            <w:t>[12]</w:t>
+            <w:t>[6]</w:t>
           </w:r>
           <w:r>
             <w:rPr>
@@ -10852,21 +10774,7 @@
         <w:rPr>
           <w:lang w:val="es-ES"/>
         </w:rPr>
-        <w:t xml:space="preserve">tivos móviles su núcleo está basado en el </w:t>
-      </w:r>
-      <w:proofErr w:type="spellStart"/>
-      <w:r>
-        <w:rPr>
-          <w:lang w:val="es-ES"/>
-        </w:rPr>
-        <w:t>Kernel</w:t>
-      </w:r>
-      <w:proofErr w:type="spellEnd"/>
-      <w:r>
-        <w:rPr>
-          <w:lang w:val="es-ES"/>
-        </w:rPr>
-        <w:t xml:space="preserve"> de</w:t>
+        <w:t>tivos móviles su núcleo está basado en el Kernel de</w:t>
       </w:r>
       <w:r>
         <w:rPr>
@@ -10882,7 +10790,6 @@
         <w:rPr>
           <w:rFonts w:cs="Times New Roman"/>
           <w:szCs w:val="24"/>
-          <w:lang w:val="es-ES"/>
         </w:rPr>
       </w:pPr>
     </w:p>
@@ -11117,21 +11024,57 @@
         <w:rPr>
           <w:lang w:val="es-ES"/>
         </w:rPr>
-        <w:t xml:space="preserve">incluye un emulador de dispositivos, herramientas para la depuración de memoria y análisis del rendimiento del software. Una de las herramientas clave es la máquina virtual </w:t>
-      </w:r>
-      <w:proofErr w:type="spellStart"/>
-      <w:r>
-        <w:rPr>
-          <w:lang w:val="es-ES"/>
-        </w:rPr>
-        <w:t>Dalvik</w:t>
-      </w:r>
-      <w:proofErr w:type="spellEnd"/>
-      <w:r>
-        <w:rPr>
-          <w:lang w:val="es-ES"/>
-        </w:rPr>
-        <w:t>, el gestiona todo el hardware y el acceso a los servicios del sistema.</w:t>
+        <w:t>incluye un emulador de dispositivos, herramientas para la depuración de memoria y análisis del rendimiento del software. Una de las herramientas clave es la máquina virtual Dalvik, el gestiona todo el hardware y el acceso a los servicios del sistema</w:t>
+      </w:r>
+      <w:r>
+        <w:rPr>
+          <w:lang w:val="es-ES"/>
+        </w:rPr>
+        <w:t xml:space="preserve"> </w:t>
+      </w:r>
+      <w:sdt>
+        <w:sdtPr>
+          <w:rPr>
+            <w:lang w:val="es-ES"/>
+          </w:rPr>
+          <w:id w:val="1731737127"/>
+          <w:citation/>
+        </w:sdtPr>
+        <w:sdtContent>
+          <w:r>
+            <w:rPr>
+              <w:lang w:val="es-ES"/>
+            </w:rPr>
+            <w:fldChar w:fldCharType="begin"/>
+          </w:r>
+          <w:r>
+            <w:instrText xml:space="preserve">CITATION and19 \l 2058 </w:instrText>
+          </w:r>
+          <w:r>
+            <w:rPr>
+              <w:lang w:val="es-ES"/>
+            </w:rPr>
+            <w:fldChar w:fldCharType="separate"/>
+          </w:r>
+          <w:r>
+            <w:rPr>
+              <w:noProof/>
+            </w:rPr>
+            <w:t>[7]</w:t>
+          </w:r>
+          <w:r>
+            <w:rPr>
+              <w:lang w:val="es-ES"/>
+            </w:rPr>
+            <w:fldChar w:fldCharType="end"/>
+          </w:r>
+        </w:sdtContent>
+      </w:sdt>
+      <w:r>
+        <w:rPr>
+          <w:lang w:val="es-ES"/>
+        </w:rPr>
+        <w:t>.</w:t>
       </w:r>
     </w:p>
     <w:p>
@@ -11151,6 +11094,12 @@
           <w:lang w:val="es-ES"/>
         </w:rPr>
         <w:t>us principales características:</w:t>
+      </w:r>
+      <w:r>
+        <w:rPr>
+          <w:lang w:val="es-ES"/>
+        </w:rPr>
+        <w:t xml:space="preserve"> </w:t>
       </w:r>
     </w:p>
     <w:p>
@@ -11265,25 +11214,7 @@
           <w:szCs w:val="24"/>
           <w:lang w:val="es-ES"/>
         </w:rPr>
-        <w:t xml:space="preserve">Utiliza </w:t>
-      </w:r>
-      <w:proofErr w:type="spellStart"/>
-      <w:r>
-        <w:rPr>
-          <w:rFonts w:cs="Times New Roman"/>
-          <w:szCs w:val="24"/>
-          <w:lang w:val="es-ES"/>
-        </w:rPr>
-        <w:t>SQLite</w:t>
-      </w:r>
-      <w:proofErr w:type="spellEnd"/>
-      <w:r>
-        <w:rPr>
-          <w:rFonts w:cs="Times New Roman"/>
-          <w:szCs w:val="24"/>
-          <w:lang w:val="es-ES"/>
-        </w:rPr>
-        <w:t xml:space="preserve"> para el almacenamiento de datos</w:t>
+        <w:t>Utiliza SQLite para el almacenamiento de datos</w:t>
       </w:r>
     </w:p>
     <w:p>
@@ -11306,18 +11237,8 @@
           <w:szCs w:val="24"/>
           <w:lang w:val="es-ES"/>
         </w:rPr>
-        <w:t xml:space="preserve">Las interfaces se hacen en formato </w:t>
-      </w:r>
-      <w:proofErr w:type="spellStart"/>
-      <w:r>
-        <w:rPr>
-          <w:rFonts w:cs="Times New Roman"/>
-          <w:szCs w:val="24"/>
-          <w:lang w:val="es-ES"/>
-        </w:rPr>
-        <w:t>xml</w:t>
-      </w:r>
-      <w:proofErr w:type="spellEnd"/>
+        <w:t>Las interfaces se hacen en formato xml</w:t>
+      </w:r>
     </w:p>
     <w:p>
       <w:pPr>
@@ -11421,7 +11342,7 @@
             <w:rPr>
               <w:noProof/>
             </w:rPr>
-            <w:t>[13]</w:t>
+            <w:t>[7]</w:t>
           </w:r>
           <w:r>
             <w:rPr>
@@ -11502,7 +11423,7 @@
             <w:rPr>
               <w:noProof/>
             </w:rPr>
-            <w:t>[9]</w:t>
+            <w:t>[3]</w:t>
           </w:r>
           <w:r>
             <w:rPr>
@@ -11560,7 +11481,7 @@
             <w:rPr>
               <w:noProof/>
             </w:rPr>
-            <w:t>[17]</w:t>
+            <w:t>[8]</w:t>
           </w:r>
           <w:r>
             <w:rPr>
@@ -11616,7 +11537,7 @@
             <w:rPr>
               <w:noProof/>
             </w:rPr>
-            <w:t>[9]</w:t>
+            <w:t>[3]</w:t>
           </w:r>
           <w:r>
             <w:rPr>
@@ -12292,7 +12213,6 @@
                 <w:lang w:val="es-ES"/>
               </w:rPr>
             </w:pPr>
-            <w:proofErr w:type="spellStart"/>
             <w:r>
               <w:rPr>
                 <w:rFonts w:cs="Times New Roman"/>
@@ -12301,7 +12221,6 @@
               </w:rPr>
               <w:t>CupCake</w:t>
             </w:r>
-            <w:proofErr w:type="spellEnd"/>
           </w:p>
         </w:tc>
         <w:tc>
@@ -12637,7 +12556,6 @@
                 <w:lang w:val="es-ES"/>
               </w:rPr>
             </w:pPr>
-            <w:proofErr w:type="spellStart"/>
             <w:r>
               <w:rPr>
                 <w:rFonts w:cs="Times New Roman"/>
@@ -12646,7 +12564,6 @@
               </w:rPr>
               <w:t>Eclair</w:t>
             </w:r>
-            <w:proofErr w:type="spellEnd"/>
           </w:p>
         </w:tc>
         <w:tc>
@@ -12805,7 +12722,6 @@
                 <w:lang w:val="es-ES"/>
               </w:rPr>
             </w:pPr>
-            <w:proofErr w:type="spellStart"/>
             <w:r>
               <w:rPr>
                 <w:rFonts w:cs="Times New Roman"/>
@@ -12814,7 +12730,6 @@
               </w:rPr>
               <w:t>Froyo</w:t>
             </w:r>
-            <w:proofErr w:type="spellEnd"/>
           </w:p>
         </w:tc>
         <w:tc>
@@ -12984,7 +12899,6 @@
                 <w:lang w:val="es-ES"/>
               </w:rPr>
             </w:pPr>
-            <w:proofErr w:type="spellStart"/>
             <w:r>
               <w:rPr>
                 <w:rFonts w:cs="Times New Roman"/>
@@ -12993,7 +12907,6 @@
               </w:rPr>
               <w:t>Gingerbread</w:t>
             </w:r>
-            <w:proofErr w:type="spellEnd"/>
           </w:p>
         </w:tc>
         <w:tc>
@@ -13161,7 +13074,6 @@
                 <w:lang w:val="es-ES"/>
               </w:rPr>
             </w:pPr>
-            <w:proofErr w:type="spellStart"/>
             <w:r>
               <w:rPr>
                 <w:rFonts w:cs="Times New Roman"/>
@@ -13170,7 +13082,6 @@
               </w:rPr>
               <w:t>Honeycomb</w:t>
             </w:r>
-            <w:proofErr w:type="spellEnd"/>
           </w:p>
         </w:tc>
         <w:tc>
@@ -13346,36 +13257,8 @@
                 <w:szCs w:val="24"/>
                 <w:lang w:val="es-ES"/>
               </w:rPr>
-              <w:t xml:space="preserve">Ice </w:t>
-            </w:r>
-            <w:proofErr w:type="spellStart"/>
-            <w:r>
-              <w:rPr>
-                <w:rFonts w:cs="Times New Roman"/>
-                <w:szCs w:val="24"/>
-                <w:lang w:val="es-ES"/>
-              </w:rPr>
-              <w:t>Cream</w:t>
-            </w:r>
-            <w:proofErr w:type="spellEnd"/>
-            <w:r>
-              <w:rPr>
-                <w:rFonts w:cs="Times New Roman"/>
-                <w:szCs w:val="24"/>
-                <w:lang w:val="es-ES"/>
-              </w:rPr>
-              <w:t xml:space="preserve"> </w:t>
-            </w:r>
-            <w:proofErr w:type="spellStart"/>
-            <w:r>
-              <w:rPr>
-                <w:rFonts w:cs="Times New Roman"/>
-                <w:szCs w:val="24"/>
-                <w:lang w:val="es-ES"/>
-              </w:rPr>
-              <w:t>Sandwich</w:t>
-            </w:r>
-            <w:proofErr w:type="spellEnd"/>
+              <w:t>Ice Cream Sandwich</w:t>
+            </w:r>
           </w:p>
         </w:tc>
         <w:tc>
@@ -13543,34 +13426,14 @@
                 <w:lang w:val="es-ES"/>
               </w:rPr>
             </w:pPr>
-            <w:proofErr w:type="spellStart"/>
             <w:r>
               <w:rPr>
                 <w:rFonts w:cs="Times New Roman"/>
                 <w:szCs w:val="24"/>
                 <w:lang w:val="es-ES"/>
               </w:rPr>
-              <w:t>Jelly</w:t>
-            </w:r>
-            <w:proofErr w:type="spellEnd"/>
-            <w:r>
-              <w:rPr>
-                <w:rFonts w:cs="Times New Roman"/>
-                <w:szCs w:val="24"/>
-                <w:lang w:val="es-ES"/>
-              </w:rPr>
-              <w:t xml:space="preserve"> </w:t>
-            </w:r>
-            <w:proofErr w:type="spellStart"/>
-            <w:r>
-              <w:rPr>
-                <w:rFonts w:cs="Times New Roman"/>
-                <w:szCs w:val="24"/>
-                <w:lang w:val="es-ES"/>
-              </w:rPr>
-              <w:t>Bean</w:t>
-            </w:r>
-            <w:proofErr w:type="spellEnd"/>
+              <w:t>Jelly Bean</w:t>
+            </w:r>
           </w:p>
         </w:tc>
         <w:tc>
@@ -13746,18 +13609,8 @@
                 <w:szCs w:val="24"/>
                 <w:lang w:val="es-ES"/>
               </w:rPr>
-              <w:t xml:space="preserve">Kit </w:t>
-            </w:r>
-            <w:proofErr w:type="spellStart"/>
-            <w:r>
-              <w:rPr>
-                <w:rFonts w:cs="Times New Roman"/>
-                <w:szCs w:val="24"/>
-                <w:lang w:val="es-ES"/>
-              </w:rPr>
-              <w:t>Kat</w:t>
-            </w:r>
-            <w:proofErr w:type="spellEnd"/>
+              <w:t>Kit Kat</w:t>
+            </w:r>
           </w:p>
         </w:tc>
         <w:tc>
@@ -13925,7 +13778,6 @@
                 <w:lang w:val="es-ES"/>
               </w:rPr>
             </w:pPr>
-            <w:proofErr w:type="spellStart"/>
             <w:r>
               <w:rPr>
                 <w:rFonts w:cs="Times New Roman"/>
@@ -13934,7 +13786,6 @@
               </w:rPr>
               <w:t>Lollipop</w:t>
             </w:r>
-            <w:proofErr w:type="spellEnd"/>
           </w:p>
         </w:tc>
         <w:tc>
@@ -14105,7 +13956,6 @@
                 <w:lang w:val="es-ES"/>
               </w:rPr>
             </w:pPr>
-            <w:proofErr w:type="spellStart"/>
             <w:r>
               <w:rPr>
                 <w:rFonts w:cs="Times New Roman"/>
@@ -14114,7 +13964,6 @@
               </w:rPr>
               <w:t>Marshmallow</w:t>
             </w:r>
-            <w:proofErr w:type="spellEnd"/>
           </w:p>
         </w:tc>
         <w:tc>
@@ -14282,7 +14131,6 @@
                 <w:lang w:val="es-ES"/>
               </w:rPr>
             </w:pPr>
-            <w:proofErr w:type="spellStart"/>
             <w:r>
               <w:rPr>
                 <w:rFonts w:cs="Times New Roman"/>
@@ -14291,7 +14139,6 @@
               </w:rPr>
               <w:t>Nougat</w:t>
             </w:r>
-            <w:proofErr w:type="spellEnd"/>
           </w:p>
         </w:tc>
         <w:tc>
@@ -14997,41 +14844,13 @@
         <w:rPr>
           <w:lang w:val="es-ES"/>
         </w:rPr>
-        <w:t xml:space="preserve">) oficial para el desarrollo de aplicaciones para Android, que se basa en </w:t>
-      </w:r>
-      <w:proofErr w:type="spellStart"/>
-      <w:r>
-        <w:rPr>
-          <w:lang w:val="es-ES"/>
-        </w:rPr>
-        <w:t>IntelliJ</w:t>
-      </w:r>
-      <w:proofErr w:type="spellEnd"/>
-      <w:r>
-        <w:rPr>
-          <w:lang w:val="es-ES"/>
-        </w:rPr>
-        <w:t xml:space="preserve"> IDEA. Adem</w:t>
-      </w:r>
-      <w:r>
-        <w:rPr>
-          <w:lang w:val="es-ES"/>
-        </w:rPr>
-        <w:t xml:space="preserve">ás del potente editor de códigos y las herramientas para desarrolladores de </w:t>
-      </w:r>
-      <w:proofErr w:type="spellStart"/>
-      <w:r>
-        <w:rPr>
-          <w:lang w:val="es-ES"/>
-        </w:rPr>
-        <w:t>IntelliJ</w:t>
-      </w:r>
-      <w:proofErr w:type="spellEnd"/>
-      <w:r>
-        <w:rPr>
-          <w:lang w:val="es-ES"/>
-        </w:rPr>
-        <w:t>, Android Studio ofrece funciones que aumentan la productividad durante la compilación de apps para Android, como las siguientes:</w:t>
+        <w:t>) oficial para el desarrollo de aplicaciones para Android, que se basa en IntelliJ IDEA. Adem</w:t>
+      </w:r>
+      <w:r>
+        <w:rPr>
+          <w:lang w:val="es-ES"/>
+        </w:rPr>
+        <w:t>ás del potente editor de códigos y las herramientas para desarrolladores de IntelliJ, Android Studio ofrece funciones que aumentan la productividad durante la compilación de apps para Android, como las siguientes:</w:t>
       </w:r>
       <w:r>
         <w:rPr>
@@ -15059,23 +14878,7 @@
           <w:lang w:val="es-ES"/>
         </w:rPr>
         <w:lastRenderedPageBreak/>
-        <w:t xml:space="preserve">Un sistema de compilación basado en </w:t>
-      </w:r>
-      <w:proofErr w:type="spellStart"/>
-      <w:r>
-        <w:rPr>
-          <w:rFonts w:cs="Times New Roman"/>
-          <w:lang w:val="es-ES"/>
-        </w:rPr>
-        <w:t>Gradle</w:t>
-      </w:r>
-      <w:proofErr w:type="spellEnd"/>
-      <w:r>
-        <w:rPr>
-          <w:rFonts w:cs="Times New Roman"/>
-          <w:lang w:val="es-ES"/>
-        </w:rPr>
-        <w:t xml:space="preserve"> flexible</w:t>
+        <w:t>Un sistema de compilación basado en Gradle flexible</w:t>
       </w:r>
     </w:p>
     <w:p>
@@ -15112,21 +14915,12 @@
           <w:lang w:val="es-ES"/>
         </w:rPr>
       </w:pPr>
-      <w:proofErr w:type="spellStart"/>
       <w:r>
         <w:rPr>
           <w:rFonts w:cs="Times New Roman"/>
           <w:lang w:val="es-ES"/>
         </w:rPr>
-        <w:t>Instant</w:t>
-      </w:r>
-      <w:proofErr w:type="spellEnd"/>
-      <w:r>
-        <w:rPr>
-          <w:rFonts w:cs="Times New Roman"/>
-          <w:lang w:val="es-ES"/>
-        </w:rPr>
-        <w:t xml:space="preserve"> Run para aplicar cambios mientras la app se ejecuta </w:t>
+        <w:t xml:space="preserve">Instant Run para aplicar cambios mientras la app se ejecuta </w:t>
       </w:r>
     </w:p>
     <w:p>
@@ -15147,17 +14941,8 @@
           <w:rFonts w:cs="Times New Roman"/>
           <w:lang w:val="es-ES"/>
         </w:rPr>
-        <w:t xml:space="preserve">Integración de plantillas de código y </w:t>
-      </w:r>
-      <w:proofErr w:type="spellStart"/>
-      <w:r>
-        <w:rPr>
-          <w:rFonts w:cs="Times New Roman"/>
-          <w:lang w:val="es-ES"/>
-        </w:rPr>
-        <w:t>Github</w:t>
-      </w:r>
-      <w:proofErr w:type="spellEnd"/>
+        <w:t>Integración de plantillas de código y Github</w:t>
+      </w:r>
     </w:p>
     <w:p>
       <w:pPr>
@@ -15177,23 +14962,7 @@
           <w:rFonts w:cs="Times New Roman"/>
           <w:lang w:val="es-ES"/>
         </w:rPr>
-        <w:t xml:space="preserve">Herramientas </w:t>
-      </w:r>
-      <w:proofErr w:type="spellStart"/>
-      <w:r>
-        <w:rPr>
-          <w:rFonts w:cs="Times New Roman"/>
-          <w:lang w:val="es-ES"/>
-        </w:rPr>
-        <w:t>Lint</w:t>
-      </w:r>
-      <w:proofErr w:type="spellEnd"/>
-      <w:r>
-        <w:rPr>
-          <w:rFonts w:cs="Times New Roman"/>
-          <w:lang w:val="es-ES"/>
-        </w:rPr>
-        <w:t xml:space="preserve"> para detectar problemas de rendimiento, usabilidad, compatibilidad de versión etc.</w:t>
+        <w:t>Herramientas Lint para detectar problemas de rendimiento, usabilidad, compatibilidad de versión etc.</w:t>
       </w:r>
     </w:p>
     <w:p>
@@ -15235,17 +15004,8 @@
           <w:rFonts w:cs="Times New Roman"/>
           <w:lang w:val="es-ES"/>
         </w:rPr>
-        <w:t xml:space="preserve">Soporte incorporado para Google Cloud </w:t>
-      </w:r>
-      <w:proofErr w:type="spellStart"/>
-      <w:r>
-        <w:rPr>
-          <w:rFonts w:cs="Times New Roman"/>
-          <w:lang w:val="es-ES"/>
-        </w:rPr>
-        <w:t>Plataform</w:t>
-      </w:r>
-      <w:proofErr w:type="spellEnd"/>
+        <w:t>Soporte incorporado para Google Cloud Plataform</w:t>
+      </w:r>
     </w:p>
     <w:p>
       <w:pPr>
@@ -15302,7 +15062,7 @@
             <w:rPr>
               <w:noProof/>
             </w:rPr>
-            <w:t>[14]</w:t>
+            <w:t>[9]</w:t>
           </w:r>
           <w:r>
             <w:rPr>
@@ -15586,69 +15346,13 @@
         <w:ind w:left="0" w:firstLine="454"/>
       </w:pPr>
       <w:r>
-        <w:t xml:space="preserve">Una de las primeras aplicaciones de análisis espacial se dio en la rama de la epidemiología cuando el geógrafo francés Charles </w:t>
-      </w:r>
-      <w:proofErr w:type="spellStart"/>
-      <w:r>
-        <w:t>Picquet</w:t>
-      </w:r>
-      <w:proofErr w:type="spellEnd"/>
-      <w:r>
-        <w:t xml:space="preserve"> representó los 48 distritos de la ciudad de París y coloreándolos seg</w:t>
+        <w:t>Una de las primeras aplicaciones de análisis espacial se dio en la rama de la epidemiología cuando el geógrafo francés Charles Picquet representó los 48 distritos de la ciudad de París y coloreándolos seg</w:t>
       </w:r>
       <w:r>
         <w:t>ún el nú</w:t>
       </w:r>
       <w:r>
-        <w:t>mero de muertes por el cólera por cada 1.000 habitantes en el “</w:t>
-      </w:r>
-      <w:proofErr w:type="spellStart"/>
-      <w:r>
-        <w:t>Rapport</w:t>
-      </w:r>
-      <w:proofErr w:type="spellEnd"/>
-      <w:r>
-        <w:t xml:space="preserve"> sur la marche et les </w:t>
-      </w:r>
-      <w:proofErr w:type="spellStart"/>
-      <w:r>
-        <w:t>effets</w:t>
-      </w:r>
-      <w:proofErr w:type="spellEnd"/>
-      <w:r>
-        <w:t xml:space="preserve"> du </w:t>
-      </w:r>
-      <w:proofErr w:type="spellStart"/>
-      <w:r>
-        <w:t>choléra</w:t>
-      </w:r>
-      <w:proofErr w:type="spellEnd"/>
-      <w:r>
-        <w:t xml:space="preserve"> </w:t>
-      </w:r>
-      <w:proofErr w:type="spellStart"/>
-      <w:r>
-        <w:t>dans</w:t>
-      </w:r>
-      <w:proofErr w:type="spellEnd"/>
-      <w:r>
-        <w:t xml:space="preserve"> Paris et le </w:t>
-      </w:r>
-      <w:proofErr w:type="spellStart"/>
-      <w:r>
-        <w:t>départament</w:t>
-      </w:r>
-      <w:proofErr w:type="spellEnd"/>
-      <w:r>
-        <w:t xml:space="preserve"> de la </w:t>
-      </w:r>
-      <w:proofErr w:type="spellStart"/>
-      <w:r>
-        <w:t>Seine</w:t>
-      </w:r>
-      <w:proofErr w:type="spellEnd"/>
-      <w:r>
-        <w:t>”</w:t>
+        <w:t>mero de muertes por el cólera por cada 1.000 habitantes en el “Rapport sur la marche et les effets du choléra dans Paris et le départament de la Seine”</w:t>
       </w:r>
       <w:r>
         <w:t>.</w:t>
@@ -15868,63 +15572,19 @@
         <w:rPr>
           <w:lang w:val="es-ES"/>
         </w:rPr>
-        <w:t>La codificación WKT (</w:t>
-      </w:r>
-      <w:proofErr w:type="spellStart"/>
-      <w:r>
-        <w:rPr>
-          <w:lang w:val="es-ES"/>
-        </w:rPr>
-        <w:t>Well</w:t>
-      </w:r>
-      <w:proofErr w:type="spellEnd"/>
-      <w:r>
-        <w:rPr>
-          <w:lang w:val="es-ES"/>
-        </w:rPr>
-        <w:t xml:space="preserve"> </w:t>
-      </w:r>
-      <w:proofErr w:type="spellStart"/>
-      <w:r>
-        <w:rPr>
-          <w:lang w:val="es-ES"/>
-        </w:rPr>
-        <w:t>Know</w:t>
-      </w:r>
-      <w:proofErr w:type="spellEnd"/>
-      <w:r>
-        <w:rPr>
-          <w:lang w:val="es-ES"/>
-        </w:rPr>
-        <w:t xml:space="preserve"> Text) es una sintaxis en formato ASCII estandarizada, definido por el Open </w:t>
-      </w:r>
-      <w:proofErr w:type="spellStart"/>
-      <w:r>
-        <w:rPr>
-          <w:lang w:val="es-ES"/>
-        </w:rPr>
-        <w:t>Gesopatial</w:t>
-      </w:r>
-      <w:proofErr w:type="spellEnd"/>
-      <w:r>
-        <w:rPr>
-          <w:lang w:val="es-ES"/>
-        </w:rPr>
-        <w:t xml:space="preserve"> </w:t>
-      </w:r>
-      <w:proofErr w:type="spellStart"/>
-      <w:r>
-        <w:rPr>
-          <w:lang w:val="es-ES"/>
-        </w:rPr>
-        <w:t>Consortium</w:t>
-      </w:r>
-      <w:proofErr w:type="spellEnd"/>
-      <w:r>
-        <w:rPr>
-          <w:lang w:val="es-ES"/>
-        </w:rPr>
-        <w:t xml:space="preserve"> (OGC) para el intercambio de información espacial entre distintos entornos. La simplicidad de su lenguaje basado en texto, su fácil lectura y concisión, ha facilitado su expansión.</w:t>
+        <w:t>La codificación WKT (Well Know Text) es una sintaxis en formato ASCII estandar</w:t>
+      </w:r>
+      <w:r>
+        <w:rPr>
+          <w:lang w:val="es-ES"/>
+        </w:rPr>
+        <w:t>izada, definido por el Open Geos</w:t>
+      </w:r>
+      <w:r>
+        <w:rPr>
+          <w:lang w:val="es-ES"/>
+        </w:rPr>
+        <w:t>patial Consortium (OGC) para el intercambio de información espacial entre distintos entornos. La simplicidad de su lenguaje basado en texto, su fácil lectura y concisión, ha facilitado su expansión.</w:t>
       </w:r>
       <w:sdt>
         <w:sdtPr>
@@ -16145,17 +15805,9 @@
         <w:rPr>
           <w:lang w:val="es-ES"/>
         </w:rPr>
-        <w:t xml:space="preserve">2.4.2.2 </w:t>
-      </w:r>
-      <w:proofErr w:type="spellStart"/>
-      <w:r>
-        <w:rPr>
-          <w:lang w:val="es-ES"/>
-        </w:rPr>
-        <w:t>Shapefile</w:t>
+        <w:t>2.4.2.2 Shapefile</w:t>
       </w:r>
       <w:bookmarkEnd w:id="34"/>
-      <w:proofErr w:type="spellEnd"/>
     </w:p>
     <w:p>
       <w:pPr>
@@ -16169,189 +15821,7 @@
         <w:rPr>
           <w:lang w:val="es-ES"/>
         </w:rPr>
-        <w:t xml:space="preserve">El archivo </w:t>
-      </w:r>
-      <w:proofErr w:type="spellStart"/>
-      <w:r>
-        <w:rPr>
-          <w:lang w:val="es-ES"/>
-        </w:rPr>
-        <w:t>Shapefile</w:t>
-      </w:r>
-      <w:proofErr w:type="spellEnd"/>
-      <w:r>
-        <w:rPr>
-          <w:lang w:val="es-ES"/>
-        </w:rPr>
-        <w:t xml:space="preserve"> es uno de los formatos más extendidos en el mundo de los GIS. Este, es propiedad de ESRI. Un archivo </w:t>
-      </w:r>
-      <w:proofErr w:type="spellStart"/>
-      <w:r>
-        <w:rPr>
-          <w:lang w:val="es-ES"/>
-        </w:rPr>
-        <w:t>Shapefile</w:t>
-      </w:r>
-      <w:proofErr w:type="spellEnd"/>
-      <w:r>
-        <w:rPr>
-          <w:lang w:val="es-ES"/>
-        </w:rPr>
-        <w:t xml:space="preserve"> se compone de varios archivos, siendo el </w:t>
-      </w:r>
-      <w:proofErr w:type="spellStart"/>
-      <w:r>
-        <w:rPr>
-          <w:lang w:val="es-ES"/>
-        </w:rPr>
-        <w:t>minimo</w:t>
-      </w:r>
-      <w:proofErr w:type="spellEnd"/>
-      <w:r>
-        <w:rPr>
-          <w:lang w:val="es-ES"/>
-        </w:rPr>
-        <w:t xml:space="preserve"> de 3: el .</w:t>
-      </w:r>
-      <w:proofErr w:type="spellStart"/>
-      <w:r>
-        <w:rPr>
-          <w:lang w:val="es-ES"/>
-        </w:rPr>
-        <w:t>shp</w:t>
-      </w:r>
-      <w:proofErr w:type="spellEnd"/>
-      <w:r>
-        <w:rPr>
-          <w:lang w:val="es-ES"/>
-        </w:rPr>
-        <w:t>, en el cual se almacenan las entidades geométricas, el .</w:t>
-      </w:r>
-      <w:proofErr w:type="spellStart"/>
-      <w:r>
-        <w:rPr>
-          <w:lang w:val="es-ES"/>
-        </w:rPr>
-        <w:t>shx</w:t>
-      </w:r>
-      <w:proofErr w:type="spellEnd"/>
-      <w:r>
-        <w:rPr>
-          <w:lang w:val="es-ES"/>
-        </w:rPr>
-        <w:t xml:space="preserve"> donde se almacena el índice de las entidades geométricas y el .</w:t>
-      </w:r>
-      <w:proofErr w:type="spellStart"/>
-      <w:r>
-        <w:rPr>
-          <w:lang w:val="es-ES"/>
-        </w:rPr>
-        <w:t>dbf</w:t>
-      </w:r>
-      <w:proofErr w:type="spellEnd"/>
-      <w:r>
-        <w:rPr>
-          <w:lang w:val="es-ES"/>
-        </w:rPr>
-        <w:t xml:space="preserve">, el cual es la base de datos, por lo que un </w:t>
-      </w:r>
-      <w:proofErr w:type="spellStart"/>
-      <w:r>
-        <w:rPr>
-          <w:lang w:val="es-ES"/>
-        </w:rPr>
-        <w:t>shapefile</w:t>
-      </w:r>
-      <w:proofErr w:type="spellEnd"/>
-      <w:r>
-        <w:rPr>
-          <w:lang w:val="es-ES"/>
-        </w:rPr>
-        <w:t xml:space="preserve"> no es un único archivo, sino, que un cliente SIG lee los diferentes archivos que lo componen como uno único. Opcionalmente puede tener un .</w:t>
-      </w:r>
-      <w:proofErr w:type="spellStart"/>
-      <w:r>
-        <w:rPr>
-          <w:lang w:val="es-ES"/>
-        </w:rPr>
-        <w:t>prj</w:t>
-      </w:r>
-      <w:proofErr w:type="spellEnd"/>
-      <w:r>
-        <w:rPr>
-          <w:lang w:val="es-ES"/>
-        </w:rPr>
-        <w:t>, .</w:t>
-      </w:r>
-      <w:proofErr w:type="spellStart"/>
-      <w:r>
-        <w:rPr>
-          <w:lang w:val="es-ES"/>
-        </w:rPr>
-        <w:t>sbn</w:t>
-      </w:r>
-      <w:proofErr w:type="spellEnd"/>
-      <w:r>
-        <w:rPr>
-          <w:lang w:val="es-ES"/>
-        </w:rPr>
-        <w:t>, .</w:t>
-      </w:r>
-      <w:proofErr w:type="spellStart"/>
-      <w:r>
-        <w:rPr>
-          <w:lang w:val="es-ES"/>
-        </w:rPr>
-        <w:t>sbx</w:t>
-      </w:r>
-      <w:proofErr w:type="spellEnd"/>
-      <w:r>
-        <w:rPr>
-          <w:lang w:val="es-ES"/>
-        </w:rPr>
-        <w:t>, .</w:t>
-      </w:r>
-      <w:proofErr w:type="spellStart"/>
-      <w:r>
-        <w:rPr>
-          <w:lang w:val="es-ES"/>
-        </w:rPr>
-        <w:t>fbn</w:t>
-      </w:r>
-      <w:proofErr w:type="spellEnd"/>
-      <w:r>
-        <w:rPr>
-          <w:lang w:val="es-ES"/>
-        </w:rPr>
-        <w:t>, .</w:t>
-      </w:r>
-      <w:proofErr w:type="spellStart"/>
-      <w:r>
-        <w:rPr>
-          <w:lang w:val="es-ES"/>
-        </w:rPr>
-        <w:t>ain</w:t>
-      </w:r>
-      <w:proofErr w:type="spellEnd"/>
-      <w:r>
-        <w:rPr>
-          <w:lang w:val="es-ES"/>
-        </w:rPr>
-        <w:t>, .</w:t>
-      </w:r>
-      <w:proofErr w:type="spellStart"/>
-      <w:r>
-        <w:rPr>
-          <w:lang w:val="es-ES"/>
-        </w:rPr>
-        <w:t>aih</w:t>
-      </w:r>
-      <w:proofErr w:type="spellEnd"/>
-      <w:r>
-        <w:rPr>
-          <w:lang w:val="es-ES"/>
-        </w:rPr>
-        <w:t>, .shp.xml.</w:t>
+        <w:t>El archivo Shapefile es uno de los formatos más extendidos en el mundo de los GIS. Este, es propiedad de ESRI. Un archivo Shapefile se compone de varios archivos, siendo el minimo de 3: el .shp, en el cual se almacenan las entidades geométricas, el .shx donde se almacena el índice de las entidades geométricas y el .dbf, el cual es la base de datos, por lo que un shapefile no es un único archivo, sino, que un cliente SIG lee los diferentes archivos que lo componen como uno único. Opcionalmente puede tener un .prj, .sbn, .sbx, .fbn, .ain, .aih, .shp.xml.</w:t>
       </w:r>
       <w:r>
         <w:rPr>
@@ -16417,17 +15887,9 @@
         <w:rPr>
           <w:lang w:val="es-ES"/>
         </w:rPr>
-        <w:t xml:space="preserve">.3 </w:t>
-      </w:r>
-      <w:proofErr w:type="spellStart"/>
-      <w:r>
-        <w:rPr>
-          <w:lang w:val="es-ES"/>
-        </w:rPr>
-        <w:t>GeoJSON</w:t>
+        <w:t>.3 GeoJSON</w:t>
       </w:r>
       <w:bookmarkEnd w:id="35"/>
-      <w:proofErr w:type="spellEnd"/>
     </w:p>
     <w:p>
       <w:pPr>
@@ -16441,21 +15903,7 @@
         <w:rPr>
           <w:lang w:val="es-ES"/>
         </w:rPr>
-        <w:t xml:space="preserve">Uno de los actualmente populares debido a su gran aceptación en el desarrollo de sistemas geográficos el formato </w:t>
-      </w:r>
-      <w:proofErr w:type="spellStart"/>
-      <w:r>
-        <w:rPr>
-          <w:lang w:val="es-ES"/>
-        </w:rPr>
-        <w:t>GeoJSON</w:t>
-      </w:r>
-      <w:proofErr w:type="spellEnd"/>
-      <w:r>
-        <w:rPr>
-          <w:lang w:val="es-ES"/>
-        </w:rPr>
-        <w:t>, el cual contiene una estructura de datos geoespaciales basado en JSON basada en un estándar del OGC (WKT)</w:t>
+        <w:t>Uno de los actualmente populares debido a su gran aceptación en el desarrollo de sistemas geográficos el formato GeoJSON, el cual contiene una estructura de datos geoespaciales basado en JSON basada en un estándar del OGC (WKT)</w:t>
       </w:r>
       <w:r>
         <w:rPr>
@@ -16520,21 +15968,7 @@
         <w:rPr>
           <w:lang w:val="es-ES"/>
         </w:rPr>
-        <w:t xml:space="preserve">Con su gramática basada en el estándar WKT como se mencionó anteriormente, un ejemplo básico puede ser </w:t>
-      </w:r>
-      <w:proofErr w:type="spellStart"/>
-      <w:r>
-        <w:rPr>
-          <w:lang w:val="es-ES"/>
-        </w:rPr>
-        <w:t>obervado</w:t>
-      </w:r>
-      <w:proofErr w:type="spellEnd"/>
-      <w:r>
-        <w:rPr>
-          <w:lang w:val="es-ES"/>
-        </w:rPr>
-        <w:t xml:space="preserve"> en la Figura *</w:t>
+        <w:t>Con su gramática basada en el estándar WKT como se mencionó anteriormente, un ejemplo básico puede ser obervado en la Figura *</w:t>
       </w:r>
       <w:sdt>
         <w:sdtPr>
@@ -16644,15 +16078,7 @@
       </w:pPr>
       <w:bookmarkStart w:id="36" w:name="_Toc39333200"/>
       <w:r>
-        <w:t>2.5 Navegación (</w:t>
-      </w:r>
-      <w:proofErr w:type="spellStart"/>
-      <w:r>
-        <w:t>Routing</w:t>
-      </w:r>
-      <w:proofErr w:type="spellEnd"/>
-      <w:r>
-        <w:t>)</w:t>
+        <w:t>2.5 Navegación (Routing)</w:t>
       </w:r>
       <w:bookmarkEnd w:id="36"/>
     </w:p>
@@ -16661,55 +16087,7 @@
         <w:ind w:left="0" w:firstLine="454"/>
       </w:pPr>
       <w:r>
-        <w:t xml:space="preserve">El servicio de navegación es una de las herramientas más utilizadas en el día cotidiano de las personas debido a que se pueden encontrar de forma fácil y gratuita, ya que son aplicaciones de gran ayuda para la movilidad de usuarios dando como elementos extras de información de interés como publicidad, tráfico, entre otros. Herramientas de este tipo tales como Google </w:t>
-      </w:r>
-      <w:proofErr w:type="spellStart"/>
-      <w:r>
-        <w:t>Maps</w:t>
-      </w:r>
-      <w:proofErr w:type="spellEnd"/>
-      <w:r>
-        <w:t xml:space="preserve">, </w:t>
-      </w:r>
-      <w:proofErr w:type="spellStart"/>
-      <w:r>
-        <w:t>Waze</w:t>
-      </w:r>
-      <w:proofErr w:type="spellEnd"/>
-      <w:r>
-        <w:t xml:space="preserve">, </w:t>
-      </w:r>
-      <w:proofErr w:type="spellStart"/>
-      <w:r>
-        <w:t>Here</w:t>
-      </w:r>
-      <w:proofErr w:type="spellEnd"/>
-      <w:r>
-        <w:t xml:space="preserve"> </w:t>
-      </w:r>
-      <w:proofErr w:type="spellStart"/>
-      <w:r>
-        <w:t>WeGo</w:t>
-      </w:r>
-      <w:proofErr w:type="spellEnd"/>
-      <w:r>
-        <w:t xml:space="preserve">, MapQuest GPS </w:t>
-      </w:r>
-      <w:proofErr w:type="spellStart"/>
-      <w:r>
-        <w:t>Navigation</w:t>
-      </w:r>
-      <w:proofErr w:type="spellEnd"/>
-      <w:r>
-        <w:t xml:space="preserve"> and </w:t>
-      </w:r>
-      <w:proofErr w:type="spellStart"/>
-      <w:r>
-        <w:t>Maps</w:t>
-      </w:r>
-      <w:proofErr w:type="spellEnd"/>
-      <w:r>
-        <w:t>, entre otros.</w:t>
+        <w:t>El servicio de navegación es una de las herramientas más utilizadas en el día cotidiano de las personas debido a que se pueden encontrar de forma fácil y gratuita, ya que son aplicaciones de gran ayuda para la movilidad de usuarios dando como elementos extras de información de interés como publicidad, tráfico, entre otros. Herramientas de este tipo tales como Google Maps, Waze, Here WeGo, MapQuest GPS Navigation and Maps, entre otros.</w:t>
       </w:r>
       <w:sdt>
         <w:sdtPr>
@@ -16777,15 +16155,7 @@
         <w:ind w:left="0" w:firstLine="454"/>
       </w:pPr>
       <w:r>
-        <w:t xml:space="preserve">Estas herramientas llamadas </w:t>
-      </w:r>
-      <w:proofErr w:type="spellStart"/>
-      <w:r>
-        <w:t>APIs</w:t>
-      </w:r>
-      <w:proofErr w:type="spellEnd"/>
-      <w:r>
-        <w:t>, permiten obtener información de rutas de un lugar origen a otro punto de destino.</w:t>
+        <w:t>Estas herramientas llamadas APIs, permiten obtener información de rutas de un lugar origen a otro punto de destino.</w:t>
       </w:r>
       <w:sdt>
         <w:sdtPr>
@@ -16842,14 +16212,9 @@
         <w:t xml:space="preserve"> </w:t>
       </w:r>
       <w:r>
-        <w:t xml:space="preserve">Google </w:t>
-      </w:r>
-      <w:proofErr w:type="spellStart"/>
-      <w:r>
-        <w:t>maps</w:t>
+        <w:t>Google maps</w:t>
       </w:r>
       <w:bookmarkEnd w:id="37"/>
-      <w:proofErr w:type="spellEnd"/>
     </w:p>
     <w:p>
       <w:pPr>
@@ -16862,21 +16227,7 @@
         <w:rPr>
           <w:lang w:val="es-ES"/>
         </w:rPr>
-        <w:t xml:space="preserve">Google </w:t>
-      </w:r>
-      <w:proofErr w:type="spellStart"/>
-      <w:r>
-        <w:rPr>
-          <w:lang w:val="es-ES"/>
-        </w:rPr>
-        <w:t>Maps</w:t>
-      </w:r>
-      <w:proofErr w:type="spellEnd"/>
-      <w:r>
-        <w:rPr>
-          <w:lang w:val="es-ES"/>
-        </w:rPr>
-        <w:t xml:space="preserve"> (</w:t>
+        <w:t>Google Maps (</w:t>
       </w:r>
       <w:r>
         <w:rPr>
@@ -16889,21 +16240,7 @@
         <w:rPr>
           <w:lang w:val="es-ES"/>
         </w:rPr>
-        <w:t xml:space="preserve">) proporciona un servicio de cartografía online que se pude utilizar en una aplicación Android. Google </w:t>
-      </w:r>
-      <w:proofErr w:type="spellStart"/>
-      <w:r>
-        <w:rPr>
-          <w:lang w:val="es-ES"/>
-        </w:rPr>
-        <w:t>Maps</w:t>
-      </w:r>
-      <w:proofErr w:type="spellEnd"/>
-      <w:r>
-        <w:rPr>
-          <w:lang w:val="es-ES"/>
-        </w:rPr>
-        <w:t xml:space="preserve"> a diferencia de Android no es un software libre, por lo que está limitado a una serie de condiciones de servicio. </w:t>
+        <w:t xml:space="preserve">) proporciona un servicio de cartografía online que se pude utilizar en una aplicación Android. Google Maps a diferencia de Android no es un software libre, por lo que está limitado a una serie de condiciones de servicio. </w:t>
       </w:r>
       <w:sdt>
         <w:sdtPr>
@@ -16933,7 +16270,7 @@
             <w:rPr>
               <w:noProof/>
             </w:rPr>
-            <w:t>[9]</w:t>
+            <w:t>[3]</w:t>
           </w:r>
           <w:r>
             <w:rPr>
@@ -16956,21 +16293,7 @@
           <w:lang w:val="es-ES"/>
         </w:rPr>
         <w:lastRenderedPageBreak/>
-        <w:t xml:space="preserve">Google </w:t>
-      </w:r>
-      <w:proofErr w:type="spellStart"/>
-      <w:r>
-        <w:rPr>
-          <w:lang w:val="es-ES"/>
-        </w:rPr>
-        <w:t>Maps</w:t>
-      </w:r>
-      <w:proofErr w:type="spellEnd"/>
-      <w:r>
-        <w:rPr>
-          <w:lang w:val="es-ES"/>
-        </w:rPr>
-        <w:t xml:space="preserve"> API ofrece imágenes de mapas desplazables, así como fotografías por satélite del mundo e incluso la ruta entre diferentes ubicaciones o imágenes , condiciones de tráfico en tiempo real, un calculador de rutas y un navegador GPS.</w:t>
+        <w:t>Google Maps API ofrece imágenes de mapas desplazables, así como fotografías por satélite del mundo e incluso la ruta entre diferentes ubicaciones o imágenes , condiciones de tráfico en tiempo real, un calculador de rutas y un navegador GPS.</w:t>
       </w:r>
       <w:r>
         <w:rPr>
@@ -17006,7 +16329,7 @@
             <w:rPr>
               <w:noProof/>
             </w:rPr>
-            <w:t>[9]</w:t>
+            <w:t>[3]</w:t>
           </w:r>
           <w:r>
             <w:rPr>
@@ -17034,49 +16357,7 @@
         <w:rPr>
           <w:lang w:val="es-ES"/>
         </w:rPr>
-        <w:t xml:space="preserve"> en este tipo de herramientas, es la </w:t>
-      </w:r>
-      <w:proofErr w:type="spellStart"/>
-      <w:r>
-        <w:rPr>
-          <w:lang w:val="es-ES"/>
-        </w:rPr>
-        <w:t>sobreposición</w:t>
-      </w:r>
-      <w:proofErr w:type="spellEnd"/>
-      <w:r>
-        <w:rPr>
-          <w:lang w:val="es-ES"/>
-        </w:rPr>
-        <w:t xml:space="preserve"> de capas, sobre una básica. Este concepto de capas permite poder clasificar o agrupar los elementos que deberán ir </w:t>
-      </w:r>
-      <w:proofErr w:type="spellStart"/>
-      <w:r>
-        <w:rPr>
-          <w:lang w:val="es-ES"/>
-        </w:rPr>
-        <w:t>renderizados</w:t>
-      </w:r>
-      <w:proofErr w:type="spellEnd"/>
-      <w:r>
-        <w:rPr>
-          <w:lang w:val="es-ES"/>
-        </w:rPr>
-        <w:t xml:space="preserve"> en el mapa. En la figura * se muestra un ejemplo básico de un mapa creado con una plataforma que provee Google </w:t>
-      </w:r>
-      <w:proofErr w:type="spellStart"/>
-      <w:r>
-        <w:rPr>
-          <w:lang w:val="es-ES"/>
-        </w:rPr>
-        <w:t>Maps</w:t>
-      </w:r>
-      <w:proofErr w:type="spellEnd"/>
-      <w:r>
-        <w:rPr>
-          <w:lang w:val="es-ES"/>
-        </w:rPr>
-        <w:t>.</w:t>
+        <w:t xml:space="preserve"> en este tipo de herramientas, es la sobreposición de capas, sobre una básica. Este concepto de capas permite poder clasificar o agrupar los elementos que deberán ir renderizados en el mapa. En la figura * se muestra un ejemplo básico de un mapa creado con una plataforma que provee Google Maps.</w:t>
       </w:r>
     </w:p>
     <w:p>
@@ -17089,7 +16370,7 @@
       </w:pPr>
       <w:r>
         <w:rPr>
-          <w:lang w:val="es-ES"/>
+          <w:noProof/>
         </w:rPr>
         <w:drawing>
           <wp:inline distT="0" distB="0" distL="0" distR="0" wp14:anchorId="3CB5A156" wp14:editId="76ED4524">
@@ -17138,7 +16419,7 @@
       </w:pPr>
       <w:r>
         <w:rPr>
-          <w:lang w:val="es-ES"/>
+          <w:noProof/>
         </w:rPr>
         <w:lastRenderedPageBreak/>
         <w:drawing>
@@ -17189,133 +16470,7 @@
         <w:rPr>
           <w:lang w:val="es-ES"/>
         </w:rPr>
-        <w:t xml:space="preserve">Por otra parte, las capas de tipo Vector permiten trabajar con </w:t>
-      </w:r>
-      <w:proofErr w:type="spellStart"/>
-      <w:r>
-        <w:rPr>
-          <w:lang w:val="es-ES"/>
-        </w:rPr>
-        <w:t>features</w:t>
-      </w:r>
-      <w:proofErr w:type="spellEnd"/>
-      <w:r>
-        <w:rPr>
-          <w:lang w:val="es-ES"/>
-        </w:rPr>
-        <w:t xml:space="preserve"> cargados desde una fuente de datos. Los </w:t>
-      </w:r>
-      <w:proofErr w:type="spellStart"/>
-      <w:r>
-        <w:rPr>
-          <w:lang w:val="es-ES"/>
-        </w:rPr>
-        <w:t>features</w:t>
-      </w:r>
-      <w:proofErr w:type="spellEnd"/>
-      <w:r>
-        <w:rPr>
-          <w:lang w:val="es-ES"/>
-        </w:rPr>
-        <w:t xml:space="preserve"> es una representación digital de algo en el mundo real, como una ciudad, un río, una montaña, etc. Todos estos </w:t>
-      </w:r>
-      <w:proofErr w:type="spellStart"/>
-      <w:r>
-        <w:rPr>
-          <w:lang w:val="es-ES"/>
-        </w:rPr>
-        <w:t>features</w:t>
-      </w:r>
-      <w:proofErr w:type="spellEnd"/>
-      <w:r>
-        <w:rPr>
-          <w:lang w:val="es-ES"/>
-        </w:rPr>
-        <w:t xml:space="preserve"> pueden ser modificados en su estilo para poder ser visualmente diferentes y representativos. Estos </w:t>
-      </w:r>
-      <w:proofErr w:type="spellStart"/>
-      <w:r>
-        <w:rPr>
-          <w:lang w:val="es-ES"/>
-        </w:rPr>
-        <w:t>features</w:t>
-      </w:r>
-      <w:proofErr w:type="spellEnd"/>
-      <w:r>
-        <w:rPr>
-          <w:lang w:val="es-ES"/>
-        </w:rPr>
-        <w:t xml:space="preserve"> son representados por una instancia geométrica,  por ejemplo, una ciudad puede ser representada por un polígono (</w:t>
-      </w:r>
-      <w:proofErr w:type="spellStart"/>
-      <w:r>
-        <w:rPr>
-          <w:lang w:val="es-ES"/>
-        </w:rPr>
-        <w:t>feature</w:t>
-      </w:r>
-      <w:proofErr w:type="spellEnd"/>
-      <w:r>
-        <w:rPr>
-          <w:lang w:val="es-ES"/>
-        </w:rPr>
-        <w:t xml:space="preserve"> de tipo </w:t>
-      </w:r>
-      <w:proofErr w:type="spellStart"/>
-      <w:r>
-        <w:rPr>
-          <w:lang w:val="es-ES"/>
-        </w:rPr>
-        <w:t>Poygon</w:t>
-      </w:r>
-      <w:proofErr w:type="spellEnd"/>
-      <w:r>
-        <w:rPr>
-          <w:lang w:val="es-ES"/>
-        </w:rPr>
-        <w:t>), el río por una línea (</w:t>
-      </w:r>
-      <w:proofErr w:type="spellStart"/>
-      <w:r>
-        <w:rPr>
-          <w:lang w:val="es-ES"/>
-        </w:rPr>
-        <w:t>feature</w:t>
-      </w:r>
-      <w:proofErr w:type="spellEnd"/>
-      <w:r>
-        <w:rPr>
-          <w:lang w:val="es-ES"/>
-        </w:rPr>
-        <w:t xml:space="preserve"> de tipo </w:t>
-      </w:r>
-      <w:proofErr w:type="spellStart"/>
-      <w:r>
-        <w:rPr>
-          <w:lang w:val="es-ES"/>
-        </w:rPr>
-        <w:t>LineString</w:t>
-      </w:r>
-      <w:proofErr w:type="spellEnd"/>
-      <w:r>
-        <w:rPr>
-          <w:lang w:val="es-ES"/>
-        </w:rPr>
-        <w:t>), una ubicación por un punto (</w:t>
-      </w:r>
-      <w:proofErr w:type="spellStart"/>
-      <w:r>
-        <w:rPr>
-          <w:lang w:val="es-ES"/>
-        </w:rPr>
-        <w:t>feature</w:t>
-      </w:r>
-      <w:proofErr w:type="spellEnd"/>
-      <w:r>
-        <w:rPr>
-          <w:lang w:val="es-ES"/>
-        </w:rPr>
-        <w:t xml:space="preserve"> de tipo Point).</w:t>
+        <w:t>Por otra parte, las capas de tipo Vector permiten trabajar con features cargados desde una fuente de datos. Los features es una representación digital de algo en el mundo real, como una ciudad, un río, una montaña, etc. Todos estos features pueden ser modificados en su estilo para poder ser visualmente diferentes y representativos. Estos features son representados por una instancia geométrica,  por ejemplo, una ciudad puede ser representada por un polígono (feature de tipo Poygon), el río por una línea (feature de tipo LineString), una ubicación por un punto (feature de tipo Point).</w:t>
       </w:r>
       <w:sdt>
         <w:sdtPr>
@@ -17373,41 +16528,13 @@
         <w:rPr>
           <w:lang w:val="es-ES"/>
         </w:rPr>
-        <w:t xml:space="preserve">Por lo que en este tipo de </w:t>
-      </w:r>
-      <w:proofErr w:type="spellStart"/>
-      <w:r>
-        <w:rPr>
-          <w:lang w:val="es-ES"/>
-        </w:rPr>
-        <w:t>layers</w:t>
-      </w:r>
-      <w:proofErr w:type="spellEnd"/>
-      <w:r>
-        <w:rPr>
-          <w:lang w:val="es-ES"/>
-        </w:rPr>
-        <w:t xml:space="preserve"> que se habló con anterioridad se podrá añadir información como puntos, polígonos, entre otras más, permitiendo desde la API de </w:t>
-      </w:r>
-      <w:r>
-        <w:rPr>
-          <w:lang w:val="es-ES"/>
-        </w:rPr>
-        <w:t xml:space="preserve">Google </w:t>
-      </w:r>
-      <w:proofErr w:type="spellStart"/>
-      <w:r>
-        <w:rPr>
-          <w:lang w:val="es-ES"/>
-        </w:rPr>
-        <w:t>Maps</w:t>
-      </w:r>
-      <w:proofErr w:type="spellEnd"/>
-      <w:r>
-        <w:rPr>
-          <w:lang w:val="es-ES"/>
-        </w:rPr>
-        <w:t xml:space="preserve"> crearlas y visualizarlas.</w:t>
+        <w:t xml:space="preserve">Por lo que en este tipo de layers que se habló con anterioridad se podrá añadir información como puntos, polígonos, entre otras más, permitiendo desde la API de </w:t>
+      </w:r>
+      <w:r>
+        <w:rPr>
+          <w:lang w:val="es-ES"/>
+        </w:rPr>
+        <w:t>Google Maps crearlas y visualizarlas.</w:t>
       </w:r>
     </w:p>
     <w:p>
@@ -17569,25 +16696,7 @@
           <w:color w:val="000000" w:themeColor="text1"/>
           <w:sz w:val="24"/>
         </w:rPr>
-        <w:t xml:space="preserve">Logotipo de Google </w:t>
-      </w:r>
-      <w:proofErr w:type="spellStart"/>
-      <w:r>
-        <w:rPr>
-          <w:i w:val="0"/>
-          <w:color w:val="000000" w:themeColor="text1"/>
-          <w:sz w:val="24"/>
-        </w:rPr>
-        <w:t>Maps</w:t>
-      </w:r>
-      <w:proofErr w:type="spellEnd"/>
-      <w:r>
-        <w:rPr>
-          <w:i w:val="0"/>
-          <w:color w:val="000000" w:themeColor="text1"/>
-          <w:sz w:val="24"/>
-        </w:rPr>
-        <w:t xml:space="preserve">  [9]</w:t>
+        <w:t>Logotipo de Google Maps  [9]</w:t>
       </w:r>
       <w:bookmarkEnd w:id="38"/>
     </w:p>
@@ -17714,21 +16823,7 @@
         <w:rPr>
           <w:lang w:val="es-ES"/>
         </w:rPr>
-        <w:t xml:space="preserve">Existen tipos tres tipos de proyecciones básicas, las cuales son las proyecciones cilíndricas, cónicas y acimutales. Un claro ejemplo de una proyección cilíndrica es la reconocida proyección de </w:t>
-      </w:r>
-      <w:proofErr w:type="spellStart"/>
-      <w:r>
-        <w:rPr>
-          <w:lang w:val="es-ES"/>
-        </w:rPr>
-        <w:t>Mercator</w:t>
-      </w:r>
-      <w:proofErr w:type="spellEnd"/>
-      <w:r>
-        <w:rPr>
-          <w:lang w:val="es-ES"/>
-        </w:rPr>
-        <w:t>, donde se proyecta el globo terrestre sobre una superficie cil</w:t>
+        <w:t>Existen tipos tres tipos de proyecciones básicas, las cuales son las proyecciones cilíndricas, cónicas y acimutales. Un claro ejemplo de una proyección cilíndrica es la reconocida proyección de Mercator, donde se proyecta el globo terrestre sobre una superficie cil</w:t>
       </w:r>
       <w:r>
         <w:rPr>
@@ -17790,43 +16885,70 @@
     <w:p>
       <w:pPr>
         <w:ind w:left="0" w:firstLine="454"/>
-        <w:rPr>
-          <w:lang w:val="es-ES"/>
-        </w:rPr>
-      </w:pPr>
-      <w:r>
-        <w:rPr>
-          <w:lang w:val="es-ES"/>
-        </w:rPr>
-        <w:t xml:space="preserve">Google </w:t>
-      </w:r>
-      <w:proofErr w:type="spellStart"/>
-      <w:r>
-        <w:rPr>
-          <w:lang w:val="es-ES"/>
-        </w:rPr>
-        <w:t>Maps</w:t>
-      </w:r>
-      <w:proofErr w:type="spellEnd"/>
-      <w:r>
-        <w:rPr>
-          <w:lang w:val="es-ES"/>
-        </w:rPr>
-        <w:t xml:space="preserve"> trabajó sobre la proyección de </w:t>
-      </w:r>
-      <w:proofErr w:type="spellStart"/>
-      <w:r>
-        <w:rPr>
-          <w:lang w:val="es-ES"/>
-        </w:rPr>
-        <w:t>Mercator</w:t>
-      </w:r>
-      <w:proofErr w:type="spellEnd"/>
-      <w:r>
-        <w:rPr>
-          <w:lang w:val="es-ES"/>
-        </w:rPr>
-        <w:t xml:space="preserve">, la cual se utilizó para una lectura cartográfica </w:t>
+        <w:jc w:val="center"/>
+        <w:rPr>
+          <w:lang w:val="es-ES"/>
+        </w:rPr>
+      </w:pPr>
+      <w:r>
+        <w:rPr>
+          <w:lang w:val="es-ES"/>
+        </w:rPr>
+        <w:drawing>
+          <wp:inline distT="0" distB="0" distL="0" distR="0" wp14:anchorId="379C9EAA" wp14:editId="52343475">
+            <wp:extent cx="2315950" cy="2524125"/>
+            <wp:effectExtent l="0" t="0" r="8255" b="0"/>
+            <wp:docPr id="31" name="Imagen 31"/>
+            <wp:cNvGraphicFramePr>
+              <a:graphicFrameLocks xmlns:a="http://schemas.openxmlformats.org/drawingml/2006/main" noChangeAspect="1"/>
+            </wp:cNvGraphicFramePr>
+            <a:graphic xmlns:a="http://schemas.openxmlformats.org/drawingml/2006/main">
+              <a:graphicData uri="http://schemas.openxmlformats.org/drawingml/2006/picture">
+                <pic:pic xmlns:pic="http://schemas.openxmlformats.org/drawingml/2006/picture">
+                  <pic:nvPicPr>
+                    <pic:cNvPr id="1" name=""/>
+                    <pic:cNvPicPr/>
+                  </pic:nvPicPr>
+                  <pic:blipFill>
+                    <a:blip r:embed="rId60"/>
+                    <a:stretch>
+                      <a:fillRect/>
+                    </a:stretch>
+                  </pic:blipFill>
+                  <pic:spPr>
+                    <a:xfrm>
+                      <a:off x="0" y="0"/>
+                      <a:ext cx="2318392" cy="2526787"/>
+                    </a:xfrm>
+                    <a:prstGeom prst="rect">
+                      <a:avLst/>
+                    </a:prstGeom>
+                  </pic:spPr>
+                </pic:pic>
+              </a:graphicData>
+            </a:graphic>
+          </wp:inline>
+        </w:drawing>
+      </w:r>
+    </w:p>
+    <w:p>
+      <w:pPr>
+        <w:ind w:left="0" w:firstLine="454"/>
+        <w:rPr>
+          <w:lang w:val="es-ES"/>
+        </w:rPr>
+      </w:pPr>
+      <w:r>
+        <w:rPr>
+          <w:lang w:val="es-ES"/>
+        </w:rPr>
+        <w:t>Google Maps</w:t>
+      </w:r>
+      <w:r>
+        <w:rPr>
+          <w:lang w:val="es-ES"/>
+        </w:rPr>
+        <w:t xml:space="preserve"> trabajó sobre la proyección de Mercator, la cual se utilizó para una lectura cartográfica </w:t>
       </w:r>
       <w:r>
         <w:rPr>
@@ -17904,17 +17026,9 @@
         <w:rPr>
           <w:lang w:val="es-ES"/>
         </w:rPr>
-        <w:t xml:space="preserve">2.7 Point in a </w:t>
-      </w:r>
-      <w:proofErr w:type="spellStart"/>
-      <w:r>
-        <w:rPr>
-          <w:lang w:val="es-ES"/>
-        </w:rPr>
-        <w:t>Polygon</w:t>
+        <w:t>2.7 Point in a Polygon</w:t>
       </w:r>
       <w:bookmarkEnd w:id="40"/>
-      <w:proofErr w:type="spellEnd"/>
     </w:p>
     <w:p>
       <w:pPr>
@@ -17927,153 +17041,13 @@
         <w:rPr>
           <w:lang w:val="es-ES"/>
         </w:rPr>
-        <w:t xml:space="preserve">El problema de un punto en el polígono es un tema fundamental en la geometría computacional, donde este tipo de problemas es aplicado en áreas como </w:t>
-      </w:r>
-      <w:proofErr w:type="spellStart"/>
-      <w:r>
-        <w:rPr>
-          <w:lang w:val="es-ES"/>
-        </w:rPr>
-        <w:t>Computer</w:t>
-      </w:r>
-      <w:proofErr w:type="spellEnd"/>
-      <w:r>
-        <w:rPr>
-          <w:lang w:val="es-ES"/>
-        </w:rPr>
-        <w:t xml:space="preserve"> </w:t>
-      </w:r>
-      <w:proofErr w:type="spellStart"/>
-      <w:r>
-        <w:rPr>
-          <w:lang w:val="es-ES"/>
-        </w:rPr>
-        <w:t>Graphics</w:t>
-      </w:r>
-      <w:proofErr w:type="spellEnd"/>
-      <w:r>
-        <w:rPr>
-          <w:lang w:val="es-ES"/>
-        </w:rPr>
-        <w:t xml:space="preserve">, </w:t>
-      </w:r>
-      <w:proofErr w:type="spellStart"/>
-      <w:r>
-        <w:rPr>
-          <w:lang w:val="es-ES"/>
-        </w:rPr>
-        <w:t>Geographic</w:t>
-      </w:r>
-      <w:proofErr w:type="spellEnd"/>
-      <w:r>
-        <w:rPr>
-          <w:lang w:val="es-ES"/>
-        </w:rPr>
-        <w:t xml:space="preserve"> </w:t>
-      </w:r>
-      <w:proofErr w:type="spellStart"/>
-      <w:r>
-        <w:rPr>
-          <w:lang w:val="es-ES"/>
-        </w:rPr>
-        <w:t>Information</w:t>
-      </w:r>
-      <w:proofErr w:type="spellEnd"/>
-      <w:r>
-        <w:rPr>
-          <w:lang w:val="es-ES"/>
-        </w:rPr>
-        <w:t xml:space="preserve"> </w:t>
-      </w:r>
-      <w:proofErr w:type="spellStart"/>
-      <w:r>
-        <w:rPr>
-          <w:lang w:val="es-ES"/>
-        </w:rPr>
-        <w:t>Systems</w:t>
-      </w:r>
-      <w:proofErr w:type="spellEnd"/>
-      <w:r>
-        <w:rPr>
-          <w:lang w:val="es-ES"/>
-        </w:rPr>
-        <w:t xml:space="preserve"> (GIS), </w:t>
-      </w:r>
-      <w:proofErr w:type="spellStart"/>
-      <w:r>
-        <w:rPr>
-          <w:lang w:val="es-ES"/>
-        </w:rPr>
-        <w:t>Motion</w:t>
-      </w:r>
-      <w:proofErr w:type="spellEnd"/>
-      <w:r>
-        <w:rPr>
-          <w:lang w:val="es-ES"/>
-        </w:rPr>
-        <w:t xml:space="preserve"> </w:t>
-      </w:r>
-      <w:proofErr w:type="spellStart"/>
-      <w:r>
-        <w:rPr>
-          <w:lang w:val="es-ES"/>
-        </w:rPr>
-        <w:t>Planning</w:t>
-      </w:r>
-      <w:proofErr w:type="spellEnd"/>
-      <w:r>
-        <w:rPr>
-          <w:lang w:val="es-ES"/>
-        </w:rPr>
-        <w:t xml:space="preserve">, </w:t>
-      </w:r>
-      <w:r>
-        <w:rPr>
-          <w:lang w:val="es-ES"/>
-        </w:rPr>
-        <w:t xml:space="preserve">and </w:t>
-      </w:r>
-      <w:proofErr w:type="spellStart"/>
-      <w:r>
-        <w:rPr>
-          <w:lang w:val="es-ES"/>
-        </w:rPr>
-        <w:t>Computer</w:t>
-      </w:r>
-      <w:proofErr w:type="spellEnd"/>
-      <w:r>
-        <w:rPr>
-          <w:lang w:val="es-ES"/>
-        </w:rPr>
-        <w:t xml:space="preserve"> </w:t>
-      </w:r>
-      <w:proofErr w:type="spellStart"/>
-      <w:r>
-        <w:rPr>
-          <w:lang w:val="es-ES"/>
-        </w:rPr>
-        <w:t>Aided</w:t>
-      </w:r>
-      <w:proofErr w:type="spellEnd"/>
-      <w:r>
-        <w:rPr>
-          <w:lang w:val="es-ES"/>
-        </w:rPr>
-        <w:t xml:space="preserve"> </w:t>
-      </w:r>
-      <w:proofErr w:type="spellStart"/>
-      <w:r>
-        <w:rPr>
-          <w:lang w:val="es-ES"/>
-        </w:rPr>
-        <w:t>Design</w:t>
-      </w:r>
-      <w:proofErr w:type="spellEnd"/>
-      <w:r>
-        <w:rPr>
-          <w:lang w:val="es-ES"/>
-        </w:rPr>
-        <w:t xml:space="preserve"> (CAD)</w:t>
+        <w:t xml:space="preserve">El problema de un punto en el polígono es un tema fundamental en la geometría computacional, donde este tipo de problemas es aplicado en áreas como Computer Graphics, Geographic Information Systems (GIS), Motion Planning, </w:t>
+      </w:r>
+      <w:r>
+        <w:rPr>
+          <w:lang w:val="es-ES"/>
+        </w:rPr>
+        <w:t>and Computer Aided Design (CAD)</w:t>
       </w:r>
       <w:sdt>
         <w:sdtPr>
@@ -18081,6 +17055,223 @@
             <w:lang w:val="es-ES"/>
           </w:rPr>
           <w:id w:val="991292900"/>
+          <w:citation/>
+        </w:sdtPr>
+        <w:sdtContent>
+          <w:r>
+            <w:rPr>
+              <w:lang w:val="es-ES"/>
+            </w:rPr>
+            <w:fldChar w:fldCharType="begin"/>
+          </w:r>
+          <w:r>
+            <w:instrText xml:space="preserve"> CITATION Gut17 \l 2058 </w:instrText>
+          </w:r>
+          <w:r>
+            <w:rPr>
+              <w:lang w:val="es-ES"/>
+            </w:rPr>
+            <w:fldChar w:fldCharType="separate"/>
+          </w:r>
+          <w:r>
+            <w:rPr>
+              <w:noProof/>
+            </w:rPr>
+            <w:t xml:space="preserve"> </w:t>
+          </w:r>
+          <w:r>
+            <w:rPr>
+              <w:noProof/>
+            </w:rPr>
+            <w:lastRenderedPageBreak/>
+            <w:t>[1]</w:t>
+          </w:r>
+          <w:r>
+            <w:rPr>
+              <w:lang w:val="es-ES"/>
+            </w:rPr>
+            <w:fldChar w:fldCharType="end"/>
+          </w:r>
+        </w:sdtContent>
+      </w:sdt>
+      <w:r>
+        <w:rPr>
+          <w:lang w:val="es-ES"/>
+        </w:rPr>
+        <w:t xml:space="preserve">. </w:t>
+      </w:r>
+      <w:r>
+        <w:rPr>
+          <w:lang w:val="es-ES"/>
+        </w:rPr>
+        <w:t>Este problema trata de resolver si un punto dado en el plano se encuentra dentro, fuera, o en el límite de un polígono</w:t>
+      </w:r>
+      <w:r>
+        <w:rPr>
+          <w:lang w:val="es-ES"/>
+        </w:rPr>
+        <w:t>.</w:t>
+      </w:r>
+    </w:p>
+    <w:p>
+      <w:pPr>
+        <w:ind w:left="0" w:firstLine="454"/>
+        <w:rPr>
+          <w:lang w:val="es-ES"/>
+        </w:rPr>
+      </w:pPr>
+      <w:r>
+        <w:rPr>
+          <w:lang w:val="es-ES"/>
+        </w:rPr>
+        <w:t>Dos de los algoritmos más utilizados son “a prueba de la línea” (Ray casting) y “la suma de los ángulos” (Angles summation). Estos métodos son conocidos por diversos nombres, pero más popularmente llamados como el método Crossing Number y el método Winding Number, respectivamente</w:t>
+      </w:r>
+      <w:r>
+        <w:rPr>
+          <w:lang w:val="es-ES"/>
+        </w:rPr>
+        <w:t xml:space="preserve"> </w:t>
+      </w:r>
+      <w:sdt>
+        <w:sdtPr>
+          <w:rPr>
+            <w:lang w:val="es-ES"/>
+          </w:rPr>
+          <w:id w:val="-515616326"/>
+          <w:citation/>
+        </w:sdtPr>
+        <w:sdtContent>
+          <w:r>
+            <w:rPr>
+              <w:lang w:val="es-ES"/>
+            </w:rPr>
+            <w:fldChar w:fldCharType="begin"/>
+          </w:r>
+          <w:r>
+            <w:instrText xml:space="preserve"> CITATION Gut17 \l 2058 </w:instrText>
+          </w:r>
+          <w:r>
+            <w:rPr>
+              <w:lang w:val="es-ES"/>
+            </w:rPr>
+            <w:fldChar w:fldCharType="separate"/>
+          </w:r>
+          <w:r>
+            <w:rPr>
+              <w:noProof/>
+            </w:rPr>
+            <w:t>[1]</w:t>
+          </w:r>
+          <w:r>
+            <w:rPr>
+              <w:lang w:val="es-ES"/>
+            </w:rPr>
+            <w:fldChar w:fldCharType="end"/>
+          </w:r>
+        </w:sdtContent>
+      </w:sdt>
+      <w:r>
+        <w:rPr>
+          <w:lang w:val="es-ES"/>
+        </w:rPr>
+        <w:t>.</w:t>
+      </w:r>
+    </w:p>
+    <w:p>
+      <w:pPr>
+        <w:ind w:left="0" w:firstLine="454"/>
+        <w:rPr>
+          <w:lang w:val="es-ES"/>
+        </w:rPr>
+      </w:pPr>
+      <w:r>
+        <w:rPr>
+          <w:lang w:val="es-ES"/>
+        </w:rPr>
+        <w:t>El método C</w:t>
+      </w:r>
+      <w:r>
+        <w:rPr>
+          <w:lang w:val="es-ES"/>
+        </w:rPr>
+        <w:t>r</w:t>
+      </w:r>
+      <w:r>
+        <w:rPr>
+          <w:lang w:val="es-ES"/>
+        </w:rPr>
+        <w:t>ossing Number: cuenta el número de veces que una línea colocada a partir de un punto A cruza los bordes del contorno poligonal. El punto está fuera cuando este “número de cruce” es par; de lo contrario, cuando es impar, el punto está dentro. En la figura * se observa dicho método</w:t>
+      </w:r>
+      <w:r>
+        <w:rPr>
+          <w:lang w:val="es-ES"/>
+        </w:rPr>
+        <w:t xml:space="preserve"> </w:t>
+      </w:r>
+      <w:sdt>
+        <w:sdtPr>
+          <w:rPr>
+            <w:lang w:val="es-ES"/>
+          </w:rPr>
+          <w:id w:val="1577165900"/>
+          <w:citation/>
+        </w:sdtPr>
+        <w:sdtContent>
+          <w:r>
+            <w:rPr>
+              <w:lang w:val="es-ES"/>
+            </w:rPr>
+            <w:fldChar w:fldCharType="begin"/>
+          </w:r>
+          <w:r>
+            <w:instrText xml:space="preserve"> CITATION Gut17 \l 2058 </w:instrText>
+          </w:r>
+          <w:r>
+            <w:rPr>
+              <w:lang w:val="es-ES"/>
+            </w:rPr>
+            <w:fldChar w:fldCharType="separate"/>
+          </w:r>
+          <w:r>
+            <w:rPr>
+              <w:noProof/>
+            </w:rPr>
+            <w:t>[1]</w:t>
+          </w:r>
+          <w:r>
+            <w:rPr>
+              <w:lang w:val="es-ES"/>
+            </w:rPr>
+            <w:fldChar w:fldCharType="end"/>
+          </w:r>
+        </w:sdtContent>
+      </w:sdt>
+      <w:r>
+        <w:rPr>
+          <w:lang w:val="es-ES"/>
+        </w:rPr>
+        <w:t xml:space="preserve">. </w:t>
+      </w:r>
+    </w:p>
+    <w:p>
+      <w:pPr>
+        <w:ind w:left="0" w:firstLine="454"/>
+        <w:rPr>
+          <w:lang w:val="es-ES"/>
+        </w:rPr>
+      </w:pPr>
+      <w:r>
+        <w:rPr>
+          <w:lang w:val="es-ES"/>
+        </w:rPr>
+        <w:t>El método de Winding Number: Cuenta el número de veces que el polígono da vuelta alrededor del punto A. El punto se encuentra fuera solo cuando este número es igual a 0; de lo contrario, el punto se encuentra en el interior del polígono</w:t>
+      </w:r>
+      <w:sdt>
+        <w:sdtPr>
+          <w:rPr>
+            <w:lang w:val="es-ES"/>
+          </w:rPr>
+          <w:id w:val="1167210341"/>
           <w:citation/>
         </w:sdtPr>
         <w:sdtContent>
@@ -18123,131 +17314,357 @@
         <w:rPr>
           <w:lang w:val="es-ES"/>
         </w:rPr>
-        <w:t xml:space="preserve">. </w:t>
-      </w:r>
-      <w:r>
-        <w:rPr>
-          <w:lang w:val="es-ES"/>
-        </w:rPr>
-        <w:t>Este problema trata de resolver si un punto dado en el plano se encuentra dentro, fuera, o en el límite de un polígono</w:t>
-      </w:r>
-      <w:r>
-        <w:rPr>
-          <w:lang w:val="es-ES"/>
-        </w:rPr>
         <w:t>.</w:t>
       </w:r>
     </w:p>
     <w:p>
       <w:pPr>
         <w:ind w:left="0" w:firstLine="454"/>
-        <w:rPr>
-          <w:lang w:val="es-ES"/>
-        </w:rPr>
-      </w:pPr>
-      <w:r>
-        <w:rPr>
-          <w:lang w:val="es-ES"/>
-        </w:rPr>
-        <w:t>Dos de los algoritmos más utilizados son “a prueba de la línea” (</w:t>
-      </w:r>
-      <w:proofErr w:type="spellStart"/>
-      <w:r>
-        <w:rPr>
-          <w:lang w:val="es-ES"/>
-        </w:rPr>
-        <w:t>Ray</w:t>
-      </w:r>
-      <w:proofErr w:type="spellEnd"/>
-      <w:r>
-        <w:rPr>
-          <w:lang w:val="es-ES"/>
-        </w:rPr>
-        <w:t xml:space="preserve"> casting) y “la suma de los ángulos” (</w:t>
-      </w:r>
-      <w:proofErr w:type="spellStart"/>
-      <w:r>
-        <w:rPr>
-          <w:lang w:val="es-ES"/>
-        </w:rPr>
-        <w:t>Angles</w:t>
-      </w:r>
-      <w:proofErr w:type="spellEnd"/>
-      <w:r>
-        <w:rPr>
-          <w:lang w:val="es-ES"/>
-        </w:rPr>
-        <w:t xml:space="preserve"> </w:t>
-      </w:r>
-      <w:proofErr w:type="spellStart"/>
-      <w:r>
-        <w:rPr>
-          <w:lang w:val="es-ES"/>
-        </w:rPr>
-        <w:t>summation</w:t>
-      </w:r>
-      <w:proofErr w:type="spellEnd"/>
-      <w:r>
-        <w:rPr>
-          <w:lang w:val="es-ES"/>
-        </w:rPr>
-        <w:t xml:space="preserve">). Estos métodos son conocidos por diversos nombres, pero más popularmente llamados como el método </w:t>
-      </w:r>
-      <w:proofErr w:type="spellStart"/>
-      <w:r>
-        <w:rPr>
-          <w:lang w:val="es-ES"/>
-        </w:rPr>
-        <w:t>Crossing</w:t>
-      </w:r>
-      <w:proofErr w:type="spellEnd"/>
-      <w:r>
-        <w:rPr>
-          <w:lang w:val="es-ES"/>
-        </w:rPr>
-        <w:t xml:space="preserve"> </w:t>
-      </w:r>
-      <w:proofErr w:type="spellStart"/>
-      <w:r>
-        <w:rPr>
-          <w:lang w:val="es-ES"/>
-        </w:rPr>
-        <w:t>Number</w:t>
-      </w:r>
-      <w:proofErr w:type="spellEnd"/>
-      <w:r>
-        <w:rPr>
-          <w:lang w:val="es-ES"/>
-        </w:rPr>
-        <w:t xml:space="preserve"> y el método </w:t>
-      </w:r>
-      <w:proofErr w:type="spellStart"/>
-      <w:r>
-        <w:rPr>
-          <w:lang w:val="es-ES"/>
-        </w:rPr>
-        <w:t>Winding</w:t>
-      </w:r>
-      <w:proofErr w:type="spellEnd"/>
-      <w:r>
-        <w:rPr>
-          <w:lang w:val="es-ES"/>
-        </w:rPr>
-        <w:t xml:space="preserve"> </w:t>
-      </w:r>
-      <w:proofErr w:type="spellStart"/>
-      <w:r>
-        <w:rPr>
-          <w:lang w:val="es-ES"/>
-        </w:rPr>
-        <w:t>Number</w:t>
-      </w:r>
-      <w:proofErr w:type="spellEnd"/>
-      <w:r>
-        <w:rPr>
-          <w:lang w:val="es-ES"/>
-        </w:rPr>
-        <w:t>, respectivamente</w:t>
+        <w:jc w:val="center"/>
+        <w:rPr>
+          <w:lang w:val="es-ES"/>
+        </w:rPr>
+      </w:pPr>
+      <w:r>
+        <w:rPr>
+          <w:noProof/>
+        </w:rPr>
+        <mc:AlternateContent>
+          <mc:Choice Requires="wpg">
+            <w:drawing>
+              <wp:anchor distT="0" distB="0" distL="114300" distR="114300" simplePos="0" relativeHeight="251672576" behindDoc="0" locked="0" layoutInCell="1" allowOverlap="1">
+                <wp:simplePos x="0" y="0"/>
+                <wp:positionH relativeFrom="column">
+                  <wp:posOffset>1629410</wp:posOffset>
+                </wp:positionH>
+                <wp:positionV relativeFrom="paragraph">
+                  <wp:posOffset>692150</wp:posOffset>
+                </wp:positionV>
+                <wp:extent cx="1962150" cy="1152525"/>
+                <wp:effectExtent l="0" t="0" r="0" b="0"/>
+                <wp:wrapNone/>
+                <wp:docPr id="44" name="Grupo 44"/>
+                <wp:cNvGraphicFramePr/>
+                <a:graphic xmlns:a="http://schemas.openxmlformats.org/drawingml/2006/main">
+                  <a:graphicData uri="http://schemas.microsoft.com/office/word/2010/wordprocessingGroup">
+                    <wpg:wgp>
+                      <wpg:cNvGrpSpPr/>
+                      <wpg:grpSpPr>
+                        <a:xfrm>
+                          <a:off x="0" y="0"/>
+                          <a:ext cx="1962150" cy="1152525"/>
+                          <a:chOff x="0" y="0"/>
+                          <a:chExt cx="1962150" cy="1152525"/>
+                        </a:xfrm>
+                      </wpg:grpSpPr>
+                      <wps:wsp>
+                        <wps:cNvPr id="217" name="Cuadro de texto 2"/>
+                        <wps:cNvSpPr txBox="1">
+                          <a:spLocks noChangeArrowheads="1"/>
+                        </wps:cNvSpPr>
+                        <wps:spPr bwMode="auto">
+                          <a:xfrm>
+                            <a:off x="0" y="200025"/>
+                            <a:ext cx="847725" cy="390525"/>
+                          </a:xfrm>
+                          <a:prstGeom prst="rect">
+                            <a:avLst/>
+                          </a:prstGeom>
+                          <a:noFill/>
+                          <a:ln w="9525">
+                            <a:noFill/>
+                            <a:miter lim="800000"/>
+                            <a:headEnd/>
+                            <a:tailEnd/>
+                          </a:ln>
+                        </wps:spPr>
+                        <wps:txbx>
+                          <w:txbxContent>
+                            <w:p>
+                              <w:pPr>
+                                <w:rPr>
+                                  <w:b/>
+                                  <w:color w:val="00B050"/>
+                                </w:rPr>
+                              </w:pPr>
+                              <w:r>
+                                <w:rPr>
+                                  <w:b/>
+                                  <w:color w:val="00B050"/>
+                                </w:rPr>
+                                <w:t>A</w:t>
+                              </w:r>
+                            </w:p>
+                          </w:txbxContent>
+                        </wps:txbx>
+                        <wps:bodyPr rot="0" vert="horz" wrap="square" lIns="91440" tIns="45720" rIns="91440" bIns="45720" anchor="t" anchorCtr="0">
+                          <a:noAutofit/>
+                        </wps:bodyPr>
+                      </wps:wsp>
+                      <wps:wsp>
+                        <wps:cNvPr id="38" name="Cuadro de texto 2"/>
+                        <wps:cNvSpPr txBox="1">
+                          <a:spLocks noChangeArrowheads="1"/>
+                        </wps:cNvSpPr>
+                        <wps:spPr bwMode="auto">
+                          <a:xfrm>
+                            <a:off x="323850" y="762000"/>
+                            <a:ext cx="847725" cy="390525"/>
+                          </a:xfrm>
+                          <a:prstGeom prst="rect">
+                            <a:avLst/>
+                          </a:prstGeom>
+                          <a:noFill/>
+                          <a:ln w="9525">
+                            <a:noFill/>
+                            <a:miter lim="800000"/>
+                            <a:headEnd/>
+                            <a:tailEnd/>
+                          </a:ln>
+                        </wps:spPr>
+                        <wps:txbx>
+                          <w:txbxContent>
+                            <w:p>
+                              <w:pPr>
+                                <w:rPr>
+                                  <w:b/>
+                                  <w:color w:val="0070C0"/>
+                                </w:rPr>
+                              </w:pPr>
+                              <w:r>
+                                <w:rPr>
+                                  <w:b/>
+                                  <w:color w:val="0070C0"/>
+                                </w:rPr>
+                                <w:t>A</w:t>
+                              </w:r>
+                            </w:p>
+                          </w:txbxContent>
+                        </wps:txbx>
+                        <wps:bodyPr rot="0" vert="horz" wrap="square" lIns="91440" tIns="45720" rIns="91440" bIns="45720" anchor="t" anchorCtr="0">
+                          <a:noAutofit/>
+                        </wps:bodyPr>
+                      </wps:wsp>
+                      <wps:wsp>
+                        <wps:cNvPr id="43" name="Cuadro de texto 2"/>
+                        <wps:cNvSpPr txBox="1">
+                          <a:spLocks noChangeArrowheads="1"/>
+                        </wps:cNvSpPr>
+                        <wps:spPr bwMode="auto">
+                          <a:xfrm>
+                            <a:off x="1114425" y="0"/>
+                            <a:ext cx="847725" cy="390525"/>
+                          </a:xfrm>
+                          <a:prstGeom prst="rect">
+                            <a:avLst/>
+                          </a:prstGeom>
+                          <a:noFill/>
+                          <a:ln w="9525">
+                            <a:noFill/>
+                            <a:miter lim="800000"/>
+                            <a:headEnd/>
+                            <a:tailEnd/>
+                          </a:ln>
+                        </wps:spPr>
+                        <wps:txbx>
+                          <w:txbxContent>
+                            <w:p>
+                              <w:pPr>
+                                <w:rPr>
+                                  <w:b/>
+                                  <w:color w:val="C00000"/>
+                                </w:rPr>
+                              </w:pPr>
+                              <w:r>
+                                <w:rPr>
+                                  <w:b/>
+                                  <w:color w:val="C00000"/>
+                                </w:rPr>
+                                <w:t>A</w:t>
+                              </w:r>
+                            </w:p>
+                          </w:txbxContent>
+                        </wps:txbx>
+                        <wps:bodyPr rot="0" vert="horz" wrap="square" lIns="91440" tIns="45720" rIns="91440" bIns="45720" anchor="t" anchorCtr="0">
+                          <a:noAutofit/>
+                        </wps:bodyPr>
+                      </wps:wsp>
+                    </wpg:wgp>
+                  </a:graphicData>
+                </a:graphic>
+              </wp:anchor>
+            </w:drawing>
+          </mc:Choice>
+          <mc:Fallback>
+            <w:pict>
+              <v:group id="Grupo 44" o:spid="_x0000_s1026" style="position:absolute;left:0;text-align:left;margin-left:128.3pt;margin-top:54.5pt;width:154.5pt;height:90.75pt;z-index:251672576" coordsize="19621,11525" o:gfxdata="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">
+                <v:shapetype id="_x0000_t202" coordsize="21600,21600" o:spt="202" path="m,l,21600r21600,l21600,xe">
+                  <v:stroke joinstyle="miter"/>
+                  <v:path gradientshapeok="t" o:connecttype="rect"/>
+                </v:shapetype>
+                <v:shape id="Cuadro de texto 2" o:spid="_x0000_s1027" type="#_x0000_t202" style="position:absolute;top:2000;width:8477;height:3905;visibility:visible;mso-wrap-style:square;v-text-anchor:top" o:gfxdata="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" filled="f" stroked="f">
+                  <v:textbox>
+                    <w:txbxContent>
+                      <w:p>
+                        <w:pPr>
+                          <w:rPr>
+                            <w:b/>
+                            <w:color w:val="00B050"/>
+                          </w:rPr>
+                        </w:pPr>
+                        <w:r>
+                          <w:rPr>
+                            <w:b/>
+                            <w:color w:val="00B050"/>
+                          </w:rPr>
+                          <w:t>A</w:t>
+                        </w:r>
+                      </w:p>
+                    </w:txbxContent>
+                  </v:textbox>
+                </v:shape>
+                <v:shape id="Cuadro de texto 2" o:spid="_x0000_s1028" type="#_x0000_t202" style="position:absolute;left:3238;top:7620;width:8477;height:3905;visibility:visible;mso-wrap-style:square;v-text-anchor:top" o:gfxdata="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" filled="f" stroked="f">
+                  <v:textbox>
+                    <w:txbxContent>
+                      <w:p>
+                        <w:pPr>
+                          <w:rPr>
+                            <w:b/>
+                            <w:color w:val="0070C0"/>
+                          </w:rPr>
+                        </w:pPr>
+                        <w:r>
+                          <w:rPr>
+                            <w:b/>
+                            <w:color w:val="0070C0"/>
+                          </w:rPr>
+                          <w:t>A</w:t>
+                        </w:r>
+                      </w:p>
+                    </w:txbxContent>
+                  </v:textbox>
+                </v:shape>
+                <v:shape id="Cuadro de texto 2" o:spid="_x0000_s1029" type="#_x0000_t202" style="position:absolute;left:11144;width:8477;height:3905;visibility:visible;mso-wrap-style:square;v-text-anchor:top" o:gfxdata="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" filled="f" stroked="f">
+                  <v:textbox>
+                    <w:txbxContent>
+                      <w:p>
+                        <w:pPr>
+                          <w:rPr>
+                            <w:b/>
+                            <w:color w:val="C00000"/>
+                          </w:rPr>
+                        </w:pPr>
+                        <w:r>
+                          <w:rPr>
+                            <w:b/>
+                            <w:color w:val="C00000"/>
+                          </w:rPr>
+                          <w:t>A</w:t>
+                        </w:r>
+                      </w:p>
+                    </w:txbxContent>
+                  </v:textbox>
+                </v:shape>
+              </v:group>
+            </w:pict>
+          </mc:Fallback>
+        </mc:AlternateContent>
+      </w:r>
+      <w:r>
+        <w:rPr>
+          <w:lang w:val="es-ES"/>
+        </w:rPr>
+        <w:drawing>
+          <wp:inline distT="0" distB="0" distL="0" distR="0" wp14:anchorId="2B5165EE" wp14:editId="2146799A">
+            <wp:extent cx="3181794" cy="2448267"/>
+            <wp:effectExtent l="0" t="0" r="0" b="9525"/>
+            <wp:docPr id="36" name="Imagen 36"/>
+            <wp:cNvGraphicFramePr>
+              <a:graphicFrameLocks xmlns:a="http://schemas.openxmlformats.org/drawingml/2006/main" noChangeAspect="1"/>
+            </wp:cNvGraphicFramePr>
+            <a:graphic xmlns:a="http://schemas.openxmlformats.org/drawingml/2006/main">
+              <a:graphicData uri="http://schemas.openxmlformats.org/drawingml/2006/picture">
+                <pic:pic xmlns:pic="http://schemas.openxmlformats.org/drawingml/2006/picture">
+                  <pic:nvPicPr>
+                    <pic:cNvPr id="1" name=""/>
+                    <pic:cNvPicPr/>
+                  </pic:nvPicPr>
+                  <pic:blipFill>
+                    <a:blip r:embed="rId61"/>
+                    <a:stretch>
+                      <a:fillRect/>
+                    </a:stretch>
+                  </pic:blipFill>
+                  <pic:spPr>
+                    <a:xfrm>
+                      <a:off x="0" y="0"/>
+                      <a:ext cx="3181794" cy="2448267"/>
+                    </a:xfrm>
+                    <a:prstGeom prst="rect">
+                      <a:avLst/>
+                    </a:prstGeom>
+                  </pic:spPr>
+                </pic:pic>
+              </a:graphicData>
+            </a:graphic>
+          </wp:inline>
+        </w:drawing>
+      </w:r>
+    </w:p>
+    <w:p>
+      <w:pPr>
+        <w:pStyle w:val="Ttulo2"/>
+        <w:ind w:left="0"/>
+        <w:rPr>
+          <w:lang w:val="es-ES"/>
+        </w:rPr>
+      </w:pPr>
+      <w:bookmarkStart w:id="41" w:name="_Toc39333204"/>
+      <w:r>
+        <w:rPr>
+          <w:lang w:val="es-ES"/>
+        </w:rPr>
+        <w:t>2.8 Geo</w:t>
+      </w:r>
+      <w:r>
+        <w:rPr>
+          <w:lang w:val="es-ES"/>
+        </w:rPr>
+        <w:t>codificación y geocodificación i</w:t>
+      </w:r>
+      <w:r>
+        <w:rPr>
+          <w:lang w:val="es-ES"/>
+        </w:rPr>
+        <w:t>nversa</w:t>
+      </w:r>
+      <w:bookmarkEnd w:id="41"/>
+    </w:p>
+    <w:p>
+      <w:pPr>
+        <w:ind w:left="0" w:firstLine="454"/>
+        <w:rPr>
+          <w:lang w:val="es-ES"/>
+        </w:rPr>
+      </w:pPr>
+      <w:r>
+        <w:rPr>
+          <w:lang w:val="es-ES"/>
+        </w:rPr>
+        <w:t xml:space="preserve">La geocodificación es un proceso computacional en el cual se transforma una descripción en lenguaje natural (humano) un domicilio,  a una ubicación con representación espacial en </w:t>
+      </w:r>
+      <w:r>
+        <w:rPr>
+          <w:lang w:val="es-ES"/>
+        </w:rPr>
+        <w:lastRenderedPageBreak/>
+        <w:t>coordenadas numéricas en la superficie de la Tierra. Con estas direcciones geocodificadas se pueden visualiza</w:t>
+      </w:r>
+      <w:r>
+        <w:rPr>
+          <w:lang w:val="es-ES"/>
+        </w:rPr>
+        <w:t>r las ubicaciones espacialmente</w:t>
       </w:r>
       <w:r>
         <w:rPr>
@@ -18260,7 +17677,7 @@
           <w:rPr>
             <w:lang w:val="es-ES"/>
           </w:rPr>
-          <w:id w:val="-515616326"/>
+          <w:id w:val="-1101787570"/>
           <w:citation/>
         </w:sdtPr>
         <w:sdtContent>
@@ -18271,7 +17688,7 @@
             <w:fldChar w:fldCharType="begin"/>
           </w:r>
           <w:r>
-            <w:instrText xml:space="preserve"> CITATION Gut17 \l 2058 </w:instrText>
+            <w:instrText xml:space="preserve"> CITATION Goo19 \l 2058 </w:instrText>
           </w:r>
           <w:r>
             <w:rPr>
@@ -18283,7 +17700,7 @@
             <w:rPr>
               <w:noProof/>
             </w:rPr>
-            <w:t>[1]</w:t>
+            <w:t>[11]</w:t>
           </w:r>
           <w:r>
             <w:rPr>
@@ -18311,189 +17728,20 @@
         <w:rPr>
           <w:lang w:val="es-ES"/>
         </w:rPr>
-        <w:t xml:space="preserve">El método </w:t>
-      </w:r>
-      <w:proofErr w:type="spellStart"/>
-      <w:r>
-        <w:rPr>
-          <w:lang w:val="es-ES"/>
-        </w:rPr>
-        <w:t>Cossing</w:t>
-      </w:r>
-      <w:proofErr w:type="spellEnd"/>
+        <w:t>La geocodificación  inversa es el proceso viceversa, donde se procesan coordenadas geográficas en direcciones en lenguaje natural</w:t>
+      </w:r>
       <w:r>
         <w:rPr>
           <w:lang w:val="es-ES"/>
         </w:rPr>
         <w:t xml:space="preserve"> </w:t>
-      </w:r>
-      <w:proofErr w:type="spellStart"/>
-      <w:r>
-        <w:rPr>
-          <w:lang w:val="es-ES"/>
-        </w:rPr>
-        <w:t>Number</w:t>
-      </w:r>
-      <w:proofErr w:type="spellEnd"/>
-      <w:r>
-        <w:rPr>
-          <w:lang w:val="es-ES"/>
-        </w:rPr>
-        <w:t xml:space="preserve">: cuenta el número de veces que una línea colocada a partir de un punto A cruza los bordes del contorno poligonal. El punto está fuera cuando este “número </w:t>
-      </w:r>
-      <w:r>
-        <w:rPr>
-          <w:lang w:val="es-ES"/>
-        </w:rPr>
-        <w:lastRenderedPageBreak/>
-        <w:t xml:space="preserve">de cruce” es par; de lo contrario, cuando es impar, el punto está dentro. En la figura * se observa dicho método. </w:t>
-      </w:r>
-    </w:p>
-    <w:p>
-      <w:pPr>
-        <w:ind w:left="0" w:firstLine="454"/>
-        <w:rPr>
-          <w:lang w:val="es-ES"/>
-        </w:rPr>
-      </w:pPr>
-      <w:r>
-        <w:rPr>
-          <w:lang w:val="es-ES"/>
-        </w:rPr>
-        <w:t xml:space="preserve">El método de </w:t>
-      </w:r>
-      <w:proofErr w:type="spellStart"/>
-      <w:r>
-        <w:rPr>
-          <w:lang w:val="es-ES"/>
-        </w:rPr>
-        <w:t>Winding</w:t>
-      </w:r>
-      <w:proofErr w:type="spellEnd"/>
-      <w:r>
-        <w:rPr>
-          <w:lang w:val="es-ES"/>
-        </w:rPr>
-        <w:t xml:space="preserve"> </w:t>
-      </w:r>
-      <w:proofErr w:type="spellStart"/>
-      <w:r>
-        <w:rPr>
-          <w:lang w:val="es-ES"/>
-        </w:rPr>
-        <w:t>Number</w:t>
-      </w:r>
-      <w:proofErr w:type="spellEnd"/>
-      <w:r>
-        <w:rPr>
-          <w:lang w:val="es-ES"/>
-        </w:rPr>
-        <w:t>: Cuenta el número de veces que el polígono da vuelta alrededor del punto A. El punto se encuentra fuera solo cuando este número es igual a 0; de lo contrario, el punto se encuentra en el interior del polígono.</w:t>
-      </w:r>
-    </w:p>
-    <w:p>
-      <w:pPr>
-        <w:ind w:left="0" w:firstLine="454"/>
-        <w:jc w:val="center"/>
-        <w:rPr>
-          <w:lang w:val="es-ES"/>
-        </w:rPr>
-      </w:pPr>
-      <w:r>
-        <w:rPr>
-          <w:noProof/>
-        </w:rPr>
-        <w:drawing>
-          <wp:inline distT="0" distB="0" distL="0" distR="0" wp14:anchorId="7062AD0C" wp14:editId="4928F7A6">
-            <wp:extent cx="3196425" cy="2478861"/>
-            <wp:effectExtent l="0" t="0" r="4445" b="0"/>
-            <wp:docPr id="42" name="Imagen 42"/>
-            <wp:cNvGraphicFramePr>
-              <a:graphicFrameLocks xmlns:a="http://schemas.openxmlformats.org/drawingml/2006/main" noChangeAspect="1"/>
-            </wp:cNvGraphicFramePr>
-            <a:graphic xmlns:a="http://schemas.openxmlformats.org/drawingml/2006/main">
-              <a:graphicData uri="http://schemas.openxmlformats.org/drawingml/2006/picture">
-                <pic:pic xmlns:pic="http://schemas.openxmlformats.org/drawingml/2006/picture">
-                  <pic:nvPicPr>
-                    <pic:cNvPr id="1" name=""/>
-                    <pic:cNvPicPr/>
-                  </pic:nvPicPr>
-                  <pic:blipFill>
-                    <a:blip r:embed="rId60"/>
-                    <a:stretch>
-                      <a:fillRect/>
-                    </a:stretch>
-                  </pic:blipFill>
-                  <pic:spPr>
-                    <a:xfrm>
-                      <a:off x="0" y="0"/>
-                      <a:ext cx="3228240" cy="2503534"/>
-                    </a:xfrm>
-                    <a:prstGeom prst="rect">
-                      <a:avLst/>
-                    </a:prstGeom>
-                  </pic:spPr>
-                </pic:pic>
-              </a:graphicData>
-            </a:graphic>
-          </wp:inline>
-        </w:drawing>
-      </w:r>
-    </w:p>
-    <w:p>
-      <w:pPr>
-        <w:pStyle w:val="Ttulo2"/>
-        <w:ind w:left="0"/>
-        <w:rPr>
-          <w:lang w:val="es-ES"/>
-        </w:rPr>
-      </w:pPr>
-      <w:bookmarkStart w:id="41" w:name="_Toc39333204"/>
-      <w:r>
-        <w:rPr>
-          <w:lang w:val="es-ES"/>
-        </w:rPr>
-        <w:t>2.8 Geo</w:t>
-      </w:r>
-      <w:r>
-        <w:rPr>
-          <w:lang w:val="es-ES"/>
-        </w:rPr>
-        <w:t>codificación y geocodificación i</w:t>
-      </w:r>
-      <w:r>
-        <w:rPr>
-          <w:lang w:val="es-ES"/>
-        </w:rPr>
-        <w:t>nversa</w:t>
-      </w:r>
-      <w:bookmarkEnd w:id="41"/>
-    </w:p>
-    <w:p>
-      <w:pPr>
-        <w:ind w:left="0" w:firstLine="454"/>
-        <w:rPr>
-          <w:lang w:val="es-ES"/>
-        </w:rPr>
-      </w:pPr>
-      <w:r>
-        <w:rPr>
-          <w:lang w:val="es-ES"/>
-        </w:rPr>
-        <w:t>La geocodificación es un proceso computacional en el cual se transforma una descripción en lenguaje natural (humano) un domicilio,  a una ubicación con representación espacial en coordenadas numéricas en la superficie de la Tierra. Con estas direcciones geocodificadas se pueden visualiza</w:t>
-      </w:r>
-      <w:r>
-        <w:rPr>
-          <w:lang w:val="es-ES"/>
-        </w:rPr>
-        <w:t xml:space="preserve">r las ubicaciones espacialmente </w:t>
       </w:r>
       <w:sdt>
         <w:sdtPr>
           <w:rPr>
             <w:lang w:val="es-ES"/>
           </w:rPr>
-          <w:id w:val="-1393266233"/>
+          <w:id w:val="1759242865"/>
           <w:citation/>
         </w:sdtPr>
         <w:sdtContent>
@@ -18504,7 +17752,7 @@
             <w:fldChar w:fldCharType="begin"/>
           </w:r>
           <w:r>
-            <w:instrText xml:space="preserve"> CITATION Gut17 \l 2058 </w:instrText>
+            <w:instrText xml:space="preserve"> CITATION Goo19 \l 2058 </w:instrText>
           </w:r>
           <w:r>
             <w:rPr>
@@ -18516,7 +17764,7 @@
             <w:rPr>
               <w:noProof/>
             </w:rPr>
-            <w:t>[1]</w:t>
+            <w:t>[11]</w:t>
           </w:r>
           <w:r>
             <w:rPr>
@@ -18535,20 +17783,6 @@
     </w:p>
     <w:p>
       <w:pPr>
-        <w:ind w:left="0" w:firstLine="454"/>
-        <w:rPr>
-          <w:lang w:val="es-ES"/>
-        </w:rPr>
-      </w:pPr>
-      <w:r>
-        <w:rPr>
-          <w:lang w:val="es-ES"/>
-        </w:rPr>
-        <w:t>La geocodificación  inversa es el proceso viceversa, donde se procesan coordenadas geográficas en direcciones en lenguaje natural.</w:t>
-      </w:r>
-    </w:p>
-    <w:p>
-      <w:pPr>
         <w:pStyle w:val="Ttulo2"/>
         <w:ind w:left="0"/>
         <w:rPr>
@@ -18586,20 +17820,69 @@
         <w:rPr>
           <w:lang w:val="es-ES"/>
         </w:rPr>
-        <w:t>La ingeniería de software abarca un proceso, métodos y herramientas, por lo que se define como el establecimiento y uso de principios sólidos de la ingeniería para obtener un software confiable y que funcione de modo eficiente.</w:t>
-      </w:r>
-    </w:p>
-    <w:p>
-      <w:pPr>
-        <w:rPr>
-          <w:lang w:val="es-ES"/>
-        </w:rPr>
-      </w:pPr>
-      <w:r>
-        <w:rPr>
-          <w:lang w:val="es-ES"/>
-        </w:rPr>
-        <w:lastRenderedPageBreak/>
+        <w:t>La ingeniería de software abarca un proceso, métodos y herramientas, por lo que se define como el establecimiento y uso de principios sólidos de la ingeniería para obtener un software confiable y que funcione de modo eficiente</w:t>
+      </w:r>
+      <w:r>
+        <w:rPr>
+          <w:lang w:val="es-ES"/>
+        </w:rPr>
+        <w:t xml:space="preserve"> </w:t>
+      </w:r>
+      <w:sdt>
+        <w:sdtPr>
+          <w:rPr>
+            <w:lang w:val="es-ES"/>
+          </w:rPr>
+          <w:id w:val="1599605028"/>
+          <w:citation/>
+        </w:sdtPr>
+        <w:sdtContent>
+          <w:r>
+            <w:rPr>
+              <w:lang w:val="es-ES"/>
+            </w:rPr>
+            <w:fldChar w:fldCharType="begin"/>
+          </w:r>
+          <w:r>
+            <w:instrText xml:space="preserve"> CITATION Som11 \l 2058 </w:instrText>
+          </w:r>
+          <w:r>
+            <w:rPr>
+              <w:lang w:val="es-ES"/>
+            </w:rPr>
+            <w:fldChar w:fldCharType="separate"/>
+          </w:r>
+          <w:r>
+            <w:rPr>
+              <w:noProof/>
+            </w:rPr>
+            <w:t>[12]</w:t>
+          </w:r>
+          <w:r>
+            <w:rPr>
+              <w:lang w:val="es-ES"/>
+            </w:rPr>
+            <w:fldChar w:fldCharType="end"/>
+          </w:r>
+        </w:sdtContent>
+      </w:sdt>
+      <w:r>
+        <w:rPr>
+          <w:lang w:val="es-ES"/>
+        </w:rPr>
+        <w:t>.</w:t>
+      </w:r>
+    </w:p>
+    <w:p>
+      <w:pPr>
+        <w:rPr>
+          <w:lang w:val="es-ES"/>
+        </w:rPr>
+      </w:pPr>
+      <w:r>
+        <w:rPr>
+          <w:lang w:val="es-ES"/>
+        </w:rPr>
         <w:t>La ingeniería de software consta principalmente de dos familias técnicas:</w:t>
       </w:r>
     </w:p>
@@ -18686,14 +17969,12 @@
         </w:rPr>
         <w:t xml:space="preserve">Provienen de la programación orientada a objetos (POO), la cual gira </w:t>
       </w:r>
-      <w:proofErr w:type="spellStart"/>
-      <w:r>
-        <w:rPr>
-          <w:lang w:val="es-ES"/>
-        </w:rPr>
-        <w:t>entorno</w:t>
-      </w:r>
-      <w:proofErr w:type="spellEnd"/>
+      <w:r>
+        <w:rPr>
+          <w:lang w:val="es-ES"/>
+        </w:rPr>
+        <w:t>en torno</w:t>
+      </w:r>
       <w:r>
         <w:rPr>
           <w:lang w:val="es-ES"/>
@@ -18736,7 +18017,89 @@
           <w:lang w:val="es-ES"/>
         </w:rPr>
       </w:pPr>
-      <w:bookmarkStart w:id="44" w:name="_GoBack"/>
+      <w:r>
+        <w:rPr>
+          <w:lang w:val="es-ES"/>
+        </w:rPr>
+        <w:t>Un proceso define quién hace qué, cuándo y cómo</w:t>
+      </w:r>
+      <w:r>
+        <w:rPr>
+          <w:lang w:val="es-ES"/>
+        </w:rPr>
+        <w:t xml:space="preserve"> para alcanzar cierto objetivo. </w:t>
+      </w:r>
+      <w:r>
+        <w:rPr>
+          <w:lang w:val="es-ES"/>
+        </w:rPr>
+        <w:t>Un proceso de software se define como un conjunto de actividades con ciertas características que garantizan la obtención de un software de calidad</w:t>
+      </w:r>
+      <w:r>
+        <w:rPr>
+          <w:lang w:val="es-ES"/>
+        </w:rPr>
+        <w:t xml:space="preserve"> </w:t>
+      </w:r>
+      <w:sdt>
+        <w:sdtPr>
+          <w:rPr>
+            <w:lang w:val="es-ES"/>
+          </w:rPr>
+          <w:id w:val="-1277090781"/>
+          <w:citation/>
+        </w:sdtPr>
+        <w:sdtContent>
+          <w:r>
+            <w:rPr>
+              <w:lang w:val="es-ES"/>
+            </w:rPr>
+            <w:fldChar w:fldCharType="begin"/>
+          </w:r>
+          <w:r>
+            <w:instrText xml:space="preserve"> CITATION Som11 \l 2058 </w:instrText>
+          </w:r>
+          <w:r>
+            <w:rPr>
+              <w:lang w:val="es-ES"/>
+            </w:rPr>
+            <w:fldChar w:fldCharType="separate"/>
+          </w:r>
+          <w:r>
+            <w:rPr>
+              <w:noProof/>
+            </w:rPr>
+            <w:t>[12]</w:t>
+          </w:r>
+          <w:r>
+            <w:rPr>
+              <w:lang w:val="es-ES"/>
+            </w:rPr>
+            <w:fldChar w:fldCharType="end"/>
+          </w:r>
+        </w:sdtContent>
+      </w:sdt>
+      <w:r>
+        <w:rPr>
+          <w:lang w:val="es-ES"/>
+        </w:rPr>
+        <w:t>.</w:t>
+      </w:r>
+    </w:p>
+    <w:p>
+      <w:pPr>
+        <w:pStyle w:val="Ttulo4"/>
+        <w:rPr>
+          <w:lang w:val="es-ES"/>
+        </w:rPr>
+      </w:pPr>
+      <w:bookmarkStart w:id="44" w:name="_Toc39333207"/>
+      <w:r>
+        <w:rPr>
+          <w:lang w:val="es-ES"/>
+        </w:rPr>
+        <w:t>2.9.1.1 Modelo de proceso</w:t>
+      </w:r>
       <w:bookmarkEnd w:id="44"/>
     </w:p>
     <w:p>
@@ -18745,60 +18108,75 @@
           <w:lang w:val="es-ES"/>
         </w:rPr>
       </w:pPr>
-      <w:r>
-        <w:rPr>
-          <w:lang w:val="es-ES"/>
-        </w:rPr>
-        <w:t>Un proceso define quién hace qué, cuándo y cómo para alcanzar cierto objetivo.</w:t>
-      </w:r>
-    </w:p>
-    <w:p>
-      <w:pPr>
-        <w:rPr>
-          <w:lang w:val="es-ES"/>
-        </w:rPr>
-      </w:pPr>
-      <w:r>
-        <w:rPr>
-          <w:lang w:val="es-ES"/>
-        </w:rPr>
-        <w:t>Un proceso de software se define como un conjunto de actividades con ciertas características que garantizan la obtención de un software de calidad.</w:t>
-      </w:r>
-    </w:p>
-    <w:p>
-      <w:pPr>
-        <w:pStyle w:val="Ttulo4"/>
-        <w:rPr>
-          <w:lang w:val="es-ES"/>
-        </w:rPr>
-      </w:pPr>
-      <w:bookmarkStart w:id="45" w:name="_Toc39333207"/>
-      <w:r>
-        <w:rPr>
-          <w:lang w:val="es-ES"/>
-        </w:rPr>
-        <w:t>2.9.1.1 Modelo de proceso</w:t>
-      </w:r>
-      <w:bookmarkEnd w:id="45"/>
-    </w:p>
-    <w:p>
-      <w:pPr>
-        <w:rPr>
-          <w:lang w:val="es-ES"/>
-        </w:rPr>
-      </w:pPr>
-    </w:p>
-    <w:p>
-      <w:pPr>
-        <w:rPr>
-          <w:lang w:val="es-ES"/>
-        </w:rPr>
-      </w:pPr>
-      <w:r>
-        <w:rPr>
-          <w:lang w:val="es-ES"/>
-        </w:rPr>
-        <w:t>Un modelo de proceso de software define cómo solucionar la problemática del desarrollo de sistemas de software. Para desarrollar el software se requiere resolver ciertas fases de su proceso, las cuales se conocen en su conjunto como el ciclo de vida del desarrollo de software. Dada la variedad de tipos de proyectos, es necesario considerar los diferentes componentes de un modelo de procesos:</w:t>
+    </w:p>
+    <w:p>
+      <w:pPr>
+        <w:rPr>
+          <w:lang w:val="es-ES"/>
+        </w:rPr>
+      </w:pPr>
+      <w:r>
+        <w:rPr>
+          <w:lang w:val="es-ES"/>
+        </w:rPr>
+        <w:t xml:space="preserve">Un modelo de proceso de software define cómo solucionar la problemática del desarrollo de sistemas de software. Para desarrollar el software se requiere resolver ciertas fases de </w:t>
+      </w:r>
+      <w:r>
+        <w:rPr>
+          <w:lang w:val="es-ES"/>
+        </w:rPr>
+        <w:lastRenderedPageBreak/>
+        <w:t>su proceso, las cuales se conocen en su conjunto como el ciclo de vida del desarrollo de software</w:t>
+      </w:r>
+      <w:r>
+        <w:rPr>
+          <w:lang w:val="es-ES"/>
+        </w:rPr>
+        <w:t xml:space="preserve"> </w:t>
+      </w:r>
+      <w:sdt>
+        <w:sdtPr>
+          <w:rPr>
+            <w:lang w:val="es-ES"/>
+          </w:rPr>
+          <w:id w:val="1217239208"/>
+          <w:citation/>
+        </w:sdtPr>
+        <w:sdtContent>
+          <w:r>
+            <w:rPr>
+              <w:lang w:val="es-ES"/>
+            </w:rPr>
+            <w:fldChar w:fldCharType="begin"/>
+          </w:r>
+          <w:r>
+            <w:instrText xml:space="preserve"> CITATION Som11 \l 2058 </w:instrText>
+          </w:r>
+          <w:r>
+            <w:rPr>
+              <w:lang w:val="es-ES"/>
+            </w:rPr>
+            <w:fldChar w:fldCharType="separate"/>
+          </w:r>
+          <w:r>
+            <w:rPr>
+              <w:noProof/>
+            </w:rPr>
+            <w:t>[12]</w:t>
+          </w:r>
+          <w:r>
+            <w:rPr>
+              <w:lang w:val="es-ES"/>
+            </w:rPr>
+            <w:fldChar w:fldCharType="end"/>
+          </w:r>
+        </w:sdtContent>
+      </w:sdt>
+      <w:r>
+        <w:rPr>
+          <w:lang w:val="es-ES"/>
+        </w:rPr>
+        <w:t>. Dada la variedad de tipos de proyectos, es necesario considerar los diferentes componentes de un modelo de procesos:</w:t>
       </w:r>
     </w:p>
     <w:p>
@@ -18858,7 +18236,6 @@
         <w:rPr>
           <w:lang w:val="es-ES"/>
         </w:rPr>
-        <w:lastRenderedPageBreak/>
         <w:t>Métodos y metodologías</w:t>
       </w:r>
       <w:r>
@@ -18913,35 +18290,7 @@
         <w:rPr>
           <w:lang w:val="es-ES"/>
         </w:rPr>
-        <w:t xml:space="preserve">: son aplicaciones que apoyan a la administración del proceso de software. El conjunto de herramientas se conoce como Ingeniería de Software Asistida por Computadora (CASE, </w:t>
-      </w:r>
-      <w:proofErr w:type="spellStart"/>
-      <w:r>
-        <w:rPr>
-          <w:lang w:val="es-ES"/>
-        </w:rPr>
-        <w:t>Computer-Aided</w:t>
-      </w:r>
-      <w:proofErr w:type="spellEnd"/>
-      <w:r>
-        <w:rPr>
-          <w:lang w:val="es-ES"/>
-        </w:rPr>
-        <w:t xml:space="preserve"> Software </w:t>
-      </w:r>
-      <w:proofErr w:type="spellStart"/>
-      <w:r>
-        <w:rPr>
-          <w:lang w:val="es-ES"/>
-        </w:rPr>
-        <w:t>Enginnering</w:t>
-      </w:r>
-      <w:proofErr w:type="spellEnd"/>
-      <w:r>
-        <w:rPr>
-          <w:lang w:val="es-ES"/>
-        </w:rPr>
-        <w:t>), cuyo propósito es asistir al desarrollador durante las diferentes actividades del ciclo de vida del proceso de software.</w:t>
+        <w:t>: son aplicaciones que apoyan a la administración del proceso de software. El conjunto de herramientas se conoce como Ingeniería de Software Asistida por Computadora (CASE, Computer-Aided Software Enginnering), cuyo propósito es asistir al desarrollador durante las diferentes actividades del ciclo de vida del proceso de software.</w:t>
       </w:r>
     </w:p>
     <w:p>
@@ -18956,7 +18305,7 @@
         <w:pStyle w:val="Ttulo3"/>
         <w:ind w:left="0"/>
       </w:pPr>
-      <w:bookmarkStart w:id="46" w:name="_Toc39333208"/>
+      <w:bookmarkStart w:id="45" w:name="_Toc39333208"/>
       <w:r>
         <w:t>2.9</w:t>
       </w:r>
@@ -18975,7 +18324,7 @@
       <w:r>
         <w:t xml:space="preserve"> móvil</w:t>
       </w:r>
-      <w:bookmarkEnd w:id="46"/>
+      <w:bookmarkEnd w:id="45"/>
     </w:p>
     <w:p>
       <w:pPr>
@@ -19003,7 +18352,14 @@
           <w:rFonts w:cs="Times New Roman"/>
           <w:lang w:val="es-ES"/>
         </w:rPr>
-        <w:t>Las metodologías de desarrollo de software se refieren a una estructura de soporte definida mediante el cual un proyecto de software puede ser organizado y desarrollado. Las metodologías están orientadas a estructurar, planear y controlar el proceso de desarrollo de un sistema.</w:t>
+        <w:t>Las metodologías de desarrollo de software se refieren a una estructura de soporte definida mediante el cual un proyecto de software puede ser organizado y desarrollado. Las metodologías están orientadas a estructurar, planear y controlar el proceso de desarrollo de un sistema</w:t>
+      </w:r>
+      <w:r>
+        <w:rPr>
+          <w:rFonts w:cs="Times New Roman"/>
+          <w:lang w:val="es-ES"/>
+        </w:rPr>
+        <w:t xml:space="preserve"> </w:t>
       </w:r>
       <w:sdt>
         <w:sdtPr>
@@ -19011,7 +18367,7 @@
             <w:rFonts w:cs="Times New Roman"/>
             <w:lang w:val="es-ES"/>
           </w:rPr>
-          <w:id w:val="1771271767"/>
+          <w:id w:val="85506887"/>
           <w:citation/>
         </w:sdtPr>
         <w:sdtContent>
@@ -19040,14 +18396,7 @@
               <w:rFonts w:cs="Times New Roman"/>
               <w:noProof/>
             </w:rPr>
-            <w:t xml:space="preserve"> </w:t>
-          </w:r>
-          <w:r>
-            <w:rPr>
-              <w:rFonts w:cs="Times New Roman"/>
-              <w:noProof/>
-            </w:rPr>
-            <w:t>[18]</w:t>
+            <w:t>[12]</w:t>
           </w:r>
           <w:r>
             <w:rPr>
@@ -19058,6 +18407,13 @@
           </w:r>
         </w:sdtContent>
       </w:sdt>
+      <w:r>
+        <w:rPr>
+          <w:rFonts w:cs="Times New Roman"/>
+          <w:lang w:val="es-ES"/>
+        </w:rPr>
+        <w:t>.</w:t>
+      </w:r>
     </w:p>
     <w:p>
       <w:pPr>
@@ -19117,23 +18473,8 @@
           <w:rFonts w:cs="Times New Roman"/>
           <w:lang w:val="es-ES"/>
         </w:rPr>
-        <w:t xml:space="preserve">“El campo tecnológico enfocado actualmente posiciona a los desarrolladores de </w:t>
-      </w:r>
-      <w:proofErr w:type="spellStart"/>
-      <w:r>
-        <w:rPr>
-          <w:rFonts w:cs="Times New Roman"/>
-          <w:lang w:val="es-ES"/>
-        </w:rPr>
-        <w:t>App’s</w:t>
-      </w:r>
-      <w:proofErr w:type="spellEnd"/>
-      <w:r>
-        <w:rPr>
-          <w:rFonts w:cs="Times New Roman"/>
-          <w:lang w:val="es-ES"/>
-        </w:rPr>
-        <w:t xml:space="preserve"> para dispositivos y sistemas operativos móviles como una nueva industria potencial, allí radica la importancia de encontrar metodologías y entornos para el desarrollo de servicios, que faciliten la creación de estos con buen nivel de calidad, llevando dicho desarrollo a las mejores producciones, de forma atractiva y eficiente cumpliendo de la mejor forma con las expectativas y condiciones de usuarios finales”. </w:t>
+        <w:lastRenderedPageBreak/>
+        <w:t xml:space="preserve">“El campo tecnológico enfocado actualmente posiciona a los desarrolladores de App’s para dispositivos y sistemas operativos móviles como una nueva industria potencial, allí radica la importancia de encontrar metodologías y entornos para el desarrollo de servicios, que faciliten la creación de estos con buen nivel de calidad, llevando dicho desarrollo a las mejores producciones, de forma atractiva y eficiente cumpliendo de la mejor forma con las expectativas y condiciones de usuarios finales”. </w:t>
       </w:r>
       <w:r>
         <w:rPr>
@@ -19185,7 +18526,7 @@
               <w:rFonts w:cs="Times New Roman"/>
               <w:noProof/>
             </w:rPr>
-            <w:t>[19]</w:t>
+            <w:t>[13]</w:t>
           </w:r>
           <w:r>
             <w:rPr>
@@ -19209,7 +18550,6 @@
           <w:rFonts w:cs="Times New Roman"/>
           <w:lang w:val="es-ES"/>
         </w:rPr>
-        <w:lastRenderedPageBreak/>
         <w:t>Entonces el desarrollo de aplicaciones para proveer servicios móviles, realmente difiere del desarrollo de software tradicional en muchos aspectos, lo que provoca que las metodologías usadas para estos entornos móviles, también difieran de las del software clásico</w:t>
       </w:r>
       <w:r>
@@ -19232,7 +18572,67 @@
           <w:rFonts w:cs="Times New Roman"/>
           <w:lang w:val="es-ES"/>
         </w:rPr>
-        <w:t>Las metodologías de desarrollo de aplicaciones móviles se fundamentan en el potencial del éxito para sus servicios así como la experiencia de las aplicaciones en los usuarios, por lo que existen diferentes opciones de metodologías que pueden definirse como metodologías ágiles que son un conjunto de tareas y procedimientos dirigidos a la gestión de proyectos, este tipo de metodologías se caracterizan por tener las siguientes cualidades:</w:t>
+        <w:t>Las metodologías de desarrollo de aplicaciones móviles se fundamentan en el potencial del éxito para sus servicios así como la experiencia de las aplicaciones en los usuarios</w:t>
+      </w:r>
+      <w:r>
+        <w:rPr>
+          <w:rFonts w:cs="Times New Roman"/>
+          <w:lang w:val="es-ES"/>
+        </w:rPr>
+        <w:t xml:space="preserve"> </w:t>
+      </w:r>
+      <w:sdt>
+        <w:sdtPr>
+          <w:rPr>
+            <w:rFonts w:cs="Times New Roman"/>
+            <w:lang w:val="es-ES"/>
+          </w:rPr>
+          <w:id w:val="-1943055493"/>
+          <w:citation/>
+        </w:sdtPr>
+        <w:sdtContent>
+          <w:r>
+            <w:rPr>
+              <w:rFonts w:cs="Times New Roman"/>
+              <w:lang w:val="es-ES"/>
+            </w:rPr>
+            <w:fldChar w:fldCharType="begin"/>
+          </w:r>
+          <w:r>
+            <w:rPr>
+              <w:rFonts w:cs="Times New Roman"/>
+            </w:rPr>
+            <w:instrText xml:space="preserve"> CITATION Her16 \l 2058 </w:instrText>
+          </w:r>
+          <w:r>
+            <w:rPr>
+              <w:rFonts w:cs="Times New Roman"/>
+              <w:lang w:val="es-ES"/>
+            </w:rPr>
+            <w:fldChar w:fldCharType="separate"/>
+          </w:r>
+          <w:r>
+            <w:rPr>
+              <w:rFonts w:cs="Times New Roman"/>
+              <w:noProof/>
+            </w:rPr>
+            <w:t>[13]</w:t>
+          </w:r>
+          <w:r>
+            <w:rPr>
+              <w:rFonts w:cs="Times New Roman"/>
+              <w:lang w:val="es-ES"/>
+            </w:rPr>
+            <w:fldChar w:fldCharType="end"/>
+          </w:r>
+        </w:sdtContent>
+      </w:sdt>
+      <w:r>
+        <w:rPr>
+          <w:rFonts w:cs="Times New Roman"/>
+          <w:lang w:val="es-ES"/>
+        </w:rPr>
+        <w:t>, por lo que existen diferentes opciones de metodologías que pueden definirse como metodologías ágiles que son un conjunto de tareas y procedimientos dirigidos a la gestión de proyectos, este tipo de metodologías se caracterizan por tener las siguientes cualidades:</w:t>
       </w:r>
     </w:p>
     <w:p>
@@ -19342,28 +18742,79 @@
           <w:lang w:val="es-ES"/>
         </w:rPr>
       </w:pPr>
-      <w:proofErr w:type="spellStart"/>
       <w:r>
         <w:rPr>
           <w:rFonts w:cs="Times New Roman"/>
           <w:lang w:val="es-ES"/>
         </w:rPr>
-        <w:t>Scrum</w:t>
-      </w:r>
-      <w:proofErr w:type="spellEnd"/>
+        <w:t>Scrum:</w:t>
+      </w:r>
       <w:r>
         <w:rPr>
           <w:rFonts w:cs="Times New Roman"/>
           <w:lang w:val="es-ES"/>
         </w:rPr>
-        <w:t>:</w:t>
+        <w:t xml:space="preserve"> esta metodología, es un marco de trabajo de procesos ágiles que trabaja con el ciclo de vida iterativo e incremental, donde se va liberando el producto por pares de forma periódica, aplicando las buenas prácticas de trabajo colaborativo (en equipo). Por lo que se realizan entregas regulares y parciales del producto final, todas ellas con una prioridad previamente establecida, minimizando los riesgos que puedan surgir</w:t>
       </w:r>
       <w:r>
         <w:rPr>
           <w:rFonts w:cs="Times New Roman"/>
           <w:lang w:val="es-ES"/>
         </w:rPr>
-        <w:t xml:space="preserve"> esta metodología, es un marco de trabajo de procesos ágiles que trabaja con el ciclo de vida iterativo e incremental, donde se va liberando el producto por pares de forma periódica, aplicando las buenas prácticas de trabajo colaborativo (en equipo). Por lo que se realizan entregas regulares y parciales del producto final, todas ellas con una prioridad previamente establecida, minimizando los riesgos que puedan surgir.</w:t>
+        <w:t xml:space="preserve"> </w:t>
+      </w:r>
+      <w:sdt>
+        <w:sdtPr>
+          <w:rPr>
+            <w:rFonts w:cs="Times New Roman"/>
+            <w:lang w:val="es-ES"/>
+          </w:rPr>
+          <w:id w:val="361955393"/>
+          <w:citation/>
+        </w:sdtPr>
+        <w:sdtContent>
+          <w:r>
+            <w:rPr>
+              <w:rFonts w:cs="Times New Roman"/>
+              <w:lang w:val="es-ES"/>
+            </w:rPr>
+            <w:fldChar w:fldCharType="begin"/>
+          </w:r>
+          <w:r>
+            <w:rPr>
+              <w:rFonts w:cs="Times New Roman"/>
+            </w:rPr>
+            <w:instrText xml:space="preserve"> CITATION Agi20 \l 2058 </w:instrText>
+          </w:r>
+          <w:r>
+            <w:rPr>
+              <w:rFonts w:cs="Times New Roman"/>
+              <w:lang w:val="es-ES"/>
+            </w:rPr>
+            <w:fldChar w:fldCharType="separate"/>
+          </w:r>
+          <w:r>
+            <w:rPr>
+              <w:rFonts w:cs="Times New Roman"/>
+              <w:noProof/>
+            </w:rPr>
+            <w:t>[14]</w:t>
+          </w:r>
+          <w:r>
+            <w:rPr>
+              <w:rFonts w:cs="Times New Roman"/>
+              <w:lang w:val="es-ES"/>
+            </w:rPr>
+            <w:fldChar w:fldCharType="end"/>
+          </w:r>
+        </w:sdtContent>
+      </w:sdt>
+      <w:r>
+        <w:rPr>
+          <w:rFonts w:cs="Times New Roman"/>
+          <w:lang w:val="es-ES"/>
+        </w:rPr>
+        <w:t>.</w:t>
       </w:r>
     </w:p>
     <w:p>
@@ -19390,17 +18841,15 @@
           <w:rFonts w:cs="Times New Roman"/>
           <w:lang w:val="es-ES"/>
         </w:rPr>
-        <w:t>: conocida por sus siglas XP (</w:t>
-      </w:r>
-      <w:proofErr w:type="spellStart"/>
+        <w:t xml:space="preserve">: conocida por sus siglas XP (eXtreme Programming), es una metodología basada en un conjunto de reglas y buenas prácticas para el desarrollo de software en ambientes muy cambiantes </w:t>
+      </w:r>
       <w:r>
         <w:rPr>
           <w:rFonts w:cs="Times New Roman"/>
           <w:lang w:val="es-ES"/>
         </w:rPr>
-        <w:t>eXtreme</w:t>
-      </w:r>
-      <w:proofErr w:type="spellEnd"/>
+        <w:t>con requisitos imprecisos, por lo que está enfocada en la retroalimentación continua entre el equipo de desarrollo y el cliente</w:t>
+      </w:r>
       <w:r>
         <w:rPr>
           <w:rFonts w:cs="Times New Roman"/>
@@ -19408,28 +18857,58 @@
         </w:rPr>
         <w:t xml:space="preserve"> </w:t>
       </w:r>
-      <w:proofErr w:type="spellStart"/>
+      <w:sdt>
+        <w:sdtPr>
+          <w:rPr>
+            <w:rFonts w:cs="Times New Roman"/>
+            <w:lang w:val="es-ES"/>
+          </w:rPr>
+          <w:id w:val="-1522232019"/>
+          <w:citation/>
+        </w:sdtPr>
+        <w:sdtContent>
+          <w:r>
+            <w:rPr>
+              <w:rFonts w:cs="Times New Roman"/>
+              <w:lang w:val="es-ES"/>
+            </w:rPr>
+            <w:fldChar w:fldCharType="begin"/>
+          </w:r>
+          <w:r>
+            <w:rPr>
+              <w:rFonts w:cs="Times New Roman"/>
+            </w:rPr>
+            <w:instrText xml:space="preserve"> CITATION Agi20 \l 2058 </w:instrText>
+          </w:r>
+          <w:r>
+            <w:rPr>
+              <w:rFonts w:cs="Times New Roman"/>
+              <w:lang w:val="es-ES"/>
+            </w:rPr>
+            <w:fldChar w:fldCharType="separate"/>
+          </w:r>
+          <w:r>
+            <w:rPr>
+              <w:rFonts w:cs="Times New Roman"/>
+              <w:noProof/>
+            </w:rPr>
+            <w:t>[14]</w:t>
+          </w:r>
+          <w:r>
+            <w:rPr>
+              <w:rFonts w:cs="Times New Roman"/>
+              <w:lang w:val="es-ES"/>
+            </w:rPr>
+            <w:fldChar w:fldCharType="end"/>
+          </w:r>
+        </w:sdtContent>
+      </w:sdt>
       <w:r>
         <w:rPr>
           <w:rFonts w:cs="Times New Roman"/>
           <w:lang w:val="es-ES"/>
         </w:rPr>
-        <w:t>Programming</w:t>
-      </w:r>
-      <w:proofErr w:type="spellEnd"/>
-      <w:r>
-        <w:rPr>
-          <w:rFonts w:cs="Times New Roman"/>
-          <w:lang w:val="es-ES"/>
-        </w:rPr>
-        <w:t xml:space="preserve">), es una metodología basada en un conjunto de reglas y buenas prácticas para el desarrollo de software en ambientes muy cambiantes </w:t>
-      </w:r>
-      <w:r>
-        <w:rPr>
-          <w:rFonts w:cs="Times New Roman"/>
-          <w:lang w:val="es-ES"/>
-        </w:rPr>
-        <w:t>con requisitos imprecisos, por lo que está enfocada en la retroalimentación continua entre el equipo de desarrollo y el cliente.</w:t>
+        <w:t>.</w:t>
       </w:r>
     </w:p>
     <w:p>
@@ -19448,6 +18927,7 @@
           <w:rFonts w:cs="Times New Roman"/>
           <w:lang w:val="en-US"/>
         </w:rPr>
+        <w:lastRenderedPageBreak/>
         <w:t>AEGIS-MD</w:t>
       </w:r>
       <w:r>
@@ -19493,7 +18973,61 @@
         <w:rPr>
           <w:rFonts w:cs="Times New Roman"/>
         </w:rPr>
-        <w:t>, para el desarrollo de aplicaciones para dispositivos móviles de manera que incrementa la productividad del proyecto y asegura la calidad del producto.</w:t>
+        <w:t>, para el desarrollo de aplicaciones para dispositivos móviles de manera que incrementa la productividad del proyecto y asegura la calidad del producto</w:t>
+      </w:r>
+      <w:r>
+        <w:rPr>
+          <w:rFonts w:cs="Times New Roman"/>
+        </w:rPr>
+        <w:t xml:space="preserve"> </w:t>
+      </w:r>
+      <w:sdt>
+        <w:sdtPr>
+          <w:rPr>
+            <w:rFonts w:cs="Times New Roman"/>
+          </w:rPr>
+          <w:id w:val="313839874"/>
+          <w:citation/>
+        </w:sdtPr>
+        <w:sdtContent>
+          <w:r>
+            <w:rPr>
+              <w:rFonts w:cs="Times New Roman"/>
+            </w:rPr>
+            <w:fldChar w:fldCharType="begin"/>
+          </w:r>
+          <w:r>
+            <w:rPr>
+              <w:rFonts w:cs="Times New Roman"/>
+            </w:rPr>
+            <w:instrText xml:space="preserve"> CITATION Bal15 \l 2058 </w:instrText>
+          </w:r>
+          <w:r>
+            <w:rPr>
+              <w:rFonts w:cs="Times New Roman"/>
+            </w:rPr>
+            <w:fldChar w:fldCharType="separate"/>
+          </w:r>
+          <w:r>
+            <w:rPr>
+              <w:rFonts w:cs="Times New Roman"/>
+              <w:noProof/>
+            </w:rPr>
+            <w:t>[15]</w:t>
+          </w:r>
+          <w:r>
+            <w:rPr>
+              <w:rFonts w:cs="Times New Roman"/>
+            </w:rPr>
+            <w:fldChar w:fldCharType="end"/>
+          </w:r>
+        </w:sdtContent>
+      </w:sdt>
+      <w:r>
+        <w:rPr>
+          <w:rFonts w:cs="Times New Roman"/>
+        </w:rPr>
+        <w:t>.</w:t>
       </w:r>
     </w:p>
     <w:p>
@@ -19504,7 +19038,7 @@
           <w:lang w:val="es-ES"/>
         </w:rPr>
       </w:pPr>
-      <w:bookmarkStart w:id="47" w:name="_Toc39333209"/>
+      <w:bookmarkStart w:id="46" w:name="_Toc39333209"/>
       <w:r>
         <w:rPr>
           <w:lang w:val="es-ES"/>
@@ -19523,26 +19057,69 @@
         </w:rPr>
         <w:t xml:space="preserve"> (POO)</w:t>
       </w:r>
-      <w:bookmarkEnd w:id="47"/>
-    </w:p>
-    <w:p>
-      <w:pPr>
-        <w:rPr>
-          <w:lang w:val="es-ES"/>
-        </w:rPr>
-      </w:pPr>
-      <w:r>
-        <w:rPr>
-          <w:lang w:val="es-ES"/>
-        </w:rPr>
-        <w:t xml:space="preserve">POO es un método de implementación en el que los programas se organizan como colecciones cooperativas de objetos, donde cada uno de los cuales representa una instancia </w:t>
-      </w:r>
-      <w:r>
-        <w:rPr>
-          <w:lang w:val="es-ES"/>
-        </w:rPr>
-        <w:lastRenderedPageBreak/>
-        <w:t>de alguna clase, y cuyas clases son todas miembros de una jerarquía de clases unidas mediante relaciones de herencia, definiendo una estructura de m</w:t>
+      <w:bookmarkEnd w:id="46"/>
+    </w:p>
+    <w:p>
+      <w:pPr>
+        <w:rPr>
+          <w:lang w:val="es-ES"/>
+        </w:rPr>
+      </w:pPr>
+      <w:r>
+        <w:rPr>
+          <w:lang w:val="es-ES"/>
+        </w:rPr>
+        <w:t>POO es un método de implementación en el que los programas se organizan como colecciones cooperativas de objetos, donde cada uno de los cuales representa una instancia de alguna clase</w:t>
+      </w:r>
+      <w:r>
+        <w:rPr>
+          <w:lang w:val="es-ES"/>
+        </w:rPr>
+        <w:t xml:space="preserve"> </w:t>
+      </w:r>
+      <w:sdt>
+        <w:sdtPr>
+          <w:rPr>
+            <w:lang w:val="es-ES"/>
+          </w:rPr>
+          <w:id w:val="-118994613"/>
+          <w:citation/>
+        </w:sdtPr>
+        <w:sdtContent>
+          <w:r>
+            <w:rPr>
+              <w:lang w:val="es-ES"/>
+            </w:rPr>
+            <w:fldChar w:fldCharType="begin"/>
+          </w:r>
+          <w:r>
+            <w:instrText xml:space="preserve"> CITATION Joy96 \l 2058 </w:instrText>
+          </w:r>
+          <w:r>
+            <w:rPr>
+              <w:lang w:val="es-ES"/>
+            </w:rPr>
+            <w:fldChar w:fldCharType="separate"/>
+          </w:r>
+          <w:r>
+            <w:rPr>
+              <w:noProof/>
+            </w:rPr>
+            <w:t>[16]</w:t>
+          </w:r>
+          <w:r>
+            <w:rPr>
+              <w:lang w:val="es-ES"/>
+            </w:rPr>
+            <w:fldChar w:fldCharType="end"/>
+          </w:r>
+        </w:sdtContent>
+      </w:sdt>
+      <w:r>
+        <w:rPr>
+          <w:lang w:val="es-ES"/>
+        </w:rPr>
+        <w:t>, y cuyas clases son todas miembros de una jerarquía de clases unidas mediante relaciones de herencia, definiendo una estructura de m</w:t>
       </w:r>
       <w:r>
         <w:rPr>
@@ -19700,7 +19277,57 @@
         <w:rPr>
           <w:lang w:val="es-ES"/>
         </w:rPr>
-        <w:t xml:space="preserve"> de un objeto de su implementación.</w:t>
+        <w:t xml:space="preserve"> de un objeto de su implementación</w:t>
+      </w:r>
+      <w:r>
+        <w:rPr>
+          <w:lang w:val="es-ES"/>
+        </w:rPr>
+        <w:t xml:space="preserve"> </w:t>
+      </w:r>
+      <w:sdt>
+        <w:sdtPr>
+          <w:rPr>
+            <w:lang w:val="es-ES"/>
+          </w:rPr>
+          <w:id w:val="-396593481"/>
+          <w:citation/>
+        </w:sdtPr>
+        <w:sdtContent>
+          <w:r>
+            <w:rPr>
+              <w:lang w:val="es-ES"/>
+            </w:rPr>
+            <w:fldChar w:fldCharType="begin"/>
+          </w:r>
+          <w:r>
+            <w:instrText xml:space="preserve"> CITATION Joy96 \l 2058 </w:instrText>
+          </w:r>
+          <w:r>
+            <w:rPr>
+              <w:lang w:val="es-ES"/>
+            </w:rPr>
+            <w:fldChar w:fldCharType="separate"/>
+          </w:r>
+          <w:r>
+            <w:rPr>
+              <w:noProof/>
+            </w:rPr>
+            <w:t>[16]</w:t>
+          </w:r>
+          <w:r>
+            <w:rPr>
+              <w:lang w:val="es-ES"/>
+            </w:rPr>
+            <w:fldChar w:fldCharType="end"/>
+          </w:r>
+        </w:sdtContent>
+      </w:sdt>
+      <w:r>
+        <w:rPr>
+          <w:lang w:val="es-ES"/>
+        </w:rPr>
+        <w:t>.</w:t>
       </w:r>
     </w:p>
     <w:p>
@@ -19724,7 +19351,57 @@
         <w:rPr>
           <w:lang w:val="es-ES"/>
         </w:rPr>
-        <w:t xml:space="preserve"> es la propiedad que permite asegurar que el contenido de la información de un objeto está oculto al mundo exterior, es decir, un objeto A no conoce lo que hace el objeto B, y viceversa. También conocida como ocultación de información, es el proceso de ocultar todos los secretos de un objeto que no contribuyen a sus características esenciales.</w:t>
+        <w:t xml:space="preserve"> es la propiedad que permite asegurar que el contenido de la información de un objeto está oculto al mundo exterior, es decir, un objeto A no conoce lo que hace el objeto B, y viceversa. También conocida como ocultación de información, es el proceso de ocultar todos los secretos de un objeto que no contribuyen a sus características esenciales</w:t>
+      </w:r>
+      <w:r>
+        <w:rPr>
+          <w:lang w:val="es-ES"/>
+        </w:rPr>
+        <w:t xml:space="preserve"> </w:t>
+      </w:r>
+      <w:sdt>
+        <w:sdtPr>
+          <w:rPr>
+            <w:lang w:val="es-ES"/>
+          </w:rPr>
+          <w:id w:val="-1223208510"/>
+          <w:citation/>
+        </w:sdtPr>
+        <w:sdtContent>
+          <w:r>
+            <w:rPr>
+              <w:lang w:val="es-ES"/>
+            </w:rPr>
+            <w:fldChar w:fldCharType="begin"/>
+          </w:r>
+          <w:r>
+            <w:instrText xml:space="preserve"> CITATION Joy96 \l 2058 </w:instrText>
+          </w:r>
+          <w:r>
+            <w:rPr>
+              <w:lang w:val="es-ES"/>
+            </w:rPr>
+            <w:fldChar w:fldCharType="separate"/>
+          </w:r>
+          <w:r>
+            <w:rPr>
+              <w:noProof/>
+            </w:rPr>
+            <w:t>[16]</w:t>
+          </w:r>
+          <w:r>
+            <w:rPr>
+              <w:lang w:val="es-ES"/>
+            </w:rPr>
+            <w:fldChar w:fldCharType="end"/>
+          </w:r>
+        </w:sdtContent>
+      </w:sdt>
+      <w:r>
+        <w:rPr>
+          <w:lang w:val="es-ES"/>
+        </w:rPr>
+        <w:t>.</w:t>
       </w:r>
     </w:p>
     <w:p>
@@ -19748,7 +19425,64 @@
         <w:rPr>
           <w:lang w:val="es-ES"/>
         </w:rPr>
-        <w:t xml:space="preserve"> es la propiedad que indica, literalmente, la posibilidad de que una entidad tome muchas formas, es decir, permite referirse a objetos de clases diferentes mediante el mismo elemento de programa y realizar la misma operación de diferentes formas.</w:t>
+        <w:t xml:space="preserve"> es la propiedad que indica, literalmente, la posibilidad de que una entidad tome muchas formas, es decir, permite referirse a objetos de clases </w:t>
+      </w:r>
+      <w:r>
+        <w:rPr>
+          <w:lang w:val="es-ES"/>
+        </w:rPr>
+        <w:lastRenderedPageBreak/>
+        <w:t>diferentes mediante el mismo elemento de programa y realizar la misma operación de diferentes formas</w:t>
+      </w:r>
+      <w:r>
+        <w:rPr>
+          <w:lang w:val="es-ES"/>
+        </w:rPr>
+        <w:t xml:space="preserve"> </w:t>
+      </w:r>
+      <w:sdt>
+        <w:sdtPr>
+          <w:rPr>
+            <w:lang w:val="es-ES"/>
+          </w:rPr>
+          <w:id w:val="-1547366970"/>
+          <w:citation/>
+        </w:sdtPr>
+        <w:sdtContent>
+          <w:r>
+            <w:rPr>
+              <w:lang w:val="es-ES"/>
+            </w:rPr>
+            <w:fldChar w:fldCharType="begin"/>
+          </w:r>
+          <w:r>
+            <w:instrText xml:space="preserve"> CITATION Joy96 \l 2058 </w:instrText>
+          </w:r>
+          <w:r>
+            <w:rPr>
+              <w:lang w:val="es-ES"/>
+            </w:rPr>
+            <w:fldChar w:fldCharType="separate"/>
+          </w:r>
+          <w:r>
+            <w:rPr>
+              <w:noProof/>
+            </w:rPr>
+            <w:t>[16]</w:t>
+          </w:r>
+          <w:r>
+            <w:rPr>
+              <w:lang w:val="es-ES"/>
+            </w:rPr>
+            <w:fldChar w:fldCharType="end"/>
+          </w:r>
+        </w:sdtContent>
+      </w:sdt>
+      <w:r>
+        <w:rPr>
+          <w:lang w:val="es-ES"/>
+        </w:rPr>
+        <w:t>.</w:t>
       </w:r>
     </w:p>
     <w:p>
@@ -19772,7 +19506,57 @@
         <w:rPr>
           <w:lang w:val="es-ES"/>
         </w:rPr>
-        <w:t xml:space="preserve"> permite definir una clase como una extensión de otra.</w:t>
+        <w:t xml:space="preserve"> permite definir una clase como una extensión de otra</w:t>
+      </w:r>
+      <w:r>
+        <w:rPr>
+          <w:lang w:val="es-ES"/>
+        </w:rPr>
+        <w:t xml:space="preserve"> </w:t>
+      </w:r>
+      <w:sdt>
+        <w:sdtPr>
+          <w:rPr>
+            <w:lang w:val="es-ES"/>
+          </w:rPr>
+          <w:id w:val="-2030713455"/>
+          <w:citation/>
+        </w:sdtPr>
+        <w:sdtContent>
+          <w:r>
+            <w:rPr>
+              <w:lang w:val="es-ES"/>
+            </w:rPr>
+            <w:fldChar w:fldCharType="begin"/>
+          </w:r>
+          <w:r>
+            <w:instrText xml:space="preserve"> CITATION Joy96 \l 2058 </w:instrText>
+          </w:r>
+          <w:r>
+            <w:rPr>
+              <w:lang w:val="es-ES"/>
+            </w:rPr>
+            <w:fldChar w:fldCharType="separate"/>
+          </w:r>
+          <w:r>
+            <w:rPr>
+              <w:noProof/>
+            </w:rPr>
+            <w:t>[16]</w:t>
+          </w:r>
+          <w:r>
+            <w:rPr>
+              <w:lang w:val="es-ES"/>
+            </w:rPr>
+            <w:fldChar w:fldCharType="end"/>
+          </w:r>
+        </w:sdtContent>
+      </w:sdt>
+      <w:r>
+        <w:rPr>
+          <w:lang w:val="es-ES"/>
+        </w:rPr>
+        <w:t>.</w:t>
       </w:r>
     </w:p>
     <w:p>
@@ -19782,147 +19566,173 @@
           <w:lang w:val="es-ES"/>
         </w:rPr>
       </w:pPr>
-      <w:bookmarkStart w:id="48" w:name="_Toc39333210"/>
+      <w:bookmarkStart w:id="47" w:name="_Toc39333210"/>
       <w:r>
         <w:rPr>
           <w:lang w:val="es-ES"/>
         </w:rPr>
         <w:t>2.10.1 Lenguajes de programación Orientada a Objetos</w:t>
       </w:r>
+      <w:bookmarkEnd w:id="47"/>
+      <w:r>
+        <w:rPr>
+          <w:lang w:val="es-ES"/>
+        </w:rPr>
+        <w:t xml:space="preserve"> </w:t>
+      </w:r>
+    </w:p>
+    <w:p>
+      <w:pPr>
+        <w:rPr>
+          <w:lang w:val="es-ES"/>
+        </w:rPr>
+      </w:pPr>
+    </w:p>
+    <w:p>
+      <w:pPr>
+        <w:rPr>
+          <w:lang w:val="es-ES"/>
+        </w:rPr>
+      </w:pPr>
+      <w:r>
+        <w:rPr>
+          <w:lang w:val="es-ES"/>
+        </w:rPr>
+        <w:t>Un lenguaje de programación es una serie de comandos que permiten codificar instrucciones de manera que sean entendidas y ejecutadas por una computadora</w:t>
+      </w:r>
+      <w:r>
+        <w:rPr>
+          <w:lang w:val="es-ES"/>
+        </w:rPr>
+        <w:t xml:space="preserve"> </w:t>
+      </w:r>
+      <w:sdt>
+        <w:sdtPr>
+          <w:rPr>
+            <w:lang w:val="es-ES"/>
+          </w:rPr>
+          <w:id w:val="2092957315"/>
+          <w:citation/>
+        </w:sdtPr>
+        <w:sdtContent>
+          <w:r>
+            <w:rPr>
+              <w:lang w:val="es-ES"/>
+            </w:rPr>
+            <w:fldChar w:fldCharType="begin"/>
+          </w:r>
+          <w:r>
+            <w:instrText xml:space="preserve"> CITATION Joy11 \l 2058 </w:instrText>
+          </w:r>
+          <w:r>
+            <w:rPr>
+              <w:lang w:val="es-ES"/>
+            </w:rPr>
+            <w:fldChar w:fldCharType="separate"/>
+          </w:r>
+          <w:r>
+            <w:rPr>
+              <w:noProof/>
+            </w:rPr>
+            <w:t>[17]</w:t>
+          </w:r>
+          <w:r>
+            <w:rPr>
+              <w:lang w:val="es-ES"/>
+            </w:rPr>
+            <w:fldChar w:fldCharType="end"/>
+          </w:r>
+        </w:sdtContent>
+      </w:sdt>
+      <w:r>
+        <w:rPr>
+          <w:lang w:val="es-ES"/>
+        </w:rPr>
+        <w:t>.</w:t>
+      </w:r>
+      <w:r>
+        <w:rPr>
+          <w:lang w:val="es-ES"/>
+        </w:rPr>
+        <w:t xml:space="preserve"> Actualmente l</w:t>
+      </w:r>
+      <w:r>
+        <w:rPr>
+          <w:lang w:val="es-ES"/>
+        </w:rPr>
+        <w:t>os programadores cuentan con miles de lenguajes de programación diferentes, como</w:t>
+      </w:r>
+      <w:r>
+        <w:rPr>
+          <w:lang w:val="es-ES"/>
+        </w:rPr>
+        <w:t xml:space="preserve"> C++, Eiffel, C#, Java, etc.</w:t>
+      </w:r>
+    </w:p>
+    <w:p>
+      <w:pPr>
+        <w:pStyle w:val="Ttulo4"/>
+        <w:rPr>
+          <w:lang w:val="es-ES"/>
+        </w:rPr>
+      </w:pPr>
+      <w:bookmarkStart w:id="48" w:name="_Toc39333211"/>
+      <w:r>
+        <w:rPr>
+          <w:lang w:val="es-ES"/>
+        </w:rPr>
+        <w:t>2.10.1.1 Lenguaje Java</w:t>
+      </w:r>
       <w:bookmarkEnd w:id="48"/>
-      <w:r>
-        <w:rPr>
-          <w:lang w:val="es-ES"/>
-        </w:rPr>
-        <w:t xml:space="preserve"> </w:t>
-      </w:r>
-    </w:p>
-    <w:p>
-      <w:pPr>
-        <w:rPr>
-          <w:lang w:val="es-ES"/>
-        </w:rPr>
-      </w:pPr>
-    </w:p>
-    <w:p>
-      <w:pPr>
-        <w:rPr>
-          <w:lang w:val="es-ES"/>
-        </w:rPr>
-      </w:pPr>
-      <w:r>
-        <w:rPr>
-          <w:lang w:val="es-ES"/>
-        </w:rPr>
-        <w:t>Los programas son necesarios en todas las operaciones que realiza una computadora, una operación puede ser tan sencilla como sumar uno más dos, escribir una palabra, emitir un sonido o algo tan complicado como calcular la trayectoria de una nave espacial.</w:t>
-      </w:r>
-    </w:p>
-    <w:p>
-      <w:pPr>
-        <w:rPr>
-          <w:lang w:val="es-ES"/>
-        </w:rPr>
-      </w:pPr>
-      <w:r>
-        <w:rPr>
-          <w:lang w:val="es-ES"/>
-        </w:rPr>
-        <w:lastRenderedPageBreak/>
-        <w:t>Un lenguaje de programación es una serie de comandos que permiten codificar instrucciones de manera que sean entendidas y ejecutadas por una computadora.</w:t>
-      </w:r>
-    </w:p>
-    <w:p>
-      <w:pPr>
-        <w:rPr>
-          <w:lang w:val="es-ES"/>
-        </w:rPr>
-      </w:pPr>
-      <w:r>
-        <w:rPr>
-          <w:lang w:val="es-ES"/>
-        </w:rPr>
-        <w:t>Los lenguajes de programación de alto nivel permiten utilizar lenguajes de habla normal para alcanzar una meta, estas frases se traducen mediante in software</w:t>
-      </w:r>
-      <w:r>
-        <w:rPr>
-          <w:lang w:val="es-ES"/>
-        </w:rPr>
-        <w:t xml:space="preserve"> especial al lenguaje máquina. Los programadores cuentan literalmente con miles de lenguajes de programación diferentes, como</w:t>
-      </w:r>
-      <w:r>
-        <w:rPr>
-          <w:lang w:val="es-ES"/>
-        </w:rPr>
-        <w:t xml:space="preserve"> C++, Eiffel, C#, Java, etc.</w:t>
-      </w:r>
-    </w:p>
-    <w:p>
-      <w:pPr>
-        <w:pStyle w:val="Ttulo4"/>
-        <w:rPr>
-          <w:lang w:val="es-ES"/>
-        </w:rPr>
-      </w:pPr>
-      <w:bookmarkStart w:id="49" w:name="_Toc39333211"/>
-      <w:r>
-        <w:rPr>
-          <w:lang w:val="es-ES"/>
-        </w:rPr>
-        <w:t>2.10.1.1 Lenguaje Java</w:t>
-      </w:r>
-      <w:bookmarkEnd w:id="49"/>
-    </w:p>
-    <w:p>
-      <w:pPr>
-        <w:rPr>
-          <w:lang w:val="es-ES"/>
-        </w:rPr>
-      </w:pPr>
-    </w:p>
-    <w:p>
-      <w:pPr>
-        <w:rPr>
-          <w:lang w:val="es-ES"/>
-        </w:rPr>
-      </w:pPr>
-      <w:r>
-        <w:rPr>
-          <w:lang w:val="es-ES"/>
-        </w:rPr>
-        <w:t xml:space="preserve">Java es un lenguaje de programación comercializado por primera vez en 1995 por </w:t>
-      </w:r>
-      <w:proofErr w:type="spellStart"/>
-      <w:r>
-        <w:rPr>
-          <w:lang w:val="es-ES"/>
-        </w:rPr>
-        <w:t>Sun</w:t>
-      </w:r>
-      <w:proofErr w:type="spellEnd"/>
-      <w:r>
-        <w:rPr>
-          <w:lang w:val="es-ES"/>
-        </w:rPr>
-        <w:t xml:space="preserve"> Microsystems, con él se puede realizar cualquier tipo de programa, en la actualidad es un lenguaje muy extendido y cada vez cobra más importancia tanto en el ámbito de Internet como en la informática general.</w:t>
-      </w:r>
-    </w:p>
-    <w:p>
-      <w:pPr>
-        <w:rPr>
-          <w:lang w:val="es-ES"/>
-        </w:rPr>
-      </w:pPr>
-      <w:r>
-        <w:rPr>
-          <w:lang w:val="es-ES"/>
-        </w:rPr>
-        <w:t>J</w:t>
-      </w:r>
-      <w:r>
-        <w:rPr>
-          <w:lang w:val="es-ES"/>
-        </w:rPr>
-        <w:t xml:space="preserve">ava es un lenguaje de programación orientado a objeto basado en el lenguaje C++, aunque Java mejora mucho los sistemas del C++ al tener un sistema automático de asignación y liberación de memoria. </w:t>
+    </w:p>
+    <w:p>
+      <w:pPr>
+        <w:rPr>
+          <w:lang w:val="es-ES"/>
+        </w:rPr>
+      </w:pPr>
+    </w:p>
+    <w:p>
+      <w:pPr>
+        <w:rPr>
+          <w:lang w:val="es-ES"/>
+        </w:rPr>
+      </w:pPr>
+      <w:r>
+        <w:rPr>
+          <w:lang w:val="es-ES"/>
+        </w:rPr>
+        <w:t xml:space="preserve">Java es un lenguaje de programación </w:t>
+      </w:r>
+      <w:r>
+        <w:rPr>
+          <w:lang w:val="es-ES"/>
+        </w:rPr>
+        <w:t xml:space="preserve">orientado a objetos </w:t>
+      </w:r>
+      <w:r>
+        <w:rPr>
+          <w:lang w:val="es-ES"/>
+        </w:rPr>
+        <w:t>comercializado por primera vez en 1995 por Sun Microsystems, con él se puede realizar cualquier tipo de programa, en la actualidad es un lenguaje muy extendido</w:t>
+      </w:r>
+      <w:r>
+        <w:rPr>
+          <w:lang w:val="es-ES"/>
+        </w:rPr>
+        <w:t xml:space="preserve"> basado en el lenguaje C++</w:t>
+      </w:r>
+      <w:r>
+        <w:rPr>
+          <w:lang w:val="es-ES"/>
+        </w:rPr>
+        <w:t xml:space="preserve"> y cada vez cobra más importancia tanto en el ámbito de Internet como en la informática general</w:t>
+      </w:r>
+      <w:r>
+        <w:rPr>
+          <w:lang w:val="es-ES"/>
+        </w:rPr>
+        <w:t>, ya que cuenta con un sistema informático de asignación y liberación de memoria.</w:t>
       </w:r>
     </w:p>
     <w:p>
@@ -19933,7 +19743,7 @@
           <w:lang w:val="es-ES"/>
         </w:rPr>
       </w:pPr>
-      <w:bookmarkStart w:id="50" w:name="_Toc39333212"/>
+      <w:bookmarkStart w:id="49" w:name="_Toc39333212"/>
       <w:r>
         <w:rPr>
           <w:lang w:val="es-ES"/>
@@ -19946,19 +19756,69 @@
         </w:rPr>
         <w:t xml:space="preserve"> Base de datos</w:t>
       </w:r>
-      <w:bookmarkEnd w:id="50"/>
-    </w:p>
-    <w:p>
-      <w:pPr>
-        <w:rPr>
-          <w:lang w:val="es-ES"/>
-        </w:rPr>
-      </w:pPr>
-      <w:r>
-        <w:rPr>
-          <w:lang w:val="es-ES"/>
-        </w:rPr>
-        <w:t xml:space="preserve">Una base de datos (DB) es un conjunto de datos relacionados entre sí. </w:t>
+      <w:bookmarkEnd w:id="49"/>
+    </w:p>
+    <w:p>
+      <w:pPr>
+        <w:rPr>
+          <w:lang w:val="es-ES"/>
+        </w:rPr>
+      </w:pPr>
+      <w:r>
+        <w:rPr>
+          <w:lang w:val="es-ES"/>
+        </w:rPr>
+        <w:t>Una base de datos (DB) es un conjunto de datos relacionados entre sí</w:t>
+      </w:r>
+      <w:r>
+        <w:rPr>
+          <w:lang w:val="es-ES"/>
+        </w:rPr>
+        <w:t xml:space="preserve"> </w:t>
+      </w:r>
+      <w:sdt>
+        <w:sdtPr>
+          <w:rPr>
+            <w:lang w:val="es-ES"/>
+          </w:rPr>
+          <w:id w:val="1822693960"/>
+          <w:citation/>
+        </w:sdtPr>
+        <w:sdtContent>
+          <w:r>
+            <w:rPr>
+              <w:lang w:val="es-ES"/>
+            </w:rPr>
+            <w:fldChar w:fldCharType="begin"/>
+          </w:r>
+          <w:r>
+            <w:instrText xml:space="preserve"> CITATION Cor11 \l 2058 </w:instrText>
+          </w:r>
+          <w:r>
+            <w:rPr>
+              <w:lang w:val="es-ES"/>
+            </w:rPr>
+            <w:fldChar w:fldCharType="separate"/>
+          </w:r>
+          <w:r>
+            <w:rPr>
+              <w:noProof/>
+            </w:rPr>
+            <w:t>[18]</w:t>
+          </w:r>
+          <w:r>
+            <w:rPr>
+              <w:lang w:val="es-ES"/>
+            </w:rPr>
+            <w:fldChar w:fldCharType="end"/>
+          </w:r>
+        </w:sdtContent>
+      </w:sdt>
+      <w:r>
+        <w:rPr>
+          <w:lang w:val="es-ES"/>
+        </w:rPr>
+        <w:t xml:space="preserve">. </w:t>
       </w:r>
       <w:r>
         <w:rPr>
@@ -20024,21 +19884,19 @@
         <w:rPr>
           <w:lang w:val="es-ES"/>
         </w:rPr>
-        <w:t xml:space="preserve">Toda la base de datos se diseña, construye y prueba con un propósito </w:t>
-      </w:r>
-      <w:proofErr w:type="spellStart"/>
-      <w:r>
-        <w:rPr>
-          <w:lang w:val="es-ES"/>
-        </w:rPr>
-        <w:t>especifico</w:t>
-      </w:r>
-      <w:proofErr w:type="spellEnd"/>
-      <w:r>
-        <w:rPr>
-          <w:lang w:val="es-ES"/>
-        </w:rPr>
-        <w:t>.</w:t>
+        <w:t xml:space="preserve">Toda la base de datos se diseña, construye </w:t>
+      </w:r>
+      <w:r>
+        <w:rPr>
+          <w:lang w:val="es-ES"/>
+        </w:rPr>
+        <w:t>y prueba con un propósito especí</w:t>
+      </w:r>
+      <w:r>
+        <w:rPr>
+          <w:lang w:val="es-ES"/>
+        </w:rPr>
+        <w:t>fico.</w:t>
       </w:r>
     </w:p>
     <w:p>
@@ -20215,296 +20073,279 @@
           <w:lang w:val="es-ES"/>
         </w:rPr>
       </w:pPr>
-      <w:bookmarkStart w:id="51" w:name="_Toc39333213"/>
-      <w:r>
-        <w:rPr>
-          <w:lang w:val="es-ES"/>
-        </w:rPr>
-        <w:t xml:space="preserve">2.11.1 </w:t>
-      </w:r>
-      <w:proofErr w:type="spellStart"/>
-      <w:r>
-        <w:rPr>
-          <w:lang w:val="es-ES"/>
-        </w:rPr>
-        <w:t>MySQL</w:t>
+      <w:bookmarkStart w:id="50" w:name="_Toc39333213"/>
+      <w:r>
+        <w:rPr>
+          <w:lang w:val="es-ES"/>
+        </w:rPr>
+        <w:t>2.11.1 MySQL</w:t>
+      </w:r>
+      <w:bookmarkEnd w:id="50"/>
+    </w:p>
+    <w:p>
+      <w:pPr>
+        <w:rPr>
+          <w:lang w:val="es-ES"/>
+        </w:rPr>
+      </w:pPr>
+    </w:p>
+    <w:p>
+      <w:pPr>
+        <w:rPr>
+          <w:lang w:val="es-ES"/>
+        </w:rPr>
+      </w:pPr>
+      <w:r>
+        <w:rPr>
+          <w:lang w:val="es-ES"/>
+        </w:rPr>
+        <w:t xml:space="preserve">MySQL es un sistema de gestión de base datos relacional </w:t>
+      </w:r>
+      <w:r>
+        <w:rPr>
+          <w:lang w:val="es-ES"/>
+        </w:rPr>
+        <w:t xml:space="preserve">de código abierto basado en SQL </w:t>
+      </w:r>
+      <w:r>
+        <w:rPr>
+          <w:lang w:val="es-ES"/>
+        </w:rPr>
+        <w:t>(Structured Query Language)</w:t>
+      </w:r>
+      <w:r>
+        <w:rPr>
+          <w:lang w:val="es-ES"/>
+        </w:rPr>
+        <w:t>,</w:t>
+      </w:r>
+      <w:r>
+        <w:rPr>
+          <w:lang w:val="es-ES"/>
+        </w:rPr>
+        <w:t xml:space="preserve"> </w:t>
+      </w:r>
+      <w:r>
+        <w:rPr>
+          <w:lang w:val="es-ES"/>
+        </w:rPr>
+        <w:t xml:space="preserve">el cual </w:t>
+      </w:r>
+      <w:r>
+        <w:rPr>
+          <w:lang w:val="es-ES"/>
+        </w:rPr>
+        <w:t>es un lenguaje de base de datos relacionales y utiliz</w:t>
+      </w:r>
+      <w:r>
+        <w:rPr>
+          <w:lang w:val="es-ES"/>
+        </w:rPr>
+        <w:t>a el modelo de datos relacional,</w:t>
+      </w:r>
+      <w:r>
+        <w:rPr>
+          <w:lang w:val="es-ES"/>
+        </w:rPr>
+        <w:t xml:space="preserve"> que además ofrece compatibilidad con PHP, C y HTML, y sus funciones avanzadas </w:t>
+      </w:r>
+      <w:r>
+        <w:rPr>
+          <w:lang w:val="es-ES"/>
+        </w:rPr>
+        <w:t>permiten almacenar, buscar, ordenar y recuperar los datos de manera eficiente</w:t>
+      </w:r>
+      <w:r>
+        <w:rPr>
+          <w:lang w:val="es-ES"/>
+        </w:rPr>
+        <w:t xml:space="preserve"> </w:t>
+      </w:r>
+      <w:sdt>
+        <w:sdtPr>
+          <w:rPr>
+            <w:lang w:val="es-ES"/>
+          </w:rPr>
+          <w:id w:val="2103827383"/>
+          <w:citation/>
+        </w:sdtPr>
+        <w:sdtContent>
+          <w:r>
+            <w:rPr>
+              <w:lang w:val="es-ES"/>
+            </w:rPr>
+            <w:fldChar w:fldCharType="begin"/>
+          </w:r>
+          <w:r>
+            <w:instrText xml:space="preserve"> CITATION Wel09 \l 2058 </w:instrText>
+          </w:r>
+          <w:r>
+            <w:rPr>
+              <w:lang w:val="es-ES"/>
+            </w:rPr>
+            <w:fldChar w:fldCharType="separate"/>
+          </w:r>
+          <w:r>
+            <w:rPr>
+              <w:noProof/>
+            </w:rPr>
+            <w:t>[19]</w:t>
+          </w:r>
+          <w:r>
+            <w:rPr>
+              <w:lang w:val="es-ES"/>
+            </w:rPr>
+            <w:fldChar w:fldCharType="end"/>
+          </w:r>
+        </w:sdtContent>
+      </w:sdt>
+      <w:r>
+        <w:rPr>
+          <w:lang w:val="es-ES"/>
+        </w:rPr>
+        <w:t>.</w:t>
+      </w:r>
+    </w:p>
+    <w:p>
+      <w:pPr>
+        <w:rPr>
+          <w:lang w:val="es-ES"/>
+        </w:rPr>
+      </w:pPr>
+      <w:r>
+        <w:rPr>
+          <w:lang w:val="es-ES"/>
+        </w:rPr>
+        <w:t xml:space="preserve">Dentro </w:t>
+      </w:r>
+      <w:r>
+        <w:rPr>
+          <w:lang w:val="es-ES"/>
+        </w:rPr>
+        <w:t>del lenguaje SQL que MySQL utiliza para tratar la información</w:t>
+      </w:r>
+      <w:r>
+        <w:rPr>
+          <w:lang w:val="es-ES"/>
+        </w:rPr>
+        <w:t xml:space="preserve"> se utilizan varias categorías de sentencias, como el Lenguaje de Modificación de Datos DML (Data Definition Language), cuyas sentencias se usan en la interrogación y manipulación de datos en esquemas de base de datos ya existentes.</w:t>
+      </w:r>
+    </w:p>
+    <w:p>
+      <w:pPr>
+        <w:pStyle w:val="Ttulo3"/>
+        <w:rPr>
+          <w:lang w:val="es-ES"/>
+        </w:rPr>
+      </w:pPr>
+      <w:bookmarkStart w:id="51" w:name="_Toc39333214"/>
+      <w:r>
+        <w:rPr>
+          <w:lang w:val="es-ES"/>
+        </w:rPr>
+        <w:t>2.11.2 PHPMyAdmin</w:t>
       </w:r>
       <w:bookmarkEnd w:id="51"/>
-      <w:proofErr w:type="spellEnd"/>
-    </w:p>
-    <w:p>
-      <w:pPr>
-        <w:rPr>
-          <w:lang w:val="es-ES"/>
-        </w:rPr>
-      </w:pPr>
-    </w:p>
-    <w:p>
-      <w:pPr>
-        <w:rPr>
-          <w:lang w:val="es-ES"/>
-        </w:rPr>
-      </w:pPr>
-      <w:r>
-        <w:rPr>
-          <w:lang w:val="es-ES"/>
-        </w:rPr>
-        <w:t>SQL (</w:t>
-      </w:r>
-      <w:proofErr w:type="spellStart"/>
-      <w:r>
-        <w:rPr>
-          <w:lang w:val="es-ES"/>
-        </w:rPr>
-        <w:t>Structured</w:t>
-      </w:r>
-      <w:proofErr w:type="spellEnd"/>
+    </w:p>
+    <w:p>
+      <w:pPr>
+        <w:rPr>
+          <w:lang w:val="es-ES"/>
+        </w:rPr>
+      </w:pPr>
+    </w:p>
+    <w:p>
+      <w:pPr>
+        <w:rPr>
+          <w:lang w:val="es-ES"/>
+        </w:rPr>
+      </w:pPr>
+      <w:r>
+        <w:rPr>
+          <w:lang w:val="es-ES"/>
+        </w:rPr>
+        <w:t>PHPMyAdmin es un software de código abierto, diseñado para manejar la administración y gestión de base de datos MySQL a través de una interfaz gráfica de usuario, escrito en PHP. Por lo que se ha convertido en una de las más populares herramientas basadas en web de gestión MySQL. PHPMyAdmin viene con una documentación detallada, así como con una mayor lista de características de soporta todas las operaciones de uso común (</w:t>
+      </w:r>
+      <w:r>
+        <w:rPr>
+          <w:lang w:val="es-ES"/>
+        </w:rPr>
+        <w:t>navegación, crear, modificar base de datos, tablas campos e índices</w:t>
+      </w:r>
+      <w:r>
+        <w:rPr>
+          <w:lang w:val="es-ES"/>
+        </w:rPr>
+        <w:t>)</w:t>
+      </w:r>
+      <w:r>
+        <w:rPr>
+          <w:lang w:val="es-ES"/>
+        </w:rPr>
+        <w:t>, junto con la característica de importación</w:t>
+      </w:r>
       <w:r>
         <w:rPr>
           <w:lang w:val="es-ES"/>
         </w:rPr>
         <w:t xml:space="preserve"> </w:t>
       </w:r>
-      <w:proofErr w:type="spellStart"/>
-      <w:r>
-        <w:rPr>
-          <w:lang w:val="es-ES"/>
-        </w:rPr>
-        <w:t>Query</w:t>
-      </w:r>
-      <w:proofErr w:type="spellEnd"/>
-      <w:r>
-        <w:rPr>
-          <w:lang w:val="es-ES"/>
-        </w:rPr>
-        <w:t xml:space="preserve"> </w:t>
-      </w:r>
-      <w:proofErr w:type="spellStart"/>
-      <w:r>
-        <w:rPr>
-          <w:lang w:val="es-ES"/>
-        </w:rPr>
-        <w:t>Language</w:t>
-      </w:r>
-      <w:proofErr w:type="spellEnd"/>
-      <w:r>
-        <w:rPr>
-          <w:lang w:val="es-ES"/>
-        </w:rPr>
-        <w:t>) es un lenguaje de base de datos relacionales y utiliza el modelo de datos relacional.</w:t>
-      </w:r>
-    </w:p>
-    <w:p>
-      <w:pPr>
-        <w:rPr>
-          <w:lang w:val="es-ES"/>
-        </w:rPr>
-      </w:pPr>
-      <w:proofErr w:type="spellStart"/>
-      <w:r>
-        <w:rPr>
-          <w:lang w:val="es-ES"/>
-        </w:rPr>
-        <w:t>MySQL</w:t>
-      </w:r>
-      <w:proofErr w:type="spellEnd"/>
-      <w:r>
-        <w:rPr>
-          <w:lang w:val="es-ES"/>
-        </w:rPr>
-        <w:t xml:space="preserve"> es un sistema gestor de base de datos relacionales, que además ofrece compatibilidad con PHP, C y HTML, y sus funciones avanzadas de administración y optimización de base de datos para facilitar las tareas habituales.</w:t>
-      </w:r>
-    </w:p>
-    <w:p>
-      <w:pPr>
-        <w:rPr>
-          <w:lang w:val="es-ES"/>
-        </w:rPr>
-      </w:pPr>
-      <w:r>
-        <w:rPr>
-          <w:lang w:val="es-ES"/>
-        </w:rPr>
-        <w:t xml:space="preserve">Cuando se trata de aprender SQL la sentencia esencial es SELECT, aunque dentro del lenguaje SQL que </w:t>
-      </w:r>
-      <w:proofErr w:type="spellStart"/>
-      <w:r>
-        <w:rPr>
-          <w:lang w:val="es-ES"/>
-        </w:rPr>
-        <w:t>MySQL</w:t>
-      </w:r>
-      <w:proofErr w:type="spellEnd"/>
-      <w:r>
-        <w:rPr>
-          <w:lang w:val="es-ES"/>
-        </w:rPr>
-        <w:t xml:space="preserve"> utiliza para tratar la información</w:t>
-      </w:r>
-      <w:r>
-        <w:rPr>
-          <w:lang w:val="es-ES"/>
-        </w:rPr>
-        <w:t xml:space="preserve"> se utilizan varias categorías de sentencias, como el Lenguaje de Modificación de Datos DML (Data </w:t>
-      </w:r>
-      <w:proofErr w:type="spellStart"/>
-      <w:r>
-        <w:rPr>
-          <w:lang w:val="es-ES"/>
-        </w:rPr>
-        <w:t>Definition</w:t>
-      </w:r>
-      <w:proofErr w:type="spellEnd"/>
-      <w:r>
-        <w:rPr>
-          <w:lang w:val="es-ES"/>
-        </w:rPr>
-        <w:t xml:space="preserve"> </w:t>
-      </w:r>
-      <w:proofErr w:type="spellStart"/>
-      <w:r>
-        <w:rPr>
-          <w:lang w:val="es-ES"/>
-        </w:rPr>
-        <w:t>Language</w:t>
-      </w:r>
-      <w:proofErr w:type="spellEnd"/>
-      <w:r>
-        <w:rPr>
-          <w:lang w:val="es-ES"/>
-        </w:rPr>
-        <w:t>), cuyas sentencias se usan en la interrogación y manipulación de datos en esquemas de base de datos ya existentes.</w:t>
-      </w:r>
-    </w:p>
-    <w:p>
-      <w:pPr>
-        <w:pStyle w:val="Ttulo3"/>
-        <w:rPr>
-          <w:lang w:val="es-ES"/>
-        </w:rPr>
-      </w:pPr>
-      <w:bookmarkStart w:id="52" w:name="_Toc39333214"/>
-      <w:r>
-        <w:rPr>
-          <w:lang w:val="es-ES"/>
-        </w:rPr>
-        <w:t xml:space="preserve">2.11.2 </w:t>
-      </w:r>
-      <w:proofErr w:type="spellStart"/>
-      <w:r>
-        <w:rPr>
-          <w:lang w:val="es-ES"/>
-        </w:rPr>
-        <w:t>PHPMyAdmin</w:t>
-      </w:r>
-      <w:bookmarkEnd w:id="52"/>
-      <w:proofErr w:type="spellEnd"/>
-    </w:p>
-    <w:p>
-      <w:pPr>
-        <w:rPr>
-          <w:lang w:val="es-ES"/>
-        </w:rPr>
-      </w:pPr>
-    </w:p>
-    <w:p>
-      <w:pPr>
-        <w:rPr>
-          <w:lang w:val="es-ES"/>
-        </w:rPr>
-      </w:pPr>
-      <w:proofErr w:type="spellStart"/>
-      <w:r>
-        <w:rPr>
-          <w:lang w:val="es-ES"/>
-        </w:rPr>
-        <w:t>PHPMyAdmin</w:t>
-      </w:r>
-      <w:proofErr w:type="spellEnd"/>
-      <w:r>
-        <w:rPr>
-          <w:lang w:val="es-ES"/>
-        </w:rPr>
-        <w:t xml:space="preserve"> es un software de código abierto, diseñado para manejar la administración y gestión de base de datos </w:t>
-      </w:r>
-      <w:proofErr w:type="spellStart"/>
-      <w:r>
-        <w:rPr>
-          <w:lang w:val="es-ES"/>
-        </w:rPr>
-        <w:t>MySQL</w:t>
-      </w:r>
-      <w:proofErr w:type="spellEnd"/>
-      <w:r>
-        <w:rPr>
-          <w:lang w:val="es-ES"/>
-        </w:rPr>
-        <w:t xml:space="preserve"> a través de una interfaz gráfica de usuario, escrito en PHP. Por lo que se ha convertido en una de las más populares herramientas basadas en web de gestión </w:t>
-      </w:r>
-      <w:proofErr w:type="spellStart"/>
-      <w:r>
-        <w:rPr>
-          <w:lang w:val="es-ES"/>
-        </w:rPr>
-        <w:t>MySQL</w:t>
-      </w:r>
-      <w:proofErr w:type="spellEnd"/>
-      <w:r>
-        <w:rPr>
-          <w:lang w:val="es-ES"/>
-        </w:rPr>
-        <w:t xml:space="preserve">. </w:t>
-      </w:r>
-      <w:proofErr w:type="spellStart"/>
-      <w:r>
-        <w:rPr>
-          <w:lang w:val="es-ES"/>
-        </w:rPr>
-        <w:t>PHPMyAdmin</w:t>
-      </w:r>
-      <w:proofErr w:type="spellEnd"/>
-      <w:r>
-        <w:rPr>
-          <w:lang w:val="es-ES"/>
-        </w:rPr>
-        <w:t xml:space="preserve"> viene con una documentación detallada, así como con una mayor lista de características de soporta todas las operaciones de uso común </w:t>
-      </w:r>
+      <w:sdt>
+        <w:sdtPr>
+          <w:rPr>
+            <w:lang w:val="es-ES"/>
+          </w:rPr>
+          <w:id w:val="-401686004"/>
+          <w:citation/>
+        </w:sdtPr>
+        <w:sdtContent>
+          <w:r>
+            <w:rPr>
+              <w:lang w:val="es-ES"/>
+            </w:rPr>
+            <w:fldChar w:fldCharType="begin"/>
+          </w:r>
+          <w:r>
+            <w:instrText xml:space="preserve"> CITATION php20 \l 2058 </w:instrText>
+          </w:r>
+          <w:r>
+            <w:rPr>
+              <w:lang w:val="es-ES"/>
+            </w:rPr>
+            <w:fldChar w:fldCharType="separate"/>
+          </w:r>
+          <w:r>
+            <w:rPr>
+              <w:noProof/>
+            </w:rPr>
+            <w:t>[20]</w:t>
+          </w:r>
+          <w:r>
+            <w:rPr>
+              <w:lang w:val="es-ES"/>
+            </w:rPr>
+            <w:fldChar w:fldCharType="end"/>
+          </w:r>
+        </w:sdtContent>
+      </w:sdt>
+      <w:r>
+        <w:rPr>
+          <w:lang w:val="es-ES"/>
+        </w:rPr>
+        <w:t>.</w:t>
+      </w:r>
+    </w:p>
+    <w:p>
+      <w:pPr>
+        <w:rPr>
+          <w:lang w:val="es-ES"/>
+        </w:rPr>
+      </w:pPr>
       <w:r>
         <w:rPr>
           <w:lang w:val="es-ES"/>
         </w:rPr>
         <w:lastRenderedPageBreak/>
-        <w:t>(</w:t>
-      </w:r>
-      <w:r>
-        <w:rPr>
-          <w:lang w:val="es-ES"/>
-        </w:rPr>
-        <w:t>navegación, crear, modificar base de datos, tablas campos e índices</w:t>
-      </w:r>
-      <w:r>
-        <w:rPr>
-          <w:lang w:val="es-ES"/>
-        </w:rPr>
-        <w:t>)</w:t>
-      </w:r>
-      <w:r>
-        <w:rPr>
-          <w:lang w:val="es-ES"/>
-        </w:rPr>
-        <w:t>, junto con la característica de importación.</w:t>
-      </w:r>
-    </w:p>
-    <w:p>
-      <w:pPr>
-        <w:rPr>
-          <w:lang w:val="es-ES"/>
-        </w:rPr>
-      </w:pPr>
-      <w:r>
-        <w:rPr>
-          <w:lang w:val="es-ES"/>
-        </w:rPr>
         <w:t xml:space="preserve"> </w:t>
       </w:r>
     </w:p>
@@ -20516,185 +20357,59 @@
           <w:lang w:val="es-ES"/>
         </w:rPr>
       </w:pPr>
-      <w:bookmarkStart w:id="53" w:name="_Toc39333215"/>
-      <w:r>
-        <w:rPr>
-          <w:lang w:val="es-ES"/>
-        </w:rPr>
-        <w:t xml:space="preserve">2.12 Web </w:t>
-      </w:r>
-      <w:proofErr w:type="spellStart"/>
-      <w:r>
-        <w:rPr>
-          <w:lang w:val="es-ES"/>
-        </w:rPr>
-        <w:t>Service</w:t>
-      </w:r>
+      <w:bookmarkStart w:id="52" w:name="_Toc39333215"/>
+      <w:r>
+        <w:rPr>
+          <w:lang w:val="es-ES"/>
+        </w:rPr>
+        <w:t>2.12 Web Service</w:t>
+      </w:r>
+      <w:bookmarkEnd w:id="52"/>
+      <w:r>
+        <w:rPr>
+          <w:lang w:val="es-ES"/>
+        </w:rPr>
+        <w:t xml:space="preserve"> </w:t>
+      </w:r>
+    </w:p>
+    <w:p>
+      <w:pPr>
+        <w:rPr>
+          <w:lang w:val="es-ES"/>
+        </w:rPr>
+      </w:pPr>
+      <w:r>
+        <w:rPr>
+          <w:lang w:val="es-ES"/>
+        </w:rPr>
+        <w:t xml:space="preserve">Un web service (servicio web) es una tecnología que utiliza un conjunto de protocolos y estándares que sirven para intercambiar datos </w:t>
+      </w:r>
+      <w:bookmarkStart w:id="53" w:name="_GoBack"/>
       <w:bookmarkEnd w:id="53"/>
-      <w:proofErr w:type="spellEnd"/>
+      <w:r>
+        <w:rPr>
+          <w:lang w:val="es-ES"/>
+        </w:rPr>
+        <w:t xml:space="preserve">entre aplicaciones. Distintas aplicaciones de software desarrolladas en lenguajes de programación diferentes, y ejecutadas sobre cualquier plataforma, pueden utilizar los web service para intercambiar datos en redes de ordenadores como Internet. La interoperabilidad se consigue mediante la adopción de estándares abiertos. </w:t>
+      </w:r>
+      <w:r>
+        <w:rPr>
+          <w:lang w:val="es-ES"/>
+        </w:rPr>
+        <w:t>La Organización para el Avance de Estándares de Información Estructurada</w:t>
+      </w:r>
+      <w:r>
+        <w:rPr>
+          <w:lang w:val="es-ES"/>
+        </w:rPr>
+        <w:t xml:space="preserve"> OASIS (Organization for the Advancement of Structured Information Standards)</w:t>
+      </w:r>
       <w:r>
         <w:rPr>
           <w:lang w:val="es-ES"/>
         </w:rPr>
         <w:t xml:space="preserve"> </w:t>
       </w:r>
-    </w:p>
-    <w:p>
-      <w:pPr>
-        <w:rPr>
-          <w:lang w:val="es-ES"/>
-        </w:rPr>
-      </w:pPr>
-      <w:r>
-        <w:rPr>
-          <w:lang w:val="es-ES"/>
-        </w:rPr>
-        <w:t xml:space="preserve">Un web </w:t>
-      </w:r>
-      <w:proofErr w:type="spellStart"/>
-      <w:r>
-        <w:rPr>
-          <w:lang w:val="es-ES"/>
-        </w:rPr>
-        <w:t>service</w:t>
-      </w:r>
-      <w:proofErr w:type="spellEnd"/>
-      <w:r>
-        <w:rPr>
-          <w:lang w:val="es-ES"/>
-        </w:rPr>
-        <w:t xml:space="preserve"> (servicio web) es una tecnología que utiliza un conjunto de protocolos y estándares que sirven para intercambiar datos entre aplicaciones. Distintas aplicaciones de software desarrolladas en lenguajes de programación diferentes, y ejecutadas sobre cualquier plataforma, pueden utilizar los web </w:t>
-      </w:r>
-      <w:proofErr w:type="spellStart"/>
-      <w:r>
-        <w:rPr>
-          <w:lang w:val="es-ES"/>
-        </w:rPr>
-        <w:t>service</w:t>
-      </w:r>
-      <w:proofErr w:type="spellEnd"/>
-      <w:r>
-        <w:rPr>
-          <w:lang w:val="es-ES"/>
-        </w:rPr>
-        <w:t xml:space="preserve"> para intercambiar datos en redes de ordenadores como Internet. La interoperabilidad se consigue mediante la adopción de estándares abiertos. </w:t>
-      </w:r>
-      <w:r>
-        <w:rPr>
-          <w:lang w:val="es-ES"/>
-        </w:rPr>
-        <w:t>La Organización para el Avance de Estándares de Información Estructurada</w:t>
-      </w:r>
-      <w:r>
-        <w:rPr>
-          <w:lang w:val="es-ES"/>
-        </w:rPr>
-        <w:t xml:space="preserve"> OASIS (</w:t>
-      </w:r>
-      <w:proofErr w:type="spellStart"/>
-      <w:r>
-        <w:rPr>
-          <w:lang w:val="es-ES"/>
-        </w:rPr>
-        <w:t>Organization</w:t>
-      </w:r>
-      <w:proofErr w:type="spellEnd"/>
-      <w:r>
-        <w:rPr>
-          <w:lang w:val="es-ES"/>
-        </w:rPr>
-        <w:t xml:space="preserve"> </w:t>
-      </w:r>
-      <w:proofErr w:type="spellStart"/>
-      <w:r>
-        <w:rPr>
-          <w:lang w:val="es-ES"/>
-        </w:rPr>
-        <w:t>for</w:t>
-      </w:r>
-      <w:proofErr w:type="spellEnd"/>
-      <w:r>
-        <w:rPr>
-          <w:lang w:val="es-ES"/>
-        </w:rPr>
-        <w:t xml:space="preserve"> </w:t>
-      </w:r>
-      <w:proofErr w:type="spellStart"/>
-      <w:r>
-        <w:rPr>
-          <w:lang w:val="es-ES"/>
-        </w:rPr>
-        <w:t>the</w:t>
-      </w:r>
-      <w:proofErr w:type="spellEnd"/>
-      <w:r>
-        <w:rPr>
-          <w:lang w:val="es-ES"/>
-        </w:rPr>
-        <w:t xml:space="preserve"> </w:t>
-      </w:r>
-      <w:proofErr w:type="spellStart"/>
-      <w:r>
-        <w:rPr>
-          <w:lang w:val="es-ES"/>
-        </w:rPr>
-        <w:t>Advancement</w:t>
-      </w:r>
-      <w:proofErr w:type="spellEnd"/>
-      <w:r>
-        <w:rPr>
-          <w:lang w:val="es-ES"/>
-        </w:rPr>
-        <w:t xml:space="preserve"> of </w:t>
-      </w:r>
-      <w:proofErr w:type="spellStart"/>
-      <w:r>
-        <w:rPr>
-          <w:lang w:val="es-ES"/>
-        </w:rPr>
-        <w:t>Structured</w:t>
-      </w:r>
-      <w:proofErr w:type="spellEnd"/>
-      <w:r>
-        <w:rPr>
-          <w:lang w:val="es-ES"/>
-        </w:rPr>
-        <w:t xml:space="preserve"> </w:t>
-      </w:r>
-      <w:proofErr w:type="spellStart"/>
-      <w:r>
-        <w:rPr>
-          <w:lang w:val="es-ES"/>
-        </w:rPr>
-        <w:t>Information</w:t>
-      </w:r>
-      <w:proofErr w:type="spellEnd"/>
-      <w:r>
-        <w:rPr>
-          <w:lang w:val="es-ES"/>
-        </w:rPr>
-        <w:t xml:space="preserve"> </w:t>
-      </w:r>
-      <w:proofErr w:type="spellStart"/>
-      <w:r>
-        <w:rPr>
-          <w:lang w:val="es-ES"/>
-        </w:rPr>
-        <w:t>Standards</w:t>
-      </w:r>
-      <w:proofErr w:type="spellEnd"/>
-      <w:r>
-        <w:rPr>
-          <w:lang w:val="es-ES"/>
-        </w:rPr>
-        <w:t>)</w:t>
-      </w:r>
-      <w:r>
-        <w:rPr>
-          <w:lang w:val="es-ES"/>
-        </w:rPr>
-        <w:t xml:space="preserve"> </w:t>
-      </w:r>
       <w:r>
         <w:rPr>
           <w:lang w:val="es-ES"/>
@@ -20717,35 +20432,7 @@
         <w:rPr>
           <w:lang w:val="es-ES"/>
         </w:rPr>
-        <w:t xml:space="preserve"> (</w:t>
-      </w:r>
-      <w:proofErr w:type="spellStart"/>
-      <w:r>
-        <w:rPr>
-          <w:lang w:val="es-ES"/>
-        </w:rPr>
-        <w:t>World</w:t>
-      </w:r>
-      <w:proofErr w:type="spellEnd"/>
-      <w:r>
-        <w:rPr>
-          <w:lang w:val="es-ES"/>
-        </w:rPr>
-        <w:t xml:space="preserve"> Wide Web </w:t>
-      </w:r>
-      <w:proofErr w:type="spellStart"/>
-      <w:r>
-        <w:rPr>
-          <w:lang w:val="es-ES"/>
-        </w:rPr>
-        <w:t>Consortium</w:t>
-      </w:r>
-      <w:proofErr w:type="spellEnd"/>
-      <w:r>
-        <w:rPr>
-          <w:lang w:val="es-ES"/>
-        </w:rPr>
-        <w:t>)</w:t>
+        <w:t xml:space="preserve"> (World Wide Web Consortium)</w:t>
       </w:r>
       <w:r>
         <w:rPr>
@@ -20764,21 +20451,7 @@
         <w:rPr>
           <w:lang w:val="es-ES"/>
         </w:rPr>
-        <w:t xml:space="preserve">En la arquitectura de un web </w:t>
-      </w:r>
-      <w:proofErr w:type="spellStart"/>
-      <w:r>
-        <w:rPr>
-          <w:lang w:val="es-ES"/>
-        </w:rPr>
-        <w:t>service</w:t>
-      </w:r>
-      <w:proofErr w:type="spellEnd"/>
-      <w:r>
-        <w:rPr>
-          <w:lang w:val="es-ES"/>
-        </w:rPr>
-        <w:t xml:space="preserve"> existen tres partes: proveedor de servicios web, el que pide el servicio web y el publicador:</w:t>
+        <w:t>En la arquitectura de un web service existen tres partes: proveedor de servicios web, el que pide el servicio web y el publicador:</w:t>
       </w:r>
     </w:p>
     <w:p>
@@ -20851,38 +20524,32 @@
         <w:rPr>
           <w:lang w:val="es-ES"/>
         </w:rPr>
-        <w:t xml:space="preserve">sistema web que cuenta con diferentes funcionalidades para el análisis de fenómenos urbanos que permita comprenderlos y describirlos con ayuda del mapeo de información georreferenciada, algoritmos aplicados en sistemas de información </w:t>
-      </w:r>
+        <w:t xml:space="preserve">sistema web que cuenta con diferentes funcionalidades para el análisis de fenómenos urbanos que permita comprenderlos y describirlos con ayuda del mapeo de información georreferenciada, algoritmos aplicados en sistemas de información geográfica, matrices de adyacencia y visualización de la información, este sistema web integra </w:t>
+      </w:r>
+      <w:r>
+        <w:rPr>
+          <w:lang w:val="es-ES"/>
+        </w:rPr>
+        <w:t>trayect</w:t>
+      </w:r>
+      <w:r>
+        <w:rPr>
+          <w:lang w:val="es-ES"/>
+        </w:rPr>
+        <w:t xml:space="preserve">orias seguras para la CDMX. </w:t>
+      </w:r>
+    </w:p>
+    <w:p>
+      <w:pPr>
+        <w:rPr>
+          <w:lang w:val="es-ES"/>
+        </w:rPr>
+      </w:pPr>
       <w:r>
         <w:rPr>
           <w:lang w:val="es-ES"/>
         </w:rPr>
         <w:lastRenderedPageBreak/>
-        <w:t xml:space="preserve">geográfica, matrices de adyacencia y visualización de la información, este sistema web integra </w:t>
-      </w:r>
-      <w:r>
-        <w:rPr>
-          <w:lang w:val="es-ES"/>
-        </w:rPr>
-        <w:t>trayect</w:t>
-      </w:r>
-      <w:r>
-        <w:rPr>
-          <w:lang w:val="es-ES"/>
-        </w:rPr>
-        <w:t xml:space="preserve">orias seguras para la CDMX. </w:t>
-      </w:r>
-    </w:p>
-    <w:p>
-      <w:pPr>
-        <w:rPr>
-          <w:lang w:val="es-ES"/>
-        </w:rPr>
-      </w:pPr>
-      <w:r>
-        <w:rPr>
-          <w:lang w:val="es-ES"/>
-        </w:rPr>
         <w:t xml:space="preserve">Otro de los trabajos relacionados es </w:t>
       </w:r>
       <w:r>
@@ -20890,61 +20557,34 @@
           <w:b/>
           <w:lang w:val="es-ES"/>
         </w:rPr>
-        <w:t xml:space="preserve">Google </w:t>
-      </w:r>
-      <w:proofErr w:type="spellStart"/>
+        <w:t>Google Maps</w:t>
+      </w:r>
+      <w:r>
+        <w:rPr>
+          <w:lang w:val="es-ES"/>
+        </w:rPr>
+        <w:t xml:space="preserve"> el cual es una plataforma de mapas web  desarrollada por Google y lanzada al público en el año 2005. Su facilidad de uso y las múltiples herramientas que ofrece lo han convertido en un referente actual para consultar de forma rápida cualquier parte del mundo. </w:t>
+      </w:r>
       <w:r>
         <w:rPr>
           <w:b/>
           <w:lang w:val="es-ES"/>
         </w:rPr>
-        <w:t>Maps</w:t>
-      </w:r>
-      <w:proofErr w:type="spellEnd"/>
-      <w:r>
-        <w:rPr>
-          <w:lang w:val="es-ES"/>
-        </w:rPr>
-        <w:t xml:space="preserve"> el cual es una plataforma de mapas web  desarrollada por Google y lanzada al público en el año 2005. Su facilidad de uso y las múltiples herramientas que ofrece lo han convertido en un referente actual para consultar de forma rápida cualquier parte del mundo. </w:t>
+        <w:t>Google Maps</w:t>
+      </w:r>
+      <w:r>
+        <w:rPr>
+          <w:lang w:val="es-ES"/>
+        </w:rPr>
+        <w:t xml:space="preserve"> funciona mediante la superposición de fotografías vista satélite así como desde panorámicas a nivel de calle realizadas por el vehículo de Google –Street View-. </w:t>
       </w:r>
       <w:r>
         <w:rPr>
           <w:b/>
           <w:lang w:val="es-ES"/>
         </w:rPr>
-        <w:t xml:space="preserve">Google </w:t>
-      </w:r>
-      <w:proofErr w:type="spellStart"/>
-      <w:r>
-        <w:rPr>
-          <w:b/>
-          <w:lang w:val="es-ES"/>
-        </w:rPr>
-        <w:t>Maps</w:t>
-      </w:r>
-      <w:proofErr w:type="spellEnd"/>
-      <w:r>
-        <w:rPr>
-          <w:lang w:val="es-ES"/>
-        </w:rPr>
-        <w:t xml:space="preserve"> funciona mediante la superposición de fotografías vista satélite así como desde panorámicas a nivel de calle realizadas por el vehículo de Google –Street View-. </w:t>
-      </w:r>
-      <w:r>
-        <w:rPr>
-          <w:b/>
-          <w:lang w:val="es-ES"/>
-        </w:rPr>
-        <w:t xml:space="preserve">Google </w:t>
-      </w:r>
-      <w:proofErr w:type="spellStart"/>
-      <w:r>
-        <w:rPr>
-          <w:b/>
-          <w:lang w:val="es-ES"/>
-        </w:rPr>
-        <w:t>Maps</w:t>
-      </w:r>
-      <w:proofErr w:type="spellEnd"/>
+        <w:t>Google Maps</w:t>
+      </w:r>
       <w:r>
         <w:rPr>
           <w:lang w:val="es-ES"/>
@@ -20983,35 +20623,7 @@
         <w:rPr>
           <w:lang w:val="es-ES"/>
         </w:rPr>
-        <w:t xml:space="preserve">es un proyecto de Liga Peatonal financiado por la Fundación Bernard Van Leer, Liga Peatonal es una organización no gubernamental cuyo objetivo es transformar las ciudades de México y hacerlas para todas las personas a través de la </w:t>
-      </w:r>
-      <w:proofErr w:type="spellStart"/>
-      <w:r>
-        <w:rPr>
-          <w:lang w:val="es-ES"/>
-        </w:rPr>
-        <w:t>caminabilidad</w:t>
-      </w:r>
-      <w:proofErr w:type="spellEnd"/>
-      <w:r>
-        <w:rPr>
-          <w:lang w:val="es-ES"/>
-        </w:rPr>
-        <w:t xml:space="preserve"> y la </w:t>
-      </w:r>
-      <w:proofErr w:type="spellStart"/>
-      <w:r>
-        <w:rPr>
-          <w:lang w:val="es-ES"/>
-        </w:rPr>
-        <w:t>peatonalidad</w:t>
-      </w:r>
-      <w:proofErr w:type="spellEnd"/>
-      <w:r>
-        <w:rPr>
-          <w:lang w:val="es-ES"/>
-        </w:rPr>
-        <w:t xml:space="preserve"> y con perspectivas de derechos humanos. De esta manera nace “</w:t>
+        <w:t>es un proyecto de Liga Peatonal financiado por la Fundación Bernard Van Leer, Liga Peatonal es una organización no gubernamental cuyo objetivo es transformar las ciudades de México y hacerlas para todas las personas a través de la caminabilidad y la peatonalidad y con perspectivas de derechos humanos. De esta manera nace “</w:t>
       </w:r>
       <w:r>
         <w:rPr>
@@ -21154,35 +20766,7 @@
         <w:rPr>
           <w:lang w:val="es-ES"/>
         </w:rPr>
-        <w:t xml:space="preserve">describe la idea general de la guía metodológica AEGIS-MD propuesta por </w:t>
-      </w:r>
-      <w:proofErr w:type="spellStart"/>
-      <w:r>
-        <w:rPr>
-          <w:lang w:val="es-ES"/>
-        </w:rPr>
-        <w:t>Yohn</w:t>
-      </w:r>
-      <w:proofErr w:type="spellEnd"/>
-      <w:r>
-        <w:rPr>
-          <w:lang w:val="es-ES"/>
-        </w:rPr>
-        <w:t xml:space="preserve"> Daniel Amaya </w:t>
-      </w:r>
-      <w:proofErr w:type="spellStart"/>
-      <w:r>
-        <w:rPr>
-          <w:lang w:val="es-ES"/>
-        </w:rPr>
-        <w:t>Balaguera</w:t>
-      </w:r>
-      <w:proofErr w:type="spellEnd"/>
-      <w:r>
-        <w:rPr>
-          <w:lang w:val="es-ES"/>
-        </w:rPr>
-        <w:t>.</w:t>
+        <w:t>describe la idea general de la guía metodológica AEGIS-MD propuesta por Yohn Daniel Amaya Balaguera.</w:t>
       </w:r>
     </w:p>
     <w:p>
@@ -21450,7 +21034,7 @@
                     </pic:cNvPicPr>
                   </pic:nvPicPr>
                   <pic:blipFill>
-                    <a:blip r:embed="rId61">
+                    <a:blip r:embed="rId62">
                       <a:extLst>
                         <a:ext uri="{28A0092B-C50C-407E-A947-70E740481C1C}">
                           <a14:useLocalDpi xmlns:a14="http://schemas.microsoft.com/office/drawing/2010/main" val="0"/>
@@ -21665,15 +21249,7 @@
         <w:t xml:space="preserve"> S</w:t>
       </w:r>
       <w:r>
-        <w:t xml:space="preserve">e debe desarrollar el software de acuerdo a las necesidades planteadas retroalimentadas por las historias de usuario, mediante un ciclo de desarrollo iterativo incremental, basado en el algoritmo TDD , el cual, consta de tres  pasos: escribir  la especificación del requisito, implementar código y </w:t>
-      </w:r>
-      <w:proofErr w:type="spellStart"/>
-      <w:r>
-        <w:t>refactorizar</w:t>
-      </w:r>
-      <w:proofErr w:type="spellEnd"/>
-      <w:r>
-        <w:t>.</w:t>
+        <w:t>e debe desarrollar el software de acuerdo a las necesidades planteadas retroalimentadas por las historias de usuario, mediante un ciclo de desarrollo iterativo incremental, basado en el algoritmo TDD , el cual, consta de tres  pasos: escribir  la especificación del requisito, implementar código y refactorizar.</w:t>
       </w:r>
     </w:p>
     <w:p>
@@ -21846,15 +21422,7 @@
     </w:p>
     <w:p>
       <w:r>
-        <w:t xml:space="preserve">De acuerdo a esta fase se debe desarrollar el software de acuerdo a las necesidades planteadas de manera que se retroalimenten por las historias de usuario, mediante un ciclo de desarrollo iterativo incremental, basado en el algoritmo TDD, el cual, consta de tres  pasos: escribir  la especificación del requisito, implementar código y </w:t>
-      </w:r>
-      <w:proofErr w:type="spellStart"/>
-      <w:r>
-        <w:t>refactorizar</w:t>
-      </w:r>
-      <w:proofErr w:type="spellEnd"/>
-      <w:r>
-        <w:t>.</w:t>
+        <w:t>De acuerdo a esta fase se debe desarrollar el software de acuerdo a las necesidades planteadas de manera que se retroalimenten por las historias de usuario, mediante un ciclo de desarrollo iterativo incremental, basado en el algoritmo TDD, el cual, consta de tres  pasos: escribir  la especificación del requisito, implementar código y refactorizar.</w:t>
       </w:r>
     </w:p>
     <w:p/>
@@ -21990,17 +21558,17 @@
                 <w:tblLook w:val="04A0" w:firstRow="1" w:lastRow="0" w:firstColumn="1" w:lastColumn="0" w:noHBand="0" w:noVBand="1"/>
               </w:tblPr>
               <w:tblGrid>
-                <w:gridCol w:w="1560"/>
-                <w:gridCol w:w="7493"/>
+                <w:gridCol w:w="993"/>
+                <w:gridCol w:w="8060"/>
               </w:tblGrid>
               <w:tr>
                 <w:trPr>
-                  <w:divId w:val="1704137146"/>
+                  <w:divId w:val="1243759878"/>
                   <w:tblCellSpacing w:w="15" w:type="dxa"/>
                 </w:trPr>
                 <w:tc>
                   <w:tcPr>
-                    <w:tcW w:w="837" w:type="pct"/>
+                    <w:tcW w:w="524" w:type="pct"/>
                     <w:hideMark/>
                   </w:tcPr>
                   <w:p>
@@ -22021,7 +21589,7 @@
                 </w:tc>
                 <w:tc>
                   <w:tcPr>
-                    <w:tcW w:w="4114" w:type="pct"/>
+                    <w:tcW w:w="4427" w:type="pct"/>
                     <w:hideMark/>
                   </w:tcPr>
                   <w:p>
@@ -22035,19 +21603,19 @@
                       <w:rPr>
                         <w:noProof/>
                       </w:rPr>
-                      <w:t>INEGI, «INEGI,» [En línea]. Available: https://www.inegi.org.mx/default.html. [Último acceso: 1 Junio 2019].</w:t>
+                      <w:t xml:space="preserve">M. Gutierrez Ceballos, Análisis regional de delitos de alto impacto en la Ciudad de México con mapeo de puntos de interés, Ciudad de México, 2017. </w:t>
                     </w:r>
                   </w:p>
                 </w:tc>
               </w:tr>
               <w:tr>
                 <w:trPr>
-                  <w:divId w:val="1704137146"/>
+                  <w:divId w:val="1243759878"/>
                   <w:tblCellSpacing w:w="15" w:type="dxa"/>
                 </w:trPr>
                 <w:tc>
                   <w:tcPr>
-                    <w:tcW w:w="837" w:type="pct"/>
+                    <w:tcW w:w="524" w:type="pct"/>
                     <w:hideMark/>
                   </w:tcPr>
                   <w:p>
@@ -22067,145 +21635,7 @@
                 </w:tc>
                 <w:tc>
                   <w:tcPr>
-                    <w:tcW w:w="4114" w:type="pct"/>
-                    <w:hideMark/>
-                  </w:tcPr>
-                  <w:p>
-                    <w:pPr>
-                      <w:pStyle w:val="Bibliografa"/>
-                      <w:rPr>
-                        <w:noProof/>
-                      </w:rPr>
-                    </w:pPr>
-                    <w:r>
-                      <w:rPr>
-                        <w:noProof/>
-                      </w:rPr>
-                      <w:t>O. M. d. Turismo, «unwto.org,» Mayo 2017. [En línea]. [Último acceso: 5 Junio 2019].</w:t>
-                    </w:r>
-                  </w:p>
-                </w:tc>
-              </w:tr>
-              <w:tr>
-                <w:trPr>
-                  <w:divId w:val="1704137146"/>
-                  <w:tblCellSpacing w:w="15" w:type="dxa"/>
-                </w:trPr>
-                <w:tc>
-                  <w:tcPr>
-                    <w:tcW w:w="837" w:type="pct"/>
-                    <w:hideMark/>
-                  </w:tcPr>
-                  <w:p>
-                    <w:pPr>
-                      <w:pStyle w:val="Bibliografa"/>
-                      <w:rPr>
-                        <w:noProof/>
-                      </w:rPr>
-                    </w:pPr>
-                    <w:r>
-                      <w:rPr>
-                        <w:noProof/>
-                      </w:rPr>
-                      <w:t xml:space="preserve">[3] </w:t>
-                    </w:r>
-                  </w:p>
-                </w:tc>
-                <w:tc>
-                  <w:tcPr>
-                    <w:tcW w:w="4114" w:type="pct"/>
-                    <w:hideMark/>
-                  </w:tcPr>
-                  <w:p>
-                    <w:pPr>
-                      <w:pStyle w:val="Bibliografa"/>
-                      <w:rPr>
-                        <w:noProof/>
-                      </w:rPr>
-                    </w:pPr>
-                    <w:r>
-                      <w:rPr>
-                        <w:noProof/>
-                      </w:rPr>
-                      <w:t>S. d. C. y. Transportes, «Gobierno de México,» Marzo 2018. [En línea]. Available: http://www.sct.gob.mx/fileadmin/DireccionesGrales/DGAF/EST_BASICA/EST_BASICA_2004/EST2004_12_Infraestructura.pdf. [Último acceso: 5 Junio 2019].</w:t>
-                    </w:r>
-                  </w:p>
-                </w:tc>
-              </w:tr>
-              <w:tr>
-                <w:trPr>
-                  <w:divId w:val="1704137146"/>
-                  <w:tblCellSpacing w:w="15" w:type="dxa"/>
-                </w:trPr>
-                <w:tc>
-                  <w:tcPr>
-                    <w:tcW w:w="837" w:type="pct"/>
-                    <w:hideMark/>
-                  </w:tcPr>
-                  <w:p>
-                    <w:pPr>
-                      <w:pStyle w:val="Bibliografa"/>
-                      <w:rPr>
-                        <w:noProof/>
-                      </w:rPr>
-                    </w:pPr>
-                    <w:r>
-                      <w:rPr>
-                        <w:noProof/>
-                      </w:rPr>
-                      <w:t xml:space="preserve">[4] </w:t>
-                    </w:r>
-                  </w:p>
-                </w:tc>
-                <w:tc>
-                  <w:tcPr>
-                    <w:tcW w:w="4114" w:type="pct"/>
-                    <w:hideMark/>
-                  </w:tcPr>
-                  <w:p>
-                    <w:pPr>
-                      <w:pStyle w:val="Bibliografa"/>
-                      <w:rPr>
-                        <w:noProof/>
-                      </w:rPr>
-                    </w:pPr>
-                    <w:r>
-                      <w:rPr>
-                        <w:noProof/>
-                      </w:rPr>
-                      <w:t xml:space="preserve">M. Nobile González, México y la agenda contenporánea de seguridad internacional: un estudio sobre los alcances del uso del concepto de seguridad humana, Puebla, México: Escuela de Ciencias Sociales, Universidad de las Américas Puebla, 2003. </w:t>
-                    </w:r>
-                  </w:p>
-                </w:tc>
-              </w:tr>
-              <w:tr>
-                <w:trPr>
-                  <w:divId w:val="1704137146"/>
-                  <w:tblCellSpacing w:w="15" w:type="dxa"/>
-                </w:trPr>
-                <w:tc>
-                  <w:tcPr>
-                    <w:tcW w:w="837" w:type="pct"/>
-                    <w:hideMark/>
-                  </w:tcPr>
-                  <w:p>
-                    <w:pPr>
-                      <w:pStyle w:val="Bibliografa"/>
-                      <w:rPr>
-                        <w:noProof/>
-                      </w:rPr>
-                    </w:pPr>
-                    <w:r>
-                      <w:rPr>
-                        <w:noProof/>
-                      </w:rPr>
-                      <w:t xml:space="preserve">[5] </w:t>
-                    </w:r>
-                  </w:p>
-                </w:tc>
-                <w:tc>
-                  <w:tcPr>
-                    <w:tcW w:w="4114" w:type="pct"/>
+                    <w:tcW w:w="4427" w:type="pct"/>
                     <w:hideMark/>
                   </w:tcPr>
                   <w:p>
@@ -22226,12 +21656,12 @@
               </w:tr>
               <w:tr>
                 <w:trPr>
-                  <w:divId w:val="1704137146"/>
+                  <w:divId w:val="1243759878"/>
                   <w:tblCellSpacing w:w="15" w:type="dxa"/>
                 </w:trPr>
                 <w:tc>
                   <w:tcPr>
-                    <w:tcW w:w="837" w:type="pct"/>
+                    <w:tcW w:w="524" w:type="pct"/>
                     <w:hideMark/>
                   </w:tcPr>
                   <w:p>
@@ -22245,165 +21675,13 @@
                       <w:rPr>
                         <w:noProof/>
                       </w:rPr>
-                      <w:t xml:space="preserve">[6] </w:t>
+                      <w:t xml:space="preserve">[3] </w:t>
                     </w:r>
                   </w:p>
                 </w:tc>
                 <w:tc>
                   <w:tcPr>
-                    <w:tcW w:w="4114" w:type="pct"/>
-                    <w:hideMark/>
-                  </w:tcPr>
-                  <w:p>
-                    <w:pPr>
-                      <w:pStyle w:val="Bibliografa"/>
-                      <w:rPr>
-                        <w:noProof/>
-                      </w:rPr>
-                    </w:pPr>
-                    <w:r>
-                      <w:rPr>
-                        <w:noProof/>
-                      </w:rPr>
-                      <w:t xml:space="preserve">V. V. Sánchez Mendoza y A. M. Barbosa Jasso, Seguridad Turística en los Pueblos Mágicos: El Fuerte y el Rosario, Sinaloa, Sinaloa, México: Instituo de Ciencias Sociales y Humanidades "Alfonso Vélez Pliego" BUAP, 2017. </w:t>
-                    </w:r>
-                  </w:p>
-                </w:tc>
-              </w:tr>
-              <w:tr>
-                <w:trPr>
-                  <w:divId w:val="1704137146"/>
-                  <w:tblCellSpacing w:w="15" w:type="dxa"/>
-                </w:trPr>
-                <w:tc>
-                  <w:tcPr>
-                    <w:tcW w:w="837" w:type="pct"/>
-                    <w:hideMark/>
-                  </w:tcPr>
-                  <w:p>
-                    <w:pPr>
-                      <w:pStyle w:val="Bibliografa"/>
-                      <w:rPr>
-                        <w:noProof/>
-                      </w:rPr>
-                    </w:pPr>
-                    <w:r>
-                      <w:rPr>
-                        <w:noProof/>
-                      </w:rPr>
-                      <w:t xml:space="preserve">[7] </w:t>
-                    </w:r>
-                  </w:p>
-                </w:tc>
-                <w:tc>
-                  <w:tcPr>
-                    <w:tcW w:w="4114" w:type="pct"/>
-                    <w:hideMark/>
-                  </w:tcPr>
-                  <w:p>
-                    <w:pPr>
-                      <w:pStyle w:val="Bibliografa"/>
-                      <w:rPr>
-                        <w:noProof/>
-                      </w:rPr>
-                    </w:pPr>
-                    <w:r>
-                      <w:rPr>
-                        <w:noProof/>
-                      </w:rPr>
-                      <w:t xml:space="preserve">C. J. Vilalta, «BID Mejorando vidas,» Sin Miedos, Seguridad Ciudadana, 04 Noviembre 2016. [En línea]. Available: </w:t>
-                    </w:r>
-                    <w:r>
-                      <w:rPr>
-                        <w:noProof/>
-                      </w:rPr>
-                      <w:lastRenderedPageBreak/>
-                      <w:t>https://blogs.iadb.org/seguridad-ciudadana/es/estudio-cuatro-factores-que-contribuyen-a-la-violencia-en-nuestras-ciudades/. [Último acceso: 08 Junio 2019].</w:t>
-                    </w:r>
-                  </w:p>
-                </w:tc>
-              </w:tr>
-              <w:tr>
-                <w:trPr>
-                  <w:divId w:val="1704137146"/>
-                  <w:tblCellSpacing w:w="15" w:type="dxa"/>
-                </w:trPr>
-                <w:tc>
-                  <w:tcPr>
-                    <w:tcW w:w="837" w:type="pct"/>
-                    <w:hideMark/>
-                  </w:tcPr>
-                  <w:p>
-                    <w:pPr>
-                      <w:pStyle w:val="Bibliografa"/>
-                      <w:rPr>
-                        <w:noProof/>
-                      </w:rPr>
-                    </w:pPr>
-                    <w:r>
-                      <w:rPr>
-                        <w:noProof/>
-                      </w:rPr>
-                      <w:t xml:space="preserve">[8] </w:t>
-                    </w:r>
-                  </w:p>
-                </w:tc>
-                <w:tc>
-                  <w:tcPr>
-                    <w:tcW w:w="4114" w:type="pct"/>
-                    <w:hideMark/>
-                  </w:tcPr>
-                  <w:p>
-                    <w:pPr>
-                      <w:pStyle w:val="Bibliografa"/>
-                      <w:rPr>
-                        <w:noProof/>
-                      </w:rPr>
-                    </w:pPr>
-                    <w:r>
-                      <w:rPr>
-                        <w:noProof/>
-                        <w:lang w:val="en-US"/>
-                      </w:rPr>
-                      <w:t xml:space="preserve">«Travel.State.Gov,» U.S DEPARTMENT OF STATE, 09 Abril 2019. </w:t>
-                    </w:r>
-                    <w:r>
-                      <w:rPr>
-                        <w:noProof/>
-                      </w:rPr>
-                      <w:t>[En línea]. Available: https://travel.state.gov/content/travel/en/traveladvisories/traveladvisories/mexico-travel-advisory.html. [Último acceso: 03 Junio 2019].</w:t>
-                    </w:r>
-                  </w:p>
-                </w:tc>
-              </w:tr>
-              <w:tr>
-                <w:trPr>
-                  <w:divId w:val="1704137146"/>
-                  <w:tblCellSpacing w:w="15" w:type="dxa"/>
-                </w:trPr>
-                <w:tc>
-                  <w:tcPr>
-                    <w:tcW w:w="837" w:type="pct"/>
-                    <w:hideMark/>
-                  </w:tcPr>
-                  <w:p>
-                    <w:pPr>
-                      <w:pStyle w:val="Bibliografa"/>
-                      <w:rPr>
-                        <w:noProof/>
-                      </w:rPr>
-                    </w:pPr>
-                    <w:r>
-                      <w:rPr>
-                        <w:noProof/>
-                      </w:rPr>
-                      <w:t xml:space="preserve">[9] </w:t>
-                    </w:r>
-                  </w:p>
-                </w:tc>
-                <w:tc>
-                  <w:tcPr>
-                    <w:tcW w:w="4114" w:type="pct"/>
+                    <w:tcW w:w="4427" w:type="pct"/>
                     <w:hideMark/>
                   </w:tcPr>
                   <w:p>
@@ -22424,12 +21702,12 @@
               </w:tr>
               <w:tr>
                 <w:trPr>
-                  <w:divId w:val="1704137146"/>
+                  <w:divId w:val="1243759878"/>
                   <w:tblCellSpacing w:w="15" w:type="dxa"/>
                 </w:trPr>
                 <w:tc>
                   <w:tcPr>
-                    <w:tcW w:w="837" w:type="pct"/>
+                    <w:tcW w:w="524" w:type="pct"/>
                     <w:hideMark/>
                   </w:tcPr>
                   <w:p>
@@ -22443,13 +21721,13 @@
                       <w:rPr>
                         <w:noProof/>
                       </w:rPr>
-                      <w:t xml:space="preserve">[10] </w:t>
+                      <w:t xml:space="preserve">[4] </w:t>
                     </w:r>
                   </w:p>
                 </w:tc>
                 <w:tc>
                   <w:tcPr>
-                    <w:tcW w:w="4114" w:type="pct"/>
+                    <w:tcW w:w="4427" w:type="pct"/>
                     <w:hideMark/>
                   </w:tcPr>
                   <w:p>
@@ -22483,12 +21761,12 @@
               </w:tr>
               <w:tr>
                 <w:trPr>
-                  <w:divId w:val="1704137146"/>
+                  <w:divId w:val="1243759878"/>
                   <w:tblCellSpacing w:w="15" w:type="dxa"/>
                 </w:trPr>
                 <w:tc>
                   <w:tcPr>
-                    <w:tcW w:w="837" w:type="pct"/>
+                    <w:tcW w:w="524" w:type="pct"/>
                     <w:hideMark/>
                   </w:tcPr>
                   <w:p>
@@ -22502,13 +21780,13 @@
                       <w:rPr>
                         <w:noProof/>
                       </w:rPr>
-                      <w:t xml:space="preserve">[11] </w:t>
+                      <w:t xml:space="preserve">[5] </w:t>
                     </w:r>
                   </w:p>
                 </w:tc>
                 <w:tc>
                   <w:tcPr>
-                    <w:tcW w:w="4114" w:type="pct"/>
+                    <w:tcW w:w="4427" w:type="pct"/>
                     <w:hideMark/>
                   </w:tcPr>
                   <w:p>
@@ -22529,12 +21807,12 @@
               </w:tr>
               <w:tr>
                 <w:trPr>
-                  <w:divId w:val="1704137146"/>
+                  <w:divId w:val="1243759878"/>
                   <w:tblCellSpacing w:w="15" w:type="dxa"/>
                 </w:trPr>
                 <w:tc>
                   <w:tcPr>
-                    <w:tcW w:w="837" w:type="pct"/>
+                    <w:tcW w:w="524" w:type="pct"/>
                     <w:hideMark/>
                   </w:tcPr>
                   <w:p>
@@ -22548,13 +21826,13 @@
                       <w:rPr>
                         <w:noProof/>
                       </w:rPr>
-                      <w:t xml:space="preserve">[12] </w:t>
+                      <w:t xml:space="preserve">[6] </w:t>
                     </w:r>
                   </w:p>
                 </w:tc>
                 <w:tc>
                   <w:tcPr>
-                    <w:tcW w:w="4114" w:type="pct"/>
+                    <w:tcW w:w="4427" w:type="pct"/>
                     <w:hideMark/>
                   </w:tcPr>
                   <w:p>
@@ -22575,12 +21853,12 @@
               </w:tr>
               <w:tr>
                 <w:trPr>
-                  <w:divId w:val="1704137146"/>
+                  <w:divId w:val="1243759878"/>
                   <w:tblCellSpacing w:w="15" w:type="dxa"/>
                 </w:trPr>
                 <w:tc>
                   <w:tcPr>
-                    <w:tcW w:w="837" w:type="pct"/>
+                    <w:tcW w:w="524" w:type="pct"/>
                     <w:hideMark/>
                   </w:tcPr>
                   <w:p>
@@ -22594,13 +21872,13 @@
                       <w:rPr>
                         <w:noProof/>
                       </w:rPr>
-                      <w:t xml:space="preserve">[13] </w:t>
+                      <w:t xml:space="preserve">[7] </w:t>
                     </w:r>
                   </w:p>
                 </w:tc>
                 <w:tc>
                   <w:tcPr>
-                    <w:tcW w:w="4114" w:type="pct"/>
+                    <w:tcW w:w="4427" w:type="pct"/>
                     <w:hideMark/>
                   </w:tcPr>
                   <w:p>
@@ -22621,12 +21899,12 @@
               </w:tr>
               <w:tr>
                 <w:trPr>
-                  <w:divId w:val="1704137146"/>
+                  <w:divId w:val="1243759878"/>
                   <w:tblCellSpacing w:w="15" w:type="dxa"/>
                 </w:trPr>
                 <w:tc>
                   <w:tcPr>
-                    <w:tcW w:w="837" w:type="pct"/>
+                    <w:tcW w:w="524" w:type="pct"/>
                     <w:hideMark/>
                   </w:tcPr>
                   <w:p>
@@ -22641,151 +21919,13 @@
                         <w:noProof/>
                       </w:rPr>
                       <w:lastRenderedPageBreak/>
-                      <w:t xml:space="preserve">[14] </w:t>
+                      <w:t xml:space="preserve">[8] </w:t>
                     </w:r>
                   </w:p>
                 </w:tc>
                 <w:tc>
                   <w:tcPr>
-                    <w:tcW w:w="4114" w:type="pct"/>
-                    <w:hideMark/>
-                  </w:tcPr>
-                  <w:p>
-                    <w:pPr>
-                      <w:pStyle w:val="Bibliografa"/>
-                      <w:rPr>
-                        <w:noProof/>
-                      </w:rPr>
-                    </w:pPr>
-                    <w:r>
-                      <w:rPr>
-                        <w:noProof/>
-                      </w:rPr>
-                      <w:t>«developers,» 03 04 2019. [En línea]. Available: https://developer.android.com/. [Último acceso: 08 06 2019].</w:t>
-                    </w:r>
-                  </w:p>
-                </w:tc>
-              </w:tr>
-              <w:tr>
-                <w:trPr>
-                  <w:divId w:val="1704137146"/>
-                  <w:tblCellSpacing w:w="15" w:type="dxa"/>
-                </w:trPr>
-                <w:tc>
-                  <w:tcPr>
-                    <w:tcW w:w="837" w:type="pct"/>
-                    <w:hideMark/>
-                  </w:tcPr>
-                  <w:p>
-                    <w:pPr>
-                      <w:pStyle w:val="Bibliografa"/>
-                      <w:rPr>
-                        <w:noProof/>
-                      </w:rPr>
-                    </w:pPr>
-                    <w:r>
-                      <w:rPr>
-                        <w:noProof/>
-                      </w:rPr>
-                      <w:t xml:space="preserve">[15] </w:t>
-                    </w:r>
-                  </w:p>
-                </w:tc>
-                <w:tc>
-                  <w:tcPr>
-                    <w:tcW w:w="4114" w:type="pct"/>
-                    <w:hideMark/>
-                  </w:tcPr>
-                  <w:p>
-                    <w:pPr>
-                      <w:pStyle w:val="Bibliografa"/>
-                      <w:rPr>
-                        <w:noProof/>
-                      </w:rPr>
-                    </w:pPr>
-                    <w:r>
-                      <w:rPr>
-                        <w:noProof/>
-                      </w:rPr>
-                      <w:t>C. E. Reina Cardenas, «Arquitectura de una aplicación para Android,» Platzi, 06 2015. [En línea]. Available: https://platzi.com/blog/arquitectura-android-app/. [Último acceso: 07 06 2019].</w:t>
-                    </w:r>
-                  </w:p>
-                </w:tc>
-              </w:tr>
-              <w:tr>
-                <w:trPr>
-                  <w:divId w:val="1704137146"/>
-                  <w:tblCellSpacing w:w="15" w:type="dxa"/>
-                </w:trPr>
-                <w:tc>
-                  <w:tcPr>
-                    <w:tcW w:w="837" w:type="pct"/>
-                    <w:hideMark/>
-                  </w:tcPr>
-                  <w:p>
-                    <w:pPr>
-                      <w:pStyle w:val="Bibliografa"/>
-                      <w:rPr>
-                        <w:noProof/>
-                      </w:rPr>
-                    </w:pPr>
-                    <w:r>
-                      <w:rPr>
-                        <w:noProof/>
-                      </w:rPr>
-                      <w:t xml:space="preserve">[16] </w:t>
-                    </w:r>
-                  </w:p>
-                </w:tc>
-                <w:tc>
-                  <w:tcPr>
-                    <w:tcW w:w="4114" w:type="pct"/>
-                    <w:hideMark/>
-                  </w:tcPr>
-                  <w:p>
-                    <w:pPr>
-                      <w:pStyle w:val="Bibliografa"/>
-                      <w:rPr>
-                        <w:noProof/>
-                      </w:rPr>
-                    </w:pPr>
-                    <w:r>
-                      <w:rPr>
-                        <w:noProof/>
-                      </w:rPr>
-                      <w:t>A. Sinicki, «Android Authority,» 2017 Diciembre 2017. [En línea]. Available: https://www.androidauthority.com/android-sdk-tutorial-beginners-634376/. [Último acceso: 3 Junio 2019].</w:t>
-                    </w:r>
-                  </w:p>
-                </w:tc>
-              </w:tr>
-              <w:tr>
-                <w:trPr>
-                  <w:divId w:val="1704137146"/>
-                  <w:tblCellSpacing w:w="15" w:type="dxa"/>
-                </w:trPr>
-                <w:tc>
-                  <w:tcPr>
-                    <w:tcW w:w="837" w:type="pct"/>
-                    <w:hideMark/>
-                  </w:tcPr>
-                  <w:p>
-                    <w:pPr>
-                      <w:pStyle w:val="Bibliografa"/>
-                      <w:rPr>
-                        <w:noProof/>
-                      </w:rPr>
-                    </w:pPr>
-                    <w:r>
-                      <w:rPr>
-                        <w:noProof/>
-                      </w:rPr>
-                      <w:t xml:space="preserve">[17] </w:t>
-                    </w:r>
-                  </w:p>
-                </w:tc>
-                <w:tc>
-                  <w:tcPr>
-                    <w:tcW w:w="4114" w:type="pct"/>
+                    <w:tcW w:w="4427" w:type="pct"/>
                     <w:hideMark/>
                   </w:tcPr>
                   <w:p>
@@ -22819,12 +21959,12 @@
               </w:tr>
               <w:tr>
                 <w:trPr>
-                  <w:divId w:val="1704137146"/>
+                  <w:divId w:val="1243759878"/>
                   <w:tblCellSpacing w:w="15" w:type="dxa"/>
                 </w:trPr>
                 <w:tc>
                   <w:tcPr>
-                    <w:tcW w:w="837" w:type="pct"/>
+                    <w:tcW w:w="524" w:type="pct"/>
                     <w:hideMark/>
                   </w:tcPr>
                   <w:p>
@@ -22838,13 +21978,158 @@
                       <w:rPr>
                         <w:noProof/>
                       </w:rPr>
-                      <w:t xml:space="preserve">[18] </w:t>
+                      <w:t xml:space="preserve">[9] </w:t>
                     </w:r>
                   </w:p>
                 </w:tc>
                 <w:tc>
                   <w:tcPr>
-                    <w:tcW w:w="4114" w:type="pct"/>
+                    <w:tcW w:w="4427" w:type="pct"/>
+                    <w:hideMark/>
+                  </w:tcPr>
+                  <w:p>
+                    <w:pPr>
+                      <w:pStyle w:val="Bibliografa"/>
+                      <w:rPr>
+                        <w:noProof/>
+                      </w:rPr>
+                    </w:pPr>
+                    <w:r>
+                      <w:rPr>
+                        <w:noProof/>
+                      </w:rPr>
+                      <w:t>«developers,» 03 04 2019. [En línea]. Available: https://developer.android.com/. [Último acceso: 08 06 2019].</w:t>
+                    </w:r>
+                  </w:p>
+                </w:tc>
+              </w:tr>
+              <w:tr>
+                <w:trPr>
+                  <w:divId w:val="1243759878"/>
+                  <w:tblCellSpacing w:w="15" w:type="dxa"/>
+                </w:trPr>
+                <w:tc>
+                  <w:tcPr>
+                    <w:tcW w:w="524" w:type="pct"/>
+                    <w:hideMark/>
+                  </w:tcPr>
+                  <w:p>
+                    <w:pPr>
+                      <w:pStyle w:val="Bibliografa"/>
+                      <w:rPr>
+                        <w:noProof/>
+                      </w:rPr>
+                    </w:pPr>
+                    <w:r>
+                      <w:rPr>
+                        <w:noProof/>
+                      </w:rPr>
+                      <w:t xml:space="preserve">[10] </w:t>
+                    </w:r>
+                  </w:p>
+                </w:tc>
+                <w:tc>
+                  <w:tcPr>
+                    <w:tcW w:w="4427" w:type="pct"/>
+                    <w:hideMark/>
+                  </w:tcPr>
+                  <w:p>
+                    <w:pPr>
+                      <w:pStyle w:val="Bibliografa"/>
+                      <w:rPr>
+                        <w:noProof/>
+                      </w:rPr>
+                    </w:pPr>
+                    <w:r>
+                      <w:rPr>
+                        <w:noProof/>
+                      </w:rPr>
+                      <w:t>A. Noriega, «Grupo TYC GIS Formacion,» 19 07 2017. [En línea]. Available: https://www.cursosgis.com/crear-capas-vectoriales-a-partir-de-archivos-de-texto-en-formato-wkt/. [Último acceso: 15 04 2020].</w:t>
+                    </w:r>
+                  </w:p>
+                </w:tc>
+              </w:tr>
+              <w:tr>
+                <w:trPr>
+                  <w:divId w:val="1243759878"/>
+                  <w:tblCellSpacing w:w="15" w:type="dxa"/>
+                </w:trPr>
+                <w:tc>
+                  <w:tcPr>
+                    <w:tcW w:w="524" w:type="pct"/>
+                    <w:hideMark/>
+                  </w:tcPr>
+                  <w:p>
+                    <w:pPr>
+                      <w:pStyle w:val="Bibliografa"/>
+                      <w:rPr>
+                        <w:noProof/>
+                      </w:rPr>
+                    </w:pPr>
+                    <w:r>
+                      <w:rPr>
+                        <w:noProof/>
+                      </w:rPr>
+                      <w:t xml:space="preserve">[11] </w:t>
+                    </w:r>
+                  </w:p>
+                </w:tc>
+                <w:tc>
+                  <w:tcPr>
+                    <w:tcW w:w="4427" w:type="pct"/>
+                    <w:hideMark/>
+                  </w:tcPr>
+                  <w:p>
+                    <w:pPr>
+                      <w:pStyle w:val="Bibliografa"/>
+                      <w:rPr>
+                        <w:noProof/>
+                      </w:rPr>
+                    </w:pPr>
+                    <w:r>
+                      <w:rPr>
+                        <w:noProof/>
+                        <w:lang w:val="en-US"/>
+                      </w:rPr>
+                      <w:t xml:space="preserve">G. Developers, «Developers,» Google, 27 12 2019. [En línea]. Available: https://developer.android.com/training/location/display-address. </w:t>
+                    </w:r>
+                    <w:r>
+                      <w:rPr>
+                        <w:noProof/>
+                      </w:rPr>
+                      <w:t>[Último acceso: 15 04 2020].</w:t>
+                    </w:r>
+                  </w:p>
+                </w:tc>
+              </w:tr>
+              <w:tr>
+                <w:trPr>
+                  <w:divId w:val="1243759878"/>
+                  <w:tblCellSpacing w:w="15" w:type="dxa"/>
+                </w:trPr>
+                <w:tc>
+                  <w:tcPr>
+                    <w:tcW w:w="524" w:type="pct"/>
+                    <w:hideMark/>
+                  </w:tcPr>
+                  <w:p>
+                    <w:pPr>
+                      <w:pStyle w:val="Bibliografa"/>
+                      <w:rPr>
+                        <w:noProof/>
+                      </w:rPr>
+                    </w:pPr>
+                    <w:r>
+                      <w:rPr>
+                        <w:noProof/>
+                      </w:rPr>
+                      <w:t xml:space="preserve">[12] </w:t>
+                    </w:r>
+                  </w:p>
+                </w:tc>
+                <w:tc>
+                  <w:tcPr>
+                    <w:tcW w:w="4427" w:type="pct"/>
                     <w:hideMark/>
                   </w:tcPr>
                   <w:p>
@@ -22865,12 +22150,12 @@
               </w:tr>
               <w:tr>
                 <w:trPr>
-                  <w:divId w:val="1704137146"/>
+                  <w:divId w:val="1243759878"/>
                   <w:tblCellSpacing w:w="15" w:type="dxa"/>
                 </w:trPr>
                 <w:tc>
                   <w:tcPr>
-                    <w:tcW w:w="837" w:type="pct"/>
+                    <w:tcW w:w="524" w:type="pct"/>
                     <w:hideMark/>
                   </w:tcPr>
                   <w:p>
@@ -22884,13 +22169,13 @@
                       <w:rPr>
                         <w:noProof/>
                       </w:rPr>
-                      <w:t xml:space="preserve">[19] </w:t>
+                      <w:t xml:space="preserve">[13] </w:t>
                     </w:r>
                   </w:p>
                 </w:tc>
                 <w:tc>
                   <w:tcPr>
-                    <w:tcW w:w="4114" w:type="pct"/>
+                    <w:tcW w:w="4427" w:type="pct"/>
                     <w:hideMark/>
                   </w:tcPr>
                   <w:p>
@@ -22911,12 +22196,289 @@
               </w:tr>
               <w:tr>
                 <w:trPr>
-                  <w:divId w:val="1704137146"/>
+                  <w:divId w:val="1243759878"/>
                   <w:tblCellSpacing w:w="15" w:type="dxa"/>
                 </w:trPr>
                 <w:tc>
                   <w:tcPr>
-                    <w:tcW w:w="837" w:type="pct"/>
+                    <w:tcW w:w="524" w:type="pct"/>
+                    <w:hideMark/>
+                  </w:tcPr>
+                  <w:p>
+                    <w:pPr>
+                      <w:pStyle w:val="Bibliografa"/>
+                      <w:rPr>
+                        <w:noProof/>
+                      </w:rPr>
+                    </w:pPr>
+                    <w:r>
+                      <w:rPr>
+                        <w:noProof/>
+                      </w:rPr>
+                      <w:t xml:space="preserve">[14] </w:t>
+                    </w:r>
+                  </w:p>
+                </w:tc>
+                <w:tc>
+                  <w:tcPr>
+                    <w:tcW w:w="4427" w:type="pct"/>
+                    <w:hideMark/>
+                  </w:tcPr>
+                  <w:p>
+                    <w:pPr>
+                      <w:pStyle w:val="Bibliografa"/>
+                      <w:rPr>
+                        <w:noProof/>
+                      </w:rPr>
+                    </w:pPr>
+                    <w:r>
+                      <w:rPr>
+                        <w:noProof/>
+                      </w:rPr>
+                      <w:t xml:space="preserve">M. Nobile González, México y la agenda contenporánea de seguridad internacional: un estudio sobre los alcances del uso del concepto de seguridad humana, Puebla, México: Escuela de Ciencias Sociales, Universidad de las Américas Puebla, 2003. </w:t>
+                    </w:r>
+                  </w:p>
+                </w:tc>
+              </w:tr>
+              <w:tr>
+                <w:trPr>
+                  <w:divId w:val="1243759878"/>
+                  <w:tblCellSpacing w:w="15" w:type="dxa"/>
+                </w:trPr>
+                <w:tc>
+                  <w:tcPr>
+                    <w:tcW w:w="524" w:type="pct"/>
+                    <w:hideMark/>
+                  </w:tcPr>
+                  <w:p>
+                    <w:pPr>
+                      <w:pStyle w:val="Bibliografa"/>
+                      <w:rPr>
+                        <w:noProof/>
+                      </w:rPr>
+                    </w:pPr>
+                    <w:r>
+                      <w:rPr>
+                        <w:noProof/>
+                      </w:rPr>
+                      <w:t xml:space="preserve">[15] </w:t>
+                    </w:r>
+                  </w:p>
+                </w:tc>
+                <w:tc>
+                  <w:tcPr>
+                    <w:tcW w:w="4427" w:type="pct"/>
+                    <w:hideMark/>
+                  </w:tcPr>
+                  <w:p>
+                    <w:pPr>
+                      <w:pStyle w:val="Bibliografa"/>
+                      <w:rPr>
+                        <w:noProof/>
+                      </w:rPr>
+                    </w:pPr>
+                    <w:r>
+                      <w:rPr>
+                        <w:noProof/>
+                      </w:rPr>
+                      <w:t xml:space="preserve">V. V. Sánchez Mendoza y A. M. Barbosa Jasso, Seguridad Turística en los Pueblos Mágicos: El Fuerte y el Rosario, Sinaloa, Sinaloa, México: Instituo de Ciencias Sociales y Humanidades "Alfonso Vélez Pliego" BUAP, 2017. </w:t>
+                    </w:r>
+                  </w:p>
+                </w:tc>
+              </w:tr>
+              <w:tr>
+                <w:trPr>
+                  <w:divId w:val="1243759878"/>
+                  <w:tblCellSpacing w:w="15" w:type="dxa"/>
+                </w:trPr>
+                <w:tc>
+                  <w:tcPr>
+                    <w:tcW w:w="524" w:type="pct"/>
+                    <w:hideMark/>
+                  </w:tcPr>
+                  <w:p>
+                    <w:pPr>
+                      <w:pStyle w:val="Bibliografa"/>
+                      <w:rPr>
+                        <w:noProof/>
+                      </w:rPr>
+                    </w:pPr>
+                    <w:r>
+                      <w:rPr>
+                        <w:noProof/>
+                      </w:rPr>
+                      <w:lastRenderedPageBreak/>
+                      <w:t xml:space="preserve">[16] </w:t>
+                    </w:r>
+                  </w:p>
+                </w:tc>
+                <w:tc>
+                  <w:tcPr>
+                    <w:tcW w:w="4427" w:type="pct"/>
+                    <w:hideMark/>
+                  </w:tcPr>
+                  <w:p>
+                    <w:pPr>
+                      <w:pStyle w:val="Bibliografa"/>
+                      <w:rPr>
+                        <w:noProof/>
+                      </w:rPr>
+                    </w:pPr>
+                    <w:r>
+                      <w:rPr>
+                        <w:noProof/>
+                      </w:rPr>
+                      <w:t>C. J. Vilalta, «BID Mejorando vidas,» Sin Miedos, Seguridad Ciudadana, 04 Noviembre 2016. [En línea]. Available: https://blogs.iadb.org/seguridad-ciudadana/es/estudio-cuatro-factores-que-contribuyen-a-la-violencia-en-nuestras-ciudades/. [Último acceso: 08 Junio 2019].</w:t>
+                    </w:r>
+                  </w:p>
+                </w:tc>
+              </w:tr>
+              <w:tr>
+                <w:trPr>
+                  <w:divId w:val="1243759878"/>
+                  <w:tblCellSpacing w:w="15" w:type="dxa"/>
+                </w:trPr>
+                <w:tc>
+                  <w:tcPr>
+                    <w:tcW w:w="524" w:type="pct"/>
+                    <w:hideMark/>
+                  </w:tcPr>
+                  <w:p>
+                    <w:pPr>
+                      <w:pStyle w:val="Bibliografa"/>
+                      <w:rPr>
+                        <w:noProof/>
+                      </w:rPr>
+                    </w:pPr>
+                    <w:r>
+                      <w:rPr>
+                        <w:noProof/>
+                      </w:rPr>
+                      <w:t xml:space="preserve">[17] </w:t>
+                    </w:r>
+                  </w:p>
+                </w:tc>
+                <w:tc>
+                  <w:tcPr>
+                    <w:tcW w:w="4427" w:type="pct"/>
+                    <w:hideMark/>
+                  </w:tcPr>
+                  <w:p>
+                    <w:pPr>
+                      <w:pStyle w:val="Bibliografa"/>
+                      <w:rPr>
+                        <w:noProof/>
+                      </w:rPr>
+                    </w:pPr>
+                    <w:r>
+                      <w:rPr>
+                        <w:noProof/>
+                      </w:rPr>
+                      <w:t>C. E. Reina Cardenas, «Arquitectura de una aplicación para Android,» Platzi, 06 2015. [En línea]. Available: https://platzi.com/blog/arquitectura-android-app/. [Último acceso: 07 06 2019].</w:t>
+                    </w:r>
+                  </w:p>
+                </w:tc>
+              </w:tr>
+              <w:tr>
+                <w:trPr>
+                  <w:divId w:val="1243759878"/>
+                  <w:tblCellSpacing w:w="15" w:type="dxa"/>
+                </w:trPr>
+                <w:tc>
+                  <w:tcPr>
+                    <w:tcW w:w="524" w:type="pct"/>
+                    <w:hideMark/>
+                  </w:tcPr>
+                  <w:p>
+                    <w:pPr>
+                      <w:pStyle w:val="Bibliografa"/>
+                      <w:rPr>
+                        <w:noProof/>
+                      </w:rPr>
+                    </w:pPr>
+                    <w:r>
+                      <w:rPr>
+                        <w:noProof/>
+                      </w:rPr>
+                      <w:t xml:space="preserve">[18] </w:t>
+                    </w:r>
+                  </w:p>
+                </w:tc>
+                <w:tc>
+                  <w:tcPr>
+                    <w:tcW w:w="4427" w:type="pct"/>
+                    <w:hideMark/>
+                  </w:tcPr>
+                  <w:p>
+                    <w:pPr>
+                      <w:pStyle w:val="Bibliografa"/>
+                      <w:rPr>
+                        <w:noProof/>
+                      </w:rPr>
+                    </w:pPr>
+                    <w:r>
+                      <w:rPr>
+                        <w:noProof/>
+                      </w:rPr>
+                      <w:t>A. Sinicki, «Android Authority,» 2017 Diciembre 2017. [En línea]. Available: https://www.androidauthority.com/android-sdk-tutorial-beginners-634376/. [Último acceso: 3 Junio 2019].</w:t>
+                    </w:r>
+                  </w:p>
+                </w:tc>
+              </w:tr>
+              <w:tr>
+                <w:trPr>
+                  <w:divId w:val="1243759878"/>
+                  <w:tblCellSpacing w:w="15" w:type="dxa"/>
+                </w:trPr>
+                <w:tc>
+                  <w:tcPr>
+                    <w:tcW w:w="524" w:type="pct"/>
+                    <w:hideMark/>
+                  </w:tcPr>
+                  <w:p>
+                    <w:pPr>
+                      <w:pStyle w:val="Bibliografa"/>
+                      <w:rPr>
+                        <w:noProof/>
+                      </w:rPr>
+                    </w:pPr>
+                    <w:r>
+                      <w:rPr>
+                        <w:noProof/>
+                      </w:rPr>
+                      <w:t xml:space="preserve">[19] </w:t>
+                    </w:r>
+                  </w:p>
+                </w:tc>
+                <w:tc>
+                  <w:tcPr>
+                    <w:tcW w:w="4427" w:type="pct"/>
+                    <w:hideMark/>
+                  </w:tcPr>
+                  <w:p>
+                    <w:pPr>
+                      <w:pStyle w:val="Bibliografa"/>
+                      <w:rPr>
+                        <w:noProof/>
+                      </w:rPr>
+                    </w:pPr>
+                    <w:r>
+                      <w:rPr>
+                        <w:noProof/>
+                      </w:rPr>
+                      <w:t>A. Weitzenfeld, Ingeniería de Software Orientada a Objetos con UML, Java e Internet, México, D.F.: S.A Ediciones Paraninfo, 2005, p. 678.</w:t>
+                    </w:r>
+                  </w:p>
+                </w:tc>
+              </w:tr>
+              <w:tr>
+                <w:trPr>
+                  <w:divId w:val="1243759878"/>
+                  <w:tblCellSpacing w:w="15" w:type="dxa"/>
+                </w:trPr>
+                <w:tc>
+                  <w:tcPr>
+                    <w:tcW w:w="524" w:type="pct"/>
                     <w:hideMark/>
                   </w:tcPr>
                   <w:p>
@@ -22936,7 +22498,7 @@
                 </w:tc>
                 <w:tc>
                   <w:tcPr>
-                    <w:tcW w:w="4114" w:type="pct"/>
+                    <w:tcW w:w="4427" w:type="pct"/>
                     <w:hideMark/>
                   </w:tcPr>
                   <w:p>
@@ -22975,12 +22537,12 @@
               </w:tr>
               <w:tr>
                 <w:trPr>
-                  <w:divId w:val="1704137146"/>
+                  <w:divId w:val="1243759878"/>
                   <w:tblCellSpacing w:w="15" w:type="dxa"/>
                 </w:trPr>
                 <w:tc>
                   <w:tcPr>
-                    <w:tcW w:w="837" w:type="pct"/>
+                    <w:tcW w:w="524" w:type="pct"/>
                     <w:hideMark/>
                   </w:tcPr>
                   <w:p>
@@ -23000,7 +22562,363 @@
                 </w:tc>
                 <w:tc>
                   <w:tcPr>
-                    <w:tcW w:w="4114" w:type="pct"/>
+                    <w:tcW w:w="4427" w:type="pct"/>
+                    <w:hideMark/>
+                  </w:tcPr>
+                  <w:p>
+                    <w:pPr>
+                      <w:pStyle w:val="Bibliografa"/>
+                      <w:rPr>
+                        <w:noProof/>
+                      </w:rPr>
+                    </w:pPr>
+                    <w:r>
+                      <w:rPr>
+                        <w:noProof/>
+                      </w:rPr>
+                      <w:t>S. d. C. y. Transportes, «Gobierno de México,» Marzo 2018. [En línea]. Available: http://www.sct.gob.mx/fileadmin/DireccionesGrales/DGAF/EST_BASICA/EST_BASICA_2004/EST2004_12_Infraestructura.pdf. [Último acceso: 5 Junio 2019].</w:t>
+                    </w:r>
+                  </w:p>
+                </w:tc>
+              </w:tr>
+              <w:tr>
+                <w:trPr>
+                  <w:divId w:val="1243759878"/>
+                  <w:tblCellSpacing w:w="15" w:type="dxa"/>
+                </w:trPr>
+                <w:tc>
+                  <w:tcPr>
+                    <w:tcW w:w="524" w:type="pct"/>
+                    <w:hideMark/>
+                  </w:tcPr>
+                  <w:p>
+                    <w:pPr>
+                      <w:pStyle w:val="Bibliografa"/>
+                      <w:rPr>
+                        <w:noProof/>
+                      </w:rPr>
+                    </w:pPr>
+                    <w:r>
+                      <w:rPr>
+                        <w:noProof/>
+                      </w:rPr>
+                      <w:t xml:space="preserve">[22] </w:t>
+                    </w:r>
+                  </w:p>
+                </w:tc>
+                <w:tc>
+                  <w:tcPr>
+                    <w:tcW w:w="4427" w:type="pct"/>
+                    <w:hideMark/>
+                  </w:tcPr>
+                  <w:p>
+                    <w:pPr>
+                      <w:pStyle w:val="Bibliografa"/>
+                      <w:rPr>
+                        <w:noProof/>
+                      </w:rPr>
+                    </w:pPr>
+                    <w:r>
+                      <w:rPr>
+                        <w:noProof/>
+                        <w:lang w:val="en-US"/>
+                      </w:rPr>
+                      <w:t xml:space="preserve">«Travel.State.Gov,» U.S DEPARTMENT OF STATE, 09 Abril 2019. </w:t>
+                    </w:r>
+                    <w:r>
+                      <w:rPr>
+                        <w:noProof/>
+                      </w:rPr>
+                      <w:t>[En línea]. Available: https://travel.state.gov/content/travel/en/traveladvisories/traveladvisories/mexico-travel-advisory.html. [Último acceso: 03 Junio 2019].</w:t>
+                    </w:r>
+                  </w:p>
+                </w:tc>
+              </w:tr>
+              <w:tr>
+                <w:trPr>
+                  <w:divId w:val="1243759878"/>
+                  <w:tblCellSpacing w:w="15" w:type="dxa"/>
+                </w:trPr>
+                <w:tc>
+                  <w:tcPr>
+                    <w:tcW w:w="524" w:type="pct"/>
+                    <w:hideMark/>
+                  </w:tcPr>
+                  <w:p>
+                    <w:pPr>
+                      <w:pStyle w:val="Bibliografa"/>
+                      <w:rPr>
+                        <w:noProof/>
+                      </w:rPr>
+                    </w:pPr>
+                    <w:r>
+                      <w:rPr>
+                        <w:noProof/>
+                      </w:rPr>
+                      <w:lastRenderedPageBreak/>
+                      <w:t xml:space="preserve">[23] </w:t>
+                    </w:r>
+                  </w:p>
+                </w:tc>
+                <w:tc>
+                  <w:tcPr>
+                    <w:tcW w:w="4427" w:type="pct"/>
+                    <w:hideMark/>
+                  </w:tcPr>
+                  <w:p>
+                    <w:pPr>
+                      <w:pStyle w:val="Bibliografa"/>
+                      <w:rPr>
+                        <w:noProof/>
+                      </w:rPr>
+                    </w:pPr>
+                    <w:r>
+                      <w:rPr>
+                        <w:noProof/>
+                      </w:rPr>
+                      <w:t>INEGI, «INEGI,» [En línea]. Available: https://www.inegi.org.mx/default.html. [Último acceso: 1 Junio 2019].</w:t>
+                    </w:r>
+                  </w:p>
+                </w:tc>
+              </w:tr>
+              <w:tr>
+                <w:trPr>
+                  <w:divId w:val="1243759878"/>
+                  <w:tblCellSpacing w:w="15" w:type="dxa"/>
+                </w:trPr>
+                <w:tc>
+                  <w:tcPr>
+                    <w:tcW w:w="524" w:type="pct"/>
+                    <w:hideMark/>
+                  </w:tcPr>
+                  <w:p>
+                    <w:pPr>
+                      <w:pStyle w:val="Bibliografa"/>
+                      <w:rPr>
+                        <w:noProof/>
+                      </w:rPr>
+                    </w:pPr>
+                    <w:r>
+                      <w:rPr>
+                        <w:noProof/>
+                      </w:rPr>
+                      <w:t xml:space="preserve">[24] </w:t>
+                    </w:r>
+                  </w:p>
+                </w:tc>
+                <w:tc>
+                  <w:tcPr>
+                    <w:tcW w:w="4427" w:type="pct"/>
+                    <w:hideMark/>
+                  </w:tcPr>
+                  <w:p>
+                    <w:pPr>
+                      <w:pStyle w:val="Bibliografa"/>
+                      <w:rPr>
+                        <w:noProof/>
+                      </w:rPr>
+                    </w:pPr>
+                    <w:r>
+                      <w:rPr>
+                        <w:noProof/>
+                      </w:rPr>
+                      <w:t xml:space="preserve">«CultivaCultura.jimdo.com,» 20 Octubre 2014. [En línea]. </w:t>
+                    </w:r>
+                    <w:r>
+                      <w:rPr>
+                        <w:noProof/>
+                        <w:lang w:val="en-US"/>
+                      </w:rPr>
+                      <w:t xml:space="preserve">Available: https://cultivacultura.jimdo.com/2014/10/20/google-maps-y-sus-útiles-funciones/. </w:t>
+                    </w:r>
+                    <w:r>
+                      <w:rPr>
+                        <w:noProof/>
+                      </w:rPr>
+                      <w:t>[Último acceso: 10 Junio 2019].</w:t>
+                    </w:r>
+                  </w:p>
+                </w:tc>
+              </w:tr>
+              <w:tr>
+                <w:trPr>
+                  <w:divId w:val="1243759878"/>
+                  <w:tblCellSpacing w:w="15" w:type="dxa"/>
+                </w:trPr>
+                <w:tc>
+                  <w:tcPr>
+                    <w:tcW w:w="524" w:type="pct"/>
+                    <w:hideMark/>
+                  </w:tcPr>
+                  <w:p>
+                    <w:pPr>
+                      <w:pStyle w:val="Bibliografa"/>
+                      <w:rPr>
+                        <w:noProof/>
+                      </w:rPr>
+                    </w:pPr>
+                    <w:r>
+                      <w:rPr>
+                        <w:noProof/>
+                      </w:rPr>
+                      <w:t xml:space="preserve">[25] </w:t>
+                    </w:r>
+                  </w:p>
+                </w:tc>
+                <w:tc>
+                  <w:tcPr>
+                    <w:tcW w:w="4427" w:type="pct"/>
+                    <w:hideMark/>
+                  </w:tcPr>
+                  <w:p>
+                    <w:pPr>
+                      <w:pStyle w:val="Bibliografa"/>
+                      <w:rPr>
+                        <w:noProof/>
+                      </w:rPr>
+                    </w:pPr>
+                    <w:r>
+                      <w:rPr>
+                        <w:noProof/>
+                      </w:rPr>
+                      <w:t>«revistacentrozaragoza.com,» 2018. [En línea]. Available: https://revistacentrozaragoza.com/app-la-seguridad-vial-3/. [Último acceso: 4 Junio 2019].</w:t>
+                    </w:r>
+                  </w:p>
+                </w:tc>
+              </w:tr>
+              <w:tr>
+                <w:trPr>
+                  <w:divId w:val="1243759878"/>
+                  <w:tblCellSpacing w:w="15" w:type="dxa"/>
+                </w:trPr>
+                <w:tc>
+                  <w:tcPr>
+                    <w:tcW w:w="524" w:type="pct"/>
+                    <w:hideMark/>
+                  </w:tcPr>
+                  <w:p>
+                    <w:pPr>
+                      <w:pStyle w:val="Bibliografa"/>
+                      <w:rPr>
+                        <w:noProof/>
+                      </w:rPr>
+                    </w:pPr>
+                    <w:r>
+                      <w:rPr>
+                        <w:noProof/>
+                      </w:rPr>
+                      <w:t xml:space="preserve">[26] </w:t>
+                    </w:r>
+                  </w:p>
+                </w:tc>
+                <w:tc>
+                  <w:tcPr>
+                    <w:tcW w:w="4427" w:type="pct"/>
+                    <w:hideMark/>
+                  </w:tcPr>
+                  <w:p>
+                    <w:pPr>
+                      <w:pStyle w:val="Bibliografa"/>
+                      <w:rPr>
+                        <w:noProof/>
+                      </w:rPr>
+                    </w:pPr>
+                    <w:r>
+                      <w:rPr>
+                        <w:noProof/>
+                      </w:rPr>
+                      <w:t xml:space="preserve">«estrategiaynegocios.net,» 21 Diciembre 2015. [En línea]. </w:t>
+                    </w:r>
+                    <w:r>
+                      <w:rPr>
+                        <w:noProof/>
+                        <w:lang w:val="en-US"/>
+                      </w:rPr>
+                      <w:t xml:space="preserve">Available: https://www.estrategiaynegocios.net/lasclavesdeldia/913286-330/la-historia-de-waze-contada-por-uri-levine. </w:t>
+                    </w:r>
+                    <w:r>
+                      <w:rPr>
+                        <w:noProof/>
+                      </w:rPr>
+                      <w:t>[Último acceso: 1 Junio 2019].</w:t>
+                    </w:r>
+                  </w:p>
+                </w:tc>
+              </w:tr>
+              <w:tr>
+                <w:trPr>
+                  <w:divId w:val="1243759878"/>
+                  <w:tblCellSpacing w:w="15" w:type="dxa"/>
+                </w:trPr>
+                <w:tc>
+                  <w:tcPr>
+                    <w:tcW w:w="524" w:type="pct"/>
+                    <w:hideMark/>
+                  </w:tcPr>
+                  <w:p>
+                    <w:pPr>
+                      <w:pStyle w:val="Bibliografa"/>
+                      <w:rPr>
+                        <w:noProof/>
+                      </w:rPr>
+                    </w:pPr>
+                    <w:r>
+                      <w:rPr>
+                        <w:noProof/>
+                      </w:rPr>
+                      <w:t xml:space="preserve">[27] </w:t>
+                    </w:r>
+                  </w:p>
+                </w:tc>
+                <w:tc>
+                  <w:tcPr>
+                    <w:tcW w:w="4427" w:type="pct"/>
+                    <w:hideMark/>
+                  </w:tcPr>
+                  <w:p>
+                    <w:pPr>
+                      <w:pStyle w:val="Bibliografa"/>
+                      <w:rPr>
+                        <w:noProof/>
+                      </w:rPr>
+                    </w:pPr>
+                    <w:r>
+                      <w:rPr>
+                        <w:noProof/>
+                      </w:rPr>
+                      <w:t>O. M. d. Turismo, «unwto.org,» Mayo 2017. [En línea]. [Último acceso: 5 Junio 2019].</w:t>
+                    </w:r>
+                  </w:p>
+                </w:tc>
+              </w:tr>
+              <w:tr>
+                <w:trPr>
+                  <w:divId w:val="1243759878"/>
+                  <w:tblCellSpacing w:w="15" w:type="dxa"/>
+                </w:trPr>
+                <w:tc>
+                  <w:tcPr>
+                    <w:tcW w:w="524" w:type="pct"/>
+                    <w:hideMark/>
+                  </w:tcPr>
+                  <w:p>
+                    <w:pPr>
+                      <w:pStyle w:val="Bibliografa"/>
+                      <w:rPr>
+                        <w:noProof/>
+                      </w:rPr>
+                    </w:pPr>
+                    <w:r>
+                      <w:rPr>
+                        <w:noProof/>
+                      </w:rPr>
+                      <w:t xml:space="preserve">[28] </w:t>
+                    </w:r>
+                  </w:p>
+                </w:tc>
+                <w:tc>
+                  <w:tcPr>
+                    <w:tcW w:w="4427" w:type="pct"/>
                     <w:hideMark/>
                   </w:tcPr>
                   <w:p>
@@ -23034,12 +22952,12 @@
               </w:tr>
               <w:tr>
                 <w:trPr>
-                  <w:divId w:val="1704137146"/>
+                  <w:divId w:val="1243759878"/>
                   <w:tblCellSpacing w:w="15" w:type="dxa"/>
                 </w:trPr>
                 <w:tc>
                   <w:tcPr>
-                    <w:tcW w:w="837" w:type="pct"/>
+                    <w:tcW w:w="524" w:type="pct"/>
                     <w:hideMark/>
                   </w:tcPr>
                   <w:p>
@@ -23053,224 +22971,13 @@
                       <w:rPr>
                         <w:noProof/>
                       </w:rPr>
-                      <w:lastRenderedPageBreak/>
-                      <w:t xml:space="preserve">[22] </w:t>
+                      <w:t xml:space="preserve">[29] </w:t>
                     </w:r>
                   </w:p>
                 </w:tc>
                 <w:tc>
                   <w:tcPr>
-                    <w:tcW w:w="4114" w:type="pct"/>
-                    <w:hideMark/>
-                  </w:tcPr>
-                  <w:p>
-                    <w:pPr>
-                      <w:pStyle w:val="Bibliografa"/>
-                      <w:rPr>
-                        <w:noProof/>
-                      </w:rPr>
-                    </w:pPr>
-                    <w:r>
-                      <w:rPr>
-                        <w:noProof/>
-                      </w:rPr>
-                      <w:t>A. Weitzenfeld, Ingeniería de Software Orientada a Objetos con UML, Java e Internet, México, D.F.: S.A Ediciones Paraninfo, 2005, p. 678.</w:t>
-                    </w:r>
-                  </w:p>
-                </w:tc>
-              </w:tr>
-              <w:tr>
-                <w:trPr>
-                  <w:divId w:val="1704137146"/>
-                  <w:tblCellSpacing w:w="15" w:type="dxa"/>
-                </w:trPr>
-                <w:tc>
-                  <w:tcPr>
-                    <w:tcW w:w="837" w:type="pct"/>
-                    <w:hideMark/>
-                  </w:tcPr>
-                  <w:p>
-                    <w:pPr>
-                      <w:pStyle w:val="Bibliografa"/>
-                      <w:rPr>
-                        <w:noProof/>
-                      </w:rPr>
-                    </w:pPr>
-                    <w:r>
-                      <w:rPr>
-                        <w:noProof/>
-                      </w:rPr>
-                      <w:t xml:space="preserve">[23] </w:t>
-                    </w:r>
-                  </w:p>
-                </w:tc>
-                <w:tc>
-                  <w:tcPr>
-                    <w:tcW w:w="4114" w:type="pct"/>
-                    <w:hideMark/>
-                  </w:tcPr>
-                  <w:p>
-                    <w:pPr>
-                      <w:pStyle w:val="Bibliografa"/>
-                      <w:rPr>
-                        <w:noProof/>
-                      </w:rPr>
-                    </w:pPr>
-                    <w:r>
-                      <w:rPr>
-                        <w:noProof/>
-                      </w:rPr>
-                      <w:t xml:space="preserve">«CultivaCultura.jimdo.com,» 20 Octubre 2014. [En línea]. </w:t>
-                    </w:r>
-                    <w:r>
-                      <w:rPr>
-                        <w:noProof/>
-                        <w:lang w:val="en-US"/>
-                      </w:rPr>
-                      <w:t xml:space="preserve">Available: https://cultivacultura.jimdo.com/2014/10/20/google-maps-y-sus-útiles-funciones/. </w:t>
-                    </w:r>
-                    <w:r>
-                      <w:rPr>
-                        <w:noProof/>
-                      </w:rPr>
-                      <w:t>[Último acceso: 10 Junio 2019].</w:t>
-                    </w:r>
-                  </w:p>
-                </w:tc>
-              </w:tr>
-              <w:tr>
-                <w:trPr>
-                  <w:divId w:val="1704137146"/>
-                  <w:tblCellSpacing w:w="15" w:type="dxa"/>
-                </w:trPr>
-                <w:tc>
-                  <w:tcPr>
-                    <w:tcW w:w="837" w:type="pct"/>
-                    <w:hideMark/>
-                  </w:tcPr>
-                  <w:p>
-                    <w:pPr>
-                      <w:pStyle w:val="Bibliografa"/>
-                      <w:rPr>
-                        <w:noProof/>
-                      </w:rPr>
-                    </w:pPr>
-                    <w:r>
-                      <w:rPr>
-                        <w:noProof/>
-                      </w:rPr>
-                      <w:t xml:space="preserve">[24] </w:t>
-                    </w:r>
-                  </w:p>
-                </w:tc>
-                <w:tc>
-                  <w:tcPr>
-                    <w:tcW w:w="4114" w:type="pct"/>
-                    <w:hideMark/>
-                  </w:tcPr>
-                  <w:p>
-                    <w:pPr>
-                      <w:pStyle w:val="Bibliografa"/>
-                      <w:rPr>
-                        <w:noProof/>
-                      </w:rPr>
-                    </w:pPr>
-                    <w:r>
-                      <w:rPr>
-                        <w:noProof/>
-                      </w:rPr>
-                      <w:t>«revistacentrozaragoza.com,» 2018. [En línea]. Available: https://revistacentrozaragoza.com/app-la-seguridad-vial-3/. [Último acceso: 4 Junio 2019].</w:t>
-                    </w:r>
-                  </w:p>
-                </w:tc>
-              </w:tr>
-              <w:tr>
-                <w:trPr>
-                  <w:divId w:val="1704137146"/>
-                  <w:tblCellSpacing w:w="15" w:type="dxa"/>
-                </w:trPr>
-                <w:tc>
-                  <w:tcPr>
-                    <w:tcW w:w="837" w:type="pct"/>
-                    <w:hideMark/>
-                  </w:tcPr>
-                  <w:p>
-                    <w:pPr>
-                      <w:pStyle w:val="Bibliografa"/>
-                      <w:rPr>
-                        <w:noProof/>
-                      </w:rPr>
-                    </w:pPr>
-                    <w:r>
-                      <w:rPr>
-                        <w:noProof/>
-                      </w:rPr>
-                      <w:t xml:space="preserve">[25] </w:t>
-                    </w:r>
-                  </w:p>
-                </w:tc>
-                <w:tc>
-                  <w:tcPr>
-                    <w:tcW w:w="4114" w:type="pct"/>
-                    <w:hideMark/>
-                  </w:tcPr>
-                  <w:p>
-                    <w:pPr>
-                      <w:pStyle w:val="Bibliografa"/>
-                      <w:rPr>
-                        <w:noProof/>
-                      </w:rPr>
-                    </w:pPr>
-                    <w:r>
-                      <w:rPr>
-                        <w:noProof/>
-                      </w:rPr>
-                      <w:t xml:space="preserve">«estrategiaynegocios.net,» 21 Diciembre 2015. [En línea]. </w:t>
-                    </w:r>
-                    <w:r>
-                      <w:rPr>
-                        <w:noProof/>
-                        <w:lang w:val="en-US"/>
-                      </w:rPr>
-                      <w:t xml:space="preserve">Available: https://www.estrategiaynegocios.net/lasclavesdeldia/913286-330/la-historia-de-waze-contada-por-uri-levine. </w:t>
-                    </w:r>
-                    <w:r>
-                      <w:rPr>
-                        <w:noProof/>
-                      </w:rPr>
-                      <w:t>[Último acceso: 1 Junio 2019].</w:t>
-                    </w:r>
-                  </w:p>
-                </w:tc>
-              </w:tr>
-              <w:tr>
-                <w:trPr>
-                  <w:divId w:val="1704137146"/>
-                  <w:tblCellSpacing w:w="15" w:type="dxa"/>
-                </w:trPr>
-                <w:tc>
-                  <w:tcPr>
-                    <w:tcW w:w="837" w:type="pct"/>
-                    <w:hideMark/>
-                  </w:tcPr>
-                  <w:p>
-                    <w:pPr>
-                      <w:pStyle w:val="Bibliografa"/>
-                      <w:rPr>
-                        <w:noProof/>
-                      </w:rPr>
-                    </w:pPr>
-                    <w:r>
-                      <w:rPr>
-                        <w:noProof/>
-                      </w:rPr>
-                      <w:t xml:space="preserve">[26] </w:t>
-                    </w:r>
-                  </w:p>
-                </w:tc>
-                <w:tc>
-                  <w:tcPr>
-                    <w:tcW w:w="4114" w:type="pct"/>
+                    <w:tcW w:w="4427" w:type="pct"/>
                     <w:hideMark/>
                   </w:tcPr>
                   <w:p>
@@ -23291,12 +22998,12 @@
               </w:tr>
               <w:tr>
                 <w:trPr>
-                  <w:divId w:val="1704137146"/>
+                  <w:divId w:val="1243759878"/>
                   <w:tblCellSpacing w:w="15" w:type="dxa"/>
                 </w:trPr>
                 <w:tc>
                   <w:tcPr>
-                    <w:tcW w:w="837" w:type="pct"/>
+                    <w:tcW w:w="524" w:type="pct"/>
                     <w:hideMark/>
                   </w:tcPr>
                   <w:p>
@@ -23310,13 +23017,13 @@
                       <w:rPr>
                         <w:noProof/>
                       </w:rPr>
-                      <w:t xml:space="preserve">[27] </w:t>
+                      <w:t xml:space="preserve">[30] </w:t>
                     </w:r>
                   </w:p>
                 </w:tc>
                 <w:tc>
                   <w:tcPr>
-                    <w:tcW w:w="4114" w:type="pct"/>
+                    <w:tcW w:w="4427" w:type="pct"/>
                     <w:hideMark/>
                   </w:tcPr>
                   <w:p>
@@ -23337,12 +23044,12 @@
               </w:tr>
               <w:tr>
                 <w:trPr>
-                  <w:divId w:val="1704137146"/>
+                  <w:divId w:val="1243759878"/>
                   <w:tblCellSpacing w:w="15" w:type="dxa"/>
                 </w:trPr>
                 <w:tc>
                   <w:tcPr>
-                    <w:tcW w:w="837" w:type="pct"/>
+                    <w:tcW w:w="524" w:type="pct"/>
                     <w:hideMark/>
                   </w:tcPr>
                   <w:p>
@@ -23356,13 +23063,13 @@
                       <w:rPr>
                         <w:noProof/>
                       </w:rPr>
-                      <w:t xml:space="preserve">[28] </w:t>
+                      <w:t xml:space="preserve">[31] </w:t>
                     </w:r>
                   </w:p>
                 </w:tc>
                 <w:tc>
                   <w:tcPr>
-                    <w:tcW w:w="4114" w:type="pct"/>
+                    <w:tcW w:w="4427" w:type="pct"/>
                     <w:hideMark/>
                   </w:tcPr>
                   <w:p>
@@ -23383,12 +23090,12 @@
               </w:tr>
               <w:tr>
                 <w:trPr>
-                  <w:divId w:val="1704137146"/>
+                  <w:divId w:val="1243759878"/>
                   <w:tblCellSpacing w:w="15" w:type="dxa"/>
                 </w:trPr>
                 <w:tc>
                   <w:tcPr>
-                    <w:tcW w:w="837" w:type="pct"/>
+                    <w:tcW w:w="524" w:type="pct"/>
                     <w:hideMark/>
                   </w:tcPr>
                   <w:p>
@@ -23402,13 +23109,14 @@
                       <w:rPr>
                         <w:noProof/>
                       </w:rPr>
-                      <w:t xml:space="preserve">[29] </w:t>
+                      <w:lastRenderedPageBreak/>
+                      <w:t xml:space="preserve">[32] </w:t>
                     </w:r>
                   </w:p>
                 </w:tc>
                 <w:tc>
                   <w:tcPr>
-                    <w:tcW w:w="4114" w:type="pct"/>
+                    <w:tcW w:w="4427" w:type="pct"/>
                     <w:hideMark/>
                   </w:tcPr>
                   <w:p>
@@ -23427,10 +23135,56 @@
                   </w:p>
                 </w:tc>
               </w:tr>
+              <w:tr>
+                <w:trPr>
+                  <w:divId w:val="1243759878"/>
+                  <w:tblCellSpacing w:w="15" w:type="dxa"/>
+                </w:trPr>
+                <w:tc>
+                  <w:tcPr>
+                    <w:tcW w:w="524" w:type="pct"/>
+                    <w:hideMark/>
+                  </w:tcPr>
+                  <w:p>
+                    <w:pPr>
+                      <w:pStyle w:val="Bibliografa"/>
+                      <w:rPr>
+                        <w:noProof/>
+                      </w:rPr>
+                    </w:pPr>
+                    <w:r>
+                      <w:rPr>
+                        <w:noProof/>
+                      </w:rPr>
+                      <w:t xml:space="preserve">[33] </w:t>
+                    </w:r>
+                  </w:p>
+                </w:tc>
+                <w:tc>
+                  <w:tcPr>
+                    <w:tcW w:w="4427" w:type="pct"/>
+                    <w:hideMark/>
+                  </w:tcPr>
+                  <w:p>
+                    <w:pPr>
+                      <w:pStyle w:val="Bibliografa"/>
+                      <w:rPr>
+                        <w:noProof/>
+                      </w:rPr>
+                    </w:pPr>
+                    <w:r>
+                      <w:rPr>
+                        <w:noProof/>
+                      </w:rPr>
+                      <w:t xml:space="preserve">I. Sommerville, Ingeniería de Software, Madrid: Pearson Educacion, 2005. </w:t>
+                    </w:r>
+                  </w:p>
+                </w:tc>
+              </w:tr>
             </w:tbl>
             <w:p>
               <w:pPr>
-                <w:divId w:val="1704137146"/>
+                <w:divId w:val="1243759878"/>
                 <w:rPr>
                   <w:rFonts w:eastAsia="Times New Roman"/>
                   <w:noProof/>
@@ -23629,7 +23383,7 @@
             <w:noProof/>
             <w:lang w:val="es-ES"/>
           </w:rPr>
-          <w:t>34</w:t>
+          <w:t>30</w:t>
         </w:r>
         <w:r>
           <w:fldChar w:fldCharType="end"/>
@@ -29344,11 +29098,11 @@
           <c:showBubbleSize val="0"/>
         </c:dLbls>
         <c:gapWidth val="182"/>
-        <c:axId val="469004528"/>
-        <c:axId val="469004920"/>
+        <c:axId val="668628192"/>
+        <c:axId val="668628584"/>
       </c:barChart>
       <c:catAx>
-        <c:axId val="469004528"/>
+        <c:axId val="668628192"/>
         <c:scaling>
           <c:orientation val="minMax"/>
         </c:scaling>
@@ -29391,7 +29145,7 @@
             <a:endParaRPr lang="es-MX"/>
           </a:p>
         </c:txPr>
-        <c:crossAx val="469004920"/>
+        <c:crossAx val="668628584"/>
         <c:crosses val="autoZero"/>
         <c:auto val="1"/>
         <c:lblAlgn val="ctr"/>
@@ -29399,7 +29153,7 @@
         <c:noMultiLvlLbl val="0"/>
       </c:catAx>
       <c:valAx>
-        <c:axId val="469004920"/>
+        <c:axId val="668628584"/>
         <c:scaling>
           <c:orientation val="minMax"/>
         </c:scaling>
@@ -29450,7 +29204,7 @@
             <a:endParaRPr lang="es-MX"/>
           </a:p>
         </c:txPr>
-        <c:crossAx val="469004528"/>
+        <c:crossAx val="668628192"/>
         <c:crosses val="autoZero"/>
         <c:crossBetween val="between"/>
       </c:valAx>
@@ -29624,11 +29378,11 @@
           <c:showBubbleSize val="0"/>
         </c:dLbls>
         <c:gapWidth val="182"/>
-        <c:axId val="469002176"/>
-        <c:axId val="469002568"/>
+        <c:axId val="462275432"/>
+        <c:axId val="462275824"/>
       </c:barChart>
       <c:catAx>
-        <c:axId val="469002176"/>
+        <c:axId val="462275432"/>
         <c:scaling>
           <c:orientation val="minMax"/>
         </c:scaling>
@@ -29671,7 +29425,7 @@
             <a:endParaRPr lang="es-MX"/>
           </a:p>
         </c:txPr>
-        <c:crossAx val="469002568"/>
+        <c:crossAx val="462275824"/>
         <c:crosses val="autoZero"/>
         <c:auto val="1"/>
         <c:lblAlgn val="ctr"/>
@@ -29679,7 +29433,7 @@
         <c:noMultiLvlLbl val="0"/>
       </c:catAx>
       <c:valAx>
-        <c:axId val="469002568"/>
+        <c:axId val="462275824"/>
         <c:scaling>
           <c:orientation val="minMax"/>
         </c:scaling>
@@ -29730,7 +29484,7 @@
             <a:endParaRPr lang="es-MX"/>
           </a:p>
         </c:txPr>
-        <c:crossAx val="469002176"/>
+        <c:crossAx val="462275432"/>
         <c:crosses val="autoZero"/>
         <c:crossBetween val="between"/>
       </c:valAx>
@@ -31111,7 +30865,7 @@
         </b:NameList>
       </b:Author>
     </b:Author>
-    <b:RefOrder>13</b:RefOrder>
+    <b:RefOrder>21</b:RefOrder>
   </b:Source>
   <b:Source>
     <b:Tag>Rea16</b:Tag>
@@ -31158,7 +30912,7 @@
         </b:NameList>
       </b:Author>
     </b:Author>
-    <b:RefOrder>14</b:RefOrder>
+    <b:RefOrder>22</b:RefOrder>
   </b:Source>
   <b:Source>
     <b:Tag>JVi16</b:Tag>
@@ -31183,7 +30937,7 @@
         </b:NameList>
       </b:Author>
     </b:Author>
-    <b:RefOrder>15</b:RefOrder>
+    <b:RefOrder>23</b:RefOrder>
   </b:Source>
   <b:Source>
     <b:Tag>Caj15</b:Tag>
@@ -31336,7 +31090,7 @@
         </b:NameList>
       </b:Author>
     </b:Author>
-    <b:RefOrder>16</b:RefOrder>
+    <b:RefOrder>24</b:RefOrder>
   </b:Source>
   <b:Source>
     <b:Tag>Sin17</b:Tag>
@@ -31360,7 +31114,7 @@
         </b:NameList>
       </b:Author>
     </b:Author>
-    <b:RefOrder>17</b:RefOrder>
+    <b:RefOrder>25</b:RefOrder>
   </b:Source>
   <b:Source>
     <b:Tag>Col19</b:Tag>
@@ -31406,7 +31160,7 @@
     </b:Author>
     <b:Pages>792</b:Pages>
     <b:Edition>9</b:Edition>
-    <b:RefOrder>11</b:RefOrder>
+    <b:RefOrder>12</b:RefOrder>
   </b:Source>
   <b:Source>
     <b:Tag>Wei05</b:Tag>
@@ -31427,7 +31181,7 @@
       </b:Author>
     </b:Author>
     <b:Pages>678</b:Pages>
-    <b:RefOrder>18</b:RefOrder>
+    <b:RefOrder>26</b:RefOrder>
   </b:Source>
   <b:Source>
     <b:Tag>Her16</b:Tag>
@@ -31451,7 +31205,7 @@
         </b:NameList>
       </b:Author>
     </b:Author>
-    <b:RefOrder>12</b:RefOrder>
+    <b:RefOrder>13</b:RefOrder>
   </b:Source>
   <b:Source>
     <b:Tag>Ibr12</b:Tag>
@@ -31472,7 +31226,7 @@
     <b:JournalName>Seventh International Conference on Computer Engineering &amp; Systems (ICCES)</b:JournalName>
     <b:BookTitle>2012 Seventh International Conference on Computer Engineering &amp; Systems (ICCES)</b:BookTitle>
     <b:Pages>281-286</b:Pages>
-    <b:RefOrder>19</b:RefOrder>
+    <b:RefOrder>27</b:RefOrder>
   </b:Source>
   <b:Source>
     <b:Tag>sct18</b:Tag>
@@ -31496,7 +31250,7 @@
         </b:NameList>
       </b:Author>
     </b:Author>
-    <b:RefOrder>20</b:RefOrder>
+    <b:RefOrder>28</b:RefOrder>
   </b:Source>
   <b:Source>
     <b:Tag>Tra19</b:Tag>
@@ -31511,7 +31265,7 @@
     <b:MonthAccessed>Junio</b:MonthAccessed>
     <b:DayAccessed>03</b:DayAccessed>
     <b:URL>https://travel.state.gov/content/travel/en/traveladvisories/traveladvisories/mexico-travel-advisory.html</b:URL>
-    <b:RefOrder>21</b:RefOrder>
+    <b:RefOrder>29</b:RefOrder>
   </b:Source>
   <b:Source>
     <b:Tag>INE19</b:Tag>
@@ -31531,7 +31285,7 @@
     <b:MonthAccessed>Junio</b:MonthAccessed>
     <b:DayAccessed>1</b:DayAccessed>
     <b:URL>https://www.inegi.org.mx/default.html</b:URL>
-    <b:RefOrder>22</b:RefOrder>
+    <b:RefOrder>30</b:RefOrder>
   </b:Source>
   <b:Source>
     <b:Tag>Cul14</b:Tag>
@@ -31545,7 +31299,7 @@
     <b:MonthAccessed>Junio</b:MonthAccessed>
     <b:DayAccessed>10</b:DayAccessed>
     <b:URL>https://cultivacultura.jimdo.com/2014/10/20/google-maps-y-sus-útiles-funciones/</b:URL>
-    <b:RefOrder>23</b:RefOrder>
+    <b:RefOrder>31</b:RefOrder>
   </b:Source>
   <b:Source>
     <b:Tag>rev18</b:Tag>
@@ -31557,7 +31311,7 @@
     <b:MonthAccessed>Junio</b:MonthAccessed>
     <b:DayAccessed>4</b:DayAccessed>
     <b:URL>https://revistacentrozaragoza.com/app-la-seguridad-vial-3/</b:URL>
-    <b:RefOrder>24</b:RefOrder>
+    <b:RefOrder>32</b:RefOrder>
   </b:Source>
   <b:Source>
     <b:Tag>est15</b:Tag>
@@ -31571,7 +31325,7 @@
     <b:MonthAccessed>Junio</b:MonthAccessed>
     <b:DayAccessed>1</b:DayAccessed>
     <b:URL>https://www.estrategiaynegocios.net/lasclavesdeldia/913286-330/la-historia-de-waze-contada-por-uri-levine</b:URL>
-    <b:RefOrder>25</b:RefOrder>
+    <b:RefOrder>33</b:RefOrder>
   </b:Source>
   <b:Source>
     <b:Tag>Org17</b:Tag>
@@ -31594,7 +31348,7 @@
     <b:YearAccessed>2019</b:YearAccessed>
     <b:MonthAccessed>Junio</b:MonthAccessed>
     <b:DayAccessed>5</b:DayAccessed>
-    <b:RefOrder>26</b:RefOrder>
+    <b:RefOrder>34</b:RefOrder>
   </b:Source>
   <b:Source>
     <b:Tag>ama95</b:Tag>
@@ -31615,7 +31369,7 @@
     <b:MonthAccessed>Junio</b:MonthAccessed>
     <b:DayAccessed>05</b:DayAccessed>
     <b:URL>https://www.amazon.com.mx/</b:URL>
-    <b:RefOrder>27</b:RefOrder>
+    <b:RefOrder>35</b:RefOrder>
   </b:Source>
   <b:Source>
     <b:Tag>sem19</b:Tag>
@@ -31626,7 +31380,7 @@
     <b:MonthAccessed>09</b:MonthAccessed>
     <b:DayAccessed>13</b:DayAccessed>
     <b:URL>http://www.semaforo.mx/</b:URL>
-    <b:RefOrder>28</b:RefOrder>
+    <b:RefOrder>36</b:RefOrder>
   </b:Source>
   <b:Source>
     <b:Tag>Gob19</b:Tag>
@@ -31650,7 +31404,7 @@
     <b:MonthAccessed>09</b:MonthAccessed>
     <b:DayAccessed>17</b:DayAccessed>
     <b:URL>https://www.gob.mx/sesnsp/acciones-y-programas/datos-abiertos-de-incidencia-delictiva</b:URL>
-    <b:RefOrder>29</b:RefOrder>
+    <b:RefOrder>37</b:RefOrder>
   </b:Source>
   <b:Source>
     <b:Tag>Ope19</b:Tag>
@@ -31661,7 +31415,7 @@
     <b:MonthAccessed>10</b:MonthAccessed>
     <b:DayAccessed>05</b:DayAccessed>
     <b:URL>https://www.openstreetmap.org</b:URL>
-    <b:RefOrder>30</b:RefOrder>
+    <b:RefOrder>38</b:RefOrder>
   </b:Source>
   <b:Source>
     <b:Tag>SUM19</b:Tag>
@@ -31683,7 +31437,7 @@
     <b:MonthAccessed>09</b:MonthAccessed>
     <b:DayAccessed>28</b:DayAccessed>
     <b:URL>http://www.caminitodelaescuela.org</b:URL>
-    <b:RefOrder>31</b:RefOrder>
+    <b:RefOrder>39</b:RefOrder>
   </b:Source>
   <b:Source>
     <b:Tag>Gut17</b:Tag>
@@ -31728,11 +31482,206 @@
     </b:Author>
     <b:RefOrder>10</b:RefOrder>
   </b:Source>
+  <b:Source>
+    <b:Tag>Goo19</b:Tag>
+    <b:SourceType>InternetSite</b:SourceType>
+    <b:Guid>{2A5DC7DB-CD08-4B97-8991-D5FC5B2566B4}</b:Guid>
+    <b:Author>
+      <b:Author>
+        <b:NameList>
+          <b:Person>
+            <b:Last>Developers</b:Last>
+            <b:First>Google</b:First>
+          </b:Person>
+        </b:NameList>
+      </b:Author>
+    </b:Author>
+    <b:Title>Developers</b:Title>
+    <b:ProductionCompany>Google</b:ProductionCompany>
+    <b:Year>2019</b:Year>
+    <b:Month>12</b:Month>
+    <b:Day>27</b:Day>
+    <b:YearAccessed>2020</b:YearAccessed>
+    <b:MonthAccessed>04</b:MonthAccessed>
+    <b:DayAccessed>15</b:DayAccessed>
+    <b:URL>https://developer.android.com/training/location/display-address</b:URL>
+    <b:RefOrder>11</b:RefOrder>
+  </b:Source>
+  <b:Source>
+    <b:Tag>Som051</b:Tag>
+    <b:SourceType>Book</b:SourceType>
+    <b:Guid>{B46F813F-E189-4144-BA73-FFBB1CB4CCD2}</b:Guid>
+    <b:Title>Ingeniería de Software</b:Title>
+    <b:Year>2005</b:Year>
+    <b:City>Madrid</b:City>
+    <b:Publisher>Pearson Educacion</b:Publisher>
+    <b:Author>
+      <b:Author>
+        <b:NameList>
+          <b:Person>
+            <b:Last>Sommerville</b:Last>
+            <b:First>Ian</b:First>
+          </b:Person>
+        </b:NameList>
+      </b:Author>
+    </b:Author>
+    <b:RefOrder>40</b:RefOrder>
+  </b:Source>
+  <b:Source>
+    <b:Tag>Agi20</b:Tag>
+    <b:SourceType>InternetSite</b:SourceType>
+    <b:Guid>{A55D41A5-5A80-4AAA-A57B-29F70CCB9B46}</b:Guid>
+    <b:Title>Agile Alliance</b:Title>
+    <b:Year>2020</b:Year>
+    <b:YearAccessed>2020</b:YearAccessed>
+    <b:MonthAccessed>04</b:MonthAccessed>
+    <b:DayAccessed>25</b:DayAccessed>
+    <b:URL>https://www.agilealliance.org/agile101/</b:URL>
+    <b:RefOrder>14</b:RefOrder>
+  </b:Source>
+  <b:Source>
+    <b:Tag>Bal15</b:Tag>
+    <b:SourceType>JournalArticle</b:SourceType>
+    <b:Guid>{E7636FD7-C154-4AA8-B532-20A9795DAFD1}</b:Guid>
+    <b:Title>Guía metodológica ágil, para el desarrollo de aplicaciones móviles "AEGIS-MD"</b:Title>
+    <b:Year>2015</b:Year>
+    <b:JournalName>Revista de Investigaciones UNAD</b:JournalName>
+    <b:Pages>97-113</b:Pages>
+    <b:Issue>14</b:Issue>
+    <b:Author>
+      <b:Author>
+        <b:NameList>
+          <b:Person>
+            <b:Last>Balaguera</b:Last>
+            <b:First>Amaya</b:First>
+          </b:Person>
+        </b:NameList>
+      </b:Author>
+    </b:Author>
+    <b:RefOrder>15</b:RefOrder>
+  </b:Source>
+  <b:Source>
+    <b:Tag>Joy96</b:Tag>
+    <b:SourceType>Book</b:SourceType>
+    <b:Guid>{122ECC21-21D9-463A-9F0F-31BBB3FF94FB}</b:Guid>
+    <b:Title>Porgramación Orientada a Objetos</b:Title>
+    <b:Year>1996</b:Year>
+    <b:City>España</b:City>
+    <b:Publisher>McGraw Hill</b:Publisher>
+    <b:Author>
+      <b:Author>
+        <b:NameList>
+          <b:Person>
+            <b:Last>Joyanes Aguilar</b:Last>
+            <b:First>Luis</b:First>
+          </b:Person>
+        </b:NameList>
+      </b:Author>
+    </b:Author>
+    <b:RefOrder>16</b:RefOrder>
+  </b:Source>
+  <b:Source>
+    <b:Tag>Joy11</b:Tag>
+    <b:SourceType>Book</b:SourceType>
+    <b:Guid>{F3C8AB80-2F69-42BA-81EC-9F1DE7BFA3EF}</b:Guid>
+    <b:Title>Programación en Java</b:Title>
+    <b:Year>2011</b:Year>
+    <b:City>México, D.F.</b:City>
+    <b:Publisher>McGraw Hill</b:Publisher>
+    <b:Author>
+      <b:Author>
+        <b:NameList>
+          <b:Person>
+            <b:Last>Joyanes Aguilar</b:Last>
+            <b:First>Luis</b:First>
+          </b:Person>
+          <b:Person>
+            <b:Last>Zahonero Martínez</b:Last>
+            <b:First>Ignacio</b:First>
+          </b:Person>
+        </b:NameList>
+      </b:Author>
+    </b:Author>
+    <b:RefOrder>17</b:RefOrder>
+  </b:Source>
+  <b:Source>
+    <b:Tag>Cor11</b:Tag>
+    <b:SourceType>Book</b:SourceType>
+    <b:Guid>{CBF76031-6525-4FA4-8893-CA47F9EB799F}</b:Guid>
+    <b:Title>Bases de datos: Diseño, implementación y administración</b:Title>
+    <b:Year>2011</b:Year>
+    <b:City>México, D.F.</b:City>
+    <b:Publisher>Cengage Learning</b:Publisher>
+    <b:Author>
+      <b:Author>
+        <b:NameList>
+          <b:Person>
+            <b:Last>Coronel</b:Last>
+            <b:First>Carlos</b:First>
+          </b:Person>
+          <b:Person>
+            <b:Last>Morris</b:Last>
+            <b:First>Steven</b:First>
+          </b:Person>
+          <b:Person>
+            <b:Last>Rob</b:Last>
+            <b:First>Peter</b:First>
+          </b:Person>
+        </b:NameList>
+      </b:Author>
+    </b:Author>
+    <b:RefOrder>18</b:RefOrder>
+  </b:Source>
+  <b:Source>
+    <b:Tag>Wel09</b:Tag>
+    <b:SourceType>Book</b:SourceType>
+    <b:Guid>{75A7AC83-D880-42F4-9C97-25A458EBBDC1}</b:Guid>
+    <b:Title>PHP and MySQL Web Development</b:Title>
+    <b:Year>2009</b:Year>
+    <b:City>Madrid</b:City>
+    <b:Publisher>Pearson Education</b:Publisher>
+    <b:Author>
+      <b:Author>
+        <b:NameList>
+          <b:Person>
+            <b:Last>Welling</b:Last>
+            <b:First>Luke</b:First>
+          </b:Person>
+          <b:Person>
+            <b:Last>Thomson</b:Last>
+            <b:First>Laura</b:First>
+          </b:Person>
+        </b:NameList>
+      </b:Author>
+    </b:Author>
+    <b:RefOrder>19</b:RefOrder>
+  </b:Source>
+  <b:Source>
+    <b:Tag>php20</b:Tag>
+    <b:SourceType>InternetSite</b:SourceType>
+    <b:Guid>{8CC7001F-2EC9-4215-A72C-4F88588EDACF}</b:Guid>
+    <b:Title>phpMyAdmin</b:Title>
+    <b:Year>2020</b:Year>
+    <b:Author>
+      <b:Author>
+        <b:NameList>
+          <b:Person>
+            <b:Last>phpMyAdmin</b:Last>
+          </b:Person>
+        </b:NameList>
+      </b:Author>
+    </b:Author>
+    <b:YearAccessed>2020</b:YearAccessed>
+    <b:MonthAccessed>04</b:MonthAccessed>
+    <b:DayAccessed>25</b:DayAccessed>
+    <b:URL>https://www.phpmyadmin.net/</b:URL>
+    <b:RefOrder>20</b:RefOrder>
+  </b:Source>
 </b:Sources>
 </file>
 
 <file path=customXml/itemProps1.xml><?xml version="1.0" encoding="utf-8"?>
-<ds:datastoreItem xmlns:ds="http://schemas.openxmlformats.org/officeDocument/2006/customXml" ds:itemID="{71A07FB7-F4EE-4154-900A-0BC18567EC10}">
+<ds:datastoreItem xmlns:ds="http://schemas.openxmlformats.org/officeDocument/2006/customXml" ds:itemID="{CE64CC7A-B51B-4685-98C7-BAA045607D05}">
   <ds:schemaRefs>
     <ds:schemaRef ds:uri="http://schemas.openxmlformats.org/officeDocument/2006/bibliography"/>
   </ds:schemaRefs>
